--- a/Online Academy API doc.docx
+++ b/Online Academy API doc.docx
@@ -62,6 +62,8 @@
     <w:sdt>
       <w:sdtPr>
         <w:rPr>
+          <w:rFonts w:asciiTheme="minorHAnsi" w:eastAsiaTheme="minorHAnsi" w:hAnsiTheme="minorHAnsi" w:cstheme="minorBidi"/>
+          <w:color w:val="auto"/>
           <w:sz w:val="28"/>
           <w:szCs w:val="28"/>
         </w:rPr>
@@ -73,11 +75,9 @@
       </w:sdtPr>
       <w:sdtEndPr>
         <w:rPr>
-          <w:rFonts w:asciiTheme="minorHAnsi" w:eastAsiaTheme="minorHAnsi" w:hAnsiTheme="minorHAnsi" w:cstheme="minorBidi"/>
           <w:b/>
           <w:bCs/>
           <w:noProof/>
-          <w:color w:val="auto"/>
         </w:rPr>
       </w:sdtEndPr>
       <w:sdtContent>
@@ -129,7 +129,7 @@
             </w:rPr>
             <w:fldChar w:fldCharType="separate"/>
           </w:r>
-          <w:hyperlink w:anchor="_Toc74697715" w:history="1">
+          <w:hyperlink w:anchor="_Toc74738808" w:history="1">
             <w:r>
               <w:rPr>
                 <w:rStyle w:val="Hyperlink"/>
@@ -156,7 +156,7 @@
                 <w:noProof/>
                 <w:webHidden/>
               </w:rPr>
-              <w:instrText xml:space="preserve"> PAGEREF _Toc74697715 \h </w:instrText>
+              <w:instrText xml:space="preserve"> PAGEREF _Toc74738808 \h </w:instrText>
             </w:r>
             <w:r>
               <w:rPr>
@@ -176,7 +176,7 @@
                 <w:noProof/>
                 <w:webHidden/>
               </w:rPr>
-              <w:t>1</w:t>
+              <w:t>2</w:t>
             </w:r>
             <w:r>
               <w:rPr>
@@ -198,7 +198,7 @@
               <w:noProof/>
             </w:rPr>
           </w:pPr>
-          <w:hyperlink w:anchor="_Toc74697716" w:history="1">
+          <w:hyperlink w:anchor="_Toc74738809" w:history="1">
             <w:r>
               <w:rPr>
                 <w:rStyle w:val="Hyperlink"/>
@@ -225,7 +225,7 @@
                 <w:noProof/>
                 <w:webHidden/>
               </w:rPr>
-              <w:instrText xml:space="preserve"> PAGEREF _Toc74697716 \h </w:instrText>
+              <w:instrText xml:space="preserve"> PAGEREF _Toc74738809 \h </w:instrText>
             </w:r>
             <w:r>
               <w:rPr>
@@ -267,7 +267,7 @@
               <w:noProof/>
             </w:rPr>
           </w:pPr>
-          <w:hyperlink w:anchor="_Toc74697717" w:history="1">
+          <w:hyperlink w:anchor="_Toc74738810" w:history="1">
             <w:r>
               <w:rPr>
                 <w:rStyle w:val="Hyperlink"/>
@@ -302,7 +302,7 @@
                 <w:noProof/>
                 <w:webHidden/>
               </w:rPr>
-              <w:instrText xml:space="preserve"> PAGEREF _Toc74697717 \h </w:instrText>
+              <w:instrText xml:space="preserve"> PAGEREF _Toc74738810 \h </w:instrText>
             </w:r>
             <w:r>
               <w:rPr>
@@ -344,7 +344,7 @@
               <w:noProof/>
             </w:rPr>
           </w:pPr>
-          <w:hyperlink w:anchor="_Toc74697718" w:history="1">
+          <w:hyperlink w:anchor="_Toc74738811" w:history="1">
             <w:r>
               <w:rPr>
                 <w:rStyle w:val="Hyperlink"/>
@@ -379,7 +379,7 @@
                 <w:noProof/>
                 <w:webHidden/>
               </w:rPr>
-              <w:instrText xml:space="preserve"> PAGEREF _Toc74697718 \h </w:instrText>
+              <w:instrText xml:space="preserve"> PAGEREF _Toc74738811 \h </w:instrText>
             </w:r>
             <w:r>
               <w:rPr>
@@ -421,7 +421,7 @@
               <w:noProof/>
             </w:rPr>
           </w:pPr>
-          <w:hyperlink w:anchor="_Toc74697719" w:history="1">
+          <w:hyperlink w:anchor="_Toc74738812" w:history="1">
             <w:r>
               <w:rPr>
                 <w:rStyle w:val="Hyperlink"/>
@@ -456,7 +456,7 @@
                 <w:noProof/>
                 <w:webHidden/>
               </w:rPr>
-              <w:instrText xml:space="preserve"> PAGEREF _Toc74697719 \h </w:instrText>
+              <w:instrText xml:space="preserve"> PAGEREF _Toc74738812 \h </w:instrText>
             </w:r>
             <w:r>
               <w:rPr>
@@ -498,7 +498,7 @@
               <w:noProof/>
             </w:rPr>
           </w:pPr>
-          <w:hyperlink w:anchor="_Toc74697720" w:history="1">
+          <w:hyperlink w:anchor="_Toc74738813" w:history="1">
             <w:r>
               <w:rPr>
                 <w:rStyle w:val="Hyperlink"/>
@@ -533,7 +533,7 @@
                 <w:noProof/>
                 <w:webHidden/>
               </w:rPr>
-              <w:instrText xml:space="preserve"> PAGEREF _Toc74697720 \h </w:instrText>
+              <w:instrText xml:space="preserve"> PAGEREF _Toc74738813 \h </w:instrText>
             </w:r>
             <w:r>
               <w:rPr>
@@ -553,7 +553,7 @@
                 <w:noProof/>
                 <w:webHidden/>
               </w:rPr>
-              <w:t>3</w:t>
+              <w:t>4</w:t>
             </w:r>
             <w:r>
               <w:rPr>
@@ -575,7 +575,7 @@
               <w:noProof/>
             </w:rPr>
           </w:pPr>
-          <w:hyperlink w:anchor="_Toc74697721" w:history="1">
+          <w:hyperlink w:anchor="_Toc74738814" w:history="1">
             <w:r>
               <w:rPr>
                 <w:rStyle w:val="Hyperlink"/>
@@ -610,7 +610,7 @@
                 <w:noProof/>
                 <w:webHidden/>
               </w:rPr>
-              <w:instrText xml:space="preserve"> PAGEREF _Toc74697721 \h </w:instrText>
+              <w:instrText xml:space="preserve"> PAGEREF _Toc74738814 \h </w:instrText>
             </w:r>
             <w:r>
               <w:rPr>
@@ -652,7 +652,7 @@
               <w:noProof/>
             </w:rPr>
           </w:pPr>
-          <w:hyperlink w:anchor="_Toc74697722" w:history="1">
+          <w:hyperlink w:anchor="_Toc74738815" w:history="1">
             <w:r>
               <w:rPr>
                 <w:rStyle w:val="Hyperlink"/>
@@ -687,7 +687,7 @@
                 <w:noProof/>
                 <w:webHidden/>
               </w:rPr>
-              <w:instrText xml:space="preserve"> PAGEREF _Toc74697722 \h </w:instrText>
+              <w:instrText xml:space="preserve"> PAGEREF _Toc74738815 \h </w:instrText>
             </w:r>
             <w:r>
               <w:rPr>
@@ -707,7 +707,7 @@
                 <w:noProof/>
                 <w:webHidden/>
               </w:rPr>
-              <w:t>4</w:t>
+              <w:t>5</w:t>
             </w:r>
             <w:r>
               <w:rPr>
@@ -729,7 +729,7 @@
               <w:noProof/>
             </w:rPr>
           </w:pPr>
-          <w:hyperlink w:anchor="_Toc74697723" w:history="1">
+          <w:hyperlink w:anchor="_Toc74738816" w:history="1">
             <w:r>
               <w:rPr>
                 <w:rStyle w:val="Hyperlink"/>
@@ -756,7 +756,7 @@
                 <w:noProof/>
                 <w:webHidden/>
               </w:rPr>
-              <w:instrText xml:space="preserve"> PAGEREF _Toc74697723 \h </w:instrText>
+              <w:instrText xml:space="preserve"> PAGEREF _Toc74738816 \h </w:instrText>
             </w:r>
             <w:r>
               <w:rPr>
@@ -798,7 +798,7 @@
               <w:noProof/>
             </w:rPr>
           </w:pPr>
-          <w:hyperlink w:anchor="_Toc74697724" w:history="1">
+          <w:hyperlink w:anchor="_Toc74738817" w:history="1">
             <w:r>
               <w:rPr>
                 <w:rStyle w:val="Hyperlink"/>
@@ -833,7 +833,7 @@
                 <w:noProof/>
                 <w:webHidden/>
               </w:rPr>
-              <w:instrText xml:space="preserve"> PAGEREF _Toc74697724 \h </w:instrText>
+              <w:instrText xml:space="preserve"> PAGEREF _Toc74738817 \h </w:instrText>
             </w:r>
             <w:r>
               <w:rPr>
@@ -875,7 +875,7 @@
               <w:noProof/>
             </w:rPr>
           </w:pPr>
-          <w:hyperlink w:anchor="_Toc74697725" w:history="1">
+          <w:hyperlink w:anchor="_Toc74738818" w:history="1">
             <w:r>
               <w:rPr>
                 <w:rStyle w:val="Hyperlink"/>
@@ -910,7 +910,7 @@
                 <w:noProof/>
                 <w:webHidden/>
               </w:rPr>
-              <w:instrText xml:space="preserve"> PAGEREF _Toc74697725 \h </w:instrText>
+              <w:instrText xml:space="preserve"> PAGEREF _Toc74738818 \h </w:instrText>
             </w:r>
             <w:r>
               <w:rPr>
@@ -930,7 +930,7 @@
                 <w:noProof/>
                 <w:webHidden/>
               </w:rPr>
-              <w:t>5</w:t>
+              <w:t>6</w:t>
             </w:r>
             <w:r>
               <w:rPr>
@@ -952,13 +952,13 @@
               <w:noProof/>
             </w:rPr>
           </w:pPr>
-          <w:hyperlink w:anchor="_Toc74697726" w:history="1">
+          <w:hyperlink w:anchor="_Toc74738819" w:history="1">
             <w:r>
               <w:rPr>
                 <w:rStyle w:val="Hyperlink"/>
                 <w:noProof/>
               </w:rPr>
-              <w:t>/category</w:t>
+              <w:t>/categories</w:t>
             </w:r>
             <w:r>
               <w:rPr>
@@ -979,7 +979,7 @@
                 <w:noProof/>
                 <w:webHidden/>
               </w:rPr>
-              <w:instrText xml:space="preserve"> PAGEREF _Toc74697726 \h </w:instrText>
+              <w:instrText xml:space="preserve"> PAGEREF _Toc74738819 \h </w:instrText>
             </w:r>
             <w:r>
               <w:rPr>
@@ -1021,7 +1021,7 @@
               <w:noProof/>
             </w:rPr>
           </w:pPr>
-          <w:hyperlink w:anchor="_Toc74697727" w:history="1">
+          <w:hyperlink w:anchor="_Toc74738820" w:history="1">
             <w:r>
               <w:rPr>
                 <w:rStyle w:val="Hyperlink"/>
@@ -1056,7 +1056,7 @@
                 <w:noProof/>
                 <w:webHidden/>
               </w:rPr>
-              <w:instrText xml:space="preserve"> PAGEREF _Toc74697727 \h </w:instrText>
+              <w:instrText xml:space="preserve"> PAGEREF _Toc74738820 \h </w:instrText>
             </w:r>
             <w:r>
               <w:rPr>
@@ -1098,7 +1098,7 @@
               <w:noProof/>
             </w:rPr>
           </w:pPr>
-          <w:hyperlink w:anchor="_Toc74697728" w:history="1">
+          <w:hyperlink w:anchor="_Toc74738821" w:history="1">
             <w:r>
               <w:rPr>
                 <w:rStyle w:val="Hyperlink"/>
@@ -1112,21 +1112,7 @@
                 <w:rStyle w:val="Hyperlink"/>
                 <w:noProof/>
               </w:rPr>
-              <w:t xml:space="preserve"> /a</w:t>
-            </w:r>
-            <w:r>
-              <w:rPr>
-                <w:rStyle w:val="Hyperlink"/>
-                <w:noProof/>
-              </w:rPr>
-              <w:t>d</w:t>
-            </w:r>
-            <w:r>
-              <w:rPr>
-                <w:rStyle w:val="Hyperlink"/>
-                <w:noProof/>
-              </w:rPr>
-              <w:t>min</w:t>
+              <w:t xml:space="preserve"> /admin – Lấy tất cả category</w:t>
             </w:r>
             <w:r>
               <w:rPr>
@@ -1147,7 +1133,7 @@
                 <w:noProof/>
                 <w:webHidden/>
               </w:rPr>
-              <w:instrText xml:space="preserve"> PAGEREF _Toc74697728 \h </w:instrText>
+              <w:instrText xml:space="preserve"> PAGEREF _Toc74738821 \h </w:instrText>
             </w:r>
             <w:r>
               <w:rPr>
@@ -1167,7 +1153,7 @@
                 <w:noProof/>
                 <w:webHidden/>
               </w:rPr>
-              <w:t>6</w:t>
+              <w:t>7</w:t>
             </w:r>
             <w:r>
               <w:rPr>
@@ -1189,7 +1175,7 @@
               <w:noProof/>
             </w:rPr>
           </w:pPr>
-          <w:hyperlink w:anchor="_Toc74697729" w:history="1">
+          <w:hyperlink w:anchor="_Toc74738822" w:history="1">
             <w:r>
               <w:rPr>
                 <w:rStyle w:val="Hyperlink"/>
@@ -1224,7 +1210,7 @@
                 <w:noProof/>
                 <w:webHidden/>
               </w:rPr>
-              <w:instrText xml:space="preserve"> PAGEREF _Toc74697729 \h </w:instrText>
+              <w:instrText xml:space="preserve"> PAGEREF _Toc74738822 \h </w:instrText>
             </w:r>
             <w:r>
               <w:rPr>
@@ -1266,7 +1252,7 @@
               <w:noProof/>
             </w:rPr>
           </w:pPr>
-          <w:hyperlink w:anchor="_Toc74697730" w:history="1">
+          <w:hyperlink w:anchor="_Toc74738823" w:history="1">
             <w:r>
               <w:rPr>
                 <w:rStyle w:val="Hyperlink"/>
@@ -1301,7 +1287,7 @@
                 <w:noProof/>
                 <w:webHidden/>
               </w:rPr>
-              <w:instrText xml:space="preserve"> PAGEREF _Toc74697730 \h </w:instrText>
+              <w:instrText xml:space="preserve"> PAGEREF _Toc74738823 \h </w:instrText>
             </w:r>
             <w:r>
               <w:rPr>
@@ -1321,7 +1307,7 @@
                 <w:noProof/>
                 <w:webHidden/>
               </w:rPr>
-              <w:t>7</w:t>
+              <w:t>8</w:t>
             </w:r>
             <w:r>
               <w:rPr>
@@ -1343,7 +1329,7 @@
               <w:noProof/>
             </w:rPr>
           </w:pPr>
-          <w:hyperlink w:anchor="_Toc74697731" w:history="1">
+          <w:hyperlink w:anchor="_Toc74738824" w:history="1">
             <w:r>
               <w:rPr>
                 <w:rStyle w:val="Hyperlink"/>
@@ -1378,7 +1364,7 @@
                 <w:noProof/>
                 <w:webHidden/>
               </w:rPr>
-              <w:instrText xml:space="preserve"> PAGEREF _Toc74697731 \h </w:instrText>
+              <w:instrText xml:space="preserve"> PAGEREF _Toc74738824 \h </w:instrText>
             </w:r>
             <w:r>
               <w:rPr>
@@ -1399,6 +1385,460 @@
                 <w:webHidden/>
               </w:rPr>
               <w:t>8</w:t>
+            </w:r>
+            <w:r>
+              <w:rPr>
+                <w:noProof/>
+                <w:webHidden/>
+              </w:rPr>
+              <w:fldChar w:fldCharType="end"/>
+            </w:r>
+          </w:hyperlink>
+        </w:p>
+        <w:p>
+          <w:pPr>
+            <w:pStyle w:val="TOC1"/>
+            <w:tabs>
+              <w:tab w:val="right" w:leader="dot" w:pos="9350"/>
+            </w:tabs>
+            <w:rPr>
+              <w:rFonts w:eastAsiaTheme="minorEastAsia"/>
+              <w:noProof/>
+            </w:rPr>
+          </w:pPr>
+          <w:hyperlink w:anchor="_Toc74738825" w:history="1">
+            <w:r>
+              <w:rPr>
+                <w:rStyle w:val="Hyperlink"/>
+                <w:noProof/>
+              </w:rPr>
+              <w:t>/sub-categories</w:t>
+            </w:r>
+            <w:r>
+              <w:rPr>
+                <w:noProof/>
+                <w:webHidden/>
+              </w:rPr>
+              <w:tab/>
+            </w:r>
+            <w:r>
+              <w:rPr>
+                <w:noProof/>
+                <w:webHidden/>
+              </w:rPr>
+              <w:fldChar w:fldCharType="begin"/>
+            </w:r>
+            <w:r>
+              <w:rPr>
+                <w:noProof/>
+                <w:webHidden/>
+              </w:rPr>
+              <w:instrText xml:space="preserve"> PAGEREF _Toc74738825 \h </w:instrText>
+            </w:r>
+            <w:r>
+              <w:rPr>
+                <w:noProof/>
+                <w:webHidden/>
+              </w:rPr>
+            </w:r>
+            <w:r>
+              <w:rPr>
+                <w:noProof/>
+                <w:webHidden/>
+              </w:rPr>
+              <w:fldChar w:fldCharType="separate"/>
+            </w:r>
+            <w:r>
+              <w:rPr>
+                <w:noProof/>
+                <w:webHidden/>
+              </w:rPr>
+              <w:t>9</w:t>
+            </w:r>
+            <w:r>
+              <w:rPr>
+                <w:noProof/>
+                <w:webHidden/>
+              </w:rPr>
+              <w:fldChar w:fldCharType="end"/>
+            </w:r>
+          </w:hyperlink>
+        </w:p>
+        <w:p>
+          <w:pPr>
+            <w:pStyle w:val="TOC2"/>
+            <w:tabs>
+              <w:tab w:val="right" w:leader="dot" w:pos="9350"/>
+            </w:tabs>
+            <w:rPr>
+              <w:rFonts w:eastAsiaTheme="minorEastAsia"/>
+              <w:noProof/>
+            </w:rPr>
+          </w:pPr>
+          <w:hyperlink w:anchor="_Toc74738826" w:history="1">
+            <w:r>
+              <w:rPr>
+                <w:rStyle w:val="Hyperlink"/>
+                <w:noProof/>
+                <w:highlight w:val="cyan"/>
+              </w:rPr>
+              <w:t>GET</w:t>
+            </w:r>
+            <w:r>
+              <w:rPr>
+                <w:rStyle w:val="Hyperlink"/>
+                <w:noProof/>
+              </w:rPr>
+              <w:t xml:space="preserve"> / - Lấy tất cả lĩnh vực con thuộc 1 lĩnh vực</w:t>
+            </w:r>
+            <w:r>
+              <w:rPr>
+                <w:noProof/>
+                <w:webHidden/>
+              </w:rPr>
+              <w:tab/>
+            </w:r>
+            <w:r>
+              <w:rPr>
+                <w:noProof/>
+                <w:webHidden/>
+              </w:rPr>
+              <w:fldChar w:fldCharType="begin"/>
+            </w:r>
+            <w:r>
+              <w:rPr>
+                <w:noProof/>
+                <w:webHidden/>
+              </w:rPr>
+              <w:instrText xml:space="preserve"> PAGEREF _Toc74738826 \h </w:instrText>
+            </w:r>
+            <w:r>
+              <w:rPr>
+                <w:noProof/>
+                <w:webHidden/>
+              </w:rPr>
+            </w:r>
+            <w:r>
+              <w:rPr>
+                <w:noProof/>
+                <w:webHidden/>
+              </w:rPr>
+              <w:fldChar w:fldCharType="separate"/>
+            </w:r>
+            <w:r>
+              <w:rPr>
+                <w:noProof/>
+                <w:webHidden/>
+              </w:rPr>
+              <w:t>9</w:t>
+            </w:r>
+            <w:r>
+              <w:rPr>
+                <w:noProof/>
+                <w:webHidden/>
+              </w:rPr>
+              <w:fldChar w:fldCharType="end"/>
+            </w:r>
+          </w:hyperlink>
+        </w:p>
+        <w:p>
+          <w:pPr>
+            <w:pStyle w:val="TOC2"/>
+            <w:tabs>
+              <w:tab w:val="right" w:leader="dot" w:pos="9350"/>
+            </w:tabs>
+            <w:rPr>
+              <w:rFonts w:eastAsiaTheme="minorEastAsia"/>
+              <w:noProof/>
+            </w:rPr>
+          </w:pPr>
+          <w:hyperlink w:anchor="_Toc74738827" w:history="1">
+            <w:r>
+              <w:rPr>
+                <w:rStyle w:val="Hyperlink"/>
+                <w:noProof/>
+                <w:highlight w:val="cyan"/>
+              </w:rPr>
+              <w:t>GET</w:t>
+            </w:r>
+            <w:r>
+              <w:rPr>
+                <w:rStyle w:val="Hyperlink"/>
+                <w:noProof/>
+              </w:rPr>
+              <w:t xml:space="preserve"> /admin – Lấy tất cả lĩnh vực con thuộc 1 lĩnh vực với quyền admin</w:t>
+            </w:r>
+            <w:r>
+              <w:rPr>
+                <w:noProof/>
+                <w:webHidden/>
+              </w:rPr>
+              <w:tab/>
+            </w:r>
+            <w:r>
+              <w:rPr>
+                <w:noProof/>
+                <w:webHidden/>
+              </w:rPr>
+              <w:fldChar w:fldCharType="begin"/>
+            </w:r>
+            <w:r>
+              <w:rPr>
+                <w:noProof/>
+                <w:webHidden/>
+              </w:rPr>
+              <w:instrText xml:space="preserve"> PAGEREF _Toc74738827 \h </w:instrText>
+            </w:r>
+            <w:r>
+              <w:rPr>
+                <w:noProof/>
+                <w:webHidden/>
+              </w:rPr>
+            </w:r>
+            <w:r>
+              <w:rPr>
+                <w:noProof/>
+                <w:webHidden/>
+              </w:rPr>
+              <w:fldChar w:fldCharType="separate"/>
+            </w:r>
+            <w:r>
+              <w:rPr>
+                <w:noProof/>
+                <w:webHidden/>
+              </w:rPr>
+              <w:t>9</w:t>
+            </w:r>
+            <w:r>
+              <w:rPr>
+                <w:noProof/>
+                <w:webHidden/>
+              </w:rPr>
+              <w:fldChar w:fldCharType="end"/>
+            </w:r>
+          </w:hyperlink>
+        </w:p>
+        <w:p>
+          <w:pPr>
+            <w:pStyle w:val="TOC2"/>
+            <w:tabs>
+              <w:tab w:val="right" w:leader="dot" w:pos="9350"/>
+            </w:tabs>
+            <w:rPr>
+              <w:rFonts w:eastAsiaTheme="minorEastAsia"/>
+              <w:noProof/>
+            </w:rPr>
+          </w:pPr>
+          <w:hyperlink w:anchor="_Toc74738828" w:history="1">
+            <w:r>
+              <w:rPr>
+                <w:rStyle w:val="Hyperlink"/>
+                <w:noProof/>
+                <w:highlight w:val="green"/>
+              </w:rPr>
+              <w:t>POST</w:t>
+            </w:r>
+            <w:r>
+              <w:rPr>
+                <w:rStyle w:val="Hyperlink"/>
+                <w:noProof/>
+              </w:rPr>
+              <w:t xml:space="preserve"> / - Thêm 1 sub-category</w:t>
+            </w:r>
+            <w:r>
+              <w:rPr>
+                <w:noProof/>
+                <w:webHidden/>
+              </w:rPr>
+              <w:tab/>
+            </w:r>
+            <w:r>
+              <w:rPr>
+                <w:noProof/>
+                <w:webHidden/>
+              </w:rPr>
+              <w:fldChar w:fldCharType="begin"/>
+            </w:r>
+            <w:r>
+              <w:rPr>
+                <w:noProof/>
+                <w:webHidden/>
+              </w:rPr>
+              <w:instrText xml:space="preserve"> PAGEREF _Toc74738828 \h </w:instrText>
+            </w:r>
+            <w:r>
+              <w:rPr>
+                <w:noProof/>
+                <w:webHidden/>
+              </w:rPr>
+            </w:r>
+            <w:r>
+              <w:rPr>
+                <w:noProof/>
+                <w:webHidden/>
+              </w:rPr>
+              <w:fldChar w:fldCharType="separate"/>
+            </w:r>
+            <w:r>
+              <w:rPr>
+                <w:noProof/>
+                <w:webHidden/>
+              </w:rPr>
+              <w:t>10</w:t>
+            </w:r>
+            <w:r>
+              <w:rPr>
+                <w:noProof/>
+                <w:webHidden/>
+              </w:rPr>
+              <w:fldChar w:fldCharType="end"/>
+            </w:r>
+          </w:hyperlink>
+        </w:p>
+        <w:p>
+          <w:pPr>
+            <w:pStyle w:val="TOC2"/>
+            <w:tabs>
+              <w:tab w:val="right" w:leader="dot" w:pos="9350"/>
+            </w:tabs>
+            <w:rPr>
+              <w:rFonts w:eastAsiaTheme="minorEastAsia"/>
+              <w:noProof/>
+            </w:rPr>
+          </w:pPr>
+          <w:hyperlink w:anchor="_Toc74738829" w:history="1">
+            <w:r>
+              <w:rPr>
+                <w:rStyle w:val="Hyperlink"/>
+                <w:noProof/>
+                <w:highlight w:val="yellow"/>
+              </w:rPr>
+              <w:t>PUT</w:t>
+            </w:r>
+            <w:r>
+              <w:rPr>
+                <w:rStyle w:val="Hyperlink"/>
+                <w:noProof/>
+              </w:rPr>
+              <w:t xml:space="preserve"> / - Chỉnh sửa thông tin lĩnh vực con</w:t>
+            </w:r>
+            <w:r>
+              <w:rPr>
+                <w:noProof/>
+                <w:webHidden/>
+              </w:rPr>
+              <w:tab/>
+            </w:r>
+            <w:r>
+              <w:rPr>
+                <w:noProof/>
+                <w:webHidden/>
+              </w:rPr>
+              <w:fldChar w:fldCharType="begin"/>
+            </w:r>
+            <w:r>
+              <w:rPr>
+                <w:noProof/>
+                <w:webHidden/>
+              </w:rPr>
+              <w:instrText xml:space="preserve"> PAGEREF _Toc74738829 \h </w:instrText>
+            </w:r>
+            <w:r>
+              <w:rPr>
+                <w:noProof/>
+                <w:webHidden/>
+              </w:rPr>
+            </w:r>
+            <w:r>
+              <w:rPr>
+                <w:noProof/>
+                <w:webHidden/>
+              </w:rPr>
+              <w:fldChar w:fldCharType="separate"/>
+            </w:r>
+            <w:r>
+              <w:rPr>
+                <w:noProof/>
+                <w:webHidden/>
+              </w:rPr>
+              <w:t>10</w:t>
+            </w:r>
+            <w:r>
+              <w:rPr>
+                <w:noProof/>
+                <w:webHidden/>
+              </w:rPr>
+              <w:fldChar w:fldCharType="end"/>
+            </w:r>
+          </w:hyperlink>
+        </w:p>
+        <w:p>
+          <w:pPr>
+            <w:pStyle w:val="TOC2"/>
+            <w:tabs>
+              <w:tab w:val="right" w:leader="dot" w:pos="9350"/>
+            </w:tabs>
+            <w:rPr>
+              <w:rFonts w:eastAsiaTheme="minorEastAsia"/>
+              <w:noProof/>
+            </w:rPr>
+          </w:pPr>
+          <w:hyperlink w:anchor="_Toc74738830" w:history="1">
+            <w:r>
+              <w:rPr>
+                <w:rStyle w:val="Hyperlink"/>
+                <w:noProof/>
+                <w:highlight w:val="red"/>
+              </w:rPr>
+              <w:t>DELETE</w:t>
+            </w:r>
+            <w:r>
+              <w:rPr>
+                <w:rStyle w:val="Hyperlink"/>
+                <w:noProof/>
+              </w:rPr>
+              <w:t xml:space="preserve">  / - Xóa lĩnh vực con</w:t>
+            </w:r>
+            <w:r>
+              <w:rPr>
+                <w:noProof/>
+                <w:webHidden/>
+              </w:rPr>
+              <w:tab/>
+            </w:r>
+            <w:r>
+              <w:rPr>
+                <w:noProof/>
+                <w:webHidden/>
+              </w:rPr>
+              <w:fldChar w:fldCharType="begin"/>
+            </w:r>
+            <w:r>
+              <w:rPr>
+                <w:noProof/>
+                <w:webHidden/>
+              </w:rPr>
+              <w:instrText xml:space="preserve"> PAGEREF _Toc74738830 \h </w:instrText>
+            </w:r>
+            <w:r>
+              <w:rPr>
+                <w:noProof/>
+                <w:webHidden/>
+              </w:rPr>
+            </w:r>
+            <w:r>
+              <w:rPr>
+                <w:noProof/>
+                <w:webHidden/>
+              </w:rPr>
+              <w:fldChar w:fldCharType="separate"/>
+            </w:r>
+            <w:r>
+              <w:rPr>
+                <w:noProof/>
+                <w:webHidden/>
+              </w:rPr>
+              <w:t>11</w:t>
             </w:r>
             <w:r>
               <w:rPr>
@@ -1451,6 +1891,34 @@
     </w:p>
     <w:p>
       <w:pPr>
+        <w:spacing w:after="0"/>
+        <w:rPr>
+          <w:color w:val="FF0000"/>
+          <w:sz w:val="28"/>
+          <w:szCs w:val="28"/>
+        </w:rPr>
+      </w:pPr>
+    </w:p>
+    <w:p>
+      <w:pPr>
+        <w:spacing w:after="0"/>
+        <w:rPr>
+          <w:color w:val="FF0000"/>
+          <w:sz w:val="28"/>
+          <w:szCs w:val="28"/>
+        </w:rPr>
+      </w:pPr>
+      <w:r>
+        <w:rPr>
+          <w:color w:val="FF0000"/>
+          <w:sz w:val="28"/>
+          <w:szCs w:val="28"/>
+        </w:rPr>
+        <w:t>Lưu ý ChatbotFB: Nhớ add fb thầy vào làm tester để test</w:t>
+      </w:r>
+    </w:p>
+    <w:p>
+      <w:pPr>
         <w:pStyle w:val="Heading1"/>
         <w:rPr>
           <w:color w:val="FF0000"/>
@@ -1459,7 +1927,7 @@
         </w:rPr>
       </w:pPr>
       <w:bookmarkStart w:id="0" w:name="_Lưu_ý_authentication"/>
-      <w:bookmarkStart w:id="1" w:name="_Toc74697715"/>
+      <w:bookmarkStart w:id="1" w:name="_Toc74738808"/>
       <w:bookmarkEnd w:id="0"/>
       <w:r>
         <w:rPr>
@@ -1467,6 +1935,7 @@
           <w:sz w:val="28"/>
           <w:szCs w:val="28"/>
         </w:rPr>
+        <w:lastRenderedPageBreak/>
         <w:t>Lưu ý authentication</w:t>
       </w:r>
       <w:bookmarkEnd w:id="1"/>
@@ -1591,23 +2060,14 @@
           <w:szCs w:val="28"/>
         </w:rPr>
       </w:pPr>
-      <w:bookmarkStart w:id="2" w:name="_Toc74697716"/>
-      <w:r>
-        <w:rPr>
-          <w:color w:val="auto"/>
-          <w:sz w:val="28"/>
-          <w:szCs w:val="28"/>
-        </w:rPr>
-        <w:lastRenderedPageBreak/>
-        <w:t>/</w:t>
-      </w:r>
-      <w:r>
-        <w:rPr>
-          <w:color w:val="auto"/>
-          <w:sz w:val="28"/>
-          <w:szCs w:val="28"/>
-        </w:rPr>
-        <w:t>users</w:t>
+      <w:bookmarkStart w:id="2" w:name="_Toc74738809"/>
+      <w:r>
+        <w:rPr>
+          <w:color w:val="auto"/>
+          <w:sz w:val="28"/>
+          <w:szCs w:val="28"/>
+        </w:rPr>
+        <w:t>/users</w:t>
       </w:r>
       <w:r>
         <w:rPr>
@@ -1628,7 +2088,7 @@
           <w:szCs w:val="28"/>
         </w:rPr>
       </w:pPr>
-      <w:bookmarkStart w:id="3" w:name="_Toc74697717"/>
+      <w:bookmarkStart w:id="3" w:name="_Toc74738810"/>
       <w:r>
         <w:rPr>
           <w:color w:val="auto"/>
@@ -1764,6 +2224,7 @@
       </w:pPr>
       <w:r>
         <w:rPr>
+          <w:noProof/>
           <w:sz w:val="28"/>
           <w:szCs w:val="28"/>
         </w:rPr>
@@ -1857,6 +2318,7 @@
       </w:pPr>
       <w:r>
         <w:rPr>
+          <w:noProof/>
           <w:sz w:val="28"/>
           <w:szCs w:val="28"/>
         </w:rPr>
@@ -1913,7 +2375,7 @@
           <w:szCs w:val="28"/>
         </w:rPr>
       </w:pPr>
-      <w:bookmarkStart w:id="4" w:name="_Toc74697718"/>
+      <w:bookmarkStart w:id="4" w:name="_Toc74738811"/>
       <w:r>
         <w:rPr>
           <w:color w:val="auto"/>
@@ -1929,15 +2391,7 @@
           <w:sz w:val="28"/>
           <w:szCs w:val="28"/>
         </w:rPr>
-        <w:t xml:space="preserve"> /</w:t>
-      </w:r>
-      <w:r>
-        <w:rPr>
-          <w:color w:val="auto"/>
-          <w:sz w:val="28"/>
-          <w:szCs w:val="28"/>
-        </w:rPr>
-        <w:t>:id</w:t>
+        <w:t xml:space="preserve"> /:id</w:t>
       </w:r>
       <w:r>
         <w:rPr>
@@ -1962,29 +2416,24 @@
           <w:sz w:val="28"/>
           <w:szCs w:val="28"/>
         </w:rPr>
-        <w:t xml:space="preserve">Parameters: </w:t>
-      </w:r>
-      <w:r>
-        <w:rPr>
-          <w:sz w:val="28"/>
-          <w:szCs w:val="28"/>
-        </w:rPr>
-        <w:t>Không có, chỉ gắn id trực tiếp lên url</w:t>
-      </w:r>
-    </w:p>
-    <w:p>
-      <w:pPr>
-        <w:spacing w:after="0"/>
-        <w:rPr>
-          <w:sz w:val="28"/>
-          <w:szCs w:val="28"/>
-        </w:rPr>
-      </w:pPr>
-      <w:r>
-        <w:rPr>
-          <w:sz w:val="28"/>
-          <w:szCs w:val="28"/>
-        </w:rPr>
+        <w:t>Parameters: Không có, chỉ gắn id trực tiếp lên url</w:t>
+      </w:r>
+    </w:p>
+    <w:p>
+      <w:pPr>
+        <w:spacing w:after="0"/>
+        <w:rPr>
+          <w:sz w:val="28"/>
+          <w:szCs w:val="28"/>
+        </w:rPr>
+      </w:pPr>
+      <w:r>
+        <w:rPr>
+          <w:noProof/>
+          <w:sz w:val="28"/>
+          <w:szCs w:val="28"/>
+        </w:rPr>
+        <w:lastRenderedPageBreak/>
         <w:drawing>
           <wp:inline distT="0" distB="0" distL="0" distR="0" wp14:anchorId="097F736D" wp14:editId="797BC4FB">
             <wp:extent cx="4496427" cy="447737"/>
@@ -2071,6 +2520,7 @@
       </w:pPr>
       <w:r>
         <w:rPr>
+          <w:noProof/>
           <w:sz w:val="28"/>
           <w:szCs w:val="28"/>
         </w:rPr>
@@ -2128,7 +2578,7 @@
           <w:szCs w:val="28"/>
         </w:rPr>
       </w:pPr>
-      <w:bookmarkStart w:id="5" w:name="_Toc74697719"/>
+      <w:bookmarkStart w:id="5" w:name="_Toc74738812"/>
       <w:r>
         <w:rPr>
           <w:color w:val="auto"/>
@@ -2293,15 +2743,7 @@
           <w:sz w:val="28"/>
           <w:szCs w:val="28"/>
         </w:rPr>
-        <w:t>20</w:t>
-      </w:r>
-      <w:r>
-        <w:rPr>
-          <w:color w:val="00B050"/>
-          <w:sz w:val="28"/>
-          <w:szCs w:val="28"/>
-        </w:rPr>
-        <w:t>1</w:t>
+        <w:t>201</w:t>
       </w:r>
       <w:r>
         <w:rPr>
@@ -2321,6 +2763,7 @@
       </w:pPr>
       <w:r>
         <w:rPr>
+          <w:noProof/>
           <w:sz w:val="28"/>
           <w:szCs w:val="28"/>
         </w:rPr>
@@ -2405,9 +2848,11 @@
       </w:pPr>
       <w:r>
         <w:rPr>
-          <w:sz w:val="28"/>
-          <w:szCs w:val="28"/>
-        </w:rPr>
+          <w:noProof/>
+          <w:sz w:val="28"/>
+          <w:szCs w:val="28"/>
+        </w:rPr>
+        <w:lastRenderedPageBreak/>
         <w:drawing>
           <wp:inline distT="0" distB="0" distL="0" distR="0" wp14:anchorId="4E427A80" wp14:editId="76E37FB8">
             <wp:extent cx="4236720" cy="1857186"/>
@@ -2463,7 +2908,7 @@
           <w:szCs w:val="28"/>
         </w:rPr>
       </w:pPr>
-      <w:bookmarkStart w:id="6" w:name="_Toc74697720"/>
+      <w:bookmarkStart w:id="6" w:name="_Toc74738813"/>
       <w:r>
         <w:rPr>
           <w:color w:val="auto"/>
@@ -2504,14 +2949,7 @@
           <w:sz w:val="28"/>
           <w:szCs w:val="28"/>
         </w:rPr>
-        <w:t xml:space="preserve">Yêu cầu quyền </w:t>
-      </w:r>
-      <w:r>
-        <w:rPr>
-          <w:sz w:val="28"/>
-          <w:szCs w:val="28"/>
-        </w:rPr>
-        <w:t>user</w:t>
+        <w:t>Yêu cầu quyền user</w:t>
       </w:r>
     </w:p>
     <w:p>
@@ -2635,7 +3073,6 @@
           <w:sz w:val="28"/>
           <w:szCs w:val="28"/>
         </w:rPr>
-        <w:lastRenderedPageBreak/>
         <w:t>Responses:</w:t>
       </w:r>
     </w:p>
@@ -2653,15 +3090,7 @@
           <w:sz w:val="28"/>
           <w:szCs w:val="28"/>
         </w:rPr>
-        <w:t>20</w:t>
-      </w:r>
-      <w:r>
-        <w:rPr>
-          <w:color w:val="00B050"/>
-          <w:sz w:val="28"/>
-          <w:szCs w:val="28"/>
-        </w:rPr>
-        <w:t>0</w:t>
+        <w:t>200</w:t>
       </w:r>
       <w:r>
         <w:rPr>
@@ -2681,6 +3110,7 @@
       </w:pPr>
       <w:r>
         <w:rPr>
+          <w:noProof/>
           <w:sz w:val="28"/>
           <w:szCs w:val="28"/>
         </w:rPr>
@@ -2739,7 +3169,7 @@
           <w:szCs w:val="28"/>
         </w:rPr>
       </w:pPr>
-      <w:bookmarkStart w:id="7" w:name="_Toc74697721"/>
+      <w:bookmarkStart w:id="7" w:name="_Toc74738814"/>
       <w:r>
         <w:rPr>
           <w:color w:val="auto"/>
@@ -2755,15 +3185,7 @@
           <w:sz w:val="28"/>
           <w:szCs w:val="28"/>
         </w:rPr>
-        <w:t xml:space="preserve"> /</w:t>
-      </w:r>
-      <w:r>
-        <w:rPr>
-          <w:color w:val="auto"/>
-          <w:sz w:val="28"/>
-          <w:szCs w:val="28"/>
-        </w:rPr>
-        <w:t>password</w:t>
+        <w:t xml:space="preserve"> /password</w:t>
       </w:r>
       <w:r>
         <w:rPr>
@@ -3001,9 +3423,11 @@
       </w:pPr>
       <w:r>
         <w:rPr>
-          <w:sz w:val="28"/>
-          <w:szCs w:val="28"/>
-        </w:rPr>
+          <w:noProof/>
+          <w:sz w:val="28"/>
+          <w:szCs w:val="28"/>
+        </w:rPr>
+        <w:lastRenderedPageBreak/>
         <w:drawing>
           <wp:inline distT="0" distB="0" distL="0" distR="0" wp14:anchorId="6E00B9FF" wp14:editId="2CEC4B79">
             <wp:extent cx="2876951" cy="771633"/>
@@ -3083,6 +3507,7 @@
       </w:pPr>
       <w:r>
         <w:rPr>
+          <w:noProof/>
           <w:sz w:val="28"/>
           <w:szCs w:val="28"/>
         </w:rPr>
@@ -3133,6 +3558,7 @@
       </w:pPr>
       <w:r>
         <w:rPr>
+          <w:noProof/>
           <w:sz w:val="28"/>
           <w:szCs w:val="28"/>
         </w:rPr>
@@ -3190,7 +3616,7 @@
           <w:szCs w:val="28"/>
         </w:rPr>
       </w:pPr>
-      <w:bookmarkStart w:id="8" w:name="_Toc74697722"/>
+      <w:bookmarkStart w:id="8" w:name="_Toc74738815"/>
       <w:r>
         <w:rPr>
           <w:color w:val="auto"/>
@@ -3206,15 +3632,7 @@
           <w:sz w:val="28"/>
           <w:szCs w:val="28"/>
         </w:rPr>
-        <w:t xml:space="preserve"> </w:t>
-      </w:r>
-      <w:r>
-        <w:rPr>
-          <w:color w:val="auto"/>
-          <w:sz w:val="28"/>
-          <w:szCs w:val="28"/>
-        </w:rPr>
-        <w:t xml:space="preserve"> /</w:t>
+        <w:t xml:space="preserve">  /</w:t>
       </w:r>
       <w:r>
         <w:rPr>
@@ -3288,7 +3706,6 @@
           <w:sz w:val="28"/>
           <w:szCs w:val="28"/>
         </w:rPr>
-        <w:lastRenderedPageBreak/>
         <w:t xml:space="preserve">Parameters: </w:t>
       </w:r>
       <w:r>
@@ -3348,6 +3765,7 @@
       </w:pPr>
       <w:r>
         <w:rPr>
+          <w:noProof/>
           <w:sz w:val="28"/>
           <w:szCs w:val="28"/>
         </w:rPr>
@@ -3397,7 +3815,7 @@
           <w:szCs w:val="28"/>
         </w:rPr>
       </w:pPr>
-      <w:bookmarkStart w:id="9" w:name="_Toc74697723"/>
+      <w:bookmarkStart w:id="9" w:name="_Toc74738816"/>
       <w:r>
         <w:rPr>
           <w:color w:val="auto"/>
@@ -3441,7 +3859,7 @@
           <w:szCs w:val="28"/>
         </w:rPr>
       </w:pPr>
-      <w:bookmarkStart w:id="10" w:name="_Toc74697724"/>
+      <w:bookmarkStart w:id="10" w:name="_Toc74738817"/>
       <w:r>
         <w:rPr>
           <w:color w:val="auto"/>
@@ -3622,9 +4040,11 @@
       </w:pPr>
       <w:r>
         <w:rPr>
-          <w:sz w:val="28"/>
-          <w:szCs w:val="28"/>
-        </w:rPr>
+          <w:noProof/>
+          <w:sz w:val="28"/>
+          <w:szCs w:val="28"/>
+        </w:rPr>
+        <w:lastRenderedPageBreak/>
         <w:drawing>
           <wp:inline distT="0" distB="0" distL="0" distR="0" wp14:anchorId="019C1D74" wp14:editId="4F072FB8">
             <wp:extent cx="5943600" cy="923290"/>
@@ -3691,6 +4111,7 @@
       </w:pPr>
       <w:r>
         <w:rPr>
+          <w:noProof/>
           <w:color w:val="ED7D31" w:themeColor="accent2"/>
           <w:sz w:val="28"/>
           <w:szCs w:val="28"/>
@@ -3751,7 +4172,7 @@
           <w:szCs w:val="28"/>
         </w:rPr>
       </w:pPr>
-      <w:bookmarkStart w:id="11" w:name="_Toc74697725"/>
+      <w:bookmarkStart w:id="11" w:name="_Toc74738818"/>
       <w:r>
         <w:rPr>
           <w:color w:val="auto"/>
@@ -3775,39 +4196,7 @@
           <w:sz w:val="28"/>
           <w:szCs w:val="28"/>
         </w:rPr>
-        <w:t>refresh</w:t>
-      </w:r>
-      <w:r>
-        <w:rPr>
-          <w:color w:val="auto"/>
-          <w:sz w:val="28"/>
-          <w:szCs w:val="28"/>
-        </w:rPr>
-        <w:t xml:space="preserve"> </w:t>
-      </w:r>
-      <w:r>
-        <w:rPr>
-          <w:color w:val="auto"/>
-          <w:sz w:val="28"/>
-          <w:szCs w:val="28"/>
-        </w:rPr>
-        <w:t>–</w:t>
-      </w:r>
-      <w:r>
-        <w:rPr>
-          <w:color w:val="auto"/>
-          <w:sz w:val="28"/>
-          <w:szCs w:val="28"/>
-        </w:rPr>
-        <w:t xml:space="preserve"> </w:t>
-      </w:r>
-      <w:r>
-        <w:rPr>
-          <w:color w:val="auto"/>
-          <w:sz w:val="28"/>
-          <w:szCs w:val="28"/>
-        </w:rPr>
-        <w:t>Refresh token</w:t>
+        <w:t>refresh – Refresh token</w:t>
       </w:r>
       <w:bookmarkEnd w:id="11"/>
     </w:p>
@@ -3986,10 +4375,10 @@
       </w:pPr>
       <w:r>
         <w:rPr>
-          <w:sz w:val="28"/>
-          <w:szCs w:val="28"/>
-        </w:rPr>
-        <w:lastRenderedPageBreak/>
+          <w:noProof/>
+          <w:sz w:val="28"/>
+          <w:szCs w:val="28"/>
+        </w:rPr>
         <w:drawing>
           <wp:inline distT="0" distB="0" distL="0" distR="0" wp14:anchorId="25B232D5" wp14:editId="0BC8BCBF">
             <wp:extent cx="5943600" cy="587375"/>
@@ -4072,6 +4461,7 @@
       </w:pPr>
       <w:r>
         <w:rPr>
+          <w:noProof/>
           <w:color w:val="ED7D31" w:themeColor="accent2"/>
           <w:sz w:val="28"/>
           <w:szCs w:val="28"/>
@@ -4124,6 +4514,7 @@
       </w:pPr>
       <w:r>
         <w:rPr>
+          <w:noProof/>
           <w:color w:val="ED7D31" w:themeColor="accent2"/>
           <w:sz w:val="28"/>
           <w:szCs w:val="28"/>
@@ -4174,14 +4565,22 @@
           <w:szCs w:val="28"/>
         </w:rPr>
       </w:pPr>
-      <w:bookmarkStart w:id="12" w:name="_Toc74697726"/>
-      <w:r>
-        <w:rPr>
-          <w:color w:val="auto"/>
-          <w:sz w:val="28"/>
-          <w:szCs w:val="28"/>
-        </w:rPr>
-        <w:t>/category</w:t>
+      <w:bookmarkStart w:id="12" w:name="_Toc74738819"/>
+      <w:r>
+        <w:rPr>
+          <w:color w:val="auto"/>
+          <w:sz w:val="28"/>
+          <w:szCs w:val="28"/>
+        </w:rPr>
+        <w:t>/categor</w:t>
+      </w:r>
+      <w:r>
+        <w:rPr>
+          <w:color w:val="auto"/>
+          <w:sz w:val="28"/>
+          <w:szCs w:val="28"/>
+        </w:rPr>
+        <w:t>ies</w:t>
       </w:r>
       <w:bookmarkEnd w:id="12"/>
     </w:p>
@@ -4194,7 +4593,7 @@
           <w:szCs w:val="28"/>
         </w:rPr>
       </w:pPr>
-      <w:bookmarkStart w:id="13" w:name="_Toc74697727"/>
+      <w:bookmarkStart w:id="13" w:name="_Toc74738820"/>
       <w:r>
         <w:rPr>
           <w:color w:val="auto"/>
@@ -4251,6 +4650,7 @@
           <w:sz w:val="28"/>
           <w:szCs w:val="28"/>
         </w:rPr>
+        <w:lastRenderedPageBreak/>
         <w:t>Responses:</w:t>
       </w:r>
     </w:p>
@@ -4288,6 +4688,7 @@
       </w:pPr>
       <w:r>
         <w:rPr>
+          <w:noProof/>
           <w:sz w:val="28"/>
           <w:szCs w:val="28"/>
         </w:rPr>
@@ -4355,7 +4756,7 @@
           <w:szCs w:val="28"/>
         </w:rPr>
       </w:pPr>
-      <w:bookmarkStart w:id="14" w:name="_Toc74697728"/>
+      <w:bookmarkStart w:id="14" w:name="_Toc74738821"/>
       <w:r>
         <w:rPr>
           <w:color w:val="auto"/>
@@ -4371,25 +4772,17 @@
           <w:sz w:val="28"/>
           <w:szCs w:val="28"/>
         </w:rPr>
-        <w:t xml:space="preserve"> /</w:t>
-      </w:r>
-      <w:r>
-        <w:rPr>
-          <w:color w:val="auto"/>
-          <w:sz w:val="28"/>
-          <w:szCs w:val="28"/>
-        </w:rPr>
-        <w:t>admin</w:t>
+        <w:t xml:space="preserve"> /admin</w:t>
+      </w:r>
+      <w:r>
+        <w:rPr>
+          <w:color w:val="auto"/>
+          <w:sz w:val="28"/>
+          <w:szCs w:val="28"/>
+        </w:rPr>
+        <w:t xml:space="preserve"> – Lấy tất cả category</w:t>
       </w:r>
       <w:bookmarkEnd w:id="14"/>
-      <w:r>
-        <w:rPr>
-          <w:color w:val="auto"/>
-          <w:sz w:val="28"/>
-          <w:szCs w:val="28"/>
-        </w:rPr>
-        <w:t xml:space="preserve"> – Lấy tất cả category</w:t>
-      </w:r>
     </w:p>
     <w:p>
       <w:pPr>
@@ -4429,23 +4822,7 @@
             <w:sz w:val="28"/>
             <w:szCs w:val="28"/>
           </w:rPr>
-          <w:t xml:space="preserve">Xem </w:t>
-        </w:r>
-        <w:r>
-          <w:rPr>
-            <w:rStyle w:val="Hyperlink"/>
-            <w:sz w:val="28"/>
-            <w:szCs w:val="28"/>
-          </w:rPr>
-          <w:t>t</w:t>
-        </w:r>
-        <w:r>
-          <w:rPr>
-            <w:rStyle w:val="Hyperlink"/>
-            <w:sz w:val="28"/>
-            <w:szCs w:val="28"/>
-          </w:rPr>
-          <w:t>ại lưu ý authentication</w:t>
+          <w:t>Xem tại lưu ý authentication</w:t>
         </w:r>
       </w:hyperlink>
     </w:p>
@@ -4495,7 +4872,6 @@
           <w:sz w:val="28"/>
           <w:szCs w:val="28"/>
         </w:rPr>
-        <w:lastRenderedPageBreak/>
         <w:t>200</w:t>
       </w:r>
       <w:r>
@@ -4516,6 +4892,7 @@
       </w:pPr>
       <w:r>
         <w:rPr>
+          <w:noProof/>
           <w:sz w:val="28"/>
           <w:szCs w:val="28"/>
         </w:rPr>
@@ -4574,7 +4951,7 @@
           <w:szCs w:val="28"/>
         </w:rPr>
       </w:pPr>
-      <w:bookmarkStart w:id="15" w:name="_Toc74697729"/>
+      <w:bookmarkStart w:id="15" w:name="_Toc74738822"/>
       <w:r>
         <w:rPr>
           <w:color w:val="auto"/>
@@ -4582,16 +4959,7 @@
           <w:szCs w:val="28"/>
           <w:highlight w:val="green"/>
         </w:rPr>
-        <w:t>POS</w:t>
-      </w:r>
-      <w:r>
-        <w:rPr>
-          <w:color w:val="auto"/>
-          <w:sz w:val="28"/>
-          <w:szCs w:val="28"/>
-          <w:highlight w:val="green"/>
-        </w:rPr>
-        <w:t>T</w:t>
+        <w:t>POST</w:t>
       </w:r>
       <w:r>
         <w:rPr>
@@ -4698,6 +5066,7 @@
           <w:sz w:val="28"/>
           <w:szCs w:val="28"/>
         </w:rPr>
+        <w:lastRenderedPageBreak/>
         <w:t>{</w:t>
       </w:r>
     </w:p>
@@ -4792,6 +5161,7 @@
       </w:pPr>
       <w:r>
         <w:rPr>
+          <w:noProof/>
           <w:sz w:val="28"/>
           <w:szCs w:val="28"/>
         </w:rPr>
@@ -4850,7 +5220,7 @@
           <w:szCs w:val="28"/>
         </w:rPr>
       </w:pPr>
-      <w:bookmarkStart w:id="16" w:name="_Toc74697730"/>
+      <w:bookmarkStart w:id="16" w:name="_Toc74738823"/>
       <w:r>
         <w:rPr>
           <w:color w:val="auto"/>
@@ -4874,15 +5244,7 @@
           <w:sz w:val="28"/>
           <w:szCs w:val="28"/>
         </w:rPr>
-        <w:t xml:space="preserve"> - Chỉnh sửa thông tin </w:t>
-      </w:r>
-      <w:r>
-        <w:rPr>
-          <w:color w:val="auto"/>
-          <w:sz w:val="28"/>
-          <w:szCs w:val="28"/>
-        </w:rPr>
-        <w:t>category</w:t>
+        <w:t xml:space="preserve"> - Chỉnh sửa thông tin category</w:t>
       </w:r>
       <w:bookmarkEnd w:id="16"/>
     </w:p>
@@ -5065,7 +5427,6 @@
           <w:sz w:val="28"/>
           <w:szCs w:val="28"/>
         </w:rPr>
-        <w:lastRenderedPageBreak/>
         <w:t>Responses:</w:t>
       </w:r>
     </w:p>
@@ -5103,6 +5464,7 @@
       </w:pPr>
       <w:r>
         <w:rPr>
+          <w:noProof/>
           <w:sz w:val="28"/>
           <w:szCs w:val="28"/>
         </w:rPr>
@@ -5161,7 +5523,7 @@
           <w:szCs w:val="28"/>
         </w:rPr>
       </w:pPr>
-      <w:bookmarkStart w:id="17" w:name="_Toc74697731"/>
+      <w:bookmarkStart w:id="17" w:name="_Toc74738824"/>
       <w:r>
         <w:rPr>
           <w:color w:val="auto"/>
@@ -5353,9 +5715,11 @@
       </w:pPr>
       <w:r>
         <w:rPr>
-          <w:sz w:val="28"/>
-          <w:szCs w:val="28"/>
-        </w:rPr>
+          <w:noProof/>
+          <w:sz w:val="28"/>
+          <w:szCs w:val="28"/>
+        </w:rPr>
+        <w:lastRenderedPageBreak/>
         <w:drawing>
           <wp:inline distT="0" distB="0" distL="0" distR="0" wp14:anchorId="385E4A3E" wp14:editId="1452F4FB">
             <wp:extent cx="2619741" cy="971686"/>
@@ -5451,6 +5815,7 @@
       </w:pPr>
       <w:r>
         <w:rPr>
+          <w:noProof/>
           <w:sz w:val="28"/>
           <w:szCs w:val="28"/>
         </w:rPr>
@@ -5489,6 +5854,1400 @@
             </a:graphic>
           </wp:inline>
         </w:drawing>
+      </w:r>
+    </w:p>
+    <w:p>
+      <w:pPr>
+        <w:spacing w:after="0"/>
+        <w:rPr>
+          <w:sz w:val="28"/>
+          <w:szCs w:val="28"/>
+        </w:rPr>
+      </w:pPr>
+    </w:p>
+    <w:p>
+      <w:pPr>
+        <w:spacing w:after="0"/>
+        <w:rPr>
+          <w:sz w:val="28"/>
+          <w:szCs w:val="28"/>
+        </w:rPr>
+      </w:pPr>
+    </w:p>
+    <w:p>
+      <w:pPr>
+        <w:pStyle w:val="Heading1"/>
+        <w:rPr>
+          <w:color w:val="auto"/>
+          <w:sz w:val="28"/>
+          <w:szCs w:val="28"/>
+        </w:rPr>
+      </w:pPr>
+      <w:bookmarkStart w:id="18" w:name="_Toc74738825"/>
+      <w:r>
+        <w:rPr>
+          <w:color w:val="auto"/>
+          <w:sz w:val="28"/>
+          <w:szCs w:val="28"/>
+        </w:rPr>
+        <w:t>/</w:t>
+      </w:r>
+      <w:r>
+        <w:rPr>
+          <w:color w:val="auto"/>
+          <w:sz w:val="28"/>
+          <w:szCs w:val="28"/>
+        </w:rPr>
+        <w:t>sub-categories</w:t>
+      </w:r>
+      <w:bookmarkEnd w:id="18"/>
+    </w:p>
+    <w:p>
+      <w:pPr>
+        <w:pStyle w:val="Heading2"/>
+        <w:rPr>
+          <w:color w:val="auto"/>
+          <w:sz w:val="28"/>
+          <w:szCs w:val="28"/>
+        </w:rPr>
+      </w:pPr>
+      <w:bookmarkStart w:id="19" w:name="_Toc74738826"/>
+      <w:r>
+        <w:rPr>
+          <w:color w:val="auto"/>
+          <w:sz w:val="28"/>
+          <w:szCs w:val="28"/>
+          <w:highlight w:val="cyan"/>
+        </w:rPr>
+        <w:t>GET</w:t>
+      </w:r>
+      <w:r>
+        <w:rPr>
+          <w:color w:val="auto"/>
+          <w:sz w:val="28"/>
+          <w:szCs w:val="28"/>
+        </w:rPr>
+        <w:t xml:space="preserve"> /</w:t>
+      </w:r>
+      <w:r>
+        <w:rPr>
+          <w:color w:val="auto"/>
+          <w:sz w:val="28"/>
+          <w:szCs w:val="28"/>
+        </w:rPr>
+        <w:t xml:space="preserve"> - Lấy tất cả </w:t>
+      </w:r>
+      <w:r>
+        <w:rPr>
+          <w:color w:val="auto"/>
+          <w:sz w:val="28"/>
+          <w:szCs w:val="28"/>
+        </w:rPr>
+        <w:t>lĩnh vực con</w:t>
+      </w:r>
+      <w:r>
+        <w:rPr>
+          <w:color w:val="auto"/>
+          <w:sz w:val="28"/>
+          <w:szCs w:val="28"/>
+        </w:rPr>
+        <w:t xml:space="preserve"> thuộc 1 lĩnh vực</w:t>
+      </w:r>
+      <w:bookmarkEnd w:id="19"/>
+    </w:p>
+    <w:p>
+      <w:pPr>
+        <w:spacing w:after="0"/>
+        <w:rPr>
+          <w:sz w:val="28"/>
+          <w:szCs w:val="28"/>
+        </w:rPr>
+      </w:pPr>
+      <w:r>
+        <w:rPr>
+          <w:sz w:val="28"/>
+          <w:szCs w:val="28"/>
+        </w:rPr>
+        <w:t xml:space="preserve">Parameters: </w:t>
+      </w:r>
+    </w:p>
+    <w:p>
+      <w:pPr>
+        <w:spacing w:after="0"/>
+        <w:rPr>
+          <w:sz w:val="28"/>
+          <w:szCs w:val="28"/>
+        </w:rPr>
+      </w:pPr>
+      <w:r>
+        <w:rPr>
+          <w:sz w:val="28"/>
+          <w:szCs w:val="28"/>
+        </w:rPr>
+        <w:t>{</w:t>
+      </w:r>
+    </w:p>
+    <w:p>
+      <w:pPr>
+        <w:spacing w:after="0"/>
+        <w:rPr>
+          <w:sz w:val="28"/>
+          <w:szCs w:val="28"/>
+        </w:rPr>
+      </w:pPr>
+      <w:r>
+        <w:rPr>
+          <w:sz w:val="28"/>
+          <w:szCs w:val="28"/>
+        </w:rPr>
+        <w:tab/>
+        <w:t xml:space="preserve">id: </w:t>
+      </w:r>
+      <w:r>
+        <w:rPr>
+          <w:sz w:val="28"/>
+          <w:szCs w:val="28"/>
+        </w:rPr>
+        <w:t>number</w:t>
+      </w:r>
+      <w:r>
+        <w:rPr>
+          <w:sz w:val="28"/>
+          <w:szCs w:val="28"/>
+        </w:rPr>
+        <w:t xml:space="preserve"> </w:t>
+      </w:r>
+      <w:r>
+        <w:rPr>
+          <w:color w:val="FF0000"/>
+          <w:sz w:val="28"/>
+          <w:szCs w:val="28"/>
+        </w:rPr>
+        <w:t>(Không bắt buộc, nếu không có thì mặc định lấy tất cả lĩnh vực con, nếu có thì trả về danh sách lĩnh vực con của lĩnh vực có mã id)</w:t>
+      </w:r>
+    </w:p>
+    <w:p>
+      <w:pPr>
+        <w:spacing w:after="0"/>
+        <w:rPr>
+          <w:sz w:val="28"/>
+          <w:szCs w:val="28"/>
+        </w:rPr>
+      </w:pPr>
+      <w:r>
+        <w:rPr>
+          <w:sz w:val="28"/>
+          <w:szCs w:val="28"/>
+        </w:rPr>
+        <w:t>}</w:t>
+      </w:r>
+    </w:p>
+    <w:p>
+      <w:pPr>
+        <w:spacing w:after="0"/>
+        <w:rPr>
+          <w:sz w:val="28"/>
+          <w:szCs w:val="28"/>
+        </w:rPr>
+      </w:pPr>
+      <w:r>
+        <w:rPr>
+          <w:sz w:val="28"/>
+          <w:szCs w:val="28"/>
+        </w:rPr>
+        <w:t>Responses:</w:t>
+      </w:r>
+    </w:p>
+    <w:p>
+      <w:pPr>
+        <w:spacing w:after="0"/>
+        <w:rPr>
+          <w:sz w:val="28"/>
+          <w:szCs w:val="28"/>
+        </w:rPr>
+      </w:pPr>
+      <w:r>
+        <w:rPr>
+          <w:color w:val="00B050"/>
+          <w:sz w:val="28"/>
+          <w:szCs w:val="28"/>
+        </w:rPr>
+        <w:t>200</w:t>
+      </w:r>
+      <w:r>
+        <w:rPr>
+          <w:sz w:val="28"/>
+          <w:szCs w:val="28"/>
+        </w:rPr>
+        <w:t>:</w:t>
+      </w:r>
+    </w:p>
+    <w:p>
+      <w:pPr>
+        <w:spacing w:after="0"/>
+        <w:rPr>
+          <w:sz w:val="28"/>
+          <w:szCs w:val="28"/>
+        </w:rPr>
+      </w:pPr>
+      <w:r>
+        <w:rPr>
+          <w:sz w:val="28"/>
+          <w:szCs w:val="28"/>
+        </w:rPr>
+        <w:drawing>
+          <wp:inline distT="0" distB="0" distL="0" distR="0" wp14:anchorId="3A6B6DFF" wp14:editId="71279182">
+            <wp:extent cx="3147059" cy="2346960"/>
+            <wp:effectExtent l="0" t="0" r="0" b="0"/>
+            <wp:docPr id="28" name="Picture 28"/>
+            <wp:cNvGraphicFramePr>
+              <a:graphicFrameLocks xmlns:a="http://schemas.openxmlformats.org/drawingml/2006/main" noChangeAspect="1"/>
+            </wp:cNvGraphicFramePr>
+            <a:graphic xmlns:a="http://schemas.openxmlformats.org/drawingml/2006/main">
+              <a:graphicData uri="http://schemas.openxmlformats.org/drawingml/2006/picture">
+                <pic:pic xmlns:pic="http://schemas.openxmlformats.org/drawingml/2006/picture">
+                  <pic:nvPicPr>
+                    <pic:cNvPr id="1" name=""/>
+                    <pic:cNvPicPr/>
+                  </pic:nvPicPr>
+                  <pic:blipFill>
+                    <a:blip r:embed="rId25"/>
+                    <a:stretch>
+                      <a:fillRect/>
+                    </a:stretch>
+                  </pic:blipFill>
+                  <pic:spPr>
+                    <a:xfrm>
+                      <a:off x="0" y="0"/>
+                      <a:ext cx="3149808" cy="2349010"/>
+                    </a:xfrm>
+                    <a:prstGeom prst="rect">
+                      <a:avLst/>
+                    </a:prstGeom>
+                  </pic:spPr>
+                </pic:pic>
+              </a:graphicData>
+            </a:graphic>
+          </wp:inline>
+        </w:drawing>
+      </w:r>
+    </w:p>
+    <w:p>
+      <w:pPr>
+        <w:spacing w:after="0"/>
+        <w:rPr>
+          <w:sz w:val="28"/>
+          <w:szCs w:val="28"/>
+        </w:rPr>
+      </w:pPr>
+    </w:p>
+    <w:p>
+      <w:pPr>
+        <w:spacing w:after="0"/>
+        <w:rPr>
+          <w:sz w:val="28"/>
+          <w:szCs w:val="28"/>
+        </w:rPr>
+      </w:pPr>
+    </w:p>
+    <w:p>
+      <w:pPr>
+        <w:pStyle w:val="Heading2"/>
+        <w:rPr>
+          <w:color w:val="auto"/>
+          <w:sz w:val="28"/>
+          <w:szCs w:val="28"/>
+        </w:rPr>
+      </w:pPr>
+      <w:bookmarkStart w:id="20" w:name="_Toc74738827"/>
+      <w:r>
+        <w:rPr>
+          <w:color w:val="auto"/>
+          <w:sz w:val="28"/>
+          <w:szCs w:val="28"/>
+          <w:highlight w:val="cyan"/>
+        </w:rPr>
+        <w:t>GET</w:t>
+      </w:r>
+      <w:r>
+        <w:rPr>
+          <w:color w:val="auto"/>
+          <w:sz w:val="28"/>
+          <w:szCs w:val="28"/>
+        </w:rPr>
+        <w:t xml:space="preserve"> /admin</w:t>
+      </w:r>
+      <w:r>
+        <w:rPr>
+          <w:color w:val="auto"/>
+          <w:sz w:val="28"/>
+          <w:szCs w:val="28"/>
+        </w:rPr>
+        <w:t xml:space="preserve"> – </w:t>
+      </w:r>
+      <w:r>
+        <w:rPr>
+          <w:color w:val="auto"/>
+          <w:sz w:val="28"/>
+          <w:szCs w:val="28"/>
+        </w:rPr>
+        <w:t>Lấy tất cả lĩnh vực con thuộc 1 lĩnh vực</w:t>
+      </w:r>
+      <w:r>
+        <w:rPr>
+          <w:color w:val="auto"/>
+          <w:sz w:val="28"/>
+          <w:szCs w:val="28"/>
+        </w:rPr>
+        <w:t xml:space="preserve"> với quyền admin</w:t>
+      </w:r>
+      <w:bookmarkEnd w:id="20"/>
+    </w:p>
+    <w:p>
+      <w:pPr>
+        <w:spacing w:after="0"/>
+        <w:rPr>
+          <w:sz w:val="28"/>
+          <w:szCs w:val="28"/>
+        </w:rPr>
+      </w:pPr>
+      <w:r>
+        <w:rPr>
+          <w:sz w:val="28"/>
+          <w:szCs w:val="28"/>
+        </w:rPr>
+        <w:t>Yêu cầu quyền: Admin</w:t>
+      </w:r>
+    </w:p>
+    <w:p>
+      <w:pPr>
+        <w:spacing w:after="0"/>
+        <w:rPr>
+          <w:sz w:val="28"/>
+          <w:szCs w:val="28"/>
+        </w:rPr>
+      </w:pPr>
+      <w:r>
+        <w:rPr>
+          <w:sz w:val="28"/>
+          <w:szCs w:val="28"/>
+        </w:rPr>
+        <w:lastRenderedPageBreak/>
+        <w:t xml:space="preserve">Headers: </w:t>
+      </w:r>
+      <w:hyperlink w:anchor="_Lưu_ý_authentication" w:history="1">
+        <w:r>
+          <w:rPr>
+            <w:rStyle w:val="Hyperlink"/>
+            <w:sz w:val="28"/>
+            <w:szCs w:val="28"/>
+          </w:rPr>
+          <w:t>Xem tại lưu ý authentication</w:t>
+        </w:r>
+      </w:hyperlink>
+    </w:p>
+    <w:p>
+      <w:pPr>
+        <w:spacing w:after="0"/>
+        <w:rPr>
+          <w:sz w:val="28"/>
+          <w:szCs w:val="28"/>
+        </w:rPr>
+      </w:pPr>
+      <w:r>
+        <w:rPr>
+          <w:sz w:val="28"/>
+          <w:szCs w:val="28"/>
+        </w:rPr>
+        <w:t>Parameters: Không có</w:t>
+      </w:r>
+    </w:p>
+    <w:p>
+      <w:pPr>
+        <w:spacing w:after="0"/>
+        <w:rPr>
+          <w:sz w:val="28"/>
+          <w:szCs w:val="28"/>
+        </w:rPr>
+      </w:pPr>
+      <w:r>
+        <w:rPr>
+          <w:sz w:val="28"/>
+          <w:szCs w:val="28"/>
+        </w:rPr>
+        <w:t>Responses:</w:t>
+      </w:r>
+    </w:p>
+    <w:p>
+      <w:pPr>
+        <w:spacing w:after="0"/>
+        <w:rPr>
+          <w:sz w:val="28"/>
+          <w:szCs w:val="28"/>
+        </w:rPr>
+      </w:pPr>
+      <w:r>
+        <w:rPr>
+          <w:color w:val="00B050"/>
+          <w:sz w:val="28"/>
+          <w:szCs w:val="28"/>
+        </w:rPr>
+        <w:t>200</w:t>
+      </w:r>
+      <w:r>
+        <w:rPr>
+          <w:sz w:val="28"/>
+          <w:szCs w:val="28"/>
+        </w:rPr>
+        <w:t>:</w:t>
+      </w:r>
+    </w:p>
+    <w:p>
+      <w:pPr>
+        <w:spacing w:after="0"/>
+        <w:rPr>
+          <w:sz w:val="28"/>
+          <w:szCs w:val="28"/>
+        </w:rPr>
+      </w:pPr>
+      <w:r>
+        <w:rPr>
+          <w:sz w:val="28"/>
+          <w:szCs w:val="28"/>
+        </w:rPr>
+        <w:drawing>
+          <wp:inline distT="0" distB="0" distL="0" distR="0" wp14:anchorId="7E76B820" wp14:editId="65131864">
+            <wp:extent cx="3700212" cy="2446020"/>
+            <wp:effectExtent l="0" t="0" r="0" b="0"/>
+            <wp:docPr id="29" name="Picture 29"/>
+            <wp:cNvGraphicFramePr>
+              <a:graphicFrameLocks xmlns:a="http://schemas.openxmlformats.org/drawingml/2006/main" noChangeAspect="1"/>
+            </wp:cNvGraphicFramePr>
+            <a:graphic xmlns:a="http://schemas.openxmlformats.org/drawingml/2006/main">
+              <a:graphicData uri="http://schemas.openxmlformats.org/drawingml/2006/picture">
+                <pic:pic xmlns:pic="http://schemas.openxmlformats.org/drawingml/2006/picture">
+                  <pic:nvPicPr>
+                    <pic:cNvPr id="1" name=""/>
+                    <pic:cNvPicPr/>
+                  </pic:nvPicPr>
+                  <pic:blipFill>
+                    <a:blip r:embed="rId26"/>
+                    <a:stretch>
+                      <a:fillRect/>
+                    </a:stretch>
+                  </pic:blipFill>
+                  <pic:spPr>
+                    <a:xfrm>
+                      <a:off x="0" y="0"/>
+                      <a:ext cx="3705641" cy="2449609"/>
+                    </a:xfrm>
+                    <a:prstGeom prst="rect">
+                      <a:avLst/>
+                    </a:prstGeom>
+                  </pic:spPr>
+                </pic:pic>
+              </a:graphicData>
+            </a:graphic>
+          </wp:inline>
+        </w:drawing>
+      </w:r>
+    </w:p>
+    <w:p>
+      <w:pPr>
+        <w:spacing w:after="0"/>
+        <w:rPr>
+          <w:sz w:val="28"/>
+          <w:szCs w:val="28"/>
+        </w:rPr>
+      </w:pPr>
+    </w:p>
+    <w:p>
+      <w:pPr>
+        <w:pStyle w:val="Heading2"/>
+        <w:rPr>
+          <w:color w:val="auto"/>
+          <w:sz w:val="28"/>
+          <w:szCs w:val="28"/>
+        </w:rPr>
+      </w:pPr>
+      <w:bookmarkStart w:id="21" w:name="_Toc74738828"/>
+      <w:r>
+        <w:rPr>
+          <w:color w:val="auto"/>
+          <w:sz w:val="28"/>
+          <w:szCs w:val="28"/>
+          <w:highlight w:val="green"/>
+        </w:rPr>
+        <w:t>POST</w:t>
+      </w:r>
+      <w:r>
+        <w:rPr>
+          <w:color w:val="auto"/>
+          <w:sz w:val="28"/>
+          <w:szCs w:val="28"/>
+        </w:rPr>
+        <w:t xml:space="preserve"> /</w:t>
+      </w:r>
+      <w:r>
+        <w:rPr>
+          <w:color w:val="auto"/>
+          <w:sz w:val="28"/>
+          <w:szCs w:val="28"/>
+        </w:rPr>
+        <w:t xml:space="preserve"> - Thêm 1 </w:t>
+      </w:r>
+      <w:r>
+        <w:rPr>
+          <w:color w:val="auto"/>
+          <w:sz w:val="28"/>
+          <w:szCs w:val="28"/>
+        </w:rPr>
+        <w:t>sub-</w:t>
+      </w:r>
+      <w:r>
+        <w:rPr>
+          <w:color w:val="auto"/>
+          <w:sz w:val="28"/>
+          <w:szCs w:val="28"/>
+        </w:rPr>
+        <w:t>category</w:t>
+      </w:r>
+      <w:bookmarkEnd w:id="21"/>
+    </w:p>
+    <w:p>
+      <w:pPr>
+        <w:spacing w:after="0"/>
+        <w:rPr>
+          <w:sz w:val="28"/>
+          <w:szCs w:val="28"/>
+        </w:rPr>
+      </w:pPr>
+      <w:r>
+        <w:rPr>
+          <w:sz w:val="28"/>
+          <w:szCs w:val="28"/>
+        </w:rPr>
+        <w:t>Yêu cầu quyền: Admin</w:t>
+      </w:r>
+    </w:p>
+    <w:p>
+      <w:pPr>
+        <w:spacing w:after="0"/>
+        <w:rPr>
+          <w:sz w:val="28"/>
+          <w:szCs w:val="28"/>
+        </w:rPr>
+      </w:pPr>
+      <w:r>
+        <w:rPr>
+          <w:sz w:val="28"/>
+          <w:szCs w:val="28"/>
+        </w:rPr>
+        <w:t xml:space="preserve">Headers: </w:t>
+      </w:r>
+      <w:hyperlink w:anchor="_Lưu_ý_authentication" w:history="1">
+        <w:r>
+          <w:rPr>
+            <w:rStyle w:val="Hyperlink"/>
+            <w:sz w:val="28"/>
+            <w:szCs w:val="28"/>
+          </w:rPr>
+          <w:t>Xem tại lưu ý authentication</w:t>
+        </w:r>
+      </w:hyperlink>
+    </w:p>
+    <w:p>
+      <w:pPr>
+        <w:spacing w:after="0"/>
+        <w:rPr>
+          <w:sz w:val="28"/>
+          <w:szCs w:val="28"/>
+        </w:rPr>
+      </w:pPr>
+      <w:r>
+        <w:rPr>
+          <w:sz w:val="28"/>
+          <w:szCs w:val="28"/>
+        </w:rPr>
+        <w:t xml:space="preserve">Parameters: </w:t>
+      </w:r>
+    </w:p>
+    <w:p>
+      <w:pPr>
+        <w:spacing w:after="0"/>
+        <w:rPr>
+          <w:sz w:val="28"/>
+          <w:szCs w:val="28"/>
+        </w:rPr>
+      </w:pPr>
+      <w:r>
+        <w:rPr>
+          <w:sz w:val="28"/>
+          <w:szCs w:val="28"/>
+        </w:rPr>
+        <w:t>{</w:t>
+      </w:r>
+    </w:p>
+    <w:p>
+      <w:pPr>
+        <w:spacing w:after="0"/>
+        <w:rPr>
+          <w:sz w:val="28"/>
+          <w:szCs w:val="28"/>
+        </w:rPr>
+      </w:pPr>
+      <w:r>
+        <w:rPr>
+          <w:sz w:val="28"/>
+          <w:szCs w:val="28"/>
+        </w:rPr>
+        <w:tab/>
+        <w:t>“categoryId”: number</w:t>
+      </w:r>
+    </w:p>
+    <w:p>
+      <w:pPr>
+        <w:spacing w:after="0"/>
+        <w:rPr>
+          <w:sz w:val="28"/>
+          <w:szCs w:val="28"/>
+        </w:rPr>
+      </w:pPr>
+      <w:r>
+        <w:rPr>
+          <w:sz w:val="28"/>
+          <w:szCs w:val="28"/>
+        </w:rPr>
+        <w:tab/>
+        <w:t>“</w:t>
+      </w:r>
+      <w:r>
+        <w:rPr>
+          <w:sz w:val="28"/>
+          <w:szCs w:val="28"/>
+        </w:rPr>
+        <w:t>subC</w:t>
+      </w:r>
+      <w:r>
+        <w:rPr>
+          <w:sz w:val="28"/>
+          <w:szCs w:val="28"/>
+        </w:rPr>
+        <w:t>ategoryName”: string</w:t>
+      </w:r>
+    </w:p>
+    <w:p>
+      <w:pPr>
+        <w:spacing w:after="0"/>
+        <w:rPr>
+          <w:sz w:val="28"/>
+          <w:szCs w:val="28"/>
+        </w:rPr>
+      </w:pPr>
+      <w:r>
+        <w:rPr>
+          <w:sz w:val="28"/>
+          <w:szCs w:val="28"/>
+        </w:rPr>
+        <w:t>}</w:t>
+      </w:r>
+    </w:p>
+    <w:p>
+      <w:pPr>
+        <w:spacing w:after="0"/>
+        <w:rPr>
+          <w:sz w:val="28"/>
+          <w:szCs w:val="28"/>
+        </w:rPr>
+      </w:pPr>
+      <w:r>
+        <w:rPr>
+          <w:sz w:val="28"/>
+          <w:szCs w:val="28"/>
+        </w:rPr>
+        <w:t>Responses:</w:t>
+      </w:r>
+    </w:p>
+    <w:p>
+      <w:pPr>
+        <w:spacing w:after="0"/>
+        <w:rPr>
+          <w:sz w:val="28"/>
+          <w:szCs w:val="28"/>
+        </w:rPr>
+      </w:pPr>
+      <w:r>
+        <w:rPr>
+          <w:color w:val="00B050"/>
+          <w:sz w:val="28"/>
+          <w:szCs w:val="28"/>
+        </w:rPr>
+        <w:t>201</w:t>
+      </w:r>
+      <w:r>
+        <w:rPr>
+          <w:sz w:val="28"/>
+          <w:szCs w:val="28"/>
+        </w:rPr>
+        <w:t>:</w:t>
+      </w:r>
+    </w:p>
+    <w:p>
+      <w:pPr>
+        <w:spacing w:after="0"/>
+        <w:rPr>
+          <w:sz w:val="28"/>
+          <w:szCs w:val="28"/>
+        </w:rPr>
+      </w:pPr>
+    </w:p>
+    <w:p>
+      <w:pPr>
+        <w:spacing w:after="0"/>
+        <w:rPr>
+          <w:sz w:val="28"/>
+          <w:szCs w:val="28"/>
+        </w:rPr>
+      </w:pPr>
+      <w:r>
+        <w:rPr>
+          <w:sz w:val="28"/>
+          <w:szCs w:val="28"/>
+        </w:rPr>
+        <w:drawing>
+          <wp:inline distT="0" distB="0" distL="0" distR="0" wp14:anchorId="5361534C" wp14:editId="57C56BB7">
+            <wp:extent cx="4124901" cy="1028844"/>
+            <wp:effectExtent l="0" t="0" r="0" b="0"/>
+            <wp:docPr id="30" name="Picture 30"/>
+            <wp:cNvGraphicFramePr>
+              <a:graphicFrameLocks xmlns:a="http://schemas.openxmlformats.org/drawingml/2006/main" noChangeAspect="1"/>
+            </wp:cNvGraphicFramePr>
+            <a:graphic xmlns:a="http://schemas.openxmlformats.org/drawingml/2006/main">
+              <a:graphicData uri="http://schemas.openxmlformats.org/drawingml/2006/picture">
+                <pic:pic xmlns:pic="http://schemas.openxmlformats.org/drawingml/2006/picture">
+                  <pic:nvPicPr>
+                    <pic:cNvPr id="1" name=""/>
+                    <pic:cNvPicPr/>
+                  </pic:nvPicPr>
+                  <pic:blipFill>
+                    <a:blip r:embed="rId27"/>
+                    <a:stretch>
+                      <a:fillRect/>
+                    </a:stretch>
+                  </pic:blipFill>
+                  <pic:spPr>
+                    <a:xfrm>
+                      <a:off x="0" y="0"/>
+                      <a:ext cx="4124901" cy="1028844"/>
+                    </a:xfrm>
+                    <a:prstGeom prst="rect">
+                      <a:avLst/>
+                    </a:prstGeom>
+                  </pic:spPr>
+                </pic:pic>
+              </a:graphicData>
+            </a:graphic>
+          </wp:inline>
+        </w:drawing>
+      </w:r>
+    </w:p>
+    <w:p>
+      <w:pPr>
+        <w:spacing w:after="0"/>
+        <w:rPr>
+          <w:sz w:val="28"/>
+          <w:szCs w:val="28"/>
+        </w:rPr>
+      </w:pPr>
+    </w:p>
+    <w:p>
+      <w:pPr>
+        <w:pStyle w:val="Heading2"/>
+        <w:rPr>
+          <w:color w:val="auto"/>
+          <w:sz w:val="28"/>
+          <w:szCs w:val="28"/>
+        </w:rPr>
+      </w:pPr>
+      <w:bookmarkStart w:id="22" w:name="_Toc74738829"/>
+      <w:r>
+        <w:rPr>
+          <w:color w:val="auto"/>
+          <w:sz w:val="28"/>
+          <w:szCs w:val="28"/>
+          <w:highlight w:val="yellow"/>
+        </w:rPr>
+        <w:t>PUT</w:t>
+      </w:r>
+      <w:r>
+        <w:rPr>
+          <w:color w:val="auto"/>
+          <w:sz w:val="28"/>
+          <w:szCs w:val="28"/>
+        </w:rPr>
+        <w:t xml:space="preserve"> /</w:t>
+      </w:r>
+      <w:r>
+        <w:rPr>
+          <w:color w:val="auto"/>
+          <w:sz w:val="28"/>
+          <w:szCs w:val="28"/>
+        </w:rPr>
+        <w:t xml:space="preserve"> - Chỉnh sửa thông tin </w:t>
+      </w:r>
+      <w:r>
+        <w:rPr>
+          <w:color w:val="auto"/>
+          <w:sz w:val="28"/>
+          <w:szCs w:val="28"/>
+        </w:rPr>
+        <w:t>lĩnh vực con</w:t>
+      </w:r>
+      <w:bookmarkEnd w:id="22"/>
+    </w:p>
+    <w:p>
+      <w:pPr>
+        <w:spacing w:after="0"/>
+        <w:rPr>
+          <w:sz w:val="28"/>
+          <w:szCs w:val="28"/>
+        </w:rPr>
+      </w:pPr>
+      <w:r>
+        <w:rPr>
+          <w:sz w:val="28"/>
+          <w:szCs w:val="28"/>
+        </w:rPr>
+        <w:t xml:space="preserve">Yêu cầu quyền </w:t>
+      </w:r>
+      <w:r>
+        <w:rPr>
+          <w:sz w:val="28"/>
+          <w:szCs w:val="28"/>
+        </w:rPr>
+        <w:t>admin</w:t>
+      </w:r>
+    </w:p>
+    <w:p>
+      <w:pPr>
+        <w:spacing w:after="0"/>
+        <w:rPr>
+          <w:sz w:val="28"/>
+          <w:szCs w:val="28"/>
+        </w:rPr>
+      </w:pPr>
+      <w:r>
+        <w:rPr>
+          <w:sz w:val="28"/>
+          <w:szCs w:val="28"/>
+        </w:rPr>
+        <w:t xml:space="preserve">Headers: </w:t>
+      </w:r>
+      <w:hyperlink w:anchor="_Lưu_ý_authentication" w:history="1">
+        <w:r>
+          <w:rPr>
+            <w:rStyle w:val="Hyperlink"/>
+            <w:sz w:val="28"/>
+            <w:szCs w:val="28"/>
+          </w:rPr>
+          <w:t>Xem tại lưu ý authentication</w:t>
+        </w:r>
+      </w:hyperlink>
+    </w:p>
+    <w:p>
+      <w:pPr>
+        <w:spacing w:after="0"/>
+        <w:rPr>
+          <w:sz w:val="28"/>
+          <w:szCs w:val="28"/>
+        </w:rPr>
+      </w:pPr>
+      <w:r>
+        <w:rPr>
+          <w:sz w:val="28"/>
+          <w:szCs w:val="28"/>
+        </w:rPr>
+        <w:lastRenderedPageBreak/>
+        <w:t xml:space="preserve">Parameters: </w:t>
+      </w:r>
+    </w:p>
+    <w:p>
+      <w:pPr>
+        <w:spacing w:after="0"/>
+        <w:rPr>
+          <w:sz w:val="28"/>
+          <w:szCs w:val="28"/>
+        </w:rPr>
+      </w:pPr>
+      <w:r>
+        <w:rPr>
+          <w:sz w:val="28"/>
+          <w:szCs w:val="28"/>
+        </w:rPr>
+        <w:t>{</w:t>
+      </w:r>
+    </w:p>
+    <w:p>
+      <w:pPr>
+        <w:spacing w:after="0"/>
+        <w:rPr>
+          <w:sz w:val="28"/>
+          <w:szCs w:val="28"/>
+        </w:rPr>
+      </w:pPr>
+      <w:r>
+        <w:rPr>
+          <w:sz w:val="28"/>
+          <w:szCs w:val="28"/>
+        </w:rPr>
+        <w:tab/>
+        <w:t>“</w:t>
+      </w:r>
+      <w:r>
+        <w:rPr>
+          <w:sz w:val="28"/>
+          <w:szCs w:val="28"/>
+        </w:rPr>
+        <w:t>categoryI</w:t>
+      </w:r>
+      <w:r>
+        <w:rPr>
+          <w:sz w:val="28"/>
+          <w:szCs w:val="28"/>
+        </w:rPr>
+        <w:t>d</w:t>
+      </w:r>
+      <w:r>
+        <w:rPr>
+          <w:sz w:val="28"/>
+          <w:szCs w:val="28"/>
+        </w:rPr>
+        <w:t xml:space="preserve">”: </w:t>
+      </w:r>
+      <w:r>
+        <w:rPr>
+          <w:sz w:val="28"/>
+          <w:szCs w:val="28"/>
+        </w:rPr>
+        <w:t>number</w:t>
+      </w:r>
+    </w:p>
+    <w:p>
+      <w:pPr>
+        <w:spacing w:after="0"/>
+        <w:rPr>
+          <w:sz w:val="28"/>
+          <w:szCs w:val="28"/>
+        </w:rPr>
+      </w:pPr>
+      <w:r>
+        <w:rPr>
+          <w:sz w:val="28"/>
+          <w:szCs w:val="28"/>
+        </w:rPr>
+        <w:tab/>
+        <w:t>“</w:t>
+      </w:r>
+      <w:r>
+        <w:rPr>
+          <w:sz w:val="28"/>
+          <w:szCs w:val="28"/>
+        </w:rPr>
+        <w:t>subC</w:t>
+      </w:r>
+      <w:r>
+        <w:rPr>
+          <w:sz w:val="28"/>
+          <w:szCs w:val="28"/>
+        </w:rPr>
+        <w:t>ategoryName</w:t>
+      </w:r>
+      <w:r>
+        <w:rPr>
+          <w:sz w:val="28"/>
+          <w:szCs w:val="28"/>
+        </w:rPr>
+        <w:t xml:space="preserve">”: string </w:t>
+      </w:r>
+    </w:p>
+    <w:p>
+      <w:pPr>
+        <w:spacing w:after="0"/>
+        <w:rPr>
+          <w:sz w:val="28"/>
+          <w:szCs w:val="28"/>
+        </w:rPr>
+      </w:pPr>
+      <w:r>
+        <w:rPr>
+          <w:sz w:val="28"/>
+          <w:szCs w:val="28"/>
+        </w:rPr>
+        <w:t>}</w:t>
+      </w:r>
+    </w:p>
+    <w:p>
+      <w:pPr>
+        <w:spacing w:after="0"/>
+        <w:rPr>
+          <w:sz w:val="28"/>
+          <w:szCs w:val="28"/>
+        </w:rPr>
+      </w:pPr>
+      <w:r>
+        <w:rPr>
+          <w:sz w:val="28"/>
+          <w:szCs w:val="28"/>
+        </w:rPr>
+        <w:t>Responses:</w:t>
+      </w:r>
+    </w:p>
+    <w:p>
+      <w:pPr>
+        <w:spacing w:after="0"/>
+        <w:rPr>
+          <w:sz w:val="28"/>
+          <w:szCs w:val="28"/>
+        </w:rPr>
+      </w:pPr>
+      <w:r>
+        <w:rPr>
+          <w:color w:val="00B050"/>
+          <w:sz w:val="28"/>
+          <w:szCs w:val="28"/>
+        </w:rPr>
+        <w:t>200</w:t>
+      </w:r>
+      <w:r>
+        <w:rPr>
+          <w:sz w:val="28"/>
+          <w:szCs w:val="28"/>
+        </w:rPr>
+        <w:t>:</w:t>
+      </w:r>
+    </w:p>
+    <w:p>
+      <w:pPr>
+        <w:spacing w:after="0"/>
+        <w:rPr>
+          <w:sz w:val="28"/>
+          <w:szCs w:val="28"/>
+        </w:rPr>
+      </w:pPr>
+      <w:r>
+        <w:rPr>
+          <w:noProof/>
+          <w:sz w:val="28"/>
+          <w:szCs w:val="28"/>
+        </w:rPr>
+        <w:drawing>
+          <wp:inline distT="0" distB="0" distL="0" distR="0" wp14:anchorId="7296B6EC" wp14:editId="1AF45F51">
+            <wp:extent cx="2619741" cy="971686"/>
+            <wp:effectExtent l="0" t="0" r="0" b="0"/>
+            <wp:docPr id="26" name="Picture 26"/>
+            <wp:cNvGraphicFramePr>
+              <a:graphicFrameLocks xmlns:a="http://schemas.openxmlformats.org/drawingml/2006/main" noChangeAspect="1"/>
+            </wp:cNvGraphicFramePr>
+            <a:graphic xmlns:a="http://schemas.openxmlformats.org/drawingml/2006/main">
+              <a:graphicData uri="http://schemas.openxmlformats.org/drawingml/2006/picture">
+                <pic:pic xmlns:pic="http://schemas.openxmlformats.org/drawingml/2006/picture">
+                  <pic:nvPicPr>
+                    <pic:cNvPr id="1" name=""/>
+                    <pic:cNvPicPr/>
+                  </pic:nvPicPr>
+                  <pic:blipFill>
+                    <a:blip r:embed="rId23"/>
+                    <a:stretch>
+                      <a:fillRect/>
+                    </a:stretch>
+                  </pic:blipFill>
+                  <pic:spPr>
+                    <a:xfrm>
+                      <a:off x="0" y="0"/>
+                      <a:ext cx="2619741" cy="971686"/>
+                    </a:xfrm>
+                    <a:prstGeom prst="rect">
+                      <a:avLst/>
+                    </a:prstGeom>
+                  </pic:spPr>
+                </pic:pic>
+              </a:graphicData>
+            </a:graphic>
+          </wp:inline>
+        </w:drawing>
+      </w:r>
+    </w:p>
+    <w:p>
+      <w:pPr>
+        <w:spacing w:after="0"/>
+        <w:rPr>
+          <w:sz w:val="28"/>
+          <w:szCs w:val="28"/>
+        </w:rPr>
+      </w:pPr>
+    </w:p>
+    <w:p>
+      <w:pPr>
+        <w:pStyle w:val="Heading2"/>
+        <w:rPr>
+          <w:color w:val="auto"/>
+          <w:sz w:val="28"/>
+          <w:szCs w:val="28"/>
+        </w:rPr>
+      </w:pPr>
+      <w:bookmarkStart w:id="23" w:name="_Toc74738830"/>
+      <w:r>
+        <w:rPr>
+          <w:color w:val="auto"/>
+          <w:sz w:val="28"/>
+          <w:szCs w:val="28"/>
+          <w:highlight w:val="red"/>
+        </w:rPr>
+        <w:t>DELETE</w:t>
+      </w:r>
+      <w:r>
+        <w:rPr>
+          <w:color w:val="auto"/>
+          <w:sz w:val="28"/>
+          <w:szCs w:val="28"/>
+        </w:rPr>
+        <w:t xml:space="preserve">  /</w:t>
+      </w:r>
+      <w:r>
+        <w:rPr>
+          <w:color w:val="auto"/>
+          <w:sz w:val="28"/>
+          <w:szCs w:val="28"/>
+        </w:rPr>
+        <w:t xml:space="preserve"> - Xóa </w:t>
+      </w:r>
+      <w:r>
+        <w:rPr>
+          <w:color w:val="auto"/>
+          <w:sz w:val="28"/>
+          <w:szCs w:val="28"/>
+        </w:rPr>
+        <w:t>lĩnh vực con</w:t>
+      </w:r>
+      <w:bookmarkEnd w:id="23"/>
+    </w:p>
+    <w:p>
+      <w:pPr>
+        <w:spacing w:after="0"/>
+        <w:rPr>
+          <w:sz w:val="28"/>
+          <w:szCs w:val="28"/>
+        </w:rPr>
+      </w:pPr>
+      <w:r>
+        <w:rPr>
+          <w:sz w:val="28"/>
+          <w:szCs w:val="28"/>
+        </w:rPr>
+        <w:t xml:space="preserve">Yêu cầu quyền </w:t>
+      </w:r>
+      <w:r>
+        <w:rPr>
+          <w:sz w:val="28"/>
+          <w:szCs w:val="28"/>
+        </w:rPr>
+        <w:t>admin</w:t>
+      </w:r>
+    </w:p>
+    <w:p>
+      <w:pPr>
+        <w:spacing w:after="0"/>
+        <w:rPr>
+          <w:sz w:val="28"/>
+          <w:szCs w:val="28"/>
+        </w:rPr>
+      </w:pPr>
+      <w:r>
+        <w:rPr>
+          <w:sz w:val="28"/>
+          <w:szCs w:val="28"/>
+        </w:rPr>
+        <w:t xml:space="preserve">Headers: </w:t>
+      </w:r>
+      <w:hyperlink w:anchor="_Lưu_ý_authentication" w:history="1">
+        <w:r>
+          <w:rPr>
+            <w:rStyle w:val="Hyperlink"/>
+            <w:sz w:val="28"/>
+            <w:szCs w:val="28"/>
+          </w:rPr>
+          <w:t>Xem tại lưu ý authentication</w:t>
+        </w:r>
+      </w:hyperlink>
+    </w:p>
+    <w:p>
+      <w:pPr>
+        <w:spacing w:after="0"/>
+        <w:rPr>
+          <w:sz w:val="28"/>
+          <w:szCs w:val="28"/>
+        </w:rPr>
+      </w:pPr>
+      <w:r>
+        <w:rPr>
+          <w:sz w:val="28"/>
+          <w:szCs w:val="28"/>
+        </w:rPr>
+        <w:t xml:space="preserve">Parameters: </w:t>
+      </w:r>
+    </w:p>
+    <w:p>
+      <w:pPr>
+        <w:spacing w:after="0"/>
+        <w:rPr>
+          <w:sz w:val="28"/>
+          <w:szCs w:val="28"/>
+        </w:rPr>
+      </w:pPr>
+      <w:r>
+        <w:rPr>
+          <w:sz w:val="28"/>
+          <w:szCs w:val="28"/>
+        </w:rPr>
+        <w:t>{</w:t>
+      </w:r>
+    </w:p>
+    <w:p>
+      <w:pPr>
+        <w:spacing w:after="0"/>
+        <w:rPr>
+          <w:sz w:val="28"/>
+          <w:szCs w:val="28"/>
+        </w:rPr>
+      </w:pPr>
+      <w:r>
+        <w:rPr>
+          <w:sz w:val="28"/>
+          <w:szCs w:val="28"/>
+        </w:rPr>
+        <w:tab/>
+        <w:t>“id”: string</w:t>
+      </w:r>
+    </w:p>
+    <w:p>
+      <w:pPr>
+        <w:spacing w:after="0"/>
+        <w:rPr>
+          <w:sz w:val="28"/>
+          <w:szCs w:val="28"/>
+        </w:rPr>
+      </w:pPr>
+      <w:r>
+        <w:rPr>
+          <w:sz w:val="28"/>
+          <w:szCs w:val="28"/>
+        </w:rPr>
+        <w:t>}</w:t>
+      </w:r>
+    </w:p>
+    <w:p>
+      <w:pPr>
+        <w:spacing w:after="0"/>
+        <w:rPr>
+          <w:sz w:val="28"/>
+          <w:szCs w:val="28"/>
+        </w:rPr>
+      </w:pPr>
+      <w:r>
+        <w:rPr>
+          <w:sz w:val="28"/>
+          <w:szCs w:val="28"/>
+        </w:rPr>
+        <w:t>Responses:</w:t>
+      </w:r>
+    </w:p>
+    <w:p>
+      <w:pPr>
+        <w:spacing w:after="0"/>
+        <w:rPr>
+          <w:sz w:val="28"/>
+          <w:szCs w:val="28"/>
+        </w:rPr>
+      </w:pPr>
+      <w:r>
+        <w:rPr>
+          <w:color w:val="00B050"/>
+          <w:sz w:val="28"/>
+          <w:szCs w:val="28"/>
+        </w:rPr>
+        <w:t>200</w:t>
+      </w:r>
+      <w:r>
+        <w:rPr>
+          <w:sz w:val="28"/>
+          <w:szCs w:val="28"/>
+        </w:rPr>
+        <w:t>:</w:t>
+      </w:r>
+    </w:p>
+    <w:p>
+      <w:pPr>
+        <w:spacing w:after="0"/>
+        <w:rPr>
+          <w:sz w:val="28"/>
+          <w:szCs w:val="28"/>
+        </w:rPr>
+      </w:pPr>
+      <w:r>
+        <w:rPr>
+          <w:noProof/>
+          <w:sz w:val="28"/>
+          <w:szCs w:val="28"/>
+        </w:rPr>
+        <w:drawing>
+          <wp:inline distT="0" distB="0" distL="0" distR="0" wp14:anchorId="2BF96957" wp14:editId="1A4AE9F4">
+            <wp:extent cx="2619741" cy="971686"/>
+            <wp:effectExtent l="0" t="0" r="0" b="0"/>
+            <wp:docPr id="27" name="Picture 27"/>
+            <wp:cNvGraphicFramePr>
+              <a:graphicFrameLocks xmlns:a="http://schemas.openxmlformats.org/drawingml/2006/main" noChangeAspect="1"/>
+            </wp:cNvGraphicFramePr>
+            <a:graphic xmlns:a="http://schemas.openxmlformats.org/drawingml/2006/main">
+              <a:graphicData uri="http://schemas.openxmlformats.org/drawingml/2006/picture">
+                <pic:pic xmlns:pic="http://schemas.openxmlformats.org/drawingml/2006/picture">
+                  <pic:nvPicPr>
+                    <pic:cNvPr id="1" name=""/>
+                    <pic:cNvPicPr/>
+                  </pic:nvPicPr>
+                  <pic:blipFill>
+                    <a:blip r:embed="rId23"/>
+                    <a:stretch>
+                      <a:fillRect/>
+                    </a:stretch>
+                  </pic:blipFill>
+                  <pic:spPr>
+                    <a:xfrm>
+                      <a:off x="0" y="0"/>
+                      <a:ext cx="2619741" cy="971686"/>
+                    </a:xfrm>
+                    <a:prstGeom prst="rect">
+                      <a:avLst/>
+                    </a:prstGeom>
+                  </pic:spPr>
+                </pic:pic>
+              </a:graphicData>
+            </a:graphic>
+          </wp:inline>
+        </w:drawing>
+      </w:r>
+      <w:r>
+        <w:rPr>
+          <w:sz w:val="28"/>
+          <w:szCs w:val="28"/>
+        </w:rPr>
+        <w:t xml:space="preserve"> </w:t>
+      </w:r>
+      <w:r>
+        <w:rPr>
+          <w:sz w:val="28"/>
+          <w:szCs w:val="28"/>
+        </w:rPr>
+        <w:tab/>
       </w:r>
     </w:p>
     <w:sectPr>
@@ -5899,7 +7658,7 @@
   <w:style w:type="paragraph" w:default="1" w:styleId="Normal">
     <w:name w:val="Normal"/>
     <w:qFormat/>
-    <w:rsid w:val="00BB14AD"/>
+    <w:rsid w:val="008D1AB8"/>
   </w:style>
   <w:style w:type="paragraph" w:styleId="Heading1">
     <w:name w:val="heading 1"/>
@@ -5947,6 +7706,7 @@
   <w:style w:type="character" w:default="1" w:styleId="DefaultParagraphFont">
     <w:name w:val="Default Paragraph Font"/>
     <w:uiPriority w:val="1"/>
+    <w:semiHidden/>
     <w:unhideWhenUsed/>
   </w:style>
   <w:style w:type="table" w:default="1" w:styleId="TableNormal">

--- a/Online Academy API doc.docx
+++ b/Online Academy API doc.docx
@@ -129,7 +129,7 @@
             </w:rPr>
             <w:fldChar w:fldCharType="separate"/>
           </w:r>
-          <w:hyperlink w:anchor="_Toc74738808" w:history="1">
+          <w:hyperlink w:anchor="_Toc74772191" w:history="1">
             <w:r>
               <w:rPr>
                 <w:rStyle w:val="Hyperlink"/>
@@ -156,7 +156,7 @@
                 <w:noProof/>
                 <w:webHidden/>
               </w:rPr>
-              <w:instrText xml:space="preserve"> PAGEREF _Toc74738808 \h </w:instrText>
+              <w:instrText xml:space="preserve"> PAGEREF _Toc74772191 \h </w:instrText>
             </w:r>
             <w:r>
               <w:rPr>
@@ -198,7 +198,7 @@
               <w:noProof/>
             </w:rPr>
           </w:pPr>
-          <w:hyperlink w:anchor="_Toc74738809" w:history="1">
+          <w:hyperlink w:anchor="_Toc74772192" w:history="1">
             <w:r>
               <w:rPr>
                 <w:rStyle w:val="Hyperlink"/>
@@ -225,7 +225,7 @@
                 <w:noProof/>
                 <w:webHidden/>
               </w:rPr>
-              <w:instrText xml:space="preserve"> PAGEREF _Toc74738809 \h </w:instrText>
+              <w:instrText xml:space="preserve"> PAGEREF _Toc74772192 \h </w:instrText>
             </w:r>
             <w:r>
               <w:rPr>
@@ -267,7 +267,7 @@
               <w:noProof/>
             </w:rPr>
           </w:pPr>
-          <w:hyperlink w:anchor="_Toc74738810" w:history="1">
+          <w:hyperlink w:anchor="_Toc74772193" w:history="1">
             <w:r>
               <w:rPr>
                 <w:rStyle w:val="Hyperlink"/>
@@ -302,7 +302,7 @@
                 <w:noProof/>
                 <w:webHidden/>
               </w:rPr>
-              <w:instrText xml:space="preserve"> PAGEREF _Toc74738810 \h </w:instrText>
+              <w:instrText xml:space="preserve"> PAGEREF _Toc74772193 \h </w:instrText>
             </w:r>
             <w:r>
               <w:rPr>
@@ -322,7 +322,7 @@
                 <w:noProof/>
                 <w:webHidden/>
               </w:rPr>
-              <w:t>2</w:t>
+              <w:t>3</w:t>
             </w:r>
             <w:r>
               <w:rPr>
@@ -344,7 +344,7 @@
               <w:noProof/>
             </w:rPr>
           </w:pPr>
-          <w:hyperlink w:anchor="_Toc74738811" w:history="1">
+          <w:hyperlink w:anchor="_Toc74772194" w:history="1">
             <w:r>
               <w:rPr>
                 <w:rStyle w:val="Hyperlink"/>
@@ -379,7 +379,7 @@
                 <w:noProof/>
                 <w:webHidden/>
               </w:rPr>
-              <w:instrText xml:space="preserve"> PAGEREF _Toc74738811 \h </w:instrText>
+              <w:instrText xml:space="preserve"> PAGEREF _Toc74772194 \h </w:instrText>
             </w:r>
             <w:r>
               <w:rPr>
@@ -399,7 +399,7 @@
                 <w:noProof/>
                 <w:webHidden/>
               </w:rPr>
-              <w:t>2</w:t>
+              <w:t>3</w:t>
             </w:r>
             <w:r>
               <w:rPr>
@@ -421,7 +421,7 @@
               <w:noProof/>
             </w:rPr>
           </w:pPr>
-          <w:hyperlink w:anchor="_Toc74738812" w:history="1">
+          <w:hyperlink w:anchor="_Toc74772195" w:history="1">
             <w:r>
               <w:rPr>
                 <w:rStyle w:val="Hyperlink"/>
@@ -456,7 +456,7 @@
                 <w:noProof/>
                 <w:webHidden/>
               </w:rPr>
-              <w:instrText xml:space="preserve"> PAGEREF _Toc74738812 \h </w:instrText>
+              <w:instrText xml:space="preserve"> PAGEREF _Toc74772195 \h </w:instrText>
             </w:r>
             <w:r>
               <w:rPr>
@@ -498,7 +498,7 @@
               <w:noProof/>
             </w:rPr>
           </w:pPr>
-          <w:hyperlink w:anchor="_Toc74738813" w:history="1">
+          <w:hyperlink w:anchor="_Toc74772196" w:history="1">
             <w:r>
               <w:rPr>
                 <w:rStyle w:val="Hyperlink"/>
@@ -533,7 +533,7 @@
                 <w:noProof/>
                 <w:webHidden/>
               </w:rPr>
-              <w:instrText xml:space="preserve"> PAGEREF _Toc74738813 \h </w:instrText>
+              <w:instrText xml:space="preserve"> PAGEREF _Toc74772196 \h </w:instrText>
             </w:r>
             <w:r>
               <w:rPr>
@@ -553,7 +553,7 @@
                 <w:noProof/>
                 <w:webHidden/>
               </w:rPr>
-              <w:t>4</w:t>
+              <w:t>3</w:t>
             </w:r>
             <w:r>
               <w:rPr>
@@ -575,7 +575,7 @@
               <w:noProof/>
             </w:rPr>
           </w:pPr>
-          <w:hyperlink w:anchor="_Toc74738814" w:history="1">
+          <w:hyperlink w:anchor="_Toc74772197" w:history="1">
             <w:r>
               <w:rPr>
                 <w:rStyle w:val="Hyperlink"/>
@@ -610,7 +610,7 @@
                 <w:noProof/>
                 <w:webHidden/>
               </w:rPr>
-              <w:instrText xml:space="preserve"> PAGEREF _Toc74738814 \h </w:instrText>
+              <w:instrText xml:space="preserve"> PAGEREF _Toc74772197 \h </w:instrText>
             </w:r>
             <w:r>
               <w:rPr>
@@ -630,7 +630,7 @@
                 <w:noProof/>
                 <w:webHidden/>
               </w:rPr>
-              <w:t>4</w:t>
+              <w:t>3</w:t>
             </w:r>
             <w:r>
               <w:rPr>
@@ -652,7 +652,7 @@
               <w:noProof/>
             </w:rPr>
           </w:pPr>
-          <w:hyperlink w:anchor="_Toc74738815" w:history="1">
+          <w:hyperlink w:anchor="_Toc74772198" w:history="1">
             <w:r>
               <w:rPr>
                 <w:rStyle w:val="Hyperlink"/>
@@ -666,7 +666,21 @@
                 <w:rStyle w:val="Hyperlink"/>
                 <w:noProof/>
               </w:rPr>
-              <w:t xml:space="preserve">  / - Xóa tài khoản</w:t>
+              <w:t xml:space="preserve">  / - Xó</w:t>
+            </w:r>
+            <w:r>
+              <w:rPr>
+                <w:rStyle w:val="Hyperlink"/>
+                <w:noProof/>
+              </w:rPr>
+              <w:t>a</w:t>
+            </w:r>
+            <w:r>
+              <w:rPr>
+                <w:rStyle w:val="Hyperlink"/>
+                <w:noProof/>
+              </w:rPr>
+              <w:t xml:space="preserve"> tài khoản</w:t>
             </w:r>
             <w:r>
               <w:rPr>
@@ -687,7 +701,7 @@
                 <w:noProof/>
                 <w:webHidden/>
               </w:rPr>
-              <w:instrText xml:space="preserve"> PAGEREF _Toc74738815 \h </w:instrText>
+              <w:instrText xml:space="preserve"> PAGEREF _Toc74772198 \h </w:instrText>
             </w:r>
             <w:r>
               <w:rPr>
@@ -707,7 +721,7 @@
                 <w:noProof/>
                 <w:webHidden/>
               </w:rPr>
-              <w:t>5</w:t>
+              <w:t>3</w:t>
             </w:r>
             <w:r>
               <w:rPr>
@@ -729,7 +743,7 @@
               <w:noProof/>
             </w:rPr>
           </w:pPr>
-          <w:hyperlink w:anchor="_Toc74738816" w:history="1">
+          <w:hyperlink w:anchor="_Toc74772199" w:history="1">
             <w:r>
               <w:rPr>
                 <w:rStyle w:val="Hyperlink"/>
@@ -756,7 +770,7 @@
                 <w:noProof/>
                 <w:webHidden/>
               </w:rPr>
-              <w:instrText xml:space="preserve"> PAGEREF _Toc74738816 \h </w:instrText>
+              <w:instrText xml:space="preserve"> PAGEREF _Toc74772199 \h </w:instrText>
             </w:r>
             <w:r>
               <w:rPr>
@@ -776,7 +790,7 @@
                 <w:noProof/>
                 <w:webHidden/>
               </w:rPr>
-              <w:t>5</w:t>
+              <w:t>2</w:t>
             </w:r>
             <w:r>
               <w:rPr>
@@ -798,7 +812,7 @@
               <w:noProof/>
             </w:rPr>
           </w:pPr>
-          <w:hyperlink w:anchor="_Toc74738817" w:history="1">
+          <w:hyperlink w:anchor="_Toc74772200" w:history="1">
             <w:r>
               <w:rPr>
                 <w:rStyle w:val="Hyperlink"/>
@@ -833,7 +847,7 @@
                 <w:noProof/>
                 <w:webHidden/>
               </w:rPr>
-              <w:instrText xml:space="preserve"> PAGEREF _Toc74738817 \h </w:instrText>
+              <w:instrText xml:space="preserve"> PAGEREF _Toc74772200 \h </w:instrText>
             </w:r>
             <w:r>
               <w:rPr>
@@ -853,7 +867,7 @@
                 <w:noProof/>
                 <w:webHidden/>
               </w:rPr>
-              <w:t>5</w:t>
+              <w:t>3</w:t>
             </w:r>
             <w:r>
               <w:rPr>
@@ -875,7 +889,7 @@
               <w:noProof/>
             </w:rPr>
           </w:pPr>
-          <w:hyperlink w:anchor="_Toc74738818" w:history="1">
+          <w:hyperlink w:anchor="_Toc74772201" w:history="1">
             <w:r>
               <w:rPr>
                 <w:rStyle w:val="Hyperlink"/>
@@ -910,7 +924,7 @@
                 <w:noProof/>
                 <w:webHidden/>
               </w:rPr>
-              <w:instrText xml:space="preserve"> PAGEREF _Toc74738818 \h </w:instrText>
+              <w:instrText xml:space="preserve"> PAGEREF _Toc74772201 \h </w:instrText>
             </w:r>
             <w:r>
               <w:rPr>
@@ -930,7 +944,7 @@
                 <w:noProof/>
                 <w:webHidden/>
               </w:rPr>
-              <w:t>6</w:t>
+              <w:t>3</w:t>
             </w:r>
             <w:r>
               <w:rPr>
@@ -952,7 +966,7 @@
               <w:noProof/>
             </w:rPr>
           </w:pPr>
-          <w:hyperlink w:anchor="_Toc74738819" w:history="1">
+          <w:hyperlink w:anchor="_Toc74772202" w:history="1">
             <w:r>
               <w:rPr>
                 <w:rStyle w:val="Hyperlink"/>
@@ -979,7 +993,7 @@
                 <w:noProof/>
                 <w:webHidden/>
               </w:rPr>
-              <w:instrText xml:space="preserve"> PAGEREF _Toc74738819 \h </w:instrText>
+              <w:instrText xml:space="preserve"> PAGEREF _Toc74772202 \h </w:instrText>
             </w:r>
             <w:r>
               <w:rPr>
@@ -999,7 +1013,7 @@
                 <w:noProof/>
                 <w:webHidden/>
               </w:rPr>
-              <w:t>6</w:t>
+              <w:t>2</w:t>
             </w:r>
             <w:r>
               <w:rPr>
@@ -1021,7 +1035,7 @@
               <w:noProof/>
             </w:rPr>
           </w:pPr>
-          <w:hyperlink w:anchor="_Toc74738820" w:history="1">
+          <w:hyperlink w:anchor="_Toc74772203" w:history="1">
             <w:r>
               <w:rPr>
                 <w:rStyle w:val="Hyperlink"/>
@@ -1056,7 +1070,7 @@
                 <w:noProof/>
                 <w:webHidden/>
               </w:rPr>
-              <w:instrText xml:space="preserve"> PAGEREF _Toc74738820 \h </w:instrText>
+              <w:instrText xml:space="preserve"> PAGEREF _Toc74772203 \h </w:instrText>
             </w:r>
             <w:r>
               <w:rPr>
@@ -1076,7 +1090,7 @@
                 <w:noProof/>
                 <w:webHidden/>
               </w:rPr>
-              <w:t>6</w:t>
+              <w:t>3</w:t>
             </w:r>
             <w:r>
               <w:rPr>
@@ -1098,7 +1112,7 @@
               <w:noProof/>
             </w:rPr>
           </w:pPr>
-          <w:hyperlink w:anchor="_Toc74738821" w:history="1">
+          <w:hyperlink w:anchor="_Toc74772204" w:history="1">
             <w:r>
               <w:rPr>
                 <w:rStyle w:val="Hyperlink"/>
@@ -1133,7 +1147,7 @@
                 <w:noProof/>
                 <w:webHidden/>
               </w:rPr>
-              <w:instrText xml:space="preserve"> PAGEREF _Toc74738821 \h </w:instrText>
+              <w:instrText xml:space="preserve"> PAGEREF _Toc74772204 \h </w:instrText>
             </w:r>
             <w:r>
               <w:rPr>
@@ -1153,7 +1167,7 @@
                 <w:noProof/>
                 <w:webHidden/>
               </w:rPr>
-              <w:t>7</w:t>
+              <w:t>3</w:t>
             </w:r>
             <w:r>
               <w:rPr>
@@ -1175,7 +1189,7 @@
               <w:noProof/>
             </w:rPr>
           </w:pPr>
-          <w:hyperlink w:anchor="_Toc74738822" w:history="1">
+          <w:hyperlink w:anchor="_Toc74772205" w:history="1">
             <w:r>
               <w:rPr>
                 <w:rStyle w:val="Hyperlink"/>
@@ -1210,7 +1224,7 @@
                 <w:noProof/>
                 <w:webHidden/>
               </w:rPr>
-              <w:instrText xml:space="preserve"> PAGEREF _Toc74738822 \h </w:instrText>
+              <w:instrText xml:space="preserve"> PAGEREF _Toc74772205 \h </w:instrText>
             </w:r>
             <w:r>
               <w:rPr>
@@ -1230,7 +1244,7 @@
                 <w:noProof/>
                 <w:webHidden/>
               </w:rPr>
-              <w:t>7</w:t>
+              <w:t>3</w:t>
             </w:r>
             <w:r>
               <w:rPr>
@@ -1252,7 +1266,7 @@
               <w:noProof/>
             </w:rPr>
           </w:pPr>
-          <w:hyperlink w:anchor="_Toc74738823" w:history="1">
+          <w:hyperlink w:anchor="_Toc74772206" w:history="1">
             <w:r>
               <w:rPr>
                 <w:rStyle w:val="Hyperlink"/>
@@ -1287,7 +1301,7 @@
                 <w:noProof/>
                 <w:webHidden/>
               </w:rPr>
-              <w:instrText xml:space="preserve"> PAGEREF _Toc74738823 \h </w:instrText>
+              <w:instrText xml:space="preserve"> PAGEREF _Toc74772206 \h </w:instrText>
             </w:r>
             <w:r>
               <w:rPr>
@@ -1307,7 +1321,7 @@
                 <w:noProof/>
                 <w:webHidden/>
               </w:rPr>
-              <w:t>8</w:t>
+              <w:t>3</w:t>
             </w:r>
             <w:r>
               <w:rPr>
@@ -1329,7 +1343,7 @@
               <w:noProof/>
             </w:rPr>
           </w:pPr>
-          <w:hyperlink w:anchor="_Toc74738824" w:history="1">
+          <w:hyperlink w:anchor="_Toc74772207" w:history="1">
             <w:r>
               <w:rPr>
                 <w:rStyle w:val="Hyperlink"/>
@@ -1343,7 +1357,21 @@
                 <w:rStyle w:val="Hyperlink"/>
                 <w:noProof/>
               </w:rPr>
-              <w:t xml:space="preserve">  / - Xóa category</w:t>
+              <w:t xml:space="preserve">  / - Xó</w:t>
+            </w:r>
+            <w:r>
+              <w:rPr>
+                <w:rStyle w:val="Hyperlink"/>
+                <w:noProof/>
+              </w:rPr>
+              <w:t>a</w:t>
+            </w:r>
+            <w:r>
+              <w:rPr>
+                <w:rStyle w:val="Hyperlink"/>
+                <w:noProof/>
+              </w:rPr>
+              <w:t xml:space="preserve"> category</w:t>
             </w:r>
             <w:r>
               <w:rPr>
@@ -1364,7 +1392,7 @@
                 <w:noProof/>
                 <w:webHidden/>
               </w:rPr>
-              <w:instrText xml:space="preserve"> PAGEREF _Toc74738824 \h </w:instrText>
+              <w:instrText xml:space="preserve"> PAGEREF _Toc74772207 \h </w:instrText>
             </w:r>
             <w:r>
               <w:rPr>
@@ -1384,7 +1412,7 @@
                 <w:noProof/>
                 <w:webHidden/>
               </w:rPr>
-              <w:t>8</w:t>
+              <w:t>3</w:t>
             </w:r>
             <w:r>
               <w:rPr>
@@ -1406,7 +1434,7 @@
               <w:noProof/>
             </w:rPr>
           </w:pPr>
-          <w:hyperlink w:anchor="_Toc74738825" w:history="1">
+          <w:hyperlink w:anchor="_Toc74772208" w:history="1">
             <w:r>
               <w:rPr>
                 <w:rStyle w:val="Hyperlink"/>
@@ -1433,7 +1461,7 @@
                 <w:noProof/>
                 <w:webHidden/>
               </w:rPr>
-              <w:instrText xml:space="preserve"> PAGEREF _Toc74738825 \h </w:instrText>
+              <w:instrText xml:space="preserve"> PAGEREF _Toc74772208 \h </w:instrText>
             </w:r>
             <w:r>
               <w:rPr>
@@ -1453,7 +1481,7 @@
                 <w:noProof/>
                 <w:webHidden/>
               </w:rPr>
-              <w:t>9</w:t>
+              <w:t>2</w:t>
             </w:r>
             <w:r>
               <w:rPr>
@@ -1475,7 +1503,7 @@
               <w:noProof/>
             </w:rPr>
           </w:pPr>
-          <w:hyperlink w:anchor="_Toc74738826" w:history="1">
+          <w:hyperlink w:anchor="_Toc74772209" w:history="1">
             <w:r>
               <w:rPr>
                 <w:rStyle w:val="Hyperlink"/>
@@ -1510,7 +1538,7 @@
                 <w:noProof/>
                 <w:webHidden/>
               </w:rPr>
-              <w:instrText xml:space="preserve"> PAGEREF _Toc74738826 \h </w:instrText>
+              <w:instrText xml:space="preserve"> PAGEREF _Toc74772209 \h </w:instrText>
             </w:r>
             <w:r>
               <w:rPr>
@@ -1530,7 +1558,7 @@
                 <w:noProof/>
                 <w:webHidden/>
               </w:rPr>
-              <w:t>9</w:t>
+              <w:t>2</w:t>
             </w:r>
             <w:r>
               <w:rPr>
@@ -1552,7 +1580,7 @@
               <w:noProof/>
             </w:rPr>
           </w:pPr>
-          <w:hyperlink w:anchor="_Toc74738827" w:history="1">
+          <w:hyperlink w:anchor="_Toc74772210" w:history="1">
             <w:r>
               <w:rPr>
                 <w:rStyle w:val="Hyperlink"/>
@@ -1587,7 +1615,7 @@
                 <w:noProof/>
                 <w:webHidden/>
               </w:rPr>
-              <w:instrText xml:space="preserve"> PAGEREF _Toc74738827 \h </w:instrText>
+              <w:instrText xml:space="preserve"> PAGEREF _Toc74772210 \h </w:instrText>
             </w:r>
             <w:r>
               <w:rPr>
@@ -1607,7 +1635,7 @@
                 <w:noProof/>
                 <w:webHidden/>
               </w:rPr>
-              <w:t>9</w:t>
+              <w:t>3</w:t>
             </w:r>
             <w:r>
               <w:rPr>
@@ -1629,7 +1657,7 @@
               <w:noProof/>
             </w:rPr>
           </w:pPr>
-          <w:hyperlink w:anchor="_Toc74738828" w:history="1">
+          <w:hyperlink w:anchor="_Toc74772211" w:history="1">
             <w:r>
               <w:rPr>
                 <w:rStyle w:val="Hyperlink"/>
@@ -1664,7 +1692,7 @@
                 <w:noProof/>
                 <w:webHidden/>
               </w:rPr>
-              <w:instrText xml:space="preserve"> PAGEREF _Toc74738828 \h </w:instrText>
+              <w:instrText xml:space="preserve"> PAGEREF _Toc74772211 \h </w:instrText>
             </w:r>
             <w:r>
               <w:rPr>
@@ -1684,7 +1712,7 @@
                 <w:noProof/>
                 <w:webHidden/>
               </w:rPr>
-              <w:t>10</w:t>
+              <w:t>3</w:t>
             </w:r>
             <w:r>
               <w:rPr>
@@ -1706,7 +1734,7 @@
               <w:noProof/>
             </w:rPr>
           </w:pPr>
-          <w:hyperlink w:anchor="_Toc74738829" w:history="1">
+          <w:hyperlink w:anchor="_Toc74772212" w:history="1">
             <w:r>
               <w:rPr>
                 <w:rStyle w:val="Hyperlink"/>
@@ -1741,7 +1769,7 @@
                 <w:noProof/>
                 <w:webHidden/>
               </w:rPr>
-              <w:instrText xml:space="preserve"> PAGEREF _Toc74738829 \h </w:instrText>
+              <w:instrText xml:space="preserve"> PAGEREF _Toc74772212 \h </w:instrText>
             </w:r>
             <w:r>
               <w:rPr>
@@ -1761,7 +1789,7 @@
                 <w:noProof/>
                 <w:webHidden/>
               </w:rPr>
-              <w:t>10</w:t>
+              <w:t>4</w:t>
             </w:r>
             <w:r>
               <w:rPr>
@@ -1783,7 +1811,7 @@
               <w:noProof/>
             </w:rPr>
           </w:pPr>
-          <w:hyperlink w:anchor="_Toc74738830" w:history="1">
+          <w:hyperlink w:anchor="_Toc74772213" w:history="1">
             <w:r>
               <w:rPr>
                 <w:rStyle w:val="Hyperlink"/>
@@ -1797,6 +1825,474 @@
                 <w:rStyle w:val="Hyperlink"/>
                 <w:noProof/>
               </w:rPr>
+              <w:t xml:space="preserve">  / - Xóa </w:t>
+            </w:r>
+            <w:r>
+              <w:rPr>
+                <w:rStyle w:val="Hyperlink"/>
+                <w:noProof/>
+              </w:rPr>
+              <w:t>l</w:t>
+            </w:r>
+            <w:r>
+              <w:rPr>
+                <w:rStyle w:val="Hyperlink"/>
+                <w:noProof/>
+              </w:rPr>
+              <w:t>ĩnh vực con</w:t>
+            </w:r>
+            <w:r>
+              <w:rPr>
+                <w:noProof/>
+                <w:webHidden/>
+              </w:rPr>
+              <w:tab/>
+            </w:r>
+            <w:r>
+              <w:rPr>
+                <w:noProof/>
+                <w:webHidden/>
+              </w:rPr>
+              <w:fldChar w:fldCharType="begin"/>
+            </w:r>
+            <w:r>
+              <w:rPr>
+                <w:noProof/>
+                <w:webHidden/>
+              </w:rPr>
+              <w:instrText xml:space="preserve"> PAGEREF _Toc74772213 \h </w:instrText>
+            </w:r>
+            <w:r>
+              <w:rPr>
+                <w:noProof/>
+                <w:webHidden/>
+              </w:rPr>
+            </w:r>
+            <w:r>
+              <w:rPr>
+                <w:noProof/>
+                <w:webHidden/>
+              </w:rPr>
+              <w:fldChar w:fldCharType="separate"/>
+            </w:r>
+            <w:r>
+              <w:rPr>
+                <w:noProof/>
+                <w:webHidden/>
+              </w:rPr>
+              <w:t>4</w:t>
+            </w:r>
+            <w:r>
+              <w:rPr>
+                <w:noProof/>
+                <w:webHidden/>
+              </w:rPr>
+              <w:fldChar w:fldCharType="end"/>
+            </w:r>
+          </w:hyperlink>
+        </w:p>
+        <w:p>
+          <w:pPr>
+            <w:pStyle w:val="TOC1"/>
+            <w:tabs>
+              <w:tab w:val="right" w:leader="dot" w:pos="9350"/>
+            </w:tabs>
+            <w:rPr>
+              <w:rFonts w:eastAsiaTheme="minorEastAsia"/>
+              <w:noProof/>
+            </w:rPr>
+          </w:pPr>
+          <w:hyperlink w:anchor="_Toc74772214" w:history="1">
+            <w:r>
+              <w:rPr>
+                <w:rStyle w:val="Hyperlink"/>
+                <w:noProof/>
+              </w:rPr>
+              <w:t>/courses – API các khóa học</w:t>
+            </w:r>
+            <w:r>
+              <w:rPr>
+                <w:noProof/>
+                <w:webHidden/>
+              </w:rPr>
+              <w:tab/>
+            </w:r>
+            <w:r>
+              <w:rPr>
+                <w:noProof/>
+                <w:webHidden/>
+              </w:rPr>
+              <w:fldChar w:fldCharType="begin"/>
+            </w:r>
+            <w:r>
+              <w:rPr>
+                <w:noProof/>
+                <w:webHidden/>
+              </w:rPr>
+              <w:instrText xml:space="preserve"> PAGEREF _Toc74772214 \h </w:instrText>
+            </w:r>
+            <w:r>
+              <w:rPr>
+                <w:noProof/>
+                <w:webHidden/>
+              </w:rPr>
+            </w:r>
+            <w:r>
+              <w:rPr>
+                <w:noProof/>
+                <w:webHidden/>
+              </w:rPr>
+              <w:fldChar w:fldCharType="separate"/>
+            </w:r>
+            <w:r>
+              <w:rPr>
+                <w:noProof/>
+                <w:webHidden/>
+              </w:rPr>
+              <w:t>5</w:t>
+            </w:r>
+            <w:r>
+              <w:rPr>
+                <w:noProof/>
+                <w:webHidden/>
+              </w:rPr>
+              <w:fldChar w:fldCharType="end"/>
+            </w:r>
+          </w:hyperlink>
+        </w:p>
+        <w:p>
+          <w:pPr>
+            <w:pStyle w:val="TOC2"/>
+            <w:tabs>
+              <w:tab w:val="right" w:leader="dot" w:pos="9350"/>
+            </w:tabs>
+            <w:rPr>
+              <w:rFonts w:eastAsiaTheme="minorEastAsia"/>
+              <w:noProof/>
+            </w:rPr>
+          </w:pPr>
+          <w:hyperlink w:anchor="_Toc74772215" w:history="1">
+            <w:r>
+              <w:rPr>
+                <w:rStyle w:val="Hyperlink"/>
+                <w:noProof/>
+                <w:highlight w:val="cyan"/>
+              </w:rPr>
+              <w:t>GET</w:t>
+            </w:r>
+            <w:r>
+              <w:rPr>
+                <w:rStyle w:val="Hyperlink"/>
+                <w:noProof/>
+              </w:rPr>
+              <w:t xml:space="preserve"> / - Lấy tất cả lĩnh vực con thuộc 1 lĩnh vực</w:t>
+            </w:r>
+            <w:r>
+              <w:rPr>
+                <w:noProof/>
+                <w:webHidden/>
+              </w:rPr>
+              <w:tab/>
+            </w:r>
+            <w:r>
+              <w:rPr>
+                <w:noProof/>
+                <w:webHidden/>
+              </w:rPr>
+              <w:fldChar w:fldCharType="begin"/>
+            </w:r>
+            <w:r>
+              <w:rPr>
+                <w:noProof/>
+                <w:webHidden/>
+              </w:rPr>
+              <w:instrText xml:space="preserve"> PAGEREF _Toc74772215 \h </w:instrText>
+            </w:r>
+            <w:r>
+              <w:rPr>
+                <w:noProof/>
+                <w:webHidden/>
+              </w:rPr>
+            </w:r>
+            <w:r>
+              <w:rPr>
+                <w:noProof/>
+                <w:webHidden/>
+              </w:rPr>
+              <w:fldChar w:fldCharType="separate"/>
+            </w:r>
+            <w:r>
+              <w:rPr>
+                <w:noProof/>
+                <w:webHidden/>
+              </w:rPr>
+              <w:t>5</w:t>
+            </w:r>
+            <w:r>
+              <w:rPr>
+                <w:noProof/>
+                <w:webHidden/>
+              </w:rPr>
+              <w:fldChar w:fldCharType="end"/>
+            </w:r>
+          </w:hyperlink>
+        </w:p>
+        <w:p>
+          <w:pPr>
+            <w:pStyle w:val="TOC2"/>
+            <w:tabs>
+              <w:tab w:val="right" w:leader="dot" w:pos="9350"/>
+            </w:tabs>
+            <w:rPr>
+              <w:rFonts w:eastAsiaTheme="minorEastAsia"/>
+              <w:noProof/>
+            </w:rPr>
+          </w:pPr>
+          <w:hyperlink w:anchor="_Toc74772216" w:history="1">
+            <w:r>
+              <w:rPr>
+                <w:rStyle w:val="Hyperlink"/>
+                <w:noProof/>
+                <w:highlight w:val="cyan"/>
+              </w:rPr>
+              <w:t>GET</w:t>
+            </w:r>
+            <w:r>
+              <w:rPr>
+                <w:rStyle w:val="Hyperlink"/>
+                <w:noProof/>
+              </w:rPr>
+              <w:t xml:space="preserve"> /admin – Lấy tất cả lĩnh vực con thuộc 1 lĩnh vực với quyền admin</w:t>
+            </w:r>
+            <w:r>
+              <w:rPr>
+                <w:noProof/>
+                <w:webHidden/>
+              </w:rPr>
+              <w:tab/>
+            </w:r>
+            <w:r>
+              <w:rPr>
+                <w:noProof/>
+                <w:webHidden/>
+              </w:rPr>
+              <w:fldChar w:fldCharType="begin"/>
+            </w:r>
+            <w:r>
+              <w:rPr>
+                <w:noProof/>
+                <w:webHidden/>
+              </w:rPr>
+              <w:instrText xml:space="preserve"> PAGEREF _Toc74772216 \h </w:instrText>
+            </w:r>
+            <w:r>
+              <w:rPr>
+                <w:noProof/>
+                <w:webHidden/>
+              </w:rPr>
+            </w:r>
+            <w:r>
+              <w:rPr>
+                <w:noProof/>
+                <w:webHidden/>
+              </w:rPr>
+              <w:fldChar w:fldCharType="separate"/>
+            </w:r>
+            <w:r>
+              <w:rPr>
+                <w:noProof/>
+                <w:webHidden/>
+              </w:rPr>
+              <w:t>5</w:t>
+            </w:r>
+            <w:r>
+              <w:rPr>
+                <w:noProof/>
+                <w:webHidden/>
+              </w:rPr>
+              <w:fldChar w:fldCharType="end"/>
+            </w:r>
+          </w:hyperlink>
+        </w:p>
+        <w:p>
+          <w:pPr>
+            <w:pStyle w:val="TOC2"/>
+            <w:tabs>
+              <w:tab w:val="right" w:leader="dot" w:pos="9350"/>
+            </w:tabs>
+            <w:rPr>
+              <w:rFonts w:eastAsiaTheme="minorEastAsia"/>
+              <w:noProof/>
+            </w:rPr>
+          </w:pPr>
+          <w:hyperlink w:anchor="_Toc74772217" w:history="1">
+            <w:r>
+              <w:rPr>
+                <w:rStyle w:val="Hyperlink"/>
+                <w:noProof/>
+                <w:highlight w:val="green"/>
+              </w:rPr>
+              <w:t>POST</w:t>
+            </w:r>
+            <w:r>
+              <w:rPr>
+                <w:rStyle w:val="Hyperlink"/>
+                <w:noProof/>
+              </w:rPr>
+              <w:t xml:space="preserve"> / - Thêm 1 sub-category</w:t>
+            </w:r>
+            <w:r>
+              <w:rPr>
+                <w:noProof/>
+                <w:webHidden/>
+              </w:rPr>
+              <w:tab/>
+            </w:r>
+            <w:r>
+              <w:rPr>
+                <w:noProof/>
+                <w:webHidden/>
+              </w:rPr>
+              <w:fldChar w:fldCharType="begin"/>
+            </w:r>
+            <w:r>
+              <w:rPr>
+                <w:noProof/>
+                <w:webHidden/>
+              </w:rPr>
+              <w:instrText xml:space="preserve"> PAGEREF _Toc74772217 \h </w:instrText>
+            </w:r>
+            <w:r>
+              <w:rPr>
+                <w:noProof/>
+                <w:webHidden/>
+              </w:rPr>
+            </w:r>
+            <w:r>
+              <w:rPr>
+                <w:noProof/>
+                <w:webHidden/>
+              </w:rPr>
+              <w:fldChar w:fldCharType="separate"/>
+            </w:r>
+            <w:r>
+              <w:rPr>
+                <w:noProof/>
+                <w:webHidden/>
+              </w:rPr>
+              <w:t>6</w:t>
+            </w:r>
+            <w:r>
+              <w:rPr>
+                <w:noProof/>
+                <w:webHidden/>
+              </w:rPr>
+              <w:fldChar w:fldCharType="end"/>
+            </w:r>
+          </w:hyperlink>
+        </w:p>
+        <w:p>
+          <w:pPr>
+            <w:pStyle w:val="TOC2"/>
+            <w:tabs>
+              <w:tab w:val="right" w:leader="dot" w:pos="9350"/>
+            </w:tabs>
+            <w:rPr>
+              <w:rFonts w:eastAsiaTheme="minorEastAsia"/>
+              <w:noProof/>
+            </w:rPr>
+          </w:pPr>
+          <w:hyperlink w:anchor="_Toc74772218" w:history="1">
+            <w:r>
+              <w:rPr>
+                <w:rStyle w:val="Hyperlink"/>
+                <w:noProof/>
+                <w:highlight w:val="yellow"/>
+              </w:rPr>
+              <w:t>PUT</w:t>
+            </w:r>
+            <w:r>
+              <w:rPr>
+                <w:rStyle w:val="Hyperlink"/>
+                <w:noProof/>
+              </w:rPr>
+              <w:t xml:space="preserve"> / - Chỉnh sửa thông tin lĩnh vực con</w:t>
+            </w:r>
+            <w:r>
+              <w:rPr>
+                <w:noProof/>
+                <w:webHidden/>
+              </w:rPr>
+              <w:tab/>
+            </w:r>
+            <w:r>
+              <w:rPr>
+                <w:noProof/>
+                <w:webHidden/>
+              </w:rPr>
+              <w:fldChar w:fldCharType="begin"/>
+            </w:r>
+            <w:r>
+              <w:rPr>
+                <w:noProof/>
+                <w:webHidden/>
+              </w:rPr>
+              <w:instrText xml:space="preserve"> PAGEREF _Toc74772218 \h </w:instrText>
+            </w:r>
+            <w:r>
+              <w:rPr>
+                <w:noProof/>
+                <w:webHidden/>
+              </w:rPr>
+            </w:r>
+            <w:r>
+              <w:rPr>
+                <w:noProof/>
+                <w:webHidden/>
+              </w:rPr>
+              <w:fldChar w:fldCharType="separate"/>
+            </w:r>
+            <w:r>
+              <w:rPr>
+                <w:noProof/>
+                <w:webHidden/>
+              </w:rPr>
+              <w:t>6</w:t>
+            </w:r>
+            <w:r>
+              <w:rPr>
+                <w:noProof/>
+                <w:webHidden/>
+              </w:rPr>
+              <w:fldChar w:fldCharType="end"/>
+            </w:r>
+          </w:hyperlink>
+        </w:p>
+        <w:p>
+          <w:pPr>
+            <w:pStyle w:val="TOC2"/>
+            <w:tabs>
+              <w:tab w:val="right" w:leader="dot" w:pos="9350"/>
+            </w:tabs>
+            <w:rPr>
+              <w:rFonts w:eastAsiaTheme="minorEastAsia"/>
+              <w:noProof/>
+            </w:rPr>
+          </w:pPr>
+          <w:hyperlink w:anchor="_Toc74772219" w:history="1">
+            <w:r>
+              <w:rPr>
+                <w:rStyle w:val="Hyperlink"/>
+                <w:noProof/>
+                <w:highlight w:val="red"/>
+              </w:rPr>
+              <w:t>DELETE</w:t>
+            </w:r>
+            <w:r>
+              <w:rPr>
+                <w:rStyle w:val="Hyperlink"/>
+                <w:noProof/>
+              </w:rPr>
               <w:t xml:space="preserve">  / - Xóa lĩnh vực con</w:t>
             </w:r>
             <w:r>
@@ -1818,7 +2314,7 @@
                 <w:noProof/>
                 <w:webHidden/>
               </w:rPr>
-              <w:instrText xml:space="preserve"> PAGEREF _Toc74738830 \h </w:instrText>
+              <w:instrText xml:space="preserve"> PAGEREF _Toc74772219 \h </w:instrText>
             </w:r>
             <w:r>
               <w:rPr>
@@ -1838,7 +2334,7 @@
                 <w:noProof/>
                 <w:webHidden/>
               </w:rPr>
-              <w:t>11</w:t>
+              <w:t>7</w:t>
             </w:r>
             <w:r>
               <w:rPr>
@@ -1864,6 +2360,7 @@
               <w:sz w:val="28"/>
               <w:szCs w:val="28"/>
             </w:rPr>
+            <w:lastRenderedPageBreak/>
             <w:fldChar w:fldCharType="end"/>
           </w:r>
         </w:p>
@@ -1927,7 +2424,7 @@
         </w:rPr>
       </w:pPr>
       <w:bookmarkStart w:id="0" w:name="_Lưu_ý_authentication"/>
-      <w:bookmarkStart w:id="1" w:name="_Toc74738808"/>
+      <w:bookmarkStart w:id="1" w:name="_Toc74772191"/>
       <w:bookmarkEnd w:id="0"/>
       <w:r>
         <w:rPr>
@@ -1935,7 +2432,6 @@
           <w:sz w:val="28"/>
           <w:szCs w:val="28"/>
         </w:rPr>
-        <w:lastRenderedPageBreak/>
         <w:t>Lưu ý authentication</w:t>
       </w:r>
       <w:bookmarkEnd w:id="1"/>
@@ -2060,7 +2556,7 @@
           <w:szCs w:val="28"/>
         </w:rPr>
       </w:pPr>
-      <w:bookmarkStart w:id="2" w:name="_Toc74738809"/>
+      <w:bookmarkStart w:id="2" w:name="_Toc74772192"/>
       <w:r>
         <w:rPr>
           <w:color w:val="auto"/>
@@ -2088,7 +2584,7 @@
           <w:szCs w:val="28"/>
         </w:rPr>
       </w:pPr>
-      <w:bookmarkStart w:id="3" w:name="_Toc74738810"/>
+      <w:bookmarkStart w:id="3" w:name="_Toc74772193"/>
       <w:r>
         <w:rPr>
           <w:color w:val="auto"/>
@@ -2322,6 +2818,7 @@
           <w:sz w:val="28"/>
           <w:szCs w:val="28"/>
         </w:rPr>
+        <w:lastRenderedPageBreak/>
         <w:drawing>
           <wp:inline distT="0" distB="0" distL="0" distR="0" wp14:anchorId="19B552E0" wp14:editId="5C391093">
             <wp:extent cx="4239217" cy="914528"/>
@@ -2375,7 +2872,7 @@
           <w:szCs w:val="28"/>
         </w:rPr>
       </w:pPr>
-      <w:bookmarkStart w:id="4" w:name="_Toc74738811"/>
+      <w:bookmarkStart w:id="4" w:name="_Toc74772194"/>
       <w:r>
         <w:rPr>
           <w:color w:val="auto"/>
@@ -2433,7 +2930,6 @@
           <w:sz w:val="28"/>
           <w:szCs w:val="28"/>
         </w:rPr>
-        <w:lastRenderedPageBreak/>
         <w:drawing>
           <wp:inline distT="0" distB="0" distL="0" distR="0" wp14:anchorId="097F736D" wp14:editId="797BC4FB">
             <wp:extent cx="4496427" cy="447737"/>
@@ -2578,7 +3074,7 @@
           <w:szCs w:val="28"/>
         </w:rPr>
       </w:pPr>
-      <w:bookmarkStart w:id="5" w:name="_Toc74738812"/>
+      <w:bookmarkStart w:id="5" w:name="_Toc74772195"/>
       <w:r>
         <w:rPr>
           <w:color w:val="auto"/>
@@ -2819,6 +3315,7 @@
           <w:sz w:val="28"/>
           <w:szCs w:val="28"/>
         </w:rPr>
+        <w:lastRenderedPageBreak/>
         <w:t>40</w:t>
       </w:r>
       <w:r>
@@ -2852,7 +3349,6 @@
           <w:sz w:val="28"/>
           <w:szCs w:val="28"/>
         </w:rPr>
-        <w:lastRenderedPageBreak/>
         <w:drawing>
           <wp:inline distT="0" distB="0" distL="0" distR="0" wp14:anchorId="4E427A80" wp14:editId="76E37FB8">
             <wp:extent cx="4236720" cy="1857186"/>
@@ -2908,7 +3404,7 @@
           <w:szCs w:val="28"/>
         </w:rPr>
       </w:pPr>
-      <w:bookmarkStart w:id="6" w:name="_Toc74738813"/>
+      <w:bookmarkStart w:id="6" w:name="_Toc74772196"/>
       <w:r>
         <w:rPr>
           <w:color w:val="auto"/>
@@ -3169,7 +3665,7 @@
           <w:szCs w:val="28"/>
         </w:rPr>
       </w:pPr>
-      <w:bookmarkStart w:id="7" w:name="_Toc74738814"/>
+      <w:bookmarkStart w:id="7" w:name="_Toc74772197"/>
       <w:r>
         <w:rPr>
           <w:color w:val="auto"/>
@@ -3403,6 +3899,7 @@
           <w:sz w:val="28"/>
           <w:szCs w:val="28"/>
         </w:rPr>
+        <w:lastRenderedPageBreak/>
         <w:t>200</w:t>
       </w:r>
       <w:r>
@@ -3427,7 +3924,6 @@
           <w:sz w:val="28"/>
           <w:szCs w:val="28"/>
         </w:rPr>
-        <w:lastRenderedPageBreak/>
         <w:drawing>
           <wp:inline distT="0" distB="0" distL="0" distR="0" wp14:anchorId="6E00B9FF" wp14:editId="2CEC4B79">
             <wp:extent cx="2876951" cy="771633"/>
@@ -3616,7 +4112,7 @@
           <w:szCs w:val="28"/>
         </w:rPr>
       </w:pPr>
-      <w:bookmarkStart w:id="8" w:name="_Toc74738815"/>
+      <w:bookmarkStart w:id="8" w:name="_Toc74772198"/>
       <w:r>
         <w:rPr>
           <w:color w:val="auto"/>
@@ -3665,6 +4161,13 @@
           <w:szCs w:val="28"/>
         </w:rPr>
         <w:t>admin</w:t>
+      </w:r>
+      <w:r>
+        <w:rPr>
+          <w:sz w:val="28"/>
+          <w:szCs w:val="28"/>
+        </w:rPr>
+        <w:t xml:space="preserve"> – Không thể xóa acc của bản thân</w:t>
       </w:r>
     </w:p>
     <w:p>
@@ -3708,12 +4211,54 @@
         </w:rPr>
         <w:t xml:space="preserve">Parameters: </w:t>
       </w:r>
-      <w:r>
-        <w:rPr>
-          <w:sz w:val="28"/>
-          <w:szCs w:val="28"/>
-        </w:rPr>
-        <w:t>Không có</w:t>
+    </w:p>
+    <w:p>
+      <w:pPr>
+        <w:spacing w:after="0"/>
+        <w:rPr>
+          <w:sz w:val="28"/>
+          <w:szCs w:val="28"/>
+        </w:rPr>
+      </w:pPr>
+      <w:r>
+        <w:rPr>
+          <w:sz w:val="28"/>
+          <w:szCs w:val="28"/>
+        </w:rPr>
+        <w:t>{</w:t>
+      </w:r>
+    </w:p>
+    <w:p>
+      <w:pPr>
+        <w:spacing w:after="0"/>
+        <w:rPr>
+          <w:sz w:val="28"/>
+          <w:szCs w:val="28"/>
+        </w:rPr>
+      </w:pPr>
+      <w:r>
+        <w:rPr>
+          <w:sz w:val="28"/>
+          <w:szCs w:val="28"/>
+        </w:rPr>
+        <w:tab/>
+        <w:t>“id”: number</w:t>
+      </w:r>
+    </w:p>
+    <w:p>
+      <w:pPr>
+        <w:spacing w:after="0"/>
+        <w:rPr>
+          <w:sz w:val="28"/>
+          <w:szCs w:val="28"/>
+        </w:rPr>
+      </w:pPr>
+      <w:r>
+        <w:rPr>
+          <w:sz w:val="28"/>
+          <w:szCs w:val="28"/>
+        </w:rPr>
+        <w:t>}</w:t>
       </w:r>
     </w:p>
     <w:p>
@@ -3815,7 +4360,7 @@
           <w:szCs w:val="28"/>
         </w:rPr>
       </w:pPr>
-      <w:bookmarkStart w:id="9" w:name="_Toc74738816"/>
+      <w:bookmarkStart w:id="9" w:name="_Toc74772199"/>
       <w:r>
         <w:rPr>
           <w:color w:val="auto"/>
@@ -3859,7 +4404,7 @@
           <w:szCs w:val="28"/>
         </w:rPr>
       </w:pPr>
-      <w:bookmarkStart w:id="10" w:name="_Toc74738817"/>
+      <w:bookmarkStart w:id="10" w:name="_Toc74772200"/>
       <w:r>
         <w:rPr>
           <w:color w:val="auto"/>
@@ -4003,6 +4548,7 @@
           <w:sz w:val="28"/>
           <w:szCs w:val="28"/>
         </w:rPr>
+        <w:lastRenderedPageBreak/>
         <w:t>Responses:</w:t>
       </w:r>
     </w:p>
@@ -4044,7 +4590,6 @@
           <w:sz w:val="28"/>
           <w:szCs w:val="28"/>
         </w:rPr>
-        <w:lastRenderedPageBreak/>
         <w:drawing>
           <wp:inline distT="0" distB="0" distL="0" distR="0" wp14:anchorId="019C1D74" wp14:editId="4F072FB8">
             <wp:extent cx="5943600" cy="923290"/>
@@ -4172,7 +4717,7 @@
           <w:szCs w:val="28"/>
         </w:rPr>
       </w:pPr>
-      <w:bookmarkStart w:id="11" w:name="_Toc74738818"/>
+      <w:bookmarkStart w:id="11" w:name="_Toc74772201"/>
       <w:r>
         <w:rPr>
           <w:color w:val="auto"/>
@@ -4565,13 +5110,14 @@
           <w:szCs w:val="28"/>
         </w:rPr>
       </w:pPr>
-      <w:bookmarkStart w:id="12" w:name="_Toc74738819"/>
-      <w:r>
-        <w:rPr>
-          <w:color w:val="auto"/>
-          <w:sz w:val="28"/>
-          <w:szCs w:val="28"/>
-        </w:rPr>
+      <w:bookmarkStart w:id="12" w:name="_Toc74772202"/>
+      <w:r>
+        <w:rPr>
+          <w:color w:val="auto"/>
+          <w:sz w:val="28"/>
+          <w:szCs w:val="28"/>
+        </w:rPr>
+        <w:lastRenderedPageBreak/>
         <w:t>/categor</w:t>
       </w:r>
       <w:r>
@@ -4593,7 +5139,7 @@
           <w:szCs w:val="28"/>
         </w:rPr>
       </w:pPr>
-      <w:bookmarkStart w:id="13" w:name="_Toc74738820"/>
+      <w:bookmarkStart w:id="13" w:name="_Toc74772203"/>
       <w:r>
         <w:rPr>
           <w:color w:val="auto"/>
@@ -4650,7 +5196,6 @@
           <w:sz w:val="28"/>
           <w:szCs w:val="28"/>
         </w:rPr>
-        <w:lastRenderedPageBreak/>
         <w:t>Responses:</w:t>
       </w:r>
     </w:p>
@@ -4756,7 +5301,7 @@
           <w:szCs w:val="28"/>
         </w:rPr>
       </w:pPr>
-      <w:bookmarkStart w:id="14" w:name="_Toc74738821"/>
+      <w:bookmarkStart w:id="14" w:name="_Toc74772204"/>
       <w:r>
         <w:rPr>
           <w:color w:val="auto"/>
@@ -4951,7 +5496,7 @@
           <w:szCs w:val="28"/>
         </w:rPr>
       </w:pPr>
-      <w:bookmarkStart w:id="15" w:name="_Toc74738822"/>
+      <w:bookmarkStart w:id="15" w:name="_Toc74772205"/>
       <w:r>
         <w:rPr>
           <w:color w:val="auto"/>
@@ -5008,6 +5553,7 @@
           <w:sz w:val="28"/>
           <w:szCs w:val="28"/>
         </w:rPr>
+        <w:lastRenderedPageBreak/>
         <w:t>Yêu cầu quyền: Admin</w:t>
       </w:r>
     </w:p>
@@ -5066,7 +5612,6 @@
           <w:sz w:val="28"/>
           <w:szCs w:val="28"/>
         </w:rPr>
-        <w:lastRenderedPageBreak/>
         <w:t>{</w:t>
       </w:r>
     </w:p>
@@ -5220,7 +5765,7 @@
           <w:szCs w:val="28"/>
         </w:rPr>
       </w:pPr>
-      <w:bookmarkStart w:id="16" w:name="_Toc74738823"/>
+      <w:bookmarkStart w:id="16" w:name="_Toc74772206"/>
       <w:r>
         <w:rPr>
           <w:color w:val="auto"/>
@@ -5523,7 +6068,7 @@
           <w:szCs w:val="28"/>
         </w:rPr>
       </w:pPr>
-      <w:bookmarkStart w:id="17" w:name="_Toc74738824"/>
+      <w:bookmarkStart w:id="17" w:name="_Toc74772207"/>
       <w:r>
         <w:rPr>
           <w:color w:val="auto"/>
@@ -5646,22 +6191,30 @@
           <w:szCs w:val="28"/>
         </w:rPr>
         <w:tab/>
-        <w:t>“id”: string</w:t>
-      </w:r>
-    </w:p>
-    <w:p>
-      <w:pPr>
-        <w:spacing w:after="0"/>
-        <w:rPr>
-          <w:sz w:val="28"/>
-          <w:szCs w:val="28"/>
-        </w:rPr>
-      </w:pPr>
-      <w:r>
-        <w:rPr>
-          <w:sz w:val="28"/>
-          <w:szCs w:val="28"/>
-        </w:rPr>
+        <w:t xml:space="preserve">“id”: </w:t>
+      </w:r>
+      <w:r>
+        <w:rPr>
+          <w:sz w:val="28"/>
+          <w:szCs w:val="28"/>
+        </w:rPr>
+        <w:t>number</w:t>
+      </w:r>
+    </w:p>
+    <w:p>
+      <w:pPr>
+        <w:spacing w:after="0"/>
+        <w:rPr>
+          <w:sz w:val="28"/>
+          <w:szCs w:val="28"/>
+        </w:rPr>
+      </w:pPr>
+      <w:r>
+        <w:rPr>
+          <w:sz w:val="28"/>
+          <w:szCs w:val="28"/>
+        </w:rPr>
+        <w:lastRenderedPageBreak/>
         <w:t>}</w:t>
       </w:r>
     </w:p>
@@ -5719,7 +6272,6 @@
           <w:sz w:val="28"/>
           <w:szCs w:val="28"/>
         </w:rPr>
-        <w:lastRenderedPageBreak/>
         <w:drawing>
           <wp:inline distT="0" distB="0" distL="0" distR="0" wp14:anchorId="385E4A3E" wp14:editId="1452F4FB">
             <wp:extent cx="2619741" cy="971686"/>
@@ -5883,7 +6435,7 @@
           <w:szCs w:val="28"/>
         </w:rPr>
       </w:pPr>
-      <w:bookmarkStart w:id="18" w:name="_Toc74738825"/>
+      <w:bookmarkStart w:id="18" w:name="_Toc74772208"/>
       <w:r>
         <w:rPr>
           <w:color w:val="auto"/>
@@ -5911,7 +6463,7 @@
           <w:szCs w:val="28"/>
         </w:rPr>
       </w:pPr>
-      <w:bookmarkStart w:id="19" w:name="_Toc74738826"/>
+      <w:bookmarkStart w:id="19" w:name="_Toc74772209"/>
       <w:r>
         <w:rPr>
           <w:color w:val="auto"/>
@@ -5935,15 +6487,7 @@
           <w:sz w:val="28"/>
           <w:szCs w:val="28"/>
         </w:rPr>
-        <w:t xml:space="preserve"> - Lấy tất cả </w:t>
-      </w:r>
-      <w:r>
-        <w:rPr>
-          <w:color w:val="auto"/>
-          <w:sz w:val="28"/>
-          <w:szCs w:val="28"/>
-        </w:rPr>
-        <w:t>lĩnh vực con</w:t>
+        <w:t xml:space="preserve"> - Lấy tất cả lĩnh vực con</w:t>
       </w:r>
       <w:r>
         <w:rPr>
@@ -6092,6 +6636,7 @@
       </w:pPr>
       <w:r>
         <w:rPr>
+          <w:noProof/>
           <w:sz w:val="28"/>
           <w:szCs w:val="28"/>
         </w:rPr>
@@ -6159,7 +6704,7 @@
           <w:szCs w:val="28"/>
         </w:rPr>
       </w:pPr>
-      <w:bookmarkStart w:id="20" w:name="_Toc74738827"/>
+      <w:bookmarkStart w:id="20" w:name="_Toc74772210"/>
       <w:r>
         <w:rPr>
           <w:color w:val="auto"/>
@@ -6191,15 +6736,7 @@
           <w:sz w:val="28"/>
           <w:szCs w:val="28"/>
         </w:rPr>
-        <w:t>Lấy tất cả lĩnh vực con thuộc 1 lĩnh vực</w:t>
-      </w:r>
-      <w:r>
-        <w:rPr>
-          <w:color w:val="auto"/>
-          <w:sz w:val="28"/>
-          <w:szCs w:val="28"/>
-        </w:rPr>
-        <w:t xml:space="preserve"> với quyền admin</w:t>
+        <w:t>Lấy tất cả lĩnh vực con thuộc 1 lĩnh vực với quyền admin</w:t>
       </w:r>
       <w:bookmarkEnd w:id="20"/>
     </w:p>
@@ -6232,7 +6769,6 @@
           <w:sz w:val="28"/>
           <w:szCs w:val="28"/>
         </w:rPr>
-        <w:lastRenderedPageBreak/>
         <w:t xml:space="preserve">Headers: </w:t>
       </w:r>
       <w:hyperlink w:anchor="_Lưu_ý_authentication" w:history="1">
@@ -6312,6 +6848,7 @@
       </w:pPr>
       <w:r>
         <w:rPr>
+          <w:noProof/>
           <w:sz w:val="28"/>
           <w:szCs w:val="28"/>
         </w:rPr>
@@ -6370,7 +6907,7 @@
           <w:szCs w:val="28"/>
         </w:rPr>
       </w:pPr>
-      <w:bookmarkStart w:id="21" w:name="_Toc74738828"/>
+      <w:bookmarkStart w:id="21" w:name="_Toc74772211"/>
       <w:r>
         <w:rPr>
           <w:color w:val="auto"/>
@@ -6611,6 +7148,7 @@
       </w:pPr>
       <w:r>
         <w:rPr>
+          <w:noProof/>
           <w:sz w:val="28"/>
           <w:szCs w:val="28"/>
         </w:rPr>
@@ -6669,7 +7207,7 @@
           <w:szCs w:val="28"/>
         </w:rPr>
       </w:pPr>
-      <w:bookmarkStart w:id="22" w:name="_Toc74738829"/>
+      <w:bookmarkStart w:id="22" w:name="_Toc74772212"/>
       <w:r>
         <w:rPr>
           <w:color w:val="auto"/>
@@ -6677,6 +7215,7 @@
           <w:szCs w:val="28"/>
           <w:highlight w:val="yellow"/>
         </w:rPr>
+        <w:lastRenderedPageBreak/>
         <w:t>PUT</w:t>
       </w:r>
       <w:r>
@@ -6767,7 +7306,6 @@
           <w:sz w:val="28"/>
           <w:szCs w:val="28"/>
         </w:rPr>
-        <w:lastRenderedPageBreak/>
         <w:t xml:space="preserve">Parameters: </w:t>
       </w:r>
     </w:p>
@@ -6995,7 +7533,7 @@
           <w:szCs w:val="28"/>
         </w:rPr>
       </w:pPr>
-      <w:bookmarkStart w:id="23" w:name="_Toc74738830"/>
+      <w:bookmarkStart w:id="23" w:name="_Toc74772213"/>
       <w:r>
         <w:rPr>
           <w:color w:val="auto"/>
@@ -7126,7 +7664,14 @@
           <w:szCs w:val="28"/>
         </w:rPr>
         <w:tab/>
-        <w:t>“id”: string</w:t>
+        <w:t xml:space="preserve">“id”: </w:t>
+      </w:r>
+      <w:r>
+        <w:rPr>
+          <w:sz w:val="28"/>
+          <w:szCs w:val="28"/>
+        </w:rPr>
+        <w:t>number</w:t>
       </w:r>
     </w:p>
     <w:p>
@@ -7249,6 +7794,2513 @@
         </w:rPr>
         <w:tab/>
       </w:r>
+    </w:p>
+    <w:p>
+      <w:pPr>
+        <w:spacing w:after="0"/>
+        <w:rPr>
+          <w:sz w:val="28"/>
+          <w:szCs w:val="28"/>
+        </w:rPr>
+      </w:pPr>
+    </w:p>
+    <w:p>
+      <w:pPr>
+        <w:spacing w:after="0"/>
+        <w:rPr>
+          <w:sz w:val="28"/>
+          <w:szCs w:val="28"/>
+        </w:rPr>
+      </w:pPr>
+    </w:p>
+    <w:p>
+      <w:pPr>
+        <w:pStyle w:val="Heading1"/>
+        <w:rPr>
+          <w:color w:val="auto"/>
+          <w:sz w:val="28"/>
+          <w:szCs w:val="28"/>
+        </w:rPr>
+      </w:pPr>
+      <w:bookmarkStart w:id="24" w:name="_Toc74772214"/>
+      <w:r>
+        <w:rPr>
+          <w:color w:val="auto"/>
+          <w:sz w:val="28"/>
+          <w:szCs w:val="28"/>
+        </w:rPr>
+        <w:t>/</w:t>
+      </w:r>
+      <w:r>
+        <w:rPr>
+          <w:color w:val="auto"/>
+          <w:sz w:val="28"/>
+          <w:szCs w:val="28"/>
+        </w:rPr>
+        <w:t>courses – API các khóa học</w:t>
+      </w:r>
+      <w:bookmarkEnd w:id="24"/>
+    </w:p>
+    <w:p>
+      <w:pPr>
+        <w:pStyle w:val="Heading2"/>
+        <w:rPr>
+          <w:color w:val="auto"/>
+          <w:sz w:val="28"/>
+          <w:szCs w:val="28"/>
+        </w:rPr>
+      </w:pPr>
+      <w:bookmarkStart w:id="25" w:name="_Toc74772215"/>
+      <w:r>
+        <w:rPr>
+          <w:color w:val="auto"/>
+          <w:sz w:val="28"/>
+          <w:szCs w:val="28"/>
+          <w:highlight w:val="cyan"/>
+        </w:rPr>
+        <w:t>GET</w:t>
+      </w:r>
+      <w:r>
+        <w:rPr>
+          <w:color w:val="auto"/>
+          <w:sz w:val="28"/>
+          <w:szCs w:val="28"/>
+        </w:rPr>
+        <w:t xml:space="preserve"> /</w:t>
+      </w:r>
+      <w:r>
+        <w:rPr>
+          <w:color w:val="auto"/>
+          <w:sz w:val="28"/>
+          <w:szCs w:val="28"/>
+        </w:rPr>
+        <w:t xml:space="preserve"> - Lấy tất cả </w:t>
+      </w:r>
+      <w:bookmarkEnd w:id="25"/>
+      <w:r>
+        <w:rPr>
+          <w:color w:val="auto"/>
+          <w:sz w:val="28"/>
+          <w:szCs w:val="28"/>
+        </w:rPr>
+        <w:t>khóa học</w:t>
+      </w:r>
+    </w:p>
+    <w:p>
+      <w:pPr>
+        <w:spacing w:after="0"/>
+        <w:rPr>
+          <w:sz w:val="28"/>
+          <w:szCs w:val="28"/>
+        </w:rPr>
+      </w:pPr>
+      <w:r>
+        <w:rPr>
+          <w:sz w:val="28"/>
+          <w:szCs w:val="28"/>
+        </w:rPr>
+        <w:t>Yêu cầu quyền: Admin</w:t>
+      </w:r>
+    </w:p>
+    <w:p>
+      <w:pPr>
+        <w:spacing w:after="0"/>
+        <w:rPr>
+          <w:sz w:val="28"/>
+          <w:szCs w:val="28"/>
+        </w:rPr>
+      </w:pPr>
+      <w:r>
+        <w:rPr>
+          <w:sz w:val="28"/>
+          <w:szCs w:val="28"/>
+        </w:rPr>
+        <w:lastRenderedPageBreak/>
+        <w:t xml:space="preserve">Headers: </w:t>
+      </w:r>
+      <w:hyperlink w:anchor="_Lưu_ý_authentication" w:history="1">
+        <w:r>
+          <w:rPr>
+            <w:rStyle w:val="Hyperlink"/>
+            <w:sz w:val="28"/>
+            <w:szCs w:val="28"/>
+          </w:rPr>
+          <w:t>Xem tại lưu ý authentication</w:t>
+        </w:r>
+      </w:hyperlink>
+    </w:p>
+    <w:p>
+      <w:pPr>
+        <w:spacing w:after="0"/>
+        <w:rPr>
+          <w:sz w:val="28"/>
+          <w:szCs w:val="28"/>
+        </w:rPr>
+      </w:pPr>
+      <w:r>
+        <w:rPr>
+          <w:sz w:val="28"/>
+          <w:szCs w:val="28"/>
+        </w:rPr>
+        <w:t xml:space="preserve">Parameters: </w:t>
+      </w:r>
+      <w:r>
+        <w:rPr>
+          <w:sz w:val="28"/>
+          <w:szCs w:val="28"/>
+        </w:rPr>
+        <w:t>Không có</w:t>
+      </w:r>
+    </w:p>
+    <w:p>
+      <w:pPr>
+        <w:spacing w:after="0"/>
+        <w:rPr>
+          <w:sz w:val="28"/>
+          <w:szCs w:val="28"/>
+        </w:rPr>
+      </w:pPr>
+      <w:r>
+        <w:rPr>
+          <w:sz w:val="28"/>
+          <w:szCs w:val="28"/>
+        </w:rPr>
+        <w:t>Responses:</w:t>
+      </w:r>
+    </w:p>
+    <w:p>
+      <w:pPr>
+        <w:spacing w:after="0"/>
+        <w:rPr>
+          <w:sz w:val="28"/>
+          <w:szCs w:val="28"/>
+        </w:rPr>
+      </w:pPr>
+      <w:r>
+        <w:rPr>
+          <w:color w:val="00B050"/>
+          <w:sz w:val="28"/>
+          <w:szCs w:val="28"/>
+        </w:rPr>
+        <w:t>200</w:t>
+      </w:r>
+      <w:r>
+        <w:rPr>
+          <w:sz w:val="28"/>
+          <w:szCs w:val="28"/>
+        </w:rPr>
+        <w:t>:</w:t>
+      </w:r>
+    </w:p>
+    <w:p>
+      <w:pPr>
+        <w:spacing w:after="0"/>
+        <w:rPr>
+          <w:sz w:val="28"/>
+          <w:szCs w:val="28"/>
+        </w:rPr>
+      </w:pPr>
+    </w:p>
+    <w:p>
+      <w:pPr>
+        <w:spacing w:after="0"/>
+        <w:rPr>
+          <w:sz w:val="28"/>
+          <w:szCs w:val="28"/>
+        </w:rPr>
+      </w:pPr>
+    </w:p>
+    <w:p>
+      <w:pPr>
+        <w:pStyle w:val="Heading2"/>
+        <w:rPr>
+          <w:color w:val="auto"/>
+          <w:sz w:val="28"/>
+          <w:szCs w:val="28"/>
+        </w:rPr>
+      </w:pPr>
+      <w:bookmarkStart w:id="26" w:name="_Toc74772216"/>
+      <w:r>
+        <w:rPr>
+          <w:color w:val="auto"/>
+          <w:sz w:val="28"/>
+          <w:szCs w:val="28"/>
+          <w:highlight w:val="cyan"/>
+        </w:rPr>
+        <w:t>GET</w:t>
+      </w:r>
+      <w:r>
+        <w:rPr>
+          <w:color w:val="auto"/>
+          <w:sz w:val="28"/>
+          <w:szCs w:val="28"/>
+        </w:rPr>
+        <w:t xml:space="preserve"> /</w:t>
+      </w:r>
+      <w:r>
+        <w:rPr>
+          <w:color w:val="auto"/>
+          <w:sz w:val="28"/>
+          <w:szCs w:val="28"/>
+        </w:rPr>
+        <w:t>new</w:t>
+      </w:r>
+      <w:r>
+        <w:rPr>
+          <w:color w:val="auto"/>
+          <w:sz w:val="28"/>
+          <w:szCs w:val="28"/>
+        </w:rPr>
+        <w:t xml:space="preserve"> – Lấy </w:t>
+      </w:r>
+      <w:bookmarkEnd w:id="26"/>
+      <w:r>
+        <w:rPr>
+          <w:color w:val="auto"/>
+          <w:sz w:val="28"/>
+          <w:szCs w:val="28"/>
+        </w:rPr>
+        <w:t>các khóa học mới nhất (Mới = Tạo mới)</w:t>
+      </w:r>
+    </w:p>
+    <w:p>
+      <w:pPr>
+        <w:spacing w:after="0"/>
+        <w:rPr>
+          <w:sz w:val="28"/>
+          <w:szCs w:val="28"/>
+        </w:rPr>
+      </w:pPr>
+      <w:r>
+        <w:rPr>
+          <w:sz w:val="28"/>
+          <w:szCs w:val="28"/>
+        </w:rPr>
+        <w:t xml:space="preserve">Parameters: </w:t>
+      </w:r>
+    </w:p>
+    <w:p>
+      <w:pPr>
+        <w:spacing w:after="0"/>
+        <w:rPr>
+          <w:sz w:val="28"/>
+          <w:szCs w:val="28"/>
+        </w:rPr>
+      </w:pPr>
+      <w:r>
+        <w:rPr>
+          <w:sz w:val="28"/>
+          <w:szCs w:val="28"/>
+        </w:rPr>
+        <w:t>{</w:t>
+      </w:r>
+    </w:p>
+    <w:p>
+      <w:pPr>
+        <w:spacing w:after="0"/>
+        <w:rPr>
+          <w:sz w:val="28"/>
+          <w:szCs w:val="28"/>
+        </w:rPr>
+      </w:pPr>
+      <w:r>
+        <w:rPr>
+          <w:sz w:val="28"/>
+          <w:szCs w:val="28"/>
+        </w:rPr>
+        <w:tab/>
+        <w:t>limit: number (Số nguyên dương, không bắt buộc</w:t>
+      </w:r>
+      <w:r>
+        <w:rPr>
+          <w:sz w:val="28"/>
+          <w:szCs w:val="28"/>
+        </w:rPr>
+        <w:t>, nếu không có thông tin xem như lấy tất cả</w:t>
+      </w:r>
+      <w:r>
+        <w:rPr>
+          <w:sz w:val="28"/>
+          <w:szCs w:val="28"/>
+        </w:rPr>
+        <w:t xml:space="preserve">) </w:t>
+      </w:r>
+    </w:p>
+    <w:p>
+      <w:pPr>
+        <w:spacing w:after="0"/>
+        <w:rPr>
+          <w:sz w:val="28"/>
+          <w:szCs w:val="28"/>
+        </w:rPr>
+      </w:pPr>
+      <w:r>
+        <w:rPr>
+          <w:sz w:val="28"/>
+          <w:szCs w:val="28"/>
+        </w:rPr>
+        <w:t>}</w:t>
+      </w:r>
+    </w:p>
+    <w:p>
+      <w:pPr>
+        <w:spacing w:after="0"/>
+        <w:rPr>
+          <w:sz w:val="28"/>
+          <w:szCs w:val="28"/>
+        </w:rPr>
+      </w:pPr>
+      <w:r>
+        <w:rPr>
+          <w:sz w:val="28"/>
+          <w:szCs w:val="28"/>
+        </w:rPr>
+        <w:t>Responses:</w:t>
+      </w:r>
+    </w:p>
+    <w:p>
+      <w:pPr>
+        <w:spacing w:after="0"/>
+        <w:rPr>
+          <w:sz w:val="28"/>
+          <w:szCs w:val="28"/>
+        </w:rPr>
+      </w:pPr>
+      <w:r>
+        <w:rPr>
+          <w:color w:val="00B050"/>
+          <w:sz w:val="28"/>
+          <w:szCs w:val="28"/>
+        </w:rPr>
+        <w:t>200</w:t>
+      </w:r>
+      <w:r>
+        <w:rPr>
+          <w:sz w:val="28"/>
+          <w:szCs w:val="28"/>
+        </w:rPr>
+        <w:t>:</w:t>
+      </w:r>
+    </w:p>
+    <w:p>
+      <w:pPr>
+        <w:spacing w:after="0"/>
+        <w:rPr>
+          <w:sz w:val="28"/>
+          <w:szCs w:val="28"/>
+        </w:rPr>
+      </w:pPr>
+    </w:p>
+    <w:p>
+      <w:pPr>
+        <w:spacing w:after="0"/>
+        <w:rPr>
+          <w:sz w:val="28"/>
+          <w:szCs w:val="28"/>
+        </w:rPr>
+      </w:pPr>
+    </w:p>
+    <w:p>
+      <w:pPr>
+        <w:pStyle w:val="Heading2"/>
+        <w:rPr>
+          <w:color w:val="auto"/>
+          <w:sz w:val="28"/>
+          <w:szCs w:val="28"/>
+        </w:rPr>
+      </w:pPr>
+      <w:r>
+        <w:rPr>
+          <w:color w:val="auto"/>
+          <w:sz w:val="28"/>
+          <w:szCs w:val="28"/>
+          <w:highlight w:val="cyan"/>
+        </w:rPr>
+        <w:t>GET</w:t>
+      </w:r>
+      <w:r>
+        <w:rPr>
+          <w:color w:val="auto"/>
+          <w:sz w:val="28"/>
+          <w:szCs w:val="28"/>
+        </w:rPr>
+        <w:t xml:space="preserve"> /</w:t>
+      </w:r>
+      <w:r>
+        <w:rPr>
+          <w:color w:val="auto"/>
+          <w:sz w:val="28"/>
+          <w:szCs w:val="28"/>
+        </w:rPr>
+        <w:t>top-watch</w:t>
+      </w:r>
+      <w:r>
+        <w:rPr>
+          <w:color w:val="auto"/>
+          <w:sz w:val="28"/>
+          <w:szCs w:val="28"/>
+        </w:rPr>
+        <w:t xml:space="preserve"> – Lấy các khóa học </w:t>
+      </w:r>
+      <w:r>
+        <w:rPr>
+          <w:color w:val="auto"/>
+          <w:sz w:val="28"/>
+          <w:szCs w:val="28"/>
+        </w:rPr>
+        <w:t xml:space="preserve">có nhiều lượt xem nhất </w:t>
+      </w:r>
+    </w:p>
+    <w:p>
+      <w:pPr>
+        <w:spacing w:after="0"/>
+        <w:rPr>
+          <w:sz w:val="28"/>
+          <w:szCs w:val="28"/>
+        </w:rPr>
+      </w:pPr>
+      <w:r>
+        <w:rPr>
+          <w:sz w:val="28"/>
+          <w:szCs w:val="28"/>
+        </w:rPr>
+        <w:t xml:space="preserve">Parameters: </w:t>
+      </w:r>
+    </w:p>
+    <w:p>
+      <w:pPr>
+        <w:spacing w:after="0"/>
+        <w:rPr>
+          <w:sz w:val="28"/>
+          <w:szCs w:val="28"/>
+        </w:rPr>
+      </w:pPr>
+      <w:r>
+        <w:rPr>
+          <w:sz w:val="28"/>
+          <w:szCs w:val="28"/>
+        </w:rPr>
+        <w:t>{</w:t>
+      </w:r>
+    </w:p>
+    <w:p>
+      <w:pPr>
+        <w:spacing w:after="0"/>
+        <w:rPr>
+          <w:sz w:val="28"/>
+          <w:szCs w:val="28"/>
+        </w:rPr>
+      </w:pPr>
+      <w:r>
+        <w:rPr>
+          <w:sz w:val="28"/>
+          <w:szCs w:val="28"/>
+        </w:rPr>
+        <w:tab/>
+        <w:t>limit: number (Số nguyên dương, không bắt buộc</w:t>
+      </w:r>
+      <w:r>
+        <w:rPr>
+          <w:sz w:val="28"/>
+          <w:szCs w:val="28"/>
+        </w:rPr>
+        <w:t>, nếu không có thông tin xem như lấy tất cả</w:t>
+      </w:r>
+      <w:r>
+        <w:rPr>
+          <w:sz w:val="28"/>
+          <w:szCs w:val="28"/>
+        </w:rPr>
+        <w:t xml:space="preserve">) </w:t>
+      </w:r>
+    </w:p>
+    <w:p>
+      <w:pPr>
+        <w:spacing w:after="0"/>
+        <w:rPr>
+          <w:sz w:val="28"/>
+          <w:szCs w:val="28"/>
+        </w:rPr>
+      </w:pPr>
+      <w:r>
+        <w:rPr>
+          <w:sz w:val="28"/>
+          <w:szCs w:val="28"/>
+        </w:rPr>
+        <w:t>}</w:t>
+      </w:r>
+    </w:p>
+    <w:p>
+      <w:pPr>
+        <w:spacing w:after="0"/>
+        <w:rPr>
+          <w:sz w:val="28"/>
+          <w:szCs w:val="28"/>
+        </w:rPr>
+      </w:pPr>
+      <w:r>
+        <w:rPr>
+          <w:sz w:val="28"/>
+          <w:szCs w:val="28"/>
+        </w:rPr>
+        <w:t>Responses:</w:t>
+      </w:r>
+    </w:p>
+    <w:p>
+      <w:pPr>
+        <w:spacing w:after="0"/>
+        <w:rPr>
+          <w:sz w:val="28"/>
+          <w:szCs w:val="28"/>
+        </w:rPr>
+      </w:pPr>
+      <w:r>
+        <w:rPr>
+          <w:color w:val="00B050"/>
+          <w:sz w:val="28"/>
+          <w:szCs w:val="28"/>
+        </w:rPr>
+        <w:t>200</w:t>
+      </w:r>
+      <w:r>
+        <w:rPr>
+          <w:sz w:val="28"/>
+          <w:szCs w:val="28"/>
+        </w:rPr>
+        <w:t>:</w:t>
+      </w:r>
+    </w:p>
+    <w:p>
+      <w:pPr>
+        <w:spacing w:after="0"/>
+        <w:rPr>
+          <w:sz w:val="28"/>
+          <w:szCs w:val="28"/>
+        </w:rPr>
+      </w:pPr>
+    </w:p>
+    <w:p>
+      <w:pPr>
+        <w:spacing w:after="0"/>
+        <w:rPr>
+          <w:sz w:val="28"/>
+          <w:szCs w:val="28"/>
+        </w:rPr>
+      </w:pPr>
+    </w:p>
+    <w:p>
+      <w:pPr>
+        <w:pStyle w:val="Heading2"/>
+        <w:rPr>
+          <w:color w:val="auto"/>
+          <w:sz w:val="28"/>
+          <w:szCs w:val="28"/>
+        </w:rPr>
+      </w:pPr>
+      <w:r>
+        <w:rPr>
+          <w:color w:val="auto"/>
+          <w:sz w:val="28"/>
+          <w:szCs w:val="28"/>
+          <w:highlight w:val="cyan"/>
+        </w:rPr>
+        <w:t>GET</w:t>
+      </w:r>
+      <w:r>
+        <w:rPr>
+          <w:color w:val="auto"/>
+          <w:sz w:val="28"/>
+          <w:szCs w:val="28"/>
+        </w:rPr>
+        <w:t xml:space="preserve"> /</w:t>
+      </w:r>
+      <w:r>
+        <w:rPr>
+          <w:color w:val="auto"/>
+          <w:sz w:val="28"/>
+          <w:szCs w:val="28"/>
+        </w:rPr>
+        <w:t>hot</w:t>
+      </w:r>
+      <w:r>
+        <w:rPr>
+          <w:color w:val="auto"/>
+          <w:sz w:val="28"/>
+          <w:szCs w:val="28"/>
+        </w:rPr>
+        <w:t xml:space="preserve"> – Lấy các khóa học </w:t>
+      </w:r>
+      <w:r>
+        <w:rPr>
+          <w:color w:val="auto"/>
+          <w:sz w:val="28"/>
+          <w:szCs w:val="28"/>
+        </w:rPr>
+        <w:t>hot nhất (dựa trên số lượt xem, lượt học,…)</w:t>
+      </w:r>
+    </w:p>
+    <w:p>
+      <w:pPr>
+        <w:spacing w:after="0"/>
+        <w:rPr>
+          <w:sz w:val="28"/>
+          <w:szCs w:val="28"/>
+        </w:rPr>
+      </w:pPr>
+      <w:r>
+        <w:rPr>
+          <w:sz w:val="28"/>
+          <w:szCs w:val="28"/>
+        </w:rPr>
+        <w:t xml:space="preserve">Parameters: </w:t>
+      </w:r>
+    </w:p>
+    <w:p>
+      <w:pPr>
+        <w:spacing w:after="0"/>
+        <w:rPr>
+          <w:sz w:val="28"/>
+          <w:szCs w:val="28"/>
+        </w:rPr>
+      </w:pPr>
+      <w:r>
+        <w:rPr>
+          <w:sz w:val="28"/>
+          <w:szCs w:val="28"/>
+        </w:rPr>
+        <w:t>{</w:t>
+      </w:r>
+    </w:p>
+    <w:p>
+      <w:pPr>
+        <w:spacing w:after="0"/>
+        <w:rPr>
+          <w:sz w:val="28"/>
+          <w:szCs w:val="28"/>
+        </w:rPr>
+      </w:pPr>
+      <w:r>
+        <w:rPr>
+          <w:sz w:val="28"/>
+          <w:szCs w:val="28"/>
+        </w:rPr>
+        <w:tab/>
+        <w:t>limit: number (Số nguyên dương, không bắt buộc</w:t>
+      </w:r>
+      <w:r>
+        <w:rPr>
+          <w:sz w:val="28"/>
+          <w:szCs w:val="28"/>
+        </w:rPr>
+        <w:t>, nếu không có thông tin xem như lấy tất cả</w:t>
+      </w:r>
+      <w:r>
+        <w:rPr>
+          <w:sz w:val="28"/>
+          <w:szCs w:val="28"/>
+        </w:rPr>
+        <w:t xml:space="preserve">) </w:t>
+      </w:r>
+    </w:p>
+    <w:p>
+      <w:pPr>
+        <w:spacing w:after="0"/>
+        <w:rPr>
+          <w:sz w:val="28"/>
+          <w:szCs w:val="28"/>
+        </w:rPr>
+      </w:pPr>
+      <w:r>
+        <w:rPr>
+          <w:sz w:val="28"/>
+          <w:szCs w:val="28"/>
+        </w:rPr>
+        <w:t>}</w:t>
+      </w:r>
+    </w:p>
+    <w:p>
+      <w:pPr>
+        <w:spacing w:after="0"/>
+        <w:rPr>
+          <w:sz w:val="28"/>
+          <w:szCs w:val="28"/>
+        </w:rPr>
+      </w:pPr>
+      <w:r>
+        <w:rPr>
+          <w:sz w:val="28"/>
+          <w:szCs w:val="28"/>
+        </w:rPr>
+        <w:t>Responses:</w:t>
+      </w:r>
+    </w:p>
+    <w:p>
+      <w:pPr>
+        <w:spacing w:after="0"/>
+        <w:rPr>
+          <w:sz w:val="28"/>
+          <w:szCs w:val="28"/>
+        </w:rPr>
+      </w:pPr>
+      <w:r>
+        <w:rPr>
+          <w:color w:val="00B050"/>
+          <w:sz w:val="28"/>
+          <w:szCs w:val="28"/>
+        </w:rPr>
+        <w:t>200</w:t>
+      </w:r>
+      <w:r>
+        <w:rPr>
+          <w:sz w:val="28"/>
+          <w:szCs w:val="28"/>
+        </w:rPr>
+        <w:t>:</w:t>
+      </w:r>
+    </w:p>
+    <w:p>
+      <w:pPr>
+        <w:spacing w:after="0"/>
+        <w:rPr>
+          <w:sz w:val="28"/>
+          <w:szCs w:val="28"/>
+        </w:rPr>
+      </w:pPr>
+    </w:p>
+    <w:p>
+      <w:pPr>
+        <w:spacing w:after="0"/>
+        <w:rPr>
+          <w:sz w:val="28"/>
+          <w:szCs w:val="28"/>
+        </w:rPr>
+      </w:pPr>
+    </w:p>
+    <w:p>
+      <w:pPr>
+        <w:pStyle w:val="Heading2"/>
+        <w:rPr>
+          <w:color w:val="auto"/>
+          <w:sz w:val="28"/>
+          <w:szCs w:val="28"/>
+        </w:rPr>
+      </w:pPr>
+      <w:r>
+        <w:rPr>
+          <w:color w:val="auto"/>
+          <w:sz w:val="28"/>
+          <w:szCs w:val="28"/>
+          <w:highlight w:val="cyan"/>
+        </w:rPr>
+        <w:t>GET</w:t>
+      </w:r>
+      <w:r>
+        <w:rPr>
+          <w:color w:val="auto"/>
+          <w:sz w:val="28"/>
+          <w:szCs w:val="28"/>
+        </w:rPr>
+        <w:t xml:space="preserve"> /</w:t>
+      </w:r>
+      <w:r>
+        <w:rPr>
+          <w:color w:val="auto"/>
+          <w:sz w:val="28"/>
+          <w:szCs w:val="28"/>
+        </w:rPr>
+        <w:t>search</w:t>
+      </w:r>
+      <w:r>
+        <w:rPr>
+          <w:color w:val="auto"/>
+          <w:sz w:val="28"/>
+          <w:szCs w:val="28"/>
+        </w:rPr>
+        <w:t xml:space="preserve"> – </w:t>
+      </w:r>
+      <w:r>
+        <w:rPr>
+          <w:color w:val="auto"/>
+          <w:sz w:val="28"/>
+          <w:szCs w:val="28"/>
+        </w:rPr>
+        <w:t>Tìm kiếm khóa học</w:t>
+      </w:r>
+    </w:p>
+    <w:p>
+      <w:pPr>
+        <w:spacing w:after="0"/>
+        <w:rPr>
+          <w:sz w:val="28"/>
+          <w:szCs w:val="28"/>
+        </w:rPr>
+      </w:pPr>
+      <w:r>
+        <w:rPr>
+          <w:sz w:val="28"/>
+          <w:szCs w:val="28"/>
+        </w:rPr>
+        <w:t xml:space="preserve">Parameters: </w:t>
+      </w:r>
+    </w:p>
+    <w:p>
+      <w:pPr>
+        <w:spacing w:after="0"/>
+        <w:rPr>
+          <w:sz w:val="28"/>
+          <w:szCs w:val="28"/>
+        </w:rPr>
+      </w:pPr>
+      <w:r>
+        <w:rPr>
+          <w:sz w:val="28"/>
+          <w:szCs w:val="28"/>
+        </w:rPr>
+        <w:t>{</w:t>
+      </w:r>
+    </w:p>
+    <w:p>
+      <w:pPr>
+        <w:spacing w:after="0"/>
+        <w:rPr>
+          <w:sz w:val="28"/>
+          <w:szCs w:val="28"/>
+        </w:rPr>
+      </w:pPr>
+      <w:r>
+        <w:rPr>
+          <w:sz w:val="28"/>
+          <w:szCs w:val="28"/>
+        </w:rPr>
+        <w:tab/>
+      </w:r>
+      <w:r>
+        <w:rPr>
+          <w:sz w:val="28"/>
+          <w:szCs w:val="28"/>
+        </w:rPr>
+        <w:t>keyword: string,</w:t>
+      </w:r>
+    </w:p>
+    <w:p>
+      <w:pPr>
+        <w:spacing w:after="0"/>
+        <w:rPr>
+          <w:sz w:val="28"/>
+          <w:szCs w:val="28"/>
+        </w:rPr>
+      </w:pPr>
+      <w:r>
+        <w:rPr>
+          <w:sz w:val="28"/>
+          <w:szCs w:val="28"/>
+        </w:rPr>
+        <w:tab/>
+        <w:t>page: number,</w:t>
+      </w:r>
+    </w:p>
+    <w:p>
+      <w:pPr>
+        <w:spacing w:after="0"/>
+        <w:rPr>
+          <w:sz w:val="28"/>
+          <w:szCs w:val="28"/>
+        </w:rPr>
+      </w:pPr>
+      <w:r>
+        <w:rPr>
+          <w:sz w:val="28"/>
+          <w:szCs w:val="28"/>
+        </w:rPr>
+        <w:tab/>
+        <w:t>limit: number,</w:t>
+      </w:r>
+    </w:p>
+    <w:p>
+      <w:pPr>
+        <w:spacing w:after="0"/>
+        <w:rPr>
+          <w:sz w:val="28"/>
+          <w:szCs w:val="28"/>
+        </w:rPr>
+      </w:pPr>
+      <w:r>
+        <w:rPr>
+          <w:sz w:val="28"/>
+          <w:szCs w:val="28"/>
+        </w:rPr>
+        <w:tab/>
+        <w:t>ratingDesc: boolean (Không bắt buộc, nếu = true thì rating giảm dần)</w:t>
+      </w:r>
+    </w:p>
+    <w:p>
+      <w:pPr>
+        <w:spacing w:after="0"/>
+        <w:rPr>
+          <w:sz w:val="28"/>
+          <w:szCs w:val="28"/>
+        </w:rPr>
+      </w:pPr>
+      <w:r>
+        <w:rPr>
+          <w:sz w:val="28"/>
+          <w:szCs w:val="28"/>
+        </w:rPr>
+        <w:tab/>
+        <w:t>priceAsc: boolean (Không bắt buộc, nếu = true thì giá tăng dần)</w:t>
+      </w:r>
+    </w:p>
+    <w:p>
+      <w:pPr>
+        <w:spacing w:after="0"/>
+        <w:rPr>
+          <w:sz w:val="28"/>
+          <w:szCs w:val="28"/>
+        </w:rPr>
+      </w:pPr>
+      <w:r>
+        <w:rPr>
+          <w:sz w:val="28"/>
+          <w:szCs w:val="28"/>
+        </w:rPr>
+        <w:t>}</w:t>
+      </w:r>
+    </w:p>
+    <w:p>
+      <w:pPr>
+        <w:spacing w:after="0"/>
+        <w:rPr>
+          <w:sz w:val="28"/>
+          <w:szCs w:val="28"/>
+        </w:rPr>
+      </w:pPr>
+      <w:r>
+        <w:rPr>
+          <w:sz w:val="28"/>
+          <w:szCs w:val="28"/>
+        </w:rPr>
+        <w:t>Responses:</w:t>
+      </w:r>
+    </w:p>
+    <w:p>
+      <w:pPr>
+        <w:spacing w:after="0"/>
+        <w:rPr>
+          <w:sz w:val="28"/>
+          <w:szCs w:val="28"/>
+        </w:rPr>
+      </w:pPr>
+      <w:r>
+        <w:rPr>
+          <w:color w:val="00B050"/>
+          <w:sz w:val="28"/>
+          <w:szCs w:val="28"/>
+        </w:rPr>
+        <w:t>200</w:t>
+      </w:r>
+      <w:r>
+        <w:rPr>
+          <w:sz w:val="28"/>
+          <w:szCs w:val="28"/>
+        </w:rPr>
+        <w:t>:</w:t>
+      </w:r>
+    </w:p>
+    <w:p>
+      <w:pPr>
+        <w:spacing w:after="0"/>
+        <w:rPr>
+          <w:sz w:val="28"/>
+          <w:szCs w:val="28"/>
+        </w:rPr>
+      </w:pPr>
+    </w:p>
+    <w:p>
+      <w:pPr>
+        <w:pStyle w:val="Heading2"/>
+        <w:rPr>
+          <w:color w:val="auto"/>
+          <w:sz w:val="28"/>
+          <w:szCs w:val="28"/>
+        </w:rPr>
+      </w:pPr>
+      <w:r>
+        <w:rPr>
+          <w:color w:val="auto"/>
+          <w:sz w:val="28"/>
+          <w:szCs w:val="28"/>
+          <w:highlight w:val="cyan"/>
+        </w:rPr>
+        <w:t>GET</w:t>
+      </w:r>
+      <w:r>
+        <w:rPr>
+          <w:color w:val="auto"/>
+          <w:sz w:val="28"/>
+          <w:szCs w:val="28"/>
+        </w:rPr>
+        <w:t xml:space="preserve"> /</w:t>
+      </w:r>
+      <w:r>
+        <w:rPr>
+          <w:color w:val="auto"/>
+          <w:sz w:val="28"/>
+          <w:szCs w:val="28"/>
+        </w:rPr>
+        <w:t>category – Lấy tất cả khóa học theo category</w:t>
+      </w:r>
+    </w:p>
+    <w:p>
+      <w:pPr>
+        <w:spacing w:after="0"/>
+        <w:rPr>
+          <w:sz w:val="28"/>
+          <w:szCs w:val="28"/>
+        </w:rPr>
+      </w:pPr>
+      <w:r>
+        <w:rPr>
+          <w:sz w:val="28"/>
+          <w:szCs w:val="28"/>
+        </w:rPr>
+        <w:t xml:space="preserve">Parameters: </w:t>
+      </w:r>
+    </w:p>
+    <w:p>
+      <w:pPr>
+        <w:spacing w:after="0"/>
+        <w:rPr>
+          <w:sz w:val="28"/>
+          <w:szCs w:val="28"/>
+        </w:rPr>
+      </w:pPr>
+      <w:r>
+        <w:rPr>
+          <w:sz w:val="28"/>
+          <w:szCs w:val="28"/>
+        </w:rPr>
+        <w:t>{</w:t>
+      </w:r>
+    </w:p>
+    <w:p>
+      <w:pPr>
+        <w:spacing w:after="0"/>
+        <w:rPr>
+          <w:sz w:val="28"/>
+          <w:szCs w:val="28"/>
+        </w:rPr>
+      </w:pPr>
+      <w:r>
+        <w:rPr>
+          <w:sz w:val="28"/>
+          <w:szCs w:val="28"/>
+        </w:rPr>
+        <w:tab/>
+        <w:t>page: number,</w:t>
+      </w:r>
+    </w:p>
+    <w:p>
+      <w:pPr>
+        <w:spacing w:after="0"/>
+        <w:rPr>
+          <w:sz w:val="28"/>
+          <w:szCs w:val="28"/>
+        </w:rPr>
+      </w:pPr>
+      <w:r>
+        <w:rPr>
+          <w:sz w:val="28"/>
+          <w:szCs w:val="28"/>
+        </w:rPr>
+        <w:tab/>
+        <w:t>limit: number,</w:t>
+      </w:r>
+    </w:p>
+    <w:p>
+      <w:pPr>
+        <w:spacing w:after="0"/>
+        <w:rPr>
+          <w:sz w:val="28"/>
+          <w:szCs w:val="28"/>
+        </w:rPr>
+      </w:pPr>
+      <w:r>
+        <w:rPr>
+          <w:sz w:val="28"/>
+          <w:szCs w:val="28"/>
+        </w:rPr>
+        <w:tab/>
+        <w:t>categoryId: number</w:t>
+      </w:r>
+    </w:p>
+    <w:p>
+      <w:pPr>
+        <w:spacing w:after="0"/>
+        <w:rPr>
+          <w:sz w:val="28"/>
+          <w:szCs w:val="28"/>
+        </w:rPr>
+      </w:pPr>
+      <w:r>
+        <w:rPr>
+          <w:sz w:val="28"/>
+          <w:szCs w:val="28"/>
+        </w:rPr>
+        <w:t>}</w:t>
+      </w:r>
+    </w:p>
+    <w:p>
+      <w:pPr>
+        <w:spacing w:after="0"/>
+        <w:rPr>
+          <w:sz w:val="28"/>
+          <w:szCs w:val="28"/>
+        </w:rPr>
+      </w:pPr>
+      <w:r>
+        <w:rPr>
+          <w:sz w:val="28"/>
+          <w:szCs w:val="28"/>
+        </w:rPr>
+        <w:t>Responses:</w:t>
+      </w:r>
+    </w:p>
+    <w:p>
+      <w:pPr>
+        <w:spacing w:after="0"/>
+        <w:rPr>
+          <w:sz w:val="28"/>
+          <w:szCs w:val="28"/>
+        </w:rPr>
+      </w:pPr>
+      <w:r>
+        <w:rPr>
+          <w:color w:val="00B050"/>
+          <w:sz w:val="28"/>
+          <w:szCs w:val="28"/>
+        </w:rPr>
+        <w:t>200</w:t>
+      </w:r>
+      <w:r>
+        <w:rPr>
+          <w:sz w:val="28"/>
+          <w:szCs w:val="28"/>
+        </w:rPr>
+        <w:t>:</w:t>
+      </w:r>
+    </w:p>
+    <w:p>
+      <w:pPr>
+        <w:spacing w:after="0"/>
+        <w:rPr>
+          <w:sz w:val="28"/>
+          <w:szCs w:val="28"/>
+        </w:rPr>
+      </w:pPr>
+    </w:p>
+    <w:p>
+      <w:pPr>
+        <w:pStyle w:val="Heading2"/>
+        <w:rPr>
+          <w:color w:val="auto"/>
+          <w:sz w:val="28"/>
+          <w:szCs w:val="28"/>
+        </w:rPr>
+      </w:pPr>
+      <w:r>
+        <w:rPr>
+          <w:color w:val="auto"/>
+          <w:sz w:val="28"/>
+          <w:szCs w:val="28"/>
+          <w:highlight w:val="cyan"/>
+        </w:rPr>
+        <w:t>GET</w:t>
+      </w:r>
+      <w:r>
+        <w:rPr>
+          <w:color w:val="auto"/>
+          <w:sz w:val="28"/>
+          <w:szCs w:val="28"/>
+        </w:rPr>
+        <w:t xml:space="preserve"> /</w:t>
+      </w:r>
+      <w:r>
+        <w:rPr>
+          <w:color w:val="auto"/>
+          <w:sz w:val="28"/>
+          <w:szCs w:val="28"/>
+        </w:rPr>
+        <w:t>category – Lấy tất cả khóa học theo category</w:t>
+      </w:r>
+    </w:p>
+    <w:p>
+      <w:pPr>
+        <w:spacing w:after="0"/>
+        <w:rPr>
+          <w:sz w:val="28"/>
+          <w:szCs w:val="28"/>
+        </w:rPr>
+      </w:pPr>
+      <w:r>
+        <w:rPr>
+          <w:sz w:val="28"/>
+          <w:szCs w:val="28"/>
+        </w:rPr>
+        <w:t xml:space="preserve">Parameters: </w:t>
+      </w:r>
+    </w:p>
+    <w:p>
+      <w:pPr>
+        <w:spacing w:after="0"/>
+        <w:rPr>
+          <w:sz w:val="28"/>
+          <w:szCs w:val="28"/>
+        </w:rPr>
+      </w:pPr>
+      <w:r>
+        <w:rPr>
+          <w:sz w:val="28"/>
+          <w:szCs w:val="28"/>
+        </w:rPr>
+        <w:t>{</w:t>
+      </w:r>
+    </w:p>
+    <w:p>
+      <w:pPr>
+        <w:spacing w:after="0"/>
+        <w:rPr>
+          <w:sz w:val="28"/>
+          <w:szCs w:val="28"/>
+        </w:rPr>
+      </w:pPr>
+      <w:r>
+        <w:rPr>
+          <w:sz w:val="28"/>
+          <w:szCs w:val="28"/>
+        </w:rPr>
+        <w:tab/>
+        <w:t>page: number,</w:t>
+      </w:r>
+    </w:p>
+    <w:p>
+      <w:pPr>
+        <w:spacing w:after="0"/>
+        <w:rPr>
+          <w:sz w:val="28"/>
+          <w:szCs w:val="28"/>
+        </w:rPr>
+      </w:pPr>
+      <w:r>
+        <w:rPr>
+          <w:sz w:val="28"/>
+          <w:szCs w:val="28"/>
+        </w:rPr>
+        <w:tab/>
+        <w:t>limit: number,</w:t>
+      </w:r>
+    </w:p>
+    <w:p>
+      <w:pPr>
+        <w:spacing w:after="0"/>
+        <w:rPr>
+          <w:sz w:val="28"/>
+          <w:szCs w:val="28"/>
+        </w:rPr>
+      </w:pPr>
+      <w:r>
+        <w:rPr>
+          <w:sz w:val="28"/>
+          <w:szCs w:val="28"/>
+        </w:rPr>
+        <w:tab/>
+        <w:t>categoryId: number</w:t>
+      </w:r>
+    </w:p>
+    <w:p>
+      <w:pPr>
+        <w:spacing w:after="0"/>
+        <w:rPr>
+          <w:sz w:val="28"/>
+          <w:szCs w:val="28"/>
+        </w:rPr>
+      </w:pPr>
+      <w:r>
+        <w:rPr>
+          <w:sz w:val="28"/>
+          <w:szCs w:val="28"/>
+        </w:rPr>
+        <w:t>}</w:t>
+      </w:r>
+    </w:p>
+    <w:p>
+      <w:pPr>
+        <w:spacing w:after="0"/>
+        <w:rPr>
+          <w:sz w:val="28"/>
+          <w:szCs w:val="28"/>
+        </w:rPr>
+      </w:pPr>
+      <w:r>
+        <w:rPr>
+          <w:sz w:val="28"/>
+          <w:szCs w:val="28"/>
+        </w:rPr>
+        <w:t>Responses:</w:t>
+      </w:r>
+    </w:p>
+    <w:p>
+      <w:pPr>
+        <w:spacing w:after="0"/>
+        <w:rPr>
+          <w:sz w:val="28"/>
+          <w:szCs w:val="28"/>
+        </w:rPr>
+      </w:pPr>
+      <w:r>
+        <w:rPr>
+          <w:color w:val="00B050"/>
+          <w:sz w:val="28"/>
+          <w:szCs w:val="28"/>
+        </w:rPr>
+        <w:t>200</w:t>
+      </w:r>
+      <w:r>
+        <w:rPr>
+          <w:sz w:val="28"/>
+          <w:szCs w:val="28"/>
+        </w:rPr>
+        <w:t>:</w:t>
+      </w:r>
+    </w:p>
+    <w:p>
+      <w:pPr>
+        <w:spacing w:after="0"/>
+        <w:rPr>
+          <w:sz w:val="28"/>
+          <w:szCs w:val="28"/>
+        </w:rPr>
+      </w:pPr>
+    </w:p>
+    <w:p>
+      <w:pPr>
+        <w:pStyle w:val="Heading2"/>
+        <w:rPr>
+          <w:color w:val="auto"/>
+          <w:sz w:val="28"/>
+          <w:szCs w:val="28"/>
+        </w:rPr>
+      </w:pPr>
+      <w:r>
+        <w:rPr>
+          <w:color w:val="auto"/>
+          <w:sz w:val="28"/>
+          <w:szCs w:val="28"/>
+          <w:highlight w:val="cyan"/>
+        </w:rPr>
+        <w:lastRenderedPageBreak/>
+        <w:t>GET</w:t>
+      </w:r>
+      <w:r>
+        <w:rPr>
+          <w:color w:val="auto"/>
+          <w:sz w:val="28"/>
+          <w:szCs w:val="28"/>
+        </w:rPr>
+        <w:t xml:space="preserve"> /</w:t>
+      </w:r>
+      <w:r>
+        <w:rPr>
+          <w:color w:val="auto"/>
+          <w:sz w:val="28"/>
+          <w:szCs w:val="28"/>
+        </w:rPr>
+        <w:t>:id</w:t>
+      </w:r>
+      <w:r>
+        <w:rPr>
+          <w:color w:val="auto"/>
+          <w:sz w:val="28"/>
+          <w:szCs w:val="28"/>
+        </w:rPr>
+        <w:t xml:space="preserve"> – Lấy </w:t>
+      </w:r>
+      <w:r>
+        <w:rPr>
+          <w:color w:val="auto"/>
+          <w:sz w:val="28"/>
+          <w:szCs w:val="28"/>
+        </w:rPr>
+        <w:t>thông tin cơ bản</w:t>
+      </w:r>
+      <w:r>
+        <w:rPr>
+          <w:color w:val="auto"/>
+          <w:sz w:val="28"/>
+          <w:szCs w:val="28"/>
+        </w:rPr>
+        <w:t xml:space="preserve"> 1 khóa học</w:t>
+      </w:r>
+      <w:r>
+        <w:rPr>
+          <w:color w:val="auto"/>
+          <w:sz w:val="28"/>
+          <w:szCs w:val="28"/>
+        </w:rPr>
+        <w:t xml:space="preserve"> theo id </w:t>
+      </w:r>
+    </w:p>
+    <w:p>
+      <w:pPr>
+        <w:spacing w:after="0"/>
+        <w:rPr>
+          <w:sz w:val="28"/>
+          <w:szCs w:val="28"/>
+        </w:rPr>
+      </w:pPr>
+      <w:r>
+        <w:rPr>
+          <w:sz w:val="28"/>
+          <w:szCs w:val="28"/>
+        </w:rPr>
+        <w:t xml:space="preserve">Parameters: </w:t>
+      </w:r>
+    </w:p>
+    <w:p>
+      <w:pPr>
+        <w:spacing w:after="0"/>
+        <w:rPr>
+          <w:sz w:val="28"/>
+          <w:szCs w:val="28"/>
+        </w:rPr>
+      </w:pPr>
+      <w:r>
+        <w:rPr>
+          <w:sz w:val="28"/>
+          <w:szCs w:val="28"/>
+        </w:rPr>
+        <w:t>{</w:t>
+      </w:r>
+    </w:p>
+    <w:p>
+      <w:pPr>
+        <w:spacing w:after="0"/>
+        <w:rPr>
+          <w:sz w:val="28"/>
+          <w:szCs w:val="28"/>
+        </w:rPr>
+      </w:pPr>
+      <w:r>
+        <w:rPr>
+          <w:sz w:val="28"/>
+          <w:szCs w:val="28"/>
+        </w:rPr>
+        <w:tab/>
+      </w:r>
+      <w:r>
+        <w:rPr>
+          <w:sz w:val="28"/>
+          <w:szCs w:val="28"/>
+        </w:rPr>
+        <w:t>courseId: number</w:t>
+      </w:r>
+    </w:p>
+    <w:p>
+      <w:pPr>
+        <w:spacing w:after="0"/>
+        <w:rPr>
+          <w:sz w:val="28"/>
+          <w:szCs w:val="28"/>
+        </w:rPr>
+      </w:pPr>
+      <w:r>
+        <w:rPr>
+          <w:sz w:val="28"/>
+          <w:szCs w:val="28"/>
+        </w:rPr>
+        <w:t>}</w:t>
+      </w:r>
+    </w:p>
+    <w:p>
+      <w:pPr>
+        <w:spacing w:after="0"/>
+        <w:rPr>
+          <w:sz w:val="28"/>
+          <w:szCs w:val="28"/>
+        </w:rPr>
+      </w:pPr>
+      <w:r>
+        <w:rPr>
+          <w:sz w:val="28"/>
+          <w:szCs w:val="28"/>
+        </w:rPr>
+        <w:t>Responses:</w:t>
+      </w:r>
+    </w:p>
+    <w:p>
+      <w:pPr>
+        <w:spacing w:after="0"/>
+        <w:rPr>
+          <w:sz w:val="28"/>
+          <w:szCs w:val="28"/>
+        </w:rPr>
+      </w:pPr>
+      <w:r>
+        <w:rPr>
+          <w:color w:val="00B050"/>
+          <w:sz w:val="28"/>
+          <w:szCs w:val="28"/>
+        </w:rPr>
+        <w:t>200</w:t>
+      </w:r>
+      <w:r>
+        <w:rPr>
+          <w:sz w:val="28"/>
+          <w:szCs w:val="28"/>
+        </w:rPr>
+        <w:t>:</w:t>
+      </w:r>
+    </w:p>
+    <w:p>
+      <w:pPr>
+        <w:spacing w:after="0"/>
+        <w:rPr>
+          <w:sz w:val="28"/>
+          <w:szCs w:val="28"/>
+        </w:rPr>
+      </w:pPr>
+    </w:p>
+    <w:p>
+      <w:pPr>
+        <w:spacing w:after="0"/>
+        <w:rPr>
+          <w:sz w:val="28"/>
+          <w:szCs w:val="28"/>
+        </w:rPr>
+      </w:pPr>
+    </w:p>
+    <w:p>
+      <w:pPr>
+        <w:pStyle w:val="Heading2"/>
+        <w:rPr>
+          <w:color w:val="auto"/>
+          <w:sz w:val="28"/>
+          <w:szCs w:val="28"/>
+        </w:rPr>
+      </w:pPr>
+      <w:bookmarkStart w:id="27" w:name="_Toc74772217"/>
+      <w:r>
+        <w:rPr>
+          <w:color w:val="auto"/>
+          <w:sz w:val="28"/>
+          <w:szCs w:val="28"/>
+          <w:highlight w:val="green"/>
+        </w:rPr>
+        <w:t>POST</w:t>
+      </w:r>
+      <w:r>
+        <w:rPr>
+          <w:color w:val="auto"/>
+          <w:sz w:val="28"/>
+          <w:szCs w:val="28"/>
+        </w:rPr>
+        <w:t xml:space="preserve"> /</w:t>
+      </w:r>
+      <w:r>
+        <w:rPr>
+          <w:color w:val="auto"/>
+          <w:sz w:val="28"/>
+          <w:szCs w:val="28"/>
+        </w:rPr>
+        <w:t xml:space="preserve"> - Thêm 1 </w:t>
+      </w:r>
+      <w:bookmarkEnd w:id="27"/>
+      <w:r>
+        <w:rPr>
+          <w:color w:val="auto"/>
+          <w:sz w:val="28"/>
+          <w:szCs w:val="28"/>
+        </w:rPr>
+        <w:t>khóa học</w:t>
+      </w:r>
+    </w:p>
+    <w:p>
+      <w:pPr>
+        <w:spacing w:after="0"/>
+        <w:rPr>
+          <w:sz w:val="28"/>
+          <w:szCs w:val="28"/>
+        </w:rPr>
+      </w:pPr>
+      <w:r>
+        <w:rPr>
+          <w:sz w:val="28"/>
+          <w:szCs w:val="28"/>
+        </w:rPr>
+        <w:t xml:space="preserve">Yêu cầu quyền: </w:t>
+      </w:r>
+      <w:r>
+        <w:rPr>
+          <w:sz w:val="28"/>
+          <w:szCs w:val="28"/>
+        </w:rPr>
+        <w:t>Teacher</w:t>
+      </w:r>
+    </w:p>
+    <w:p>
+      <w:pPr>
+        <w:spacing w:after="0"/>
+        <w:rPr>
+          <w:sz w:val="28"/>
+          <w:szCs w:val="28"/>
+        </w:rPr>
+      </w:pPr>
+      <w:r>
+        <w:rPr>
+          <w:sz w:val="28"/>
+          <w:szCs w:val="28"/>
+        </w:rPr>
+        <w:t xml:space="preserve">Headers: </w:t>
+      </w:r>
+      <w:hyperlink w:anchor="_Lưu_ý_authentication" w:history="1">
+        <w:r>
+          <w:rPr>
+            <w:rStyle w:val="Hyperlink"/>
+            <w:sz w:val="28"/>
+            <w:szCs w:val="28"/>
+          </w:rPr>
+          <w:t>Xem tại lưu ý authentication</w:t>
+        </w:r>
+      </w:hyperlink>
+    </w:p>
+    <w:p>
+      <w:pPr>
+        <w:spacing w:after="0"/>
+        <w:rPr>
+          <w:sz w:val="28"/>
+          <w:szCs w:val="28"/>
+        </w:rPr>
+      </w:pPr>
+      <w:r>
+        <w:rPr>
+          <w:sz w:val="28"/>
+          <w:szCs w:val="28"/>
+        </w:rPr>
+        <w:t xml:space="preserve">Parameters: </w:t>
+      </w:r>
+    </w:p>
+    <w:p>
+      <w:pPr>
+        <w:spacing w:after="0"/>
+        <w:rPr>
+          <w:sz w:val="28"/>
+          <w:szCs w:val="28"/>
+        </w:rPr>
+      </w:pPr>
+      <w:r>
+        <w:rPr>
+          <w:sz w:val="28"/>
+          <w:szCs w:val="28"/>
+        </w:rPr>
+        <w:t>{</w:t>
+      </w:r>
+    </w:p>
+    <w:p>
+      <w:pPr>
+        <w:spacing w:after="0"/>
+        <w:rPr>
+          <w:sz w:val="28"/>
+          <w:szCs w:val="28"/>
+        </w:rPr>
+      </w:pPr>
+      <w:r>
+        <w:rPr>
+          <w:sz w:val="28"/>
+          <w:szCs w:val="28"/>
+        </w:rPr>
+        <w:tab/>
+      </w:r>
+      <w:r>
+        <w:rPr>
+          <w:sz w:val="28"/>
+          <w:szCs w:val="28"/>
+        </w:rPr>
+        <w:t>“courseName”: string,</w:t>
+      </w:r>
+    </w:p>
+    <w:p>
+      <w:pPr>
+        <w:spacing w:after="0"/>
+        <w:rPr>
+          <w:sz w:val="28"/>
+          <w:szCs w:val="28"/>
+        </w:rPr>
+      </w:pPr>
+      <w:r>
+        <w:rPr>
+          <w:sz w:val="28"/>
+          <w:szCs w:val="28"/>
+        </w:rPr>
+        <w:tab/>
+        <w:t>“subCategoryId”</w:t>
+      </w:r>
+      <w:r>
+        <w:rPr>
+          <w:sz w:val="28"/>
+          <w:szCs w:val="28"/>
+        </w:rPr>
+        <w:t>: number,</w:t>
+      </w:r>
+    </w:p>
+    <w:p>
+      <w:pPr>
+        <w:spacing w:after="0"/>
+        <w:rPr>
+          <w:sz w:val="28"/>
+          <w:szCs w:val="28"/>
+        </w:rPr>
+      </w:pPr>
+      <w:r>
+        <w:rPr>
+          <w:sz w:val="28"/>
+          <w:szCs w:val="28"/>
+        </w:rPr>
+        <w:tab/>
+        <w:t>“price”: number,</w:t>
+      </w:r>
+    </w:p>
+    <w:p>
+      <w:pPr>
+        <w:spacing w:after="0"/>
+        <w:rPr>
+          <w:sz w:val="28"/>
+          <w:szCs w:val="28"/>
+        </w:rPr>
+      </w:pPr>
+      <w:r>
+        <w:rPr>
+          <w:sz w:val="28"/>
+          <w:szCs w:val="28"/>
+        </w:rPr>
+        <w:tab/>
+        <w:t>“detailShort”: string,</w:t>
+      </w:r>
+    </w:p>
+    <w:p>
+      <w:pPr>
+        <w:spacing w:after="0"/>
+        <w:rPr>
+          <w:sz w:val="28"/>
+          <w:szCs w:val="28"/>
+        </w:rPr>
+      </w:pPr>
+      <w:r>
+        <w:rPr>
+          <w:sz w:val="28"/>
+          <w:szCs w:val="28"/>
+        </w:rPr>
+        <w:tab/>
+        <w:t>“detailLong”: string</w:t>
+      </w:r>
+    </w:p>
+    <w:p>
+      <w:pPr>
+        <w:spacing w:after="0"/>
+        <w:rPr>
+          <w:sz w:val="28"/>
+          <w:szCs w:val="28"/>
+        </w:rPr>
+      </w:pPr>
+      <w:r>
+        <w:rPr>
+          <w:sz w:val="28"/>
+          <w:szCs w:val="28"/>
+        </w:rPr>
+        <w:t>}</w:t>
+      </w:r>
+    </w:p>
+    <w:p>
+      <w:pPr>
+        <w:spacing w:after="0"/>
+        <w:rPr>
+          <w:sz w:val="28"/>
+          <w:szCs w:val="28"/>
+        </w:rPr>
+      </w:pPr>
+      <w:r>
+        <w:rPr>
+          <w:sz w:val="28"/>
+          <w:szCs w:val="28"/>
+        </w:rPr>
+        <w:t>Responses:</w:t>
+      </w:r>
+    </w:p>
+    <w:p>
+      <w:pPr>
+        <w:spacing w:after="0"/>
+        <w:rPr>
+          <w:sz w:val="28"/>
+          <w:szCs w:val="28"/>
+        </w:rPr>
+      </w:pPr>
+      <w:r>
+        <w:rPr>
+          <w:color w:val="00B050"/>
+          <w:sz w:val="28"/>
+          <w:szCs w:val="28"/>
+        </w:rPr>
+        <w:t>201</w:t>
+      </w:r>
+      <w:r>
+        <w:rPr>
+          <w:sz w:val="28"/>
+          <w:szCs w:val="28"/>
+        </w:rPr>
+        <w:t>:</w:t>
+      </w:r>
+    </w:p>
+    <w:p>
+      <w:pPr>
+        <w:spacing w:after="0"/>
+        <w:rPr>
+          <w:sz w:val="28"/>
+          <w:szCs w:val="28"/>
+        </w:rPr>
+      </w:pPr>
+    </w:p>
+    <w:p>
+      <w:pPr>
+        <w:spacing w:after="0"/>
+        <w:rPr>
+          <w:sz w:val="28"/>
+          <w:szCs w:val="28"/>
+        </w:rPr>
+      </w:pPr>
+    </w:p>
+    <w:p>
+      <w:pPr>
+        <w:spacing w:after="0"/>
+        <w:rPr>
+          <w:sz w:val="28"/>
+          <w:szCs w:val="28"/>
+        </w:rPr>
+      </w:pPr>
+    </w:p>
+    <w:p>
+      <w:pPr>
+        <w:pStyle w:val="Heading2"/>
+        <w:rPr>
+          <w:color w:val="auto"/>
+          <w:sz w:val="28"/>
+          <w:szCs w:val="28"/>
+        </w:rPr>
+      </w:pPr>
+      <w:bookmarkStart w:id="28" w:name="_Toc74772218"/>
+      <w:r>
+        <w:rPr>
+          <w:color w:val="auto"/>
+          <w:sz w:val="28"/>
+          <w:szCs w:val="28"/>
+          <w:highlight w:val="yellow"/>
+        </w:rPr>
+        <w:t>PUT</w:t>
+      </w:r>
+      <w:r>
+        <w:rPr>
+          <w:color w:val="auto"/>
+          <w:sz w:val="28"/>
+          <w:szCs w:val="28"/>
+        </w:rPr>
+        <w:t xml:space="preserve"> /</w:t>
+      </w:r>
+      <w:r>
+        <w:rPr>
+          <w:color w:val="auto"/>
+          <w:sz w:val="28"/>
+          <w:szCs w:val="28"/>
+        </w:rPr>
+        <w:t xml:space="preserve"> - Chỉnh sửa thông tin </w:t>
+      </w:r>
+      <w:bookmarkEnd w:id="28"/>
+      <w:r>
+        <w:rPr>
+          <w:color w:val="auto"/>
+          <w:sz w:val="28"/>
+          <w:szCs w:val="28"/>
+        </w:rPr>
+        <w:t>khóa học</w:t>
+      </w:r>
+    </w:p>
+    <w:p>
+      <w:pPr>
+        <w:spacing w:after="0"/>
+        <w:rPr>
+          <w:sz w:val="28"/>
+          <w:szCs w:val="28"/>
+        </w:rPr>
+      </w:pPr>
+      <w:r>
+        <w:rPr>
+          <w:sz w:val="28"/>
+          <w:szCs w:val="28"/>
+        </w:rPr>
+        <w:t xml:space="preserve">Yêu cầu quyền </w:t>
+      </w:r>
+      <w:r>
+        <w:rPr>
+          <w:sz w:val="28"/>
+          <w:szCs w:val="28"/>
+        </w:rPr>
+        <w:t>teacher</w:t>
+      </w:r>
+    </w:p>
+    <w:p>
+      <w:pPr>
+        <w:spacing w:after="0"/>
+        <w:rPr>
+          <w:sz w:val="28"/>
+          <w:szCs w:val="28"/>
+        </w:rPr>
+      </w:pPr>
+      <w:r>
+        <w:rPr>
+          <w:sz w:val="28"/>
+          <w:szCs w:val="28"/>
+        </w:rPr>
+        <w:t xml:space="preserve">Headers: </w:t>
+      </w:r>
+      <w:hyperlink w:anchor="_Lưu_ý_authentication" w:history="1">
+        <w:r>
+          <w:rPr>
+            <w:rStyle w:val="Hyperlink"/>
+            <w:sz w:val="28"/>
+            <w:szCs w:val="28"/>
+          </w:rPr>
+          <w:t>Xem tại lưu ý authentication</w:t>
+        </w:r>
+      </w:hyperlink>
+    </w:p>
+    <w:p>
+      <w:pPr>
+        <w:spacing w:after="0"/>
+        <w:rPr>
+          <w:sz w:val="28"/>
+          <w:szCs w:val="28"/>
+        </w:rPr>
+      </w:pPr>
+      <w:r>
+        <w:rPr>
+          <w:sz w:val="28"/>
+          <w:szCs w:val="28"/>
+        </w:rPr>
+        <w:t xml:space="preserve">Parameters: </w:t>
+      </w:r>
+    </w:p>
+    <w:p>
+      <w:pPr>
+        <w:spacing w:after="0"/>
+        <w:rPr>
+          <w:sz w:val="28"/>
+          <w:szCs w:val="28"/>
+        </w:rPr>
+      </w:pPr>
+      <w:r>
+        <w:rPr>
+          <w:sz w:val="28"/>
+          <w:szCs w:val="28"/>
+        </w:rPr>
+        <w:t>{</w:t>
+      </w:r>
+    </w:p>
+    <w:p>
+      <w:pPr>
+        <w:spacing w:after="0"/>
+        <w:rPr>
+          <w:sz w:val="28"/>
+          <w:szCs w:val="28"/>
+        </w:rPr>
+      </w:pPr>
+      <w:r>
+        <w:rPr>
+          <w:sz w:val="28"/>
+          <w:szCs w:val="28"/>
+        </w:rPr>
+        <w:tab/>
+      </w:r>
+      <w:r>
+        <w:rPr>
+          <w:sz w:val="28"/>
+          <w:szCs w:val="28"/>
+        </w:rPr>
+        <w:t>“courseName”: string</w:t>
+      </w:r>
+      <w:r>
+        <w:rPr>
+          <w:sz w:val="28"/>
+          <w:szCs w:val="28"/>
+        </w:rPr>
+        <w:t xml:space="preserve"> (Không bắt buộc)</w:t>
+      </w:r>
+      <w:r>
+        <w:rPr>
+          <w:sz w:val="28"/>
+          <w:szCs w:val="28"/>
+        </w:rPr>
+        <w:t>,</w:t>
+      </w:r>
+    </w:p>
+    <w:p>
+      <w:pPr>
+        <w:spacing w:after="0"/>
+        <w:rPr>
+          <w:sz w:val="28"/>
+          <w:szCs w:val="28"/>
+        </w:rPr>
+      </w:pPr>
+      <w:r>
+        <w:rPr>
+          <w:sz w:val="28"/>
+          <w:szCs w:val="28"/>
+        </w:rPr>
+        <w:tab/>
+        <w:t>“subCategoryId”: number</w:t>
+      </w:r>
+      <w:r>
+        <w:rPr>
+          <w:sz w:val="28"/>
+          <w:szCs w:val="28"/>
+        </w:rPr>
+        <w:t xml:space="preserve"> </w:t>
+      </w:r>
+      <w:r>
+        <w:rPr>
+          <w:sz w:val="28"/>
+          <w:szCs w:val="28"/>
+        </w:rPr>
+        <w:t>(Không bắt buộc),</w:t>
+      </w:r>
+    </w:p>
+    <w:p>
+      <w:pPr>
+        <w:spacing w:after="0"/>
+        <w:rPr>
+          <w:sz w:val="28"/>
+          <w:szCs w:val="28"/>
+        </w:rPr>
+      </w:pPr>
+      <w:r>
+        <w:rPr>
+          <w:sz w:val="28"/>
+          <w:szCs w:val="28"/>
+        </w:rPr>
+        <w:tab/>
+        <w:t>“price”: number</w:t>
+      </w:r>
+      <w:r>
+        <w:rPr>
+          <w:sz w:val="28"/>
+          <w:szCs w:val="28"/>
+        </w:rPr>
+        <w:t xml:space="preserve"> </w:t>
+      </w:r>
+      <w:r>
+        <w:rPr>
+          <w:sz w:val="28"/>
+          <w:szCs w:val="28"/>
+        </w:rPr>
+        <w:t>(Không bắt buộc),</w:t>
+      </w:r>
+    </w:p>
+    <w:p>
+      <w:pPr>
+        <w:spacing w:after="0"/>
+        <w:rPr>
+          <w:sz w:val="28"/>
+          <w:szCs w:val="28"/>
+        </w:rPr>
+      </w:pPr>
+      <w:r>
+        <w:rPr>
+          <w:sz w:val="28"/>
+          <w:szCs w:val="28"/>
+        </w:rPr>
+        <w:tab/>
+        <w:t>“salePrice”: number (Không bắt buộc),</w:t>
+      </w:r>
+    </w:p>
+    <w:p>
+      <w:pPr>
+        <w:spacing w:after="0"/>
+        <w:rPr>
+          <w:sz w:val="28"/>
+          <w:szCs w:val="28"/>
+        </w:rPr>
+      </w:pPr>
+      <w:r>
+        <w:rPr>
+          <w:sz w:val="28"/>
+          <w:szCs w:val="28"/>
+        </w:rPr>
+        <w:lastRenderedPageBreak/>
+        <w:tab/>
+        <w:t>“detailShort”: string</w:t>
+      </w:r>
+      <w:r>
+        <w:rPr>
+          <w:sz w:val="28"/>
+          <w:szCs w:val="28"/>
+        </w:rPr>
+        <w:t xml:space="preserve"> </w:t>
+      </w:r>
+      <w:r>
+        <w:rPr>
+          <w:sz w:val="28"/>
+          <w:szCs w:val="28"/>
+        </w:rPr>
+        <w:t>(Không bắt buộc),</w:t>
+      </w:r>
+    </w:p>
+    <w:p>
+      <w:pPr>
+        <w:spacing w:after="0"/>
+        <w:rPr>
+          <w:sz w:val="28"/>
+          <w:szCs w:val="28"/>
+        </w:rPr>
+      </w:pPr>
+      <w:r>
+        <w:rPr>
+          <w:sz w:val="28"/>
+          <w:szCs w:val="28"/>
+        </w:rPr>
+        <w:tab/>
+        <w:t>“detailLong”: string</w:t>
+      </w:r>
+      <w:r>
+        <w:rPr>
+          <w:sz w:val="28"/>
+          <w:szCs w:val="28"/>
+        </w:rPr>
+        <w:t xml:space="preserve"> </w:t>
+      </w:r>
+      <w:r>
+        <w:rPr>
+          <w:sz w:val="28"/>
+          <w:szCs w:val="28"/>
+        </w:rPr>
+        <w:t>(Không bắt buộc)</w:t>
+      </w:r>
+    </w:p>
+    <w:p>
+      <w:pPr>
+        <w:spacing w:after="0"/>
+        <w:rPr>
+          <w:sz w:val="28"/>
+          <w:szCs w:val="28"/>
+        </w:rPr>
+      </w:pPr>
+      <w:r>
+        <w:rPr>
+          <w:sz w:val="28"/>
+          <w:szCs w:val="28"/>
+        </w:rPr>
+        <w:t>}</w:t>
+      </w:r>
+    </w:p>
+    <w:p>
+      <w:pPr>
+        <w:spacing w:after="0"/>
+        <w:rPr>
+          <w:sz w:val="28"/>
+          <w:szCs w:val="28"/>
+        </w:rPr>
+      </w:pPr>
+      <w:r>
+        <w:rPr>
+          <w:sz w:val="28"/>
+          <w:szCs w:val="28"/>
+        </w:rPr>
+        <w:t>Responses:</w:t>
+      </w:r>
+    </w:p>
+    <w:p>
+      <w:pPr>
+        <w:spacing w:after="0"/>
+        <w:rPr>
+          <w:sz w:val="28"/>
+          <w:szCs w:val="28"/>
+        </w:rPr>
+      </w:pPr>
+      <w:r>
+        <w:rPr>
+          <w:color w:val="00B050"/>
+          <w:sz w:val="28"/>
+          <w:szCs w:val="28"/>
+        </w:rPr>
+        <w:t>200</w:t>
+      </w:r>
+      <w:r>
+        <w:rPr>
+          <w:sz w:val="28"/>
+          <w:szCs w:val="28"/>
+        </w:rPr>
+        <w:t>:</w:t>
+      </w:r>
+    </w:p>
+    <w:p>
+      <w:pPr>
+        <w:spacing w:after="0"/>
+        <w:rPr>
+          <w:sz w:val="28"/>
+          <w:szCs w:val="28"/>
+        </w:rPr>
+      </w:pPr>
+    </w:p>
+    <w:p>
+      <w:pPr>
+        <w:spacing w:after="0"/>
+        <w:rPr>
+          <w:sz w:val="28"/>
+          <w:szCs w:val="28"/>
+        </w:rPr>
+      </w:pPr>
+    </w:p>
+    <w:p>
+      <w:pPr>
+        <w:pStyle w:val="Heading2"/>
+        <w:rPr>
+          <w:color w:val="auto"/>
+          <w:sz w:val="28"/>
+          <w:szCs w:val="28"/>
+        </w:rPr>
+      </w:pPr>
+      <w:bookmarkStart w:id="29" w:name="_Toc74772219"/>
+      <w:r>
+        <w:rPr>
+          <w:color w:val="auto"/>
+          <w:sz w:val="28"/>
+          <w:szCs w:val="28"/>
+          <w:highlight w:val="red"/>
+        </w:rPr>
+        <w:t>DELETE</w:t>
+      </w:r>
+      <w:r>
+        <w:rPr>
+          <w:color w:val="auto"/>
+          <w:sz w:val="28"/>
+          <w:szCs w:val="28"/>
+        </w:rPr>
+        <w:t xml:space="preserve">  /</w:t>
+      </w:r>
+      <w:r>
+        <w:rPr>
+          <w:color w:val="auto"/>
+          <w:sz w:val="28"/>
+          <w:szCs w:val="28"/>
+        </w:rPr>
+        <w:t xml:space="preserve"> - Xóa </w:t>
+      </w:r>
+      <w:bookmarkEnd w:id="29"/>
+      <w:r>
+        <w:rPr>
+          <w:color w:val="auto"/>
+          <w:sz w:val="28"/>
+          <w:szCs w:val="28"/>
+        </w:rPr>
+        <w:t>khóa học</w:t>
+      </w:r>
+    </w:p>
+    <w:p>
+      <w:pPr>
+        <w:spacing w:after="0"/>
+        <w:rPr>
+          <w:sz w:val="28"/>
+          <w:szCs w:val="28"/>
+        </w:rPr>
+      </w:pPr>
+      <w:r>
+        <w:rPr>
+          <w:sz w:val="28"/>
+          <w:szCs w:val="28"/>
+        </w:rPr>
+        <w:t xml:space="preserve">Yêu cầu quyền </w:t>
+      </w:r>
+      <w:r>
+        <w:rPr>
+          <w:sz w:val="28"/>
+          <w:szCs w:val="28"/>
+        </w:rPr>
+        <w:t>teacher</w:t>
+      </w:r>
+    </w:p>
+    <w:p>
+      <w:pPr>
+        <w:spacing w:after="0"/>
+        <w:rPr>
+          <w:sz w:val="28"/>
+          <w:szCs w:val="28"/>
+        </w:rPr>
+      </w:pPr>
+      <w:r>
+        <w:rPr>
+          <w:sz w:val="28"/>
+          <w:szCs w:val="28"/>
+        </w:rPr>
+        <w:t xml:space="preserve">Headers: </w:t>
+      </w:r>
+      <w:hyperlink w:anchor="_Lưu_ý_authentication" w:history="1">
+        <w:r>
+          <w:rPr>
+            <w:rStyle w:val="Hyperlink"/>
+            <w:sz w:val="28"/>
+            <w:szCs w:val="28"/>
+          </w:rPr>
+          <w:t>Xem tại lưu ý authentication</w:t>
+        </w:r>
+      </w:hyperlink>
+    </w:p>
+    <w:p>
+      <w:pPr>
+        <w:spacing w:after="0"/>
+        <w:rPr>
+          <w:sz w:val="28"/>
+          <w:szCs w:val="28"/>
+        </w:rPr>
+      </w:pPr>
+      <w:r>
+        <w:rPr>
+          <w:sz w:val="28"/>
+          <w:szCs w:val="28"/>
+        </w:rPr>
+        <w:t xml:space="preserve">Parameters: </w:t>
+      </w:r>
+    </w:p>
+    <w:p>
+      <w:pPr>
+        <w:spacing w:after="0"/>
+        <w:rPr>
+          <w:sz w:val="28"/>
+          <w:szCs w:val="28"/>
+        </w:rPr>
+      </w:pPr>
+      <w:r>
+        <w:rPr>
+          <w:sz w:val="28"/>
+          <w:szCs w:val="28"/>
+        </w:rPr>
+        <w:t>{</w:t>
+      </w:r>
+    </w:p>
+    <w:p>
+      <w:pPr>
+        <w:spacing w:after="0"/>
+        <w:rPr>
+          <w:sz w:val="28"/>
+          <w:szCs w:val="28"/>
+        </w:rPr>
+      </w:pPr>
+      <w:r>
+        <w:rPr>
+          <w:sz w:val="28"/>
+          <w:szCs w:val="28"/>
+        </w:rPr>
+        <w:tab/>
+        <w:t xml:space="preserve">“id”: </w:t>
+      </w:r>
+      <w:r>
+        <w:rPr>
+          <w:sz w:val="28"/>
+          <w:szCs w:val="28"/>
+        </w:rPr>
+        <w:t>number</w:t>
+      </w:r>
+    </w:p>
+    <w:p>
+      <w:pPr>
+        <w:spacing w:after="0"/>
+        <w:rPr>
+          <w:sz w:val="28"/>
+          <w:szCs w:val="28"/>
+        </w:rPr>
+      </w:pPr>
+      <w:r>
+        <w:rPr>
+          <w:sz w:val="28"/>
+          <w:szCs w:val="28"/>
+        </w:rPr>
+        <w:t>}</w:t>
+      </w:r>
+    </w:p>
+    <w:p>
+      <w:pPr>
+        <w:spacing w:after="0"/>
+        <w:rPr>
+          <w:sz w:val="28"/>
+          <w:szCs w:val="28"/>
+        </w:rPr>
+      </w:pPr>
+      <w:r>
+        <w:rPr>
+          <w:sz w:val="28"/>
+          <w:szCs w:val="28"/>
+        </w:rPr>
+        <w:t>Responses:</w:t>
+      </w:r>
+    </w:p>
+    <w:p>
+      <w:pPr>
+        <w:spacing w:after="0"/>
+        <w:rPr>
+          <w:sz w:val="28"/>
+          <w:szCs w:val="28"/>
+        </w:rPr>
+      </w:pPr>
+      <w:r>
+        <w:rPr>
+          <w:color w:val="00B050"/>
+          <w:sz w:val="28"/>
+          <w:szCs w:val="28"/>
+        </w:rPr>
+        <w:t>200</w:t>
+      </w:r>
+      <w:r>
+        <w:rPr>
+          <w:sz w:val="28"/>
+          <w:szCs w:val="28"/>
+        </w:rPr>
+        <w:t>:</w:t>
+      </w:r>
+    </w:p>
+    <w:p>
+      <w:pPr>
+        <w:spacing w:after="0"/>
+        <w:rPr>
+          <w:sz w:val="28"/>
+          <w:szCs w:val="28"/>
+        </w:rPr>
+      </w:pPr>
+      <w:r>
+        <w:rPr>
+          <w:sz w:val="28"/>
+          <w:szCs w:val="28"/>
+        </w:rPr>
+        <w:t xml:space="preserve"> </w:t>
+      </w:r>
+      <w:r>
+        <w:rPr>
+          <w:sz w:val="28"/>
+          <w:szCs w:val="28"/>
+        </w:rPr>
+        <w:tab/>
+      </w:r>
+    </w:p>
+    <w:p>
+      <w:pPr>
+        <w:spacing w:after="0"/>
+        <w:rPr>
+          <w:sz w:val="28"/>
+          <w:szCs w:val="28"/>
+        </w:rPr>
+      </w:pPr>
     </w:p>
     <w:sectPr>
       <w:pgSz w:w="12240" w:h="15840"/>
@@ -7658,7 +10710,7 @@
   <w:style w:type="paragraph" w:default="1" w:styleId="Normal">
     <w:name w:val="Normal"/>
     <w:qFormat/>
-    <w:rsid w:val="008D1AB8"/>
+    <w:rsid w:val="00C968BC"/>
   </w:style>
   <w:style w:type="paragraph" w:styleId="Heading1">
     <w:name w:val="heading 1"/>

--- a/Online Academy API doc.docx
+++ b/Online Academy API doc.docx
@@ -129,7 +129,7 @@
             </w:rPr>
             <w:fldChar w:fldCharType="separate"/>
           </w:r>
-          <w:hyperlink w:anchor="_Toc74772191" w:history="1">
+          <w:hyperlink w:anchor="_Toc75854615" w:history="1">
             <w:r>
               <w:rPr>
                 <w:rStyle w:val="Hyperlink"/>
@@ -156,7 +156,7 @@
                 <w:noProof/>
                 <w:webHidden/>
               </w:rPr>
-              <w:instrText xml:space="preserve"> PAGEREF _Toc74772191 \h </w:instrText>
+              <w:instrText xml:space="preserve"> PAGEREF _Toc75854615 \h </w:instrText>
             </w:r>
             <w:r>
               <w:rPr>
@@ -198,7 +198,7 @@
               <w:noProof/>
             </w:rPr>
           </w:pPr>
-          <w:hyperlink w:anchor="_Toc74772192" w:history="1">
+          <w:hyperlink w:anchor="_Toc75854616" w:history="1">
             <w:r>
               <w:rPr>
                 <w:rStyle w:val="Hyperlink"/>
@@ -225,7 +225,7 @@
                 <w:noProof/>
                 <w:webHidden/>
               </w:rPr>
-              <w:instrText xml:space="preserve"> PAGEREF _Toc74772192 \h </w:instrText>
+              <w:instrText xml:space="preserve"> PAGEREF _Toc75854616 \h </w:instrText>
             </w:r>
             <w:r>
               <w:rPr>
@@ -267,7 +267,7 @@
               <w:noProof/>
             </w:rPr>
           </w:pPr>
-          <w:hyperlink w:anchor="_Toc74772193" w:history="1">
+          <w:hyperlink w:anchor="_Toc75854617" w:history="1">
             <w:r>
               <w:rPr>
                 <w:rStyle w:val="Hyperlink"/>
@@ -302,7 +302,7 @@
                 <w:noProof/>
                 <w:webHidden/>
               </w:rPr>
-              <w:instrText xml:space="preserve"> PAGEREF _Toc74772193 \h </w:instrText>
+              <w:instrText xml:space="preserve"> PAGEREF _Toc75854617 \h </w:instrText>
             </w:r>
             <w:r>
               <w:rPr>
@@ -344,7 +344,7 @@
               <w:noProof/>
             </w:rPr>
           </w:pPr>
-          <w:hyperlink w:anchor="_Toc74772194" w:history="1">
+          <w:hyperlink w:anchor="_Toc75854618" w:history="1">
             <w:r>
               <w:rPr>
                 <w:rStyle w:val="Hyperlink"/>
@@ -379,7 +379,7 @@
                 <w:noProof/>
                 <w:webHidden/>
               </w:rPr>
-              <w:instrText xml:space="preserve"> PAGEREF _Toc74772194 \h </w:instrText>
+              <w:instrText xml:space="preserve"> PAGEREF _Toc75854618 \h </w:instrText>
             </w:r>
             <w:r>
               <w:rPr>
@@ -421,7 +421,7 @@
               <w:noProof/>
             </w:rPr>
           </w:pPr>
-          <w:hyperlink w:anchor="_Toc74772195" w:history="1">
+          <w:hyperlink w:anchor="_Toc75854619" w:history="1">
             <w:r>
               <w:rPr>
                 <w:rStyle w:val="Hyperlink"/>
@@ -456,7 +456,7 @@
                 <w:noProof/>
                 <w:webHidden/>
               </w:rPr>
-              <w:instrText xml:space="preserve"> PAGEREF _Toc74772195 \h </w:instrText>
+              <w:instrText xml:space="preserve"> PAGEREF _Toc75854619 \h </w:instrText>
             </w:r>
             <w:r>
               <w:rPr>
@@ -498,7 +498,7 @@
               <w:noProof/>
             </w:rPr>
           </w:pPr>
-          <w:hyperlink w:anchor="_Toc74772196" w:history="1">
+          <w:hyperlink w:anchor="_Toc75854620" w:history="1">
             <w:r>
               <w:rPr>
                 <w:rStyle w:val="Hyperlink"/>
@@ -533,7 +533,7 @@
                 <w:noProof/>
                 <w:webHidden/>
               </w:rPr>
-              <w:instrText xml:space="preserve"> PAGEREF _Toc74772196 \h </w:instrText>
+              <w:instrText xml:space="preserve"> PAGEREF _Toc75854620 \h </w:instrText>
             </w:r>
             <w:r>
               <w:rPr>
@@ -575,7 +575,7 @@
               <w:noProof/>
             </w:rPr>
           </w:pPr>
-          <w:hyperlink w:anchor="_Toc74772197" w:history="1">
+          <w:hyperlink w:anchor="_Toc75854621" w:history="1">
             <w:r>
               <w:rPr>
                 <w:rStyle w:val="Hyperlink"/>
@@ -610,7 +610,7 @@
                 <w:noProof/>
                 <w:webHidden/>
               </w:rPr>
-              <w:instrText xml:space="preserve"> PAGEREF _Toc74772197 \h </w:instrText>
+              <w:instrText xml:space="preserve"> PAGEREF _Toc75854621 \h </w:instrText>
             </w:r>
             <w:r>
               <w:rPr>
@@ -652,7 +652,7 @@
               <w:noProof/>
             </w:rPr>
           </w:pPr>
-          <w:hyperlink w:anchor="_Toc74772198" w:history="1">
+          <w:hyperlink w:anchor="_Toc75854622" w:history="1">
             <w:r>
               <w:rPr>
                 <w:rStyle w:val="Hyperlink"/>
@@ -666,21 +666,7 @@
                 <w:rStyle w:val="Hyperlink"/>
                 <w:noProof/>
               </w:rPr>
-              <w:t xml:space="preserve">  / - Xó</w:t>
-            </w:r>
-            <w:r>
-              <w:rPr>
-                <w:rStyle w:val="Hyperlink"/>
-                <w:noProof/>
-              </w:rPr>
-              <w:t>a</w:t>
-            </w:r>
-            <w:r>
-              <w:rPr>
-                <w:rStyle w:val="Hyperlink"/>
-                <w:noProof/>
-              </w:rPr>
-              <w:t xml:space="preserve"> tài khoản</w:t>
+              <w:t xml:space="preserve">  / - Xóa tài khoản</w:t>
             </w:r>
             <w:r>
               <w:rPr>
@@ -701,7 +687,7 @@
                 <w:noProof/>
                 <w:webHidden/>
               </w:rPr>
-              <w:instrText xml:space="preserve"> PAGEREF _Toc74772198 \h </w:instrText>
+              <w:instrText xml:space="preserve"> PAGEREF _Toc75854622 \h </w:instrText>
             </w:r>
             <w:r>
               <w:rPr>
@@ -743,7 +729,7 @@
               <w:noProof/>
             </w:rPr>
           </w:pPr>
-          <w:hyperlink w:anchor="_Toc74772199" w:history="1">
+          <w:hyperlink w:anchor="_Toc75854623" w:history="1">
             <w:r>
               <w:rPr>
                 <w:rStyle w:val="Hyperlink"/>
@@ -770,7 +756,7 @@
                 <w:noProof/>
                 <w:webHidden/>
               </w:rPr>
-              <w:instrText xml:space="preserve"> PAGEREF _Toc74772199 \h </w:instrText>
+              <w:instrText xml:space="preserve"> PAGEREF _Toc75854623 \h </w:instrText>
             </w:r>
             <w:r>
               <w:rPr>
@@ -812,7 +798,7 @@
               <w:noProof/>
             </w:rPr>
           </w:pPr>
-          <w:hyperlink w:anchor="_Toc74772200" w:history="1">
+          <w:hyperlink w:anchor="_Toc75854624" w:history="1">
             <w:r>
               <w:rPr>
                 <w:rStyle w:val="Hyperlink"/>
@@ -847,7 +833,7 @@
                 <w:noProof/>
                 <w:webHidden/>
               </w:rPr>
-              <w:instrText xml:space="preserve"> PAGEREF _Toc74772200 \h </w:instrText>
+              <w:instrText xml:space="preserve"> PAGEREF _Toc75854624 \h </w:instrText>
             </w:r>
             <w:r>
               <w:rPr>
@@ -889,7 +875,7 @@
               <w:noProof/>
             </w:rPr>
           </w:pPr>
-          <w:hyperlink w:anchor="_Toc74772201" w:history="1">
+          <w:hyperlink w:anchor="_Toc75854625" w:history="1">
             <w:r>
               <w:rPr>
                 <w:rStyle w:val="Hyperlink"/>
@@ -924,7 +910,7 @@
                 <w:noProof/>
                 <w:webHidden/>
               </w:rPr>
-              <w:instrText xml:space="preserve"> PAGEREF _Toc74772201 \h </w:instrText>
+              <w:instrText xml:space="preserve"> PAGEREF _Toc75854625 \h </w:instrText>
             </w:r>
             <w:r>
               <w:rPr>
@@ -966,7 +952,7 @@
               <w:noProof/>
             </w:rPr>
           </w:pPr>
-          <w:hyperlink w:anchor="_Toc74772202" w:history="1">
+          <w:hyperlink w:anchor="_Toc75854626" w:history="1">
             <w:r>
               <w:rPr>
                 <w:rStyle w:val="Hyperlink"/>
@@ -993,7 +979,7 @@
                 <w:noProof/>
                 <w:webHidden/>
               </w:rPr>
-              <w:instrText xml:space="preserve"> PAGEREF _Toc74772202 \h </w:instrText>
+              <w:instrText xml:space="preserve"> PAGEREF _Toc75854626 \h </w:instrText>
             </w:r>
             <w:r>
               <w:rPr>
@@ -1035,7 +1021,7 @@
               <w:noProof/>
             </w:rPr>
           </w:pPr>
-          <w:hyperlink w:anchor="_Toc74772203" w:history="1">
+          <w:hyperlink w:anchor="_Toc75854627" w:history="1">
             <w:r>
               <w:rPr>
                 <w:rStyle w:val="Hyperlink"/>
@@ -1070,7 +1056,7 @@
                 <w:noProof/>
                 <w:webHidden/>
               </w:rPr>
-              <w:instrText xml:space="preserve"> PAGEREF _Toc74772203 \h </w:instrText>
+              <w:instrText xml:space="preserve"> PAGEREF _Toc75854627 \h </w:instrText>
             </w:r>
             <w:r>
               <w:rPr>
@@ -1112,7 +1098,7 @@
               <w:noProof/>
             </w:rPr>
           </w:pPr>
-          <w:hyperlink w:anchor="_Toc74772204" w:history="1">
+          <w:hyperlink w:anchor="_Toc75854628" w:history="1">
             <w:r>
               <w:rPr>
                 <w:rStyle w:val="Hyperlink"/>
@@ -1147,7 +1133,7 @@
                 <w:noProof/>
                 <w:webHidden/>
               </w:rPr>
-              <w:instrText xml:space="preserve"> PAGEREF _Toc74772204 \h </w:instrText>
+              <w:instrText xml:space="preserve"> PAGEREF _Toc75854628 \h </w:instrText>
             </w:r>
             <w:r>
               <w:rPr>
@@ -1189,7 +1175,7 @@
               <w:noProof/>
             </w:rPr>
           </w:pPr>
-          <w:hyperlink w:anchor="_Toc74772205" w:history="1">
+          <w:hyperlink w:anchor="_Toc75854629" w:history="1">
             <w:r>
               <w:rPr>
                 <w:rStyle w:val="Hyperlink"/>
@@ -1224,7 +1210,7 @@
                 <w:noProof/>
                 <w:webHidden/>
               </w:rPr>
-              <w:instrText xml:space="preserve"> PAGEREF _Toc74772205 \h </w:instrText>
+              <w:instrText xml:space="preserve"> PAGEREF _Toc75854629 \h </w:instrText>
             </w:r>
             <w:r>
               <w:rPr>
@@ -1266,7 +1252,7 @@
               <w:noProof/>
             </w:rPr>
           </w:pPr>
-          <w:hyperlink w:anchor="_Toc74772206" w:history="1">
+          <w:hyperlink w:anchor="_Toc75854630" w:history="1">
             <w:r>
               <w:rPr>
                 <w:rStyle w:val="Hyperlink"/>
@@ -1301,7 +1287,7 @@
                 <w:noProof/>
                 <w:webHidden/>
               </w:rPr>
-              <w:instrText xml:space="preserve"> PAGEREF _Toc74772206 \h </w:instrText>
+              <w:instrText xml:space="preserve"> PAGEREF _Toc75854630 \h </w:instrText>
             </w:r>
             <w:r>
               <w:rPr>
@@ -1343,7 +1329,7 @@
               <w:noProof/>
             </w:rPr>
           </w:pPr>
-          <w:hyperlink w:anchor="_Toc74772207" w:history="1">
+          <w:hyperlink w:anchor="_Toc75854631" w:history="1">
             <w:r>
               <w:rPr>
                 <w:rStyle w:val="Hyperlink"/>
@@ -1357,21 +1343,7 @@
                 <w:rStyle w:val="Hyperlink"/>
                 <w:noProof/>
               </w:rPr>
-              <w:t xml:space="preserve">  / - Xó</w:t>
-            </w:r>
-            <w:r>
-              <w:rPr>
-                <w:rStyle w:val="Hyperlink"/>
-                <w:noProof/>
-              </w:rPr>
-              <w:t>a</w:t>
-            </w:r>
-            <w:r>
-              <w:rPr>
-                <w:rStyle w:val="Hyperlink"/>
-                <w:noProof/>
-              </w:rPr>
-              <w:t xml:space="preserve"> category</w:t>
+              <w:t xml:space="preserve">  / - Xóa category</w:t>
             </w:r>
             <w:r>
               <w:rPr>
@@ -1392,7 +1364,7 @@
                 <w:noProof/>
                 <w:webHidden/>
               </w:rPr>
-              <w:instrText xml:space="preserve"> PAGEREF _Toc74772207 \h </w:instrText>
+              <w:instrText xml:space="preserve"> PAGEREF _Toc75854631 \h </w:instrText>
             </w:r>
             <w:r>
               <w:rPr>
@@ -1434,7 +1406,7 @@
               <w:noProof/>
             </w:rPr>
           </w:pPr>
-          <w:hyperlink w:anchor="_Toc74772208" w:history="1">
+          <w:hyperlink w:anchor="_Toc75854632" w:history="1">
             <w:r>
               <w:rPr>
                 <w:rStyle w:val="Hyperlink"/>
@@ -1461,7 +1433,7 @@
                 <w:noProof/>
                 <w:webHidden/>
               </w:rPr>
-              <w:instrText xml:space="preserve"> PAGEREF _Toc74772208 \h </w:instrText>
+              <w:instrText xml:space="preserve"> PAGEREF _Toc75854632 \h </w:instrText>
             </w:r>
             <w:r>
               <w:rPr>
@@ -1503,7 +1475,7 @@
               <w:noProof/>
             </w:rPr>
           </w:pPr>
-          <w:hyperlink w:anchor="_Toc74772209" w:history="1">
+          <w:hyperlink w:anchor="_Toc75854633" w:history="1">
             <w:r>
               <w:rPr>
                 <w:rStyle w:val="Hyperlink"/>
@@ -1538,7 +1510,7 @@
                 <w:noProof/>
                 <w:webHidden/>
               </w:rPr>
-              <w:instrText xml:space="preserve"> PAGEREF _Toc74772209 \h </w:instrText>
+              <w:instrText xml:space="preserve"> PAGEREF _Toc75854633 \h </w:instrText>
             </w:r>
             <w:r>
               <w:rPr>
@@ -1558,7 +1530,7 @@
                 <w:noProof/>
                 <w:webHidden/>
               </w:rPr>
-              <w:t>2</w:t>
+              <w:t>3</w:t>
             </w:r>
             <w:r>
               <w:rPr>
@@ -1580,7 +1552,7 @@
               <w:noProof/>
             </w:rPr>
           </w:pPr>
-          <w:hyperlink w:anchor="_Toc74772210" w:history="1">
+          <w:hyperlink w:anchor="_Toc75854634" w:history="1">
             <w:r>
               <w:rPr>
                 <w:rStyle w:val="Hyperlink"/>
@@ -1615,7 +1587,7 @@
                 <w:noProof/>
                 <w:webHidden/>
               </w:rPr>
-              <w:instrText xml:space="preserve"> PAGEREF _Toc74772210 \h </w:instrText>
+              <w:instrText xml:space="preserve"> PAGEREF _Toc75854634 \h </w:instrText>
             </w:r>
             <w:r>
               <w:rPr>
@@ -1657,7 +1629,7 @@
               <w:noProof/>
             </w:rPr>
           </w:pPr>
-          <w:hyperlink w:anchor="_Toc74772211" w:history="1">
+          <w:hyperlink w:anchor="_Toc75854635" w:history="1">
             <w:r>
               <w:rPr>
                 <w:rStyle w:val="Hyperlink"/>
@@ -1692,7 +1664,7 @@
                 <w:noProof/>
                 <w:webHidden/>
               </w:rPr>
-              <w:instrText xml:space="preserve"> PAGEREF _Toc74772211 \h </w:instrText>
+              <w:instrText xml:space="preserve"> PAGEREF _Toc75854635 \h </w:instrText>
             </w:r>
             <w:r>
               <w:rPr>
@@ -1734,7 +1706,7 @@
               <w:noProof/>
             </w:rPr>
           </w:pPr>
-          <w:hyperlink w:anchor="_Toc74772212" w:history="1">
+          <w:hyperlink w:anchor="_Toc75854636" w:history="1">
             <w:r>
               <w:rPr>
                 <w:rStyle w:val="Hyperlink"/>
@@ -1769,7 +1741,7 @@
                 <w:noProof/>
                 <w:webHidden/>
               </w:rPr>
-              <w:instrText xml:space="preserve"> PAGEREF _Toc74772212 \h </w:instrText>
+              <w:instrText xml:space="preserve"> PAGEREF _Toc75854636 \h </w:instrText>
             </w:r>
             <w:r>
               <w:rPr>
@@ -1789,7 +1761,7 @@
                 <w:noProof/>
                 <w:webHidden/>
               </w:rPr>
-              <w:t>4</w:t>
+              <w:t>3</w:t>
             </w:r>
             <w:r>
               <w:rPr>
@@ -1811,7 +1783,7 @@
               <w:noProof/>
             </w:rPr>
           </w:pPr>
-          <w:hyperlink w:anchor="_Toc74772213" w:history="1">
+          <w:hyperlink w:anchor="_Toc75854637" w:history="1">
             <w:r>
               <w:rPr>
                 <w:rStyle w:val="Hyperlink"/>
@@ -1825,21 +1797,7 @@
                 <w:rStyle w:val="Hyperlink"/>
                 <w:noProof/>
               </w:rPr>
-              <w:t xml:space="preserve">  / - Xóa </w:t>
-            </w:r>
-            <w:r>
-              <w:rPr>
-                <w:rStyle w:val="Hyperlink"/>
-                <w:noProof/>
-              </w:rPr>
-              <w:t>l</w:t>
-            </w:r>
-            <w:r>
-              <w:rPr>
-                <w:rStyle w:val="Hyperlink"/>
-                <w:noProof/>
-              </w:rPr>
-              <w:t>ĩnh vực con</w:t>
+              <w:t xml:space="preserve">  / - Xóa lĩnh vực con</w:t>
             </w:r>
             <w:r>
               <w:rPr>
@@ -1860,7 +1818,7 @@
                 <w:noProof/>
                 <w:webHidden/>
               </w:rPr>
-              <w:instrText xml:space="preserve"> PAGEREF _Toc74772213 \h </w:instrText>
+              <w:instrText xml:space="preserve"> PAGEREF _Toc75854637 \h </w:instrText>
             </w:r>
             <w:r>
               <w:rPr>
@@ -1880,7 +1838,7 @@
                 <w:noProof/>
                 <w:webHidden/>
               </w:rPr>
-              <w:t>4</w:t>
+              <w:t>3</w:t>
             </w:r>
             <w:r>
               <w:rPr>
@@ -1902,7 +1860,7 @@
               <w:noProof/>
             </w:rPr>
           </w:pPr>
-          <w:hyperlink w:anchor="_Toc74772214" w:history="1">
+          <w:hyperlink w:anchor="_Toc75854638" w:history="1">
             <w:r>
               <w:rPr>
                 <w:rStyle w:val="Hyperlink"/>
@@ -1929,7 +1887,7 @@
                 <w:noProof/>
                 <w:webHidden/>
               </w:rPr>
-              <w:instrText xml:space="preserve"> PAGEREF _Toc74772214 \h </w:instrText>
+              <w:instrText xml:space="preserve"> PAGEREF _Toc75854638 \h </w:instrText>
             </w:r>
             <w:r>
               <w:rPr>
@@ -1949,7 +1907,7 @@
                 <w:noProof/>
                 <w:webHidden/>
               </w:rPr>
-              <w:t>5</w:t>
+              <w:t>2</w:t>
             </w:r>
             <w:r>
               <w:rPr>
@@ -1971,7 +1929,7 @@
               <w:noProof/>
             </w:rPr>
           </w:pPr>
-          <w:hyperlink w:anchor="_Toc74772215" w:history="1">
+          <w:hyperlink w:anchor="_Toc75854639" w:history="1">
             <w:r>
               <w:rPr>
                 <w:rStyle w:val="Hyperlink"/>
@@ -1985,7 +1943,7 @@
                 <w:rStyle w:val="Hyperlink"/>
                 <w:noProof/>
               </w:rPr>
-              <w:t xml:space="preserve"> / - Lấy tất cả lĩnh vực con thuộc 1 lĩnh vực</w:t>
+              <w:t xml:space="preserve"> / - Lấy tất cả khóa học</w:t>
             </w:r>
             <w:r>
               <w:rPr>
@@ -2006,7 +1964,7 @@
                 <w:noProof/>
                 <w:webHidden/>
               </w:rPr>
-              <w:instrText xml:space="preserve"> PAGEREF _Toc74772215 \h </w:instrText>
+              <w:instrText xml:space="preserve"> PAGEREF _Toc75854639 \h </w:instrText>
             </w:r>
             <w:r>
               <w:rPr>
@@ -2026,7 +1984,7 @@
                 <w:noProof/>
                 <w:webHidden/>
               </w:rPr>
-              <w:t>5</w:t>
+              <w:t>2</w:t>
             </w:r>
             <w:r>
               <w:rPr>
@@ -2048,7 +2006,7 @@
               <w:noProof/>
             </w:rPr>
           </w:pPr>
-          <w:hyperlink w:anchor="_Toc74772216" w:history="1">
+          <w:hyperlink w:anchor="_Toc75854640" w:history="1">
             <w:r>
               <w:rPr>
                 <w:rStyle w:val="Hyperlink"/>
@@ -2062,7 +2020,7 @@
                 <w:rStyle w:val="Hyperlink"/>
                 <w:noProof/>
               </w:rPr>
-              <w:t xml:space="preserve"> /admin – Lấy tất cả lĩnh vực con thuộc 1 lĩnh vực với quyền admin</w:t>
+              <w:t xml:space="preserve"> /new – Lấy các khóa học mới nhất (Mới = Tạo mới)</w:t>
             </w:r>
             <w:r>
               <w:rPr>
@@ -2083,7 +2041,7 @@
                 <w:noProof/>
                 <w:webHidden/>
               </w:rPr>
-              <w:instrText xml:space="preserve"> PAGEREF _Toc74772216 \h </w:instrText>
+              <w:instrText xml:space="preserve"> PAGEREF _Toc75854640 \h </w:instrText>
             </w:r>
             <w:r>
               <w:rPr>
@@ -2103,7 +2061,7 @@
                 <w:noProof/>
                 <w:webHidden/>
               </w:rPr>
-              <w:t>5</w:t>
+              <w:t>3</w:t>
             </w:r>
             <w:r>
               <w:rPr>
@@ -2125,21 +2083,21 @@
               <w:noProof/>
             </w:rPr>
           </w:pPr>
-          <w:hyperlink w:anchor="_Toc74772217" w:history="1">
+          <w:hyperlink w:anchor="_Toc75854641" w:history="1">
             <w:r>
               <w:rPr>
                 <w:rStyle w:val="Hyperlink"/>
                 <w:noProof/>
-                <w:highlight w:val="green"/>
-              </w:rPr>
-              <w:t>POST</w:t>
+                <w:highlight w:val="cyan"/>
+              </w:rPr>
+              <w:t>GET</w:t>
             </w:r>
             <w:r>
               <w:rPr>
                 <w:rStyle w:val="Hyperlink"/>
                 <w:noProof/>
               </w:rPr>
-              <w:t xml:space="preserve"> / - Thêm 1 sub-category</w:t>
+              <w:t xml:space="preserve"> /top-watch – Lấy các khóa học có nhiều lượt xem nhất</w:t>
             </w:r>
             <w:r>
               <w:rPr>
@@ -2160,7 +2118,7 @@
                 <w:noProof/>
                 <w:webHidden/>
               </w:rPr>
-              <w:instrText xml:space="preserve"> PAGEREF _Toc74772217 \h </w:instrText>
+              <w:instrText xml:space="preserve"> PAGEREF _Toc75854641 \h </w:instrText>
             </w:r>
             <w:r>
               <w:rPr>
@@ -2180,7 +2138,7 @@
                 <w:noProof/>
                 <w:webHidden/>
               </w:rPr>
-              <w:t>6</w:t>
+              <w:t>3</w:t>
             </w:r>
             <w:r>
               <w:rPr>
@@ -2202,21 +2160,21 @@
               <w:noProof/>
             </w:rPr>
           </w:pPr>
-          <w:hyperlink w:anchor="_Toc74772218" w:history="1">
+          <w:hyperlink w:anchor="_Toc75854642" w:history="1">
             <w:r>
               <w:rPr>
                 <w:rStyle w:val="Hyperlink"/>
                 <w:noProof/>
-                <w:highlight w:val="yellow"/>
-              </w:rPr>
-              <w:t>PUT</w:t>
+                <w:highlight w:val="cyan"/>
+              </w:rPr>
+              <w:t>GET</w:t>
             </w:r>
             <w:r>
               <w:rPr>
                 <w:rStyle w:val="Hyperlink"/>
                 <w:noProof/>
               </w:rPr>
-              <w:t xml:space="preserve"> / - Chỉnh sửa thông tin lĩnh vực con</w:t>
+              <w:t xml:space="preserve"> /hot – Lấy các khóa học hot nhất (dựa trên số lượt xem, lượt học,…)</w:t>
             </w:r>
             <w:r>
               <w:rPr>
@@ -2237,7 +2195,7 @@
                 <w:noProof/>
                 <w:webHidden/>
               </w:rPr>
-              <w:instrText xml:space="preserve"> PAGEREF _Toc74772218 \h </w:instrText>
+              <w:instrText xml:space="preserve"> PAGEREF _Toc75854642 \h </w:instrText>
             </w:r>
             <w:r>
               <w:rPr>
@@ -2257,7 +2215,7 @@
                 <w:noProof/>
                 <w:webHidden/>
               </w:rPr>
-              <w:t>6</w:t>
+              <w:t>3</w:t>
             </w:r>
             <w:r>
               <w:rPr>
@@ -2279,11 +2237,473 @@
               <w:noProof/>
             </w:rPr>
           </w:pPr>
-          <w:hyperlink w:anchor="_Toc74772219" w:history="1">
+          <w:hyperlink w:anchor="_Toc75854643" w:history="1">
             <w:r>
               <w:rPr>
                 <w:rStyle w:val="Hyperlink"/>
                 <w:noProof/>
+                <w:highlight w:val="cyan"/>
+              </w:rPr>
+              <w:t>GET</w:t>
+            </w:r>
+            <w:r>
+              <w:rPr>
+                <w:rStyle w:val="Hyperlink"/>
+                <w:noProof/>
+              </w:rPr>
+              <w:t xml:space="preserve"> /search – Tìm kiếm khóa học</w:t>
+            </w:r>
+            <w:r>
+              <w:rPr>
+                <w:noProof/>
+                <w:webHidden/>
+              </w:rPr>
+              <w:tab/>
+            </w:r>
+            <w:r>
+              <w:rPr>
+                <w:noProof/>
+                <w:webHidden/>
+              </w:rPr>
+              <w:fldChar w:fldCharType="begin"/>
+            </w:r>
+            <w:r>
+              <w:rPr>
+                <w:noProof/>
+                <w:webHidden/>
+              </w:rPr>
+              <w:instrText xml:space="preserve"> PAGEREF _Toc75854643 \h </w:instrText>
+            </w:r>
+            <w:r>
+              <w:rPr>
+                <w:noProof/>
+                <w:webHidden/>
+              </w:rPr>
+            </w:r>
+            <w:r>
+              <w:rPr>
+                <w:noProof/>
+                <w:webHidden/>
+              </w:rPr>
+              <w:fldChar w:fldCharType="separate"/>
+            </w:r>
+            <w:r>
+              <w:rPr>
+                <w:noProof/>
+                <w:webHidden/>
+              </w:rPr>
+              <w:t>3</w:t>
+            </w:r>
+            <w:r>
+              <w:rPr>
+                <w:noProof/>
+                <w:webHidden/>
+              </w:rPr>
+              <w:fldChar w:fldCharType="end"/>
+            </w:r>
+          </w:hyperlink>
+        </w:p>
+        <w:p>
+          <w:pPr>
+            <w:pStyle w:val="TOC2"/>
+            <w:tabs>
+              <w:tab w:val="right" w:leader="dot" w:pos="9350"/>
+            </w:tabs>
+            <w:rPr>
+              <w:rFonts w:eastAsiaTheme="minorEastAsia"/>
+              <w:noProof/>
+            </w:rPr>
+          </w:pPr>
+          <w:hyperlink w:anchor="_Toc75854644" w:history="1">
+            <w:r>
+              <w:rPr>
+                <w:rStyle w:val="Hyperlink"/>
+                <w:noProof/>
+                <w:highlight w:val="cyan"/>
+              </w:rPr>
+              <w:t>GET</w:t>
+            </w:r>
+            <w:r>
+              <w:rPr>
+                <w:rStyle w:val="Hyperlink"/>
+                <w:noProof/>
+              </w:rPr>
+              <w:t xml:space="preserve"> /category – Lấy tất cả khóa học theo category</w:t>
+            </w:r>
+            <w:r>
+              <w:rPr>
+                <w:noProof/>
+                <w:webHidden/>
+              </w:rPr>
+              <w:tab/>
+            </w:r>
+            <w:r>
+              <w:rPr>
+                <w:noProof/>
+                <w:webHidden/>
+              </w:rPr>
+              <w:fldChar w:fldCharType="begin"/>
+            </w:r>
+            <w:r>
+              <w:rPr>
+                <w:noProof/>
+                <w:webHidden/>
+              </w:rPr>
+              <w:instrText xml:space="preserve"> PAGEREF _Toc75854644 \h </w:instrText>
+            </w:r>
+            <w:r>
+              <w:rPr>
+                <w:noProof/>
+                <w:webHidden/>
+              </w:rPr>
+            </w:r>
+            <w:r>
+              <w:rPr>
+                <w:noProof/>
+                <w:webHidden/>
+              </w:rPr>
+              <w:fldChar w:fldCharType="separate"/>
+            </w:r>
+            <w:r>
+              <w:rPr>
+                <w:noProof/>
+                <w:webHidden/>
+              </w:rPr>
+              <w:t>4</w:t>
+            </w:r>
+            <w:r>
+              <w:rPr>
+                <w:noProof/>
+                <w:webHidden/>
+              </w:rPr>
+              <w:fldChar w:fldCharType="end"/>
+            </w:r>
+          </w:hyperlink>
+        </w:p>
+        <w:p>
+          <w:pPr>
+            <w:pStyle w:val="TOC2"/>
+            <w:tabs>
+              <w:tab w:val="right" w:leader="dot" w:pos="9350"/>
+            </w:tabs>
+            <w:rPr>
+              <w:rFonts w:eastAsiaTheme="minorEastAsia"/>
+              <w:noProof/>
+            </w:rPr>
+          </w:pPr>
+          <w:hyperlink w:anchor="_Toc75854645" w:history="1">
+            <w:r>
+              <w:rPr>
+                <w:rStyle w:val="Hyperlink"/>
+                <w:noProof/>
+                <w:highlight w:val="cyan"/>
+              </w:rPr>
+              <w:t>GET</w:t>
+            </w:r>
+            <w:r>
+              <w:rPr>
+                <w:rStyle w:val="Hyperlink"/>
+                <w:noProof/>
+              </w:rPr>
+              <w:t xml:space="preserve"> /category – Lấy tất cả khóa học theo category</w:t>
+            </w:r>
+            <w:r>
+              <w:rPr>
+                <w:noProof/>
+                <w:webHidden/>
+              </w:rPr>
+              <w:tab/>
+            </w:r>
+            <w:r>
+              <w:rPr>
+                <w:noProof/>
+                <w:webHidden/>
+              </w:rPr>
+              <w:fldChar w:fldCharType="begin"/>
+            </w:r>
+            <w:r>
+              <w:rPr>
+                <w:noProof/>
+                <w:webHidden/>
+              </w:rPr>
+              <w:instrText xml:space="preserve"> PAGEREF _Toc75854645 \h </w:instrText>
+            </w:r>
+            <w:r>
+              <w:rPr>
+                <w:noProof/>
+                <w:webHidden/>
+              </w:rPr>
+            </w:r>
+            <w:r>
+              <w:rPr>
+                <w:noProof/>
+                <w:webHidden/>
+              </w:rPr>
+              <w:fldChar w:fldCharType="separate"/>
+            </w:r>
+            <w:r>
+              <w:rPr>
+                <w:noProof/>
+                <w:webHidden/>
+              </w:rPr>
+              <w:t>4</w:t>
+            </w:r>
+            <w:r>
+              <w:rPr>
+                <w:noProof/>
+                <w:webHidden/>
+              </w:rPr>
+              <w:fldChar w:fldCharType="end"/>
+            </w:r>
+          </w:hyperlink>
+        </w:p>
+        <w:p>
+          <w:pPr>
+            <w:pStyle w:val="TOC2"/>
+            <w:tabs>
+              <w:tab w:val="right" w:leader="dot" w:pos="9350"/>
+            </w:tabs>
+            <w:rPr>
+              <w:rFonts w:eastAsiaTheme="minorEastAsia"/>
+              <w:noProof/>
+            </w:rPr>
+          </w:pPr>
+          <w:hyperlink w:anchor="_Toc75854646" w:history="1">
+            <w:r>
+              <w:rPr>
+                <w:rStyle w:val="Hyperlink"/>
+                <w:noProof/>
+                <w:highlight w:val="cyan"/>
+              </w:rPr>
+              <w:t>GET</w:t>
+            </w:r>
+            <w:r>
+              <w:rPr>
+                <w:rStyle w:val="Hyperlink"/>
+                <w:noProof/>
+              </w:rPr>
+              <w:t xml:space="preserve"> /:id – Lấy thông tin cơ bản 1 khóa học theo id</w:t>
+            </w:r>
+            <w:r>
+              <w:rPr>
+                <w:noProof/>
+                <w:webHidden/>
+              </w:rPr>
+              <w:tab/>
+            </w:r>
+            <w:r>
+              <w:rPr>
+                <w:noProof/>
+                <w:webHidden/>
+              </w:rPr>
+              <w:fldChar w:fldCharType="begin"/>
+            </w:r>
+            <w:r>
+              <w:rPr>
+                <w:noProof/>
+                <w:webHidden/>
+              </w:rPr>
+              <w:instrText xml:space="preserve"> PAGEREF _Toc75854646 \h </w:instrText>
+            </w:r>
+            <w:r>
+              <w:rPr>
+                <w:noProof/>
+                <w:webHidden/>
+              </w:rPr>
+            </w:r>
+            <w:r>
+              <w:rPr>
+                <w:noProof/>
+                <w:webHidden/>
+              </w:rPr>
+              <w:fldChar w:fldCharType="separate"/>
+            </w:r>
+            <w:r>
+              <w:rPr>
+                <w:noProof/>
+                <w:webHidden/>
+              </w:rPr>
+              <w:t>4</w:t>
+            </w:r>
+            <w:r>
+              <w:rPr>
+                <w:noProof/>
+                <w:webHidden/>
+              </w:rPr>
+              <w:fldChar w:fldCharType="end"/>
+            </w:r>
+          </w:hyperlink>
+        </w:p>
+        <w:p>
+          <w:pPr>
+            <w:pStyle w:val="TOC2"/>
+            <w:tabs>
+              <w:tab w:val="right" w:leader="dot" w:pos="9350"/>
+            </w:tabs>
+            <w:rPr>
+              <w:rFonts w:eastAsiaTheme="minorEastAsia"/>
+              <w:noProof/>
+            </w:rPr>
+          </w:pPr>
+          <w:hyperlink w:anchor="_Toc75854647" w:history="1">
+            <w:r>
+              <w:rPr>
+                <w:rStyle w:val="Hyperlink"/>
+                <w:noProof/>
+                <w:highlight w:val="green"/>
+              </w:rPr>
+              <w:t>POST</w:t>
+            </w:r>
+            <w:r>
+              <w:rPr>
+                <w:rStyle w:val="Hyperlink"/>
+                <w:noProof/>
+              </w:rPr>
+              <w:t xml:space="preserve"> / - Thêm 1 khóa học</w:t>
+            </w:r>
+            <w:r>
+              <w:rPr>
+                <w:noProof/>
+                <w:webHidden/>
+              </w:rPr>
+              <w:tab/>
+            </w:r>
+            <w:r>
+              <w:rPr>
+                <w:noProof/>
+                <w:webHidden/>
+              </w:rPr>
+              <w:fldChar w:fldCharType="begin"/>
+            </w:r>
+            <w:r>
+              <w:rPr>
+                <w:noProof/>
+                <w:webHidden/>
+              </w:rPr>
+              <w:instrText xml:space="preserve"> PAGEREF _Toc75854647 \h </w:instrText>
+            </w:r>
+            <w:r>
+              <w:rPr>
+                <w:noProof/>
+                <w:webHidden/>
+              </w:rPr>
+            </w:r>
+            <w:r>
+              <w:rPr>
+                <w:noProof/>
+                <w:webHidden/>
+              </w:rPr>
+              <w:fldChar w:fldCharType="separate"/>
+            </w:r>
+            <w:r>
+              <w:rPr>
+                <w:noProof/>
+                <w:webHidden/>
+              </w:rPr>
+              <w:t>5</w:t>
+            </w:r>
+            <w:r>
+              <w:rPr>
+                <w:noProof/>
+                <w:webHidden/>
+              </w:rPr>
+              <w:fldChar w:fldCharType="end"/>
+            </w:r>
+          </w:hyperlink>
+        </w:p>
+        <w:p>
+          <w:pPr>
+            <w:pStyle w:val="TOC2"/>
+            <w:tabs>
+              <w:tab w:val="right" w:leader="dot" w:pos="9350"/>
+            </w:tabs>
+            <w:rPr>
+              <w:rFonts w:eastAsiaTheme="minorEastAsia"/>
+              <w:noProof/>
+            </w:rPr>
+          </w:pPr>
+          <w:hyperlink w:anchor="_Toc75854648" w:history="1">
+            <w:r>
+              <w:rPr>
+                <w:rStyle w:val="Hyperlink"/>
+                <w:noProof/>
+                <w:highlight w:val="yellow"/>
+              </w:rPr>
+              <w:t>PUT</w:t>
+            </w:r>
+            <w:r>
+              <w:rPr>
+                <w:rStyle w:val="Hyperlink"/>
+                <w:noProof/>
+              </w:rPr>
+              <w:t xml:space="preserve"> / - Chỉnh sửa thông tin khóa học</w:t>
+            </w:r>
+            <w:r>
+              <w:rPr>
+                <w:noProof/>
+                <w:webHidden/>
+              </w:rPr>
+              <w:tab/>
+            </w:r>
+            <w:r>
+              <w:rPr>
+                <w:noProof/>
+                <w:webHidden/>
+              </w:rPr>
+              <w:fldChar w:fldCharType="begin"/>
+            </w:r>
+            <w:r>
+              <w:rPr>
+                <w:noProof/>
+                <w:webHidden/>
+              </w:rPr>
+              <w:instrText xml:space="preserve"> PAGEREF _Toc75854648 \h </w:instrText>
+            </w:r>
+            <w:r>
+              <w:rPr>
+                <w:noProof/>
+                <w:webHidden/>
+              </w:rPr>
+            </w:r>
+            <w:r>
+              <w:rPr>
+                <w:noProof/>
+                <w:webHidden/>
+              </w:rPr>
+              <w:fldChar w:fldCharType="separate"/>
+            </w:r>
+            <w:r>
+              <w:rPr>
+                <w:noProof/>
+                <w:webHidden/>
+              </w:rPr>
+              <w:t>5</w:t>
+            </w:r>
+            <w:r>
+              <w:rPr>
+                <w:noProof/>
+                <w:webHidden/>
+              </w:rPr>
+              <w:fldChar w:fldCharType="end"/>
+            </w:r>
+          </w:hyperlink>
+        </w:p>
+        <w:p>
+          <w:pPr>
+            <w:pStyle w:val="TOC2"/>
+            <w:tabs>
+              <w:tab w:val="right" w:leader="dot" w:pos="9350"/>
+            </w:tabs>
+            <w:rPr>
+              <w:rFonts w:eastAsiaTheme="minorEastAsia"/>
+              <w:noProof/>
+            </w:rPr>
+          </w:pPr>
+          <w:hyperlink w:anchor="_Toc75854649" w:history="1">
+            <w:r>
+              <w:rPr>
+                <w:rStyle w:val="Hyperlink"/>
+                <w:noProof/>
                 <w:highlight w:val="red"/>
               </w:rPr>
               <w:t>DELETE</w:t>
@@ -2293,7 +2713,7 @@
                 <w:rStyle w:val="Hyperlink"/>
                 <w:noProof/>
               </w:rPr>
-              <w:t xml:space="preserve">  / - Xóa lĩnh vực con</w:t>
+              <w:t xml:space="preserve">  / - Xóa khóa học</w:t>
             </w:r>
             <w:r>
               <w:rPr>
@@ -2314,7 +2734,7 @@
                 <w:noProof/>
                 <w:webHidden/>
               </w:rPr>
-              <w:instrText xml:space="preserve"> PAGEREF _Toc74772219 \h </w:instrText>
+              <w:instrText xml:space="preserve"> PAGEREF _Toc75854649 \h </w:instrText>
             </w:r>
             <w:r>
               <w:rPr>
@@ -2334,7 +2754,7 @@
                 <w:noProof/>
                 <w:webHidden/>
               </w:rPr>
-              <w:t>7</w:t>
+              <w:t>6</w:t>
             </w:r>
             <w:r>
               <w:rPr>
@@ -2360,7 +2780,6 @@
               <w:sz w:val="28"/>
               <w:szCs w:val="28"/>
             </w:rPr>
-            <w:lastRenderedPageBreak/>
             <w:fldChar w:fldCharType="end"/>
           </w:r>
         </w:p>
@@ -2424,7 +2843,7 @@
         </w:rPr>
       </w:pPr>
       <w:bookmarkStart w:id="0" w:name="_Lưu_ý_authentication"/>
-      <w:bookmarkStart w:id="1" w:name="_Toc74772191"/>
+      <w:bookmarkStart w:id="1" w:name="_Toc75854615"/>
       <w:bookmarkEnd w:id="0"/>
       <w:r>
         <w:rPr>
@@ -2556,7 +2975,7 @@
           <w:szCs w:val="28"/>
         </w:rPr>
       </w:pPr>
-      <w:bookmarkStart w:id="2" w:name="_Toc74772192"/>
+      <w:bookmarkStart w:id="2" w:name="_Toc75854616"/>
       <w:r>
         <w:rPr>
           <w:color w:val="auto"/>
@@ -2584,7 +3003,7 @@
           <w:szCs w:val="28"/>
         </w:rPr>
       </w:pPr>
-      <w:bookmarkStart w:id="3" w:name="_Toc74772193"/>
+      <w:bookmarkStart w:id="3" w:name="_Toc75854617"/>
       <w:r>
         <w:rPr>
           <w:color w:val="auto"/>
@@ -2818,7 +3237,6 @@
           <w:sz w:val="28"/>
           <w:szCs w:val="28"/>
         </w:rPr>
-        <w:lastRenderedPageBreak/>
         <w:drawing>
           <wp:inline distT="0" distB="0" distL="0" distR="0" wp14:anchorId="19B552E0" wp14:editId="5C391093">
             <wp:extent cx="4239217" cy="914528"/>
@@ -2872,7 +3290,7 @@
           <w:szCs w:val="28"/>
         </w:rPr>
       </w:pPr>
-      <w:bookmarkStart w:id="4" w:name="_Toc74772194"/>
+      <w:bookmarkStart w:id="4" w:name="_Toc75854618"/>
       <w:r>
         <w:rPr>
           <w:color w:val="auto"/>
@@ -3074,7 +3492,7 @@
           <w:szCs w:val="28"/>
         </w:rPr>
       </w:pPr>
-      <w:bookmarkStart w:id="5" w:name="_Toc74772195"/>
+      <w:bookmarkStart w:id="5" w:name="_Toc75854619"/>
       <w:r>
         <w:rPr>
           <w:color w:val="auto"/>
@@ -3315,7 +3733,6 @@
           <w:sz w:val="28"/>
           <w:szCs w:val="28"/>
         </w:rPr>
-        <w:lastRenderedPageBreak/>
         <w:t>40</w:t>
       </w:r>
       <w:r>
@@ -3404,7 +3821,7 @@
           <w:szCs w:val="28"/>
         </w:rPr>
       </w:pPr>
-      <w:bookmarkStart w:id="6" w:name="_Toc74772196"/>
+      <w:bookmarkStart w:id="6" w:name="_Toc75854620"/>
       <w:r>
         <w:rPr>
           <w:color w:val="auto"/>
@@ -3665,7 +4082,7 @@
           <w:szCs w:val="28"/>
         </w:rPr>
       </w:pPr>
-      <w:bookmarkStart w:id="7" w:name="_Toc74772197"/>
+      <w:bookmarkStart w:id="7" w:name="_Toc75854621"/>
       <w:r>
         <w:rPr>
           <w:color w:val="auto"/>
@@ -3899,7 +4316,6 @@
           <w:sz w:val="28"/>
           <w:szCs w:val="28"/>
         </w:rPr>
-        <w:lastRenderedPageBreak/>
         <w:t>200</w:t>
       </w:r>
       <w:r>
@@ -4112,7 +4528,7 @@
           <w:szCs w:val="28"/>
         </w:rPr>
       </w:pPr>
-      <w:bookmarkStart w:id="8" w:name="_Toc74772198"/>
+      <w:bookmarkStart w:id="8" w:name="_Toc75854622"/>
       <w:r>
         <w:rPr>
           <w:color w:val="auto"/>
@@ -4360,7 +4776,7 @@
           <w:szCs w:val="28"/>
         </w:rPr>
       </w:pPr>
-      <w:bookmarkStart w:id="9" w:name="_Toc74772199"/>
+      <w:bookmarkStart w:id="9" w:name="_Toc75854623"/>
       <w:r>
         <w:rPr>
           <w:color w:val="auto"/>
@@ -4404,7 +4820,7 @@
           <w:szCs w:val="28"/>
         </w:rPr>
       </w:pPr>
-      <w:bookmarkStart w:id="10" w:name="_Toc74772200"/>
+      <w:bookmarkStart w:id="10" w:name="_Toc75854624"/>
       <w:r>
         <w:rPr>
           <w:color w:val="auto"/>
@@ -4548,7 +4964,6 @@
           <w:sz w:val="28"/>
           <w:szCs w:val="28"/>
         </w:rPr>
-        <w:lastRenderedPageBreak/>
         <w:t>Responses:</w:t>
       </w:r>
     </w:p>
@@ -4717,7 +5132,7 @@
           <w:szCs w:val="28"/>
         </w:rPr>
       </w:pPr>
-      <w:bookmarkStart w:id="11" w:name="_Toc74772201"/>
+      <w:bookmarkStart w:id="11" w:name="_Toc75854625"/>
       <w:r>
         <w:rPr>
           <w:color w:val="auto"/>
@@ -5110,14 +5525,13 @@
           <w:szCs w:val="28"/>
         </w:rPr>
       </w:pPr>
-      <w:bookmarkStart w:id="12" w:name="_Toc74772202"/>
-      <w:r>
-        <w:rPr>
-          <w:color w:val="auto"/>
-          <w:sz w:val="28"/>
-          <w:szCs w:val="28"/>
-        </w:rPr>
-        <w:lastRenderedPageBreak/>
+      <w:bookmarkStart w:id="12" w:name="_Toc75854626"/>
+      <w:r>
+        <w:rPr>
+          <w:color w:val="auto"/>
+          <w:sz w:val="28"/>
+          <w:szCs w:val="28"/>
+        </w:rPr>
         <w:t>/categor</w:t>
       </w:r>
       <w:r>
@@ -5139,7 +5553,7 @@
           <w:szCs w:val="28"/>
         </w:rPr>
       </w:pPr>
-      <w:bookmarkStart w:id="13" w:name="_Toc74772203"/>
+      <w:bookmarkStart w:id="13" w:name="_Toc75854627"/>
       <w:r>
         <w:rPr>
           <w:color w:val="auto"/>
@@ -5301,7 +5715,7 @@
           <w:szCs w:val="28"/>
         </w:rPr>
       </w:pPr>
-      <w:bookmarkStart w:id="14" w:name="_Toc74772204"/>
+      <w:bookmarkStart w:id="14" w:name="_Toc75854628"/>
       <w:r>
         <w:rPr>
           <w:color w:val="auto"/>
@@ -5496,7 +5910,7 @@
           <w:szCs w:val="28"/>
         </w:rPr>
       </w:pPr>
-      <w:bookmarkStart w:id="15" w:name="_Toc74772205"/>
+      <w:bookmarkStart w:id="15" w:name="_Toc75854629"/>
       <w:r>
         <w:rPr>
           <w:color w:val="auto"/>
@@ -5553,7 +5967,6 @@
           <w:sz w:val="28"/>
           <w:szCs w:val="28"/>
         </w:rPr>
-        <w:lastRenderedPageBreak/>
         <w:t>Yêu cầu quyền: Admin</w:t>
       </w:r>
     </w:p>
@@ -5765,7 +6178,7 @@
           <w:szCs w:val="28"/>
         </w:rPr>
       </w:pPr>
-      <w:bookmarkStart w:id="16" w:name="_Toc74772206"/>
+      <w:bookmarkStart w:id="16" w:name="_Toc75854630"/>
       <w:r>
         <w:rPr>
           <w:color w:val="auto"/>
@@ -6068,7 +6481,7 @@
           <w:szCs w:val="28"/>
         </w:rPr>
       </w:pPr>
-      <w:bookmarkStart w:id="17" w:name="_Toc74772207"/>
+      <w:bookmarkStart w:id="17" w:name="_Toc75854631"/>
       <w:r>
         <w:rPr>
           <w:color w:val="auto"/>
@@ -6214,7 +6627,6 @@
           <w:sz w:val="28"/>
           <w:szCs w:val="28"/>
         </w:rPr>
-        <w:lastRenderedPageBreak/>
         <w:t>}</w:t>
       </w:r>
     </w:p>
@@ -6435,7 +6847,7 @@
           <w:szCs w:val="28"/>
         </w:rPr>
       </w:pPr>
-      <w:bookmarkStart w:id="18" w:name="_Toc74772208"/>
+      <w:bookmarkStart w:id="18" w:name="_Toc75854632"/>
       <w:r>
         <w:rPr>
           <w:color w:val="auto"/>
@@ -6463,7 +6875,7 @@
           <w:szCs w:val="28"/>
         </w:rPr>
       </w:pPr>
-      <w:bookmarkStart w:id="19" w:name="_Toc74772209"/>
+      <w:bookmarkStart w:id="19" w:name="_Toc75854633"/>
       <w:r>
         <w:rPr>
           <w:color w:val="auto"/>
@@ -6640,6 +7052,7 @@
           <w:sz w:val="28"/>
           <w:szCs w:val="28"/>
         </w:rPr>
+        <w:lastRenderedPageBreak/>
         <w:drawing>
           <wp:inline distT="0" distB="0" distL="0" distR="0" wp14:anchorId="3A6B6DFF" wp14:editId="71279182">
             <wp:extent cx="3147059" cy="2346960"/>
@@ -6704,7 +7117,7 @@
           <w:szCs w:val="28"/>
         </w:rPr>
       </w:pPr>
-      <w:bookmarkStart w:id="20" w:name="_Toc74772210"/>
+      <w:bookmarkStart w:id="20" w:name="_Toc75854634"/>
       <w:r>
         <w:rPr>
           <w:color w:val="auto"/>
@@ -6907,7 +7320,7 @@
           <w:szCs w:val="28"/>
         </w:rPr>
       </w:pPr>
-      <w:bookmarkStart w:id="21" w:name="_Toc74772211"/>
+      <w:bookmarkStart w:id="21" w:name="_Toc75854635"/>
       <w:r>
         <w:rPr>
           <w:color w:val="auto"/>
@@ -7038,6 +7451,7 @@
           <w:sz w:val="28"/>
           <w:szCs w:val="28"/>
         </w:rPr>
+        <w:lastRenderedPageBreak/>
         <w:tab/>
         <w:t>“categoryId”: number</w:t>
       </w:r>
@@ -7207,7 +7621,7 @@
           <w:szCs w:val="28"/>
         </w:rPr>
       </w:pPr>
-      <w:bookmarkStart w:id="22" w:name="_Toc74772212"/>
+      <w:bookmarkStart w:id="22" w:name="_Toc75854636"/>
       <w:r>
         <w:rPr>
           <w:color w:val="auto"/>
@@ -7215,7 +7629,6 @@
           <w:szCs w:val="28"/>
           <w:highlight w:val="yellow"/>
         </w:rPr>
-        <w:lastRenderedPageBreak/>
         <w:t>PUT</w:t>
       </w:r>
       <w:r>
@@ -7533,7 +7946,7 @@
           <w:szCs w:val="28"/>
         </w:rPr>
       </w:pPr>
-      <w:bookmarkStart w:id="23" w:name="_Toc74772213"/>
+      <w:bookmarkStart w:id="23" w:name="_Toc75854637"/>
       <w:r>
         <w:rPr>
           <w:color w:val="auto"/>
@@ -7720,6 +8133,7 @@
           <w:sz w:val="28"/>
           <w:szCs w:val="28"/>
         </w:rPr>
+        <w:lastRenderedPageBreak/>
         <w:t>200</w:t>
       </w:r>
       <w:r>
@@ -7822,7 +8236,7 @@
           <w:szCs w:val="28"/>
         </w:rPr>
       </w:pPr>
-      <w:bookmarkStart w:id="24" w:name="_Toc74772214"/>
+      <w:bookmarkStart w:id="24" w:name="_Toc75854638"/>
       <w:r>
         <w:rPr>
           <w:color w:val="auto"/>
@@ -7850,7 +8264,7 @@
           <w:szCs w:val="28"/>
         </w:rPr>
       </w:pPr>
-      <w:bookmarkStart w:id="25" w:name="_Toc74772215"/>
+      <w:bookmarkStart w:id="25" w:name="_Toc75854639"/>
       <w:r>
         <w:rPr>
           <w:color w:val="auto"/>
@@ -7876,15 +8290,15 @@
         </w:rPr>
         <w:t xml:space="preserve"> - Lấy tất cả </w:t>
       </w:r>
+      <w:r>
+        <w:rPr>
+          <w:color w:val="auto"/>
+          <w:sz w:val="28"/>
+          <w:szCs w:val="28"/>
+        </w:rPr>
+        <w:t>khóa học</w:t>
+      </w:r>
       <w:bookmarkEnd w:id="25"/>
-      <w:r>
-        <w:rPr>
-          <w:color w:val="auto"/>
-          <w:sz w:val="28"/>
-          <w:szCs w:val="28"/>
-        </w:rPr>
-        <w:t>khóa học</w:t>
-      </w:r>
     </w:p>
     <w:p>
       <w:pPr>
@@ -7915,7 +8329,6 @@
           <w:sz w:val="28"/>
           <w:szCs w:val="28"/>
         </w:rPr>
-        <w:lastRenderedPageBreak/>
         <w:t xml:space="preserve">Headers: </w:t>
       </w:r>
       <w:hyperlink w:anchor="_Lưu_ý_authentication" w:history="1">
@@ -8019,7 +8432,7 @@
           <w:szCs w:val="28"/>
         </w:rPr>
       </w:pPr>
-      <w:bookmarkStart w:id="26" w:name="_Toc74772216"/>
+      <w:bookmarkStart w:id="26" w:name="_Toc75854640"/>
       <w:r>
         <w:rPr>
           <w:color w:val="auto"/>
@@ -8053,15 +8466,15 @@
         </w:rPr>
         <w:t xml:space="preserve"> – Lấy </w:t>
       </w:r>
+      <w:r>
+        <w:rPr>
+          <w:color w:val="auto"/>
+          <w:sz w:val="28"/>
+          <w:szCs w:val="28"/>
+        </w:rPr>
+        <w:t>các khóa học mới nhất (Mới = Tạo mới)</w:t>
+      </w:r>
       <w:bookmarkEnd w:id="26"/>
-      <w:r>
-        <w:rPr>
-          <w:color w:val="auto"/>
-          <w:sz w:val="28"/>
-          <w:szCs w:val="28"/>
-        </w:rPr>
-        <w:t>các khóa học mới nhất (Mới = Tạo mới)</w:t>
-      </w:r>
     </w:p>
     <w:p>
       <w:pPr>
@@ -8209,6 +8622,7 @@
           <w:szCs w:val="28"/>
         </w:rPr>
       </w:pPr>
+      <w:bookmarkStart w:id="27" w:name="_Toc75854641"/>
       <w:r>
         <w:rPr>
           <w:color w:val="auto"/>
@@ -8232,23 +8646,16 @@
           <w:sz w:val="28"/>
           <w:szCs w:val="28"/>
         </w:rPr>
-        <w:t>top-watch</w:t>
-      </w:r>
-      <w:r>
-        <w:rPr>
-          <w:color w:val="auto"/>
-          <w:sz w:val="28"/>
-          <w:szCs w:val="28"/>
-        </w:rPr>
-        <w:t xml:space="preserve"> – Lấy các khóa học </w:t>
-      </w:r>
-      <w:r>
-        <w:rPr>
-          <w:color w:val="auto"/>
-          <w:sz w:val="28"/>
-          <w:szCs w:val="28"/>
-        </w:rPr>
-        <w:t xml:space="preserve">có nhiều lượt xem nhất </w:t>
+        <w:t>top-watch – Lấy các khóa học có nhiều lượt xem nhất</w:t>
+      </w:r>
+      <w:bookmarkEnd w:id="27"/>
+      <w:r>
+        <w:rPr>
+          <w:color w:val="auto"/>
+          <w:sz w:val="28"/>
+          <w:szCs w:val="28"/>
+        </w:rPr>
+        <w:t xml:space="preserve"> </w:t>
       </w:r>
     </w:p>
     <w:p>
@@ -8397,6 +8804,7 @@
           <w:szCs w:val="28"/>
         </w:rPr>
       </w:pPr>
+      <w:bookmarkStart w:id="28" w:name="_Toc75854642"/>
       <w:r>
         <w:rPr>
           <w:color w:val="auto"/>
@@ -8420,15 +8828,7 @@
           <w:sz w:val="28"/>
           <w:szCs w:val="28"/>
         </w:rPr>
-        <w:t>hot</w:t>
-      </w:r>
-      <w:r>
-        <w:rPr>
-          <w:color w:val="auto"/>
-          <w:sz w:val="28"/>
-          <w:szCs w:val="28"/>
-        </w:rPr>
-        <w:t xml:space="preserve"> – Lấy các khóa học </w:t>
+        <w:t xml:space="preserve">hot – Lấy các khóa học </w:t>
       </w:r>
       <w:r>
         <w:rPr>
@@ -8438,6 +8838,7 @@
         </w:rPr>
         <w:t>hot nhất (dựa trên số lượt xem, lượt học,…)</w:t>
       </w:r>
+      <w:bookmarkEnd w:id="28"/>
     </w:p>
     <w:p>
       <w:pPr>
@@ -8585,6 +8986,7 @@
           <w:szCs w:val="28"/>
         </w:rPr>
       </w:pPr>
+      <w:bookmarkStart w:id="29" w:name="_Toc75854643"/>
       <w:r>
         <w:rPr>
           <w:color w:val="auto"/>
@@ -8608,24 +9010,9 @@
           <w:sz w:val="28"/>
           <w:szCs w:val="28"/>
         </w:rPr>
-        <w:t>search</w:t>
-      </w:r>
-      <w:r>
-        <w:rPr>
-          <w:color w:val="auto"/>
-          <w:sz w:val="28"/>
-          <w:szCs w:val="28"/>
-        </w:rPr>
-        <w:t xml:space="preserve"> – </w:t>
-      </w:r>
-      <w:r>
-        <w:rPr>
-          <w:color w:val="auto"/>
-          <w:sz w:val="28"/>
-          <w:szCs w:val="28"/>
-        </w:rPr>
-        <w:t>Tìm kiếm khóa học</w:t>
-      </w:r>
+        <w:t>search – Tìm kiếm khóa học</w:t>
+      </w:r>
+      <w:bookmarkEnd w:id="29"/>
     </w:p>
     <w:p>
       <w:pPr>
@@ -8673,12 +9060,6 @@
           <w:szCs w:val="28"/>
         </w:rPr>
         <w:tab/>
-      </w:r>
-      <w:r>
-        <w:rPr>
-          <w:sz w:val="28"/>
-          <w:szCs w:val="28"/>
-        </w:rPr>
         <w:t>keyword: string,</w:t>
       </w:r>
     </w:p>
@@ -8824,6 +9205,7 @@
           <w:szCs w:val="28"/>
         </w:rPr>
       </w:pPr>
+      <w:bookmarkStart w:id="30" w:name="_Toc75854644"/>
       <w:r>
         <w:rPr>
           <w:color w:val="auto"/>
@@ -8849,6 +9231,7 @@
         </w:rPr>
         <w:t>category – Lấy tất cả khóa học theo category</w:t>
       </w:r>
+      <w:bookmarkEnd w:id="30"/>
     </w:p>
     <w:p>
       <w:pPr>
@@ -9007,6 +9390,7 @@
           <w:szCs w:val="28"/>
         </w:rPr>
       </w:pPr>
+      <w:bookmarkStart w:id="31" w:name="_Toc75854645"/>
       <w:r>
         <w:rPr>
           <w:color w:val="auto"/>
@@ -9014,6 +9398,7 @@
           <w:szCs w:val="28"/>
           <w:highlight w:val="cyan"/>
         </w:rPr>
+        <w:lastRenderedPageBreak/>
         <w:t>GET</w:t>
       </w:r>
       <w:r>
@@ -9032,6 +9417,7 @@
         </w:rPr>
         <w:t>category – Lấy tất cả khóa học theo category</w:t>
       </w:r>
+      <w:bookmarkEnd w:id="31"/>
     </w:p>
     <w:p>
       <w:pPr>
@@ -9190,6 +9576,7 @@
           <w:szCs w:val="28"/>
         </w:rPr>
       </w:pPr>
+      <w:bookmarkStart w:id="32" w:name="_Toc75854646"/>
       <w:r>
         <w:rPr>
           <w:color w:val="auto"/>
@@ -9197,7 +9584,6 @@
           <w:szCs w:val="28"/>
           <w:highlight w:val="cyan"/>
         </w:rPr>
-        <w:lastRenderedPageBreak/>
         <w:t>GET</w:t>
       </w:r>
       <w:r>
@@ -9246,7 +9632,16 @@
           <w:sz w:val="28"/>
           <w:szCs w:val="28"/>
         </w:rPr>
-        <w:t xml:space="preserve"> theo id </w:t>
+        <w:t xml:space="preserve"> theo id</w:t>
+      </w:r>
+      <w:bookmarkEnd w:id="32"/>
+      <w:r>
+        <w:rPr>
+          <w:color w:val="auto"/>
+          <w:sz w:val="28"/>
+          <w:szCs w:val="28"/>
+        </w:rPr>
+        <w:t xml:space="preserve"> </w:t>
       </w:r>
     </w:p>
     <w:p>
@@ -9295,12 +9690,6 @@
           <w:szCs w:val="28"/>
         </w:rPr>
         <w:tab/>
-      </w:r>
-      <w:r>
-        <w:rPr>
-          <w:sz w:val="28"/>
-          <w:szCs w:val="28"/>
-        </w:rPr>
         <w:t>courseId: number</w:t>
       </w:r>
     </w:p>
@@ -9387,7 +9776,7 @@
           <w:szCs w:val="28"/>
         </w:rPr>
       </w:pPr>
-      <w:bookmarkStart w:id="27" w:name="_Toc74772217"/>
+      <w:bookmarkStart w:id="33" w:name="_Toc75854647"/>
       <w:r>
         <w:rPr>
           <w:color w:val="auto"/>
@@ -9413,7 +9802,6 @@
         </w:rPr>
         <w:t xml:space="preserve"> - Thêm 1 </w:t>
       </w:r>
-      <w:bookmarkEnd w:id="27"/>
       <w:r>
         <w:rPr>
           <w:color w:val="auto"/>
@@ -9422,6 +9810,7 @@
         </w:rPr>
         <w:t>khóa học</w:t>
       </w:r>
+      <w:bookmarkEnd w:id="33"/>
     </w:p>
     <w:p>
       <w:pPr>
@@ -9694,7 +10083,7 @@
           <w:szCs w:val="28"/>
         </w:rPr>
       </w:pPr>
-      <w:bookmarkStart w:id="28" w:name="_Toc74772218"/>
+      <w:bookmarkStart w:id="34" w:name="_Toc75854648"/>
       <w:r>
         <w:rPr>
           <w:color w:val="auto"/>
@@ -9720,7 +10109,6 @@
         </w:rPr>
         <w:t xml:space="preserve"> - Chỉnh sửa thông tin </w:t>
       </w:r>
-      <w:bookmarkEnd w:id="28"/>
       <w:r>
         <w:rPr>
           <w:color w:val="auto"/>
@@ -9729,6 +10117,7 @@
         </w:rPr>
         <w:t>khóa học</w:t>
       </w:r>
+      <w:bookmarkEnd w:id="34"/>
     </w:p>
     <w:p>
       <w:pPr>
@@ -9831,21 +10220,7 @@
           <w:sz w:val="28"/>
           <w:szCs w:val="28"/>
         </w:rPr>
-        <w:t>“courseName”: string</w:t>
-      </w:r>
-      <w:r>
-        <w:rPr>
-          <w:sz w:val="28"/>
-          <w:szCs w:val="28"/>
-        </w:rPr>
-        <w:t xml:space="preserve"> (Không bắt buộc)</w:t>
-      </w:r>
-      <w:r>
-        <w:rPr>
-          <w:sz w:val="28"/>
-          <w:szCs w:val="28"/>
-        </w:rPr>
-        <w:t>,</w:t>
+        <w:t>“courseName”: string (Không bắt buộc),</w:t>
       </w:r>
     </w:p>
     <w:p>
@@ -9862,21 +10237,7 @@
           <w:szCs w:val="28"/>
         </w:rPr>
         <w:tab/>
-        <w:t>“subCategoryId”: number</w:t>
-      </w:r>
-      <w:r>
-        <w:rPr>
-          <w:sz w:val="28"/>
-          <w:szCs w:val="28"/>
-        </w:rPr>
-        <w:t xml:space="preserve"> </w:t>
-      </w:r>
-      <w:r>
-        <w:rPr>
-          <w:sz w:val="28"/>
-          <w:szCs w:val="28"/>
-        </w:rPr>
-        <w:t>(Không bắt buộc),</w:t>
+        <w:t>“subCategoryId”: number (Không bắt buộc),</w:t>
       </w:r>
     </w:p>
     <w:p>
@@ -9893,21 +10254,7 @@
           <w:szCs w:val="28"/>
         </w:rPr>
         <w:tab/>
-        <w:t>“price”: number</w:t>
-      </w:r>
-      <w:r>
-        <w:rPr>
-          <w:sz w:val="28"/>
-          <w:szCs w:val="28"/>
-        </w:rPr>
-        <w:t xml:space="preserve"> </w:t>
-      </w:r>
-      <w:r>
-        <w:rPr>
-          <w:sz w:val="28"/>
-          <w:szCs w:val="28"/>
-        </w:rPr>
-        <w:t>(Không bắt buộc),</w:t>
+        <w:t>“price”: number (Không bắt buộc),</w:t>
       </w:r>
     </w:p>
     <w:p>
@@ -9940,23 +10287,8 @@
           <w:sz w:val="28"/>
           <w:szCs w:val="28"/>
         </w:rPr>
-        <w:lastRenderedPageBreak/>
         <w:tab/>
-        <w:t>“detailShort”: string</w:t>
-      </w:r>
-      <w:r>
-        <w:rPr>
-          <w:sz w:val="28"/>
-          <w:szCs w:val="28"/>
-        </w:rPr>
-        <w:t xml:space="preserve"> </w:t>
-      </w:r>
-      <w:r>
-        <w:rPr>
-          <w:sz w:val="28"/>
-          <w:szCs w:val="28"/>
-        </w:rPr>
-        <w:t>(Không bắt buộc),</w:t>
+        <w:t>“detailShort”: string (Không bắt buộc),</w:t>
       </w:r>
     </w:p>
     <w:p>
@@ -9973,21 +10305,7 @@
           <w:szCs w:val="28"/>
         </w:rPr>
         <w:tab/>
-        <w:t>“detailLong”: string</w:t>
-      </w:r>
-      <w:r>
-        <w:rPr>
-          <w:sz w:val="28"/>
-          <w:szCs w:val="28"/>
-        </w:rPr>
-        <w:t xml:space="preserve"> </w:t>
-      </w:r>
-      <w:r>
-        <w:rPr>
-          <w:sz w:val="28"/>
-          <w:szCs w:val="28"/>
-        </w:rPr>
-        <w:t>(Không bắt buộc)</w:t>
+        <w:t>“detailLong”: string (Không bắt buộc)</w:t>
       </w:r>
     </w:p>
     <w:p>
@@ -10073,7 +10391,7 @@
           <w:szCs w:val="28"/>
         </w:rPr>
       </w:pPr>
-      <w:bookmarkStart w:id="29" w:name="_Toc74772219"/>
+      <w:bookmarkStart w:id="35" w:name="_Toc75854649"/>
       <w:r>
         <w:rPr>
           <w:color w:val="auto"/>
@@ -10099,7 +10417,6 @@
         </w:rPr>
         <w:t xml:space="preserve"> - Xóa </w:t>
       </w:r>
-      <w:bookmarkEnd w:id="29"/>
       <w:r>
         <w:rPr>
           <w:color w:val="auto"/>
@@ -10108,6 +10425,7 @@
         </w:rPr>
         <w:t>khóa học</w:t>
       </w:r>
+      <w:bookmarkEnd w:id="35"/>
     </w:p>
     <w:p>
       <w:pPr>

--- a/Online Academy API doc.docx
+++ b/Online Academy API doc.docx
@@ -129,7 +129,7 @@
             </w:rPr>
             <w:fldChar w:fldCharType="separate"/>
           </w:r>
-          <w:hyperlink w:anchor="_Toc75854615" w:history="1">
+          <w:hyperlink w:anchor="_Toc75881259" w:history="1">
             <w:r>
               <w:rPr>
                 <w:rStyle w:val="Hyperlink"/>
@@ -156,7 +156,7 @@
                 <w:noProof/>
                 <w:webHidden/>
               </w:rPr>
-              <w:instrText xml:space="preserve"> PAGEREF _Toc75854615 \h </w:instrText>
+              <w:instrText xml:space="preserve"> PAGEREF _Toc75881259 \h </w:instrText>
             </w:r>
             <w:r>
               <w:rPr>
@@ -198,7 +198,7 @@
               <w:noProof/>
             </w:rPr>
           </w:pPr>
-          <w:hyperlink w:anchor="_Toc75854616" w:history="1">
+          <w:hyperlink w:anchor="_Toc75881260" w:history="1">
             <w:r>
               <w:rPr>
                 <w:rStyle w:val="Hyperlink"/>
@@ -225,7 +225,7 @@
                 <w:noProof/>
                 <w:webHidden/>
               </w:rPr>
-              <w:instrText xml:space="preserve"> PAGEREF _Toc75854616 \h </w:instrText>
+              <w:instrText xml:space="preserve"> PAGEREF _Toc75881260 \h </w:instrText>
             </w:r>
             <w:r>
               <w:rPr>
@@ -267,7 +267,7 @@
               <w:noProof/>
             </w:rPr>
           </w:pPr>
-          <w:hyperlink w:anchor="_Toc75854617" w:history="1">
+          <w:hyperlink w:anchor="_Toc75881261" w:history="1">
             <w:r>
               <w:rPr>
                 <w:rStyle w:val="Hyperlink"/>
@@ -302,7 +302,7 @@
                 <w:noProof/>
                 <w:webHidden/>
               </w:rPr>
-              <w:instrText xml:space="preserve"> PAGEREF _Toc75854617 \h </w:instrText>
+              <w:instrText xml:space="preserve"> PAGEREF _Toc75881261 \h </w:instrText>
             </w:r>
             <w:r>
               <w:rPr>
@@ -322,7 +322,7 @@
                 <w:noProof/>
                 <w:webHidden/>
               </w:rPr>
-              <w:t>3</w:t>
+              <w:t>2</w:t>
             </w:r>
             <w:r>
               <w:rPr>
@@ -344,7 +344,7 @@
               <w:noProof/>
             </w:rPr>
           </w:pPr>
-          <w:hyperlink w:anchor="_Toc75854618" w:history="1">
+          <w:hyperlink w:anchor="_Toc75881262" w:history="1">
             <w:r>
               <w:rPr>
                 <w:rStyle w:val="Hyperlink"/>
@@ -379,7 +379,7 @@
                 <w:noProof/>
                 <w:webHidden/>
               </w:rPr>
-              <w:instrText xml:space="preserve"> PAGEREF _Toc75854618 \h </w:instrText>
+              <w:instrText xml:space="preserve"> PAGEREF _Toc75881262 \h </w:instrText>
             </w:r>
             <w:r>
               <w:rPr>
@@ -421,7 +421,7 @@
               <w:noProof/>
             </w:rPr>
           </w:pPr>
-          <w:hyperlink w:anchor="_Toc75854619" w:history="1">
+          <w:hyperlink w:anchor="_Toc75881263" w:history="1">
             <w:r>
               <w:rPr>
                 <w:rStyle w:val="Hyperlink"/>
@@ -456,7 +456,7 @@
                 <w:noProof/>
                 <w:webHidden/>
               </w:rPr>
-              <w:instrText xml:space="preserve"> PAGEREF _Toc75854619 \h </w:instrText>
+              <w:instrText xml:space="preserve"> PAGEREF _Toc75881263 \h </w:instrText>
             </w:r>
             <w:r>
               <w:rPr>
@@ -498,7 +498,7 @@
               <w:noProof/>
             </w:rPr>
           </w:pPr>
-          <w:hyperlink w:anchor="_Toc75854620" w:history="1">
+          <w:hyperlink w:anchor="_Toc75881264" w:history="1">
             <w:r>
               <w:rPr>
                 <w:rStyle w:val="Hyperlink"/>
@@ -533,7 +533,7 @@
                 <w:noProof/>
                 <w:webHidden/>
               </w:rPr>
-              <w:instrText xml:space="preserve"> PAGEREF _Toc75854620 \h </w:instrText>
+              <w:instrText xml:space="preserve"> PAGEREF _Toc75881264 \h </w:instrText>
             </w:r>
             <w:r>
               <w:rPr>
@@ -553,7 +553,7 @@
                 <w:noProof/>
                 <w:webHidden/>
               </w:rPr>
-              <w:t>3</w:t>
+              <w:t>4</w:t>
             </w:r>
             <w:r>
               <w:rPr>
@@ -575,7 +575,7 @@
               <w:noProof/>
             </w:rPr>
           </w:pPr>
-          <w:hyperlink w:anchor="_Toc75854621" w:history="1">
+          <w:hyperlink w:anchor="_Toc75881265" w:history="1">
             <w:r>
               <w:rPr>
                 <w:rStyle w:val="Hyperlink"/>
@@ -610,7 +610,7 @@
                 <w:noProof/>
                 <w:webHidden/>
               </w:rPr>
-              <w:instrText xml:space="preserve"> PAGEREF _Toc75854621 \h </w:instrText>
+              <w:instrText xml:space="preserve"> PAGEREF _Toc75881265 \h </w:instrText>
             </w:r>
             <w:r>
               <w:rPr>
@@ -630,7 +630,7 @@
                 <w:noProof/>
                 <w:webHidden/>
               </w:rPr>
-              <w:t>3</w:t>
+              <w:t>5</w:t>
             </w:r>
             <w:r>
               <w:rPr>
@@ -652,7 +652,7 @@
               <w:noProof/>
             </w:rPr>
           </w:pPr>
-          <w:hyperlink w:anchor="_Toc75854622" w:history="1">
+          <w:hyperlink w:anchor="_Toc75881266" w:history="1">
             <w:r>
               <w:rPr>
                 <w:rStyle w:val="Hyperlink"/>
@@ -687,7 +687,7 @@
                 <w:noProof/>
                 <w:webHidden/>
               </w:rPr>
-              <w:instrText xml:space="preserve"> PAGEREF _Toc75854622 \h </w:instrText>
+              <w:instrText xml:space="preserve"> PAGEREF _Toc75881266 \h </w:instrText>
             </w:r>
             <w:r>
               <w:rPr>
@@ -707,7 +707,7 @@
                 <w:noProof/>
                 <w:webHidden/>
               </w:rPr>
-              <w:t>3</w:t>
+              <w:t>5</w:t>
             </w:r>
             <w:r>
               <w:rPr>
@@ -729,7 +729,7 @@
               <w:noProof/>
             </w:rPr>
           </w:pPr>
-          <w:hyperlink w:anchor="_Toc75854623" w:history="1">
+          <w:hyperlink w:anchor="_Toc75881267" w:history="1">
             <w:r>
               <w:rPr>
                 <w:rStyle w:val="Hyperlink"/>
@@ -756,7 +756,7 @@
                 <w:noProof/>
                 <w:webHidden/>
               </w:rPr>
-              <w:instrText xml:space="preserve"> PAGEREF _Toc75854623 \h </w:instrText>
+              <w:instrText xml:space="preserve"> PAGEREF _Toc75881267 \h </w:instrText>
             </w:r>
             <w:r>
               <w:rPr>
@@ -776,7 +776,7 @@
                 <w:noProof/>
                 <w:webHidden/>
               </w:rPr>
-              <w:t>2</w:t>
+              <w:t>6</w:t>
             </w:r>
             <w:r>
               <w:rPr>
@@ -798,7 +798,7 @@
               <w:noProof/>
             </w:rPr>
           </w:pPr>
-          <w:hyperlink w:anchor="_Toc75854624" w:history="1">
+          <w:hyperlink w:anchor="_Toc75881268" w:history="1">
             <w:r>
               <w:rPr>
                 <w:rStyle w:val="Hyperlink"/>
@@ -833,7 +833,7 @@
                 <w:noProof/>
                 <w:webHidden/>
               </w:rPr>
-              <w:instrText xml:space="preserve"> PAGEREF _Toc75854624 \h </w:instrText>
+              <w:instrText xml:space="preserve"> PAGEREF _Toc75881268 \h </w:instrText>
             </w:r>
             <w:r>
               <w:rPr>
@@ -853,7 +853,7 @@
                 <w:noProof/>
                 <w:webHidden/>
               </w:rPr>
-              <w:t>3</w:t>
+              <w:t>6</w:t>
             </w:r>
             <w:r>
               <w:rPr>
@@ -875,7 +875,7 @@
               <w:noProof/>
             </w:rPr>
           </w:pPr>
-          <w:hyperlink w:anchor="_Toc75854625" w:history="1">
+          <w:hyperlink w:anchor="_Toc75881269" w:history="1">
             <w:r>
               <w:rPr>
                 <w:rStyle w:val="Hyperlink"/>
@@ -910,7 +910,7 @@
                 <w:noProof/>
                 <w:webHidden/>
               </w:rPr>
-              <w:instrText xml:space="preserve"> PAGEREF _Toc75854625 \h </w:instrText>
+              <w:instrText xml:space="preserve"> PAGEREF _Toc75881269 \h </w:instrText>
             </w:r>
             <w:r>
               <w:rPr>
@@ -930,7 +930,7 @@
                 <w:noProof/>
                 <w:webHidden/>
               </w:rPr>
-              <w:t>3</w:t>
+              <w:t>6</w:t>
             </w:r>
             <w:r>
               <w:rPr>
@@ -952,7 +952,7 @@
               <w:noProof/>
             </w:rPr>
           </w:pPr>
-          <w:hyperlink w:anchor="_Toc75854626" w:history="1">
+          <w:hyperlink w:anchor="_Toc75881270" w:history="1">
             <w:r>
               <w:rPr>
                 <w:rStyle w:val="Hyperlink"/>
@@ -979,7 +979,7 @@
                 <w:noProof/>
                 <w:webHidden/>
               </w:rPr>
-              <w:instrText xml:space="preserve"> PAGEREF _Toc75854626 \h </w:instrText>
+              <w:instrText xml:space="preserve"> PAGEREF _Toc75881270 \h </w:instrText>
             </w:r>
             <w:r>
               <w:rPr>
@@ -999,7 +999,7 @@
                 <w:noProof/>
                 <w:webHidden/>
               </w:rPr>
-              <w:t>2</w:t>
+              <w:t>7</w:t>
             </w:r>
             <w:r>
               <w:rPr>
@@ -1021,7 +1021,7 @@
               <w:noProof/>
             </w:rPr>
           </w:pPr>
-          <w:hyperlink w:anchor="_Toc75854627" w:history="1">
+          <w:hyperlink w:anchor="_Toc75881271" w:history="1">
             <w:r>
               <w:rPr>
                 <w:rStyle w:val="Hyperlink"/>
@@ -1056,7 +1056,7 @@
                 <w:noProof/>
                 <w:webHidden/>
               </w:rPr>
-              <w:instrText xml:space="preserve"> PAGEREF _Toc75854627 \h </w:instrText>
+              <w:instrText xml:space="preserve"> PAGEREF _Toc75881271 \h </w:instrText>
             </w:r>
             <w:r>
               <w:rPr>
@@ -1076,7 +1076,7 @@
                 <w:noProof/>
                 <w:webHidden/>
               </w:rPr>
-              <w:t>3</w:t>
+              <w:t>7</w:t>
             </w:r>
             <w:r>
               <w:rPr>
@@ -1098,7 +1098,7 @@
               <w:noProof/>
             </w:rPr>
           </w:pPr>
-          <w:hyperlink w:anchor="_Toc75854628" w:history="1">
+          <w:hyperlink w:anchor="_Toc75881272" w:history="1">
             <w:r>
               <w:rPr>
                 <w:rStyle w:val="Hyperlink"/>
@@ -1133,7 +1133,7 @@
                 <w:noProof/>
                 <w:webHidden/>
               </w:rPr>
-              <w:instrText xml:space="preserve"> PAGEREF _Toc75854628 \h </w:instrText>
+              <w:instrText xml:space="preserve"> PAGEREF _Toc75881272 \h </w:instrText>
             </w:r>
             <w:r>
               <w:rPr>
@@ -1153,7 +1153,7 @@
                 <w:noProof/>
                 <w:webHidden/>
               </w:rPr>
-              <w:t>3</w:t>
+              <w:t>7</w:t>
             </w:r>
             <w:r>
               <w:rPr>
@@ -1175,7 +1175,7 @@
               <w:noProof/>
             </w:rPr>
           </w:pPr>
-          <w:hyperlink w:anchor="_Toc75854629" w:history="1">
+          <w:hyperlink w:anchor="_Toc75881273" w:history="1">
             <w:r>
               <w:rPr>
                 <w:rStyle w:val="Hyperlink"/>
@@ -1210,7 +1210,7 @@
                 <w:noProof/>
                 <w:webHidden/>
               </w:rPr>
-              <w:instrText xml:space="preserve"> PAGEREF _Toc75854629 \h </w:instrText>
+              <w:instrText xml:space="preserve"> PAGEREF _Toc75881273 \h </w:instrText>
             </w:r>
             <w:r>
               <w:rPr>
@@ -1230,7 +1230,7 @@
                 <w:noProof/>
                 <w:webHidden/>
               </w:rPr>
-              <w:t>3</w:t>
+              <w:t>8</w:t>
             </w:r>
             <w:r>
               <w:rPr>
@@ -1252,7 +1252,7 @@
               <w:noProof/>
             </w:rPr>
           </w:pPr>
-          <w:hyperlink w:anchor="_Toc75854630" w:history="1">
+          <w:hyperlink w:anchor="_Toc75881274" w:history="1">
             <w:r>
               <w:rPr>
                 <w:rStyle w:val="Hyperlink"/>
@@ -1287,7 +1287,7 @@
                 <w:noProof/>
                 <w:webHidden/>
               </w:rPr>
-              <w:instrText xml:space="preserve"> PAGEREF _Toc75854630 \h </w:instrText>
+              <w:instrText xml:space="preserve"> PAGEREF _Toc75881274 \h </w:instrText>
             </w:r>
             <w:r>
               <w:rPr>
@@ -1307,7 +1307,7 @@
                 <w:noProof/>
                 <w:webHidden/>
               </w:rPr>
-              <w:t>3</w:t>
+              <w:t>8</w:t>
             </w:r>
             <w:r>
               <w:rPr>
@@ -1329,7 +1329,7 @@
               <w:noProof/>
             </w:rPr>
           </w:pPr>
-          <w:hyperlink w:anchor="_Toc75854631" w:history="1">
+          <w:hyperlink w:anchor="_Toc75881275" w:history="1">
             <w:r>
               <w:rPr>
                 <w:rStyle w:val="Hyperlink"/>
@@ -1364,7 +1364,7 @@
                 <w:noProof/>
                 <w:webHidden/>
               </w:rPr>
-              <w:instrText xml:space="preserve"> PAGEREF _Toc75854631 \h </w:instrText>
+              <w:instrText xml:space="preserve"> PAGEREF _Toc75881275 \h </w:instrText>
             </w:r>
             <w:r>
               <w:rPr>
@@ -1384,7 +1384,7 @@
                 <w:noProof/>
                 <w:webHidden/>
               </w:rPr>
-              <w:t>3</w:t>
+              <w:t>9</w:t>
             </w:r>
             <w:r>
               <w:rPr>
@@ -1406,7 +1406,7 @@
               <w:noProof/>
             </w:rPr>
           </w:pPr>
-          <w:hyperlink w:anchor="_Toc75854632" w:history="1">
+          <w:hyperlink w:anchor="_Toc75881276" w:history="1">
             <w:r>
               <w:rPr>
                 <w:rStyle w:val="Hyperlink"/>
@@ -1433,7 +1433,7 @@
                 <w:noProof/>
                 <w:webHidden/>
               </w:rPr>
-              <w:instrText xml:space="preserve"> PAGEREF _Toc75854632 \h </w:instrText>
+              <w:instrText xml:space="preserve"> PAGEREF _Toc75881276 \h </w:instrText>
             </w:r>
             <w:r>
               <w:rPr>
@@ -1453,7 +1453,7 @@
                 <w:noProof/>
                 <w:webHidden/>
               </w:rPr>
-              <w:t>2</w:t>
+              <w:t>9</w:t>
             </w:r>
             <w:r>
               <w:rPr>
@@ -1475,7 +1475,7 @@
               <w:noProof/>
             </w:rPr>
           </w:pPr>
-          <w:hyperlink w:anchor="_Toc75854633" w:history="1">
+          <w:hyperlink w:anchor="_Toc75881277" w:history="1">
             <w:r>
               <w:rPr>
                 <w:rStyle w:val="Hyperlink"/>
@@ -1510,7 +1510,7 @@
                 <w:noProof/>
                 <w:webHidden/>
               </w:rPr>
-              <w:instrText xml:space="preserve"> PAGEREF _Toc75854633 \h </w:instrText>
+              <w:instrText xml:space="preserve"> PAGEREF _Toc75881277 \h </w:instrText>
             </w:r>
             <w:r>
               <w:rPr>
@@ -1530,7 +1530,7 @@
                 <w:noProof/>
                 <w:webHidden/>
               </w:rPr>
-              <w:t>3</w:t>
+              <w:t>9</w:t>
             </w:r>
             <w:r>
               <w:rPr>
@@ -1552,7 +1552,7 @@
               <w:noProof/>
             </w:rPr>
           </w:pPr>
-          <w:hyperlink w:anchor="_Toc75854634" w:history="1">
+          <w:hyperlink w:anchor="_Toc75881278" w:history="1">
             <w:r>
               <w:rPr>
                 <w:rStyle w:val="Hyperlink"/>
@@ -1587,7 +1587,7 @@
                 <w:noProof/>
                 <w:webHidden/>
               </w:rPr>
-              <w:instrText xml:space="preserve"> PAGEREF _Toc75854634 \h </w:instrText>
+              <w:instrText xml:space="preserve"> PAGEREF _Toc75881278 \h </w:instrText>
             </w:r>
             <w:r>
               <w:rPr>
@@ -1607,7 +1607,7 @@
                 <w:noProof/>
                 <w:webHidden/>
               </w:rPr>
-              <w:t>3</w:t>
+              <w:t>10</w:t>
             </w:r>
             <w:r>
               <w:rPr>
@@ -1629,7 +1629,7 @@
               <w:noProof/>
             </w:rPr>
           </w:pPr>
-          <w:hyperlink w:anchor="_Toc75854635" w:history="1">
+          <w:hyperlink w:anchor="_Toc75881279" w:history="1">
             <w:r>
               <w:rPr>
                 <w:rStyle w:val="Hyperlink"/>
@@ -1664,7 +1664,7 @@
                 <w:noProof/>
                 <w:webHidden/>
               </w:rPr>
-              <w:instrText xml:space="preserve"> PAGEREF _Toc75854635 \h </w:instrText>
+              <w:instrText xml:space="preserve"> PAGEREF _Toc75881279 \h </w:instrText>
             </w:r>
             <w:r>
               <w:rPr>
@@ -1684,7 +1684,7 @@
                 <w:noProof/>
                 <w:webHidden/>
               </w:rPr>
-              <w:t>3</w:t>
+              <w:t>10</w:t>
             </w:r>
             <w:r>
               <w:rPr>
@@ -1706,7 +1706,7 @@
               <w:noProof/>
             </w:rPr>
           </w:pPr>
-          <w:hyperlink w:anchor="_Toc75854636" w:history="1">
+          <w:hyperlink w:anchor="_Toc75881280" w:history="1">
             <w:r>
               <w:rPr>
                 <w:rStyle w:val="Hyperlink"/>
@@ -1741,7 +1741,7 @@
                 <w:noProof/>
                 <w:webHidden/>
               </w:rPr>
-              <w:instrText xml:space="preserve"> PAGEREF _Toc75854636 \h </w:instrText>
+              <w:instrText xml:space="preserve"> PAGEREF _Toc75881280 \h </w:instrText>
             </w:r>
             <w:r>
               <w:rPr>
@@ -1761,7 +1761,7 @@
                 <w:noProof/>
                 <w:webHidden/>
               </w:rPr>
-              <w:t>3</w:t>
+              <w:t>11</w:t>
             </w:r>
             <w:r>
               <w:rPr>
@@ -1783,7 +1783,7 @@
               <w:noProof/>
             </w:rPr>
           </w:pPr>
-          <w:hyperlink w:anchor="_Toc75854637" w:history="1">
+          <w:hyperlink w:anchor="_Toc75881281" w:history="1">
             <w:r>
               <w:rPr>
                 <w:rStyle w:val="Hyperlink"/>
@@ -1818,7 +1818,7 @@
                 <w:noProof/>
                 <w:webHidden/>
               </w:rPr>
-              <w:instrText xml:space="preserve"> PAGEREF _Toc75854637 \h </w:instrText>
+              <w:instrText xml:space="preserve"> PAGEREF _Toc75881281 \h </w:instrText>
             </w:r>
             <w:r>
               <w:rPr>
@@ -1838,7 +1838,7 @@
                 <w:noProof/>
                 <w:webHidden/>
               </w:rPr>
-              <w:t>3</w:t>
+              <w:t>11</w:t>
             </w:r>
             <w:r>
               <w:rPr>
@@ -1860,7 +1860,7 @@
               <w:noProof/>
             </w:rPr>
           </w:pPr>
-          <w:hyperlink w:anchor="_Toc75854638" w:history="1">
+          <w:hyperlink w:anchor="_Toc75881282" w:history="1">
             <w:r>
               <w:rPr>
                 <w:rStyle w:val="Hyperlink"/>
@@ -1887,7 +1887,7 @@
                 <w:noProof/>
                 <w:webHidden/>
               </w:rPr>
-              <w:instrText xml:space="preserve"> PAGEREF _Toc75854638 \h </w:instrText>
+              <w:instrText xml:space="preserve"> PAGEREF _Toc75881282 \h </w:instrText>
             </w:r>
             <w:r>
               <w:rPr>
@@ -1907,7 +1907,7 @@
                 <w:noProof/>
                 <w:webHidden/>
               </w:rPr>
-              <w:t>2</w:t>
+              <w:t>12</w:t>
             </w:r>
             <w:r>
               <w:rPr>
@@ -1929,7 +1929,7 @@
               <w:noProof/>
             </w:rPr>
           </w:pPr>
-          <w:hyperlink w:anchor="_Toc75854639" w:history="1">
+          <w:hyperlink w:anchor="_Toc75881283" w:history="1">
             <w:r>
               <w:rPr>
                 <w:rStyle w:val="Hyperlink"/>
@@ -1964,7 +1964,7 @@
                 <w:noProof/>
                 <w:webHidden/>
               </w:rPr>
-              <w:instrText xml:space="preserve"> PAGEREF _Toc75854639 \h </w:instrText>
+              <w:instrText xml:space="preserve"> PAGEREF _Toc75881283 \h </w:instrText>
             </w:r>
             <w:r>
               <w:rPr>
@@ -1984,7 +1984,7 @@
                 <w:noProof/>
                 <w:webHidden/>
               </w:rPr>
-              <w:t>2</w:t>
+              <w:t>12</w:t>
             </w:r>
             <w:r>
               <w:rPr>
@@ -2006,7 +2006,7 @@
               <w:noProof/>
             </w:rPr>
           </w:pPr>
-          <w:hyperlink w:anchor="_Toc75854640" w:history="1">
+          <w:hyperlink w:anchor="_Toc75881284" w:history="1">
             <w:r>
               <w:rPr>
                 <w:rStyle w:val="Hyperlink"/>
@@ -2041,7 +2041,7 @@
                 <w:noProof/>
                 <w:webHidden/>
               </w:rPr>
-              <w:instrText xml:space="preserve"> PAGEREF _Toc75854640 \h </w:instrText>
+              <w:instrText xml:space="preserve"> PAGEREF _Toc75881284 \h </w:instrText>
             </w:r>
             <w:r>
               <w:rPr>
@@ -2061,7 +2061,7 @@
                 <w:noProof/>
                 <w:webHidden/>
               </w:rPr>
-              <w:t>3</w:t>
+              <w:t>12</w:t>
             </w:r>
             <w:r>
               <w:rPr>
@@ -2083,7 +2083,7 @@
               <w:noProof/>
             </w:rPr>
           </w:pPr>
-          <w:hyperlink w:anchor="_Toc75854641" w:history="1">
+          <w:hyperlink w:anchor="_Toc75881285" w:history="1">
             <w:r>
               <w:rPr>
                 <w:rStyle w:val="Hyperlink"/>
@@ -2118,7 +2118,7 @@
                 <w:noProof/>
                 <w:webHidden/>
               </w:rPr>
-              <w:instrText xml:space="preserve"> PAGEREF _Toc75854641 \h </w:instrText>
+              <w:instrText xml:space="preserve"> PAGEREF _Toc75881285 \h </w:instrText>
             </w:r>
             <w:r>
               <w:rPr>
@@ -2138,7 +2138,7 @@
                 <w:noProof/>
                 <w:webHidden/>
               </w:rPr>
-              <w:t>3</w:t>
+              <w:t>13</w:t>
             </w:r>
             <w:r>
               <w:rPr>
@@ -2160,7 +2160,7 @@
               <w:noProof/>
             </w:rPr>
           </w:pPr>
-          <w:hyperlink w:anchor="_Toc75854642" w:history="1">
+          <w:hyperlink w:anchor="_Toc75881286" w:history="1">
             <w:r>
               <w:rPr>
                 <w:rStyle w:val="Hyperlink"/>
@@ -2195,7 +2195,7 @@
                 <w:noProof/>
                 <w:webHidden/>
               </w:rPr>
-              <w:instrText xml:space="preserve"> PAGEREF _Toc75854642 \h </w:instrText>
+              <w:instrText xml:space="preserve"> PAGEREF _Toc75881286 \h </w:instrText>
             </w:r>
             <w:r>
               <w:rPr>
@@ -2215,7 +2215,7 @@
                 <w:noProof/>
                 <w:webHidden/>
               </w:rPr>
-              <w:t>3</w:t>
+              <w:t>13</w:t>
             </w:r>
             <w:r>
               <w:rPr>
@@ -2237,7 +2237,7 @@
               <w:noProof/>
             </w:rPr>
           </w:pPr>
-          <w:hyperlink w:anchor="_Toc75854643" w:history="1">
+          <w:hyperlink w:anchor="_Toc75881287" w:history="1">
             <w:r>
               <w:rPr>
                 <w:rStyle w:val="Hyperlink"/>
@@ -2272,7 +2272,7 @@
                 <w:noProof/>
                 <w:webHidden/>
               </w:rPr>
-              <w:instrText xml:space="preserve"> PAGEREF _Toc75854643 \h </w:instrText>
+              <w:instrText xml:space="preserve"> PAGEREF _Toc75881287 \h </w:instrText>
             </w:r>
             <w:r>
               <w:rPr>
@@ -2292,7 +2292,7 @@
                 <w:noProof/>
                 <w:webHidden/>
               </w:rPr>
-              <w:t>3</w:t>
+              <w:t>13</w:t>
             </w:r>
             <w:r>
               <w:rPr>
@@ -2314,7 +2314,7 @@
               <w:noProof/>
             </w:rPr>
           </w:pPr>
-          <w:hyperlink w:anchor="_Toc75854644" w:history="1">
+          <w:hyperlink w:anchor="_Toc75881288" w:history="1">
             <w:r>
               <w:rPr>
                 <w:rStyle w:val="Hyperlink"/>
@@ -2349,7 +2349,7 @@
                 <w:noProof/>
                 <w:webHidden/>
               </w:rPr>
-              <w:instrText xml:space="preserve"> PAGEREF _Toc75854644 \h </w:instrText>
+              <w:instrText xml:space="preserve"> PAGEREF _Toc75881288 \h </w:instrText>
             </w:r>
             <w:r>
               <w:rPr>
@@ -2369,7 +2369,7 @@
                 <w:noProof/>
                 <w:webHidden/>
               </w:rPr>
-              <w:t>4</w:t>
+              <w:t>14</w:t>
             </w:r>
             <w:r>
               <w:rPr>
@@ -2391,7 +2391,7 @@
               <w:noProof/>
             </w:rPr>
           </w:pPr>
-          <w:hyperlink w:anchor="_Toc75854645" w:history="1">
+          <w:hyperlink w:anchor="_Toc75881289" w:history="1">
             <w:r>
               <w:rPr>
                 <w:rStyle w:val="Hyperlink"/>
@@ -2405,7 +2405,7 @@
                 <w:rStyle w:val="Hyperlink"/>
                 <w:noProof/>
               </w:rPr>
-              <w:t xml:space="preserve"> /category – Lấy tất cả khóa học theo category</w:t>
+              <w:t xml:space="preserve"> /sub-category – Lấy tất cả khóa học theo sub-category</w:t>
             </w:r>
             <w:r>
               <w:rPr>
@@ -2426,7 +2426,7 @@
                 <w:noProof/>
                 <w:webHidden/>
               </w:rPr>
-              <w:instrText xml:space="preserve"> PAGEREF _Toc75854645 \h </w:instrText>
+              <w:instrText xml:space="preserve"> PAGEREF _Toc75881289 \h </w:instrText>
             </w:r>
             <w:r>
               <w:rPr>
@@ -2446,7 +2446,7 @@
                 <w:noProof/>
                 <w:webHidden/>
               </w:rPr>
-              <w:t>4</w:t>
+              <w:t>15</w:t>
             </w:r>
             <w:r>
               <w:rPr>
@@ -2468,7 +2468,7 @@
               <w:noProof/>
             </w:rPr>
           </w:pPr>
-          <w:hyperlink w:anchor="_Toc75854646" w:history="1">
+          <w:hyperlink w:anchor="_Toc75881290" w:history="1">
             <w:r>
               <w:rPr>
                 <w:rStyle w:val="Hyperlink"/>
@@ -2503,7 +2503,7 @@
                 <w:noProof/>
                 <w:webHidden/>
               </w:rPr>
-              <w:instrText xml:space="preserve"> PAGEREF _Toc75854646 \h </w:instrText>
+              <w:instrText xml:space="preserve"> PAGEREF _Toc75881290 \h </w:instrText>
             </w:r>
             <w:r>
               <w:rPr>
@@ -2523,7 +2523,7 @@
                 <w:noProof/>
                 <w:webHidden/>
               </w:rPr>
-              <w:t>4</w:t>
+              <w:t>15</w:t>
             </w:r>
             <w:r>
               <w:rPr>
@@ -2545,7 +2545,7 @@
               <w:noProof/>
             </w:rPr>
           </w:pPr>
-          <w:hyperlink w:anchor="_Toc75854647" w:history="1">
+          <w:hyperlink w:anchor="_Toc75881291" w:history="1">
             <w:r>
               <w:rPr>
                 <w:rStyle w:val="Hyperlink"/>
@@ -2580,7 +2580,7 @@
                 <w:noProof/>
                 <w:webHidden/>
               </w:rPr>
-              <w:instrText xml:space="preserve"> PAGEREF _Toc75854647 \h </w:instrText>
+              <w:instrText xml:space="preserve"> PAGEREF _Toc75881291 \h </w:instrText>
             </w:r>
             <w:r>
               <w:rPr>
@@ -2600,7 +2600,7 @@
                 <w:noProof/>
                 <w:webHidden/>
               </w:rPr>
-              <w:t>5</w:t>
+              <w:t>16</w:t>
             </w:r>
             <w:r>
               <w:rPr>
@@ -2622,21 +2622,21 @@
               <w:noProof/>
             </w:rPr>
           </w:pPr>
-          <w:hyperlink w:anchor="_Toc75854648" w:history="1">
+          <w:hyperlink w:anchor="_Toc75881292" w:history="1">
             <w:r>
               <w:rPr>
                 <w:rStyle w:val="Hyperlink"/>
                 <w:noProof/>
-                <w:highlight w:val="yellow"/>
-              </w:rPr>
-              <w:t>PUT</w:t>
+                <w:highlight w:val="green"/>
+              </w:rPr>
+              <w:t>POST</w:t>
             </w:r>
             <w:r>
               <w:rPr>
                 <w:rStyle w:val="Hyperlink"/>
                 <w:noProof/>
               </w:rPr>
-              <w:t xml:space="preserve"> / - Chỉnh sửa thông tin khóa học</w:t>
+              <w:t xml:space="preserve"> /admin - Thêm 1 khóa học quyền admin</w:t>
             </w:r>
             <w:r>
               <w:rPr>
@@ -2657,7 +2657,7 @@
                 <w:noProof/>
                 <w:webHidden/>
               </w:rPr>
-              <w:instrText xml:space="preserve"> PAGEREF _Toc75854648 \h </w:instrText>
+              <w:instrText xml:space="preserve"> PAGEREF _Toc75881292 \h </w:instrText>
             </w:r>
             <w:r>
               <w:rPr>
@@ -2677,7 +2677,7 @@
                 <w:noProof/>
                 <w:webHidden/>
               </w:rPr>
-              <w:t>5</w:t>
+              <w:t>17</w:t>
             </w:r>
             <w:r>
               <w:rPr>
@@ -2699,11 +2699,319 @@
               <w:noProof/>
             </w:rPr>
           </w:pPr>
-          <w:hyperlink w:anchor="_Toc75854649" w:history="1">
+          <w:hyperlink w:anchor="_Toc75881293" w:history="1">
             <w:r>
               <w:rPr>
                 <w:rStyle w:val="Hyperlink"/>
                 <w:noProof/>
+                <w:highlight w:val="green"/>
+              </w:rPr>
+              <w:t>POST</w:t>
+            </w:r>
+            <w:r>
+              <w:rPr>
+                <w:rStyle w:val="Hyperlink"/>
+                <w:noProof/>
+              </w:rPr>
+              <w:t xml:space="preserve"> /image-thumbnail - Thêm ảnh đại diện khóa học</w:t>
+            </w:r>
+            <w:r>
+              <w:rPr>
+                <w:noProof/>
+                <w:webHidden/>
+              </w:rPr>
+              <w:tab/>
+            </w:r>
+            <w:r>
+              <w:rPr>
+                <w:noProof/>
+                <w:webHidden/>
+              </w:rPr>
+              <w:fldChar w:fldCharType="begin"/>
+            </w:r>
+            <w:r>
+              <w:rPr>
+                <w:noProof/>
+                <w:webHidden/>
+              </w:rPr>
+              <w:instrText xml:space="preserve"> PAGEREF _Toc75881293 \h </w:instrText>
+            </w:r>
+            <w:r>
+              <w:rPr>
+                <w:noProof/>
+                <w:webHidden/>
+              </w:rPr>
+            </w:r>
+            <w:r>
+              <w:rPr>
+                <w:noProof/>
+                <w:webHidden/>
+              </w:rPr>
+              <w:fldChar w:fldCharType="separate"/>
+            </w:r>
+            <w:r>
+              <w:rPr>
+                <w:noProof/>
+                <w:webHidden/>
+              </w:rPr>
+              <w:t>17</w:t>
+            </w:r>
+            <w:r>
+              <w:rPr>
+                <w:noProof/>
+                <w:webHidden/>
+              </w:rPr>
+              <w:fldChar w:fldCharType="end"/>
+            </w:r>
+          </w:hyperlink>
+        </w:p>
+        <w:p>
+          <w:pPr>
+            <w:pStyle w:val="TOC2"/>
+            <w:tabs>
+              <w:tab w:val="right" w:leader="dot" w:pos="9350"/>
+            </w:tabs>
+            <w:rPr>
+              <w:rFonts w:eastAsiaTheme="minorEastAsia"/>
+              <w:noProof/>
+            </w:rPr>
+          </w:pPr>
+          <w:hyperlink w:anchor="_Toc75881294" w:history="1">
+            <w:r>
+              <w:rPr>
+                <w:rStyle w:val="Hyperlink"/>
+                <w:noProof/>
+                <w:highlight w:val="green"/>
+              </w:rPr>
+              <w:t>POST</w:t>
+            </w:r>
+            <w:r>
+              <w:rPr>
+                <w:rStyle w:val="Hyperlink"/>
+                <w:noProof/>
+              </w:rPr>
+              <w:t xml:space="preserve"> /image-thumbnail/admin - Thêm ảnh đại diện khóa học – quyền admin</w:t>
+            </w:r>
+            <w:r>
+              <w:rPr>
+                <w:noProof/>
+                <w:webHidden/>
+              </w:rPr>
+              <w:tab/>
+            </w:r>
+            <w:r>
+              <w:rPr>
+                <w:noProof/>
+                <w:webHidden/>
+              </w:rPr>
+              <w:fldChar w:fldCharType="begin"/>
+            </w:r>
+            <w:r>
+              <w:rPr>
+                <w:noProof/>
+                <w:webHidden/>
+              </w:rPr>
+              <w:instrText xml:space="preserve"> PAGEREF _Toc75881294 \h </w:instrText>
+            </w:r>
+            <w:r>
+              <w:rPr>
+                <w:noProof/>
+                <w:webHidden/>
+              </w:rPr>
+            </w:r>
+            <w:r>
+              <w:rPr>
+                <w:noProof/>
+                <w:webHidden/>
+              </w:rPr>
+              <w:fldChar w:fldCharType="separate"/>
+            </w:r>
+            <w:r>
+              <w:rPr>
+                <w:noProof/>
+                <w:webHidden/>
+              </w:rPr>
+              <w:t>18</w:t>
+            </w:r>
+            <w:r>
+              <w:rPr>
+                <w:noProof/>
+                <w:webHidden/>
+              </w:rPr>
+              <w:fldChar w:fldCharType="end"/>
+            </w:r>
+          </w:hyperlink>
+        </w:p>
+        <w:p>
+          <w:pPr>
+            <w:pStyle w:val="TOC2"/>
+            <w:tabs>
+              <w:tab w:val="right" w:leader="dot" w:pos="9350"/>
+            </w:tabs>
+            <w:rPr>
+              <w:rFonts w:eastAsiaTheme="minorEastAsia"/>
+              <w:noProof/>
+            </w:rPr>
+          </w:pPr>
+          <w:hyperlink w:anchor="_Toc75881295" w:history="1">
+            <w:r>
+              <w:rPr>
+                <w:rStyle w:val="Hyperlink"/>
+                <w:noProof/>
+                <w:highlight w:val="yellow"/>
+              </w:rPr>
+              <w:t>PUT</w:t>
+            </w:r>
+            <w:r>
+              <w:rPr>
+                <w:rStyle w:val="Hyperlink"/>
+                <w:noProof/>
+              </w:rPr>
+              <w:t xml:space="preserve"> / - Chỉnh sửa thông tin khóa học</w:t>
+            </w:r>
+            <w:r>
+              <w:rPr>
+                <w:noProof/>
+                <w:webHidden/>
+              </w:rPr>
+              <w:tab/>
+            </w:r>
+            <w:r>
+              <w:rPr>
+                <w:noProof/>
+                <w:webHidden/>
+              </w:rPr>
+              <w:fldChar w:fldCharType="begin"/>
+            </w:r>
+            <w:r>
+              <w:rPr>
+                <w:noProof/>
+                <w:webHidden/>
+              </w:rPr>
+              <w:instrText xml:space="preserve"> PAGEREF _Toc75881295 \h </w:instrText>
+            </w:r>
+            <w:r>
+              <w:rPr>
+                <w:noProof/>
+                <w:webHidden/>
+              </w:rPr>
+            </w:r>
+            <w:r>
+              <w:rPr>
+                <w:noProof/>
+                <w:webHidden/>
+              </w:rPr>
+              <w:fldChar w:fldCharType="separate"/>
+            </w:r>
+            <w:r>
+              <w:rPr>
+                <w:noProof/>
+                <w:webHidden/>
+              </w:rPr>
+              <w:t>19</w:t>
+            </w:r>
+            <w:r>
+              <w:rPr>
+                <w:noProof/>
+                <w:webHidden/>
+              </w:rPr>
+              <w:fldChar w:fldCharType="end"/>
+            </w:r>
+          </w:hyperlink>
+        </w:p>
+        <w:p>
+          <w:pPr>
+            <w:pStyle w:val="TOC2"/>
+            <w:tabs>
+              <w:tab w:val="right" w:leader="dot" w:pos="9350"/>
+            </w:tabs>
+            <w:rPr>
+              <w:rFonts w:eastAsiaTheme="minorEastAsia"/>
+              <w:noProof/>
+            </w:rPr>
+          </w:pPr>
+          <w:hyperlink w:anchor="_Toc75881296" w:history="1">
+            <w:r>
+              <w:rPr>
+                <w:rStyle w:val="Hyperlink"/>
+                <w:noProof/>
+                <w:highlight w:val="yellow"/>
+              </w:rPr>
+              <w:t>PUT</w:t>
+            </w:r>
+            <w:r>
+              <w:rPr>
+                <w:rStyle w:val="Hyperlink"/>
+                <w:noProof/>
+              </w:rPr>
+              <w:t xml:space="preserve"> /admin - Chỉnh sửa thông tin khóa học – quyền admin</w:t>
+            </w:r>
+            <w:r>
+              <w:rPr>
+                <w:noProof/>
+                <w:webHidden/>
+              </w:rPr>
+              <w:tab/>
+            </w:r>
+            <w:r>
+              <w:rPr>
+                <w:noProof/>
+                <w:webHidden/>
+              </w:rPr>
+              <w:fldChar w:fldCharType="begin"/>
+            </w:r>
+            <w:r>
+              <w:rPr>
+                <w:noProof/>
+                <w:webHidden/>
+              </w:rPr>
+              <w:instrText xml:space="preserve"> PAGEREF _Toc75881296 \h </w:instrText>
+            </w:r>
+            <w:r>
+              <w:rPr>
+                <w:noProof/>
+                <w:webHidden/>
+              </w:rPr>
+            </w:r>
+            <w:r>
+              <w:rPr>
+                <w:noProof/>
+                <w:webHidden/>
+              </w:rPr>
+              <w:fldChar w:fldCharType="separate"/>
+            </w:r>
+            <w:r>
+              <w:rPr>
+                <w:noProof/>
+                <w:webHidden/>
+              </w:rPr>
+              <w:t>20</w:t>
+            </w:r>
+            <w:r>
+              <w:rPr>
+                <w:noProof/>
+                <w:webHidden/>
+              </w:rPr>
+              <w:fldChar w:fldCharType="end"/>
+            </w:r>
+          </w:hyperlink>
+        </w:p>
+        <w:p>
+          <w:pPr>
+            <w:pStyle w:val="TOC2"/>
+            <w:tabs>
+              <w:tab w:val="right" w:leader="dot" w:pos="9350"/>
+            </w:tabs>
+            <w:rPr>
+              <w:rFonts w:eastAsiaTheme="minorEastAsia"/>
+              <w:noProof/>
+            </w:rPr>
+          </w:pPr>
+          <w:hyperlink w:anchor="_Toc75881297" w:history="1">
+            <w:r>
+              <w:rPr>
+                <w:rStyle w:val="Hyperlink"/>
+                <w:noProof/>
                 <w:highlight w:val="red"/>
               </w:rPr>
               <w:t>DELETE</w:t>
@@ -2734,7 +3042,7 @@
                 <w:noProof/>
                 <w:webHidden/>
               </w:rPr>
-              <w:instrText xml:space="preserve"> PAGEREF _Toc75854649 \h </w:instrText>
+              <w:instrText xml:space="preserve"> PAGEREF _Toc75881297 \h </w:instrText>
             </w:r>
             <w:r>
               <w:rPr>
@@ -2754,7 +3062,84 @@
                 <w:noProof/>
                 <w:webHidden/>
               </w:rPr>
-              <w:t>6</w:t>
+              <w:t>21</w:t>
+            </w:r>
+            <w:r>
+              <w:rPr>
+                <w:noProof/>
+                <w:webHidden/>
+              </w:rPr>
+              <w:fldChar w:fldCharType="end"/>
+            </w:r>
+          </w:hyperlink>
+        </w:p>
+        <w:p>
+          <w:pPr>
+            <w:pStyle w:val="TOC2"/>
+            <w:tabs>
+              <w:tab w:val="right" w:leader="dot" w:pos="9350"/>
+            </w:tabs>
+            <w:rPr>
+              <w:rFonts w:eastAsiaTheme="minorEastAsia"/>
+              <w:noProof/>
+            </w:rPr>
+          </w:pPr>
+          <w:hyperlink w:anchor="_Toc75881298" w:history="1">
+            <w:r>
+              <w:rPr>
+                <w:rStyle w:val="Hyperlink"/>
+                <w:noProof/>
+                <w:highlight w:val="red"/>
+              </w:rPr>
+              <w:t>DELETE</w:t>
+            </w:r>
+            <w:r>
+              <w:rPr>
+                <w:rStyle w:val="Hyperlink"/>
+                <w:noProof/>
+              </w:rPr>
+              <w:t xml:space="preserve">  /admin - Xóa khóa học – quyền admin</w:t>
+            </w:r>
+            <w:r>
+              <w:rPr>
+                <w:noProof/>
+                <w:webHidden/>
+              </w:rPr>
+              <w:tab/>
+            </w:r>
+            <w:r>
+              <w:rPr>
+                <w:noProof/>
+                <w:webHidden/>
+              </w:rPr>
+              <w:fldChar w:fldCharType="begin"/>
+            </w:r>
+            <w:r>
+              <w:rPr>
+                <w:noProof/>
+                <w:webHidden/>
+              </w:rPr>
+              <w:instrText xml:space="preserve"> PAGEREF _Toc75881298 \h </w:instrText>
+            </w:r>
+            <w:r>
+              <w:rPr>
+                <w:noProof/>
+                <w:webHidden/>
+              </w:rPr>
+            </w:r>
+            <w:r>
+              <w:rPr>
+                <w:noProof/>
+                <w:webHidden/>
+              </w:rPr>
+              <w:fldChar w:fldCharType="separate"/>
+            </w:r>
+            <w:r>
+              <w:rPr>
+                <w:noProof/>
+                <w:webHidden/>
+              </w:rPr>
+              <w:t>21</w:t>
             </w:r>
             <w:r>
               <w:rPr>
@@ -2843,7 +3228,7 @@
         </w:rPr>
       </w:pPr>
       <w:bookmarkStart w:id="0" w:name="_Lưu_ý_authentication"/>
-      <w:bookmarkStart w:id="1" w:name="_Toc75854615"/>
+      <w:bookmarkStart w:id="1" w:name="_Toc75881259"/>
       <w:bookmarkEnd w:id="0"/>
       <w:r>
         <w:rPr>
@@ -2907,24 +3292,55 @@
           <w:szCs w:val="28"/>
         </w:rPr>
         <w:tab/>
-        <w:t>“accessToken”: &lt;Bỏ accessToken của user đã đăng nhập vào đây&gt;</w:t>
-      </w:r>
-    </w:p>
-    <w:p>
-      <w:pPr>
-        <w:spacing w:after="0"/>
+      </w:r>
+      <w:r>
         <w:rPr>
           <w:color w:val="FF0000"/>
           <w:sz w:val="28"/>
           <w:szCs w:val="28"/>
         </w:rPr>
-      </w:pPr>
+        <w:t>"</w:t>
+      </w:r>
       <w:r>
         <w:rPr>
           <w:color w:val="FF0000"/>
           <w:sz w:val="28"/>
           <w:szCs w:val="28"/>
         </w:rPr>
+        <w:t>accessToken</w:t>
+      </w:r>
+      <w:r>
+        <w:rPr>
+          <w:color w:val="FF0000"/>
+          <w:sz w:val="28"/>
+          <w:szCs w:val="28"/>
+        </w:rPr>
+        <w:t>"</w:t>
+      </w:r>
+      <w:r>
+        <w:rPr>
+          <w:color w:val="FF0000"/>
+          <w:sz w:val="28"/>
+          <w:szCs w:val="28"/>
+        </w:rPr>
+        <w:t>: &lt;Bỏ accessToken của user đã đăng nhập vào đây&gt;</w:t>
+      </w:r>
+    </w:p>
+    <w:p>
+      <w:pPr>
+        <w:spacing w:after="0"/>
+        <w:rPr>
+          <w:color w:val="FF0000"/>
+          <w:sz w:val="28"/>
+          <w:szCs w:val="28"/>
+        </w:rPr>
+      </w:pPr>
+      <w:r>
+        <w:rPr>
+          <w:color w:val="FF0000"/>
+          <w:sz w:val="28"/>
+          <w:szCs w:val="28"/>
+        </w:rPr>
         <w:t>}</w:t>
       </w:r>
     </w:p>
@@ -2975,7 +3391,7 @@
           <w:szCs w:val="28"/>
         </w:rPr>
       </w:pPr>
-      <w:bookmarkStart w:id="2" w:name="_Toc75854616"/>
+      <w:bookmarkStart w:id="2" w:name="_Toc75881260"/>
       <w:r>
         <w:rPr>
           <w:color w:val="auto"/>
@@ -3003,7 +3419,7 @@
           <w:szCs w:val="28"/>
         </w:rPr>
       </w:pPr>
-      <w:bookmarkStart w:id="3" w:name="_Toc75854617"/>
+      <w:bookmarkStart w:id="3" w:name="_Toc75881261"/>
       <w:r>
         <w:rPr>
           <w:color w:val="auto"/>
@@ -3143,6 +3559,7 @@
           <w:sz w:val="28"/>
           <w:szCs w:val="28"/>
         </w:rPr>
+        <w:lastRenderedPageBreak/>
         <w:drawing>
           <wp:inline distT="0" distB="0" distL="0" distR="0" wp14:anchorId="4FFA817B" wp14:editId="22A0FF92">
             <wp:extent cx="5943600" cy="1830070"/>
@@ -3290,7 +3707,7 @@
           <w:szCs w:val="28"/>
         </w:rPr>
       </w:pPr>
-      <w:bookmarkStart w:id="4" w:name="_Toc75854618"/>
+      <w:bookmarkStart w:id="4" w:name="_Toc75881262"/>
       <w:r>
         <w:rPr>
           <w:color w:val="auto"/>
@@ -3492,7 +3909,7 @@
           <w:szCs w:val="28"/>
         </w:rPr>
       </w:pPr>
-      <w:bookmarkStart w:id="5" w:name="_Toc75854619"/>
+      <w:bookmarkStart w:id="5" w:name="_Toc75881263"/>
       <w:r>
         <w:rPr>
           <w:color w:val="auto"/>
@@ -3574,7 +3991,28 @@
           <w:sz w:val="28"/>
           <w:szCs w:val="28"/>
         </w:rPr>
-        <w:t>“email”: string,</w:t>
+        <w:t>"</w:t>
+      </w:r>
+      <w:r>
+        <w:rPr>
+          <w:sz w:val="28"/>
+          <w:szCs w:val="28"/>
+        </w:rPr>
+        <w:t>email</w:t>
+      </w:r>
+      <w:r>
+        <w:rPr>
+          <w:sz w:val="28"/>
+          <w:szCs w:val="28"/>
+        </w:rPr>
+        <w:t>"</w:t>
+      </w:r>
+      <w:r>
+        <w:rPr>
+          <w:sz w:val="28"/>
+          <w:szCs w:val="28"/>
+        </w:rPr>
+        <w:t>: string,</w:t>
       </w:r>
     </w:p>
     <w:p>
@@ -3591,7 +4029,29 @@
           <w:sz w:val="28"/>
           <w:szCs w:val="28"/>
         </w:rPr>
-        <w:t>“password”: string,</w:t>
+        <w:lastRenderedPageBreak/>
+        <w:t>"</w:t>
+      </w:r>
+      <w:r>
+        <w:rPr>
+          <w:sz w:val="28"/>
+          <w:szCs w:val="28"/>
+        </w:rPr>
+        <w:t>password</w:t>
+      </w:r>
+      <w:r>
+        <w:rPr>
+          <w:sz w:val="28"/>
+          <w:szCs w:val="28"/>
+        </w:rPr>
+        <w:t>"</w:t>
+      </w:r>
+      <w:r>
+        <w:rPr>
+          <w:sz w:val="28"/>
+          <w:szCs w:val="28"/>
+        </w:rPr>
+        <w:t>: string,</w:t>
       </w:r>
     </w:p>
     <w:p>
@@ -3608,7 +4068,28 @@
           <w:sz w:val="28"/>
           <w:szCs w:val="28"/>
         </w:rPr>
-        <w:t>“username”: string</w:t>
+        <w:t>"</w:t>
+      </w:r>
+      <w:r>
+        <w:rPr>
+          <w:sz w:val="28"/>
+          <w:szCs w:val="28"/>
+        </w:rPr>
+        <w:t>username</w:t>
+      </w:r>
+      <w:r>
+        <w:rPr>
+          <w:sz w:val="28"/>
+          <w:szCs w:val="28"/>
+        </w:rPr>
+        <w:t>"</w:t>
+      </w:r>
+      <w:r>
+        <w:rPr>
+          <w:sz w:val="28"/>
+          <w:szCs w:val="28"/>
+        </w:rPr>
+        <w:t>: string</w:t>
       </w:r>
     </w:p>
     <w:p>
@@ -3821,7 +4302,7 @@
           <w:szCs w:val="28"/>
         </w:rPr>
       </w:pPr>
-      <w:bookmarkStart w:id="6" w:name="_Toc75854620"/>
+      <w:bookmarkStart w:id="6" w:name="_Toc75881264"/>
       <w:r>
         <w:rPr>
           <w:color w:val="auto"/>
@@ -3937,7 +4418,34 @@
           <w:szCs w:val="28"/>
         </w:rPr>
         <w:tab/>
-        <w:t>“username”: string, (không bắt buộc)</w:t>
+      </w:r>
+      <w:r>
+        <w:rPr>
+          <w:sz w:val="28"/>
+          <w:szCs w:val="28"/>
+        </w:rPr>
+        <w:t>"</w:t>
+      </w:r>
+      <w:r>
+        <w:rPr>
+          <w:sz w:val="28"/>
+          <w:szCs w:val="28"/>
+        </w:rPr>
+        <w:t>username</w:t>
+      </w:r>
+      <w:r>
+        <w:rPr>
+          <w:sz w:val="28"/>
+          <w:szCs w:val="28"/>
+        </w:rPr>
+        <w:t>"</w:t>
+      </w:r>
+      <w:r>
+        <w:rPr>
+          <w:sz w:val="28"/>
+          <w:szCs w:val="28"/>
+        </w:rPr>
+        <w:t>: string, (không bắt buộc)</w:t>
       </w:r>
     </w:p>
     <w:p>
@@ -3954,7 +4462,34 @@
           <w:szCs w:val="28"/>
         </w:rPr>
         <w:tab/>
-        <w:t>“email”: string (không bắt buộc)</w:t>
+      </w:r>
+      <w:r>
+        <w:rPr>
+          <w:sz w:val="28"/>
+          <w:szCs w:val="28"/>
+        </w:rPr>
+        <w:t>"</w:t>
+      </w:r>
+      <w:r>
+        <w:rPr>
+          <w:sz w:val="28"/>
+          <w:szCs w:val="28"/>
+        </w:rPr>
+        <w:t>email</w:t>
+      </w:r>
+      <w:r>
+        <w:rPr>
+          <w:sz w:val="28"/>
+          <w:szCs w:val="28"/>
+        </w:rPr>
+        <w:t>"</w:t>
+      </w:r>
+      <w:r>
+        <w:rPr>
+          <w:sz w:val="28"/>
+          <w:szCs w:val="28"/>
+        </w:rPr>
+        <w:t>: string (không bắt buộc)</w:t>
       </w:r>
     </w:p>
     <w:p>
@@ -4082,7 +4617,7 @@
           <w:szCs w:val="28"/>
         </w:rPr>
       </w:pPr>
-      <w:bookmarkStart w:id="7" w:name="_Toc75854621"/>
+      <w:bookmarkStart w:id="7" w:name="_Toc75881265"/>
       <w:r>
         <w:rPr>
           <w:color w:val="auto"/>
@@ -4090,6 +4625,7 @@
           <w:szCs w:val="28"/>
           <w:highlight w:val="yellow"/>
         </w:rPr>
+        <w:lastRenderedPageBreak/>
         <w:t>PUT</w:t>
       </w:r>
       <w:r>
@@ -4198,7 +4734,13 @@
           <w:szCs w:val="28"/>
         </w:rPr>
         <w:tab/>
-        <w:t>“</w:t>
+      </w:r>
+      <w:r>
+        <w:rPr>
+          <w:sz w:val="28"/>
+          <w:szCs w:val="28"/>
+        </w:rPr>
+        <w:t>"</w:t>
       </w:r>
       <w:r>
         <w:rPr>
@@ -4212,7 +4754,14 @@
           <w:sz w:val="28"/>
           <w:szCs w:val="28"/>
         </w:rPr>
-        <w:t>”: string,</w:t>
+        <w:t>"</w:t>
+      </w:r>
+      <w:r>
+        <w:rPr>
+          <w:sz w:val="28"/>
+          <w:szCs w:val="28"/>
+        </w:rPr>
+        <w:t>: string,</w:t>
       </w:r>
     </w:p>
     <w:p>
@@ -4229,7 +4778,13 @@
           <w:szCs w:val="28"/>
         </w:rPr>
         <w:tab/>
-        <w:t>“</w:t>
+      </w:r>
+      <w:r>
+        <w:rPr>
+          <w:sz w:val="28"/>
+          <w:szCs w:val="28"/>
+        </w:rPr>
+        <w:t>"</w:t>
       </w:r>
       <w:r>
         <w:rPr>
@@ -4243,7 +4798,14 @@
           <w:sz w:val="28"/>
           <w:szCs w:val="28"/>
         </w:rPr>
-        <w:t>”: string</w:t>
+        <w:t>"</w:t>
+      </w:r>
+      <w:r>
+        <w:rPr>
+          <w:sz w:val="28"/>
+          <w:szCs w:val="28"/>
+        </w:rPr>
+        <w:t>: string</w:t>
       </w:r>
       <w:r>
         <w:rPr>
@@ -4267,7 +4829,34 @@
           <w:szCs w:val="28"/>
         </w:rPr>
         <w:tab/>
-        <w:t>“confirmPass”: string</w:t>
+      </w:r>
+      <w:r>
+        <w:rPr>
+          <w:sz w:val="28"/>
+          <w:szCs w:val="28"/>
+        </w:rPr>
+        <w:t>"</w:t>
+      </w:r>
+      <w:r>
+        <w:rPr>
+          <w:sz w:val="28"/>
+          <w:szCs w:val="28"/>
+        </w:rPr>
+        <w:t>confirmPass</w:t>
+      </w:r>
+      <w:r>
+        <w:rPr>
+          <w:sz w:val="28"/>
+          <w:szCs w:val="28"/>
+        </w:rPr>
+        <w:t>"</w:t>
+      </w:r>
+      <w:r>
+        <w:rPr>
+          <w:sz w:val="28"/>
+          <w:szCs w:val="28"/>
+        </w:rPr>
+        <w:t>: string</w:t>
       </w:r>
     </w:p>
     <w:p>
@@ -4528,7 +5117,7 @@
           <w:szCs w:val="28"/>
         </w:rPr>
       </w:pPr>
-      <w:bookmarkStart w:id="8" w:name="_Toc75854622"/>
+      <w:bookmarkStart w:id="8" w:name="_Toc75881266"/>
       <w:r>
         <w:rPr>
           <w:color w:val="auto"/>
@@ -4658,7 +5247,34 @@
           <w:szCs w:val="28"/>
         </w:rPr>
         <w:tab/>
-        <w:t>“id”: number</w:t>
+      </w:r>
+      <w:r>
+        <w:rPr>
+          <w:sz w:val="28"/>
+          <w:szCs w:val="28"/>
+        </w:rPr>
+        <w:t>"</w:t>
+      </w:r>
+      <w:r>
+        <w:rPr>
+          <w:sz w:val="28"/>
+          <w:szCs w:val="28"/>
+        </w:rPr>
+        <w:t>id</w:t>
+      </w:r>
+      <w:r>
+        <w:rPr>
+          <w:sz w:val="28"/>
+          <w:szCs w:val="28"/>
+        </w:rPr>
+        <w:t>"</w:t>
+      </w:r>
+      <w:r>
+        <w:rPr>
+          <w:sz w:val="28"/>
+          <w:szCs w:val="28"/>
+        </w:rPr>
+        <w:t>: number</w:t>
       </w:r>
     </w:p>
     <w:p>
@@ -4730,6 +5346,7 @@
           <w:sz w:val="28"/>
           <w:szCs w:val="28"/>
         </w:rPr>
+        <w:lastRenderedPageBreak/>
         <w:drawing>
           <wp:inline distT="0" distB="0" distL="0" distR="0" wp14:anchorId="7804D3B8" wp14:editId="6C3B4249">
             <wp:extent cx="2876951" cy="771633"/>
@@ -4776,7 +5393,7 @@
           <w:szCs w:val="28"/>
         </w:rPr>
       </w:pPr>
-      <w:bookmarkStart w:id="9" w:name="_Toc75854623"/>
+      <w:bookmarkStart w:id="9" w:name="_Toc75881267"/>
       <w:r>
         <w:rPr>
           <w:color w:val="auto"/>
@@ -4820,7 +5437,7 @@
           <w:szCs w:val="28"/>
         </w:rPr>
       </w:pPr>
-      <w:bookmarkStart w:id="10" w:name="_Toc75854624"/>
+      <w:bookmarkStart w:id="10" w:name="_Toc75881268"/>
       <w:r>
         <w:rPr>
           <w:color w:val="auto"/>
@@ -4894,7 +5511,13 @@
           <w:szCs w:val="28"/>
         </w:rPr>
         <w:tab/>
-        <w:t>“</w:t>
+      </w:r>
+      <w:r>
+        <w:rPr>
+          <w:sz w:val="28"/>
+          <w:szCs w:val="28"/>
+        </w:rPr>
+        <w:t>"</w:t>
       </w:r>
       <w:r>
         <w:rPr>
@@ -4908,7 +5531,14 @@
           <w:sz w:val="28"/>
           <w:szCs w:val="28"/>
         </w:rPr>
-        <w:t>”: string</w:t>
+        <w:t>"</w:t>
+      </w:r>
+      <w:r>
+        <w:rPr>
+          <w:sz w:val="28"/>
+          <w:szCs w:val="28"/>
+        </w:rPr>
+        <w:t>: string</w:t>
       </w:r>
       <w:r>
         <w:rPr>
@@ -4932,7 +5562,34 @@
           <w:szCs w:val="28"/>
         </w:rPr>
         <w:tab/>
-        <w:t>“password”: string</w:t>
+      </w:r>
+      <w:r>
+        <w:rPr>
+          <w:sz w:val="28"/>
+          <w:szCs w:val="28"/>
+        </w:rPr>
+        <w:t>"</w:t>
+      </w:r>
+      <w:r>
+        <w:rPr>
+          <w:sz w:val="28"/>
+          <w:szCs w:val="28"/>
+        </w:rPr>
+        <w:t>password</w:t>
+      </w:r>
+      <w:r>
+        <w:rPr>
+          <w:sz w:val="28"/>
+          <w:szCs w:val="28"/>
+        </w:rPr>
+        <w:t>"</w:t>
+      </w:r>
+      <w:r>
+        <w:rPr>
+          <w:sz w:val="28"/>
+          <w:szCs w:val="28"/>
+        </w:rPr>
+        <w:t>: string</w:t>
       </w:r>
     </w:p>
     <w:p>
@@ -5132,7 +5789,7 @@
           <w:szCs w:val="28"/>
         </w:rPr>
       </w:pPr>
-      <w:bookmarkStart w:id="11" w:name="_Toc75854625"/>
+      <w:bookmarkStart w:id="11" w:name="_Toc75881269"/>
       <w:r>
         <w:rPr>
           <w:color w:val="auto"/>
@@ -5206,7 +5863,13 @@
           <w:szCs w:val="28"/>
         </w:rPr>
         <w:tab/>
-        <w:t>“</w:t>
+      </w:r>
+      <w:r>
+        <w:rPr>
+          <w:sz w:val="28"/>
+          <w:szCs w:val="28"/>
+        </w:rPr>
+        <w:t>"</w:t>
       </w:r>
       <w:r>
         <w:rPr>
@@ -5220,7 +5883,14 @@
           <w:sz w:val="28"/>
           <w:szCs w:val="28"/>
         </w:rPr>
-        <w:t>”: string</w:t>
+        <w:t>"</w:t>
+      </w:r>
+      <w:r>
+        <w:rPr>
+          <w:sz w:val="28"/>
+          <w:szCs w:val="28"/>
+        </w:rPr>
+        <w:t>: string</w:t>
       </w:r>
       <w:r>
         <w:rPr>
@@ -5244,7 +5914,13 @@
           <w:szCs w:val="28"/>
         </w:rPr>
         <w:tab/>
-        <w:t>“</w:t>
+      </w:r>
+      <w:r>
+        <w:rPr>
+          <w:sz w:val="28"/>
+          <w:szCs w:val="28"/>
+        </w:rPr>
+        <w:t>"</w:t>
       </w:r>
       <w:r>
         <w:rPr>
@@ -5258,7 +5934,14 @@
           <w:sz w:val="28"/>
           <w:szCs w:val="28"/>
         </w:rPr>
-        <w:t>”: string</w:t>
+        <w:t>"</w:t>
+      </w:r>
+      <w:r>
+        <w:rPr>
+          <w:sz w:val="28"/>
+          <w:szCs w:val="28"/>
+        </w:rPr>
+        <w:t>: string</w:t>
       </w:r>
     </w:p>
     <w:p>
@@ -5426,6 +6109,7 @@
           <w:sz w:val="28"/>
           <w:szCs w:val="28"/>
         </w:rPr>
+        <w:lastRenderedPageBreak/>
         <w:drawing>
           <wp:inline distT="0" distB="0" distL="0" distR="0" wp14:anchorId="15618015" wp14:editId="587B5761">
             <wp:extent cx="5010849" cy="1076475"/>
@@ -5525,7 +6209,7 @@
           <w:szCs w:val="28"/>
         </w:rPr>
       </w:pPr>
-      <w:bookmarkStart w:id="12" w:name="_Toc75854626"/>
+      <w:bookmarkStart w:id="12" w:name="_Toc75881270"/>
       <w:r>
         <w:rPr>
           <w:color w:val="auto"/>
@@ -5553,7 +6237,7 @@
           <w:szCs w:val="28"/>
         </w:rPr>
       </w:pPr>
-      <w:bookmarkStart w:id="13" w:name="_Toc75854627"/>
+      <w:bookmarkStart w:id="13" w:name="_Toc75881271"/>
       <w:r>
         <w:rPr>
           <w:color w:val="auto"/>
@@ -5715,7 +6399,7 @@
           <w:szCs w:val="28"/>
         </w:rPr>
       </w:pPr>
-      <w:bookmarkStart w:id="14" w:name="_Toc75854628"/>
+      <w:bookmarkStart w:id="14" w:name="_Toc75881272"/>
       <w:r>
         <w:rPr>
           <w:color w:val="auto"/>
@@ -5855,6 +6539,7 @@
           <w:sz w:val="28"/>
           <w:szCs w:val="28"/>
         </w:rPr>
+        <w:lastRenderedPageBreak/>
         <w:drawing>
           <wp:inline distT="0" distB="0" distL="0" distR="0" wp14:anchorId="707CD48B" wp14:editId="19C931C7">
             <wp:extent cx="3512820" cy="2087142"/>
@@ -5910,7 +6595,7 @@
           <w:szCs w:val="28"/>
         </w:rPr>
       </w:pPr>
-      <w:bookmarkStart w:id="15" w:name="_Toc75854629"/>
+      <w:bookmarkStart w:id="15" w:name="_Toc75881273"/>
       <w:r>
         <w:rPr>
           <w:color w:val="auto"/>
@@ -6042,7 +6727,34 @@
           <w:szCs w:val="28"/>
         </w:rPr>
         <w:tab/>
-        <w:t>“categoryName”: string</w:t>
+      </w:r>
+      <w:r>
+        <w:rPr>
+          <w:sz w:val="28"/>
+          <w:szCs w:val="28"/>
+        </w:rPr>
+        <w:t>"</w:t>
+      </w:r>
+      <w:r>
+        <w:rPr>
+          <w:sz w:val="28"/>
+          <w:szCs w:val="28"/>
+        </w:rPr>
+        <w:t>categoryName</w:t>
+      </w:r>
+      <w:r>
+        <w:rPr>
+          <w:sz w:val="28"/>
+          <w:szCs w:val="28"/>
+        </w:rPr>
+        <w:t>"</w:t>
+      </w:r>
+      <w:r>
+        <w:rPr>
+          <w:sz w:val="28"/>
+          <w:szCs w:val="28"/>
+        </w:rPr>
+        <w:t>: string</w:t>
       </w:r>
     </w:p>
     <w:p>
@@ -6178,7 +6890,7 @@
           <w:szCs w:val="28"/>
         </w:rPr>
       </w:pPr>
-      <w:bookmarkStart w:id="16" w:name="_Toc75854630"/>
+      <w:bookmarkStart w:id="16" w:name="_Toc75881274"/>
       <w:r>
         <w:rPr>
           <w:color w:val="auto"/>
@@ -6301,7 +7013,13 @@
           <w:szCs w:val="28"/>
         </w:rPr>
         <w:tab/>
-        <w:t>“</w:t>
+      </w:r>
+      <w:r>
+        <w:rPr>
+          <w:sz w:val="28"/>
+          <w:szCs w:val="28"/>
+        </w:rPr>
+        <w:t>"</w:t>
       </w:r>
       <w:r>
         <w:rPr>
@@ -6315,7 +7033,14 @@
           <w:sz w:val="28"/>
           <w:szCs w:val="28"/>
         </w:rPr>
-        <w:t xml:space="preserve">”: </w:t>
+        <w:t>"</w:t>
+      </w:r>
+      <w:r>
+        <w:rPr>
+          <w:sz w:val="28"/>
+          <w:szCs w:val="28"/>
+        </w:rPr>
+        <w:t xml:space="preserve">: </w:t>
       </w:r>
       <w:r>
         <w:rPr>
@@ -6339,7 +7064,13 @@
           <w:szCs w:val="28"/>
         </w:rPr>
         <w:tab/>
-        <w:t>“</w:t>
+      </w:r>
+      <w:r>
+        <w:rPr>
+          <w:sz w:val="28"/>
+          <w:szCs w:val="28"/>
+        </w:rPr>
+        <w:t>"</w:t>
       </w:r>
       <w:r>
         <w:rPr>
@@ -6353,7 +7084,14 @@
           <w:sz w:val="28"/>
           <w:szCs w:val="28"/>
         </w:rPr>
-        <w:t xml:space="preserve">”: string </w:t>
+        <w:t>"</w:t>
+      </w:r>
+      <w:r>
+        <w:rPr>
+          <w:sz w:val="28"/>
+          <w:szCs w:val="28"/>
+        </w:rPr>
+        <w:t xml:space="preserve">: string </w:t>
       </w:r>
     </w:p>
     <w:p>
@@ -6402,6 +7140,7 @@
           <w:sz w:val="28"/>
           <w:szCs w:val="28"/>
         </w:rPr>
+        <w:lastRenderedPageBreak/>
         <w:t>200</w:t>
       </w:r>
       <w:r>
@@ -6481,7 +7220,7 @@
           <w:szCs w:val="28"/>
         </w:rPr>
       </w:pPr>
-      <w:bookmarkStart w:id="17" w:name="_Toc75854631"/>
+      <w:bookmarkStart w:id="17" w:name="_Toc75881275"/>
       <w:r>
         <w:rPr>
           <w:color w:val="auto"/>
@@ -6604,7 +7343,34 @@
           <w:szCs w:val="28"/>
         </w:rPr>
         <w:tab/>
-        <w:t xml:space="preserve">“id”: </w:t>
+      </w:r>
+      <w:r>
+        <w:rPr>
+          <w:sz w:val="28"/>
+          <w:szCs w:val="28"/>
+        </w:rPr>
+        <w:t>"</w:t>
+      </w:r>
+      <w:r>
+        <w:rPr>
+          <w:sz w:val="28"/>
+          <w:szCs w:val="28"/>
+        </w:rPr>
+        <w:t>id</w:t>
+      </w:r>
+      <w:r>
+        <w:rPr>
+          <w:sz w:val="28"/>
+          <w:szCs w:val="28"/>
+        </w:rPr>
+        <w:t>"</w:t>
+      </w:r>
+      <w:r>
+        <w:rPr>
+          <w:sz w:val="28"/>
+          <w:szCs w:val="28"/>
+        </w:rPr>
+        <w:t xml:space="preserve">: </w:t>
       </w:r>
       <w:r>
         <w:rPr>
@@ -6847,7 +7613,7 @@
           <w:szCs w:val="28"/>
         </w:rPr>
       </w:pPr>
-      <w:bookmarkStart w:id="18" w:name="_Toc75854632"/>
+      <w:bookmarkStart w:id="18" w:name="_Toc75881276"/>
       <w:r>
         <w:rPr>
           <w:color w:val="auto"/>
@@ -6875,7 +7641,7 @@
           <w:szCs w:val="28"/>
         </w:rPr>
       </w:pPr>
-      <w:bookmarkStart w:id="19" w:name="_Toc75854633"/>
+      <w:bookmarkStart w:id="19" w:name="_Toc75881277"/>
       <w:r>
         <w:rPr>
           <w:color w:val="auto"/>
@@ -7028,6 +7794,7 @@
           <w:sz w:val="28"/>
           <w:szCs w:val="28"/>
         </w:rPr>
+        <w:lastRenderedPageBreak/>
         <w:t>200</w:t>
       </w:r>
       <w:r>
@@ -7052,7 +7819,6 @@
           <w:sz w:val="28"/>
           <w:szCs w:val="28"/>
         </w:rPr>
-        <w:lastRenderedPageBreak/>
         <w:drawing>
           <wp:inline distT="0" distB="0" distL="0" distR="0" wp14:anchorId="3A6B6DFF" wp14:editId="71279182">
             <wp:extent cx="3147059" cy="2346960"/>
@@ -7117,7 +7883,7 @@
           <w:szCs w:val="28"/>
         </w:rPr>
       </w:pPr>
-      <w:bookmarkStart w:id="20" w:name="_Toc75854634"/>
+      <w:bookmarkStart w:id="20" w:name="_Toc75881278"/>
       <w:r>
         <w:rPr>
           <w:color w:val="auto"/>
@@ -7320,7 +8086,7 @@
           <w:szCs w:val="28"/>
         </w:rPr>
       </w:pPr>
-      <w:bookmarkStart w:id="21" w:name="_Toc75854635"/>
+      <w:bookmarkStart w:id="21" w:name="_Toc75881279"/>
       <w:r>
         <w:rPr>
           <w:color w:val="auto"/>
@@ -7435,6 +8201,7 @@
           <w:sz w:val="28"/>
           <w:szCs w:val="28"/>
         </w:rPr>
+        <w:lastRenderedPageBreak/>
         <w:t>{</w:t>
       </w:r>
     </w:p>
@@ -7451,9 +8218,35 @@
           <w:sz w:val="28"/>
           <w:szCs w:val="28"/>
         </w:rPr>
-        <w:lastRenderedPageBreak/>
         <w:tab/>
-        <w:t>“categoryId”: number</w:t>
+      </w:r>
+      <w:r>
+        <w:rPr>
+          <w:sz w:val="28"/>
+          <w:szCs w:val="28"/>
+        </w:rPr>
+        <w:t>"</w:t>
+      </w:r>
+      <w:r>
+        <w:rPr>
+          <w:sz w:val="28"/>
+          <w:szCs w:val="28"/>
+        </w:rPr>
+        <w:t>categoryId</w:t>
+      </w:r>
+      <w:r>
+        <w:rPr>
+          <w:sz w:val="28"/>
+          <w:szCs w:val="28"/>
+        </w:rPr>
+        <w:t>"</w:t>
+      </w:r>
+      <w:r>
+        <w:rPr>
+          <w:sz w:val="28"/>
+          <w:szCs w:val="28"/>
+        </w:rPr>
+        <w:t>: number</w:t>
       </w:r>
     </w:p>
     <w:p>
@@ -7470,7 +8263,13 @@
           <w:szCs w:val="28"/>
         </w:rPr>
         <w:tab/>
-        <w:t>“</w:t>
+      </w:r>
+      <w:r>
+        <w:rPr>
+          <w:sz w:val="28"/>
+          <w:szCs w:val="28"/>
+        </w:rPr>
+        <w:t>"</w:t>
       </w:r>
       <w:r>
         <w:rPr>
@@ -7484,7 +8283,21 @@
           <w:sz w:val="28"/>
           <w:szCs w:val="28"/>
         </w:rPr>
-        <w:t>ategoryName”: string</w:t>
+        <w:t>ategoryName</w:t>
+      </w:r>
+      <w:r>
+        <w:rPr>
+          <w:sz w:val="28"/>
+          <w:szCs w:val="28"/>
+        </w:rPr>
+        <w:t>"</w:t>
+      </w:r>
+      <w:r>
+        <w:rPr>
+          <w:sz w:val="28"/>
+          <w:szCs w:val="28"/>
+        </w:rPr>
+        <w:t>: string</w:t>
       </w:r>
     </w:p>
     <w:p>
@@ -7621,7 +8434,7 @@
           <w:szCs w:val="28"/>
         </w:rPr>
       </w:pPr>
-      <w:bookmarkStart w:id="22" w:name="_Toc75854636"/>
+      <w:bookmarkStart w:id="22" w:name="_Toc75881280"/>
       <w:r>
         <w:rPr>
           <w:color w:val="auto"/>
@@ -7752,7 +8565,13 @@
           <w:szCs w:val="28"/>
         </w:rPr>
         <w:tab/>
-        <w:t>“</w:t>
+      </w:r>
+      <w:r>
+        <w:rPr>
+          <w:sz w:val="28"/>
+          <w:szCs w:val="28"/>
+        </w:rPr>
+        <w:t>"</w:t>
       </w:r>
       <w:r>
         <w:rPr>
@@ -7773,7 +8592,14 @@
           <w:sz w:val="28"/>
           <w:szCs w:val="28"/>
         </w:rPr>
-        <w:t xml:space="preserve">”: </w:t>
+        <w:t>"</w:t>
+      </w:r>
+      <w:r>
+        <w:rPr>
+          <w:sz w:val="28"/>
+          <w:szCs w:val="28"/>
+        </w:rPr>
+        <w:t xml:space="preserve">: </w:t>
       </w:r>
       <w:r>
         <w:rPr>
@@ -7797,7 +8623,13 @@
           <w:szCs w:val="28"/>
         </w:rPr>
         <w:tab/>
-        <w:t>“</w:t>
+      </w:r>
+      <w:r>
+        <w:rPr>
+          <w:sz w:val="28"/>
+          <w:szCs w:val="28"/>
+        </w:rPr>
+        <w:t>"</w:t>
       </w:r>
       <w:r>
         <w:rPr>
@@ -7818,7 +8650,14 @@
           <w:sz w:val="28"/>
           <w:szCs w:val="28"/>
         </w:rPr>
-        <w:t xml:space="preserve">”: string </w:t>
+        <w:t>"</w:t>
+      </w:r>
+      <w:r>
+        <w:rPr>
+          <w:sz w:val="28"/>
+          <w:szCs w:val="28"/>
+        </w:rPr>
+        <w:t xml:space="preserve">: string </w:t>
       </w:r>
     </w:p>
     <w:p>
@@ -7946,7 +8785,7 @@
           <w:szCs w:val="28"/>
         </w:rPr>
       </w:pPr>
-      <w:bookmarkStart w:id="23" w:name="_Toc75854637"/>
+      <w:bookmarkStart w:id="23" w:name="_Toc75881281"/>
       <w:r>
         <w:rPr>
           <w:color w:val="auto"/>
@@ -8077,7 +8916,34 @@
           <w:szCs w:val="28"/>
         </w:rPr>
         <w:tab/>
-        <w:t xml:space="preserve">“id”: </w:t>
+      </w:r>
+      <w:r>
+        <w:rPr>
+          <w:sz w:val="28"/>
+          <w:szCs w:val="28"/>
+        </w:rPr>
+        <w:t>"</w:t>
+      </w:r>
+      <w:r>
+        <w:rPr>
+          <w:sz w:val="28"/>
+          <w:szCs w:val="28"/>
+        </w:rPr>
+        <w:t>id</w:t>
+      </w:r>
+      <w:r>
+        <w:rPr>
+          <w:sz w:val="28"/>
+          <w:szCs w:val="28"/>
+        </w:rPr>
+        <w:t>"</w:t>
+      </w:r>
+      <w:r>
+        <w:rPr>
+          <w:sz w:val="28"/>
+          <w:szCs w:val="28"/>
+        </w:rPr>
+        <w:t xml:space="preserve">: </w:t>
       </w:r>
       <w:r>
         <w:rPr>
@@ -8116,6 +8982,7 @@
           <w:sz w:val="28"/>
           <w:szCs w:val="28"/>
         </w:rPr>
+        <w:lastRenderedPageBreak/>
         <w:t>Responses:</w:t>
       </w:r>
     </w:p>
@@ -8133,7 +9000,6 @@
           <w:sz w:val="28"/>
           <w:szCs w:val="28"/>
         </w:rPr>
-        <w:lastRenderedPageBreak/>
         <w:t>200</w:t>
       </w:r>
       <w:r>
@@ -8236,7 +9102,7 @@
           <w:szCs w:val="28"/>
         </w:rPr>
       </w:pPr>
-      <w:bookmarkStart w:id="24" w:name="_Toc75854638"/>
+      <w:bookmarkStart w:id="24" w:name="_Toc75881282"/>
       <w:r>
         <w:rPr>
           <w:color w:val="auto"/>
@@ -8264,7 +9130,7 @@
           <w:szCs w:val="28"/>
         </w:rPr>
       </w:pPr>
-      <w:bookmarkStart w:id="25" w:name="_Toc75854639"/>
+      <w:bookmarkStart w:id="25" w:name="_Toc75881283"/>
       <w:r>
         <w:rPr>
           <w:color w:val="auto"/>
@@ -8413,6 +9279,57 @@
           <w:szCs w:val="28"/>
         </w:rPr>
       </w:pPr>
+      <w:r>
+        <w:rPr>
+          <w:noProof/>
+          <w:sz w:val="28"/>
+          <w:szCs w:val="28"/>
+        </w:rPr>
+        <w:drawing>
+          <wp:inline distT="0" distB="0" distL="0" distR="0" wp14:anchorId="009EF51B" wp14:editId="52153A15">
+            <wp:extent cx="3116580" cy="2903740"/>
+            <wp:effectExtent l="0" t="0" r="7620" b="0"/>
+            <wp:docPr id="5" name="Picture 5"/>
+            <wp:cNvGraphicFramePr>
+              <a:graphicFrameLocks xmlns:a="http://schemas.openxmlformats.org/drawingml/2006/main" noChangeAspect="1"/>
+            </wp:cNvGraphicFramePr>
+            <a:graphic xmlns:a="http://schemas.openxmlformats.org/drawingml/2006/main">
+              <a:graphicData uri="http://schemas.openxmlformats.org/drawingml/2006/picture">
+                <pic:pic xmlns:pic="http://schemas.openxmlformats.org/drawingml/2006/picture">
+                  <pic:nvPicPr>
+                    <pic:cNvPr id="1" name=""/>
+                    <pic:cNvPicPr/>
+                  </pic:nvPicPr>
+                  <pic:blipFill>
+                    <a:blip r:embed="rId28"/>
+                    <a:stretch>
+                      <a:fillRect/>
+                    </a:stretch>
+                  </pic:blipFill>
+                  <pic:spPr>
+                    <a:xfrm>
+                      <a:off x="0" y="0"/>
+                      <a:ext cx="3121632" cy="2908447"/>
+                    </a:xfrm>
+                    <a:prstGeom prst="rect">
+                      <a:avLst/>
+                    </a:prstGeom>
+                  </pic:spPr>
+                </pic:pic>
+              </a:graphicData>
+            </a:graphic>
+          </wp:inline>
+        </w:drawing>
+      </w:r>
+    </w:p>
+    <w:p>
+      <w:pPr>
+        <w:spacing w:after="0"/>
+        <w:rPr>
+          <w:sz w:val="28"/>
+          <w:szCs w:val="28"/>
+        </w:rPr>
+      </w:pPr>
     </w:p>
     <w:p>
       <w:pPr>
@@ -8432,7 +9349,7 @@
           <w:szCs w:val="28"/>
         </w:rPr>
       </w:pPr>
-      <w:bookmarkStart w:id="26" w:name="_Toc75854640"/>
+      <w:bookmarkStart w:id="26" w:name="_Toc75881284"/>
       <w:r>
         <w:rPr>
           <w:color w:val="auto"/>
@@ -8521,6 +9438,7 @@
           <w:sz w:val="28"/>
           <w:szCs w:val="28"/>
         </w:rPr>
+        <w:lastRenderedPageBreak/>
         <w:tab/>
         <w:t>limit: number (Số nguyên dương, không bắt buộc</w:t>
       </w:r>
@@ -8622,7 +9540,7 @@
           <w:szCs w:val="28"/>
         </w:rPr>
       </w:pPr>
-      <w:bookmarkStart w:id="27" w:name="_Toc75854641"/>
+      <w:bookmarkStart w:id="27" w:name="_Toc75881285"/>
       <w:r>
         <w:rPr>
           <w:color w:val="auto"/>
@@ -8804,7 +9722,7 @@
           <w:szCs w:val="28"/>
         </w:rPr>
       </w:pPr>
-      <w:bookmarkStart w:id="28" w:name="_Toc75854642"/>
+      <w:bookmarkStart w:id="28" w:name="_Toc75881286"/>
       <w:r>
         <w:rPr>
           <w:color w:val="auto"/>
@@ -8986,7 +9904,7 @@
           <w:szCs w:val="28"/>
         </w:rPr>
       </w:pPr>
-      <w:bookmarkStart w:id="29" w:name="_Toc75854643"/>
+      <w:bookmarkStart w:id="29" w:name="_Toc75881287"/>
       <w:r>
         <w:rPr>
           <w:color w:val="auto"/>
@@ -9079,11 +9997,19 @@
         <w:tab/>
         <w:t>page: number,</w:t>
       </w:r>
-    </w:p>
-    <w:p>
-      <w:pPr>
-        <w:spacing w:after="0"/>
-        <w:rPr>
+      <w:r>
+        <w:rPr>
+          <w:sz w:val="28"/>
+          <w:szCs w:val="28"/>
+        </w:rPr>
+        <w:t xml:space="preserve"> </w:t>
+      </w:r>
+    </w:p>
+    <w:p>
+      <w:pPr>
+        <w:spacing w:after="0"/>
+        <w:rPr>
+          <w:color w:val="FF0000"/>
           <w:sz w:val="28"/>
           <w:szCs w:val="28"/>
         </w:rPr>
@@ -9096,20 +10022,52 @@
         <w:tab/>
         <w:t>limit: number,</w:t>
       </w:r>
-    </w:p>
-    <w:p>
-      <w:pPr>
-        <w:spacing w:after="0"/>
-        <w:rPr>
-          <w:sz w:val="28"/>
-          <w:szCs w:val="28"/>
-        </w:rPr>
-      </w:pPr>
-      <w:r>
-        <w:rPr>
-          <w:sz w:val="28"/>
-          <w:szCs w:val="28"/>
-        </w:rPr>
+      <w:r>
+        <w:rPr>
+          <w:sz w:val="28"/>
+          <w:szCs w:val="28"/>
+        </w:rPr>
+        <w:t xml:space="preserve"> </w:t>
+      </w:r>
+      <w:r>
+        <w:rPr>
+          <w:color w:val="FF0000"/>
+          <w:sz w:val="28"/>
+          <w:szCs w:val="28"/>
+        </w:rPr>
+        <w:t>(page và number phải cùng được truyền vào hoặc không</w:t>
+      </w:r>
+      <w:r>
+        <w:rPr>
+          <w:color w:val="FF0000"/>
+          <w:sz w:val="28"/>
+          <w:szCs w:val="28"/>
+        </w:rPr>
+        <w:t>, nếu không truyền xem như lấy tất cả</w:t>
+      </w:r>
+      <w:r>
+        <w:rPr>
+          <w:color w:val="FF0000"/>
+          <w:sz w:val="28"/>
+          <w:szCs w:val="28"/>
+        </w:rPr>
+        <w:t>)</w:t>
+      </w:r>
+    </w:p>
+    <w:p>
+      <w:pPr>
+        <w:spacing w:after="0"/>
+        <w:rPr>
+          <w:sz w:val="28"/>
+          <w:szCs w:val="28"/>
+        </w:rPr>
+      </w:pPr>
+      <w:r>
+        <w:rPr>
+          <w:sz w:val="28"/>
+          <w:szCs w:val="28"/>
+        </w:rPr>
+        <w:lastRenderedPageBreak/>
         <w:tab/>
         <w:t>ratingDesc: boolean (Không bắt buộc, nếu = true thì rating giảm dần)</w:t>
       </w:r>
@@ -9162,6 +10120,21 @@
         </w:rPr>
         <w:t>Responses:</w:t>
       </w:r>
+      <w:r>
+        <w:rPr>
+          <w:sz w:val="28"/>
+          <w:szCs w:val="28"/>
+        </w:rPr>
+        <w:t xml:space="preserve"> </w:t>
+      </w:r>
+      <w:r>
+        <w:rPr>
+          <w:color w:val="FF0000"/>
+          <w:sz w:val="28"/>
+          <w:szCs w:val="28"/>
+        </w:rPr>
+        <w:t>(total là tổng số các khóa học thỏa, dùng thông tin này để phân trang nếu cần)</w:t>
+      </w:r>
     </w:p>
     <w:p>
       <w:pPr>
@@ -9195,6 +10168,57 @@
           <w:szCs w:val="28"/>
         </w:rPr>
       </w:pPr>
+      <w:r>
+        <w:rPr>
+          <w:noProof/>
+          <w:sz w:val="28"/>
+          <w:szCs w:val="28"/>
+        </w:rPr>
+        <w:drawing>
+          <wp:inline distT="0" distB="0" distL="0" distR="0" wp14:anchorId="0970A2A3" wp14:editId="5D66040B">
+            <wp:extent cx="2324100" cy="2623379"/>
+            <wp:effectExtent l="0" t="0" r="0" b="5715"/>
+            <wp:docPr id="24" name="Picture 24"/>
+            <wp:cNvGraphicFramePr>
+              <a:graphicFrameLocks xmlns:a="http://schemas.openxmlformats.org/drawingml/2006/main" noChangeAspect="1"/>
+            </wp:cNvGraphicFramePr>
+            <a:graphic xmlns:a="http://schemas.openxmlformats.org/drawingml/2006/main">
+              <a:graphicData uri="http://schemas.openxmlformats.org/drawingml/2006/picture">
+                <pic:pic xmlns:pic="http://schemas.openxmlformats.org/drawingml/2006/picture">
+                  <pic:nvPicPr>
+                    <pic:cNvPr id="1" name=""/>
+                    <pic:cNvPicPr/>
+                  </pic:nvPicPr>
+                  <pic:blipFill>
+                    <a:blip r:embed="rId29"/>
+                    <a:stretch>
+                      <a:fillRect/>
+                    </a:stretch>
+                  </pic:blipFill>
+                  <pic:spPr>
+                    <a:xfrm>
+                      <a:off x="0" y="0"/>
+                      <a:ext cx="2332065" cy="2632370"/>
+                    </a:xfrm>
+                    <a:prstGeom prst="rect">
+                      <a:avLst/>
+                    </a:prstGeom>
+                  </pic:spPr>
+                </pic:pic>
+              </a:graphicData>
+            </a:graphic>
+          </wp:inline>
+        </w:drawing>
+      </w:r>
+    </w:p>
+    <w:p>
+      <w:pPr>
+        <w:spacing w:after="0"/>
+        <w:rPr>
+          <w:sz w:val="28"/>
+          <w:szCs w:val="28"/>
+        </w:rPr>
+      </w:pPr>
     </w:p>
     <w:p>
       <w:pPr>
@@ -9205,7 +10229,7 @@
           <w:szCs w:val="28"/>
         </w:rPr>
       </w:pPr>
-      <w:bookmarkStart w:id="30" w:name="_Toc75854644"/>
+      <w:bookmarkStart w:id="30" w:name="_Toc75881288"/>
       <w:r>
         <w:rPr>
           <w:color w:val="auto"/>
@@ -9380,6 +10404,58 @@
           <w:szCs w:val="28"/>
         </w:rPr>
       </w:pPr>
+      <w:r>
+        <w:rPr>
+          <w:noProof/>
+          <w:sz w:val="28"/>
+          <w:szCs w:val="28"/>
+        </w:rPr>
+        <w:lastRenderedPageBreak/>
+        <w:drawing>
+          <wp:inline distT="0" distB="0" distL="0" distR="0" wp14:anchorId="5C5E0C37" wp14:editId="72C95EE1">
+            <wp:extent cx="2606040" cy="2619543"/>
+            <wp:effectExtent l="0" t="0" r="3810" b="9525"/>
+            <wp:docPr id="25" name="Picture 25"/>
+            <wp:cNvGraphicFramePr>
+              <a:graphicFrameLocks xmlns:a="http://schemas.openxmlformats.org/drawingml/2006/main" noChangeAspect="1"/>
+            </wp:cNvGraphicFramePr>
+            <a:graphic xmlns:a="http://schemas.openxmlformats.org/drawingml/2006/main">
+              <a:graphicData uri="http://schemas.openxmlformats.org/drawingml/2006/picture">
+                <pic:pic xmlns:pic="http://schemas.openxmlformats.org/drawingml/2006/picture">
+                  <pic:nvPicPr>
+                    <pic:cNvPr id="1" name=""/>
+                    <pic:cNvPicPr/>
+                  </pic:nvPicPr>
+                  <pic:blipFill>
+                    <a:blip r:embed="rId30"/>
+                    <a:stretch>
+                      <a:fillRect/>
+                    </a:stretch>
+                  </pic:blipFill>
+                  <pic:spPr>
+                    <a:xfrm>
+                      <a:off x="0" y="0"/>
+                      <a:ext cx="2609650" cy="2623171"/>
+                    </a:xfrm>
+                    <a:prstGeom prst="rect">
+                      <a:avLst/>
+                    </a:prstGeom>
+                  </pic:spPr>
+                </pic:pic>
+              </a:graphicData>
+            </a:graphic>
+          </wp:inline>
+        </w:drawing>
+      </w:r>
+    </w:p>
+    <w:p>
+      <w:pPr>
+        <w:spacing w:after="0"/>
+        <w:rPr>
+          <w:sz w:val="28"/>
+          <w:szCs w:val="28"/>
+        </w:rPr>
+      </w:pPr>
     </w:p>
     <w:p>
       <w:pPr>
@@ -9390,7 +10466,7 @@
           <w:szCs w:val="28"/>
         </w:rPr>
       </w:pPr>
-      <w:bookmarkStart w:id="31" w:name="_Toc75854645"/>
+      <w:bookmarkStart w:id="31" w:name="_Toc75881289"/>
       <w:r>
         <w:rPr>
           <w:color w:val="auto"/>
@@ -9398,7 +10474,6 @@
           <w:szCs w:val="28"/>
           <w:highlight w:val="cyan"/>
         </w:rPr>
-        <w:lastRenderedPageBreak/>
         <w:t>GET</w:t>
       </w:r>
       <w:r>
@@ -9415,7 +10490,31 @@
           <w:sz w:val="28"/>
           <w:szCs w:val="28"/>
         </w:rPr>
-        <w:t>category – Lấy tất cả khóa học theo category</w:t>
+        <w:t>sub-</w:t>
+      </w:r>
+      <w:r>
+        <w:rPr>
+          <w:color w:val="auto"/>
+          <w:sz w:val="28"/>
+          <w:szCs w:val="28"/>
+        </w:rPr>
+        <w:t xml:space="preserve">category – Lấy tất cả khóa học theo </w:t>
+      </w:r>
+      <w:r>
+        <w:rPr>
+          <w:color w:val="auto"/>
+          <w:sz w:val="28"/>
+          <w:szCs w:val="28"/>
+        </w:rPr>
+        <w:t>sub-</w:t>
+      </w:r>
+      <w:r>
+        <w:rPr>
+          <w:color w:val="auto"/>
+          <w:sz w:val="28"/>
+          <w:szCs w:val="28"/>
+        </w:rPr>
+        <w:t>category</w:t>
       </w:r>
       <w:bookmarkEnd w:id="31"/>
     </w:p>
@@ -9566,6 +10665,48 @@
           <w:szCs w:val="28"/>
         </w:rPr>
       </w:pPr>
+      <w:r>
+        <w:rPr>
+          <w:noProof/>
+          <w:sz w:val="28"/>
+          <w:szCs w:val="28"/>
+        </w:rPr>
+        <w:drawing>
+          <wp:inline distT="0" distB="0" distL="0" distR="0" wp14:anchorId="20BDEBF8" wp14:editId="31125945">
+            <wp:extent cx="2606040" cy="2619543"/>
+            <wp:effectExtent l="0" t="0" r="3810" b="9525"/>
+            <wp:docPr id="31" name="Picture 31"/>
+            <wp:cNvGraphicFramePr>
+              <a:graphicFrameLocks xmlns:a="http://schemas.openxmlformats.org/drawingml/2006/main" noChangeAspect="1"/>
+            </wp:cNvGraphicFramePr>
+            <a:graphic xmlns:a="http://schemas.openxmlformats.org/drawingml/2006/main">
+              <a:graphicData uri="http://schemas.openxmlformats.org/drawingml/2006/picture">
+                <pic:pic xmlns:pic="http://schemas.openxmlformats.org/drawingml/2006/picture">
+                  <pic:nvPicPr>
+                    <pic:cNvPr id="1" name=""/>
+                    <pic:cNvPicPr/>
+                  </pic:nvPicPr>
+                  <pic:blipFill>
+                    <a:blip r:embed="rId30"/>
+                    <a:stretch>
+                      <a:fillRect/>
+                    </a:stretch>
+                  </pic:blipFill>
+                  <pic:spPr>
+                    <a:xfrm>
+                      <a:off x="0" y="0"/>
+                      <a:ext cx="2609650" cy="2623171"/>
+                    </a:xfrm>
+                    <a:prstGeom prst="rect">
+                      <a:avLst/>
+                    </a:prstGeom>
+                  </pic:spPr>
+                </pic:pic>
+              </a:graphicData>
+            </a:graphic>
+          </wp:inline>
+        </w:drawing>
+      </w:r>
     </w:p>
     <w:p>
       <w:pPr>
@@ -9576,7 +10717,7 @@
           <w:szCs w:val="28"/>
         </w:rPr>
       </w:pPr>
-      <w:bookmarkStart w:id="32" w:name="_Toc75854646"/>
+      <w:bookmarkStart w:id="32" w:name="_Toc75881290"/>
       <w:r>
         <w:rPr>
           <w:color w:val="auto"/>
@@ -9673,6 +10814,7 @@
           <w:sz w:val="28"/>
           <w:szCs w:val="28"/>
         </w:rPr>
+        <w:lastRenderedPageBreak/>
         <w:t>{</w:t>
       </w:r>
     </w:p>
@@ -9757,6 +10899,147 @@
           <w:szCs w:val="28"/>
         </w:rPr>
       </w:pPr>
+      <w:r>
+        <w:rPr>
+          <w:noProof/>
+          <w:sz w:val="28"/>
+          <w:szCs w:val="28"/>
+        </w:rPr>
+        <w:drawing>
+          <wp:inline distT="0" distB="0" distL="0" distR="0" wp14:anchorId="0116F9DE" wp14:editId="419F2231">
+            <wp:extent cx="2567796" cy="1790700"/>
+            <wp:effectExtent l="0" t="0" r="4445" b="0"/>
+            <wp:docPr id="33" name="Picture 33"/>
+            <wp:cNvGraphicFramePr>
+              <a:graphicFrameLocks xmlns:a="http://schemas.openxmlformats.org/drawingml/2006/main" noChangeAspect="1"/>
+            </wp:cNvGraphicFramePr>
+            <a:graphic xmlns:a="http://schemas.openxmlformats.org/drawingml/2006/main">
+              <a:graphicData uri="http://schemas.openxmlformats.org/drawingml/2006/picture">
+                <pic:pic xmlns:pic="http://schemas.openxmlformats.org/drawingml/2006/picture">
+                  <pic:nvPicPr>
+                    <pic:cNvPr id="1" name=""/>
+                    <pic:cNvPicPr/>
+                  </pic:nvPicPr>
+                  <pic:blipFill>
+                    <a:blip r:embed="rId31"/>
+                    <a:stretch>
+                      <a:fillRect/>
+                    </a:stretch>
+                  </pic:blipFill>
+                  <pic:spPr>
+                    <a:xfrm>
+                      <a:off x="0" y="0"/>
+                      <a:ext cx="2569918" cy="1792180"/>
+                    </a:xfrm>
+                    <a:prstGeom prst="rect">
+                      <a:avLst/>
+                    </a:prstGeom>
+                  </pic:spPr>
+                </pic:pic>
+              </a:graphicData>
+            </a:graphic>
+          </wp:inline>
+        </w:drawing>
+      </w:r>
+    </w:p>
+    <w:p>
+      <w:pPr>
+        <w:spacing w:after="0"/>
+        <w:rPr>
+          <w:sz w:val="28"/>
+          <w:szCs w:val="28"/>
+        </w:rPr>
+      </w:pPr>
+      <w:r>
+        <w:rPr>
+          <w:color w:val="00B050"/>
+          <w:sz w:val="28"/>
+          <w:szCs w:val="28"/>
+        </w:rPr>
+        <w:t>20</w:t>
+      </w:r>
+      <w:r>
+        <w:rPr>
+          <w:color w:val="00B050"/>
+          <w:sz w:val="28"/>
+          <w:szCs w:val="28"/>
+        </w:rPr>
+        <w:t>4</w:t>
+      </w:r>
+      <w:r>
+        <w:rPr>
+          <w:sz w:val="28"/>
+          <w:szCs w:val="28"/>
+        </w:rPr>
+        <w:t>:</w:t>
+      </w:r>
+      <w:r>
+        <w:rPr>
+          <w:sz w:val="28"/>
+          <w:szCs w:val="28"/>
+        </w:rPr>
+        <w:t xml:space="preserve"> (Nếu không có khóa học tương ứng với id đó)</w:t>
+      </w:r>
+    </w:p>
+    <w:p>
+      <w:pPr>
+        <w:spacing w:after="0"/>
+        <w:rPr>
+          <w:sz w:val="28"/>
+          <w:szCs w:val="28"/>
+        </w:rPr>
+      </w:pPr>
+    </w:p>
+    <w:p>
+      <w:pPr>
+        <w:spacing w:after="0"/>
+        <w:rPr>
+          <w:sz w:val="28"/>
+          <w:szCs w:val="28"/>
+        </w:rPr>
+      </w:pPr>
+      <w:r>
+        <w:rPr>
+          <w:noProof/>
+          <w:sz w:val="28"/>
+          <w:szCs w:val="28"/>
+        </w:rPr>
+        <w:drawing>
+          <wp:inline distT="0" distB="0" distL="0" distR="0" wp14:anchorId="2A064A9D" wp14:editId="07F84134">
+            <wp:extent cx="4125557" cy="1348740"/>
+            <wp:effectExtent l="0" t="0" r="8890" b="3810"/>
+            <wp:docPr id="32" name="Picture 32"/>
+            <wp:cNvGraphicFramePr>
+              <a:graphicFrameLocks xmlns:a="http://schemas.openxmlformats.org/drawingml/2006/main" noChangeAspect="1"/>
+            </wp:cNvGraphicFramePr>
+            <a:graphic xmlns:a="http://schemas.openxmlformats.org/drawingml/2006/main">
+              <a:graphicData uri="http://schemas.openxmlformats.org/drawingml/2006/picture">
+                <pic:pic xmlns:pic="http://schemas.openxmlformats.org/drawingml/2006/picture">
+                  <pic:nvPicPr>
+                    <pic:cNvPr id="1" name=""/>
+                    <pic:cNvPicPr/>
+                  </pic:nvPicPr>
+                  <pic:blipFill>
+                    <a:blip r:embed="rId32"/>
+                    <a:stretch>
+                      <a:fillRect/>
+                    </a:stretch>
+                  </pic:blipFill>
+                  <pic:spPr>
+                    <a:xfrm>
+                      <a:off x="0" y="0"/>
+                      <a:ext cx="4150630" cy="1356937"/>
+                    </a:xfrm>
+                    <a:prstGeom prst="rect">
+                      <a:avLst/>
+                    </a:prstGeom>
+                  </pic:spPr>
+                </pic:pic>
+              </a:graphicData>
+            </a:graphic>
+          </wp:inline>
+        </w:drawing>
+      </w:r>
     </w:p>
     <w:p>
       <w:pPr>
@@ -9776,7 +11059,7 @@
           <w:szCs w:val="28"/>
         </w:rPr>
       </w:pPr>
-      <w:bookmarkStart w:id="33" w:name="_Toc75854647"/>
+      <w:bookmarkStart w:id="33" w:name="_Toc75881291"/>
       <w:r>
         <w:rPr>
           <w:color w:val="auto"/>
@@ -9913,7 +11196,28 @@
           <w:sz w:val="28"/>
           <w:szCs w:val="28"/>
         </w:rPr>
-        <w:t>“courseName”: string,</w:t>
+        <w:t>"</w:t>
+      </w:r>
+      <w:r>
+        <w:rPr>
+          <w:sz w:val="28"/>
+          <w:szCs w:val="28"/>
+        </w:rPr>
+        <w:t>courseName</w:t>
+      </w:r>
+      <w:r>
+        <w:rPr>
+          <w:sz w:val="28"/>
+          <w:szCs w:val="28"/>
+        </w:rPr>
+        <w:t>"</w:t>
+      </w:r>
+      <w:r>
+        <w:rPr>
+          <w:sz w:val="28"/>
+          <w:szCs w:val="28"/>
+        </w:rPr>
+        <w:t>: string,</w:t>
       </w:r>
     </w:p>
     <w:p>
@@ -9930,7 +11234,27 @@
           <w:szCs w:val="28"/>
         </w:rPr>
         <w:tab/>
-        <w:t>“subCategoryId”</w:t>
+      </w:r>
+      <w:r>
+        <w:rPr>
+          <w:sz w:val="28"/>
+          <w:szCs w:val="28"/>
+        </w:rPr>
+        <w:t>"</w:t>
+      </w:r>
+      <w:r>
+        <w:rPr>
+          <w:sz w:val="28"/>
+          <w:szCs w:val="28"/>
+        </w:rPr>
+        <w:t>subCategoryId</w:t>
+      </w:r>
+      <w:r>
+        <w:rPr>
+          <w:sz w:val="28"/>
+          <w:szCs w:val="28"/>
+        </w:rPr>
+        <w:t>"</w:t>
       </w:r>
       <w:r>
         <w:rPr>
@@ -9954,7 +11278,34 @@
           <w:szCs w:val="28"/>
         </w:rPr>
         <w:tab/>
-        <w:t>“price”: number,</w:t>
+      </w:r>
+      <w:r>
+        <w:rPr>
+          <w:sz w:val="28"/>
+          <w:szCs w:val="28"/>
+        </w:rPr>
+        <w:t>"</w:t>
+      </w:r>
+      <w:r>
+        <w:rPr>
+          <w:sz w:val="28"/>
+          <w:szCs w:val="28"/>
+        </w:rPr>
+        <w:t>price</w:t>
+      </w:r>
+      <w:r>
+        <w:rPr>
+          <w:sz w:val="28"/>
+          <w:szCs w:val="28"/>
+        </w:rPr>
+        <w:t>"</w:t>
+      </w:r>
+      <w:r>
+        <w:rPr>
+          <w:sz w:val="28"/>
+          <w:szCs w:val="28"/>
+        </w:rPr>
+        <w:t>: number,</w:t>
       </w:r>
     </w:p>
     <w:p>
@@ -9971,7 +11322,34 @@
           <w:szCs w:val="28"/>
         </w:rPr>
         <w:tab/>
-        <w:t>“detailShort”: string,</w:t>
+      </w:r>
+      <w:r>
+        <w:rPr>
+          <w:sz w:val="28"/>
+          <w:szCs w:val="28"/>
+        </w:rPr>
+        <w:t>"</w:t>
+      </w:r>
+      <w:r>
+        <w:rPr>
+          <w:sz w:val="28"/>
+          <w:szCs w:val="28"/>
+        </w:rPr>
+        <w:t>detailShort</w:t>
+      </w:r>
+      <w:r>
+        <w:rPr>
+          <w:sz w:val="28"/>
+          <w:szCs w:val="28"/>
+        </w:rPr>
+        <w:t>"</w:t>
+      </w:r>
+      <w:r>
+        <w:rPr>
+          <w:sz w:val="28"/>
+          <w:szCs w:val="28"/>
+        </w:rPr>
+        <w:t>: string,</w:t>
       </w:r>
     </w:p>
     <w:p>
@@ -9988,7 +11366,34 @@
           <w:szCs w:val="28"/>
         </w:rPr>
         <w:tab/>
-        <w:t>“detailLong”: string</w:t>
+      </w:r>
+      <w:r>
+        <w:rPr>
+          <w:sz w:val="28"/>
+          <w:szCs w:val="28"/>
+        </w:rPr>
+        <w:t>"</w:t>
+      </w:r>
+      <w:r>
+        <w:rPr>
+          <w:sz w:val="28"/>
+          <w:szCs w:val="28"/>
+        </w:rPr>
+        <w:t>detailLong</w:t>
+      </w:r>
+      <w:r>
+        <w:rPr>
+          <w:sz w:val="28"/>
+          <w:szCs w:val="28"/>
+        </w:rPr>
+        <w:t>"</w:t>
+      </w:r>
+      <w:r>
+        <w:rPr>
+          <w:sz w:val="28"/>
+          <w:szCs w:val="28"/>
+        </w:rPr>
+        <w:t>: string</w:t>
       </w:r>
     </w:p>
     <w:p>
@@ -10055,15 +11460,48 @@
           <w:szCs w:val="28"/>
         </w:rPr>
       </w:pPr>
-    </w:p>
-    <w:p>
-      <w:pPr>
-        <w:spacing w:after="0"/>
-        <w:rPr>
-          <w:sz w:val="28"/>
-          <w:szCs w:val="28"/>
-        </w:rPr>
-      </w:pPr>
+      <w:r>
+        <w:rPr>
+          <w:sz w:val="28"/>
+          <w:szCs w:val="28"/>
+        </w:rPr>
+        <w:lastRenderedPageBreak/>
+        <w:drawing>
+          <wp:inline distT="0" distB="0" distL="0" distR="0" wp14:anchorId="4F59EC5E" wp14:editId="47CDAFE2">
+            <wp:extent cx="2553056" cy="1057423"/>
+            <wp:effectExtent l="0" t="0" r="0" b="9525"/>
+            <wp:docPr id="47" name="Picture 47"/>
+            <wp:cNvGraphicFramePr>
+              <a:graphicFrameLocks xmlns:a="http://schemas.openxmlformats.org/drawingml/2006/main" noChangeAspect="1"/>
+            </wp:cNvGraphicFramePr>
+            <a:graphic xmlns:a="http://schemas.openxmlformats.org/drawingml/2006/main">
+              <a:graphicData uri="http://schemas.openxmlformats.org/drawingml/2006/picture">
+                <pic:pic xmlns:pic="http://schemas.openxmlformats.org/drawingml/2006/picture">
+                  <pic:nvPicPr>
+                    <pic:cNvPr id="1" name=""/>
+                    <pic:cNvPicPr/>
+                  </pic:nvPicPr>
+                  <pic:blipFill>
+                    <a:blip r:embed="rId33"/>
+                    <a:stretch>
+                      <a:fillRect/>
+                    </a:stretch>
+                  </pic:blipFill>
+                  <pic:spPr>
+                    <a:xfrm>
+                      <a:off x="0" y="0"/>
+                      <a:ext cx="2553056" cy="1057423"/>
+                    </a:xfrm>
+                    <a:prstGeom prst="rect">
+                      <a:avLst/>
+                    </a:prstGeom>
+                  </pic:spPr>
+                </pic:pic>
+              </a:graphicData>
+            </a:graphic>
+          </wp:inline>
+        </w:drawing>
+      </w:r>
     </w:p>
     <w:p>
       <w:pPr>
@@ -10083,15 +11521,15 @@
           <w:szCs w:val="28"/>
         </w:rPr>
       </w:pPr>
-      <w:bookmarkStart w:id="34" w:name="_Toc75854648"/>
-      <w:r>
-        <w:rPr>
-          <w:color w:val="auto"/>
-          <w:sz w:val="28"/>
-          <w:szCs w:val="28"/>
-          <w:highlight w:val="yellow"/>
-        </w:rPr>
-        <w:t>PUT</w:t>
+      <w:bookmarkStart w:id="34" w:name="_Toc75881292"/>
+      <w:r>
+        <w:rPr>
+          <w:color w:val="auto"/>
+          <w:sz w:val="28"/>
+          <w:szCs w:val="28"/>
+          <w:highlight w:val="green"/>
+        </w:rPr>
+        <w:t>POST</w:t>
       </w:r>
       <w:r>
         <w:rPr>
@@ -10107,15 +11545,7 @@
           <w:sz w:val="28"/>
           <w:szCs w:val="28"/>
         </w:rPr>
-        <w:t xml:space="preserve"> - Chỉnh sửa thông tin </w:t>
-      </w:r>
-      <w:r>
-        <w:rPr>
-          <w:color w:val="auto"/>
-          <w:sz w:val="28"/>
-          <w:szCs w:val="28"/>
-        </w:rPr>
-        <w:t>khóa học</w:t>
+        <w:t>admin - Thêm 1 khóa học quyền admin</w:t>
       </w:r>
       <w:bookmarkEnd w:id="34"/>
     </w:p>
@@ -10132,14 +11562,14 @@
           <w:sz w:val="28"/>
           <w:szCs w:val="28"/>
         </w:rPr>
-        <w:t xml:space="preserve">Yêu cầu quyền </w:t>
-      </w:r>
-      <w:r>
-        <w:rPr>
-          <w:sz w:val="28"/>
-          <w:szCs w:val="28"/>
-        </w:rPr>
-        <w:t>teacher</w:t>
+        <w:t xml:space="preserve">Yêu cầu quyền: </w:t>
+      </w:r>
+      <w:r>
+        <w:rPr>
+          <w:sz w:val="28"/>
+          <w:szCs w:val="28"/>
+        </w:rPr>
+        <w:t>admin</w:t>
       </w:r>
     </w:p>
     <w:p>
@@ -10220,7 +11650,28 @@
           <w:sz w:val="28"/>
           <w:szCs w:val="28"/>
         </w:rPr>
-        <w:t>“courseName”: string (Không bắt buộc),</w:t>
+        <w:t>"</w:t>
+      </w:r>
+      <w:r>
+        <w:rPr>
+          <w:sz w:val="28"/>
+          <w:szCs w:val="28"/>
+        </w:rPr>
+        <w:t>courseName</w:t>
+      </w:r>
+      <w:r>
+        <w:rPr>
+          <w:sz w:val="28"/>
+          <w:szCs w:val="28"/>
+        </w:rPr>
+        <w:t>"</w:t>
+      </w:r>
+      <w:r>
+        <w:rPr>
+          <w:sz w:val="28"/>
+          <w:szCs w:val="28"/>
+        </w:rPr>
+        <w:t>: string,</w:t>
       </w:r>
     </w:p>
     <w:p>
@@ -10237,7 +11688,34 @@
           <w:szCs w:val="28"/>
         </w:rPr>
         <w:tab/>
-        <w:t>“subCategoryId”: number (Không bắt buộc),</w:t>
+      </w:r>
+      <w:r>
+        <w:rPr>
+          <w:sz w:val="28"/>
+          <w:szCs w:val="28"/>
+        </w:rPr>
+        <w:t>"</w:t>
+      </w:r>
+      <w:r>
+        <w:rPr>
+          <w:sz w:val="28"/>
+          <w:szCs w:val="28"/>
+        </w:rPr>
+        <w:t>subCategoryId</w:t>
+      </w:r>
+      <w:r>
+        <w:rPr>
+          <w:sz w:val="28"/>
+          <w:szCs w:val="28"/>
+        </w:rPr>
+        <w:t>"</w:t>
+      </w:r>
+      <w:r>
+        <w:rPr>
+          <w:sz w:val="28"/>
+          <w:szCs w:val="28"/>
+        </w:rPr>
+        <w:t>: number,</w:t>
       </w:r>
     </w:p>
     <w:p>
@@ -10254,7 +11732,34 @@
           <w:szCs w:val="28"/>
         </w:rPr>
         <w:tab/>
-        <w:t>“price”: number (Không bắt buộc),</w:t>
+      </w:r>
+      <w:r>
+        <w:rPr>
+          <w:sz w:val="28"/>
+          <w:szCs w:val="28"/>
+        </w:rPr>
+        <w:t>"</w:t>
+      </w:r>
+      <w:r>
+        <w:rPr>
+          <w:sz w:val="28"/>
+          <w:szCs w:val="28"/>
+        </w:rPr>
+        <w:t>price</w:t>
+      </w:r>
+      <w:r>
+        <w:rPr>
+          <w:sz w:val="28"/>
+          <w:szCs w:val="28"/>
+        </w:rPr>
+        <w:t>"</w:t>
+      </w:r>
+      <w:r>
+        <w:rPr>
+          <w:sz w:val="28"/>
+          <w:szCs w:val="28"/>
+        </w:rPr>
+        <w:t>: number,</w:t>
       </w:r>
     </w:p>
     <w:p>
@@ -10271,7 +11776,34 @@
           <w:szCs w:val="28"/>
         </w:rPr>
         <w:tab/>
-        <w:t>“salePrice”: number (Không bắt buộc),</w:t>
+      </w:r>
+      <w:r>
+        <w:rPr>
+          <w:sz w:val="28"/>
+          <w:szCs w:val="28"/>
+        </w:rPr>
+        <w:t>"</w:t>
+      </w:r>
+      <w:r>
+        <w:rPr>
+          <w:sz w:val="28"/>
+          <w:szCs w:val="28"/>
+        </w:rPr>
+        <w:t>detailShort</w:t>
+      </w:r>
+      <w:r>
+        <w:rPr>
+          <w:sz w:val="28"/>
+          <w:szCs w:val="28"/>
+        </w:rPr>
+        <w:t>"</w:t>
+      </w:r>
+      <w:r>
+        <w:rPr>
+          <w:sz w:val="28"/>
+          <w:szCs w:val="28"/>
+        </w:rPr>
+        <w:t>: string,</w:t>
       </w:r>
     </w:p>
     <w:p>
@@ -10288,7 +11820,34 @@
           <w:szCs w:val="28"/>
         </w:rPr>
         <w:tab/>
-        <w:t>“detailShort”: string (Không bắt buộc),</w:t>
+      </w:r>
+      <w:r>
+        <w:rPr>
+          <w:sz w:val="28"/>
+          <w:szCs w:val="28"/>
+        </w:rPr>
+        <w:t>"</w:t>
+      </w:r>
+      <w:r>
+        <w:rPr>
+          <w:sz w:val="28"/>
+          <w:szCs w:val="28"/>
+        </w:rPr>
+        <w:t>detailLong</w:t>
+      </w:r>
+      <w:r>
+        <w:rPr>
+          <w:sz w:val="28"/>
+          <w:szCs w:val="28"/>
+        </w:rPr>
+        <w:t>"</w:t>
+      </w:r>
+      <w:r>
+        <w:rPr>
+          <w:sz w:val="28"/>
+          <w:szCs w:val="28"/>
+        </w:rPr>
+        <w:t>: string,</w:t>
       </w:r>
     </w:p>
     <w:p>
@@ -10305,7 +11864,34 @@
           <w:szCs w:val="28"/>
         </w:rPr>
         <w:tab/>
-        <w:t>“detailLong”: string (Không bắt buộc)</w:t>
+      </w:r>
+      <w:r>
+        <w:rPr>
+          <w:sz w:val="28"/>
+          <w:szCs w:val="28"/>
+        </w:rPr>
+        <w:t>"</w:t>
+      </w:r>
+      <w:r>
+        <w:rPr>
+          <w:sz w:val="28"/>
+          <w:szCs w:val="28"/>
+        </w:rPr>
+        <w:t>teacherId</w:t>
+      </w:r>
+      <w:r>
+        <w:rPr>
+          <w:sz w:val="28"/>
+          <w:szCs w:val="28"/>
+        </w:rPr>
+        <w:t>"</w:t>
+      </w:r>
+      <w:r>
+        <w:rPr>
+          <w:sz w:val="28"/>
+          <w:szCs w:val="28"/>
+        </w:rPr>
+        <w:t>: number</w:t>
       </w:r>
     </w:p>
     <w:p>
@@ -10354,7 +11940,7 @@
           <w:sz w:val="28"/>
           <w:szCs w:val="28"/>
         </w:rPr>
-        <w:t>200</w:t>
+        <w:t>201</w:t>
       </w:r>
       <w:r>
         <w:rPr>
@@ -10375,15 +11961,6 @@
     </w:p>
     <w:p>
       <w:pPr>
-        <w:spacing w:after="0"/>
-        <w:rPr>
-          <w:sz w:val="28"/>
-          <w:szCs w:val="28"/>
-        </w:rPr>
-      </w:pPr>
-    </w:p>
-    <w:p>
-      <w:pPr>
         <w:pStyle w:val="Heading2"/>
         <w:rPr>
           <w:color w:val="auto"/>
@@ -10391,39 +11968,31 @@
           <w:szCs w:val="28"/>
         </w:rPr>
       </w:pPr>
-      <w:bookmarkStart w:id="35" w:name="_Toc75854649"/>
-      <w:r>
-        <w:rPr>
-          <w:color w:val="auto"/>
-          <w:sz w:val="28"/>
-          <w:szCs w:val="28"/>
-          <w:highlight w:val="red"/>
-        </w:rPr>
-        <w:t>DELETE</w:t>
-      </w:r>
-      <w:r>
-        <w:rPr>
-          <w:color w:val="auto"/>
-          <w:sz w:val="28"/>
-          <w:szCs w:val="28"/>
-        </w:rPr>
-        <w:t xml:space="preserve">  /</w:t>
-      </w:r>
-      <w:r>
-        <w:rPr>
-          <w:color w:val="auto"/>
-          <w:sz w:val="28"/>
-          <w:szCs w:val="28"/>
-        </w:rPr>
-        <w:t xml:space="preserve"> - Xóa </w:t>
-      </w:r>
-      <w:r>
-        <w:rPr>
-          <w:color w:val="auto"/>
-          <w:sz w:val="28"/>
-          <w:szCs w:val="28"/>
-        </w:rPr>
-        <w:t>khóa học</w:t>
+      <w:bookmarkStart w:id="35" w:name="_Toc75881293"/>
+      <w:r>
+        <w:rPr>
+          <w:color w:val="auto"/>
+          <w:sz w:val="28"/>
+          <w:szCs w:val="28"/>
+          <w:highlight w:val="green"/>
+        </w:rPr>
+        <w:t>POST</w:t>
+      </w:r>
+      <w:r>
+        <w:rPr>
+          <w:color w:val="auto"/>
+          <w:sz w:val="28"/>
+          <w:szCs w:val="28"/>
+        </w:rPr>
+        <w:t xml:space="preserve"> /</w:t>
+      </w:r>
+      <w:r>
+        <w:rPr>
+          <w:color w:val="auto"/>
+          <w:sz w:val="28"/>
+          <w:szCs w:val="28"/>
+        </w:rPr>
+        <w:t>image-thumbnail - Thêm ảnh đại diện khóa học</w:t>
       </w:r>
       <w:bookmarkEnd w:id="35"/>
     </w:p>
@@ -10440,7 +12009,7 @@
           <w:sz w:val="28"/>
           <w:szCs w:val="28"/>
         </w:rPr>
-        <w:t xml:space="preserve">Yêu cầu quyền </w:t>
+        <w:t xml:space="preserve">Yêu cầu quyền: </w:t>
       </w:r>
       <w:r>
         <w:rPr>
@@ -10480,6 +12049,7 @@
       <w:pPr>
         <w:spacing w:after="0"/>
         <w:rPr>
+          <w:color w:val="FF0000"/>
           <w:sz w:val="28"/>
           <w:szCs w:val="28"/>
         </w:rPr>
@@ -10491,6 +12061,64 @@
         </w:rPr>
         <w:t xml:space="preserve">Parameters: </w:t>
       </w:r>
+      <w:r>
+        <w:rPr>
+          <w:color w:val="FF0000"/>
+          <w:sz w:val="28"/>
+          <w:szCs w:val="28"/>
+        </w:rPr>
+        <w:t>Chú ý sử dụng dạng form-data</w:t>
+      </w:r>
+    </w:p>
+    <w:p>
+      <w:pPr>
+        <w:spacing w:after="0"/>
+        <w:rPr>
+          <w:sz w:val="28"/>
+          <w:szCs w:val="28"/>
+        </w:rPr>
+      </w:pPr>
+      <w:r>
+        <w:rPr>
+          <w:sz w:val="28"/>
+          <w:szCs w:val="28"/>
+        </w:rPr>
+        <w:drawing>
+          <wp:inline distT="0" distB="0" distL="0" distR="0" wp14:anchorId="7966D905" wp14:editId="63B19D7E">
+            <wp:extent cx="5943600" cy="1419225"/>
+            <wp:effectExtent l="0" t="0" r="0" b="9525"/>
+            <wp:docPr id="37" name="Picture 37"/>
+            <wp:cNvGraphicFramePr>
+              <a:graphicFrameLocks xmlns:a="http://schemas.openxmlformats.org/drawingml/2006/main" noChangeAspect="1"/>
+            </wp:cNvGraphicFramePr>
+            <a:graphic xmlns:a="http://schemas.openxmlformats.org/drawingml/2006/main">
+              <a:graphicData uri="http://schemas.openxmlformats.org/drawingml/2006/picture">
+                <pic:pic xmlns:pic="http://schemas.openxmlformats.org/drawingml/2006/picture">
+                  <pic:nvPicPr>
+                    <pic:cNvPr id="1" name=""/>
+                    <pic:cNvPicPr/>
+                  </pic:nvPicPr>
+                  <pic:blipFill>
+                    <a:blip r:embed="rId34"/>
+                    <a:stretch>
+                      <a:fillRect/>
+                    </a:stretch>
+                  </pic:blipFill>
+                  <pic:spPr>
+                    <a:xfrm>
+                      <a:off x="0" y="0"/>
+                      <a:ext cx="5943600" cy="1419225"/>
+                    </a:xfrm>
+                    <a:prstGeom prst="rect">
+                      <a:avLst/>
+                    </a:prstGeom>
+                  </pic:spPr>
+                </pic:pic>
+              </a:graphicData>
+            </a:graphic>
+          </wp:inline>
+        </w:drawing>
+      </w:r>
     </w:p>
     <w:p>
       <w:pPr>
@@ -10512,6 +12140,7 @@
       <w:pPr>
         <w:spacing w:after="0"/>
         <w:rPr>
+          <w:color w:val="FF0000"/>
           <w:sz w:val="28"/>
           <w:szCs w:val="28"/>
         </w:rPr>
@@ -10522,7 +12151,2571 @@
           <w:szCs w:val="28"/>
         </w:rPr>
         <w:tab/>
-        <w:t xml:space="preserve">“id”: </w:t>
+      </w:r>
+      <w:r>
+        <w:rPr>
+          <w:sz w:val="28"/>
+          <w:szCs w:val="28"/>
+        </w:rPr>
+        <w:t xml:space="preserve">file: </w:t>
+      </w:r>
+      <w:r>
+        <w:rPr>
+          <w:sz w:val="28"/>
+          <w:szCs w:val="28"/>
+        </w:rPr>
+        <w:t xml:space="preserve">binary file </w:t>
+      </w:r>
+      <w:r>
+        <w:rPr>
+          <w:color w:val="FF0000"/>
+          <w:sz w:val="28"/>
+          <w:szCs w:val="28"/>
+        </w:rPr>
+        <w:t>(Chỉ chấp nhận .jpg, .jpeg, .png)</w:t>
+      </w:r>
+    </w:p>
+    <w:p>
+      <w:pPr>
+        <w:spacing w:after="0"/>
+        <w:rPr>
+          <w:sz w:val="28"/>
+          <w:szCs w:val="28"/>
+        </w:rPr>
+      </w:pPr>
+      <w:r>
+        <w:rPr>
+          <w:sz w:val="28"/>
+          <w:szCs w:val="28"/>
+        </w:rPr>
+        <w:tab/>
+        <w:t>courseId: number</w:t>
+      </w:r>
+      <w:r>
+        <w:rPr>
+          <w:color w:val="FF0000"/>
+          <w:sz w:val="28"/>
+          <w:szCs w:val="28"/>
+        </w:rPr>
+        <w:t xml:space="preserve"> (Chỉ chấp nhận giáo viên của khóa học đó được phép đăng ảnh)</w:t>
+      </w:r>
+    </w:p>
+    <w:p>
+      <w:pPr>
+        <w:spacing w:after="0"/>
+        <w:rPr>
+          <w:sz w:val="28"/>
+          <w:szCs w:val="28"/>
+        </w:rPr>
+      </w:pPr>
+      <w:r>
+        <w:rPr>
+          <w:sz w:val="28"/>
+          <w:szCs w:val="28"/>
+        </w:rPr>
+        <w:lastRenderedPageBreak/>
+        <w:t>}</w:t>
+      </w:r>
+    </w:p>
+    <w:p>
+      <w:pPr>
+        <w:spacing w:after="0"/>
+        <w:rPr>
+          <w:sz w:val="28"/>
+          <w:szCs w:val="28"/>
+        </w:rPr>
+      </w:pPr>
+      <w:r>
+        <w:rPr>
+          <w:sz w:val="28"/>
+          <w:szCs w:val="28"/>
+        </w:rPr>
+        <w:t>Responses:</w:t>
+      </w:r>
+    </w:p>
+    <w:p>
+      <w:pPr>
+        <w:spacing w:after="0"/>
+        <w:rPr>
+          <w:sz w:val="28"/>
+          <w:szCs w:val="28"/>
+        </w:rPr>
+      </w:pPr>
+      <w:r>
+        <w:rPr>
+          <w:color w:val="00B050"/>
+          <w:sz w:val="28"/>
+          <w:szCs w:val="28"/>
+        </w:rPr>
+        <w:t>20</w:t>
+      </w:r>
+      <w:r>
+        <w:rPr>
+          <w:color w:val="00B050"/>
+          <w:sz w:val="28"/>
+          <w:szCs w:val="28"/>
+        </w:rPr>
+        <w:t>0</w:t>
+      </w:r>
+      <w:r>
+        <w:rPr>
+          <w:sz w:val="28"/>
+          <w:szCs w:val="28"/>
+        </w:rPr>
+        <w:t>:</w:t>
+      </w:r>
+    </w:p>
+    <w:p>
+      <w:pPr>
+        <w:spacing w:after="0"/>
+        <w:rPr>
+          <w:sz w:val="28"/>
+          <w:szCs w:val="28"/>
+        </w:rPr>
+      </w:pPr>
+      <w:r>
+        <w:rPr>
+          <w:sz w:val="28"/>
+          <w:szCs w:val="28"/>
+        </w:rPr>
+        <w:drawing>
+          <wp:inline distT="0" distB="0" distL="0" distR="0" wp14:anchorId="208FF2CE" wp14:editId="4D6291AA">
+            <wp:extent cx="3972479" cy="1276528"/>
+            <wp:effectExtent l="0" t="0" r="9525" b="0"/>
+            <wp:docPr id="35" name="Picture 35"/>
+            <wp:cNvGraphicFramePr>
+              <a:graphicFrameLocks xmlns:a="http://schemas.openxmlformats.org/drawingml/2006/main" noChangeAspect="1"/>
+            </wp:cNvGraphicFramePr>
+            <a:graphic xmlns:a="http://schemas.openxmlformats.org/drawingml/2006/main">
+              <a:graphicData uri="http://schemas.openxmlformats.org/drawingml/2006/picture">
+                <pic:pic xmlns:pic="http://schemas.openxmlformats.org/drawingml/2006/picture">
+                  <pic:nvPicPr>
+                    <pic:cNvPr id="1" name=""/>
+                    <pic:cNvPicPr/>
+                  </pic:nvPicPr>
+                  <pic:blipFill>
+                    <a:blip r:embed="rId35"/>
+                    <a:stretch>
+                      <a:fillRect/>
+                    </a:stretch>
+                  </pic:blipFill>
+                  <pic:spPr>
+                    <a:xfrm>
+                      <a:off x="0" y="0"/>
+                      <a:ext cx="3972479" cy="1276528"/>
+                    </a:xfrm>
+                    <a:prstGeom prst="rect">
+                      <a:avLst/>
+                    </a:prstGeom>
+                  </pic:spPr>
+                </pic:pic>
+              </a:graphicData>
+            </a:graphic>
+          </wp:inline>
+        </w:drawing>
+      </w:r>
+    </w:p>
+    <w:p>
+      <w:pPr>
+        <w:spacing w:after="0"/>
+        <w:rPr>
+          <w:sz w:val="28"/>
+          <w:szCs w:val="28"/>
+        </w:rPr>
+      </w:pPr>
+    </w:p>
+    <w:p>
+      <w:pPr>
+        <w:spacing w:after="0"/>
+        <w:rPr>
+          <w:color w:val="ED7D31" w:themeColor="accent2"/>
+          <w:sz w:val="28"/>
+          <w:szCs w:val="28"/>
+        </w:rPr>
+      </w:pPr>
+      <w:r>
+        <w:rPr>
+          <w:color w:val="ED7D31" w:themeColor="accent2"/>
+          <w:sz w:val="28"/>
+          <w:szCs w:val="28"/>
+        </w:rPr>
+        <w:t>40</w:t>
+      </w:r>
+      <w:r>
+        <w:rPr>
+          <w:color w:val="ED7D31" w:themeColor="accent2"/>
+          <w:sz w:val="28"/>
+          <w:szCs w:val="28"/>
+        </w:rPr>
+        <w:t>0</w:t>
+      </w:r>
+      <w:r>
+        <w:rPr>
+          <w:color w:val="ED7D31" w:themeColor="accent2"/>
+          <w:sz w:val="28"/>
+          <w:szCs w:val="28"/>
+        </w:rPr>
+        <w:t>:</w:t>
+      </w:r>
+    </w:p>
+    <w:p>
+      <w:pPr>
+        <w:spacing w:after="0"/>
+        <w:rPr>
+          <w:sz w:val="28"/>
+          <w:szCs w:val="28"/>
+        </w:rPr>
+      </w:pPr>
+      <w:r>
+        <w:rPr>
+          <w:sz w:val="28"/>
+          <w:szCs w:val="28"/>
+        </w:rPr>
+        <w:drawing>
+          <wp:inline distT="0" distB="0" distL="0" distR="0" wp14:anchorId="7A8B4D7E" wp14:editId="4328C29A">
+            <wp:extent cx="5059680" cy="1436819"/>
+            <wp:effectExtent l="0" t="0" r="7620" b="0"/>
+            <wp:docPr id="34" name="Picture 34"/>
+            <wp:cNvGraphicFramePr>
+              <a:graphicFrameLocks xmlns:a="http://schemas.openxmlformats.org/drawingml/2006/main" noChangeAspect="1"/>
+            </wp:cNvGraphicFramePr>
+            <a:graphic xmlns:a="http://schemas.openxmlformats.org/drawingml/2006/main">
+              <a:graphicData uri="http://schemas.openxmlformats.org/drawingml/2006/picture">
+                <pic:pic xmlns:pic="http://schemas.openxmlformats.org/drawingml/2006/picture">
+                  <pic:nvPicPr>
+                    <pic:cNvPr id="1" name=""/>
+                    <pic:cNvPicPr/>
+                  </pic:nvPicPr>
+                  <pic:blipFill>
+                    <a:blip r:embed="rId36"/>
+                    <a:stretch>
+                      <a:fillRect/>
+                    </a:stretch>
+                  </pic:blipFill>
+                  <pic:spPr>
+                    <a:xfrm>
+                      <a:off x="0" y="0"/>
+                      <a:ext cx="5069723" cy="1439671"/>
+                    </a:xfrm>
+                    <a:prstGeom prst="rect">
+                      <a:avLst/>
+                    </a:prstGeom>
+                  </pic:spPr>
+                </pic:pic>
+              </a:graphicData>
+            </a:graphic>
+          </wp:inline>
+        </w:drawing>
+      </w:r>
+    </w:p>
+    <w:p>
+      <w:pPr>
+        <w:spacing w:after="0"/>
+        <w:rPr>
+          <w:sz w:val="28"/>
+          <w:szCs w:val="28"/>
+        </w:rPr>
+      </w:pPr>
+      <w:r>
+        <w:rPr>
+          <w:sz w:val="28"/>
+          <w:szCs w:val="28"/>
+        </w:rPr>
+        <w:drawing>
+          <wp:inline distT="0" distB="0" distL="0" distR="0" wp14:anchorId="1236794C" wp14:editId="4A32A28F">
+            <wp:extent cx="4632960" cy="1340886"/>
+            <wp:effectExtent l="0" t="0" r="0" b="0"/>
+            <wp:docPr id="38" name="Picture 38"/>
+            <wp:cNvGraphicFramePr>
+              <a:graphicFrameLocks xmlns:a="http://schemas.openxmlformats.org/drawingml/2006/main" noChangeAspect="1"/>
+            </wp:cNvGraphicFramePr>
+            <a:graphic xmlns:a="http://schemas.openxmlformats.org/drawingml/2006/main">
+              <a:graphicData uri="http://schemas.openxmlformats.org/drawingml/2006/picture">
+                <pic:pic xmlns:pic="http://schemas.openxmlformats.org/drawingml/2006/picture">
+                  <pic:nvPicPr>
+                    <pic:cNvPr id="1" name=""/>
+                    <pic:cNvPicPr/>
+                  </pic:nvPicPr>
+                  <pic:blipFill>
+                    <a:blip r:embed="rId37"/>
+                    <a:stretch>
+                      <a:fillRect/>
+                    </a:stretch>
+                  </pic:blipFill>
+                  <pic:spPr>
+                    <a:xfrm>
+                      <a:off x="0" y="0"/>
+                      <a:ext cx="4642302" cy="1343590"/>
+                    </a:xfrm>
+                    <a:prstGeom prst="rect">
+                      <a:avLst/>
+                    </a:prstGeom>
+                  </pic:spPr>
+                </pic:pic>
+              </a:graphicData>
+            </a:graphic>
+          </wp:inline>
+        </w:drawing>
+      </w:r>
+    </w:p>
+    <w:p>
+      <w:pPr>
+        <w:spacing w:after="0"/>
+        <w:rPr>
+          <w:sz w:val="28"/>
+          <w:szCs w:val="28"/>
+        </w:rPr>
+      </w:pPr>
+    </w:p>
+    <w:p>
+      <w:pPr>
+        <w:pStyle w:val="Heading2"/>
+        <w:rPr>
+          <w:color w:val="auto"/>
+          <w:sz w:val="28"/>
+          <w:szCs w:val="28"/>
+        </w:rPr>
+      </w:pPr>
+      <w:bookmarkStart w:id="36" w:name="_Toc75881294"/>
+      <w:r>
+        <w:rPr>
+          <w:color w:val="auto"/>
+          <w:sz w:val="28"/>
+          <w:szCs w:val="28"/>
+          <w:highlight w:val="green"/>
+        </w:rPr>
+        <w:t>POST</w:t>
+      </w:r>
+      <w:r>
+        <w:rPr>
+          <w:color w:val="auto"/>
+          <w:sz w:val="28"/>
+          <w:szCs w:val="28"/>
+        </w:rPr>
+        <w:t xml:space="preserve"> /</w:t>
+      </w:r>
+      <w:r>
+        <w:rPr>
+          <w:color w:val="auto"/>
+          <w:sz w:val="28"/>
+          <w:szCs w:val="28"/>
+        </w:rPr>
+        <w:t>image-thumbnail</w:t>
+      </w:r>
+      <w:r>
+        <w:rPr>
+          <w:color w:val="auto"/>
+          <w:sz w:val="28"/>
+          <w:szCs w:val="28"/>
+        </w:rPr>
+        <w:t>/admin</w:t>
+      </w:r>
+      <w:r>
+        <w:rPr>
+          <w:color w:val="auto"/>
+          <w:sz w:val="28"/>
+          <w:szCs w:val="28"/>
+        </w:rPr>
+        <w:t xml:space="preserve"> - Thêm ảnh đại diện khóa học</w:t>
+      </w:r>
+      <w:r>
+        <w:rPr>
+          <w:color w:val="auto"/>
+          <w:sz w:val="28"/>
+          <w:szCs w:val="28"/>
+        </w:rPr>
+        <w:t xml:space="preserve"> – quyền admin</w:t>
+      </w:r>
+      <w:bookmarkEnd w:id="36"/>
+    </w:p>
+    <w:p>
+      <w:pPr>
+        <w:spacing w:after="0"/>
+        <w:rPr>
+          <w:sz w:val="28"/>
+          <w:szCs w:val="28"/>
+        </w:rPr>
+      </w:pPr>
+      <w:r>
+        <w:rPr>
+          <w:sz w:val="28"/>
+          <w:szCs w:val="28"/>
+        </w:rPr>
+        <w:t xml:space="preserve">Yêu cầu quyền: </w:t>
+      </w:r>
+      <w:r>
+        <w:rPr>
+          <w:sz w:val="28"/>
+          <w:szCs w:val="28"/>
+        </w:rPr>
+        <w:t>admin</w:t>
+      </w:r>
+    </w:p>
+    <w:p>
+      <w:pPr>
+        <w:spacing w:after="0"/>
+        <w:rPr>
+          <w:sz w:val="28"/>
+          <w:szCs w:val="28"/>
+        </w:rPr>
+      </w:pPr>
+      <w:r>
+        <w:rPr>
+          <w:sz w:val="28"/>
+          <w:szCs w:val="28"/>
+        </w:rPr>
+        <w:t xml:space="preserve">Headers: </w:t>
+      </w:r>
+      <w:hyperlink w:anchor="_Lưu_ý_authentication" w:history="1">
+        <w:r>
+          <w:rPr>
+            <w:rStyle w:val="Hyperlink"/>
+            <w:sz w:val="28"/>
+            <w:szCs w:val="28"/>
+          </w:rPr>
+          <w:t>Xem tại lưu ý authentication</w:t>
+        </w:r>
+      </w:hyperlink>
+    </w:p>
+    <w:p>
+      <w:pPr>
+        <w:spacing w:after="0"/>
+        <w:rPr>
+          <w:color w:val="FF0000"/>
+          <w:sz w:val="28"/>
+          <w:szCs w:val="28"/>
+        </w:rPr>
+      </w:pPr>
+      <w:r>
+        <w:rPr>
+          <w:sz w:val="28"/>
+          <w:szCs w:val="28"/>
+        </w:rPr>
+        <w:t xml:space="preserve">Parameters: </w:t>
+      </w:r>
+      <w:r>
+        <w:rPr>
+          <w:color w:val="FF0000"/>
+          <w:sz w:val="28"/>
+          <w:szCs w:val="28"/>
+        </w:rPr>
+        <w:t>Chú ý sử dụng dạng form-data</w:t>
+      </w:r>
+    </w:p>
+    <w:p>
+      <w:pPr>
+        <w:spacing w:after="0"/>
+        <w:rPr>
+          <w:sz w:val="28"/>
+          <w:szCs w:val="28"/>
+        </w:rPr>
+      </w:pPr>
+      <w:r>
+        <w:rPr>
+          <w:sz w:val="28"/>
+          <w:szCs w:val="28"/>
+        </w:rPr>
+        <w:drawing>
+          <wp:inline distT="0" distB="0" distL="0" distR="0" wp14:anchorId="14077363" wp14:editId="7CE24B91">
+            <wp:extent cx="5943600" cy="1419225"/>
+            <wp:effectExtent l="0" t="0" r="0" b="9525"/>
+            <wp:docPr id="39" name="Picture 39"/>
+            <wp:cNvGraphicFramePr>
+              <a:graphicFrameLocks xmlns:a="http://schemas.openxmlformats.org/drawingml/2006/main" noChangeAspect="1"/>
+            </wp:cNvGraphicFramePr>
+            <a:graphic xmlns:a="http://schemas.openxmlformats.org/drawingml/2006/main">
+              <a:graphicData uri="http://schemas.openxmlformats.org/drawingml/2006/picture">
+                <pic:pic xmlns:pic="http://schemas.openxmlformats.org/drawingml/2006/picture">
+                  <pic:nvPicPr>
+                    <pic:cNvPr id="1" name=""/>
+                    <pic:cNvPicPr/>
+                  </pic:nvPicPr>
+                  <pic:blipFill>
+                    <a:blip r:embed="rId34"/>
+                    <a:stretch>
+                      <a:fillRect/>
+                    </a:stretch>
+                  </pic:blipFill>
+                  <pic:spPr>
+                    <a:xfrm>
+                      <a:off x="0" y="0"/>
+                      <a:ext cx="5943600" cy="1419225"/>
+                    </a:xfrm>
+                    <a:prstGeom prst="rect">
+                      <a:avLst/>
+                    </a:prstGeom>
+                  </pic:spPr>
+                </pic:pic>
+              </a:graphicData>
+            </a:graphic>
+          </wp:inline>
+        </w:drawing>
+      </w:r>
+    </w:p>
+    <w:p>
+      <w:pPr>
+        <w:spacing w:after="0"/>
+        <w:rPr>
+          <w:sz w:val="28"/>
+          <w:szCs w:val="28"/>
+        </w:rPr>
+      </w:pPr>
+      <w:r>
+        <w:rPr>
+          <w:sz w:val="28"/>
+          <w:szCs w:val="28"/>
+        </w:rPr>
+        <w:t>{</w:t>
+      </w:r>
+    </w:p>
+    <w:p>
+      <w:pPr>
+        <w:spacing w:after="0"/>
+        <w:rPr>
+          <w:color w:val="FF0000"/>
+          <w:sz w:val="28"/>
+          <w:szCs w:val="28"/>
+        </w:rPr>
+      </w:pPr>
+      <w:r>
+        <w:rPr>
+          <w:sz w:val="28"/>
+          <w:szCs w:val="28"/>
+        </w:rPr>
+        <w:lastRenderedPageBreak/>
+        <w:tab/>
+        <w:t xml:space="preserve">file: binary file </w:t>
+      </w:r>
+      <w:r>
+        <w:rPr>
+          <w:color w:val="FF0000"/>
+          <w:sz w:val="28"/>
+          <w:szCs w:val="28"/>
+        </w:rPr>
+        <w:t>(Chỉ chấp nhận .jpg, .jpeg, .png)</w:t>
+      </w:r>
+    </w:p>
+    <w:p>
+      <w:pPr>
+        <w:spacing w:after="0"/>
+        <w:rPr>
+          <w:sz w:val="28"/>
+          <w:szCs w:val="28"/>
+        </w:rPr>
+      </w:pPr>
+      <w:r>
+        <w:rPr>
+          <w:sz w:val="28"/>
+          <w:szCs w:val="28"/>
+        </w:rPr>
+        <w:tab/>
+        <w:t>courseId: number</w:t>
+      </w:r>
+      <w:r>
+        <w:rPr>
+          <w:color w:val="FF0000"/>
+          <w:sz w:val="28"/>
+          <w:szCs w:val="28"/>
+        </w:rPr>
+        <w:t xml:space="preserve"> </w:t>
+      </w:r>
+    </w:p>
+    <w:p>
+      <w:pPr>
+        <w:spacing w:after="0"/>
+        <w:rPr>
+          <w:sz w:val="28"/>
+          <w:szCs w:val="28"/>
+        </w:rPr>
+      </w:pPr>
+      <w:r>
+        <w:rPr>
+          <w:sz w:val="28"/>
+          <w:szCs w:val="28"/>
+        </w:rPr>
+        <w:t>}</w:t>
+      </w:r>
+    </w:p>
+    <w:p>
+      <w:pPr>
+        <w:spacing w:after="0"/>
+        <w:rPr>
+          <w:sz w:val="28"/>
+          <w:szCs w:val="28"/>
+        </w:rPr>
+      </w:pPr>
+      <w:r>
+        <w:rPr>
+          <w:sz w:val="28"/>
+          <w:szCs w:val="28"/>
+        </w:rPr>
+        <w:t>Responses:</w:t>
+      </w:r>
+    </w:p>
+    <w:p>
+      <w:pPr>
+        <w:spacing w:after="0"/>
+        <w:rPr>
+          <w:sz w:val="28"/>
+          <w:szCs w:val="28"/>
+        </w:rPr>
+      </w:pPr>
+      <w:r>
+        <w:rPr>
+          <w:color w:val="00B050"/>
+          <w:sz w:val="28"/>
+          <w:szCs w:val="28"/>
+        </w:rPr>
+        <w:t>20</w:t>
+      </w:r>
+      <w:r>
+        <w:rPr>
+          <w:color w:val="00B050"/>
+          <w:sz w:val="28"/>
+          <w:szCs w:val="28"/>
+        </w:rPr>
+        <w:t>0</w:t>
+      </w:r>
+      <w:r>
+        <w:rPr>
+          <w:sz w:val="28"/>
+          <w:szCs w:val="28"/>
+        </w:rPr>
+        <w:t>:</w:t>
+      </w:r>
+    </w:p>
+    <w:p>
+      <w:pPr>
+        <w:spacing w:after="0"/>
+        <w:rPr>
+          <w:sz w:val="28"/>
+          <w:szCs w:val="28"/>
+        </w:rPr>
+      </w:pPr>
+      <w:r>
+        <w:rPr>
+          <w:sz w:val="28"/>
+          <w:szCs w:val="28"/>
+        </w:rPr>
+        <w:drawing>
+          <wp:inline distT="0" distB="0" distL="0" distR="0" wp14:anchorId="1079F922" wp14:editId="32573FC8">
+            <wp:extent cx="3972479" cy="1276528"/>
+            <wp:effectExtent l="0" t="0" r="9525" b="0"/>
+            <wp:docPr id="40" name="Picture 40"/>
+            <wp:cNvGraphicFramePr>
+              <a:graphicFrameLocks xmlns:a="http://schemas.openxmlformats.org/drawingml/2006/main" noChangeAspect="1"/>
+            </wp:cNvGraphicFramePr>
+            <a:graphic xmlns:a="http://schemas.openxmlformats.org/drawingml/2006/main">
+              <a:graphicData uri="http://schemas.openxmlformats.org/drawingml/2006/picture">
+                <pic:pic xmlns:pic="http://schemas.openxmlformats.org/drawingml/2006/picture">
+                  <pic:nvPicPr>
+                    <pic:cNvPr id="1" name=""/>
+                    <pic:cNvPicPr/>
+                  </pic:nvPicPr>
+                  <pic:blipFill>
+                    <a:blip r:embed="rId35"/>
+                    <a:stretch>
+                      <a:fillRect/>
+                    </a:stretch>
+                  </pic:blipFill>
+                  <pic:spPr>
+                    <a:xfrm>
+                      <a:off x="0" y="0"/>
+                      <a:ext cx="3972479" cy="1276528"/>
+                    </a:xfrm>
+                    <a:prstGeom prst="rect">
+                      <a:avLst/>
+                    </a:prstGeom>
+                  </pic:spPr>
+                </pic:pic>
+              </a:graphicData>
+            </a:graphic>
+          </wp:inline>
+        </w:drawing>
+      </w:r>
+    </w:p>
+    <w:p>
+      <w:pPr>
+        <w:spacing w:after="0"/>
+        <w:rPr>
+          <w:sz w:val="28"/>
+          <w:szCs w:val="28"/>
+        </w:rPr>
+      </w:pPr>
+    </w:p>
+    <w:p>
+      <w:pPr>
+        <w:spacing w:after="0"/>
+        <w:rPr>
+          <w:color w:val="ED7D31" w:themeColor="accent2"/>
+          <w:sz w:val="28"/>
+          <w:szCs w:val="28"/>
+        </w:rPr>
+      </w:pPr>
+      <w:r>
+        <w:rPr>
+          <w:color w:val="ED7D31" w:themeColor="accent2"/>
+          <w:sz w:val="28"/>
+          <w:szCs w:val="28"/>
+        </w:rPr>
+        <w:t>40</w:t>
+      </w:r>
+      <w:r>
+        <w:rPr>
+          <w:color w:val="ED7D31" w:themeColor="accent2"/>
+          <w:sz w:val="28"/>
+          <w:szCs w:val="28"/>
+        </w:rPr>
+        <w:t>0</w:t>
+      </w:r>
+      <w:r>
+        <w:rPr>
+          <w:color w:val="ED7D31" w:themeColor="accent2"/>
+          <w:sz w:val="28"/>
+          <w:szCs w:val="28"/>
+        </w:rPr>
+        <w:t>:</w:t>
+      </w:r>
+    </w:p>
+    <w:p>
+      <w:pPr>
+        <w:spacing w:after="0"/>
+        <w:rPr>
+          <w:sz w:val="28"/>
+          <w:szCs w:val="28"/>
+        </w:rPr>
+      </w:pPr>
+      <w:r>
+        <w:rPr>
+          <w:sz w:val="28"/>
+          <w:szCs w:val="28"/>
+        </w:rPr>
+        <w:drawing>
+          <wp:inline distT="0" distB="0" distL="0" distR="0" wp14:anchorId="5836987F" wp14:editId="0647D6AE">
+            <wp:extent cx="4373880" cy="1242069"/>
+            <wp:effectExtent l="0" t="0" r="7620" b="0"/>
+            <wp:docPr id="41" name="Picture 41"/>
+            <wp:cNvGraphicFramePr>
+              <a:graphicFrameLocks xmlns:a="http://schemas.openxmlformats.org/drawingml/2006/main" noChangeAspect="1"/>
+            </wp:cNvGraphicFramePr>
+            <a:graphic xmlns:a="http://schemas.openxmlformats.org/drawingml/2006/main">
+              <a:graphicData uri="http://schemas.openxmlformats.org/drawingml/2006/picture">
+                <pic:pic xmlns:pic="http://schemas.openxmlformats.org/drawingml/2006/picture">
+                  <pic:nvPicPr>
+                    <pic:cNvPr id="1" name=""/>
+                    <pic:cNvPicPr/>
+                  </pic:nvPicPr>
+                  <pic:blipFill>
+                    <a:blip r:embed="rId36"/>
+                    <a:stretch>
+                      <a:fillRect/>
+                    </a:stretch>
+                  </pic:blipFill>
+                  <pic:spPr>
+                    <a:xfrm>
+                      <a:off x="0" y="0"/>
+                      <a:ext cx="4396646" cy="1248534"/>
+                    </a:xfrm>
+                    <a:prstGeom prst="rect">
+                      <a:avLst/>
+                    </a:prstGeom>
+                  </pic:spPr>
+                </pic:pic>
+              </a:graphicData>
+            </a:graphic>
+          </wp:inline>
+        </w:drawing>
+      </w:r>
+    </w:p>
+    <w:p>
+      <w:pPr>
+        <w:spacing w:after="0"/>
+        <w:rPr>
+          <w:sz w:val="28"/>
+          <w:szCs w:val="28"/>
+        </w:rPr>
+      </w:pPr>
+      <w:r>
+        <w:rPr>
+          <w:sz w:val="28"/>
+          <w:szCs w:val="28"/>
+        </w:rPr>
+        <w:drawing>
+          <wp:inline distT="0" distB="0" distL="0" distR="0" wp14:anchorId="2D16BCE7" wp14:editId="5C59C09C">
+            <wp:extent cx="4632960" cy="1340886"/>
+            <wp:effectExtent l="0" t="0" r="0" b="0"/>
+            <wp:docPr id="42" name="Picture 42"/>
+            <wp:cNvGraphicFramePr>
+              <a:graphicFrameLocks xmlns:a="http://schemas.openxmlformats.org/drawingml/2006/main" noChangeAspect="1"/>
+            </wp:cNvGraphicFramePr>
+            <a:graphic xmlns:a="http://schemas.openxmlformats.org/drawingml/2006/main">
+              <a:graphicData uri="http://schemas.openxmlformats.org/drawingml/2006/picture">
+                <pic:pic xmlns:pic="http://schemas.openxmlformats.org/drawingml/2006/picture">
+                  <pic:nvPicPr>
+                    <pic:cNvPr id="1" name=""/>
+                    <pic:cNvPicPr/>
+                  </pic:nvPicPr>
+                  <pic:blipFill>
+                    <a:blip r:embed="rId37"/>
+                    <a:stretch>
+                      <a:fillRect/>
+                    </a:stretch>
+                  </pic:blipFill>
+                  <pic:spPr>
+                    <a:xfrm>
+                      <a:off x="0" y="0"/>
+                      <a:ext cx="4642302" cy="1343590"/>
+                    </a:xfrm>
+                    <a:prstGeom prst="rect">
+                      <a:avLst/>
+                    </a:prstGeom>
+                  </pic:spPr>
+                </pic:pic>
+              </a:graphicData>
+            </a:graphic>
+          </wp:inline>
+        </w:drawing>
+      </w:r>
+    </w:p>
+    <w:p>
+      <w:pPr>
+        <w:spacing w:after="0"/>
+        <w:rPr>
+          <w:sz w:val="28"/>
+          <w:szCs w:val="28"/>
+        </w:rPr>
+      </w:pPr>
+    </w:p>
+    <w:p>
+      <w:pPr>
+        <w:spacing w:after="0"/>
+        <w:rPr>
+          <w:sz w:val="28"/>
+          <w:szCs w:val="28"/>
+        </w:rPr>
+      </w:pPr>
+    </w:p>
+    <w:p>
+      <w:pPr>
+        <w:pStyle w:val="Heading2"/>
+        <w:rPr>
+          <w:color w:val="auto"/>
+          <w:sz w:val="28"/>
+          <w:szCs w:val="28"/>
+        </w:rPr>
+      </w:pPr>
+      <w:bookmarkStart w:id="37" w:name="_Toc75881295"/>
+      <w:r>
+        <w:rPr>
+          <w:color w:val="auto"/>
+          <w:sz w:val="28"/>
+          <w:szCs w:val="28"/>
+          <w:highlight w:val="yellow"/>
+        </w:rPr>
+        <w:t>PUT</w:t>
+      </w:r>
+      <w:r>
+        <w:rPr>
+          <w:color w:val="auto"/>
+          <w:sz w:val="28"/>
+          <w:szCs w:val="28"/>
+        </w:rPr>
+        <w:t xml:space="preserve"> /</w:t>
+      </w:r>
+      <w:r>
+        <w:rPr>
+          <w:color w:val="auto"/>
+          <w:sz w:val="28"/>
+          <w:szCs w:val="28"/>
+        </w:rPr>
+        <w:t xml:space="preserve"> - Chỉnh sửa thông tin </w:t>
+      </w:r>
+      <w:r>
+        <w:rPr>
+          <w:color w:val="auto"/>
+          <w:sz w:val="28"/>
+          <w:szCs w:val="28"/>
+        </w:rPr>
+        <w:t>khóa học</w:t>
+      </w:r>
+      <w:bookmarkEnd w:id="37"/>
+    </w:p>
+    <w:p>
+      <w:pPr>
+        <w:spacing w:after="0"/>
+        <w:rPr>
+          <w:sz w:val="28"/>
+          <w:szCs w:val="28"/>
+        </w:rPr>
+      </w:pPr>
+      <w:r>
+        <w:rPr>
+          <w:sz w:val="28"/>
+          <w:szCs w:val="28"/>
+        </w:rPr>
+        <w:t xml:space="preserve">Yêu cầu quyền </w:t>
+      </w:r>
+      <w:r>
+        <w:rPr>
+          <w:sz w:val="28"/>
+          <w:szCs w:val="28"/>
+        </w:rPr>
+        <w:t>teacher</w:t>
+      </w:r>
+    </w:p>
+    <w:p>
+      <w:pPr>
+        <w:spacing w:after="0"/>
+        <w:rPr>
+          <w:sz w:val="28"/>
+          <w:szCs w:val="28"/>
+        </w:rPr>
+      </w:pPr>
+      <w:r>
+        <w:rPr>
+          <w:sz w:val="28"/>
+          <w:szCs w:val="28"/>
+        </w:rPr>
+        <w:t xml:space="preserve">Headers: </w:t>
+      </w:r>
+      <w:hyperlink w:anchor="_Lưu_ý_authentication" w:history="1">
+        <w:r>
+          <w:rPr>
+            <w:rStyle w:val="Hyperlink"/>
+            <w:sz w:val="28"/>
+            <w:szCs w:val="28"/>
+          </w:rPr>
+          <w:t>Xem tại lưu ý authentication</w:t>
+        </w:r>
+      </w:hyperlink>
+    </w:p>
+    <w:p>
+      <w:pPr>
+        <w:spacing w:after="0"/>
+        <w:rPr>
+          <w:color w:val="FF0000"/>
+          <w:sz w:val="28"/>
+          <w:szCs w:val="28"/>
+        </w:rPr>
+      </w:pPr>
+      <w:r>
+        <w:rPr>
+          <w:sz w:val="28"/>
+          <w:szCs w:val="28"/>
+        </w:rPr>
+        <w:t xml:space="preserve">Parameters: </w:t>
+      </w:r>
+      <w:r>
+        <w:rPr>
+          <w:color w:val="FF0000"/>
+          <w:sz w:val="28"/>
+          <w:szCs w:val="28"/>
+        </w:rPr>
+        <w:t>Không được có teacherId</w:t>
+      </w:r>
+    </w:p>
+    <w:p>
+      <w:pPr>
+        <w:spacing w:after="0"/>
+        <w:rPr>
+          <w:sz w:val="28"/>
+          <w:szCs w:val="28"/>
+        </w:rPr>
+      </w:pPr>
+      <w:r>
+        <w:rPr>
+          <w:sz w:val="28"/>
+          <w:szCs w:val="28"/>
+        </w:rPr>
+        <w:t>{</w:t>
+      </w:r>
+    </w:p>
+    <w:p>
+      <w:pPr>
+        <w:spacing w:after="0"/>
+        <w:rPr>
+          <w:sz w:val="28"/>
+          <w:szCs w:val="28"/>
+        </w:rPr>
+      </w:pPr>
+      <w:r>
+        <w:rPr>
+          <w:sz w:val="28"/>
+          <w:szCs w:val="28"/>
+        </w:rPr>
+        <w:tab/>
+      </w:r>
+      <w:r>
+        <w:rPr>
+          <w:sz w:val="28"/>
+          <w:szCs w:val="28"/>
+        </w:rPr>
+        <w:t>"</w:t>
+      </w:r>
+      <w:r>
+        <w:rPr>
+          <w:sz w:val="28"/>
+          <w:szCs w:val="28"/>
+        </w:rPr>
+        <w:t>courseId</w:t>
+      </w:r>
+      <w:r>
+        <w:rPr>
+          <w:sz w:val="28"/>
+          <w:szCs w:val="28"/>
+        </w:rPr>
+        <w:t>"</w:t>
+      </w:r>
+      <w:r>
+        <w:rPr>
+          <w:sz w:val="28"/>
+          <w:szCs w:val="28"/>
+        </w:rPr>
+        <w:t>: string,</w:t>
+      </w:r>
+    </w:p>
+    <w:p>
+      <w:pPr>
+        <w:spacing w:after="0"/>
+        <w:rPr>
+          <w:sz w:val="28"/>
+          <w:szCs w:val="28"/>
+        </w:rPr>
+      </w:pPr>
+      <w:r>
+        <w:rPr>
+          <w:sz w:val="28"/>
+          <w:szCs w:val="28"/>
+        </w:rPr>
+        <w:tab/>
+      </w:r>
+      <w:r>
+        <w:rPr>
+          <w:sz w:val="28"/>
+          <w:szCs w:val="28"/>
+        </w:rPr>
+        <w:t>"</w:t>
+      </w:r>
+      <w:r>
+        <w:rPr>
+          <w:sz w:val="28"/>
+          <w:szCs w:val="28"/>
+        </w:rPr>
+        <w:t>courseData</w:t>
+      </w:r>
+      <w:r>
+        <w:rPr>
+          <w:sz w:val="28"/>
+          <w:szCs w:val="28"/>
+        </w:rPr>
+        <w:t>"</w:t>
+      </w:r>
+      <w:r>
+        <w:rPr>
+          <w:sz w:val="28"/>
+          <w:szCs w:val="28"/>
+        </w:rPr>
+        <w:t>: {</w:t>
+      </w:r>
+    </w:p>
+    <w:p>
+      <w:pPr>
+        <w:spacing w:after="0"/>
+        <w:rPr>
+          <w:sz w:val="28"/>
+          <w:szCs w:val="28"/>
+        </w:rPr>
+      </w:pPr>
+      <w:r>
+        <w:rPr>
+          <w:sz w:val="28"/>
+          <w:szCs w:val="28"/>
+        </w:rPr>
+        <w:tab/>
+      </w:r>
+      <w:r>
+        <w:rPr>
+          <w:sz w:val="28"/>
+          <w:szCs w:val="28"/>
+        </w:rPr>
+        <w:tab/>
+      </w:r>
+      <w:r>
+        <w:rPr>
+          <w:sz w:val="28"/>
+          <w:szCs w:val="28"/>
+        </w:rPr>
+        <w:t>"</w:t>
+      </w:r>
+      <w:r>
+        <w:rPr>
+          <w:sz w:val="28"/>
+          <w:szCs w:val="28"/>
+        </w:rPr>
+        <w:t>courseName</w:t>
+      </w:r>
+      <w:r>
+        <w:rPr>
+          <w:sz w:val="28"/>
+          <w:szCs w:val="28"/>
+        </w:rPr>
+        <w:t>"</w:t>
+      </w:r>
+      <w:r>
+        <w:rPr>
+          <w:sz w:val="28"/>
+          <w:szCs w:val="28"/>
+        </w:rPr>
+        <w:t>: string (Không bắt buộc),</w:t>
+      </w:r>
+    </w:p>
+    <w:p>
+      <w:pPr>
+        <w:spacing w:after="0"/>
+        <w:rPr>
+          <w:sz w:val="28"/>
+          <w:szCs w:val="28"/>
+        </w:rPr>
+      </w:pPr>
+      <w:r>
+        <w:rPr>
+          <w:sz w:val="28"/>
+          <w:szCs w:val="28"/>
+        </w:rPr>
+        <w:tab/>
+      </w:r>
+      <w:r>
+        <w:rPr>
+          <w:sz w:val="28"/>
+          <w:szCs w:val="28"/>
+        </w:rPr>
+        <w:tab/>
+      </w:r>
+      <w:r>
+        <w:rPr>
+          <w:sz w:val="28"/>
+          <w:szCs w:val="28"/>
+        </w:rPr>
+        <w:t>"</w:t>
+      </w:r>
+      <w:r>
+        <w:rPr>
+          <w:sz w:val="28"/>
+          <w:szCs w:val="28"/>
+        </w:rPr>
+        <w:t>subCategoryId</w:t>
+      </w:r>
+      <w:r>
+        <w:rPr>
+          <w:sz w:val="28"/>
+          <w:szCs w:val="28"/>
+        </w:rPr>
+        <w:t>"</w:t>
+      </w:r>
+      <w:r>
+        <w:rPr>
+          <w:sz w:val="28"/>
+          <w:szCs w:val="28"/>
+        </w:rPr>
+        <w:t>: number (Không bắt buộc),</w:t>
+      </w:r>
+    </w:p>
+    <w:p>
+      <w:pPr>
+        <w:spacing w:after="0"/>
+        <w:rPr>
+          <w:sz w:val="28"/>
+          <w:szCs w:val="28"/>
+        </w:rPr>
+      </w:pPr>
+      <w:r>
+        <w:rPr>
+          <w:sz w:val="28"/>
+          <w:szCs w:val="28"/>
+        </w:rPr>
+        <w:lastRenderedPageBreak/>
+        <w:tab/>
+      </w:r>
+      <w:r>
+        <w:rPr>
+          <w:sz w:val="28"/>
+          <w:szCs w:val="28"/>
+        </w:rPr>
+        <w:tab/>
+      </w:r>
+      <w:r>
+        <w:rPr>
+          <w:sz w:val="28"/>
+          <w:szCs w:val="28"/>
+        </w:rPr>
+        <w:t>"</w:t>
+      </w:r>
+      <w:r>
+        <w:rPr>
+          <w:sz w:val="28"/>
+          <w:szCs w:val="28"/>
+        </w:rPr>
+        <w:t>price</w:t>
+      </w:r>
+      <w:r>
+        <w:rPr>
+          <w:sz w:val="28"/>
+          <w:szCs w:val="28"/>
+        </w:rPr>
+        <w:t>"</w:t>
+      </w:r>
+      <w:r>
+        <w:rPr>
+          <w:sz w:val="28"/>
+          <w:szCs w:val="28"/>
+        </w:rPr>
+        <w:t>: number (Không bắt buộc),</w:t>
+      </w:r>
+    </w:p>
+    <w:p>
+      <w:pPr>
+        <w:spacing w:after="0"/>
+        <w:rPr>
+          <w:sz w:val="28"/>
+          <w:szCs w:val="28"/>
+        </w:rPr>
+      </w:pPr>
+      <w:r>
+        <w:rPr>
+          <w:sz w:val="28"/>
+          <w:szCs w:val="28"/>
+        </w:rPr>
+        <w:tab/>
+      </w:r>
+      <w:r>
+        <w:rPr>
+          <w:sz w:val="28"/>
+          <w:szCs w:val="28"/>
+        </w:rPr>
+        <w:tab/>
+      </w:r>
+      <w:r>
+        <w:rPr>
+          <w:sz w:val="28"/>
+          <w:szCs w:val="28"/>
+        </w:rPr>
+        <w:t>"</w:t>
+      </w:r>
+      <w:r>
+        <w:rPr>
+          <w:sz w:val="28"/>
+          <w:szCs w:val="28"/>
+        </w:rPr>
+        <w:t>salePrice</w:t>
+      </w:r>
+      <w:r>
+        <w:rPr>
+          <w:sz w:val="28"/>
+          <w:szCs w:val="28"/>
+        </w:rPr>
+        <w:t>"</w:t>
+      </w:r>
+      <w:r>
+        <w:rPr>
+          <w:sz w:val="28"/>
+          <w:szCs w:val="28"/>
+        </w:rPr>
+        <w:t>: number (Không bắt buộc),</w:t>
+      </w:r>
+    </w:p>
+    <w:p>
+      <w:pPr>
+        <w:spacing w:after="0"/>
+        <w:rPr>
+          <w:sz w:val="28"/>
+          <w:szCs w:val="28"/>
+        </w:rPr>
+      </w:pPr>
+      <w:r>
+        <w:rPr>
+          <w:sz w:val="28"/>
+          <w:szCs w:val="28"/>
+        </w:rPr>
+        <w:tab/>
+      </w:r>
+      <w:r>
+        <w:rPr>
+          <w:sz w:val="28"/>
+          <w:szCs w:val="28"/>
+        </w:rPr>
+        <w:tab/>
+      </w:r>
+      <w:r>
+        <w:rPr>
+          <w:sz w:val="28"/>
+          <w:szCs w:val="28"/>
+        </w:rPr>
+        <w:t>"</w:t>
+      </w:r>
+      <w:r>
+        <w:rPr>
+          <w:sz w:val="28"/>
+          <w:szCs w:val="28"/>
+        </w:rPr>
+        <w:t>detailShort</w:t>
+      </w:r>
+      <w:r>
+        <w:rPr>
+          <w:sz w:val="28"/>
+          <w:szCs w:val="28"/>
+        </w:rPr>
+        <w:t>"</w:t>
+      </w:r>
+      <w:r>
+        <w:rPr>
+          <w:sz w:val="28"/>
+          <w:szCs w:val="28"/>
+        </w:rPr>
+        <w:t>: string (Không bắt buộc),</w:t>
+      </w:r>
+    </w:p>
+    <w:p>
+      <w:pPr>
+        <w:spacing w:after="0"/>
+        <w:rPr>
+          <w:sz w:val="28"/>
+          <w:szCs w:val="28"/>
+        </w:rPr>
+      </w:pPr>
+      <w:r>
+        <w:rPr>
+          <w:sz w:val="28"/>
+          <w:szCs w:val="28"/>
+        </w:rPr>
+        <w:tab/>
+      </w:r>
+      <w:r>
+        <w:rPr>
+          <w:sz w:val="28"/>
+          <w:szCs w:val="28"/>
+        </w:rPr>
+        <w:tab/>
+      </w:r>
+      <w:r>
+        <w:rPr>
+          <w:sz w:val="28"/>
+          <w:szCs w:val="28"/>
+        </w:rPr>
+        <w:t>"</w:t>
+      </w:r>
+      <w:r>
+        <w:rPr>
+          <w:sz w:val="28"/>
+          <w:szCs w:val="28"/>
+        </w:rPr>
+        <w:t>detailLong</w:t>
+      </w:r>
+      <w:r>
+        <w:rPr>
+          <w:sz w:val="28"/>
+          <w:szCs w:val="28"/>
+        </w:rPr>
+        <w:t>"</w:t>
+      </w:r>
+      <w:r>
+        <w:rPr>
+          <w:sz w:val="28"/>
+          <w:szCs w:val="28"/>
+        </w:rPr>
+        <w:t>: string (Không bắt buộc)</w:t>
+      </w:r>
+    </w:p>
+    <w:p>
+      <w:pPr>
+        <w:spacing w:after="0"/>
+        <w:ind w:firstLine="720"/>
+        <w:rPr>
+          <w:sz w:val="28"/>
+          <w:szCs w:val="28"/>
+        </w:rPr>
+      </w:pPr>
+      <w:r>
+        <w:rPr>
+          <w:sz w:val="28"/>
+          <w:szCs w:val="28"/>
+        </w:rPr>
+        <w:t>}</w:t>
+      </w:r>
+    </w:p>
+    <w:p>
+      <w:pPr>
+        <w:spacing w:after="0"/>
+        <w:rPr>
+          <w:sz w:val="28"/>
+          <w:szCs w:val="28"/>
+        </w:rPr>
+      </w:pPr>
+      <w:r>
+        <w:rPr>
+          <w:sz w:val="28"/>
+          <w:szCs w:val="28"/>
+        </w:rPr>
+        <w:t>}</w:t>
+      </w:r>
+    </w:p>
+    <w:p>
+      <w:pPr>
+        <w:spacing w:after="0"/>
+        <w:rPr>
+          <w:sz w:val="28"/>
+          <w:szCs w:val="28"/>
+        </w:rPr>
+      </w:pPr>
+      <w:r>
+        <w:rPr>
+          <w:sz w:val="28"/>
+          <w:szCs w:val="28"/>
+        </w:rPr>
+        <w:t>Responses:</w:t>
+      </w:r>
+    </w:p>
+    <w:p>
+      <w:pPr>
+        <w:spacing w:after="0"/>
+        <w:rPr>
+          <w:sz w:val="28"/>
+          <w:szCs w:val="28"/>
+        </w:rPr>
+      </w:pPr>
+      <w:r>
+        <w:rPr>
+          <w:color w:val="00B050"/>
+          <w:sz w:val="28"/>
+          <w:szCs w:val="28"/>
+        </w:rPr>
+        <w:t>200</w:t>
+      </w:r>
+      <w:r>
+        <w:rPr>
+          <w:sz w:val="28"/>
+          <w:szCs w:val="28"/>
+        </w:rPr>
+        <w:t>:</w:t>
+      </w:r>
+    </w:p>
+    <w:p>
+      <w:pPr>
+        <w:spacing w:after="0"/>
+        <w:rPr>
+          <w:sz w:val="28"/>
+          <w:szCs w:val="28"/>
+        </w:rPr>
+      </w:pPr>
+      <w:r>
+        <w:rPr>
+          <w:sz w:val="28"/>
+          <w:szCs w:val="28"/>
+        </w:rPr>
+        <w:drawing>
+          <wp:inline distT="0" distB="0" distL="0" distR="0" wp14:anchorId="69F909B0" wp14:editId="2FB3500D">
+            <wp:extent cx="2202180" cy="811752"/>
+            <wp:effectExtent l="0" t="0" r="7620" b="7620"/>
+            <wp:docPr id="44" name="Picture 44"/>
+            <wp:cNvGraphicFramePr>
+              <a:graphicFrameLocks xmlns:a="http://schemas.openxmlformats.org/drawingml/2006/main" noChangeAspect="1"/>
+            </wp:cNvGraphicFramePr>
+            <a:graphic xmlns:a="http://schemas.openxmlformats.org/drawingml/2006/main">
+              <a:graphicData uri="http://schemas.openxmlformats.org/drawingml/2006/picture">
+                <pic:pic xmlns:pic="http://schemas.openxmlformats.org/drawingml/2006/picture">
+                  <pic:nvPicPr>
+                    <pic:cNvPr id="1" name=""/>
+                    <pic:cNvPicPr/>
+                  </pic:nvPicPr>
+                  <pic:blipFill>
+                    <a:blip r:embed="rId38"/>
+                    <a:stretch>
+                      <a:fillRect/>
+                    </a:stretch>
+                  </pic:blipFill>
+                  <pic:spPr>
+                    <a:xfrm>
+                      <a:off x="0" y="0"/>
+                      <a:ext cx="2211594" cy="815222"/>
+                    </a:xfrm>
+                    <a:prstGeom prst="rect">
+                      <a:avLst/>
+                    </a:prstGeom>
+                  </pic:spPr>
+                </pic:pic>
+              </a:graphicData>
+            </a:graphic>
+          </wp:inline>
+        </w:drawing>
+      </w:r>
+    </w:p>
+    <w:p>
+      <w:pPr>
+        <w:spacing w:after="0"/>
+        <w:rPr>
+          <w:color w:val="ED7D31" w:themeColor="accent2"/>
+          <w:sz w:val="28"/>
+          <w:szCs w:val="28"/>
+        </w:rPr>
+      </w:pPr>
+      <w:r>
+        <w:rPr>
+          <w:color w:val="ED7D31" w:themeColor="accent2"/>
+          <w:sz w:val="28"/>
+          <w:szCs w:val="28"/>
+        </w:rPr>
+        <w:t>40</w:t>
+      </w:r>
+      <w:r>
+        <w:rPr>
+          <w:color w:val="ED7D31" w:themeColor="accent2"/>
+          <w:sz w:val="28"/>
+          <w:szCs w:val="28"/>
+        </w:rPr>
+        <w:t>0</w:t>
+      </w:r>
+      <w:r>
+        <w:rPr>
+          <w:color w:val="ED7D31" w:themeColor="accent2"/>
+          <w:sz w:val="28"/>
+          <w:szCs w:val="28"/>
+        </w:rPr>
+        <w:t>:</w:t>
+      </w:r>
+    </w:p>
+    <w:p>
+      <w:pPr>
+        <w:spacing w:after="0"/>
+        <w:rPr>
+          <w:sz w:val="28"/>
+          <w:szCs w:val="28"/>
+        </w:rPr>
+      </w:pPr>
+      <w:r>
+        <w:rPr>
+          <w:sz w:val="28"/>
+          <w:szCs w:val="28"/>
+        </w:rPr>
+        <w:drawing>
+          <wp:inline distT="0" distB="0" distL="0" distR="0" wp14:anchorId="34EB7DC6" wp14:editId="3B728E38">
+            <wp:extent cx="3971347" cy="1127760"/>
+            <wp:effectExtent l="0" t="0" r="0" b="0"/>
+            <wp:docPr id="43" name="Picture 43"/>
+            <wp:cNvGraphicFramePr>
+              <a:graphicFrameLocks xmlns:a="http://schemas.openxmlformats.org/drawingml/2006/main" noChangeAspect="1"/>
+            </wp:cNvGraphicFramePr>
+            <a:graphic xmlns:a="http://schemas.openxmlformats.org/drawingml/2006/main">
+              <a:graphicData uri="http://schemas.openxmlformats.org/drawingml/2006/picture">
+                <pic:pic xmlns:pic="http://schemas.openxmlformats.org/drawingml/2006/picture">
+                  <pic:nvPicPr>
+                    <pic:cNvPr id="1" name=""/>
+                    <pic:cNvPicPr/>
+                  </pic:nvPicPr>
+                  <pic:blipFill>
+                    <a:blip r:embed="rId36"/>
+                    <a:stretch>
+                      <a:fillRect/>
+                    </a:stretch>
+                  </pic:blipFill>
+                  <pic:spPr>
+                    <a:xfrm>
+                      <a:off x="0" y="0"/>
+                      <a:ext cx="3993125" cy="1133944"/>
+                    </a:xfrm>
+                    <a:prstGeom prst="rect">
+                      <a:avLst/>
+                    </a:prstGeom>
+                  </pic:spPr>
+                </pic:pic>
+              </a:graphicData>
+            </a:graphic>
+          </wp:inline>
+        </w:drawing>
+      </w:r>
+    </w:p>
+    <w:p>
+      <w:pPr>
+        <w:spacing w:after="0"/>
+        <w:rPr>
+          <w:sz w:val="28"/>
+          <w:szCs w:val="28"/>
+        </w:rPr>
+      </w:pPr>
+    </w:p>
+    <w:p>
+      <w:pPr>
+        <w:pStyle w:val="Heading2"/>
+        <w:rPr>
+          <w:color w:val="auto"/>
+          <w:sz w:val="28"/>
+          <w:szCs w:val="28"/>
+        </w:rPr>
+      </w:pPr>
+      <w:bookmarkStart w:id="38" w:name="_Toc75881296"/>
+      <w:r>
+        <w:rPr>
+          <w:color w:val="auto"/>
+          <w:sz w:val="28"/>
+          <w:szCs w:val="28"/>
+          <w:highlight w:val="yellow"/>
+        </w:rPr>
+        <w:t>PUT</w:t>
+      </w:r>
+      <w:r>
+        <w:rPr>
+          <w:color w:val="auto"/>
+          <w:sz w:val="28"/>
+          <w:szCs w:val="28"/>
+        </w:rPr>
+        <w:t xml:space="preserve"> /</w:t>
+      </w:r>
+      <w:r>
+        <w:rPr>
+          <w:color w:val="auto"/>
+          <w:sz w:val="28"/>
+          <w:szCs w:val="28"/>
+        </w:rPr>
+        <w:t>admin - Chỉnh sửa thông tin khóa học – quyền admin</w:t>
+      </w:r>
+      <w:bookmarkEnd w:id="38"/>
+    </w:p>
+    <w:p>
+      <w:pPr>
+        <w:spacing w:after="0"/>
+        <w:rPr>
+          <w:sz w:val="28"/>
+          <w:szCs w:val="28"/>
+        </w:rPr>
+      </w:pPr>
+      <w:r>
+        <w:rPr>
+          <w:sz w:val="28"/>
+          <w:szCs w:val="28"/>
+        </w:rPr>
+        <w:t xml:space="preserve">Yêu cầu quyền </w:t>
+      </w:r>
+      <w:r>
+        <w:rPr>
+          <w:sz w:val="28"/>
+          <w:szCs w:val="28"/>
+        </w:rPr>
+        <w:t>admin</w:t>
+      </w:r>
+    </w:p>
+    <w:p>
+      <w:pPr>
+        <w:spacing w:after="0"/>
+        <w:rPr>
+          <w:sz w:val="28"/>
+          <w:szCs w:val="28"/>
+        </w:rPr>
+      </w:pPr>
+      <w:r>
+        <w:rPr>
+          <w:sz w:val="28"/>
+          <w:szCs w:val="28"/>
+        </w:rPr>
+        <w:t xml:space="preserve">Headers: </w:t>
+      </w:r>
+      <w:hyperlink w:anchor="_Lưu_ý_authentication" w:history="1">
+        <w:r>
+          <w:rPr>
+            <w:rStyle w:val="Hyperlink"/>
+            <w:sz w:val="28"/>
+            <w:szCs w:val="28"/>
+          </w:rPr>
+          <w:t>Xem tại lưu ý authentication</w:t>
+        </w:r>
+      </w:hyperlink>
+    </w:p>
+    <w:p>
+      <w:pPr>
+        <w:spacing w:after="0"/>
+        <w:rPr>
+          <w:sz w:val="28"/>
+          <w:szCs w:val="28"/>
+        </w:rPr>
+      </w:pPr>
+      <w:r>
+        <w:rPr>
+          <w:sz w:val="28"/>
+          <w:szCs w:val="28"/>
+        </w:rPr>
+        <w:t xml:space="preserve">Parameters: </w:t>
+      </w:r>
+    </w:p>
+    <w:p>
+      <w:pPr>
+        <w:spacing w:after="0"/>
+        <w:rPr>
+          <w:sz w:val="28"/>
+          <w:szCs w:val="28"/>
+        </w:rPr>
+      </w:pPr>
+      <w:r>
+        <w:rPr>
+          <w:sz w:val="28"/>
+          <w:szCs w:val="28"/>
+        </w:rPr>
+        <w:t>{</w:t>
+      </w:r>
+    </w:p>
+    <w:p>
+      <w:pPr>
+        <w:spacing w:after="0"/>
+        <w:rPr>
+          <w:sz w:val="28"/>
+          <w:szCs w:val="28"/>
+        </w:rPr>
+      </w:pPr>
+      <w:r>
+        <w:rPr>
+          <w:sz w:val="28"/>
+          <w:szCs w:val="28"/>
+        </w:rPr>
+        <w:tab/>
+      </w:r>
+      <w:r>
+        <w:rPr>
+          <w:sz w:val="28"/>
+          <w:szCs w:val="28"/>
+        </w:rPr>
+        <w:t>"</w:t>
+      </w:r>
+      <w:r>
+        <w:rPr>
+          <w:sz w:val="28"/>
+          <w:szCs w:val="28"/>
+        </w:rPr>
+        <w:t>courseId</w:t>
+      </w:r>
+      <w:r>
+        <w:rPr>
+          <w:sz w:val="28"/>
+          <w:szCs w:val="28"/>
+        </w:rPr>
+        <w:t>"</w:t>
+      </w:r>
+      <w:r>
+        <w:rPr>
+          <w:sz w:val="28"/>
+          <w:szCs w:val="28"/>
+        </w:rPr>
+        <w:t>: string,</w:t>
+      </w:r>
+    </w:p>
+    <w:p>
+      <w:pPr>
+        <w:spacing w:after="0"/>
+        <w:rPr>
+          <w:sz w:val="28"/>
+          <w:szCs w:val="28"/>
+        </w:rPr>
+      </w:pPr>
+      <w:r>
+        <w:rPr>
+          <w:sz w:val="28"/>
+          <w:szCs w:val="28"/>
+        </w:rPr>
+        <w:tab/>
+      </w:r>
+      <w:r>
+        <w:rPr>
+          <w:sz w:val="28"/>
+          <w:szCs w:val="28"/>
+        </w:rPr>
+        <w:t>"</w:t>
+      </w:r>
+      <w:r>
+        <w:rPr>
+          <w:sz w:val="28"/>
+          <w:szCs w:val="28"/>
+        </w:rPr>
+        <w:t>courseData</w:t>
+      </w:r>
+      <w:r>
+        <w:rPr>
+          <w:sz w:val="28"/>
+          <w:szCs w:val="28"/>
+        </w:rPr>
+        <w:t>"</w:t>
+      </w:r>
+      <w:r>
+        <w:rPr>
+          <w:sz w:val="28"/>
+          <w:szCs w:val="28"/>
+        </w:rPr>
+        <w:t>: {</w:t>
+      </w:r>
+    </w:p>
+    <w:p>
+      <w:pPr>
+        <w:spacing w:after="0"/>
+        <w:rPr>
+          <w:sz w:val="28"/>
+          <w:szCs w:val="28"/>
+        </w:rPr>
+      </w:pPr>
+      <w:r>
+        <w:rPr>
+          <w:sz w:val="28"/>
+          <w:szCs w:val="28"/>
+        </w:rPr>
+        <w:tab/>
+      </w:r>
+      <w:r>
+        <w:rPr>
+          <w:sz w:val="28"/>
+          <w:szCs w:val="28"/>
+        </w:rPr>
+        <w:tab/>
+      </w:r>
+      <w:r>
+        <w:rPr>
+          <w:sz w:val="28"/>
+          <w:szCs w:val="28"/>
+        </w:rPr>
+        <w:t>"</w:t>
+      </w:r>
+      <w:r>
+        <w:rPr>
+          <w:sz w:val="28"/>
+          <w:szCs w:val="28"/>
+        </w:rPr>
+        <w:t>courseName</w:t>
+      </w:r>
+      <w:r>
+        <w:rPr>
+          <w:sz w:val="28"/>
+          <w:szCs w:val="28"/>
+        </w:rPr>
+        <w:t>"</w:t>
+      </w:r>
+      <w:r>
+        <w:rPr>
+          <w:sz w:val="28"/>
+          <w:szCs w:val="28"/>
+        </w:rPr>
+        <w:t>: string (Không bắt buộc),</w:t>
+      </w:r>
+    </w:p>
+    <w:p>
+      <w:pPr>
+        <w:spacing w:after="0"/>
+        <w:rPr>
+          <w:sz w:val="28"/>
+          <w:szCs w:val="28"/>
+        </w:rPr>
+      </w:pPr>
+      <w:r>
+        <w:rPr>
+          <w:sz w:val="28"/>
+          <w:szCs w:val="28"/>
+        </w:rPr>
+        <w:tab/>
+      </w:r>
+      <w:r>
+        <w:rPr>
+          <w:sz w:val="28"/>
+          <w:szCs w:val="28"/>
+        </w:rPr>
+        <w:tab/>
+      </w:r>
+      <w:r>
+        <w:rPr>
+          <w:sz w:val="28"/>
+          <w:szCs w:val="28"/>
+        </w:rPr>
+        <w:t>"</w:t>
+      </w:r>
+      <w:r>
+        <w:rPr>
+          <w:sz w:val="28"/>
+          <w:szCs w:val="28"/>
+        </w:rPr>
+        <w:t>subCategoryId</w:t>
+      </w:r>
+      <w:r>
+        <w:rPr>
+          <w:sz w:val="28"/>
+          <w:szCs w:val="28"/>
+        </w:rPr>
+        <w:t>"</w:t>
+      </w:r>
+      <w:r>
+        <w:rPr>
+          <w:sz w:val="28"/>
+          <w:szCs w:val="28"/>
+        </w:rPr>
+        <w:t>: number (Không bắt buộc),</w:t>
+      </w:r>
+    </w:p>
+    <w:p>
+      <w:pPr>
+        <w:spacing w:after="0"/>
+        <w:rPr>
+          <w:sz w:val="28"/>
+          <w:szCs w:val="28"/>
+        </w:rPr>
+      </w:pPr>
+      <w:r>
+        <w:rPr>
+          <w:sz w:val="28"/>
+          <w:szCs w:val="28"/>
+        </w:rPr>
+        <w:tab/>
+      </w:r>
+      <w:r>
+        <w:rPr>
+          <w:sz w:val="28"/>
+          <w:szCs w:val="28"/>
+        </w:rPr>
+        <w:tab/>
+      </w:r>
+      <w:r>
+        <w:rPr>
+          <w:sz w:val="28"/>
+          <w:szCs w:val="28"/>
+        </w:rPr>
+        <w:t>"</w:t>
+      </w:r>
+      <w:r>
+        <w:rPr>
+          <w:sz w:val="28"/>
+          <w:szCs w:val="28"/>
+        </w:rPr>
+        <w:t>price</w:t>
+      </w:r>
+      <w:r>
+        <w:rPr>
+          <w:sz w:val="28"/>
+          <w:szCs w:val="28"/>
+        </w:rPr>
+        <w:t>"</w:t>
+      </w:r>
+      <w:r>
+        <w:rPr>
+          <w:sz w:val="28"/>
+          <w:szCs w:val="28"/>
+        </w:rPr>
+        <w:t>: number (Không bắt buộc),</w:t>
+      </w:r>
+    </w:p>
+    <w:p>
+      <w:pPr>
+        <w:spacing w:after="0"/>
+        <w:rPr>
+          <w:sz w:val="28"/>
+          <w:szCs w:val="28"/>
+        </w:rPr>
+      </w:pPr>
+      <w:r>
+        <w:rPr>
+          <w:sz w:val="28"/>
+          <w:szCs w:val="28"/>
+        </w:rPr>
+        <w:tab/>
+      </w:r>
+      <w:r>
+        <w:rPr>
+          <w:sz w:val="28"/>
+          <w:szCs w:val="28"/>
+        </w:rPr>
+        <w:tab/>
+      </w:r>
+      <w:r>
+        <w:rPr>
+          <w:sz w:val="28"/>
+          <w:szCs w:val="28"/>
+        </w:rPr>
+        <w:t>"</w:t>
+      </w:r>
+      <w:r>
+        <w:rPr>
+          <w:sz w:val="28"/>
+          <w:szCs w:val="28"/>
+        </w:rPr>
+        <w:t>salePrice</w:t>
+      </w:r>
+      <w:r>
+        <w:rPr>
+          <w:sz w:val="28"/>
+          <w:szCs w:val="28"/>
+        </w:rPr>
+        <w:t>"</w:t>
+      </w:r>
+      <w:r>
+        <w:rPr>
+          <w:sz w:val="28"/>
+          <w:szCs w:val="28"/>
+        </w:rPr>
+        <w:t>: number (Không bắt buộc),</w:t>
+      </w:r>
+    </w:p>
+    <w:p>
+      <w:pPr>
+        <w:spacing w:after="0"/>
+        <w:rPr>
+          <w:sz w:val="28"/>
+          <w:szCs w:val="28"/>
+        </w:rPr>
+      </w:pPr>
+      <w:r>
+        <w:rPr>
+          <w:sz w:val="28"/>
+          <w:szCs w:val="28"/>
+        </w:rPr>
+        <w:tab/>
+      </w:r>
+      <w:r>
+        <w:rPr>
+          <w:sz w:val="28"/>
+          <w:szCs w:val="28"/>
+        </w:rPr>
+        <w:tab/>
+      </w:r>
+      <w:r>
+        <w:rPr>
+          <w:sz w:val="28"/>
+          <w:szCs w:val="28"/>
+        </w:rPr>
+        <w:t>"</w:t>
+      </w:r>
+      <w:r>
+        <w:rPr>
+          <w:sz w:val="28"/>
+          <w:szCs w:val="28"/>
+        </w:rPr>
+        <w:t>detailShort</w:t>
+      </w:r>
+      <w:r>
+        <w:rPr>
+          <w:sz w:val="28"/>
+          <w:szCs w:val="28"/>
+        </w:rPr>
+        <w:t>"</w:t>
+      </w:r>
+      <w:r>
+        <w:rPr>
+          <w:sz w:val="28"/>
+          <w:szCs w:val="28"/>
+        </w:rPr>
+        <w:t>: string (Không bắt buộc),</w:t>
+      </w:r>
+    </w:p>
+    <w:p>
+      <w:pPr>
+        <w:spacing w:after="0"/>
+        <w:rPr>
+          <w:sz w:val="28"/>
+          <w:szCs w:val="28"/>
+        </w:rPr>
+      </w:pPr>
+      <w:r>
+        <w:rPr>
+          <w:sz w:val="28"/>
+          <w:szCs w:val="28"/>
+        </w:rPr>
+        <w:tab/>
+      </w:r>
+      <w:r>
+        <w:rPr>
+          <w:sz w:val="28"/>
+          <w:szCs w:val="28"/>
+        </w:rPr>
+        <w:tab/>
+      </w:r>
+      <w:r>
+        <w:rPr>
+          <w:sz w:val="28"/>
+          <w:szCs w:val="28"/>
+        </w:rPr>
+        <w:t>"</w:t>
+      </w:r>
+      <w:r>
+        <w:rPr>
+          <w:sz w:val="28"/>
+          <w:szCs w:val="28"/>
+        </w:rPr>
+        <w:t>detailLong</w:t>
+      </w:r>
+      <w:r>
+        <w:rPr>
+          <w:sz w:val="28"/>
+          <w:szCs w:val="28"/>
+        </w:rPr>
+        <w:t>"</w:t>
+      </w:r>
+      <w:r>
+        <w:rPr>
+          <w:sz w:val="28"/>
+          <w:szCs w:val="28"/>
+        </w:rPr>
+        <w:t>: string (Không bắt buộc),</w:t>
+      </w:r>
+    </w:p>
+    <w:p>
+      <w:pPr>
+        <w:spacing w:after="0"/>
+        <w:rPr>
+          <w:sz w:val="28"/>
+          <w:szCs w:val="28"/>
+        </w:rPr>
+      </w:pPr>
+      <w:r>
+        <w:rPr>
+          <w:sz w:val="28"/>
+          <w:szCs w:val="28"/>
+        </w:rPr>
+        <w:tab/>
+      </w:r>
+      <w:r>
+        <w:rPr>
+          <w:sz w:val="28"/>
+          <w:szCs w:val="28"/>
+        </w:rPr>
+        <w:tab/>
+      </w:r>
+      <w:r>
+        <w:rPr>
+          <w:sz w:val="28"/>
+          <w:szCs w:val="28"/>
+        </w:rPr>
+        <w:t>"</w:t>
+      </w:r>
+      <w:r>
+        <w:rPr>
+          <w:sz w:val="28"/>
+          <w:szCs w:val="28"/>
+        </w:rPr>
+        <w:t>teacherId</w:t>
+      </w:r>
+      <w:r>
+        <w:rPr>
+          <w:sz w:val="28"/>
+          <w:szCs w:val="28"/>
+        </w:rPr>
+        <w:t>"</w:t>
+      </w:r>
+      <w:r>
+        <w:rPr>
+          <w:sz w:val="28"/>
+          <w:szCs w:val="28"/>
+        </w:rPr>
+        <w:t>: string (Không bắt buộc)</w:t>
+      </w:r>
+    </w:p>
+    <w:p>
+      <w:pPr>
+        <w:spacing w:after="0"/>
+        <w:ind w:firstLine="720"/>
+        <w:rPr>
+          <w:sz w:val="28"/>
+          <w:szCs w:val="28"/>
+        </w:rPr>
+      </w:pPr>
+      <w:r>
+        <w:rPr>
+          <w:sz w:val="28"/>
+          <w:szCs w:val="28"/>
+        </w:rPr>
+        <w:t>}</w:t>
+      </w:r>
+    </w:p>
+    <w:p>
+      <w:pPr>
+        <w:spacing w:after="0"/>
+        <w:rPr>
+          <w:sz w:val="28"/>
+          <w:szCs w:val="28"/>
+        </w:rPr>
+      </w:pPr>
+      <w:r>
+        <w:rPr>
+          <w:sz w:val="28"/>
+          <w:szCs w:val="28"/>
+        </w:rPr>
+        <w:t>}</w:t>
+      </w:r>
+    </w:p>
+    <w:p>
+      <w:pPr>
+        <w:spacing w:after="0"/>
+        <w:rPr>
+          <w:sz w:val="28"/>
+          <w:szCs w:val="28"/>
+        </w:rPr>
+      </w:pPr>
+      <w:r>
+        <w:rPr>
+          <w:sz w:val="28"/>
+          <w:szCs w:val="28"/>
+        </w:rPr>
+        <w:lastRenderedPageBreak/>
+        <w:t>Responses:</w:t>
+      </w:r>
+    </w:p>
+    <w:p>
+      <w:pPr>
+        <w:spacing w:after="0"/>
+        <w:rPr>
+          <w:sz w:val="28"/>
+          <w:szCs w:val="28"/>
+        </w:rPr>
+      </w:pPr>
+      <w:r>
+        <w:rPr>
+          <w:color w:val="00B050"/>
+          <w:sz w:val="28"/>
+          <w:szCs w:val="28"/>
+        </w:rPr>
+        <w:t>200</w:t>
+      </w:r>
+      <w:r>
+        <w:rPr>
+          <w:sz w:val="28"/>
+          <w:szCs w:val="28"/>
+        </w:rPr>
+        <w:t>:</w:t>
+      </w:r>
+    </w:p>
+    <w:p>
+      <w:pPr>
+        <w:spacing w:after="0"/>
+        <w:rPr>
+          <w:sz w:val="28"/>
+          <w:szCs w:val="28"/>
+        </w:rPr>
+      </w:pPr>
+      <w:r>
+        <w:rPr>
+          <w:sz w:val="28"/>
+          <w:szCs w:val="28"/>
+        </w:rPr>
+        <w:drawing>
+          <wp:inline distT="0" distB="0" distL="0" distR="0" wp14:anchorId="370272DE" wp14:editId="73FD86E9">
+            <wp:extent cx="2202180" cy="811752"/>
+            <wp:effectExtent l="0" t="0" r="7620" b="7620"/>
+            <wp:docPr id="45" name="Picture 45"/>
+            <wp:cNvGraphicFramePr>
+              <a:graphicFrameLocks xmlns:a="http://schemas.openxmlformats.org/drawingml/2006/main" noChangeAspect="1"/>
+            </wp:cNvGraphicFramePr>
+            <a:graphic xmlns:a="http://schemas.openxmlformats.org/drawingml/2006/main">
+              <a:graphicData uri="http://schemas.openxmlformats.org/drawingml/2006/picture">
+                <pic:pic xmlns:pic="http://schemas.openxmlformats.org/drawingml/2006/picture">
+                  <pic:nvPicPr>
+                    <pic:cNvPr id="1" name=""/>
+                    <pic:cNvPicPr/>
+                  </pic:nvPicPr>
+                  <pic:blipFill>
+                    <a:blip r:embed="rId38"/>
+                    <a:stretch>
+                      <a:fillRect/>
+                    </a:stretch>
+                  </pic:blipFill>
+                  <pic:spPr>
+                    <a:xfrm>
+                      <a:off x="0" y="0"/>
+                      <a:ext cx="2211594" cy="815222"/>
+                    </a:xfrm>
+                    <a:prstGeom prst="rect">
+                      <a:avLst/>
+                    </a:prstGeom>
+                  </pic:spPr>
+                </pic:pic>
+              </a:graphicData>
+            </a:graphic>
+          </wp:inline>
+        </w:drawing>
+      </w:r>
+    </w:p>
+    <w:p>
+      <w:pPr>
+        <w:spacing w:after="0"/>
+        <w:rPr>
+          <w:color w:val="ED7D31" w:themeColor="accent2"/>
+          <w:sz w:val="28"/>
+          <w:szCs w:val="28"/>
+        </w:rPr>
+      </w:pPr>
+      <w:r>
+        <w:rPr>
+          <w:color w:val="ED7D31" w:themeColor="accent2"/>
+          <w:sz w:val="28"/>
+          <w:szCs w:val="28"/>
+        </w:rPr>
+        <w:t>40</w:t>
+      </w:r>
+      <w:r>
+        <w:rPr>
+          <w:color w:val="ED7D31" w:themeColor="accent2"/>
+          <w:sz w:val="28"/>
+          <w:szCs w:val="28"/>
+        </w:rPr>
+        <w:t>0</w:t>
+      </w:r>
+      <w:r>
+        <w:rPr>
+          <w:color w:val="ED7D31" w:themeColor="accent2"/>
+          <w:sz w:val="28"/>
+          <w:szCs w:val="28"/>
+        </w:rPr>
+        <w:t>:</w:t>
+      </w:r>
+    </w:p>
+    <w:p>
+      <w:pPr>
+        <w:spacing w:after="0"/>
+        <w:rPr>
+          <w:sz w:val="28"/>
+          <w:szCs w:val="28"/>
+        </w:rPr>
+      </w:pPr>
+      <w:r>
+        <w:rPr>
+          <w:sz w:val="28"/>
+          <w:szCs w:val="28"/>
+        </w:rPr>
+        <w:drawing>
+          <wp:inline distT="0" distB="0" distL="0" distR="0" wp14:anchorId="602D97CC" wp14:editId="50255064">
+            <wp:extent cx="3971347" cy="1127760"/>
+            <wp:effectExtent l="0" t="0" r="0" b="0"/>
+            <wp:docPr id="46" name="Picture 46"/>
+            <wp:cNvGraphicFramePr>
+              <a:graphicFrameLocks xmlns:a="http://schemas.openxmlformats.org/drawingml/2006/main" noChangeAspect="1"/>
+            </wp:cNvGraphicFramePr>
+            <a:graphic xmlns:a="http://schemas.openxmlformats.org/drawingml/2006/main">
+              <a:graphicData uri="http://schemas.openxmlformats.org/drawingml/2006/picture">
+                <pic:pic xmlns:pic="http://schemas.openxmlformats.org/drawingml/2006/picture">
+                  <pic:nvPicPr>
+                    <pic:cNvPr id="1" name=""/>
+                    <pic:cNvPicPr/>
+                  </pic:nvPicPr>
+                  <pic:blipFill>
+                    <a:blip r:embed="rId36"/>
+                    <a:stretch>
+                      <a:fillRect/>
+                    </a:stretch>
+                  </pic:blipFill>
+                  <pic:spPr>
+                    <a:xfrm>
+                      <a:off x="0" y="0"/>
+                      <a:ext cx="3993125" cy="1133944"/>
+                    </a:xfrm>
+                    <a:prstGeom prst="rect">
+                      <a:avLst/>
+                    </a:prstGeom>
+                  </pic:spPr>
+                </pic:pic>
+              </a:graphicData>
+            </a:graphic>
+          </wp:inline>
+        </w:drawing>
+      </w:r>
+    </w:p>
+    <w:p>
+      <w:pPr>
+        <w:spacing w:after="0"/>
+        <w:rPr>
+          <w:sz w:val="28"/>
+          <w:szCs w:val="28"/>
+        </w:rPr>
+      </w:pPr>
+    </w:p>
+    <w:p>
+      <w:pPr>
+        <w:spacing w:after="0"/>
+        <w:rPr>
+          <w:sz w:val="28"/>
+          <w:szCs w:val="28"/>
+        </w:rPr>
+      </w:pPr>
+    </w:p>
+    <w:p>
+      <w:pPr>
+        <w:spacing w:after="0"/>
+        <w:rPr>
+          <w:sz w:val="28"/>
+          <w:szCs w:val="28"/>
+        </w:rPr>
+      </w:pPr>
+    </w:p>
+    <w:p>
+      <w:pPr>
+        <w:spacing w:after="0"/>
+        <w:rPr>
+          <w:sz w:val="28"/>
+          <w:szCs w:val="28"/>
+        </w:rPr>
+      </w:pPr>
+    </w:p>
+    <w:p>
+      <w:pPr>
+        <w:pStyle w:val="Heading2"/>
+        <w:rPr>
+          <w:color w:val="auto"/>
+          <w:sz w:val="28"/>
+          <w:szCs w:val="28"/>
+        </w:rPr>
+      </w:pPr>
+      <w:bookmarkStart w:id="39" w:name="_Toc75881297"/>
+      <w:r>
+        <w:rPr>
+          <w:color w:val="auto"/>
+          <w:sz w:val="28"/>
+          <w:szCs w:val="28"/>
+          <w:highlight w:val="red"/>
+        </w:rPr>
+        <w:t>DELETE</w:t>
+      </w:r>
+      <w:r>
+        <w:rPr>
+          <w:color w:val="auto"/>
+          <w:sz w:val="28"/>
+          <w:szCs w:val="28"/>
+        </w:rPr>
+        <w:t xml:space="preserve">  /</w:t>
+      </w:r>
+      <w:r>
+        <w:rPr>
+          <w:color w:val="auto"/>
+          <w:sz w:val="28"/>
+          <w:szCs w:val="28"/>
+        </w:rPr>
+        <w:t xml:space="preserve"> - Xóa </w:t>
+      </w:r>
+      <w:r>
+        <w:rPr>
+          <w:color w:val="auto"/>
+          <w:sz w:val="28"/>
+          <w:szCs w:val="28"/>
+        </w:rPr>
+        <w:t>khóa học</w:t>
+      </w:r>
+      <w:bookmarkEnd w:id="39"/>
+    </w:p>
+    <w:p>
+      <w:pPr>
+        <w:spacing w:after="0"/>
+        <w:rPr>
+          <w:sz w:val="28"/>
+          <w:szCs w:val="28"/>
+        </w:rPr>
+      </w:pPr>
+      <w:r>
+        <w:rPr>
+          <w:sz w:val="28"/>
+          <w:szCs w:val="28"/>
+        </w:rPr>
+        <w:t xml:space="preserve">Yêu cầu quyền </w:t>
+      </w:r>
+      <w:r>
+        <w:rPr>
+          <w:sz w:val="28"/>
+          <w:szCs w:val="28"/>
+        </w:rPr>
+        <w:t>teacher</w:t>
+      </w:r>
+    </w:p>
+    <w:p>
+      <w:pPr>
+        <w:spacing w:after="0"/>
+        <w:rPr>
+          <w:sz w:val="28"/>
+          <w:szCs w:val="28"/>
+        </w:rPr>
+      </w:pPr>
+      <w:r>
+        <w:rPr>
+          <w:sz w:val="28"/>
+          <w:szCs w:val="28"/>
+        </w:rPr>
+        <w:t xml:space="preserve">Headers: </w:t>
+      </w:r>
+      <w:hyperlink w:anchor="_Lưu_ý_authentication" w:history="1">
+        <w:r>
+          <w:rPr>
+            <w:rStyle w:val="Hyperlink"/>
+            <w:sz w:val="28"/>
+            <w:szCs w:val="28"/>
+          </w:rPr>
+          <w:t>Xem tại lưu ý authentication</w:t>
+        </w:r>
+      </w:hyperlink>
+    </w:p>
+    <w:p>
+      <w:pPr>
+        <w:spacing w:after="0"/>
+        <w:rPr>
+          <w:sz w:val="28"/>
+          <w:szCs w:val="28"/>
+        </w:rPr>
+      </w:pPr>
+      <w:r>
+        <w:rPr>
+          <w:sz w:val="28"/>
+          <w:szCs w:val="28"/>
+        </w:rPr>
+        <w:t xml:space="preserve">Parameters: </w:t>
+      </w:r>
+    </w:p>
+    <w:p>
+      <w:pPr>
+        <w:spacing w:after="0"/>
+        <w:rPr>
+          <w:sz w:val="28"/>
+          <w:szCs w:val="28"/>
+        </w:rPr>
+      </w:pPr>
+      <w:r>
+        <w:rPr>
+          <w:sz w:val="28"/>
+          <w:szCs w:val="28"/>
+        </w:rPr>
+        <w:t>{</w:t>
+      </w:r>
+    </w:p>
+    <w:p>
+      <w:pPr>
+        <w:spacing w:after="0"/>
+        <w:rPr>
+          <w:sz w:val="28"/>
+          <w:szCs w:val="28"/>
+        </w:rPr>
+      </w:pPr>
+      <w:r>
+        <w:rPr>
+          <w:sz w:val="28"/>
+          <w:szCs w:val="28"/>
+        </w:rPr>
+        <w:tab/>
+      </w:r>
+      <w:r>
+        <w:rPr>
+          <w:sz w:val="28"/>
+          <w:szCs w:val="28"/>
+        </w:rPr>
+        <w:t>"</w:t>
+      </w:r>
+      <w:r>
+        <w:rPr>
+          <w:sz w:val="28"/>
+          <w:szCs w:val="28"/>
+        </w:rPr>
+        <w:t>courseId</w:t>
+      </w:r>
+      <w:r>
+        <w:rPr>
+          <w:sz w:val="28"/>
+          <w:szCs w:val="28"/>
+        </w:rPr>
+        <w:t>"</w:t>
+      </w:r>
+      <w:r>
+        <w:rPr>
+          <w:sz w:val="28"/>
+          <w:szCs w:val="28"/>
+        </w:rPr>
+        <w:t xml:space="preserve">: </w:t>
       </w:r>
       <w:r>
         <w:rPr>
@@ -10531,6 +14724,46 @@
         </w:rPr>
         <w:t>number</w:t>
       </w:r>
+      <w:r>
+        <w:rPr>
+          <w:sz w:val="28"/>
+          <w:szCs w:val="28"/>
+        </w:rPr>
+        <w:t xml:space="preserve"> </w:t>
+      </w:r>
+      <w:r>
+        <w:rPr>
+          <w:color w:val="FF0000"/>
+          <w:sz w:val="28"/>
+          <w:szCs w:val="28"/>
+        </w:rPr>
+        <w:t xml:space="preserve">(Chỉ chấp nhận giáo viên của khóa học đó được phép </w:t>
+      </w:r>
+      <w:r>
+        <w:rPr>
+          <w:color w:val="FF0000"/>
+          <w:sz w:val="28"/>
+          <w:szCs w:val="28"/>
+        </w:rPr>
+        <w:t>xóa khóa học của mình</w:t>
+      </w:r>
+      <w:r>
+        <w:rPr>
+          <w:color w:val="FF0000"/>
+          <w:sz w:val="28"/>
+          <w:szCs w:val="28"/>
+        </w:rPr>
+        <w:t>)</w:t>
+      </w:r>
+    </w:p>
+    <w:p>
+      <w:pPr>
+        <w:spacing w:after="0"/>
+        <w:rPr>
+          <w:sz w:val="28"/>
+          <w:szCs w:val="28"/>
+        </w:rPr>
+      </w:pPr>
     </w:p>
     <w:p>
       <w:pPr>
@@ -10586,6 +14819,340 @@
           <w:szCs w:val="28"/>
         </w:rPr>
         <w:t>:</w:t>
+      </w:r>
+    </w:p>
+    <w:p>
+      <w:pPr>
+        <w:spacing w:after="0"/>
+        <w:rPr>
+          <w:sz w:val="28"/>
+          <w:szCs w:val="28"/>
+        </w:rPr>
+      </w:pPr>
+      <w:r>
+        <w:rPr>
+          <w:sz w:val="28"/>
+          <w:szCs w:val="28"/>
+        </w:rPr>
+        <w:drawing>
+          <wp:inline distT="0" distB="0" distL="0" distR="0" wp14:anchorId="414E6BFC" wp14:editId="78917C28">
+            <wp:extent cx="2202180" cy="811752"/>
+            <wp:effectExtent l="0" t="0" r="7620" b="7620"/>
+            <wp:docPr id="48" name="Picture 48"/>
+            <wp:cNvGraphicFramePr>
+              <a:graphicFrameLocks xmlns:a="http://schemas.openxmlformats.org/drawingml/2006/main" noChangeAspect="1"/>
+            </wp:cNvGraphicFramePr>
+            <a:graphic xmlns:a="http://schemas.openxmlformats.org/drawingml/2006/main">
+              <a:graphicData uri="http://schemas.openxmlformats.org/drawingml/2006/picture">
+                <pic:pic xmlns:pic="http://schemas.openxmlformats.org/drawingml/2006/picture">
+                  <pic:nvPicPr>
+                    <pic:cNvPr id="1" name=""/>
+                    <pic:cNvPicPr/>
+                  </pic:nvPicPr>
+                  <pic:blipFill>
+                    <a:blip r:embed="rId38"/>
+                    <a:stretch>
+                      <a:fillRect/>
+                    </a:stretch>
+                  </pic:blipFill>
+                  <pic:spPr>
+                    <a:xfrm>
+                      <a:off x="0" y="0"/>
+                      <a:ext cx="2211594" cy="815222"/>
+                    </a:xfrm>
+                    <a:prstGeom prst="rect">
+                      <a:avLst/>
+                    </a:prstGeom>
+                  </pic:spPr>
+                </pic:pic>
+              </a:graphicData>
+            </a:graphic>
+          </wp:inline>
+        </w:drawing>
+      </w:r>
+    </w:p>
+    <w:p>
+      <w:pPr>
+        <w:pStyle w:val="Heading2"/>
+        <w:rPr>
+          <w:color w:val="auto"/>
+          <w:sz w:val="28"/>
+          <w:szCs w:val="28"/>
+        </w:rPr>
+      </w:pPr>
+      <w:bookmarkStart w:id="40" w:name="_Toc75881298"/>
+      <w:r>
+        <w:rPr>
+          <w:color w:val="auto"/>
+          <w:sz w:val="28"/>
+          <w:szCs w:val="28"/>
+          <w:highlight w:val="red"/>
+        </w:rPr>
+        <w:t>DELETE</w:t>
+      </w:r>
+      <w:r>
+        <w:rPr>
+          <w:color w:val="auto"/>
+          <w:sz w:val="28"/>
+          <w:szCs w:val="28"/>
+        </w:rPr>
+        <w:t xml:space="preserve">  /</w:t>
+      </w:r>
+      <w:r>
+        <w:rPr>
+          <w:color w:val="auto"/>
+          <w:sz w:val="28"/>
+          <w:szCs w:val="28"/>
+        </w:rPr>
+        <w:t>admin</w:t>
+      </w:r>
+      <w:r>
+        <w:rPr>
+          <w:color w:val="auto"/>
+          <w:sz w:val="28"/>
+          <w:szCs w:val="28"/>
+        </w:rPr>
+        <w:t xml:space="preserve"> - Xóa khóa học – quyền admin</w:t>
+      </w:r>
+      <w:bookmarkEnd w:id="40"/>
+    </w:p>
+    <w:p>
+      <w:pPr>
+        <w:spacing w:after="0"/>
+        <w:rPr>
+          <w:sz w:val="28"/>
+          <w:szCs w:val="28"/>
+        </w:rPr>
+      </w:pPr>
+      <w:r>
+        <w:rPr>
+          <w:sz w:val="28"/>
+          <w:szCs w:val="28"/>
+        </w:rPr>
+        <w:t xml:space="preserve">Yêu cầu quyền </w:t>
+      </w:r>
+      <w:r>
+        <w:rPr>
+          <w:sz w:val="28"/>
+          <w:szCs w:val="28"/>
+        </w:rPr>
+        <w:t>admin</w:t>
+      </w:r>
+    </w:p>
+    <w:p>
+      <w:pPr>
+        <w:spacing w:after="0"/>
+        <w:rPr>
+          <w:sz w:val="28"/>
+          <w:szCs w:val="28"/>
+        </w:rPr>
+      </w:pPr>
+      <w:r>
+        <w:rPr>
+          <w:sz w:val="28"/>
+          <w:szCs w:val="28"/>
+        </w:rPr>
+        <w:t xml:space="preserve">Headers: </w:t>
+      </w:r>
+      <w:hyperlink w:anchor="_Lưu_ý_authentication" w:history="1">
+        <w:r>
+          <w:rPr>
+            <w:rStyle w:val="Hyperlink"/>
+            <w:sz w:val="28"/>
+            <w:szCs w:val="28"/>
+          </w:rPr>
+          <w:t>Xem tại lưu ý authentication</w:t>
+        </w:r>
+      </w:hyperlink>
+    </w:p>
+    <w:p>
+      <w:pPr>
+        <w:spacing w:after="0"/>
+        <w:rPr>
+          <w:sz w:val="28"/>
+          <w:szCs w:val="28"/>
+        </w:rPr>
+      </w:pPr>
+      <w:r>
+        <w:rPr>
+          <w:sz w:val="28"/>
+          <w:szCs w:val="28"/>
+        </w:rPr>
+        <w:t xml:space="preserve">Parameters: </w:t>
+      </w:r>
+    </w:p>
+    <w:p>
+      <w:pPr>
+        <w:spacing w:after="0"/>
+        <w:rPr>
+          <w:sz w:val="28"/>
+          <w:szCs w:val="28"/>
+        </w:rPr>
+      </w:pPr>
+      <w:r>
+        <w:rPr>
+          <w:sz w:val="28"/>
+          <w:szCs w:val="28"/>
+        </w:rPr>
+        <w:lastRenderedPageBreak/>
+        <w:t>{</w:t>
+      </w:r>
+    </w:p>
+    <w:p>
+      <w:pPr>
+        <w:spacing w:after="0"/>
+        <w:rPr>
+          <w:sz w:val="28"/>
+          <w:szCs w:val="28"/>
+        </w:rPr>
+      </w:pPr>
+      <w:r>
+        <w:rPr>
+          <w:sz w:val="28"/>
+          <w:szCs w:val="28"/>
+        </w:rPr>
+        <w:tab/>
+      </w:r>
+      <w:r>
+        <w:rPr>
+          <w:sz w:val="28"/>
+          <w:szCs w:val="28"/>
+        </w:rPr>
+        <w:t>"</w:t>
+      </w:r>
+      <w:r>
+        <w:rPr>
+          <w:sz w:val="28"/>
+          <w:szCs w:val="28"/>
+        </w:rPr>
+        <w:t>courseI</w:t>
+      </w:r>
+      <w:r>
+        <w:rPr>
+          <w:sz w:val="28"/>
+          <w:szCs w:val="28"/>
+        </w:rPr>
+        <w:t>d</w:t>
+      </w:r>
+      <w:r>
+        <w:rPr>
+          <w:sz w:val="28"/>
+          <w:szCs w:val="28"/>
+        </w:rPr>
+        <w:t>"</w:t>
+      </w:r>
+      <w:r>
+        <w:rPr>
+          <w:sz w:val="28"/>
+          <w:szCs w:val="28"/>
+        </w:rPr>
+        <w:t>: number</w:t>
+      </w:r>
+    </w:p>
+    <w:p>
+      <w:pPr>
+        <w:spacing w:after="0"/>
+        <w:rPr>
+          <w:sz w:val="28"/>
+          <w:szCs w:val="28"/>
+        </w:rPr>
+      </w:pPr>
+      <w:r>
+        <w:rPr>
+          <w:sz w:val="28"/>
+          <w:szCs w:val="28"/>
+        </w:rPr>
+        <w:t>}</w:t>
+      </w:r>
+    </w:p>
+    <w:p>
+      <w:pPr>
+        <w:spacing w:after="0"/>
+        <w:rPr>
+          <w:sz w:val="28"/>
+          <w:szCs w:val="28"/>
+        </w:rPr>
+      </w:pPr>
+      <w:r>
+        <w:rPr>
+          <w:sz w:val="28"/>
+          <w:szCs w:val="28"/>
+        </w:rPr>
+        <w:t>Responses:</w:t>
+      </w:r>
+    </w:p>
+    <w:p>
+      <w:pPr>
+        <w:spacing w:after="0"/>
+        <w:rPr>
+          <w:sz w:val="28"/>
+          <w:szCs w:val="28"/>
+        </w:rPr>
+      </w:pPr>
+      <w:r>
+        <w:rPr>
+          <w:color w:val="00B050"/>
+          <w:sz w:val="28"/>
+          <w:szCs w:val="28"/>
+        </w:rPr>
+        <w:t>200</w:t>
+      </w:r>
+      <w:r>
+        <w:rPr>
+          <w:sz w:val="28"/>
+          <w:szCs w:val="28"/>
+        </w:rPr>
+        <w:t>:</w:t>
+      </w:r>
+    </w:p>
+    <w:p>
+      <w:pPr>
+        <w:spacing w:after="0"/>
+        <w:rPr>
+          <w:sz w:val="28"/>
+          <w:szCs w:val="28"/>
+        </w:rPr>
+      </w:pPr>
+      <w:r>
+        <w:rPr>
+          <w:sz w:val="28"/>
+          <w:szCs w:val="28"/>
+        </w:rPr>
+        <w:drawing>
+          <wp:inline distT="0" distB="0" distL="0" distR="0" wp14:anchorId="5AEE1002" wp14:editId="79E8F0CB">
+            <wp:extent cx="2202180" cy="811752"/>
+            <wp:effectExtent l="0" t="0" r="7620" b="7620"/>
+            <wp:docPr id="49" name="Picture 49"/>
+            <wp:cNvGraphicFramePr>
+              <a:graphicFrameLocks xmlns:a="http://schemas.openxmlformats.org/drawingml/2006/main" noChangeAspect="1"/>
+            </wp:cNvGraphicFramePr>
+            <a:graphic xmlns:a="http://schemas.openxmlformats.org/drawingml/2006/main">
+              <a:graphicData uri="http://schemas.openxmlformats.org/drawingml/2006/picture">
+                <pic:pic xmlns:pic="http://schemas.openxmlformats.org/drawingml/2006/picture">
+                  <pic:nvPicPr>
+                    <pic:cNvPr id="1" name=""/>
+                    <pic:cNvPicPr/>
+                  </pic:nvPicPr>
+                  <pic:blipFill>
+                    <a:blip r:embed="rId38"/>
+                    <a:stretch>
+                      <a:fillRect/>
+                    </a:stretch>
+                  </pic:blipFill>
+                  <pic:spPr>
+                    <a:xfrm>
+                      <a:off x="0" y="0"/>
+                      <a:ext cx="2211594" cy="815222"/>
+                    </a:xfrm>
+                    <a:prstGeom prst="rect">
+                      <a:avLst/>
+                    </a:prstGeom>
+                  </pic:spPr>
+                </pic:pic>
+              </a:graphicData>
+            </a:graphic>
+          </wp:inline>
+        </w:drawing>
       </w:r>
     </w:p>
     <w:p>
@@ -11028,7 +15595,7 @@
   <w:style w:type="paragraph" w:default="1" w:styleId="Normal">
     <w:name w:val="Normal"/>
     <w:qFormat/>
-    <w:rsid w:val="00C968BC"/>
+    <w:rsid w:val="00925A0F"/>
   </w:style>
   <w:style w:type="paragraph" w:styleId="Heading1">
     <w:name w:val="heading 1"/>

--- a/Online Academy API doc.docx
+++ b/Online Academy API doc.docx
@@ -129,7 +129,7 @@
             </w:rPr>
             <w:fldChar w:fldCharType="separate"/>
           </w:r>
-          <w:hyperlink w:anchor="_Toc75881259" w:history="1">
+          <w:hyperlink w:anchor="_Toc75908202" w:history="1">
             <w:r>
               <w:rPr>
                 <w:rStyle w:val="Hyperlink"/>
@@ -156,7 +156,7 @@
                 <w:noProof/>
                 <w:webHidden/>
               </w:rPr>
-              <w:instrText xml:space="preserve"> PAGEREF _Toc75881259 \h </w:instrText>
+              <w:instrText xml:space="preserve"> PAGEREF _Toc75908202 \h </w:instrText>
             </w:r>
             <w:r>
               <w:rPr>
@@ -198,7 +198,7 @@
               <w:noProof/>
             </w:rPr>
           </w:pPr>
-          <w:hyperlink w:anchor="_Toc75881260" w:history="1">
+          <w:hyperlink w:anchor="_Toc75908203" w:history="1">
             <w:r>
               <w:rPr>
                 <w:rStyle w:val="Hyperlink"/>
@@ -225,7 +225,7 @@
                 <w:noProof/>
                 <w:webHidden/>
               </w:rPr>
-              <w:instrText xml:space="preserve"> PAGEREF _Toc75881260 \h </w:instrText>
+              <w:instrText xml:space="preserve"> PAGEREF _Toc75908203 \h </w:instrText>
             </w:r>
             <w:r>
               <w:rPr>
@@ -245,7 +245,7 @@
                 <w:noProof/>
                 <w:webHidden/>
               </w:rPr>
-              <w:t>2</w:t>
+              <w:t>3</w:t>
             </w:r>
             <w:r>
               <w:rPr>
@@ -267,7 +267,7 @@
               <w:noProof/>
             </w:rPr>
           </w:pPr>
-          <w:hyperlink w:anchor="_Toc75881261" w:history="1">
+          <w:hyperlink w:anchor="_Toc75908204" w:history="1">
             <w:r>
               <w:rPr>
                 <w:rStyle w:val="Hyperlink"/>
@@ -302,7 +302,7 @@
                 <w:noProof/>
                 <w:webHidden/>
               </w:rPr>
-              <w:instrText xml:space="preserve"> PAGEREF _Toc75881261 \h </w:instrText>
+              <w:instrText xml:space="preserve"> PAGEREF _Toc75908204 \h </w:instrText>
             </w:r>
             <w:r>
               <w:rPr>
@@ -322,7 +322,7 @@
                 <w:noProof/>
                 <w:webHidden/>
               </w:rPr>
-              <w:t>2</w:t>
+              <w:t>3</w:t>
             </w:r>
             <w:r>
               <w:rPr>
@@ -344,7 +344,7 @@
               <w:noProof/>
             </w:rPr>
           </w:pPr>
-          <w:hyperlink w:anchor="_Toc75881262" w:history="1">
+          <w:hyperlink w:anchor="_Toc75908205" w:history="1">
             <w:r>
               <w:rPr>
                 <w:rStyle w:val="Hyperlink"/>
@@ -379,7 +379,7 @@
                 <w:noProof/>
                 <w:webHidden/>
               </w:rPr>
-              <w:instrText xml:space="preserve"> PAGEREF _Toc75881262 \h </w:instrText>
+              <w:instrText xml:space="preserve"> PAGEREF _Toc75908205 \h </w:instrText>
             </w:r>
             <w:r>
               <w:rPr>
@@ -421,7 +421,7 @@
               <w:noProof/>
             </w:rPr>
           </w:pPr>
-          <w:hyperlink w:anchor="_Toc75881263" w:history="1">
+          <w:hyperlink w:anchor="_Toc75908206" w:history="1">
             <w:r>
               <w:rPr>
                 <w:rStyle w:val="Hyperlink"/>
@@ -456,7 +456,7 @@
                 <w:noProof/>
                 <w:webHidden/>
               </w:rPr>
-              <w:instrText xml:space="preserve"> PAGEREF _Toc75881263 \h </w:instrText>
+              <w:instrText xml:space="preserve"> PAGEREF _Toc75908206 \h </w:instrText>
             </w:r>
             <w:r>
               <w:rPr>
@@ -476,7 +476,7 @@
                 <w:noProof/>
                 <w:webHidden/>
               </w:rPr>
-              <w:t>3</w:t>
+              <w:t>4</w:t>
             </w:r>
             <w:r>
               <w:rPr>
@@ -498,7 +498,7 @@
               <w:noProof/>
             </w:rPr>
           </w:pPr>
-          <w:hyperlink w:anchor="_Toc75881264" w:history="1">
+          <w:hyperlink w:anchor="_Toc75908207" w:history="1">
             <w:r>
               <w:rPr>
                 <w:rStyle w:val="Hyperlink"/>
@@ -533,7 +533,7 @@
                 <w:noProof/>
                 <w:webHidden/>
               </w:rPr>
-              <w:instrText xml:space="preserve"> PAGEREF _Toc75881264 \h </w:instrText>
+              <w:instrText xml:space="preserve"> PAGEREF _Toc75908207 \h </w:instrText>
             </w:r>
             <w:r>
               <w:rPr>
@@ -575,7 +575,7 @@
               <w:noProof/>
             </w:rPr>
           </w:pPr>
-          <w:hyperlink w:anchor="_Toc75881265" w:history="1">
+          <w:hyperlink w:anchor="_Toc75908208" w:history="1">
             <w:r>
               <w:rPr>
                 <w:rStyle w:val="Hyperlink"/>
@@ -610,7 +610,7 @@
                 <w:noProof/>
                 <w:webHidden/>
               </w:rPr>
-              <w:instrText xml:space="preserve"> PAGEREF _Toc75881265 \h </w:instrText>
+              <w:instrText xml:space="preserve"> PAGEREF _Toc75908208 \h </w:instrText>
             </w:r>
             <w:r>
               <w:rPr>
@@ -652,7 +652,7 @@
               <w:noProof/>
             </w:rPr>
           </w:pPr>
-          <w:hyperlink w:anchor="_Toc75881266" w:history="1">
+          <w:hyperlink w:anchor="_Toc75908209" w:history="1">
             <w:r>
               <w:rPr>
                 <w:rStyle w:val="Hyperlink"/>
@@ -687,7 +687,7 @@
                 <w:noProof/>
                 <w:webHidden/>
               </w:rPr>
-              <w:instrText xml:space="preserve"> PAGEREF _Toc75881266 \h </w:instrText>
+              <w:instrText xml:space="preserve"> PAGEREF _Toc75908209 \h </w:instrText>
             </w:r>
             <w:r>
               <w:rPr>
@@ -707,7 +707,7 @@
                 <w:noProof/>
                 <w:webHidden/>
               </w:rPr>
-              <w:t>5</w:t>
+              <w:t>6</w:t>
             </w:r>
             <w:r>
               <w:rPr>
@@ -729,7 +729,7 @@
               <w:noProof/>
             </w:rPr>
           </w:pPr>
-          <w:hyperlink w:anchor="_Toc75881267" w:history="1">
+          <w:hyperlink w:anchor="_Toc75908210" w:history="1">
             <w:r>
               <w:rPr>
                 <w:rStyle w:val="Hyperlink"/>
@@ -756,7 +756,7 @@
                 <w:noProof/>
                 <w:webHidden/>
               </w:rPr>
-              <w:instrText xml:space="preserve"> PAGEREF _Toc75881267 \h </w:instrText>
+              <w:instrText xml:space="preserve"> PAGEREF _Toc75908210 \h </w:instrText>
             </w:r>
             <w:r>
               <w:rPr>
@@ -798,7 +798,7 @@
               <w:noProof/>
             </w:rPr>
           </w:pPr>
-          <w:hyperlink w:anchor="_Toc75881268" w:history="1">
+          <w:hyperlink w:anchor="_Toc75908211" w:history="1">
             <w:r>
               <w:rPr>
                 <w:rStyle w:val="Hyperlink"/>
@@ -833,7 +833,7 @@
                 <w:noProof/>
                 <w:webHidden/>
               </w:rPr>
-              <w:instrText xml:space="preserve"> PAGEREF _Toc75881268 \h </w:instrText>
+              <w:instrText xml:space="preserve"> PAGEREF _Toc75908211 \h </w:instrText>
             </w:r>
             <w:r>
               <w:rPr>
@@ -875,7 +875,7 @@
               <w:noProof/>
             </w:rPr>
           </w:pPr>
-          <w:hyperlink w:anchor="_Toc75881269" w:history="1">
+          <w:hyperlink w:anchor="_Toc75908212" w:history="1">
             <w:r>
               <w:rPr>
                 <w:rStyle w:val="Hyperlink"/>
@@ -910,7 +910,7 @@
                 <w:noProof/>
                 <w:webHidden/>
               </w:rPr>
-              <w:instrText xml:space="preserve"> PAGEREF _Toc75881269 \h </w:instrText>
+              <w:instrText xml:space="preserve"> PAGEREF _Toc75908212 \h </w:instrText>
             </w:r>
             <w:r>
               <w:rPr>
@@ -930,7 +930,7 @@
                 <w:noProof/>
                 <w:webHidden/>
               </w:rPr>
-              <w:t>6</w:t>
+              <w:t>7</w:t>
             </w:r>
             <w:r>
               <w:rPr>
@@ -952,7 +952,7 @@
               <w:noProof/>
             </w:rPr>
           </w:pPr>
-          <w:hyperlink w:anchor="_Toc75881270" w:history="1">
+          <w:hyperlink w:anchor="_Toc75908213" w:history="1">
             <w:r>
               <w:rPr>
                 <w:rStyle w:val="Hyperlink"/>
@@ -979,7 +979,7 @@
                 <w:noProof/>
                 <w:webHidden/>
               </w:rPr>
-              <w:instrText xml:space="preserve"> PAGEREF _Toc75881270 \h </w:instrText>
+              <w:instrText xml:space="preserve"> PAGEREF _Toc75908213 \h </w:instrText>
             </w:r>
             <w:r>
               <w:rPr>
@@ -1021,7 +1021,7 @@
               <w:noProof/>
             </w:rPr>
           </w:pPr>
-          <w:hyperlink w:anchor="_Toc75881271" w:history="1">
+          <w:hyperlink w:anchor="_Toc75908214" w:history="1">
             <w:r>
               <w:rPr>
                 <w:rStyle w:val="Hyperlink"/>
@@ -1056,7 +1056,7 @@
                 <w:noProof/>
                 <w:webHidden/>
               </w:rPr>
-              <w:instrText xml:space="preserve"> PAGEREF _Toc75881271 \h </w:instrText>
+              <w:instrText xml:space="preserve"> PAGEREF _Toc75908214 \h </w:instrText>
             </w:r>
             <w:r>
               <w:rPr>
@@ -1098,7 +1098,7 @@
               <w:noProof/>
             </w:rPr>
           </w:pPr>
-          <w:hyperlink w:anchor="_Toc75881272" w:history="1">
+          <w:hyperlink w:anchor="_Toc75908215" w:history="1">
             <w:r>
               <w:rPr>
                 <w:rStyle w:val="Hyperlink"/>
@@ -1133,7 +1133,7 @@
                 <w:noProof/>
                 <w:webHidden/>
               </w:rPr>
-              <w:instrText xml:space="preserve"> PAGEREF _Toc75881272 \h </w:instrText>
+              <w:instrText xml:space="preserve"> PAGEREF _Toc75908215 \h </w:instrText>
             </w:r>
             <w:r>
               <w:rPr>
@@ -1153,7 +1153,7 @@
                 <w:noProof/>
                 <w:webHidden/>
               </w:rPr>
-              <w:t>7</w:t>
+              <w:t>8</w:t>
             </w:r>
             <w:r>
               <w:rPr>
@@ -1175,7 +1175,7 @@
               <w:noProof/>
             </w:rPr>
           </w:pPr>
-          <w:hyperlink w:anchor="_Toc75881273" w:history="1">
+          <w:hyperlink w:anchor="_Toc75908216" w:history="1">
             <w:r>
               <w:rPr>
                 <w:rStyle w:val="Hyperlink"/>
@@ -1210,7 +1210,7 @@
                 <w:noProof/>
                 <w:webHidden/>
               </w:rPr>
-              <w:instrText xml:space="preserve"> PAGEREF _Toc75881273 \h </w:instrText>
+              <w:instrText xml:space="preserve"> PAGEREF _Toc75908216 \h </w:instrText>
             </w:r>
             <w:r>
               <w:rPr>
@@ -1252,7 +1252,7 @@
               <w:noProof/>
             </w:rPr>
           </w:pPr>
-          <w:hyperlink w:anchor="_Toc75881274" w:history="1">
+          <w:hyperlink w:anchor="_Toc75908217" w:history="1">
             <w:r>
               <w:rPr>
                 <w:rStyle w:val="Hyperlink"/>
@@ -1287,7 +1287,7 @@
                 <w:noProof/>
                 <w:webHidden/>
               </w:rPr>
-              <w:instrText xml:space="preserve"> PAGEREF _Toc75881274 \h </w:instrText>
+              <w:instrText xml:space="preserve"> PAGEREF _Toc75908217 \h </w:instrText>
             </w:r>
             <w:r>
               <w:rPr>
@@ -1307,7 +1307,7 @@
                 <w:noProof/>
                 <w:webHidden/>
               </w:rPr>
-              <w:t>8</w:t>
+              <w:t>9</w:t>
             </w:r>
             <w:r>
               <w:rPr>
@@ -1329,7 +1329,7 @@
               <w:noProof/>
             </w:rPr>
           </w:pPr>
-          <w:hyperlink w:anchor="_Toc75881275" w:history="1">
+          <w:hyperlink w:anchor="_Toc75908218" w:history="1">
             <w:r>
               <w:rPr>
                 <w:rStyle w:val="Hyperlink"/>
@@ -1364,7 +1364,7 @@
                 <w:noProof/>
                 <w:webHidden/>
               </w:rPr>
-              <w:instrText xml:space="preserve"> PAGEREF _Toc75881275 \h </w:instrText>
+              <w:instrText xml:space="preserve"> PAGEREF _Toc75908218 \h </w:instrText>
             </w:r>
             <w:r>
               <w:rPr>
@@ -1406,7 +1406,7 @@
               <w:noProof/>
             </w:rPr>
           </w:pPr>
-          <w:hyperlink w:anchor="_Toc75881276" w:history="1">
+          <w:hyperlink w:anchor="_Toc75908219" w:history="1">
             <w:r>
               <w:rPr>
                 <w:rStyle w:val="Hyperlink"/>
@@ -1433,7 +1433,7 @@
                 <w:noProof/>
                 <w:webHidden/>
               </w:rPr>
-              <w:instrText xml:space="preserve"> PAGEREF _Toc75881276 \h </w:instrText>
+              <w:instrText xml:space="preserve"> PAGEREF _Toc75908219 \h </w:instrText>
             </w:r>
             <w:r>
               <w:rPr>
@@ -1453,7 +1453,7 @@
                 <w:noProof/>
                 <w:webHidden/>
               </w:rPr>
-              <w:t>9</w:t>
+              <w:t>10</w:t>
             </w:r>
             <w:r>
               <w:rPr>
@@ -1475,7 +1475,7 @@
               <w:noProof/>
             </w:rPr>
           </w:pPr>
-          <w:hyperlink w:anchor="_Toc75881277" w:history="1">
+          <w:hyperlink w:anchor="_Toc75908220" w:history="1">
             <w:r>
               <w:rPr>
                 <w:rStyle w:val="Hyperlink"/>
@@ -1510,7 +1510,7 @@
                 <w:noProof/>
                 <w:webHidden/>
               </w:rPr>
-              <w:instrText xml:space="preserve"> PAGEREF _Toc75881277 \h </w:instrText>
+              <w:instrText xml:space="preserve"> PAGEREF _Toc75908220 \h </w:instrText>
             </w:r>
             <w:r>
               <w:rPr>
@@ -1530,7 +1530,7 @@
                 <w:noProof/>
                 <w:webHidden/>
               </w:rPr>
-              <w:t>9</w:t>
+              <w:t>10</w:t>
             </w:r>
             <w:r>
               <w:rPr>
@@ -1552,7 +1552,7 @@
               <w:noProof/>
             </w:rPr>
           </w:pPr>
-          <w:hyperlink w:anchor="_Toc75881278" w:history="1">
+          <w:hyperlink w:anchor="_Toc75908221" w:history="1">
             <w:r>
               <w:rPr>
                 <w:rStyle w:val="Hyperlink"/>
@@ -1587,7 +1587,7 @@
                 <w:noProof/>
                 <w:webHidden/>
               </w:rPr>
-              <w:instrText xml:space="preserve"> PAGEREF _Toc75881278 \h </w:instrText>
+              <w:instrText xml:space="preserve"> PAGEREF _Toc75908221 \h </w:instrText>
             </w:r>
             <w:r>
               <w:rPr>
@@ -1629,7 +1629,7 @@
               <w:noProof/>
             </w:rPr>
           </w:pPr>
-          <w:hyperlink w:anchor="_Toc75881279" w:history="1">
+          <w:hyperlink w:anchor="_Toc75908222" w:history="1">
             <w:r>
               <w:rPr>
                 <w:rStyle w:val="Hyperlink"/>
@@ -1664,7 +1664,7 @@
                 <w:noProof/>
                 <w:webHidden/>
               </w:rPr>
-              <w:instrText xml:space="preserve"> PAGEREF _Toc75881279 \h </w:instrText>
+              <w:instrText xml:space="preserve"> PAGEREF _Toc75908222 \h </w:instrText>
             </w:r>
             <w:r>
               <w:rPr>
@@ -1684,7 +1684,7 @@
                 <w:noProof/>
                 <w:webHidden/>
               </w:rPr>
-              <w:t>10</w:t>
+              <w:t>11</w:t>
             </w:r>
             <w:r>
               <w:rPr>
@@ -1706,7 +1706,7 @@
               <w:noProof/>
             </w:rPr>
           </w:pPr>
-          <w:hyperlink w:anchor="_Toc75881280" w:history="1">
+          <w:hyperlink w:anchor="_Toc75908223" w:history="1">
             <w:r>
               <w:rPr>
                 <w:rStyle w:val="Hyperlink"/>
@@ -1741,7 +1741,7 @@
                 <w:noProof/>
                 <w:webHidden/>
               </w:rPr>
-              <w:instrText xml:space="preserve"> PAGEREF _Toc75881280 \h </w:instrText>
+              <w:instrText xml:space="preserve"> PAGEREF _Toc75908223 \h </w:instrText>
             </w:r>
             <w:r>
               <w:rPr>
@@ -1783,7 +1783,7 @@
               <w:noProof/>
             </w:rPr>
           </w:pPr>
-          <w:hyperlink w:anchor="_Toc75881281" w:history="1">
+          <w:hyperlink w:anchor="_Toc75908224" w:history="1">
             <w:r>
               <w:rPr>
                 <w:rStyle w:val="Hyperlink"/>
@@ -1818,7 +1818,7 @@
                 <w:noProof/>
                 <w:webHidden/>
               </w:rPr>
-              <w:instrText xml:space="preserve"> PAGEREF _Toc75881281 \h </w:instrText>
+              <w:instrText xml:space="preserve"> PAGEREF _Toc75908224 \h </w:instrText>
             </w:r>
             <w:r>
               <w:rPr>
@@ -1838,7 +1838,7 @@
                 <w:noProof/>
                 <w:webHidden/>
               </w:rPr>
-              <w:t>11</w:t>
+              <w:t>12</w:t>
             </w:r>
             <w:r>
               <w:rPr>
@@ -1860,7 +1860,7 @@
               <w:noProof/>
             </w:rPr>
           </w:pPr>
-          <w:hyperlink w:anchor="_Toc75881282" w:history="1">
+          <w:hyperlink w:anchor="_Toc75908225" w:history="1">
             <w:r>
               <w:rPr>
                 <w:rStyle w:val="Hyperlink"/>
@@ -1887,7 +1887,7 @@
                 <w:noProof/>
                 <w:webHidden/>
               </w:rPr>
-              <w:instrText xml:space="preserve"> PAGEREF _Toc75881282 \h </w:instrText>
+              <w:instrText xml:space="preserve"> PAGEREF _Toc75908225 \h </w:instrText>
             </w:r>
             <w:r>
               <w:rPr>
@@ -1929,7 +1929,7 @@
               <w:noProof/>
             </w:rPr>
           </w:pPr>
-          <w:hyperlink w:anchor="_Toc75881283" w:history="1">
+          <w:hyperlink w:anchor="_Toc75908226" w:history="1">
             <w:r>
               <w:rPr>
                 <w:rStyle w:val="Hyperlink"/>
@@ -1964,7 +1964,7 @@
                 <w:noProof/>
                 <w:webHidden/>
               </w:rPr>
-              <w:instrText xml:space="preserve"> PAGEREF _Toc75881283 \h </w:instrText>
+              <w:instrText xml:space="preserve"> PAGEREF _Toc75908226 \h </w:instrText>
             </w:r>
             <w:r>
               <w:rPr>
@@ -2006,7 +2006,7 @@
               <w:noProof/>
             </w:rPr>
           </w:pPr>
-          <w:hyperlink w:anchor="_Toc75881284" w:history="1">
+          <w:hyperlink w:anchor="_Toc75908227" w:history="1">
             <w:r>
               <w:rPr>
                 <w:rStyle w:val="Hyperlink"/>
@@ -2041,7 +2041,7 @@
                 <w:noProof/>
                 <w:webHidden/>
               </w:rPr>
-              <w:instrText xml:space="preserve"> PAGEREF _Toc75881284 \h </w:instrText>
+              <w:instrText xml:space="preserve"> PAGEREF _Toc75908227 \h </w:instrText>
             </w:r>
             <w:r>
               <w:rPr>
@@ -2061,7 +2061,7 @@
                 <w:noProof/>
                 <w:webHidden/>
               </w:rPr>
-              <w:t>12</w:t>
+              <w:t>13</w:t>
             </w:r>
             <w:r>
               <w:rPr>
@@ -2083,7 +2083,7 @@
               <w:noProof/>
             </w:rPr>
           </w:pPr>
-          <w:hyperlink w:anchor="_Toc75881285" w:history="1">
+          <w:hyperlink w:anchor="_Toc75908228" w:history="1">
             <w:r>
               <w:rPr>
                 <w:rStyle w:val="Hyperlink"/>
@@ -2118,7 +2118,7 @@
                 <w:noProof/>
                 <w:webHidden/>
               </w:rPr>
-              <w:instrText xml:space="preserve"> PAGEREF _Toc75881285 \h </w:instrText>
+              <w:instrText xml:space="preserve"> PAGEREF _Toc75908228 \h </w:instrText>
             </w:r>
             <w:r>
               <w:rPr>
@@ -2160,7 +2160,7 @@
               <w:noProof/>
             </w:rPr>
           </w:pPr>
-          <w:hyperlink w:anchor="_Toc75881286" w:history="1">
+          <w:hyperlink w:anchor="_Toc75908229" w:history="1">
             <w:r>
               <w:rPr>
                 <w:rStyle w:val="Hyperlink"/>
@@ -2195,7 +2195,7 @@
                 <w:noProof/>
                 <w:webHidden/>
               </w:rPr>
-              <w:instrText xml:space="preserve"> PAGEREF _Toc75881286 \h </w:instrText>
+              <w:instrText xml:space="preserve"> PAGEREF _Toc75908229 \h </w:instrText>
             </w:r>
             <w:r>
               <w:rPr>
@@ -2215,7 +2215,7 @@
                 <w:noProof/>
                 <w:webHidden/>
               </w:rPr>
-              <w:t>13</w:t>
+              <w:t>14</w:t>
             </w:r>
             <w:r>
               <w:rPr>
@@ -2237,7 +2237,7 @@
               <w:noProof/>
             </w:rPr>
           </w:pPr>
-          <w:hyperlink w:anchor="_Toc75881287" w:history="1">
+          <w:hyperlink w:anchor="_Toc75908230" w:history="1">
             <w:r>
               <w:rPr>
                 <w:rStyle w:val="Hyperlink"/>
@@ -2272,7 +2272,7 @@
                 <w:noProof/>
                 <w:webHidden/>
               </w:rPr>
-              <w:instrText xml:space="preserve"> PAGEREF _Toc75881287 \h </w:instrText>
+              <w:instrText xml:space="preserve"> PAGEREF _Toc75908230 \h </w:instrText>
             </w:r>
             <w:r>
               <w:rPr>
@@ -2292,7 +2292,7 @@
                 <w:noProof/>
                 <w:webHidden/>
               </w:rPr>
-              <w:t>13</w:t>
+              <w:t>14</w:t>
             </w:r>
             <w:r>
               <w:rPr>
@@ -2314,7 +2314,7 @@
               <w:noProof/>
             </w:rPr>
           </w:pPr>
-          <w:hyperlink w:anchor="_Toc75881288" w:history="1">
+          <w:hyperlink w:anchor="_Toc75908231" w:history="1">
             <w:r>
               <w:rPr>
                 <w:rStyle w:val="Hyperlink"/>
@@ -2349,7 +2349,7 @@
                 <w:noProof/>
                 <w:webHidden/>
               </w:rPr>
-              <w:instrText xml:space="preserve"> PAGEREF _Toc75881288 \h </w:instrText>
+              <w:instrText xml:space="preserve"> PAGEREF _Toc75908231 \h </w:instrText>
             </w:r>
             <w:r>
               <w:rPr>
@@ -2369,7 +2369,7 @@
                 <w:noProof/>
                 <w:webHidden/>
               </w:rPr>
-              <w:t>14</w:t>
+              <w:t>15</w:t>
             </w:r>
             <w:r>
               <w:rPr>
@@ -2391,7 +2391,7 @@
               <w:noProof/>
             </w:rPr>
           </w:pPr>
-          <w:hyperlink w:anchor="_Toc75881289" w:history="1">
+          <w:hyperlink w:anchor="_Toc75908232" w:history="1">
             <w:r>
               <w:rPr>
                 <w:rStyle w:val="Hyperlink"/>
@@ -2426,7 +2426,7 @@
                 <w:noProof/>
                 <w:webHidden/>
               </w:rPr>
-              <w:instrText xml:space="preserve"> PAGEREF _Toc75881289 \h </w:instrText>
+              <w:instrText xml:space="preserve"> PAGEREF _Toc75908232 \h </w:instrText>
             </w:r>
             <w:r>
               <w:rPr>
@@ -2446,7 +2446,7 @@
                 <w:noProof/>
                 <w:webHidden/>
               </w:rPr>
-              <w:t>15</w:t>
+              <w:t>16</w:t>
             </w:r>
             <w:r>
               <w:rPr>
@@ -2468,7 +2468,7 @@
               <w:noProof/>
             </w:rPr>
           </w:pPr>
-          <w:hyperlink w:anchor="_Toc75881290" w:history="1">
+          <w:hyperlink w:anchor="_Toc75908233" w:history="1">
             <w:r>
               <w:rPr>
                 <w:rStyle w:val="Hyperlink"/>
@@ -2503,7 +2503,7 @@
                 <w:noProof/>
                 <w:webHidden/>
               </w:rPr>
-              <w:instrText xml:space="preserve"> PAGEREF _Toc75881290 \h </w:instrText>
+              <w:instrText xml:space="preserve"> PAGEREF _Toc75908233 \h </w:instrText>
             </w:r>
             <w:r>
               <w:rPr>
@@ -2523,7 +2523,7 @@
                 <w:noProof/>
                 <w:webHidden/>
               </w:rPr>
-              <w:t>15</w:t>
+              <w:t>16</w:t>
             </w:r>
             <w:r>
               <w:rPr>
@@ -2545,7 +2545,7 @@
               <w:noProof/>
             </w:rPr>
           </w:pPr>
-          <w:hyperlink w:anchor="_Toc75881291" w:history="1">
+          <w:hyperlink w:anchor="_Toc75908234" w:history="1">
             <w:r>
               <w:rPr>
                 <w:rStyle w:val="Hyperlink"/>
@@ -2580,7 +2580,7 @@
                 <w:noProof/>
                 <w:webHidden/>
               </w:rPr>
-              <w:instrText xml:space="preserve"> PAGEREF _Toc75881291 \h </w:instrText>
+              <w:instrText xml:space="preserve"> PAGEREF _Toc75908234 \h </w:instrText>
             </w:r>
             <w:r>
               <w:rPr>
@@ -2600,7 +2600,7 @@
                 <w:noProof/>
                 <w:webHidden/>
               </w:rPr>
-              <w:t>16</w:t>
+              <w:t>17</w:t>
             </w:r>
             <w:r>
               <w:rPr>
@@ -2622,7 +2622,7 @@
               <w:noProof/>
             </w:rPr>
           </w:pPr>
-          <w:hyperlink w:anchor="_Toc75881292" w:history="1">
+          <w:hyperlink w:anchor="_Toc75908235" w:history="1">
             <w:r>
               <w:rPr>
                 <w:rStyle w:val="Hyperlink"/>
@@ -2657,7 +2657,7 @@
                 <w:noProof/>
                 <w:webHidden/>
               </w:rPr>
-              <w:instrText xml:space="preserve"> PAGEREF _Toc75881292 \h </w:instrText>
+              <w:instrText xml:space="preserve"> PAGEREF _Toc75908235 \h </w:instrText>
             </w:r>
             <w:r>
               <w:rPr>
@@ -2699,7 +2699,7 @@
               <w:noProof/>
             </w:rPr>
           </w:pPr>
-          <w:hyperlink w:anchor="_Toc75881293" w:history="1">
+          <w:hyperlink w:anchor="_Toc75908236" w:history="1">
             <w:r>
               <w:rPr>
                 <w:rStyle w:val="Hyperlink"/>
@@ -2734,7 +2734,7 @@
                 <w:noProof/>
                 <w:webHidden/>
               </w:rPr>
-              <w:instrText xml:space="preserve"> PAGEREF _Toc75881293 \h </w:instrText>
+              <w:instrText xml:space="preserve"> PAGEREF _Toc75908236 \h </w:instrText>
             </w:r>
             <w:r>
               <w:rPr>
@@ -2754,7 +2754,7 @@
                 <w:noProof/>
                 <w:webHidden/>
               </w:rPr>
-              <w:t>17</w:t>
+              <w:t>18</w:t>
             </w:r>
             <w:r>
               <w:rPr>
@@ -2776,7 +2776,7 @@
               <w:noProof/>
             </w:rPr>
           </w:pPr>
-          <w:hyperlink w:anchor="_Toc75881294" w:history="1">
+          <w:hyperlink w:anchor="_Toc75908237" w:history="1">
             <w:r>
               <w:rPr>
                 <w:rStyle w:val="Hyperlink"/>
@@ -2811,7 +2811,7 @@
                 <w:noProof/>
                 <w:webHidden/>
               </w:rPr>
-              <w:instrText xml:space="preserve"> PAGEREF _Toc75881294 \h </w:instrText>
+              <w:instrText xml:space="preserve"> PAGEREF _Toc75908237 \h </w:instrText>
             </w:r>
             <w:r>
               <w:rPr>
@@ -2831,7 +2831,7 @@
                 <w:noProof/>
                 <w:webHidden/>
               </w:rPr>
-              <w:t>18</w:t>
+              <w:t>19</w:t>
             </w:r>
             <w:r>
               <w:rPr>
@@ -2853,7 +2853,7 @@
               <w:noProof/>
             </w:rPr>
           </w:pPr>
-          <w:hyperlink w:anchor="_Toc75881295" w:history="1">
+          <w:hyperlink w:anchor="_Toc75908238" w:history="1">
             <w:r>
               <w:rPr>
                 <w:rStyle w:val="Hyperlink"/>
@@ -2888,7 +2888,7 @@
                 <w:noProof/>
                 <w:webHidden/>
               </w:rPr>
-              <w:instrText xml:space="preserve"> PAGEREF _Toc75881295 \h </w:instrText>
+              <w:instrText xml:space="preserve"> PAGEREF _Toc75908238 \h </w:instrText>
             </w:r>
             <w:r>
               <w:rPr>
@@ -2908,7 +2908,7 @@
                 <w:noProof/>
                 <w:webHidden/>
               </w:rPr>
-              <w:t>19</w:t>
+              <w:t>20</w:t>
             </w:r>
             <w:r>
               <w:rPr>
@@ -2930,7 +2930,7 @@
               <w:noProof/>
             </w:rPr>
           </w:pPr>
-          <w:hyperlink w:anchor="_Toc75881296" w:history="1">
+          <w:hyperlink w:anchor="_Toc75908239" w:history="1">
             <w:r>
               <w:rPr>
                 <w:rStyle w:val="Hyperlink"/>
@@ -2965,7 +2965,7 @@
                 <w:noProof/>
                 <w:webHidden/>
               </w:rPr>
-              <w:instrText xml:space="preserve"> PAGEREF _Toc75881296 \h </w:instrText>
+              <w:instrText xml:space="preserve"> PAGEREF _Toc75908239 \h </w:instrText>
             </w:r>
             <w:r>
               <w:rPr>
@@ -2985,7 +2985,7 @@
                 <w:noProof/>
                 <w:webHidden/>
               </w:rPr>
-              <w:t>20</w:t>
+              <w:t>21</w:t>
             </w:r>
             <w:r>
               <w:rPr>
@@ -3007,7 +3007,7 @@
               <w:noProof/>
             </w:rPr>
           </w:pPr>
-          <w:hyperlink w:anchor="_Toc75881297" w:history="1">
+          <w:hyperlink w:anchor="_Toc75908240" w:history="1">
             <w:r>
               <w:rPr>
                 <w:rStyle w:val="Hyperlink"/>
@@ -3042,7 +3042,7 @@
                 <w:noProof/>
                 <w:webHidden/>
               </w:rPr>
-              <w:instrText xml:space="preserve"> PAGEREF _Toc75881297 \h </w:instrText>
+              <w:instrText xml:space="preserve"> PAGEREF _Toc75908240 \h </w:instrText>
             </w:r>
             <w:r>
               <w:rPr>
@@ -3062,7 +3062,7 @@
                 <w:noProof/>
                 <w:webHidden/>
               </w:rPr>
-              <w:t>21</w:t>
+              <w:t>22</w:t>
             </w:r>
             <w:r>
               <w:rPr>
@@ -3084,7 +3084,7 @@
               <w:noProof/>
             </w:rPr>
           </w:pPr>
-          <w:hyperlink w:anchor="_Toc75881298" w:history="1">
+          <w:hyperlink w:anchor="_Toc75908241" w:history="1">
             <w:r>
               <w:rPr>
                 <w:rStyle w:val="Hyperlink"/>
@@ -3119,7 +3119,7 @@
                 <w:noProof/>
                 <w:webHidden/>
               </w:rPr>
-              <w:instrText xml:space="preserve"> PAGEREF _Toc75881298 \h </w:instrText>
+              <w:instrText xml:space="preserve"> PAGEREF _Toc75908241 \h </w:instrText>
             </w:r>
             <w:r>
               <w:rPr>
@@ -3139,7 +3139,923 @@
                 <w:noProof/>
                 <w:webHidden/>
               </w:rPr>
-              <w:t>21</w:t>
+              <w:t>22</w:t>
+            </w:r>
+            <w:r>
+              <w:rPr>
+                <w:noProof/>
+                <w:webHidden/>
+              </w:rPr>
+              <w:fldChar w:fldCharType="end"/>
+            </w:r>
+          </w:hyperlink>
+        </w:p>
+        <w:p>
+          <w:pPr>
+            <w:pStyle w:val="TOC1"/>
+            <w:tabs>
+              <w:tab w:val="right" w:leader="dot" w:pos="9350"/>
+            </w:tabs>
+            <w:rPr>
+              <w:rFonts w:eastAsiaTheme="minorEastAsia"/>
+              <w:noProof/>
+            </w:rPr>
+          </w:pPr>
+          <w:hyperlink w:anchor="_Toc75908242" w:history="1">
+            <w:r>
+              <w:rPr>
+                <w:rStyle w:val="Hyperlink"/>
+                <w:noProof/>
+              </w:rPr>
+              <w:t>/course-contents – API chi tiết nội dung khóa học</w:t>
+            </w:r>
+            <w:r>
+              <w:rPr>
+                <w:noProof/>
+                <w:webHidden/>
+              </w:rPr>
+              <w:tab/>
+            </w:r>
+            <w:r>
+              <w:rPr>
+                <w:noProof/>
+                <w:webHidden/>
+              </w:rPr>
+              <w:fldChar w:fldCharType="begin"/>
+            </w:r>
+            <w:r>
+              <w:rPr>
+                <w:noProof/>
+                <w:webHidden/>
+              </w:rPr>
+              <w:instrText xml:space="preserve"> PAGEREF _Toc75908242 \h </w:instrText>
+            </w:r>
+            <w:r>
+              <w:rPr>
+                <w:noProof/>
+                <w:webHidden/>
+              </w:rPr>
+            </w:r>
+            <w:r>
+              <w:rPr>
+                <w:noProof/>
+                <w:webHidden/>
+              </w:rPr>
+              <w:fldChar w:fldCharType="separate"/>
+            </w:r>
+            <w:r>
+              <w:rPr>
+                <w:noProof/>
+                <w:webHidden/>
+              </w:rPr>
+              <w:t>23</w:t>
+            </w:r>
+            <w:r>
+              <w:rPr>
+                <w:noProof/>
+                <w:webHidden/>
+              </w:rPr>
+              <w:fldChar w:fldCharType="end"/>
+            </w:r>
+          </w:hyperlink>
+        </w:p>
+        <w:p>
+          <w:pPr>
+            <w:pStyle w:val="TOC2"/>
+            <w:tabs>
+              <w:tab w:val="right" w:leader="dot" w:pos="9350"/>
+            </w:tabs>
+            <w:rPr>
+              <w:rFonts w:eastAsiaTheme="minorEastAsia"/>
+              <w:noProof/>
+            </w:rPr>
+          </w:pPr>
+          <w:hyperlink w:anchor="_Toc75908243" w:history="1">
+            <w:r>
+              <w:rPr>
+                <w:rStyle w:val="Hyperlink"/>
+                <w:noProof/>
+                <w:highlight w:val="cyan"/>
+              </w:rPr>
+              <w:t>GET</w:t>
+            </w:r>
+            <w:r>
+              <w:rPr>
+                <w:rStyle w:val="Hyperlink"/>
+                <w:noProof/>
+              </w:rPr>
+              <w:t xml:space="preserve"> / - Lấy tất cả nội dung khóa học của tất cả khóa học</w:t>
+            </w:r>
+            <w:r>
+              <w:rPr>
+                <w:noProof/>
+                <w:webHidden/>
+              </w:rPr>
+              <w:tab/>
+            </w:r>
+            <w:r>
+              <w:rPr>
+                <w:noProof/>
+                <w:webHidden/>
+              </w:rPr>
+              <w:fldChar w:fldCharType="begin"/>
+            </w:r>
+            <w:r>
+              <w:rPr>
+                <w:noProof/>
+                <w:webHidden/>
+              </w:rPr>
+              <w:instrText xml:space="preserve"> PAGEREF _Toc75908243 \h </w:instrText>
+            </w:r>
+            <w:r>
+              <w:rPr>
+                <w:noProof/>
+                <w:webHidden/>
+              </w:rPr>
+            </w:r>
+            <w:r>
+              <w:rPr>
+                <w:noProof/>
+                <w:webHidden/>
+              </w:rPr>
+              <w:fldChar w:fldCharType="separate"/>
+            </w:r>
+            <w:r>
+              <w:rPr>
+                <w:noProof/>
+                <w:webHidden/>
+              </w:rPr>
+              <w:t>23</w:t>
+            </w:r>
+            <w:r>
+              <w:rPr>
+                <w:noProof/>
+                <w:webHidden/>
+              </w:rPr>
+              <w:fldChar w:fldCharType="end"/>
+            </w:r>
+          </w:hyperlink>
+        </w:p>
+        <w:p>
+          <w:pPr>
+            <w:pStyle w:val="TOC2"/>
+            <w:tabs>
+              <w:tab w:val="right" w:leader="dot" w:pos="9350"/>
+            </w:tabs>
+            <w:rPr>
+              <w:rFonts w:eastAsiaTheme="minorEastAsia"/>
+              <w:noProof/>
+            </w:rPr>
+          </w:pPr>
+          <w:hyperlink w:anchor="_Toc75908244" w:history="1">
+            <w:r>
+              <w:rPr>
+                <w:rStyle w:val="Hyperlink"/>
+                <w:noProof/>
+                <w:highlight w:val="cyan"/>
+              </w:rPr>
+              <w:t>GET</w:t>
+            </w:r>
+            <w:r>
+              <w:rPr>
+                <w:rStyle w:val="Hyperlink"/>
+                <w:noProof/>
+              </w:rPr>
+              <w:t xml:space="preserve"> /id – Lấy nội dung khóa học theo mã nội dung</w:t>
+            </w:r>
+            <w:r>
+              <w:rPr>
+                <w:noProof/>
+                <w:webHidden/>
+              </w:rPr>
+              <w:tab/>
+            </w:r>
+            <w:r>
+              <w:rPr>
+                <w:noProof/>
+                <w:webHidden/>
+              </w:rPr>
+              <w:fldChar w:fldCharType="begin"/>
+            </w:r>
+            <w:r>
+              <w:rPr>
+                <w:noProof/>
+                <w:webHidden/>
+              </w:rPr>
+              <w:instrText xml:space="preserve"> PAGEREF _Toc75908244 \h </w:instrText>
+            </w:r>
+            <w:r>
+              <w:rPr>
+                <w:noProof/>
+                <w:webHidden/>
+              </w:rPr>
+            </w:r>
+            <w:r>
+              <w:rPr>
+                <w:noProof/>
+                <w:webHidden/>
+              </w:rPr>
+              <w:fldChar w:fldCharType="separate"/>
+            </w:r>
+            <w:r>
+              <w:rPr>
+                <w:noProof/>
+                <w:webHidden/>
+              </w:rPr>
+              <w:t>23</w:t>
+            </w:r>
+            <w:r>
+              <w:rPr>
+                <w:noProof/>
+                <w:webHidden/>
+              </w:rPr>
+              <w:fldChar w:fldCharType="end"/>
+            </w:r>
+          </w:hyperlink>
+        </w:p>
+        <w:p>
+          <w:pPr>
+            <w:pStyle w:val="TOC2"/>
+            <w:tabs>
+              <w:tab w:val="right" w:leader="dot" w:pos="9350"/>
+            </w:tabs>
+            <w:rPr>
+              <w:rFonts w:eastAsiaTheme="minorEastAsia"/>
+              <w:noProof/>
+            </w:rPr>
+          </w:pPr>
+          <w:hyperlink w:anchor="_Toc75908245" w:history="1">
+            <w:r>
+              <w:rPr>
+                <w:rStyle w:val="Hyperlink"/>
+                <w:noProof/>
+                <w:highlight w:val="cyan"/>
+              </w:rPr>
+              <w:t>GET</w:t>
+            </w:r>
+            <w:r>
+              <w:rPr>
+                <w:rStyle w:val="Hyperlink"/>
+                <w:noProof/>
+              </w:rPr>
+              <w:t xml:space="preserve"> /course – Lấy danh sách nội dung khóa học theo mã khóa học</w:t>
+            </w:r>
+            <w:r>
+              <w:rPr>
+                <w:noProof/>
+                <w:webHidden/>
+              </w:rPr>
+              <w:tab/>
+            </w:r>
+            <w:r>
+              <w:rPr>
+                <w:noProof/>
+                <w:webHidden/>
+              </w:rPr>
+              <w:fldChar w:fldCharType="begin"/>
+            </w:r>
+            <w:r>
+              <w:rPr>
+                <w:noProof/>
+                <w:webHidden/>
+              </w:rPr>
+              <w:instrText xml:space="preserve"> PAGEREF _Toc75908245 \h </w:instrText>
+            </w:r>
+            <w:r>
+              <w:rPr>
+                <w:noProof/>
+                <w:webHidden/>
+              </w:rPr>
+            </w:r>
+            <w:r>
+              <w:rPr>
+                <w:noProof/>
+                <w:webHidden/>
+              </w:rPr>
+              <w:fldChar w:fldCharType="separate"/>
+            </w:r>
+            <w:r>
+              <w:rPr>
+                <w:noProof/>
+                <w:webHidden/>
+              </w:rPr>
+              <w:t>23</w:t>
+            </w:r>
+            <w:r>
+              <w:rPr>
+                <w:noProof/>
+                <w:webHidden/>
+              </w:rPr>
+              <w:fldChar w:fldCharType="end"/>
+            </w:r>
+          </w:hyperlink>
+        </w:p>
+        <w:p>
+          <w:pPr>
+            <w:pStyle w:val="TOC2"/>
+            <w:tabs>
+              <w:tab w:val="right" w:leader="dot" w:pos="9350"/>
+            </w:tabs>
+            <w:rPr>
+              <w:rFonts w:eastAsiaTheme="minorEastAsia"/>
+              <w:noProof/>
+            </w:rPr>
+          </w:pPr>
+          <w:hyperlink w:anchor="_Toc75908246" w:history="1">
+            <w:r>
+              <w:rPr>
+                <w:rStyle w:val="Hyperlink"/>
+                <w:noProof/>
+                <w:highlight w:val="green"/>
+              </w:rPr>
+              <w:t>POST</w:t>
+            </w:r>
+            <w:r>
+              <w:rPr>
+                <w:rStyle w:val="Hyperlink"/>
+                <w:noProof/>
+              </w:rPr>
+              <w:t xml:space="preserve"> / - Thêm nội dung khóa học</w:t>
+            </w:r>
+            <w:r>
+              <w:rPr>
+                <w:noProof/>
+                <w:webHidden/>
+              </w:rPr>
+              <w:tab/>
+            </w:r>
+            <w:r>
+              <w:rPr>
+                <w:noProof/>
+                <w:webHidden/>
+              </w:rPr>
+              <w:fldChar w:fldCharType="begin"/>
+            </w:r>
+            <w:r>
+              <w:rPr>
+                <w:noProof/>
+                <w:webHidden/>
+              </w:rPr>
+              <w:instrText xml:space="preserve"> PAGEREF _Toc75908246 \h </w:instrText>
+            </w:r>
+            <w:r>
+              <w:rPr>
+                <w:noProof/>
+                <w:webHidden/>
+              </w:rPr>
+            </w:r>
+            <w:r>
+              <w:rPr>
+                <w:noProof/>
+                <w:webHidden/>
+              </w:rPr>
+              <w:fldChar w:fldCharType="separate"/>
+            </w:r>
+            <w:r>
+              <w:rPr>
+                <w:noProof/>
+                <w:webHidden/>
+              </w:rPr>
+              <w:t>23</w:t>
+            </w:r>
+            <w:r>
+              <w:rPr>
+                <w:noProof/>
+                <w:webHidden/>
+              </w:rPr>
+              <w:fldChar w:fldCharType="end"/>
+            </w:r>
+          </w:hyperlink>
+        </w:p>
+        <w:p>
+          <w:pPr>
+            <w:pStyle w:val="TOC2"/>
+            <w:tabs>
+              <w:tab w:val="right" w:leader="dot" w:pos="9350"/>
+            </w:tabs>
+            <w:rPr>
+              <w:rFonts w:eastAsiaTheme="minorEastAsia"/>
+              <w:noProof/>
+            </w:rPr>
+          </w:pPr>
+          <w:hyperlink w:anchor="_Toc75908247" w:history="1">
+            <w:r>
+              <w:rPr>
+                <w:rStyle w:val="Hyperlink"/>
+                <w:noProof/>
+                <w:highlight w:val="green"/>
+              </w:rPr>
+              <w:t>POST</w:t>
+            </w:r>
+            <w:r>
+              <w:rPr>
+                <w:rStyle w:val="Hyperlink"/>
+                <w:noProof/>
+              </w:rPr>
+              <w:t xml:space="preserve"> /admin – Thêm nội dung khóa học – quyền admin</w:t>
+            </w:r>
+            <w:r>
+              <w:rPr>
+                <w:noProof/>
+                <w:webHidden/>
+              </w:rPr>
+              <w:tab/>
+            </w:r>
+            <w:r>
+              <w:rPr>
+                <w:noProof/>
+                <w:webHidden/>
+              </w:rPr>
+              <w:fldChar w:fldCharType="begin"/>
+            </w:r>
+            <w:r>
+              <w:rPr>
+                <w:noProof/>
+                <w:webHidden/>
+              </w:rPr>
+              <w:instrText xml:space="preserve"> PAGEREF _Toc75908247 \h </w:instrText>
+            </w:r>
+            <w:r>
+              <w:rPr>
+                <w:noProof/>
+                <w:webHidden/>
+              </w:rPr>
+            </w:r>
+            <w:r>
+              <w:rPr>
+                <w:noProof/>
+                <w:webHidden/>
+              </w:rPr>
+              <w:fldChar w:fldCharType="separate"/>
+            </w:r>
+            <w:r>
+              <w:rPr>
+                <w:noProof/>
+                <w:webHidden/>
+              </w:rPr>
+              <w:t>23</w:t>
+            </w:r>
+            <w:r>
+              <w:rPr>
+                <w:noProof/>
+                <w:webHidden/>
+              </w:rPr>
+              <w:fldChar w:fldCharType="end"/>
+            </w:r>
+          </w:hyperlink>
+        </w:p>
+        <w:p>
+          <w:pPr>
+            <w:pStyle w:val="TOC2"/>
+            <w:tabs>
+              <w:tab w:val="right" w:leader="dot" w:pos="9350"/>
+            </w:tabs>
+            <w:rPr>
+              <w:rFonts w:eastAsiaTheme="minorEastAsia"/>
+              <w:noProof/>
+            </w:rPr>
+          </w:pPr>
+          <w:hyperlink w:anchor="_Toc75908248" w:history="1">
+            <w:r>
+              <w:rPr>
+                <w:rStyle w:val="Hyperlink"/>
+                <w:noProof/>
+                <w:highlight w:val="green"/>
+              </w:rPr>
+              <w:t>POST</w:t>
+            </w:r>
+            <w:r>
+              <w:rPr>
+                <w:rStyle w:val="Hyperlink"/>
+                <w:noProof/>
+              </w:rPr>
+              <w:t xml:space="preserve"> /video - Thêm video cho nội dung khóa học</w:t>
+            </w:r>
+            <w:r>
+              <w:rPr>
+                <w:noProof/>
+                <w:webHidden/>
+              </w:rPr>
+              <w:tab/>
+            </w:r>
+            <w:r>
+              <w:rPr>
+                <w:noProof/>
+                <w:webHidden/>
+              </w:rPr>
+              <w:fldChar w:fldCharType="begin"/>
+            </w:r>
+            <w:r>
+              <w:rPr>
+                <w:noProof/>
+                <w:webHidden/>
+              </w:rPr>
+              <w:instrText xml:space="preserve"> PAGEREF _Toc75908248 \h </w:instrText>
+            </w:r>
+            <w:r>
+              <w:rPr>
+                <w:noProof/>
+                <w:webHidden/>
+              </w:rPr>
+            </w:r>
+            <w:r>
+              <w:rPr>
+                <w:noProof/>
+                <w:webHidden/>
+              </w:rPr>
+              <w:fldChar w:fldCharType="separate"/>
+            </w:r>
+            <w:r>
+              <w:rPr>
+                <w:noProof/>
+                <w:webHidden/>
+              </w:rPr>
+              <w:t>24</w:t>
+            </w:r>
+            <w:r>
+              <w:rPr>
+                <w:noProof/>
+                <w:webHidden/>
+              </w:rPr>
+              <w:fldChar w:fldCharType="end"/>
+            </w:r>
+          </w:hyperlink>
+        </w:p>
+        <w:p>
+          <w:pPr>
+            <w:pStyle w:val="TOC2"/>
+            <w:tabs>
+              <w:tab w:val="right" w:leader="dot" w:pos="9350"/>
+            </w:tabs>
+            <w:rPr>
+              <w:rFonts w:eastAsiaTheme="minorEastAsia"/>
+              <w:noProof/>
+            </w:rPr>
+          </w:pPr>
+          <w:hyperlink w:anchor="_Toc75908249" w:history="1">
+            <w:r>
+              <w:rPr>
+                <w:rStyle w:val="Hyperlink"/>
+                <w:noProof/>
+                <w:highlight w:val="green"/>
+              </w:rPr>
+              <w:t>POST</w:t>
+            </w:r>
+            <w:r>
+              <w:rPr>
+                <w:rStyle w:val="Hyperlink"/>
+                <w:noProof/>
+              </w:rPr>
+              <w:t xml:space="preserve"> /video/admin - Thêm video cho nội dung khóa học – quyền admin</w:t>
+            </w:r>
+            <w:r>
+              <w:rPr>
+                <w:noProof/>
+                <w:webHidden/>
+              </w:rPr>
+              <w:tab/>
+            </w:r>
+            <w:r>
+              <w:rPr>
+                <w:noProof/>
+                <w:webHidden/>
+              </w:rPr>
+              <w:fldChar w:fldCharType="begin"/>
+            </w:r>
+            <w:r>
+              <w:rPr>
+                <w:noProof/>
+                <w:webHidden/>
+              </w:rPr>
+              <w:instrText xml:space="preserve"> PAGEREF _Toc75908249 \h </w:instrText>
+            </w:r>
+            <w:r>
+              <w:rPr>
+                <w:noProof/>
+                <w:webHidden/>
+              </w:rPr>
+            </w:r>
+            <w:r>
+              <w:rPr>
+                <w:noProof/>
+                <w:webHidden/>
+              </w:rPr>
+              <w:fldChar w:fldCharType="separate"/>
+            </w:r>
+            <w:r>
+              <w:rPr>
+                <w:noProof/>
+                <w:webHidden/>
+              </w:rPr>
+              <w:t>25</w:t>
+            </w:r>
+            <w:r>
+              <w:rPr>
+                <w:noProof/>
+                <w:webHidden/>
+              </w:rPr>
+              <w:fldChar w:fldCharType="end"/>
+            </w:r>
+          </w:hyperlink>
+        </w:p>
+        <w:p>
+          <w:pPr>
+            <w:pStyle w:val="TOC2"/>
+            <w:tabs>
+              <w:tab w:val="right" w:leader="dot" w:pos="9350"/>
+            </w:tabs>
+            <w:rPr>
+              <w:rFonts w:eastAsiaTheme="minorEastAsia"/>
+              <w:noProof/>
+            </w:rPr>
+          </w:pPr>
+          <w:hyperlink w:anchor="_Toc75908250" w:history="1">
+            <w:r>
+              <w:rPr>
+                <w:rStyle w:val="Hyperlink"/>
+                <w:noProof/>
+                <w:highlight w:val="yellow"/>
+              </w:rPr>
+              <w:t>PUT</w:t>
+            </w:r>
+            <w:r>
+              <w:rPr>
+                <w:rStyle w:val="Hyperlink"/>
+                <w:noProof/>
+              </w:rPr>
+              <w:t xml:space="preserve"> / - Chỉnh sửa thông tin nội dung khóa học</w:t>
+            </w:r>
+            <w:r>
+              <w:rPr>
+                <w:noProof/>
+                <w:webHidden/>
+              </w:rPr>
+              <w:tab/>
+            </w:r>
+            <w:r>
+              <w:rPr>
+                <w:noProof/>
+                <w:webHidden/>
+              </w:rPr>
+              <w:fldChar w:fldCharType="begin"/>
+            </w:r>
+            <w:r>
+              <w:rPr>
+                <w:noProof/>
+                <w:webHidden/>
+              </w:rPr>
+              <w:instrText xml:space="preserve"> PAGEREF _Toc75908250 \h </w:instrText>
+            </w:r>
+            <w:r>
+              <w:rPr>
+                <w:noProof/>
+                <w:webHidden/>
+              </w:rPr>
+            </w:r>
+            <w:r>
+              <w:rPr>
+                <w:noProof/>
+                <w:webHidden/>
+              </w:rPr>
+              <w:fldChar w:fldCharType="separate"/>
+            </w:r>
+            <w:r>
+              <w:rPr>
+                <w:noProof/>
+                <w:webHidden/>
+              </w:rPr>
+              <w:t>26</w:t>
+            </w:r>
+            <w:r>
+              <w:rPr>
+                <w:noProof/>
+                <w:webHidden/>
+              </w:rPr>
+              <w:fldChar w:fldCharType="end"/>
+            </w:r>
+          </w:hyperlink>
+        </w:p>
+        <w:p>
+          <w:pPr>
+            <w:pStyle w:val="TOC2"/>
+            <w:tabs>
+              <w:tab w:val="right" w:leader="dot" w:pos="9350"/>
+            </w:tabs>
+            <w:rPr>
+              <w:rFonts w:eastAsiaTheme="minorEastAsia"/>
+              <w:noProof/>
+            </w:rPr>
+          </w:pPr>
+          <w:hyperlink w:anchor="_Toc75908251" w:history="1">
+            <w:r>
+              <w:rPr>
+                <w:rStyle w:val="Hyperlink"/>
+                <w:noProof/>
+                <w:highlight w:val="yellow"/>
+              </w:rPr>
+              <w:t>PUT</w:t>
+            </w:r>
+            <w:r>
+              <w:rPr>
+                <w:rStyle w:val="Hyperlink"/>
+                <w:noProof/>
+              </w:rPr>
+              <w:t xml:space="preserve"> /admin - Chỉnh sửa thông tin nội dung khóa học – quyền admin</w:t>
+            </w:r>
+            <w:r>
+              <w:rPr>
+                <w:noProof/>
+                <w:webHidden/>
+              </w:rPr>
+              <w:tab/>
+            </w:r>
+            <w:r>
+              <w:rPr>
+                <w:noProof/>
+                <w:webHidden/>
+              </w:rPr>
+              <w:fldChar w:fldCharType="begin"/>
+            </w:r>
+            <w:r>
+              <w:rPr>
+                <w:noProof/>
+                <w:webHidden/>
+              </w:rPr>
+              <w:instrText xml:space="preserve"> PAGEREF _Toc75908251 \h </w:instrText>
+            </w:r>
+            <w:r>
+              <w:rPr>
+                <w:noProof/>
+                <w:webHidden/>
+              </w:rPr>
+            </w:r>
+            <w:r>
+              <w:rPr>
+                <w:noProof/>
+                <w:webHidden/>
+              </w:rPr>
+              <w:fldChar w:fldCharType="separate"/>
+            </w:r>
+            <w:r>
+              <w:rPr>
+                <w:noProof/>
+                <w:webHidden/>
+              </w:rPr>
+              <w:t>27</w:t>
+            </w:r>
+            <w:r>
+              <w:rPr>
+                <w:noProof/>
+                <w:webHidden/>
+              </w:rPr>
+              <w:fldChar w:fldCharType="end"/>
+            </w:r>
+          </w:hyperlink>
+        </w:p>
+        <w:p>
+          <w:pPr>
+            <w:pStyle w:val="TOC2"/>
+            <w:tabs>
+              <w:tab w:val="right" w:leader="dot" w:pos="9350"/>
+            </w:tabs>
+            <w:rPr>
+              <w:rFonts w:eastAsiaTheme="minorEastAsia"/>
+              <w:noProof/>
+            </w:rPr>
+          </w:pPr>
+          <w:hyperlink w:anchor="_Toc75908252" w:history="1">
+            <w:r>
+              <w:rPr>
+                <w:rStyle w:val="Hyperlink"/>
+                <w:noProof/>
+                <w:highlight w:val="red"/>
+              </w:rPr>
+              <w:t>DELETE</w:t>
+            </w:r>
+            <w:r>
+              <w:rPr>
+                <w:rStyle w:val="Hyperlink"/>
+                <w:noProof/>
+              </w:rPr>
+              <w:t xml:space="preserve">  / - Xóa nội dung khóa học</w:t>
+            </w:r>
+            <w:r>
+              <w:rPr>
+                <w:noProof/>
+                <w:webHidden/>
+              </w:rPr>
+              <w:tab/>
+            </w:r>
+            <w:r>
+              <w:rPr>
+                <w:noProof/>
+                <w:webHidden/>
+              </w:rPr>
+              <w:fldChar w:fldCharType="begin"/>
+            </w:r>
+            <w:r>
+              <w:rPr>
+                <w:noProof/>
+                <w:webHidden/>
+              </w:rPr>
+              <w:instrText xml:space="preserve"> PAGEREF _Toc75908252 \h </w:instrText>
+            </w:r>
+            <w:r>
+              <w:rPr>
+                <w:noProof/>
+                <w:webHidden/>
+              </w:rPr>
+            </w:r>
+            <w:r>
+              <w:rPr>
+                <w:noProof/>
+                <w:webHidden/>
+              </w:rPr>
+              <w:fldChar w:fldCharType="separate"/>
+            </w:r>
+            <w:r>
+              <w:rPr>
+                <w:noProof/>
+                <w:webHidden/>
+              </w:rPr>
+              <w:t>27</w:t>
+            </w:r>
+            <w:r>
+              <w:rPr>
+                <w:noProof/>
+                <w:webHidden/>
+              </w:rPr>
+              <w:fldChar w:fldCharType="end"/>
+            </w:r>
+          </w:hyperlink>
+        </w:p>
+        <w:p>
+          <w:pPr>
+            <w:pStyle w:val="TOC2"/>
+            <w:tabs>
+              <w:tab w:val="right" w:leader="dot" w:pos="9350"/>
+            </w:tabs>
+            <w:rPr>
+              <w:rFonts w:eastAsiaTheme="minorEastAsia"/>
+              <w:noProof/>
+            </w:rPr>
+          </w:pPr>
+          <w:hyperlink w:anchor="_Toc75908253" w:history="1">
+            <w:r>
+              <w:rPr>
+                <w:rStyle w:val="Hyperlink"/>
+                <w:noProof/>
+                <w:highlight w:val="red"/>
+              </w:rPr>
+              <w:t>DELETE</w:t>
+            </w:r>
+            <w:r>
+              <w:rPr>
+                <w:rStyle w:val="Hyperlink"/>
+                <w:noProof/>
+              </w:rPr>
+              <w:t xml:space="preserve">  /admin - Xóa nội dung khóa học – quyền admin</w:t>
+            </w:r>
+            <w:r>
+              <w:rPr>
+                <w:noProof/>
+                <w:webHidden/>
+              </w:rPr>
+              <w:tab/>
+            </w:r>
+            <w:r>
+              <w:rPr>
+                <w:noProof/>
+                <w:webHidden/>
+              </w:rPr>
+              <w:fldChar w:fldCharType="begin"/>
+            </w:r>
+            <w:r>
+              <w:rPr>
+                <w:noProof/>
+                <w:webHidden/>
+              </w:rPr>
+              <w:instrText xml:space="preserve"> PAGEREF _Toc75908253 \h </w:instrText>
+            </w:r>
+            <w:r>
+              <w:rPr>
+                <w:noProof/>
+                <w:webHidden/>
+              </w:rPr>
+            </w:r>
+            <w:r>
+              <w:rPr>
+                <w:noProof/>
+                <w:webHidden/>
+              </w:rPr>
+              <w:fldChar w:fldCharType="separate"/>
+            </w:r>
+            <w:r>
+              <w:rPr>
+                <w:noProof/>
+                <w:webHidden/>
+              </w:rPr>
+              <w:t>28</w:t>
             </w:r>
             <w:r>
               <w:rPr>
@@ -3228,7 +4144,7 @@
         </w:rPr>
       </w:pPr>
       <w:bookmarkStart w:id="0" w:name="_Lưu_ý_authentication"/>
-      <w:bookmarkStart w:id="1" w:name="_Toc75881259"/>
+      <w:bookmarkStart w:id="1" w:name="_Toc75908202"/>
       <w:bookmarkEnd w:id="0"/>
       <w:r>
         <w:rPr>
@@ -3307,7 +4223,7 @@
           <w:sz w:val="28"/>
           <w:szCs w:val="28"/>
         </w:rPr>
-        <w:t>accessToken</w:t>
+        <w:t>x-access-token</w:t>
       </w:r>
       <w:r>
         <w:rPr>
@@ -3341,6 +4257,7 @@
           <w:sz w:val="28"/>
           <w:szCs w:val="28"/>
         </w:rPr>
+        <w:lastRenderedPageBreak/>
         <w:t>}</w:t>
       </w:r>
     </w:p>
@@ -3391,7 +4308,7 @@
           <w:szCs w:val="28"/>
         </w:rPr>
       </w:pPr>
-      <w:bookmarkStart w:id="2" w:name="_Toc75881260"/>
+      <w:bookmarkStart w:id="2" w:name="_Toc75908203"/>
       <w:r>
         <w:rPr>
           <w:color w:val="auto"/>
@@ -3419,7 +4336,7 @@
           <w:szCs w:val="28"/>
         </w:rPr>
       </w:pPr>
-      <w:bookmarkStart w:id="3" w:name="_Toc75881261"/>
+      <w:bookmarkStart w:id="3" w:name="_Toc75908204"/>
       <w:r>
         <w:rPr>
           <w:color w:val="auto"/>
@@ -3559,7 +4476,6 @@
           <w:sz w:val="28"/>
           <w:szCs w:val="28"/>
         </w:rPr>
-        <w:lastRenderedPageBreak/>
         <w:drawing>
           <wp:inline distT="0" distB="0" distL="0" distR="0" wp14:anchorId="4FFA817B" wp14:editId="22A0FF92">
             <wp:extent cx="5943600" cy="1830070"/>
@@ -3707,7 +4623,7 @@
           <w:szCs w:val="28"/>
         </w:rPr>
       </w:pPr>
-      <w:bookmarkStart w:id="4" w:name="_Toc75881262"/>
+      <w:bookmarkStart w:id="4" w:name="_Toc75908205"/>
       <w:r>
         <w:rPr>
           <w:color w:val="auto"/>
@@ -3855,6 +4771,7 @@
           <w:sz w:val="28"/>
           <w:szCs w:val="28"/>
         </w:rPr>
+        <w:lastRenderedPageBreak/>
         <w:drawing>
           <wp:inline distT="0" distB="0" distL="0" distR="0" wp14:anchorId="2B27BCB6" wp14:editId="2E7F58C7">
             <wp:extent cx="3429479" cy="1419423"/>
@@ -3909,7 +4826,7 @@
           <w:szCs w:val="28"/>
         </w:rPr>
       </w:pPr>
-      <w:bookmarkStart w:id="5" w:name="_Toc75881263"/>
+      <w:bookmarkStart w:id="5" w:name="_Toc75908206"/>
       <w:r>
         <w:rPr>
           <w:color w:val="auto"/>
@@ -4029,7 +4946,6 @@
           <w:sz w:val="28"/>
           <w:szCs w:val="28"/>
         </w:rPr>
-        <w:lastRenderedPageBreak/>
         <w:t>"</w:t>
       </w:r>
       <w:r>
@@ -4302,7 +5218,7 @@
           <w:szCs w:val="28"/>
         </w:rPr>
       </w:pPr>
-      <w:bookmarkStart w:id="6" w:name="_Toc75881264"/>
+      <w:bookmarkStart w:id="6" w:name="_Toc75908207"/>
       <w:r>
         <w:rPr>
           <w:color w:val="auto"/>
@@ -4359,6 +5275,7 @@
           <w:sz w:val="28"/>
           <w:szCs w:val="28"/>
         </w:rPr>
+        <w:lastRenderedPageBreak/>
         <w:t xml:space="preserve">Headers: </w:t>
       </w:r>
       <w:hyperlink w:anchor="_Lưu_ý_authentication" w:history="1">
@@ -4617,7 +5534,7 @@
           <w:szCs w:val="28"/>
         </w:rPr>
       </w:pPr>
-      <w:bookmarkStart w:id="7" w:name="_Toc75881265"/>
+      <w:bookmarkStart w:id="7" w:name="_Toc75908208"/>
       <w:r>
         <w:rPr>
           <w:color w:val="auto"/>
@@ -4625,7 +5542,6 @@
           <w:szCs w:val="28"/>
           <w:highlight w:val="yellow"/>
         </w:rPr>
-        <w:lastRenderedPageBreak/>
         <w:t>PUT</w:t>
       </w:r>
       <w:r>
@@ -5063,6 +5979,7 @@
           <w:sz w:val="28"/>
           <w:szCs w:val="28"/>
         </w:rPr>
+        <w:lastRenderedPageBreak/>
         <w:drawing>
           <wp:inline distT="0" distB="0" distL="0" distR="0" wp14:anchorId="7EC86A07" wp14:editId="69987EB5">
             <wp:extent cx="4829849" cy="819264"/>
@@ -5117,7 +6034,7 @@
           <w:szCs w:val="28"/>
         </w:rPr>
       </w:pPr>
-      <w:bookmarkStart w:id="8" w:name="_Toc75881266"/>
+      <w:bookmarkStart w:id="8" w:name="_Toc75908209"/>
       <w:r>
         <w:rPr>
           <w:color w:val="auto"/>
@@ -5346,7 +6263,6 @@
           <w:sz w:val="28"/>
           <w:szCs w:val="28"/>
         </w:rPr>
-        <w:lastRenderedPageBreak/>
         <w:drawing>
           <wp:inline distT="0" distB="0" distL="0" distR="0" wp14:anchorId="7804D3B8" wp14:editId="6C3B4249">
             <wp:extent cx="2876951" cy="771633"/>
@@ -5393,7 +6309,7 @@
           <w:szCs w:val="28"/>
         </w:rPr>
       </w:pPr>
-      <w:bookmarkStart w:id="9" w:name="_Toc75881267"/>
+      <w:bookmarkStart w:id="9" w:name="_Toc75908210"/>
       <w:r>
         <w:rPr>
           <w:color w:val="auto"/>
@@ -5437,7 +6353,7 @@
           <w:szCs w:val="28"/>
         </w:rPr>
       </w:pPr>
-      <w:bookmarkStart w:id="10" w:name="_Toc75881268"/>
+      <w:bookmarkStart w:id="10" w:name="_Toc75908211"/>
       <w:r>
         <w:rPr>
           <w:color w:val="auto"/>
@@ -5733,6 +6649,7 @@
           <w:sz w:val="28"/>
           <w:szCs w:val="28"/>
         </w:rPr>
+        <w:lastRenderedPageBreak/>
         <w:drawing>
           <wp:inline distT="0" distB="0" distL="0" distR="0" wp14:anchorId="757CC3DA" wp14:editId="4E727DC0">
             <wp:extent cx="3334215" cy="952633"/>
@@ -5789,7 +6706,7 @@
           <w:szCs w:val="28"/>
         </w:rPr>
       </w:pPr>
-      <w:bookmarkStart w:id="11" w:name="_Toc75881269"/>
+      <w:bookmarkStart w:id="11" w:name="_Toc75908212"/>
       <w:r>
         <w:rPr>
           <w:color w:val="auto"/>
@@ -6109,7 +7026,6 @@
           <w:sz w:val="28"/>
           <w:szCs w:val="28"/>
         </w:rPr>
-        <w:lastRenderedPageBreak/>
         <w:drawing>
           <wp:inline distT="0" distB="0" distL="0" distR="0" wp14:anchorId="15618015" wp14:editId="587B5761">
             <wp:extent cx="5010849" cy="1076475"/>
@@ -6209,7 +7125,7 @@
           <w:szCs w:val="28"/>
         </w:rPr>
       </w:pPr>
-      <w:bookmarkStart w:id="12" w:name="_Toc75881270"/>
+      <w:bookmarkStart w:id="12" w:name="_Toc75908213"/>
       <w:r>
         <w:rPr>
           <w:color w:val="auto"/>
@@ -6237,7 +7153,7 @@
           <w:szCs w:val="28"/>
         </w:rPr>
       </w:pPr>
-      <w:bookmarkStart w:id="13" w:name="_Toc75881271"/>
+      <w:bookmarkStart w:id="13" w:name="_Toc75908214"/>
       <w:r>
         <w:rPr>
           <w:color w:val="auto"/>
@@ -6335,6 +7251,7 @@
           <w:sz w:val="28"/>
           <w:szCs w:val="28"/>
         </w:rPr>
+        <w:lastRenderedPageBreak/>
         <w:drawing>
           <wp:inline distT="0" distB="0" distL="0" distR="0" wp14:anchorId="0183DEE1" wp14:editId="2E00B053">
             <wp:extent cx="2964180" cy="2164209"/>
@@ -6399,7 +7316,7 @@
           <w:szCs w:val="28"/>
         </w:rPr>
       </w:pPr>
-      <w:bookmarkStart w:id="14" w:name="_Toc75881272"/>
+      <w:bookmarkStart w:id="14" w:name="_Toc75908215"/>
       <w:r>
         <w:rPr>
           <w:color w:val="auto"/>
@@ -6539,7 +7456,6 @@
           <w:sz w:val="28"/>
           <w:szCs w:val="28"/>
         </w:rPr>
-        <w:lastRenderedPageBreak/>
         <w:drawing>
           <wp:inline distT="0" distB="0" distL="0" distR="0" wp14:anchorId="707CD48B" wp14:editId="19C931C7">
             <wp:extent cx="3512820" cy="2087142"/>
@@ -6595,7 +7511,7 @@
           <w:szCs w:val="28"/>
         </w:rPr>
       </w:pPr>
-      <w:bookmarkStart w:id="15" w:name="_Toc75881273"/>
+      <w:bookmarkStart w:id="15" w:name="_Toc75908216"/>
       <w:r>
         <w:rPr>
           <w:color w:val="auto"/>
@@ -6770,6 +7686,7 @@
           <w:sz w:val="28"/>
           <w:szCs w:val="28"/>
         </w:rPr>
+        <w:lastRenderedPageBreak/>
         <w:t>}</w:t>
       </w:r>
     </w:p>
@@ -6890,7 +7807,7 @@
           <w:szCs w:val="28"/>
         </w:rPr>
       </w:pPr>
-      <w:bookmarkStart w:id="16" w:name="_Toc75881274"/>
+      <w:bookmarkStart w:id="16" w:name="_Toc75908217"/>
       <w:r>
         <w:rPr>
           <w:color w:val="auto"/>
@@ -7140,7 +8057,6 @@
           <w:sz w:val="28"/>
           <w:szCs w:val="28"/>
         </w:rPr>
-        <w:lastRenderedPageBreak/>
         <w:t>200</w:t>
       </w:r>
       <w:r>
@@ -7220,7 +8136,7 @@
           <w:szCs w:val="28"/>
         </w:rPr>
       </w:pPr>
-      <w:bookmarkStart w:id="17" w:name="_Toc75881275"/>
+      <w:bookmarkStart w:id="17" w:name="_Toc75908218"/>
       <w:r>
         <w:rPr>
           <w:color w:val="auto"/>
@@ -7450,6 +8366,7 @@
           <w:sz w:val="28"/>
           <w:szCs w:val="28"/>
         </w:rPr>
+        <w:lastRenderedPageBreak/>
         <w:drawing>
           <wp:inline distT="0" distB="0" distL="0" distR="0" wp14:anchorId="385E4A3E" wp14:editId="1452F4FB">
             <wp:extent cx="2619741" cy="971686"/>
@@ -7613,7 +8530,7 @@
           <w:szCs w:val="28"/>
         </w:rPr>
       </w:pPr>
-      <w:bookmarkStart w:id="18" w:name="_Toc75881276"/>
+      <w:bookmarkStart w:id="18" w:name="_Toc75908219"/>
       <w:r>
         <w:rPr>
           <w:color w:val="auto"/>
@@ -7641,7 +8558,7 @@
           <w:szCs w:val="28"/>
         </w:rPr>
       </w:pPr>
-      <w:bookmarkStart w:id="19" w:name="_Toc75881277"/>
+      <w:bookmarkStart w:id="19" w:name="_Toc75908220"/>
       <w:r>
         <w:rPr>
           <w:color w:val="auto"/>
@@ -7794,7 +8711,6 @@
           <w:sz w:val="28"/>
           <w:szCs w:val="28"/>
         </w:rPr>
-        <w:lastRenderedPageBreak/>
         <w:t>200</w:t>
       </w:r>
       <w:r>
@@ -7883,7 +8799,7 @@
           <w:szCs w:val="28"/>
         </w:rPr>
       </w:pPr>
-      <w:bookmarkStart w:id="20" w:name="_Toc75881278"/>
+      <w:bookmarkStart w:id="20" w:name="_Toc75908221"/>
       <w:r>
         <w:rPr>
           <w:color w:val="auto"/>
@@ -7948,6 +8864,7 @@
           <w:sz w:val="28"/>
           <w:szCs w:val="28"/>
         </w:rPr>
+        <w:lastRenderedPageBreak/>
         <w:t xml:space="preserve">Headers: </w:t>
       </w:r>
       <w:hyperlink w:anchor="_Lưu_ý_authentication" w:history="1">
@@ -8086,7 +9003,7 @@
           <w:szCs w:val="28"/>
         </w:rPr>
       </w:pPr>
-      <w:bookmarkStart w:id="21" w:name="_Toc75881279"/>
+      <w:bookmarkStart w:id="21" w:name="_Toc75908222"/>
       <w:r>
         <w:rPr>
           <w:color w:val="auto"/>
@@ -8201,7 +9118,6 @@
           <w:sz w:val="28"/>
           <w:szCs w:val="28"/>
         </w:rPr>
-        <w:lastRenderedPageBreak/>
         <w:t>{</w:t>
       </w:r>
     </w:p>
@@ -8434,7 +9350,7 @@
           <w:szCs w:val="28"/>
         </w:rPr>
       </w:pPr>
-      <w:bookmarkStart w:id="22" w:name="_Toc75881280"/>
+      <w:bookmarkStart w:id="22" w:name="_Toc75908223"/>
       <w:r>
         <w:rPr>
           <w:color w:val="auto"/>
@@ -8532,6 +9448,7 @@
           <w:sz w:val="28"/>
           <w:szCs w:val="28"/>
         </w:rPr>
+        <w:lastRenderedPageBreak/>
         <w:t xml:space="preserve">Parameters: </w:t>
       </w:r>
     </w:p>
@@ -8785,7 +9702,7 @@
           <w:szCs w:val="28"/>
         </w:rPr>
       </w:pPr>
-      <w:bookmarkStart w:id="23" w:name="_Toc75881281"/>
+      <w:bookmarkStart w:id="23" w:name="_Toc75908224"/>
       <w:r>
         <w:rPr>
           <w:color w:val="auto"/>
@@ -8982,7 +9899,6 @@
           <w:sz w:val="28"/>
           <w:szCs w:val="28"/>
         </w:rPr>
-        <w:lastRenderedPageBreak/>
         <w:t>Responses:</w:t>
       </w:r>
     </w:p>
@@ -9102,7 +10018,7 @@
           <w:szCs w:val="28"/>
         </w:rPr>
       </w:pPr>
-      <w:bookmarkStart w:id="24" w:name="_Toc75881282"/>
+      <w:bookmarkStart w:id="24" w:name="_Toc75908225"/>
       <w:r>
         <w:rPr>
           <w:color w:val="auto"/>
@@ -9130,7 +10046,7 @@
           <w:szCs w:val="28"/>
         </w:rPr>
       </w:pPr>
-      <w:bookmarkStart w:id="25" w:name="_Toc75881283"/>
+      <w:bookmarkStart w:id="25" w:name="_Toc75908226"/>
       <w:r>
         <w:rPr>
           <w:color w:val="auto"/>
@@ -9261,6 +10177,7 @@
           <w:sz w:val="28"/>
           <w:szCs w:val="28"/>
         </w:rPr>
+        <w:lastRenderedPageBreak/>
         <w:t>200</w:t>
       </w:r>
       <w:r>
@@ -9349,7 +10266,7 @@
           <w:szCs w:val="28"/>
         </w:rPr>
       </w:pPr>
-      <w:bookmarkStart w:id="26" w:name="_Toc75881284"/>
+      <w:bookmarkStart w:id="26" w:name="_Toc75908227"/>
       <w:r>
         <w:rPr>
           <w:color w:val="auto"/>
@@ -9438,7 +10355,6 @@
           <w:sz w:val="28"/>
           <w:szCs w:val="28"/>
         </w:rPr>
-        <w:lastRenderedPageBreak/>
         <w:tab/>
         <w:t>limit: number (Số nguyên dương, không bắt buộc</w:t>
       </w:r>
@@ -9540,7 +10456,7 @@
           <w:szCs w:val="28"/>
         </w:rPr>
       </w:pPr>
-      <w:bookmarkStart w:id="27" w:name="_Toc75881285"/>
+      <w:bookmarkStart w:id="27" w:name="_Toc75908228"/>
       <w:r>
         <w:rPr>
           <w:color w:val="auto"/>
@@ -9722,7 +10638,7 @@
           <w:szCs w:val="28"/>
         </w:rPr>
       </w:pPr>
-      <w:bookmarkStart w:id="28" w:name="_Toc75881286"/>
+      <w:bookmarkStart w:id="28" w:name="_Toc75908229"/>
       <w:r>
         <w:rPr>
           <w:color w:val="auto"/>
@@ -9904,7 +10820,7 @@
           <w:szCs w:val="28"/>
         </w:rPr>
       </w:pPr>
-      <w:bookmarkStart w:id="29" w:name="_Toc75881287"/>
+      <w:bookmarkStart w:id="29" w:name="_Toc75908230"/>
       <w:r>
         <w:rPr>
           <w:color w:val="auto"/>
@@ -10067,7 +10983,6 @@
           <w:sz w:val="28"/>
           <w:szCs w:val="28"/>
         </w:rPr>
-        <w:lastRenderedPageBreak/>
         <w:tab/>
         <w:t>ratingDesc: boolean (Không bắt buộc, nếu = true thì rating giảm dần)</w:t>
       </w:r>
@@ -10174,6 +11089,7 @@
           <w:sz w:val="28"/>
           <w:szCs w:val="28"/>
         </w:rPr>
+        <w:lastRenderedPageBreak/>
         <w:drawing>
           <wp:inline distT="0" distB="0" distL="0" distR="0" wp14:anchorId="0970A2A3" wp14:editId="5D66040B">
             <wp:extent cx="2324100" cy="2623379"/>
@@ -10229,7 +11145,7 @@
           <w:szCs w:val="28"/>
         </w:rPr>
       </w:pPr>
-      <w:bookmarkStart w:id="30" w:name="_Toc75881288"/>
+      <w:bookmarkStart w:id="30" w:name="_Toc75908231"/>
       <w:r>
         <w:rPr>
           <w:color w:val="auto"/>
@@ -10410,7 +11326,6 @@
           <w:sz w:val="28"/>
           <w:szCs w:val="28"/>
         </w:rPr>
-        <w:lastRenderedPageBreak/>
         <w:drawing>
           <wp:inline distT="0" distB="0" distL="0" distR="0" wp14:anchorId="5C5E0C37" wp14:editId="72C95EE1">
             <wp:extent cx="2606040" cy="2619543"/>
@@ -10466,7 +11381,7 @@
           <w:szCs w:val="28"/>
         </w:rPr>
       </w:pPr>
-      <w:bookmarkStart w:id="31" w:name="_Toc75881289"/>
+      <w:bookmarkStart w:id="31" w:name="_Toc75908232"/>
       <w:r>
         <w:rPr>
           <w:color w:val="auto"/>
@@ -10474,6 +11389,7 @@
           <w:szCs w:val="28"/>
           <w:highlight w:val="cyan"/>
         </w:rPr>
+        <w:lastRenderedPageBreak/>
         <w:t>GET</w:t>
       </w:r>
       <w:r>
@@ -10717,7 +11633,7 @@
           <w:szCs w:val="28"/>
         </w:rPr>
       </w:pPr>
-      <w:bookmarkStart w:id="32" w:name="_Toc75881290"/>
+      <w:bookmarkStart w:id="32" w:name="_Toc75908233"/>
       <w:r>
         <w:rPr>
           <w:color w:val="auto"/>
@@ -10814,7 +11730,6 @@
           <w:sz w:val="28"/>
           <w:szCs w:val="28"/>
         </w:rPr>
-        <w:lastRenderedPageBreak/>
         <w:t>{</w:t>
       </w:r>
     </w:p>
@@ -10956,6 +11871,7 @@
           <w:sz w:val="28"/>
           <w:szCs w:val="28"/>
         </w:rPr>
+        <w:lastRenderedPageBreak/>
         <w:t>20</w:t>
       </w:r>
       <w:r>
@@ -11059,7 +11975,7 @@
           <w:szCs w:val="28"/>
         </w:rPr>
       </w:pPr>
-      <w:bookmarkStart w:id="33" w:name="_Toc75881291"/>
+      <w:bookmarkStart w:id="33" w:name="_Toc75908234"/>
       <w:r>
         <w:rPr>
           <w:color w:val="auto"/>
@@ -11462,10 +12378,10 @@
       </w:pPr>
       <w:r>
         <w:rPr>
-          <w:sz w:val="28"/>
-          <w:szCs w:val="28"/>
-        </w:rPr>
-        <w:lastRenderedPageBreak/>
+          <w:noProof/>
+          <w:sz w:val="28"/>
+          <w:szCs w:val="28"/>
+        </w:rPr>
         <w:drawing>
           <wp:inline distT="0" distB="0" distL="0" distR="0" wp14:anchorId="4F59EC5E" wp14:editId="47CDAFE2">
             <wp:extent cx="2553056" cy="1057423"/>
@@ -11521,7 +12437,7 @@
           <w:szCs w:val="28"/>
         </w:rPr>
       </w:pPr>
-      <w:bookmarkStart w:id="34" w:name="_Toc75881292"/>
+      <w:bookmarkStart w:id="34" w:name="_Toc75908235"/>
       <w:r>
         <w:rPr>
           <w:color w:val="auto"/>
@@ -11731,6 +12647,7 @@
           <w:sz w:val="28"/>
           <w:szCs w:val="28"/>
         </w:rPr>
+        <w:lastRenderedPageBreak/>
         <w:tab/>
       </w:r>
       <w:r>
@@ -11968,7 +12885,7 @@
           <w:szCs w:val="28"/>
         </w:rPr>
       </w:pPr>
-      <w:bookmarkStart w:id="35" w:name="_Toc75881293"/>
+      <w:bookmarkStart w:id="35" w:name="_Toc75908236"/>
       <w:r>
         <w:rPr>
           <w:color w:val="auto"/>
@@ -12080,6 +12997,7 @@
       </w:pPr>
       <w:r>
         <w:rPr>
+          <w:noProof/>
           <w:sz w:val="28"/>
           <w:szCs w:val="28"/>
         </w:rPr>
@@ -12213,7 +13131,6 @@
           <w:sz w:val="28"/>
           <w:szCs w:val="28"/>
         </w:rPr>
-        <w:lastRenderedPageBreak/>
         <w:t>}</w:t>
       </w:r>
     </w:p>
@@ -12275,6 +13192,7 @@
       </w:pPr>
       <w:r>
         <w:rPr>
+          <w:noProof/>
           <w:sz w:val="28"/>
           <w:szCs w:val="28"/>
         </w:rPr>
@@ -12368,9 +13286,11 @@
       </w:pPr>
       <w:r>
         <w:rPr>
-          <w:sz w:val="28"/>
-          <w:szCs w:val="28"/>
-        </w:rPr>
+          <w:noProof/>
+          <w:sz w:val="28"/>
+          <w:szCs w:val="28"/>
+        </w:rPr>
+        <w:lastRenderedPageBreak/>
         <w:drawing>
           <wp:inline distT="0" distB="0" distL="0" distR="0" wp14:anchorId="7A8B4D7E" wp14:editId="4328C29A">
             <wp:extent cx="5059680" cy="1436819"/>
@@ -12418,6 +13338,7 @@
       </w:pPr>
       <w:r>
         <w:rPr>
+          <w:noProof/>
           <w:sz w:val="28"/>
           <w:szCs w:val="28"/>
         </w:rPr>
@@ -12476,7 +13397,7 @@
           <w:szCs w:val="28"/>
         </w:rPr>
       </w:pPr>
-      <w:bookmarkStart w:id="36" w:name="_Toc75881294"/>
+      <w:bookmarkStart w:id="36" w:name="_Toc75908237"/>
       <w:r>
         <w:rPr>
           <w:color w:val="auto"/>
@@ -12500,31 +13421,7 @@
           <w:sz w:val="28"/>
           <w:szCs w:val="28"/>
         </w:rPr>
-        <w:t>image-thumbnail</w:t>
-      </w:r>
-      <w:r>
-        <w:rPr>
-          <w:color w:val="auto"/>
-          <w:sz w:val="28"/>
-          <w:szCs w:val="28"/>
-        </w:rPr>
-        <w:t>/admin</w:t>
-      </w:r>
-      <w:r>
-        <w:rPr>
-          <w:color w:val="auto"/>
-          <w:sz w:val="28"/>
-          <w:szCs w:val="28"/>
-        </w:rPr>
-        <w:t xml:space="preserve"> - Thêm ảnh đại diện khóa học</w:t>
-      </w:r>
-      <w:r>
-        <w:rPr>
-          <w:color w:val="auto"/>
-          <w:sz w:val="28"/>
-          <w:szCs w:val="28"/>
-        </w:rPr>
-        <w:t xml:space="preserve"> – quyền admin</w:t>
+        <w:t>image-thumbnail/admin - Thêm ảnh đại diện khóa học – quyền admin</w:t>
       </w:r>
       <w:bookmarkEnd w:id="36"/>
     </w:p>
@@ -12612,6 +13509,7 @@
       </w:pPr>
       <w:r>
         <w:rPr>
+          <w:noProof/>
           <w:sz w:val="28"/>
           <w:szCs w:val="28"/>
         </w:rPr>
@@ -12682,7 +13580,6 @@
           <w:sz w:val="28"/>
           <w:szCs w:val="28"/>
         </w:rPr>
-        <w:lastRenderedPageBreak/>
         <w:tab/>
         <w:t xml:space="preserve">file: binary file </w:t>
       </w:r>
@@ -12794,6 +13691,7 @@
       </w:pPr>
       <w:r>
         <w:rPr>
+          <w:noProof/>
           <w:sz w:val="28"/>
           <w:szCs w:val="28"/>
         </w:rPr>
@@ -12887,6 +13785,7 @@
       </w:pPr>
       <w:r>
         <w:rPr>
+          <w:noProof/>
           <w:sz w:val="28"/>
           <w:szCs w:val="28"/>
         </w:rPr>
@@ -12937,6 +13836,7 @@
       </w:pPr>
       <w:r>
         <w:rPr>
+          <w:noProof/>
           <w:sz w:val="28"/>
           <w:szCs w:val="28"/>
         </w:rPr>
@@ -13004,7 +13904,7 @@
           <w:szCs w:val="28"/>
         </w:rPr>
       </w:pPr>
-      <w:bookmarkStart w:id="37" w:name="_Toc75881295"/>
+      <w:bookmarkStart w:id="37" w:name="_Toc75908238"/>
       <w:r>
         <w:rPr>
           <w:color w:val="auto"/>
@@ -13333,284 +14233,316 @@
           <w:sz w:val="28"/>
           <w:szCs w:val="28"/>
         </w:rPr>
+        <w:tab/>
+      </w:r>
+      <w:r>
+        <w:rPr>
+          <w:sz w:val="28"/>
+          <w:szCs w:val="28"/>
+        </w:rPr>
+        <w:tab/>
+      </w:r>
+      <w:r>
+        <w:rPr>
+          <w:sz w:val="28"/>
+          <w:szCs w:val="28"/>
+        </w:rPr>
+        <w:t>"</w:t>
+      </w:r>
+      <w:r>
+        <w:rPr>
+          <w:sz w:val="28"/>
+          <w:szCs w:val="28"/>
+        </w:rPr>
+        <w:t>price</w:t>
+      </w:r>
+      <w:r>
+        <w:rPr>
+          <w:sz w:val="28"/>
+          <w:szCs w:val="28"/>
+        </w:rPr>
+        <w:t>"</w:t>
+      </w:r>
+      <w:r>
+        <w:rPr>
+          <w:sz w:val="28"/>
+          <w:szCs w:val="28"/>
+        </w:rPr>
+        <w:t>: number (Không bắt buộc),</w:t>
+      </w:r>
+    </w:p>
+    <w:p>
+      <w:pPr>
+        <w:spacing w:after="0"/>
+        <w:rPr>
+          <w:sz w:val="28"/>
+          <w:szCs w:val="28"/>
+        </w:rPr>
+      </w:pPr>
+      <w:r>
+        <w:rPr>
+          <w:sz w:val="28"/>
+          <w:szCs w:val="28"/>
+        </w:rPr>
+        <w:tab/>
+      </w:r>
+      <w:r>
+        <w:rPr>
+          <w:sz w:val="28"/>
+          <w:szCs w:val="28"/>
+        </w:rPr>
+        <w:tab/>
+      </w:r>
+      <w:r>
+        <w:rPr>
+          <w:sz w:val="28"/>
+          <w:szCs w:val="28"/>
+        </w:rPr>
+        <w:t>"</w:t>
+      </w:r>
+      <w:r>
+        <w:rPr>
+          <w:sz w:val="28"/>
+          <w:szCs w:val="28"/>
+        </w:rPr>
+        <w:t>salePrice</w:t>
+      </w:r>
+      <w:r>
+        <w:rPr>
+          <w:sz w:val="28"/>
+          <w:szCs w:val="28"/>
+        </w:rPr>
+        <w:t>"</w:t>
+      </w:r>
+      <w:r>
+        <w:rPr>
+          <w:sz w:val="28"/>
+          <w:szCs w:val="28"/>
+        </w:rPr>
+        <w:t>: number (Không bắt buộc),</w:t>
+      </w:r>
+    </w:p>
+    <w:p>
+      <w:pPr>
+        <w:spacing w:after="0"/>
+        <w:rPr>
+          <w:sz w:val="28"/>
+          <w:szCs w:val="28"/>
+        </w:rPr>
+      </w:pPr>
+      <w:r>
+        <w:rPr>
+          <w:sz w:val="28"/>
+          <w:szCs w:val="28"/>
+        </w:rPr>
+        <w:tab/>
+      </w:r>
+      <w:r>
+        <w:rPr>
+          <w:sz w:val="28"/>
+          <w:szCs w:val="28"/>
+        </w:rPr>
+        <w:tab/>
+      </w:r>
+      <w:r>
+        <w:rPr>
+          <w:sz w:val="28"/>
+          <w:szCs w:val="28"/>
+        </w:rPr>
+        <w:t>"</w:t>
+      </w:r>
+      <w:r>
+        <w:rPr>
+          <w:sz w:val="28"/>
+          <w:szCs w:val="28"/>
+        </w:rPr>
+        <w:t>detailShort</w:t>
+      </w:r>
+      <w:r>
+        <w:rPr>
+          <w:sz w:val="28"/>
+          <w:szCs w:val="28"/>
+        </w:rPr>
+        <w:t>"</w:t>
+      </w:r>
+      <w:r>
+        <w:rPr>
+          <w:sz w:val="28"/>
+          <w:szCs w:val="28"/>
+        </w:rPr>
+        <w:t>: string (Không bắt buộc),</w:t>
+      </w:r>
+    </w:p>
+    <w:p>
+      <w:pPr>
+        <w:spacing w:after="0"/>
+        <w:rPr>
+          <w:sz w:val="28"/>
+          <w:szCs w:val="28"/>
+        </w:rPr>
+      </w:pPr>
+      <w:r>
+        <w:rPr>
+          <w:sz w:val="28"/>
+          <w:szCs w:val="28"/>
+        </w:rPr>
+        <w:tab/>
+      </w:r>
+      <w:r>
+        <w:rPr>
+          <w:sz w:val="28"/>
+          <w:szCs w:val="28"/>
+        </w:rPr>
+        <w:tab/>
+      </w:r>
+      <w:r>
+        <w:rPr>
+          <w:sz w:val="28"/>
+          <w:szCs w:val="28"/>
+        </w:rPr>
+        <w:t>"</w:t>
+      </w:r>
+      <w:r>
+        <w:rPr>
+          <w:sz w:val="28"/>
+          <w:szCs w:val="28"/>
+        </w:rPr>
+        <w:t>detailLong</w:t>
+      </w:r>
+      <w:r>
+        <w:rPr>
+          <w:sz w:val="28"/>
+          <w:szCs w:val="28"/>
+        </w:rPr>
+        <w:t>"</w:t>
+      </w:r>
+      <w:r>
+        <w:rPr>
+          <w:sz w:val="28"/>
+          <w:szCs w:val="28"/>
+        </w:rPr>
+        <w:t>: string (Không bắt buộc)</w:t>
+      </w:r>
+      <w:r>
+        <w:rPr>
+          <w:sz w:val="28"/>
+          <w:szCs w:val="28"/>
+        </w:rPr>
+        <w:t>,</w:t>
+      </w:r>
+    </w:p>
+    <w:p>
+      <w:pPr>
+        <w:spacing w:after="0"/>
+        <w:rPr>
+          <w:sz w:val="28"/>
+          <w:szCs w:val="28"/>
+        </w:rPr>
+      </w:pPr>
+      <w:r>
+        <w:rPr>
+          <w:sz w:val="28"/>
+          <w:szCs w:val="28"/>
+        </w:rPr>
+        <w:tab/>
+      </w:r>
+      <w:r>
+        <w:rPr>
+          <w:sz w:val="28"/>
+          <w:szCs w:val="28"/>
+        </w:rPr>
+        <w:tab/>
+        <w:t>"isCompleted": string (Không bắt buộc)</w:t>
+      </w:r>
+    </w:p>
+    <w:p>
+      <w:pPr>
+        <w:spacing w:after="0"/>
+        <w:ind w:firstLine="720"/>
+        <w:rPr>
+          <w:sz w:val="28"/>
+          <w:szCs w:val="28"/>
+        </w:rPr>
+      </w:pPr>
+      <w:r>
+        <w:rPr>
+          <w:sz w:val="28"/>
+          <w:szCs w:val="28"/>
+        </w:rPr>
+        <w:t>}</w:t>
+      </w:r>
+    </w:p>
+    <w:p>
+      <w:pPr>
+        <w:spacing w:after="0"/>
+        <w:rPr>
+          <w:sz w:val="28"/>
+          <w:szCs w:val="28"/>
+        </w:rPr>
+      </w:pPr>
+      <w:r>
+        <w:rPr>
+          <w:sz w:val="28"/>
+          <w:szCs w:val="28"/>
+        </w:rPr>
+        <w:t>}</w:t>
+      </w:r>
+    </w:p>
+    <w:p>
+      <w:pPr>
+        <w:spacing w:after="0"/>
+        <w:rPr>
+          <w:sz w:val="28"/>
+          <w:szCs w:val="28"/>
+        </w:rPr>
+      </w:pPr>
+      <w:r>
+        <w:rPr>
+          <w:sz w:val="28"/>
+          <w:szCs w:val="28"/>
+        </w:rPr>
+        <w:t>Responses:</w:t>
+      </w:r>
+    </w:p>
+    <w:p>
+      <w:pPr>
+        <w:spacing w:after="0"/>
+        <w:rPr>
+          <w:sz w:val="28"/>
+          <w:szCs w:val="28"/>
+        </w:rPr>
+      </w:pPr>
+      <w:r>
+        <w:rPr>
+          <w:color w:val="00B050"/>
+          <w:sz w:val="28"/>
+          <w:szCs w:val="28"/>
+        </w:rPr>
+        <w:t>200</w:t>
+      </w:r>
+      <w:r>
+        <w:rPr>
+          <w:sz w:val="28"/>
+          <w:szCs w:val="28"/>
+        </w:rPr>
+        <w:t>:</w:t>
+      </w:r>
+    </w:p>
+    <w:p>
+      <w:pPr>
+        <w:spacing w:after="0"/>
+        <w:rPr>
+          <w:sz w:val="28"/>
+          <w:szCs w:val="28"/>
+        </w:rPr>
+      </w:pPr>
+      <w:r>
+        <w:rPr>
+          <w:noProof/>
+          <w:sz w:val="28"/>
+          <w:szCs w:val="28"/>
+        </w:rPr>
         <w:lastRenderedPageBreak/>
-        <w:tab/>
-      </w:r>
-      <w:r>
-        <w:rPr>
-          <w:sz w:val="28"/>
-          <w:szCs w:val="28"/>
-        </w:rPr>
-        <w:tab/>
-      </w:r>
-      <w:r>
-        <w:rPr>
-          <w:sz w:val="28"/>
-          <w:szCs w:val="28"/>
-        </w:rPr>
-        <w:t>"</w:t>
-      </w:r>
-      <w:r>
-        <w:rPr>
-          <w:sz w:val="28"/>
-          <w:szCs w:val="28"/>
-        </w:rPr>
-        <w:t>price</w:t>
-      </w:r>
-      <w:r>
-        <w:rPr>
-          <w:sz w:val="28"/>
-          <w:szCs w:val="28"/>
-        </w:rPr>
-        <w:t>"</w:t>
-      </w:r>
-      <w:r>
-        <w:rPr>
-          <w:sz w:val="28"/>
-          <w:szCs w:val="28"/>
-        </w:rPr>
-        <w:t>: number (Không bắt buộc),</w:t>
-      </w:r>
-    </w:p>
-    <w:p>
-      <w:pPr>
-        <w:spacing w:after="0"/>
-        <w:rPr>
-          <w:sz w:val="28"/>
-          <w:szCs w:val="28"/>
-        </w:rPr>
-      </w:pPr>
-      <w:r>
-        <w:rPr>
-          <w:sz w:val="28"/>
-          <w:szCs w:val="28"/>
-        </w:rPr>
-        <w:tab/>
-      </w:r>
-      <w:r>
-        <w:rPr>
-          <w:sz w:val="28"/>
-          <w:szCs w:val="28"/>
-        </w:rPr>
-        <w:tab/>
-      </w:r>
-      <w:r>
-        <w:rPr>
-          <w:sz w:val="28"/>
-          <w:szCs w:val="28"/>
-        </w:rPr>
-        <w:t>"</w:t>
-      </w:r>
-      <w:r>
-        <w:rPr>
-          <w:sz w:val="28"/>
-          <w:szCs w:val="28"/>
-        </w:rPr>
-        <w:t>salePrice</w:t>
-      </w:r>
-      <w:r>
-        <w:rPr>
-          <w:sz w:val="28"/>
-          <w:szCs w:val="28"/>
-        </w:rPr>
-        <w:t>"</w:t>
-      </w:r>
-      <w:r>
-        <w:rPr>
-          <w:sz w:val="28"/>
-          <w:szCs w:val="28"/>
-        </w:rPr>
-        <w:t>: number (Không bắt buộc),</w:t>
-      </w:r>
-    </w:p>
-    <w:p>
-      <w:pPr>
-        <w:spacing w:after="0"/>
-        <w:rPr>
-          <w:sz w:val="28"/>
-          <w:szCs w:val="28"/>
-        </w:rPr>
-      </w:pPr>
-      <w:r>
-        <w:rPr>
-          <w:sz w:val="28"/>
-          <w:szCs w:val="28"/>
-        </w:rPr>
-        <w:tab/>
-      </w:r>
-      <w:r>
-        <w:rPr>
-          <w:sz w:val="28"/>
-          <w:szCs w:val="28"/>
-        </w:rPr>
-        <w:tab/>
-      </w:r>
-      <w:r>
-        <w:rPr>
-          <w:sz w:val="28"/>
-          <w:szCs w:val="28"/>
-        </w:rPr>
-        <w:t>"</w:t>
-      </w:r>
-      <w:r>
-        <w:rPr>
-          <w:sz w:val="28"/>
-          <w:szCs w:val="28"/>
-        </w:rPr>
-        <w:t>detailShort</w:t>
-      </w:r>
-      <w:r>
-        <w:rPr>
-          <w:sz w:val="28"/>
-          <w:szCs w:val="28"/>
-        </w:rPr>
-        <w:t>"</w:t>
-      </w:r>
-      <w:r>
-        <w:rPr>
-          <w:sz w:val="28"/>
-          <w:szCs w:val="28"/>
-        </w:rPr>
-        <w:t>: string (Không bắt buộc),</w:t>
-      </w:r>
-    </w:p>
-    <w:p>
-      <w:pPr>
-        <w:spacing w:after="0"/>
-        <w:rPr>
-          <w:sz w:val="28"/>
-          <w:szCs w:val="28"/>
-        </w:rPr>
-      </w:pPr>
-      <w:r>
-        <w:rPr>
-          <w:sz w:val="28"/>
-          <w:szCs w:val="28"/>
-        </w:rPr>
-        <w:tab/>
-      </w:r>
-      <w:r>
-        <w:rPr>
-          <w:sz w:val="28"/>
-          <w:szCs w:val="28"/>
-        </w:rPr>
-        <w:tab/>
-      </w:r>
-      <w:r>
-        <w:rPr>
-          <w:sz w:val="28"/>
-          <w:szCs w:val="28"/>
-        </w:rPr>
-        <w:t>"</w:t>
-      </w:r>
-      <w:r>
-        <w:rPr>
-          <w:sz w:val="28"/>
-          <w:szCs w:val="28"/>
-        </w:rPr>
-        <w:t>detailLong</w:t>
-      </w:r>
-      <w:r>
-        <w:rPr>
-          <w:sz w:val="28"/>
-          <w:szCs w:val="28"/>
-        </w:rPr>
-        <w:t>"</w:t>
-      </w:r>
-      <w:r>
-        <w:rPr>
-          <w:sz w:val="28"/>
-          <w:szCs w:val="28"/>
-        </w:rPr>
-        <w:t>: string (Không bắt buộc)</w:t>
-      </w:r>
-    </w:p>
-    <w:p>
-      <w:pPr>
-        <w:spacing w:after="0"/>
-        <w:ind w:firstLine="720"/>
-        <w:rPr>
-          <w:sz w:val="28"/>
-          <w:szCs w:val="28"/>
-        </w:rPr>
-      </w:pPr>
-      <w:r>
-        <w:rPr>
-          <w:sz w:val="28"/>
-          <w:szCs w:val="28"/>
-        </w:rPr>
-        <w:t>}</w:t>
-      </w:r>
-    </w:p>
-    <w:p>
-      <w:pPr>
-        <w:spacing w:after="0"/>
-        <w:rPr>
-          <w:sz w:val="28"/>
-          <w:szCs w:val="28"/>
-        </w:rPr>
-      </w:pPr>
-      <w:r>
-        <w:rPr>
-          <w:sz w:val="28"/>
-          <w:szCs w:val="28"/>
-        </w:rPr>
-        <w:t>}</w:t>
-      </w:r>
-    </w:p>
-    <w:p>
-      <w:pPr>
-        <w:spacing w:after="0"/>
-        <w:rPr>
-          <w:sz w:val="28"/>
-          <w:szCs w:val="28"/>
-        </w:rPr>
-      </w:pPr>
-      <w:r>
-        <w:rPr>
-          <w:sz w:val="28"/>
-          <w:szCs w:val="28"/>
-        </w:rPr>
-        <w:t>Responses:</w:t>
-      </w:r>
-    </w:p>
-    <w:p>
-      <w:pPr>
-        <w:spacing w:after="0"/>
-        <w:rPr>
-          <w:sz w:val="28"/>
-          <w:szCs w:val="28"/>
-        </w:rPr>
-      </w:pPr>
-      <w:r>
-        <w:rPr>
-          <w:color w:val="00B050"/>
-          <w:sz w:val="28"/>
-          <w:szCs w:val="28"/>
-        </w:rPr>
-        <w:t>200</w:t>
-      </w:r>
-      <w:r>
-        <w:rPr>
-          <w:sz w:val="28"/>
-          <w:szCs w:val="28"/>
-        </w:rPr>
-        <w:t>:</w:t>
-      </w:r>
-    </w:p>
-    <w:p>
-      <w:pPr>
-        <w:spacing w:after="0"/>
-        <w:rPr>
-          <w:sz w:val="28"/>
-          <w:szCs w:val="28"/>
-        </w:rPr>
-      </w:pPr>
-      <w:r>
-        <w:rPr>
-          <w:sz w:val="28"/>
-          <w:szCs w:val="28"/>
-        </w:rPr>
         <w:drawing>
           <wp:inline distT="0" distB="0" distL="0" distR="0" wp14:anchorId="69F909B0" wp14:editId="2FB3500D">
             <wp:extent cx="2202180" cy="811752"/>
@@ -13692,6 +14624,7 @@
       </w:pPr>
       <w:r>
         <w:rPr>
+          <w:noProof/>
           <w:sz w:val="28"/>
           <w:szCs w:val="28"/>
         </w:rPr>
@@ -13750,7 +14683,7 @@
           <w:szCs w:val="28"/>
         </w:rPr>
       </w:pPr>
-      <w:bookmarkStart w:id="38" w:name="_Toc75881296"/>
+      <w:bookmarkStart w:id="38" w:name="_Toc75908239"/>
       <w:r>
         <w:rPr>
           <w:color w:val="auto"/>
@@ -14303,6 +15236,30 @@
         </w:rPr>
         <w:t>: string (Không bắt buộc)</w:t>
       </w:r>
+      <w:r>
+        <w:rPr>
+          <w:sz w:val="28"/>
+          <w:szCs w:val="28"/>
+        </w:rPr>
+        <w:t>,</w:t>
+      </w:r>
+    </w:p>
+    <w:p>
+      <w:pPr>
+        <w:spacing w:after="0"/>
+        <w:ind w:left="720" w:firstLine="720"/>
+        <w:rPr>
+          <w:sz w:val="28"/>
+          <w:szCs w:val="28"/>
+        </w:rPr>
+      </w:pPr>
+      <w:r>
+        <w:rPr>
+          <w:sz w:val="28"/>
+          <w:szCs w:val="28"/>
+        </w:rPr>
+        <w:t>"isCompleted": string (Không bắt buộc)</w:t>
+      </w:r>
     </w:p>
     <w:p>
       <w:pPr>
@@ -14350,7 +15307,6 @@
           <w:sz w:val="28"/>
           <w:szCs w:val="28"/>
         </w:rPr>
-        <w:lastRenderedPageBreak/>
         <w:t>Responses:</w:t>
       </w:r>
     </w:p>
@@ -14388,6 +15344,7 @@
       </w:pPr>
       <w:r>
         <w:rPr>
+          <w:noProof/>
           <w:sz w:val="28"/>
           <w:szCs w:val="28"/>
         </w:rPr>
@@ -14472,9 +15429,11 @@
       </w:pPr>
       <w:r>
         <w:rPr>
-          <w:sz w:val="28"/>
-          <w:szCs w:val="28"/>
-        </w:rPr>
+          <w:noProof/>
+          <w:sz w:val="28"/>
+          <w:szCs w:val="28"/>
+        </w:rPr>
+        <w:lastRenderedPageBreak/>
         <w:drawing>
           <wp:inline distT="0" distB="0" distL="0" distR="0" wp14:anchorId="602D97CC" wp14:editId="50255064">
             <wp:extent cx="3971347" cy="1127760"/>
@@ -14557,7 +15516,7 @@
           <w:szCs w:val="28"/>
         </w:rPr>
       </w:pPr>
-      <w:bookmarkStart w:id="39" w:name="_Toc75881297"/>
+      <w:bookmarkStart w:id="39" w:name="_Toc75908240"/>
       <w:r>
         <w:rPr>
           <w:color w:val="auto"/>
@@ -14831,6 +15790,7 @@
       </w:pPr>
       <w:r>
         <w:rPr>
+          <w:noProof/>
           <w:sz w:val="28"/>
           <w:szCs w:val="28"/>
         </w:rPr>
@@ -14880,7 +15840,7 @@
           <w:szCs w:val="28"/>
         </w:rPr>
       </w:pPr>
-      <w:bookmarkStart w:id="40" w:name="_Toc75881298"/>
+      <w:bookmarkStart w:id="40" w:name="_Toc75908241"/>
       <w:r>
         <w:rPr>
           <w:color w:val="auto"/>
@@ -14994,130 +15954,131 @@
           <w:sz w:val="28"/>
           <w:szCs w:val="28"/>
         </w:rPr>
+        <w:t>{</w:t>
+      </w:r>
+    </w:p>
+    <w:p>
+      <w:pPr>
+        <w:spacing w:after="0"/>
+        <w:rPr>
+          <w:sz w:val="28"/>
+          <w:szCs w:val="28"/>
+        </w:rPr>
+      </w:pPr>
+      <w:r>
+        <w:rPr>
+          <w:sz w:val="28"/>
+          <w:szCs w:val="28"/>
+        </w:rPr>
+        <w:tab/>
+      </w:r>
+      <w:r>
+        <w:rPr>
+          <w:sz w:val="28"/>
+          <w:szCs w:val="28"/>
+        </w:rPr>
+        <w:t>"</w:t>
+      </w:r>
+      <w:r>
+        <w:rPr>
+          <w:sz w:val="28"/>
+          <w:szCs w:val="28"/>
+        </w:rPr>
+        <w:t>courseI</w:t>
+      </w:r>
+      <w:r>
+        <w:rPr>
+          <w:sz w:val="28"/>
+          <w:szCs w:val="28"/>
+        </w:rPr>
+        <w:t>d</w:t>
+      </w:r>
+      <w:r>
+        <w:rPr>
+          <w:sz w:val="28"/>
+          <w:szCs w:val="28"/>
+        </w:rPr>
+        <w:t>"</w:t>
+      </w:r>
+      <w:r>
+        <w:rPr>
+          <w:sz w:val="28"/>
+          <w:szCs w:val="28"/>
+        </w:rPr>
+        <w:t>: number</w:t>
+      </w:r>
+    </w:p>
+    <w:p>
+      <w:pPr>
+        <w:spacing w:after="0"/>
+        <w:rPr>
+          <w:sz w:val="28"/>
+          <w:szCs w:val="28"/>
+        </w:rPr>
+      </w:pPr>
+      <w:r>
+        <w:rPr>
+          <w:sz w:val="28"/>
+          <w:szCs w:val="28"/>
+        </w:rPr>
+        <w:t>}</w:t>
+      </w:r>
+    </w:p>
+    <w:p>
+      <w:pPr>
+        <w:spacing w:after="0"/>
+        <w:rPr>
+          <w:sz w:val="28"/>
+          <w:szCs w:val="28"/>
+        </w:rPr>
+      </w:pPr>
+      <w:r>
+        <w:rPr>
+          <w:sz w:val="28"/>
+          <w:szCs w:val="28"/>
+        </w:rPr>
+        <w:t>Responses:</w:t>
+      </w:r>
+    </w:p>
+    <w:p>
+      <w:pPr>
+        <w:spacing w:after="0"/>
+        <w:rPr>
+          <w:sz w:val="28"/>
+          <w:szCs w:val="28"/>
+        </w:rPr>
+      </w:pPr>
+      <w:r>
+        <w:rPr>
+          <w:color w:val="00B050"/>
+          <w:sz w:val="28"/>
+          <w:szCs w:val="28"/>
+        </w:rPr>
+        <w:t>200</w:t>
+      </w:r>
+      <w:r>
+        <w:rPr>
+          <w:sz w:val="28"/>
+          <w:szCs w:val="28"/>
+        </w:rPr>
+        <w:t>:</w:t>
+      </w:r>
+    </w:p>
+    <w:p>
+      <w:pPr>
+        <w:spacing w:after="0"/>
+        <w:rPr>
+          <w:sz w:val="28"/>
+          <w:szCs w:val="28"/>
+        </w:rPr>
+      </w:pPr>
+      <w:r>
+        <w:rPr>
+          <w:noProof/>
+          <w:sz w:val="28"/>
+          <w:szCs w:val="28"/>
+        </w:rPr>
         <w:lastRenderedPageBreak/>
-        <w:t>{</w:t>
-      </w:r>
-    </w:p>
-    <w:p>
-      <w:pPr>
-        <w:spacing w:after="0"/>
-        <w:rPr>
-          <w:sz w:val="28"/>
-          <w:szCs w:val="28"/>
-        </w:rPr>
-      </w:pPr>
-      <w:r>
-        <w:rPr>
-          <w:sz w:val="28"/>
-          <w:szCs w:val="28"/>
-        </w:rPr>
-        <w:tab/>
-      </w:r>
-      <w:r>
-        <w:rPr>
-          <w:sz w:val="28"/>
-          <w:szCs w:val="28"/>
-        </w:rPr>
-        <w:t>"</w:t>
-      </w:r>
-      <w:r>
-        <w:rPr>
-          <w:sz w:val="28"/>
-          <w:szCs w:val="28"/>
-        </w:rPr>
-        <w:t>courseI</w:t>
-      </w:r>
-      <w:r>
-        <w:rPr>
-          <w:sz w:val="28"/>
-          <w:szCs w:val="28"/>
-        </w:rPr>
-        <w:t>d</w:t>
-      </w:r>
-      <w:r>
-        <w:rPr>
-          <w:sz w:val="28"/>
-          <w:szCs w:val="28"/>
-        </w:rPr>
-        <w:t>"</w:t>
-      </w:r>
-      <w:r>
-        <w:rPr>
-          <w:sz w:val="28"/>
-          <w:szCs w:val="28"/>
-        </w:rPr>
-        <w:t>: number</w:t>
-      </w:r>
-    </w:p>
-    <w:p>
-      <w:pPr>
-        <w:spacing w:after="0"/>
-        <w:rPr>
-          <w:sz w:val="28"/>
-          <w:szCs w:val="28"/>
-        </w:rPr>
-      </w:pPr>
-      <w:r>
-        <w:rPr>
-          <w:sz w:val="28"/>
-          <w:szCs w:val="28"/>
-        </w:rPr>
-        <w:t>}</w:t>
-      </w:r>
-    </w:p>
-    <w:p>
-      <w:pPr>
-        <w:spacing w:after="0"/>
-        <w:rPr>
-          <w:sz w:val="28"/>
-          <w:szCs w:val="28"/>
-        </w:rPr>
-      </w:pPr>
-      <w:r>
-        <w:rPr>
-          <w:sz w:val="28"/>
-          <w:szCs w:val="28"/>
-        </w:rPr>
-        <w:t>Responses:</w:t>
-      </w:r>
-    </w:p>
-    <w:p>
-      <w:pPr>
-        <w:spacing w:after="0"/>
-        <w:rPr>
-          <w:sz w:val="28"/>
-          <w:szCs w:val="28"/>
-        </w:rPr>
-      </w:pPr>
-      <w:r>
-        <w:rPr>
-          <w:color w:val="00B050"/>
-          <w:sz w:val="28"/>
-          <w:szCs w:val="28"/>
-        </w:rPr>
-        <w:t>200</w:t>
-      </w:r>
-      <w:r>
-        <w:rPr>
-          <w:sz w:val="28"/>
-          <w:szCs w:val="28"/>
-        </w:rPr>
-        <w:t>:</w:t>
-      </w:r>
-    </w:p>
-    <w:p>
-      <w:pPr>
-        <w:spacing w:after="0"/>
-        <w:rPr>
-          <w:sz w:val="28"/>
-          <w:szCs w:val="28"/>
-        </w:rPr>
-      </w:pPr>
-      <w:r>
-        <w:rPr>
-          <w:sz w:val="28"/>
-          <w:szCs w:val="28"/>
-        </w:rPr>
         <w:drawing>
           <wp:inline distT="0" distB="0" distL="0" distR="0" wp14:anchorId="5AEE1002" wp14:editId="79E8F0CB">
             <wp:extent cx="2202180" cy="811752"/>
@@ -15177,6 +16138,4209 @@
         </w:rPr>
         <w:tab/>
       </w:r>
+    </w:p>
+    <w:p>
+      <w:pPr>
+        <w:pStyle w:val="Heading1"/>
+        <w:rPr>
+          <w:color w:val="auto"/>
+          <w:sz w:val="28"/>
+          <w:szCs w:val="28"/>
+        </w:rPr>
+      </w:pPr>
+      <w:bookmarkStart w:id="41" w:name="_Toc75908242"/>
+      <w:r>
+        <w:rPr>
+          <w:color w:val="auto"/>
+          <w:sz w:val="28"/>
+          <w:szCs w:val="28"/>
+        </w:rPr>
+        <w:t>/</w:t>
+      </w:r>
+      <w:r>
+        <w:rPr>
+          <w:color w:val="auto"/>
+          <w:sz w:val="28"/>
+          <w:szCs w:val="28"/>
+        </w:rPr>
+        <w:t>course</w:t>
+      </w:r>
+      <w:r>
+        <w:rPr>
+          <w:color w:val="auto"/>
+          <w:sz w:val="28"/>
+          <w:szCs w:val="28"/>
+        </w:rPr>
+        <w:t>-contents</w:t>
+      </w:r>
+      <w:r>
+        <w:rPr>
+          <w:color w:val="auto"/>
+          <w:sz w:val="28"/>
+          <w:szCs w:val="28"/>
+        </w:rPr>
+        <w:t xml:space="preserve"> – API c</w:t>
+      </w:r>
+      <w:r>
+        <w:rPr>
+          <w:color w:val="auto"/>
+          <w:sz w:val="28"/>
+          <w:szCs w:val="28"/>
+        </w:rPr>
+        <w:t xml:space="preserve">hi tiết </w:t>
+      </w:r>
+      <w:r>
+        <w:rPr>
+          <w:color w:val="auto"/>
+          <w:sz w:val="28"/>
+          <w:szCs w:val="28"/>
+        </w:rPr>
+        <w:t xml:space="preserve">nội dung </w:t>
+      </w:r>
+      <w:r>
+        <w:rPr>
+          <w:color w:val="auto"/>
+          <w:sz w:val="28"/>
+          <w:szCs w:val="28"/>
+        </w:rPr>
+        <w:t>khóa học</w:t>
+      </w:r>
+      <w:bookmarkEnd w:id="41"/>
+    </w:p>
+    <w:p>
+      <w:pPr>
+        <w:pStyle w:val="Heading2"/>
+        <w:rPr>
+          <w:color w:val="auto"/>
+          <w:sz w:val="28"/>
+          <w:szCs w:val="28"/>
+        </w:rPr>
+      </w:pPr>
+      <w:bookmarkStart w:id="42" w:name="_Toc75908243"/>
+      <w:r>
+        <w:rPr>
+          <w:color w:val="auto"/>
+          <w:sz w:val="28"/>
+          <w:szCs w:val="28"/>
+          <w:highlight w:val="cyan"/>
+        </w:rPr>
+        <w:t>GET</w:t>
+      </w:r>
+      <w:r>
+        <w:rPr>
+          <w:color w:val="auto"/>
+          <w:sz w:val="28"/>
+          <w:szCs w:val="28"/>
+        </w:rPr>
+        <w:t xml:space="preserve"> /</w:t>
+      </w:r>
+      <w:r>
+        <w:rPr>
+          <w:color w:val="auto"/>
+          <w:sz w:val="28"/>
+          <w:szCs w:val="28"/>
+        </w:rPr>
+        <w:t xml:space="preserve"> - Lấy tất cả </w:t>
+      </w:r>
+      <w:r>
+        <w:rPr>
+          <w:color w:val="auto"/>
+          <w:sz w:val="28"/>
+          <w:szCs w:val="28"/>
+        </w:rPr>
+        <w:t xml:space="preserve">nội dung </w:t>
+      </w:r>
+      <w:r>
+        <w:rPr>
+          <w:color w:val="auto"/>
+          <w:sz w:val="28"/>
+          <w:szCs w:val="28"/>
+        </w:rPr>
+        <w:t>khóa học</w:t>
+      </w:r>
+      <w:r>
+        <w:rPr>
+          <w:color w:val="auto"/>
+          <w:sz w:val="28"/>
+          <w:szCs w:val="28"/>
+        </w:rPr>
+        <w:t xml:space="preserve"> của tất cả khóa học</w:t>
+      </w:r>
+      <w:bookmarkEnd w:id="42"/>
+    </w:p>
+    <w:p>
+      <w:pPr>
+        <w:spacing w:after="0"/>
+        <w:rPr>
+          <w:sz w:val="28"/>
+          <w:szCs w:val="28"/>
+        </w:rPr>
+      </w:pPr>
+      <w:r>
+        <w:rPr>
+          <w:sz w:val="28"/>
+          <w:szCs w:val="28"/>
+        </w:rPr>
+        <w:t>Yêu cầu quyền: Admin</w:t>
+      </w:r>
+    </w:p>
+    <w:p>
+      <w:pPr>
+        <w:spacing w:after="0"/>
+        <w:rPr>
+          <w:sz w:val="28"/>
+          <w:szCs w:val="28"/>
+        </w:rPr>
+      </w:pPr>
+      <w:r>
+        <w:rPr>
+          <w:sz w:val="28"/>
+          <w:szCs w:val="28"/>
+        </w:rPr>
+        <w:t xml:space="preserve">Headers: </w:t>
+      </w:r>
+      <w:hyperlink w:anchor="_Lưu_ý_authentication" w:history="1">
+        <w:r>
+          <w:rPr>
+            <w:rStyle w:val="Hyperlink"/>
+            <w:sz w:val="28"/>
+            <w:szCs w:val="28"/>
+          </w:rPr>
+          <w:t>Xem tại lưu ý authentication</w:t>
+        </w:r>
+      </w:hyperlink>
+    </w:p>
+    <w:p>
+      <w:pPr>
+        <w:spacing w:after="0"/>
+        <w:rPr>
+          <w:sz w:val="28"/>
+          <w:szCs w:val="28"/>
+        </w:rPr>
+      </w:pPr>
+      <w:r>
+        <w:rPr>
+          <w:sz w:val="28"/>
+          <w:szCs w:val="28"/>
+        </w:rPr>
+        <w:t xml:space="preserve">Parameters: </w:t>
+      </w:r>
+      <w:r>
+        <w:rPr>
+          <w:sz w:val="28"/>
+          <w:szCs w:val="28"/>
+        </w:rPr>
+        <w:t>Không có</w:t>
+      </w:r>
+    </w:p>
+    <w:p>
+      <w:pPr>
+        <w:spacing w:after="0"/>
+        <w:rPr>
+          <w:sz w:val="28"/>
+          <w:szCs w:val="28"/>
+        </w:rPr>
+      </w:pPr>
+      <w:r>
+        <w:rPr>
+          <w:sz w:val="28"/>
+          <w:szCs w:val="28"/>
+        </w:rPr>
+        <w:t>Responses:</w:t>
+      </w:r>
+    </w:p>
+    <w:p>
+      <w:pPr>
+        <w:spacing w:after="0"/>
+        <w:rPr>
+          <w:sz w:val="28"/>
+          <w:szCs w:val="28"/>
+        </w:rPr>
+      </w:pPr>
+      <w:r>
+        <w:rPr>
+          <w:color w:val="00B050"/>
+          <w:sz w:val="28"/>
+          <w:szCs w:val="28"/>
+        </w:rPr>
+        <w:t>200</w:t>
+      </w:r>
+      <w:r>
+        <w:rPr>
+          <w:sz w:val="28"/>
+          <w:szCs w:val="28"/>
+        </w:rPr>
+        <w:t>:</w:t>
+      </w:r>
+    </w:p>
+    <w:p>
+      <w:pPr>
+        <w:spacing w:after="0"/>
+        <w:rPr>
+          <w:sz w:val="28"/>
+          <w:szCs w:val="28"/>
+        </w:rPr>
+      </w:pPr>
+      <w:r>
+        <w:rPr>
+          <w:sz w:val="28"/>
+          <w:szCs w:val="28"/>
+        </w:rPr>
+        <w:drawing>
+          <wp:inline distT="0" distB="0" distL="0" distR="0" wp14:anchorId="5E9DA2CB" wp14:editId="7E7E9DED">
+            <wp:extent cx="3604076" cy="2354580"/>
+            <wp:effectExtent l="0" t="0" r="0" b="7620"/>
+            <wp:docPr id="71" name="Picture 71"/>
+            <wp:cNvGraphicFramePr>
+              <a:graphicFrameLocks xmlns:a="http://schemas.openxmlformats.org/drawingml/2006/main" noChangeAspect="1"/>
+            </wp:cNvGraphicFramePr>
+            <a:graphic xmlns:a="http://schemas.openxmlformats.org/drawingml/2006/main">
+              <a:graphicData uri="http://schemas.openxmlformats.org/drawingml/2006/picture">
+                <pic:pic xmlns:pic="http://schemas.openxmlformats.org/drawingml/2006/picture">
+                  <pic:nvPicPr>
+                    <pic:cNvPr id="1" name=""/>
+                    <pic:cNvPicPr/>
+                  </pic:nvPicPr>
+                  <pic:blipFill>
+                    <a:blip r:embed="rId39"/>
+                    <a:stretch>
+                      <a:fillRect/>
+                    </a:stretch>
+                  </pic:blipFill>
+                  <pic:spPr>
+                    <a:xfrm>
+                      <a:off x="0" y="0"/>
+                      <a:ext cx="3608092" cy="2357203"/>
+                    </a:xfrm>
+                    <a:prstGeom prst="rect">
+                      <a:avLst/>
+                    </a:prstGeom>
+                  </pic:spPr>
+                </pic:pic>
+              </a:graphicData>
+            </a:graphic>
+          </wp:inline>
+        </w:drawing>
+      </w:r>
+    </w:p>
+    <w:p>
+      <w:pPr>
+        <w:spacing w:after="0"/>
+        <w:rPr>
+          <w:sz w:val="28"/>
+          <w:szCs w:val="28"/>
+        </w:rPr>
+      </w:pPr>
+    </w:p>
+    <w:p>
+      <w:pPr>
+        <w:spacing w:after="0"/>
+        <w:rPr>
+          <w:sz w:val="28"/>
+          <w:szCs w:val="28"/>
+        </w:rPr>
+      </w:pPr>
+    </w:p>
+    <w:p>
+      <w:pPr>
+        <w:pStyle w:val="Heading2"/>
+        <w:rPr>
+          <w:color w:val="auto"/>
+          <w:sz w:val="28"/>
+          <w:szCs w:val="28"/>
+        </w:rPr>
+      </w:pPr>
+      <w:bookmarkStart w:id="43" w:name="_Toc75908244"/>
+      <w:r>
+        <w:rPr>
+          <w:color w:val="auto"/>
+          <w:sz w:val="28"/>
+          <w:szCs w:val="28"/>
+          <w:highlight w:val="cyan"/>
+        </w:rPr>
+        <w:t>GET</w:t>
+      </w:r>
+      <w:r>
+        <w:rPr>
+          <w:color w:val="auto"/>
+          <w:sz w:val="28"/>
+          <w:szCs w:val="28"/>
+        </w:rPr>
+        <w:t xml:space="preserve"> /</w:t>
+      </w:r>
+      <w:r>
+        <w:rPr>
+          <w:color w:val="auto"/>
+          <w:sz w:val="28"/>
+          <w:szCs w:val="28"/>
+        </w:rPr>
+        <w:t>id</w:t>
+      </w:r>
+      <w:r>
+        <w:rPr>
+          <w:color w:val="auto"/>
+          <w:sz w:val="28"/>
+          <w:szCs w:val="28"/>
+        </w:rPr>
+        <w:t xml:space="preserve"> – Lấy nội dung </w:t>
+      </w:r>
+      <w:r>
+        <w:rPr>
+          <w:color w:val="auto"/>
+          <w:sz w:val="28"/>
+          <w:szCs w:val="28"/>
+        </w:rPr>
+        <w:t>khóa học theo mã nội dung</w:t>
+      </w:r>
+      <w:bookmarkEnd w:id="43"/>
+    </w:p>
+    <w:p>
+      <w:pPr>
+        <w:spacing w:after="0"/>
+        <w:rPr>
+          <w:sz w:val="28"/>
+          <w:szCs w:val="28"/>
+        </w:rPr>
+      </w:pPr>
+      <w:r>
+        <w:rPr>
+          <w:sz w:val="28"/>
+          <w:szCs w:val="28"/>
+        </w:rPr>
+        <w:t xml:space="preserve">Parameters: </w:t>
+      </w:r>
+    </w:p>
+    <w:p>
+      <w:pPr>
+        <w:spacing w:after="0"/>
+        <w:rPr>
+          <w:sz w:val="28"/>
+          <w:szCs w:val="28"/>
+        </w:rPr>
+      </w:pPr>
+      <w:r>
+        <w:rPr>
+          <w:sz w:val="28"/>
+          <w:szCs w:val="28"/>
+        </w:rPr>
+        <w:t>{</w:t>
+      </w:r>
+    </w:p>
+    <w:p>
+      <w:pPr>
+        <w:spacing w:after="0"/>
+        <w:rPr>
+          <w:sz w:val="28"/>
+          <w:szCs w:val="28"/>
+        </w:rPr>
+      </w:pPr>
+      <w:r>
+        <w:rPr>
+          <w:sz w:val="28"/>
+          <w:szCs w:val="28"/>
+        </w:rPr>
+        <w:tab/>
+        <w:t>"</w:t>
+      </w:r>
+      <w:r>
+        <w:rPr>
+          <w:sz w:val="28"/>
+          <w:szCs w:val="28"/>
+        </w:rPr>
+        <w:t>contentId</w:t>
+      </w:r>
+      <w:r>
+        <w:rPr>
+          <w:sz w:val="28"/>
+          <w:szCs w:val="28"/>
+        </w:rPr>
+        <w:t xml:space="preserve">": number </w:t>
+      </w:r>
+    </w:p>
+    <w:p>
+      <w:pPr>
+        <w:spacing w:after="0"/>
+        <w:rPr>
+          <w:sz w:val="28"/>
+          <w:szCs w:val="28"/>
+        </w:rPr>
+      </w:pPr>
+      <w:r>
+        <w:rPr>
+          <w:sz w:val="28"/>
+          <w:szCs w:val="28"/>
+        </w:rPr>
+        <w:t>}</w:t>
+      </w:r>
+    </w:p>
+    <w:p>
+      <w:pPr>
+        <w:spacing w:after="0"/>
+        <w:rPr>
+          <w:sz w:val="28"/>
+          <w:szCs w:val="28"/>
+        </w:rPr>
+      </w:pPr>
+      <w:r>
+        <w:rPr>
+          <w:sz w:val="28"/>
+          <w:szCs w:val="28"/>
+        </w:rPr>
+        <w:t>Responses:</w:t>
+      </w:r>
+    </w:p>
+    <w:p>
+      <w:pPr>
+        <w:spacing w:after="0"/>
+        <w:rPr>
+          <w:sz w:val="28"/>
+          <w:szCs w:val="28"/>
+        </w:rPr>
+      </w:pPr>
+      <w:r>
+        <w:rPr>
+          <w:color w:val="00B050"/>
+          <w:sz w:val="28"/>
+          <w:szCs w:val="28"/>
+        </w:rPr>
+        <w:t>200</w:t>
+      </w:r>
+      <w:r>
+        <w:rPr>
+          <w:sz w:val="28"/>
+          <w:szCs w:val="28"/>
+        </w:rPr>
+        <w:t>:</w:t>
+      </w:r>
+      <w:r>
+        <w:rPr>
+          <w:sz w:val="28"/>
+          <w:szCs w:val="28"/>
+        </w:rPr>
+        <w:t xml:space="preserve"> Nếu isPreview = false thì không có trường thông tin video</w:t>
+      </w:r>
+    </w:p>
+    <w:p>
+      <w:pPr>
+        <w:spacing w:after="0"/>
+        <w:rPr>
+          <w:sz w:val="28"/>
+          <w:szCs w:val="28"/>
+        </w:rPr>
+      </w:pPr>
+      <w:r>
+        <w:rPr>
+          <w:sz w:val="28"/>
+          <w:szCs w:val="28"/>
+        </w:rPr>
+        <w:drawing>
+          <wp:inline distT="0" distB="0" distL="0" distR="0" wp14:anchorId="39AD4918" wp14:editId="47DA0019">
+            <wp:extent cx="3086531" cy="1705213"/>
+            <wp:effectExtent l="0" t="0" r="0" b="9525"/>
+            <wp:docPr id="74" name="Picture 74"/>
+            <wp:cNvGraphicFramePr>
+              <a:graphicFrameLocks xmlns:a="http://schemas.openxmlformats.org/drawingml/2006/main" noChangeAspect="1"/>
+            </wp:cNvGraphicFramePr>
+            <a:graphic xmlns:a="http://schemas.openxmlformats.org/drawingml/2006/main">
+              <a:graphicData uri="http://schemas.openxmlformats.org/drawingml/2006/picture">
+                <pic:pic xmlns:pic="http://schemas.openxmlformats.org/drawingml/2006/picture">
+                  <pic:nvPicPr>
+                    <pic:cNvPr id="1" name=""/>
+                    <pic:cNvPicPr/>
+                  </pic:nvPicPr>
+                  <pic:blipFill>
+                    <a:blip r:embed="rId40"/>
+                    <a:stretch>
+                      <a:fillRect/>
+                    </a:stretch>
+                  </pic:blipFill>
+                  <pic:spPr>
+                    <a:xfrm>
+                      <a:off x="0" y="0"/>
+                      <a:ext cx="3086531" cy="1705213"/>
+                    </a:xfrm>
+                    <a:prstGeom prst="rect">
+                      <a:avLst/>
+                    </a:prstGeom>
+                  </pic:spPr>
+                </pic:pic>
+              </a:graphicData>
+            </a:graphic>
+          </wp:inline>
+        </w:drawing>
+      </w:r>
+    </w:p>
+    <w:p>
+      <w:pPr>
+        <w:spacing w:after="0"/>
+        <w:rPr>
+          <w:sz w:val="28"/>
+          <w:szCs w:val="28"/>
+        </w:rPr>
+      </w:pPr>
+      <w:r>
+        <w:rPr>
+          <w:sz w:val="28"/>
+          <w:szCs w:val="28"/>
+        </w:rPr>
+        <w:drawing>
+          <wp:inline distT="0" distB="0" distL="0" distR="0" wp14:anchorId="68F64EBA" wp14:editId="4C3726DD">
+            <wp:extent cx="3772426" cy="1381318"/>
+            <wp:effectExtent l="0" t="0" r="0" b="9525"/>
+            <wp:docPr id="75" name="Picture 75"/>
+            <wp:cNvGraphicFramePr>
+              <a:graphicFrameLocks xmlns:a="http://schemas.openxmlformats.org/drawingml/2006/main" noChangeAspect="1"/>
+            </wp:cNvGraphicFramePr>
+            <a:graphic xmlns:a="http://schemas.openxmlformats.org/drawingml/2006/main">
+              <a:graphicData uri="http://schemas.openxmlformats.org/drawingml/2006/picture">
+                <pic:pic xmlns:pic="http://schemas.openxmlformats.org/drawingml/2006/picture">
+                  <pic:nvPicPr>
+                    <pic:cNvPr id="1" name=""/>
+                    <pic:cNvPicPr/>
+                  </pic:nvPicPr>
+                  <pic:blipFill>
+                    <a:blip r:embed="rId41"/>
+                    <a:stretch>
+                      <a:fillRect/>
+                    </a:stretch>
+                  </pic:blipFill>
+                  <pic:spPr>
+                    <a:xfrm>
+                      <a:off x="0" y="0"/>
+                      <a:ext cx="3772426" cy="1381318"/>
+                    </a:xfrm>
+                    <a:prstGeom prst="rect">
+                      <a:avLst/>
+                    </a:prstGeom>
+                  </pic:spPr>
+                </pic:pic>
+              </a:graphicData>
+            </a:graphic>
+          </wp:inline>
+        </w:drawing>
+      </w:r>
+    </w:p>
+    <w:p>
+      <w:pPr>
+        <w:spacing w:after="0"/>
+        <w:rPr>
+          <w:sz w:val="28"/>
+          <w:szCs w:val="28"/>
+        </w:rPr>
+      </w:pPr>
+    </w:p>
+    <w:p>
+      <w:pPr>
+        <w:pStyle w:val="Heading2"/>
+        <w:rPr>
+          <w:color w:val="auto"/>
+          <w:sz w:val="28"/>
+          <w:szCs w:val="28"/>
+        </w:rPr>
+      </w:pPr>
+      <w:bookmarkStart w:id="44" w:name="_Toc75908245"/>
+      <w:r>
+        <w:rPr>
+          <w:color w:val="auto"/>
+          <w:sz w:val="28"/>
+          <w:szCs w:val="28"/>
+          <w:highlight w:val="cyan"/>
+        </w:rPr>
+        <w:t>GET</w:t>
+      </w:r>
+      <w:r>
+        <w:rPr>
+          <w:color w:val="auto"/>
+          <w:sz w:val="28"/>
+          <w:szCs w:val="28"/>
+        </w:rPr>
+        <w:t xml:space="preserve"> /</w:t>
+      </w:r>
+      <w:r>
+        <w:rPr>
+          <w:color w:val="auto"/>
+          <w:sz w:val="28"/>
+          <w:szCs w:val="28"/>
+        </w:rPr>
+        <w:t>course</w:t>
+      </w:r>
+      <w:r>
+        <w:rPr>
+          <w:color w:val="auto"/>
+          <w:sz w:val="28"/>
+          <w:szCs w:val="28"/>
+        </w:rPr>
+        <w:t xml:space="preserve"> – Lấy</w:t>
+      </w:r>
+      <w:r>
+        <w:rPr>
+          <w:color w:val="auto"/>
+          <w:sz w:val="28"/>
+          <w:szCs w:val="28"/>
+        </w:rPr>
+        <w:t xml:space="preserve"> danh sách</w:t>
+      </w:r>
+      <w:r>
+        <w:rPr>
+          <w:color w:val="auto"/>
+          <w:sz w:val="28"/>
+          <w:szCs w:val="28"/>
+        </w:rPr>
+        <w:t xml:space="preserve"> </w:t>
+      </w:r>
+      <w:r>
+        <w:rPr>
+          <w:color w:val="auto"/>
+          <w:sz w:val="28"/>
+          <w:szCs w:val="28"/>
+        </w:rPr>
+        <w:t>nội dung khóa học theo mã khóa học</w:t>
+      </w:r>
+      <w:bookmarkEnd w:id="44"/>
+    </w:p>
+    <w:p>
+      <w:pPr>
+        <w:spacing w:after="0"/>
+        <w:rPr>
+          <w:sz w:val="28"/>
+          <w:szCs w:val="28"/>
+        </w:rPr>
+      </w:pPr>
+      <w:r>
+        <w:rPr>
+          <w:sz w:val="28"/>
+          <w:szCs w:val="28"/>
+        </w:rPr>
+        <w:t xml:space="preserve">Parameters: </w:t>
+      </w:r>
+    </w:p>
+    <w:p>
+      <w:pPr>
+        <w:spacing w:after="0"/>
+        <w:rPr>
+          <w:sz w:val="28"/>
+          <w:szCs w:val="28"/>
+        </w:rPr>
+      </w:pPr>
+      <w:r>
+        <w:rPr>
+          <w:sz w:val="28"/>
+          <w:szCs w:val="28"/>
+        </w:rPr>
+        <w:t>{</w:t>
+      </w:r>
+    </w:p>
+    <w:p>
+      <w:pPr>
+        <w:spacing w:after="0"/>
+        <w:rPr>
+          <w:sz w:val="28"/>
+          <w:szCs w:val="28"/>
+        </w:rPr>
+      </w:pPr>
+      <w:r>
+        <w:rPr>
+          <w:sz w:val="28"/>
+          <w:szCs w:val="28"/>
+        </w:rPr>
+        <w:tab/>
+      </w:r>
+      <w:r>
+        <w:rPr>
+          <w:sz w:val="28"/>
+          <w:szCs w:val="28"/>
+        </w:rPr>
+        <w:t>"courseId": number</w:t>
+      </w:r>
+      <w:r>
+        <w:rPr>
+          <w:sz w:val="28"/>
+          <w:szCs w:val="28"/>
+        </w:rPr>
+        <w:t xml:space="preserve"> </w:t>
+      </w:r>
+    </w:p>
+    <w:p>
+      <w:pPr>
+        <w:spacing w:after="0"/>
+        <w:rPr>
+          <w:sz w:val="28"/>
+          <w:szCs w:val="28"/>
+        </w:rPr>
+      </w:pPr>
+      <w:r>
+        <w:rPr>
+          <w:sz w:val="28"/>
+          <w:szCs w:val="28"/>
+        </w:rPr>
+        <w:t>}</w:t>
+      </w:r>
+    </w:p>
+    <w:p>
+      <w:pPr>
+        <w:spacing w:after="0"/>
+        <w:rPr>
+          <w:sz w:val="28"/>
+          <w:szCs w:val="28"/>
+        </w:rPr>
+      </w:pPr>
+      <w:r>
+        <w:rPr>
+          <w:sz w:val="28"/>
+          <w:szCs w:val="28"/>
+        </w:rPr>
+        <w:t>Responses:</w:t>
+      </w:r>
+    </w:p>
+    <w:p>
+      <w:pPr>
+        <w:spacing w:after="0"/>
+        <w:rPr>
+          <w:sz w:val="28"/>
+          <w:szCs w:val="28"/>
+        </w:rPr>
+      </w:pPr>
+      <w:r>
+        <w:rPr>
+          <w:color w:val="00B050"/>
+          <w:sz w:val="28"/>
+          <w:szCs w:val="28"/>
+        </w:rPr>
+        <w:t>200</w:t>
+      </w:r>
+      <w:r>
+        <w:rPr>
+          <w:sz w:val="28"/>
+          <w:szCs w:val="28"/>
+        </w:rPr>
+        <w:t>:</w:t>
+      </w:r>
+      <w:r>
+        <w:rPr>
+          <w:sz w:val="28"/>
+          <w:szCs w:val="28"/>
+        </w:rPr>
+        <w:t xml:space="preserve"> Nếu isPreview = false thì không có trường thông tin video</w:t>
+      </w:r>
+    </w:p>
+    <w:p>
+      <w:pPr>
+        <w:spacing w:after="0"/>
+        <w:rPr>
+          <w:sz w:val="28"/>
+          <w:szCs w:val="28"/>
+        </w:rPr>
+      </w:pPr>
+      <w:r>
+        <w:rPr>
+          <w:sz w:val="28"/>
+          <w:szCs w:val="28"/>
+        </w:rPr>
+        <w:drawing>
+          <wp:inline distT="0" distB="0" distL="0" distR="0" wp14:anchorId="6BDF48E2" wp14:editId="6FFBF91D">
+            <wp:extent cx="3419952" cy="3353268"/>
+            <wp:effectExtent l="0" t="0" r="9525" b="0"/>
+            <wp:docPr id="76" name="Picture 76"/>
+            <wp:cNvGraphicFramePr>
+              <a:graphicFrameLocks xmlns:a="http://schemas.openxmlformats.org/drawingml/2006/main" noChangeAspect="1"/>
+            </wp:cNvGraphicFramePr>
+            <a:graphic xmlns:a="http://schemas.openxmlformats.org/drawingml/2006/main">
+              <a:graphicData uri="http://schemas.openxmlformats.org/drawingml/2006/picture">
+                <pic:pic xmlns:pic="http://schemas.openxmlformats.org/drawingml/2006/picture">
+                  <pic:nvPicPr>
+                    <pic:cNvPr id="1" name=""/>
+                    <pic:cNvPicPr/>
+                  </pic:nvPicPr>
+                  <pic:blipFill>
+                    <a:blip r:embed="rId42"/>
+                    <a:stretch>
+                      <a:fillRect/>
+                    </a:stretch>
+                  </pic:blipFill>
+                  <pic:spPr>
+                    <a:xfrm>
+                      <a:off x="0" y="0"/>
+                      <a:ext cx="3419952" cy="3353268"/>
+                    </a:xfrm>
+                    <a:prstGeom prst="rect">
+                      <a:avLst/>
+                    </a:prstGeom>
+                  </pic:spPr>
+                </pic:pic>
+              </a:graphicData>
+            </a:graphic>
+          </wp:inline>
+        </w:drawing>
+      </w:r>
+    </w:p>
+    <w:p>
+      <w:pPr>
+        <w:spacing w:after="0"/>
+        <w:rPr>
+          <w:sz w:val="28"/>
+          <w:szCs w:val="28"/>
+        </w:rPr>
+      </w:pPr>
+    </w:p>
+    <w:p>
+      <w:pPr>
+        <w:spacing w:after="0"/>
+        <w:rPr>
+          <w:sz w:val="28"/>
+          <w:szCs w:val="28"/>
+        </w:rPr>
+      </w:pPr>
+    </w:p>
+    <w:p>
+      <w:pPr>
+        <w:pStyle w:val="Heading2"/>
+        <w:rPr>
+          <w:color w:val="auto"/>
+          <w:sz w:val="28"/>
+          <w:szCs w:val="28"/>
+        </w:rPr>
+      </w:pPr>
+      <w:bookmarkStart w:id="45" w:name="_Toc75908246"/>
+      <w:r>
+        <w:rPr>
+          <w:color w:val="auto"/>
+          <w:sz w:val="28"/>
+          <w:szCs w:val="28"/>
+          <w:highlight w:val="green"/>
+        </w:rPr>
+        <w:t>POST</w:t>
+      </w:r>
+      <w:r>
+        <w:rPr>
+          <w:color w:val="auto"/>
+          <w:sz w:val="28"/>
+          <w:szCs w:val="28"/>
+        </w:rPr>
+        <w:t xml:space="preserve"> /</w:t>
+      </w:r>
+      <w:r>
+        <w:rPr>
+          <w:color w:val="auto"/>
+          <w:sz w:val="28"/>
+          <w:szCs w:val="28"/>
+        </w:rPr>
+        <w:t xml:space="preserve"> - Thêm </w:t>
+      </w:r>
+      <w:r>
+        <w:rPr>
+          <w:color w:val="auto"/>
+          <w:sz w:val="28"/>
+          <w:szCs w:val="28"/>
+        </w:rPr>
+        <w:t>nội dung khóa học</w:t>
+      </w:r>
+      <w:bookmarkEnd w:id="45"/>
+    </w:p>
+    <w:p>
+      <w:pPr>
+        <w:spacing w:after="0"/>
+        <w:rPr>
+          <w:sz w:val="28"/>
+          <w:szCs w:val="28"/>
+        </w:rPr>
+      </w:pPr>
+      <w:r>
+        <w:rPr>
+          <w:sz w:val="28"/>
+          <w:szCs w:val="28"/>
+        </w:rPr>
+        <w:t xml:space="preserve">Yêu cầu quyền: </w:t>
+      </w:r>
+      <w:r>
+        <w:rPr>
+          <w:sz w:val="28"/>
+          <w:szCs w:val="28"/>
+        </w:rPr>
+        <w:t>Teacher</w:t>
+      </w:r>
+    </w:p>
+    <w:p>
+      <w:pPr>
+        <w:spacing w:after="0"/>
+        <w:rPr>
+          <w:color w:val="FF0000"/>
+          <w:sz w:val="28"/>
+          <w:szCs w:val="28"/>
+        </w:rPr>
+      </w:pPr>
+      <w:r>
+        <w:rPr>
+          <w:color w:val="FF0000"/>
+          <w:sz w:val="28"/>
+          <w:szCs w:val="28"/>
+        </w:rPr>
+        <w:t>Ràng buộc: Không thể thêm nội dung khóa học vào khóa học không phải của mình, khóa học chưa hoàn thành mới được thêm</w:t>
+      </w:r>
+    </w:p>
+    <w:p>
+      <w:pPr>
+        <w:spacing w:after="0"/>
+        <w:rPr>
+          <w:sz w:val="28"/>
+          <w:szCs w:val="28"/>
+        </w:rPr>
+      </w:pPr>
+      <w:r>
+        <w:rPr>
+          <w:sz w:val="28"/>
+          <w:szCs w:val="28"/>
+        </w:rPr>
+        <w:t xml:space="preserve">Headers: </w:t>
+      </w:r>
+      <w:hyperlink w:anchor="_Lưu_ý_authentication" w:history="1">
+        <w:r>
+          <w:rPr>
+            <w:rStyle w:val="Hyperlink"/>
+            <w:sz w:val="28"/>
+            <w:szCs w:val="28"/>
+          </w:rPr>
+          <w:t>Xem tại lưu ý authentication</w:t>
+        </w:r>
+      </w:hyperlink>
+    </w:p>
+    <w:p>
+      <w:pPr>
+        <w:spacing w:after="0"/>
+        <w:rPr>
+          <w:sz w:val="28"/>
+          <w:szCs w:val="28"/>
+        </w:rPr>
+      </w:pPr>
+      <w:r>
+        <w:rPr>
+          <w:sz w:val="28"/>
+          <w:szCs w:val="28"/>
+        </w:rPr>
+        <w:t xml:space="preserve">Parameters: </w:t>
+      </w:r>
+    </w:p>
+    <w:p>
+      <w:pPr>
+        <w:spacing w:after="0"/>
+        <w:rPr>
+          <w:sz w:val="28"/>
+          <w:szCs w:val="28"/>
+        </w:rPr>
+      </w:pPr>
+      <w:r>
+        <w:rPr>
+          <w:sz w:val="28"/>
+          <w:szCs w:val="28"/>
+        </w:rPr>
+        <w:t>{</w:t>
+      </w:r>
+    </w:p>
+    <w:p>
+      <w:pPr>
+        <w:spacing w:after="0"/>
+        <w:rPr>
+          <w:sz w:val="28"/>
+          <w:szCs w:val="28"/>
+        </w:rPr>
+      </w:pPr>
+      <w:r>
+        <w:rPr>
+          <w:sz w:val="28"/>
+          <w:szCs w:val="28"/>
+        </w:rPr>
+        <w:tab/>
+      </w:r>
+      <w:r>
+        <w:rPr>
+          <w:sz w:val="28"/>
+          <w:szCs w:val="28"/>
+        </w:rPr>
+        <w:t>"courseId": number,</w:t>
+      </w:r>
+    </w:p>
+    <w:p>
+      <w:pPr>
+        <w:spacing w:after="0"/>
+        <w:rPr>
+          <w:sz w:val="28"/>
+          <w:szCs w:val="28"/>
+        </w:rPr>
+      </w:pPr>
+      <w:r>
+        <w:rPr>
+          <w:sz w:val="28"/>
+          <w:szCs w:val="28"/>
+        </w:rPr>
+        <w:tab/>
+        <w:t>"isPreview": boolean,</w:t>
+      </w:r>
+    </w:p>
+    <w:p>
+      <w:pPr>
+        <w:spacing w:after="0"/>
+        <w:rPr>
+          <w:sz w:val="28"/>
+          <w:szCs w:val="28"/>
+        </w:rPr>
+      </w:pPr>
+      <w:r>
+        <w:rPr>
+          <w:sz w:val="28"/>
+          <w:szCs w:val="28"/>
+        </w:rPr>
+        <w:tab/>
+        <w:t>"content": string</w:t>
+      </w:r>
+    </w:p>
+    <w:p>
+      <w:pPr>
+        <w:spacing w:after="0"/>
+        <w:rPr>
+          <w:sz w:val="28"/>
+          <w:szCs w:val="28"/>
+        </w:rPr>
+      </w:pPr>
+      <w:r>
+        <w:rPr>
+          <w:sz w:val="28"/>
+          <w:szCs w:val="28"/>
+        </w:rPr>
+        <w:t>}</w:t>
+      </w:r>
+    </w:p>
+    <w:p>
+      <w:pPr>
+        <w:spacing w:after="0"/>
+        <w:rPr>
+          <w:sz w:val="28"/>
+          <w:szCs w:val="28"/>
+        </w:rPr>
+      </w:pPr>
+      <w:r>
+        <w:rPr>
+          <w:sz w:val="28"/>
+          <w:szCs w:val="28"/>
+        </w:rPr>
+        <w:t>Responses:</w:t>
+      </w:r>
+    </w:p>
+    <w:p>
+      <w:pPr>
+        <w:spacing w:after="0"/>
+        <w:rPr>
+          <w:sz w:val="28"/>
+          <w:szCs w:val="28"/>
+        </w:rPr>
+      </w:pPr>
+      <w:r>
+        <w:rPr>
+          <w:color w:val="00B050"/>
+          <w:sz w:val="28"/>
+          <w:szCs w:val="28"/>
+        </w:rPr>
+        <w:t>201</w:t>
+      </w:r>
+      <w:r>
+        <w:rPr>
+          <w:sz w:val="28"/>
+          <w:szCs w:val="28"/>
+        </w:rPr>
+        <w:t>:</w:t>
+      </w:r>
+    </w:p>
+    <w:p>
+      <w:pPr>
+        <w:spacing w:after="0"/>
+        <w:rPr>
+          <w:sz w:val="28"/>
+          <w:szCs w:val="28"/>
+        </w:rPr>
+      </w:pPr>
+      <w:r>
+        <w:rPr>
+          <w:sz w:val="28"/>
+          <w:szCs w:val="28"/>
+        </w:rPr>
+        <w:drawing>
+          <wp:inline distT="0" distB="0" distL="0" distR="0" wp14:anchorId="5D90B38F" wp14:editId="13455190">
+            <wp:extent cx="2800741" cy="971686"/>
+            <wp:effectExtent l="0" t="0" r="0" b="0"/>
+            <wp:docPr id="73" name="Picture 73"/>
+            <wp:cNvGraphicFramePr>
+              <a:graphicFrameLocks xmlns:a="http://schemas.openxmlformats.org/drawingml/2006/main" noChangeAspect="1"/>
+            </wp:cNvGraphicFramePr>
+            <a:graphic xmlns:a="http://schemas.openxmlformats.org/drawingml/2006/main">
+              <a:graphicData uri="http://schemas.openxmlformats.org/drawingml/2006/picture">
+                <pic:pic xmlns:pic="http://schemas.openxmlformats.org/drawingml/2006/picture">
+                  <pic:nvPicPr>
+                    <pic:cNvPr id="1" name=""/>
+                    <pic:cNvPicPr/>
+                  </pic:nvPicPr>
+                  <pic:blipFill>
+                    <a:blip r:embed="rId43"/>
+                    <a:stretch>
+                      <a:fillRect/>
+                    </a:stretch>
+                  </pic:blipFill>
+                  <pic:spPr>
+                    <a:xfrm>
+                      <a:off x="0" y="0"/>
+                      <a:ext cx="2800741" cy="971686"/>
+                    </a:xfrm>
+                    <a:prstGeom prst="rect">
+                      <a:avLst/>
+                    </a:prstGeom>
+                  </pic:spPr>
+                </pic:pic>
+              </a:graphicData>
+            </a:graphic>
+          </wp:inline>
+        </w:drawing>
+      </w:r>
+    </w:p>
+    <w:p>
+      <w:pPr>
+        <w:spacing w:after="0"/>
+        <w:rPr>
+          <w:sz w:val="28"/>
+          <w:szCs w:val="28"/>
+        </w:rPr>
+      </w:pPr>
+    </w:p>
+    <w:p>
+      <w:pPr>
+        <w:pStyle w:val="Heading2"/>
+        <w:rPr>
+          <w:color w:val="auto"/>
+          <w:sz w:val="28"/>
+          <w:szCs w:val="28"/>
+        </w:rPr>
+      </w:pPr>
+      <w:bookmarkStart w:id="46" w:name="_Toc75908247"/>
+      <w:r>
+        <w:rPr>
+          <w:color w:val="auto"/>
+          <w:sz w:val="28"/>
+          <w:szCs w:val="28"/>
+          <w:highlight w:val="green"/>
+        </w:rPr>
+        <w:t>POST</w:t>
+      </w:r>
+      <w:r>
+        <w:rPr>
+          <w:color w:val="auto"/>
+          <w:sz w:val="28"/>
+          <w:szCs w:val="28"/>
+        </w:rPr>
+        <w:t xml:space="preserve"> /</w:t>
+      </w:r>
+      <w:r>
+        <w:rPr>
+          <w:color w:val="auto"/>
+          <w:sz w:val="28"/>
+          <w:szCs w:val="28"/>
+        </w:rPr>
+        <w:t xml:space="preserve">admin </w:t>
+      </w:r>
+      <w:r>
+        <w:rPr>
+          <w:color w:val="auto"/>
+          <w:sz w:val="28"/>
+          <w:szCs w:val="28"/>
+        </w:rPr>
+        <w:t>–</w:t>
+      </w:r>
+      <w:r>
+        <w:rPr>
+          <w:color w:val="auto"/>
+          <w:sz w:val="28"/>
+          <w:szCs w:val="28"/>
+        </w:rPr>
+        <w:t xml:space="preserve"> </w:t>
+      </w:r>
+      <w:r>
+        <w:rPr>
+          <w:color w:val="auto"/>
+          <w:sz w:val="28"/>
+          <w:szCs w:val="28"/>
+        </w:rPr>
+        <w:t>Thêm nội dung khóa học – quyền admin</w:t>
+      </w:r>
+      <w:bookmarkEnd w:id="46"/>
+    </w:p>
+    <w:p>
+      <w:pPr>
+        <w:spacing w:after="0"/>
+        <w:rPr>
+          <w:sz w:val="28"/>
+          <w:szCs w:val="28"/>
+        </w:rPr>
+      </w:pPr>
+      <w:r>
+        <w:rPr>
+          <w:sz w:val="28"/>
+          <w:szCs w:val="28"/>
+        </w:rPr>
+        <w:t xml:space="preserve">Yêu cầu quyền: </w:t>
+      </w:r>
+      <w:r>
+        <w:rPr>
+          <w:sz w:val="28"/>
+          <w:szCs w:val="28"/>
+        </w:rPr>
+        <w:t>admin</w:t>
+      </w:r>
+    </w:p>
+    <w:p>
+      <w:pPr>
+        <w:spacing w:after="0"/>
+        <w:rPr>
+          <w:sz w:val="28"/>
+          <w:szCs w:val="28"/>
+        </w:rPr>
+      </w:pPr>
+      <w:r>
+        <w:rPr>
+          <w:sz w:val="28"/>
+          <w:szCs w:val="28"/>
+        </w:rPr>
+        <w:t xml:space="preserve">Headers: </w:t>
+      </w:r>
+      <w:hyperlink w:anchor="_Lưu_ý_authentication" w:history="1">
+        <w:r>
+          <w:rPr>
+            <w:rStyle w:val="Hyperlink"/>
+            <w:sz w:val="28"/>
+            <w:szCs w:val="28"/>
+          </w:rPr>
+          <w:t>Xem tại lưu ý authentication</w:t>
+        </w:r>
+      </w:hyperlink>
+    </w:p>
+    <w:p>
+      <w:pPr>
+        <w:spacing w:after="0"/>
+        <w:rPr>
+          <w:sz w:val="28"/>
+          <w:szCs w:val="28"/>
+        </w:rPr>
+      </w:pPr>
+      <w:r>
+        <w:rPr>
+          <w:sz w:val="28"/>
+          <w:szCs w:val="28"/>
+        </w:rPr>
+        <w:t xml:space="preserve">Parameters: </w:t>
+      </w:r>
+    </w:p>
+    <w:p>
+      <w:pPr>
+        <w:spacing w:after="0"/>
+        <w:rPr>
+          <w:sz w:val="28"/>
+          <w:szCs w:val="28"/>
+        </w:rPr>
+      </w:pPr>
+      <w:r>
+        <w:rPr>
+          <w:sz w:val="28"/>
+          <w:szCs w:val="28"/>
+        </w:rPr>
+        <w:t>{</w:t>
+      </w:r>
+    </w:p>
+    <w:p>
+      <w:pPr>
+        <w:spacing w:after="0"/>
+        <w:rPr>
+          <w:sz w:val="28"/>
+          <w:szCs w:val="28"/>
+        </w:rPr>
+      </w:pPr>
+      <w:r>
+        <w:rPr>
+          <w:sz w:val="28"/>
+          <w:szCs w:val="28"/>
+        </w:rPr>
+        <w:tab/>
+        <w:t>"courseId": number,</w:t>
+      </w:r>
+    </w:p>
+    <w:p>
+      <w:pPr>
+        <w:spacing w:after="0"/>
+        <w:rPr>
+          <w:sz w:val="28"/>
+          <w:szCs w:val="28"/>
+        </w:rPr>
+      </w:pPr>
+      <w:r>
+        <w:rPr>
+          <w:sz w:val="28"/>
+          <w:szCs w:val="28"/>
+        </w:rPr>
+        <w:tab/>
+        <w:t>"isPreview": boolean,</w:t>
+      </w:r>
+    </w:p>
+    <w:p>
+      <w:pPr>
+        <w:spacing w:after="0"/>
+        <w:rPr>
+          <w:sz w:val="28"/>
+          <w:szCs w:val="28"/>
+        </w:rPr>
+      </w:pPr>
+      <w:r>
+        <w:rPr>
+          <w:sz w:val="28"/>
+          <w:szCs w:val="28"/>
+        </w:rPr>
+        <w:lastRenderedPageBreak/>
+        <w:tab/>
+        <w:t>"content": string</w:t>
+      </w:r>
+    </w:p>
+    <w:p>
+      <w:pPr>
+        <w:spacing w:after="0"/>
+        <w:rPr>
+          <w:sz w:val="28"/>
+          <w:szCs w:val="28"/>
+        </w:rPr>
+      </w:pPr>
+      <w:r>
+        <w:rPr>
+          <w:sz w:val="28"/>
+          <w:szCs w:val="28"/>
+        </w:rPr>
+        <w:t>}</w:t>
+      </w:r>
+    </w:p>
+    <w:p>
+      <w:pPr>
+        <w:spacing w:after="0"/>
+        <w:rPr>
+          <w:sz w:val="28"/>
+          <w:szCs w:val="28"/>
+        </w:rPr>
+      </w:pPr>
+      <w:r>
+        <w:rPr>
+          <w:sz w:val="28"/>
+          <w:szCs w:val="28"/>
+        </w:rPr>
+        <w:t>Responses:</w:t>
+      </w:r>
+    </w:p>
+    <w:p>
+      <w:pPr>
+        <w:spacing w:after="0"/>
+        <w:rPr>
+          <w:sz w:val="28"/>
+          <w:szCs w:val="28"/>
+        </w:rPr>
+      </w:pPr>
+      <w:r>
+        <w:rPr>
+          <w:color w:val="00B050"/>
+          <w:sz w:val="28"/>
+          <w:szCs w:val="28"/>
+        </w:rPr>
+        <w:t>201</w:t>
+      </w:r>
+      <w:r>
+        <w:rPr>
+          <w:sz w:val="28"/>
+          <w:szCs w:val="28"/>
+        </w:rPr>
+        <w:t>:</w:t>
+      </w:r>
+    </w:p>
+    <w:p>
+      <w:pPr>
+        <w:spacing w:after="0"/>
+        <w:rPr>
+          <w:sz w:val="28"/>
+          <w:szCs w:val="28"/>
+        </w:rPr>
+      </w:pPr>
+      <w:r>
+        <w:rPr>
+          <w:sz w:val="28"/>
+          <w:szCs w:val="28"/>
+        </w:rPr>
+        <w:drawing>
+          <wp:inline distT="0" distB="0" distL="0" distR="0" wp14:anchorId="7F07C7E0" wp14:editId="688BD708">
+            <wp:extent cx="2800741" cy="971686"/>
+            <wp:effectExtent l="0" t="0" r="0" b="0"/>
+            <wp:docPr id="72" name="Picture 72"/>
+            <wp:cNvGraphicFramePr>
+              <a:graphicFrameLocks xmlns:a="http://schemas.openxmlformats.org/drawingml/2006/main" noChangeAspect="1"/>
+            </wp:cNvGraphicFramePr>
+            <a:graphic xmlns:a="http://schemas.openxmlformats.org/drawingml/2006/main">
+              <a:graphicData uri="http://schemas.openxmlformats.org/drawingml/2006/picture">
+                <pic:pic xmlns:pic="http://schemas.openxmlformats.org/drawingml/2006/picture">
+                  <pic:nvPicPr>
+                    <pic:cNvPr id="1" name=""/>
+                    <pic:cNvPicPr/>
+                  </pic:nvPicPr>
+                  <pic:blipFill>
+                    <a:blip r:embed="rId43"/>
+                    <a:stretch>
+                      <a:fillRect/>
+                    </a:stretch>
+                  </pic:blipFill>
+                  <pic:spPr>
+                    <a:xfrm>
+                      <a:off x="0" y="0"/>
+                      <a:ext cx="2800741" cy="971686"/>
+                    </a:xfrm>
+                    <a:prstGeom prst="rect">
+                      <a:avLst/>
+                    </a:prstGeom>
+                  </pic:spPr>
+                </pic:pic>
+              </a:graphicData>
+            </a:graphic>
+          </wp:inline>
+        </w:drawing>
+      </w:r>
+    </w:p>
+    <w:p>
+      <w:pPr>
+        <w:spacing w:after="0"/>
+        <w:rPr>
+          <w:sz w:val="28"/>
+          <w:szCs w:val="28"/>
+        </w:rPr>
+      </w:pPr>
+    </w:p>
+    <w:p>
+      <w:pPr>
+        <w:pStyle w:val="Heading2"/>
+        <w:rPr>
+          <w:color w:val="auto"/>
+          <w:sz w:val="28"/>
+          <w:szCs w:val="28"/>
+        </w:rPr>
+      </w:pPr>
+      <w:bookmarkStart w:id="47" w:name="_Toc75908248"/>
+      <w:r>
+        <w:rPr>
+          <w:color w:val="auto"/>
+          <w:sz w:val="28"/>
+          <w:szCs w:val="28"/>
+          <w:highlight w:val="green"/>
+        </w:rPr>
+        <w:t>POST</w:t>
+      </w:r>
+      <w:r>
+        <w:rPr>
+          <w:color w:val="auto"/>
+          <w:sz w:val="28"/>
+          <w:szCs w:val="28"/>
+        </w:rPr>
+        <w:t xml:space="preserve"> /</w:t>
+      </w:r>
+      <w:r>
+        <w:rPr>
+          <w:color w:val="auto"/>
+          <w:sz w:val="28"/>
+          <w:szCs w:val="28"/>
+        </w:rPr>
+        <w:t>video</w:t>
+      </w:r>
+      <w:r>
+        <w:rPr>
+          <w:color w:val="auto"/>
+          <w:sz w:val="28"/>
+          <w:szCs w:val="28"/>
+        </w:rPr>
+        <w:t xml:space="preserve"> - Thêm </w:t>
+      </w:r>
+      <w:r>
+        <w:rPr>
+          <w:color w:val="auto"/>
+          <w:sz w:val="28"/>
+          <w:szCs w:val="28"/>
+        </w:rPr>
+        <w:t>video cho nội dung khóa học</w:t>
+      </w:r>
+      <w:bookmarkEnd w:id="47"/>
+    </w:p>
+    <w:p>
+      <w:pPr>
+        <w:spacing w:after="0"/>
+        <w:rPr>
+          <w:sz w:val="28"/>
+          <w:szCs w:val="28"/>
+        </w:rPr>
+      </w:pPr>
+      <w:r>
+        <w:rPr>
+          <w:sz w:val="28"/>
+          <w:szCs w:val="28"/>
+        </w:rPr>
+        <w:t xml:space="preserve">Yêu cầu quyền: </w:t>
+      </w:r>
+      <w:r>
+        <w:rPr>
+          <w:sz w:val="28"/>
+          <w:szCs w:val="28"/>
+        </w:rPr>
+        <w:t>teacher</w:t>
+      </w:r>
+    </w:p>
+    <w:p>
+      <w:pPr>
+        <w:spacing w:after="0"/>
+        <w:rPr>
+          <w:sz w:val="28"/>
+          <w:szCs w:val="28"/>
+        </w:rPr>
+      </w:pPr>
+      <w:r>
+        <w:rPr>
+          <w:sz w:val="28"/>
+          <w:szCs w:val="28"/>
+        </w:rPr>
+        <w:t xml:space="preserve">Headers: </w:t>
+      </w:r>
+      <w:hyperlink w:anchor="_Lưu_ý_authentication" w:history="1">
+        <w:r>
+          <w:rPr>
+            <w:rStyle w:val="Hyperlink"/>
+            <w:sz w:val="28"/>
+            <w:szCs w:val="28"/>
+          </w:rPr>
+          <w:t>Xem tại lưu ý authentication</w:t>
+        </w:r>
+      </w:hyperlink>
+    </w:p>
+    <w:p>
+      <w:pPr>
+        <w:spacing w:after="0"/>
+        <w:rPr>
+          <w:color w:val="FF0000"/>
+          <w:sz w:val="28"/>
+          <w:szCs w:val="28"/>
+        </w:rPr>
+      </w:pPr>
+      <w:r>
+        <w:rPr>
+          <w:sz w:val="28"/>
+          <w:szCs w:val="28"/>
+        </w:rPr>
+        <w:t xml:space="preserve">Parameters: </w:t>
+      </w:r>
+      <w:r>
+        <w:rPr>
+          <w:color w:val="FF0000"/>
+          <w:sz w:val="28"/>
+          <w:szCs w:val="28"/>
+        </w:rPr>
+        <w:t>Chú ý sử dụng dạng form-data</w:t>
+      </w:r>
+    </w:p>
+    <w:p>
+      <w:pPr>
+        <w:spacing w:after="0"/>
+        <w:rPr>
+          <w:sz w:val="28"/>
+          <w:szCs w:val="28"/>
+        </w:rPr>
+      </w:pPr>
+      <w:r>
+        <w:rPr>
+          <w:noProof/>
+          <w:sz w:val="28"/>
+          <w:szCs w:val="28"/>
+        </w:rPr>
+        <w:drawing>
+          <wp:inline distT="0" distB="0" distL="0" distR="0" wp14:anchorId="0CADD6BE" wp14:editId="0413FB49">
+            <wp:extent cx="5943600" cy="1419225"/>
+            <wp:effectExtent l="0" t="0" r="0" b="9525"/>
+            <wp:docPr id="56" name="Picture 56"/>
+            <wp:cNvGraphicFramePr>
+              <a:graphicFrameLocks xmlns:a="http://schemas.openxmlformats.org/drawingml/2006/main" noChangeAspect="1"/>
+            </wp:cNvGraphicFramePr>
+            <a:graphic xmlns:a="http://schemas.openxmlformats.org/drawingml/2006/main">
+              <a:graphicData uri="http://schemas.openxmlformats.org/drawingml/2006/picture">
+                <pic:pic xmlns:pic="http://schemas.openxmlformats.org/drawingml/2006/picture">
+                  <pic:nvPicPr>
+                    <pic:cNvPr id="1" name=""/>
+                    <pic:cNvPicPr/>
+                  </pic:nvPicPr>
+                  <pic:blipFill>
+                    <a:blip r:embed="rId34"/>
+                    <a:stretch>
+                      <a:fillRect/>
+                    </a:stretch>
+                  </pic:blipFill>
+                  <pic:spPr>
+                    <a:xfrm>
+                      <a:off x="0" y="0"/>
+                      <a:ext cx="5943600" cy="1419225"/>
+                    </a:xfrm>
+                    <a:prstGeom prst="rect">
+                      <a:avLst/>
+                    </a:prstGeom>
+                  </pic:spPr>
+                </pic:pic>
+              </a:graphicData>
+            </a:graphic>
+          </wp:inline>
+        </w:drawing>
+      </w:r>
+    </w:p>
+    <w:p>
+      <w:pPr>
+        <w:spacing w:after="0"/>
+        <w:rPr>
+          <w:sz w:val="28"/>
+          <w:szCs w:val="28"/>
+        </w:rPr>
+      </w:pPr>
+      <w:r>
+        <w:rPr>
+          <w:sz w:val="28"/>
+          <w:szCs w:val="28"/>
+        </w:rPr>
+        <w:t>{</w:t>
+      </w:r>
+    </w:p>
+    <w:p>
+      <w:pPr>
+        <w:spacing w:after="0"/>
+        <w:rPr>
+          <w:color w:val="FF0000"/>
+          <w:sz w:val="28"/>
+          <w:szCs w:val="28"/>
+        </w:rPr>
+      </w:pPr>
+      <w:r>
+        <w:rPr>
+          <w:sz w:val="28"/>
+          <w:szCs w:val="28"/>
+        </w:rPr>
+        <w:tab/>
+        <w:t xml:space="preserve">file: binary file </w:t>
+      </w:r>
+      <w:r>
+        <w:rPr>
+          <w:color w:val="FF0000"/>
+          <w:sz w:val="28"/>
+          <w:szCs w:val="28"/>
+        </w:rPr>
+        <w:t>(Chỉ chấp nhận .</w:t>
+      </w:r>
+      <w:r>
+        <w:rPr>
+          <w:color w:val="FF0000"/>
+          <w:sz w:val="28"/>
+          <w:szCs w:val="28"/>
+        </w:rPr>
+        <w:t>mp4, .mov, .wmv, .avi, .mkv, .webm, .swf</w:t>
+      </w:r>
+      <w:r>
+        <w:rPr>
+          <w:color w:val="FF0000"/>
+          <w:sz w:val="28"/>
+          <w:szCs w:val="28"/>
+        </w:rPr>
+        <w:t>)</w:t>
+      </w:r>
+    </w:p>
+    <w:p>
+      <w:pPr>
+        <w:spacing w:after="0"/>
+        <w:rPr>
+          <w:sz w:val="28"/>
+          <w:szCs w:val="28"/>
+        </w:rPr>
+      </w:pPr>
+      <w:r>
+        <w:rPr>
+          <w:sz w:val="28"/>
+          <w:szCs w:val="28"/>
+        </w:rPr>
+        <w:tab/>
+      </w:r>
+      <w:r>
+        <w:rPr>
+          <w:sz w:val="28"/>
+          <w:szCs w:val="28"/>
+        </w:rPr>
+        <w:t>contentId</w:t>
+      </w:r>
+      <w:r>
+        <w:rPr>
+          <w:sz w:val="28"/>
+          <w:szCs w:val="28"/>
+        </w:rPr>
+        <w:t>: number</w:t>
+      </w:r>
+      <w:r>
+        <w:rPr>
+          <w:color w:val="FF0000"/>
+          <w:sz w:val="28"/>
+          <w:szCs w:val="28"/>
+        </w:rPr>
+        <w:t xml:space="preserve"> (Chỉ chấp nhận giáo viên của khóa học đó được phép đăng </w:t>
+      </w:r>
+      <w:r>
+        <w:rPr>
+          <w:color w:val="FF0000"/>
+          <w:sz w:val="28"/>
+          <w:szCs w:val="28"/>
+        </w:rPr>
+        <w:t>video</w:t>
+      </w:r>
+      <w:r>
+        <w:rPr>
+          <w:color w:val="FF0000"/>
+          <w:sz w:val="28"/>
+          <w:szCs w:val="28"/>
+        </w:rPr>
+        <w:t>)</w:t>
+      </w:r>
+    </w:p>
+    <w:p>
+      <w:pPr>
+        <w:spacing w:after="0"/>
+        <w:rPr>
+          <w:sz w:val="28"/>
+          <w:szCs w:val="28"/>
+        </w:rPr>
+      </w:pPr>
+      <w:r>
+        <w:rPr>
+          <w:sz w:val="28"/>
+          <w:szCs w:val="28"/>
+        </w:rPr>
+        <w:t>}</w:t>
+      </w:r>
+    </w:p>
+    <w:p>
+      <w:pPr>
+        <w:spacing w:after="0"/>
+        <w:rPr>
+          <w:sz w:val="28"/>
+          <w:szCs w:val="28"/>
+        </w:rPr>
+      </w:pPr>
+      <w:r>
+        <w:rPr>
+          <w:sz w:val="28"/>
+          <w:szCs w:val="28"/>
+        </w:rPr>
+        <w:t>Responses:</w:t>
+      </w:r>
+    </w:p>
+    <w:p>
+      <w:pPr>
+        <w:spacing w:after="0"/>
+        <w:rPr>
+          <w:sz w:val="28"/>
+          <w:szCs w:val="28"/>
+        </w:rPr>
+      </w:pPr>
+      <w:r>
+        <w:rPr>
+          <w:color w:val="00B050"/>
+          <w:sz w:val="28"/>
+          <w:szCs w:val="28"/>
+        </w:rPr>
+        <w:t>20</w:t>
+      </w:r>
+      <w:r>
+        <w:rPr>
+          <w:color w:val="00B050"/>
+          <w:sz w:val="28"/>
+          <w:szCs w:val="28"/>
+        </w:rPr>
+        <w:t>0</w:t>
+      </w:r>
+      <w:r>
+        <w:rPr>
+          <w:sz w:val="28"/>
+          <w:szCs w:val="28"/>
+        </w:rPr>
+        <w:t>:</w:t>
+      </w:r>
+    </w:p>
+    <w:p>
+      <w:pPr>
+        <w:spacing w:after="0"/>
+        <w:rPr>
+          <w:sz w:val="28"/>
+          <w:szCs w:val="28"/>
+        </w:rPr>
+      </w:pPr>
+      <w:r>
+        <w:rPr>
+          <w:noProof/>
+          <w:sz w:val="28"/>
+          <w:szCs w:val="28"/>
+        </w:rPr>
+        <w:drawing>
+          <wp:inline distT="0" distB="0" distL="0" distR="0" wp14:anchorId="0D9BE535" wp14:editId="30B4D2E2">
+            <wp:extent cx="3972479" cy="1276528"/>
+            <wp:effectExtent l="0" t="0" r="9525" b="0"/>
+            <wp:docPr id="57" name="Picture 57"/>
+            <wp:cNvGraphicFramePr>
+              <a:graphicFrameLocks xmlns:a="http://schemas.openxmlformats.org/drawingml/2006/main" noChangeAspect="1"/>
+            </wp:cNvGraphicFramePr>
+            <a:graphic xmlns:a="http://schemas.openxmlformats.org/drawingml/2006/main">
+              <a:graphicData uri="http://schemas.openxmlformats.org/drawingml/2006/picture">
+                <pic:pic xmlns:pic="http://schemas.openxmlformats.org/drawingml/2006/picture">
+                  <pic:nvPicPr>
+                    <pic:cNvPr id="1" name=""/>
+                    <pic:cNvPicPr/>
+                  </pic:nvPicPr>
+                  <pic:blipFill>
+                    <a:blip r:embed="rId35"/>
+                    <a:stretch>
+                      <a:fillRect/>
+                    </a:stretch>
+                  </pic:blipFill>
+                  <pic:spPr>
+                    <a:xfrm>
+                      <a:off x="0" y="0"/>
+                      <a:ext cx="3972479" cy="1276528"/>
+                    </a:xfrm>
+                    <a:prstGeom prst="rect">
+                      <a:avLst/>
+                    </a:prstGeom>
+                  </pic:spPr>
+                </pic:pic>
+              </a:graphicData>
+            </a:graphic>
+          </wp:inline>
+        </w:drawing>
+      </w:r>
+    </w:p>
+    <w:p>
+      <w:pPr>
+        <w:spacing w:after="0"/>
+        <w:rPr>
+          <w:sz w:val="28"/>
+          <w:szCs w:val="28"/>
+        </w:rPr>
+      </w:pPr>
+    </w:p>
+    <w:p>
+      <w:pPr>
+        <w:spacing w:after="0"/>
+        <w:rPr>
+          <w:color w:val="ED7D31" w:themeColor="accent2"/>
+          <w:sz w:val="28"/>
+          <w:szCs w:val="28"/>
+        </w:rPr>
+      </w:pPr>
+      <w:r>
+        <w:rPr>
+          <w:color w:val="ED7D31" w:themeColor="accent2"/>
+          <w:sz w:val="28"/>
+          <w:szCs w:val="28"/>
+        </w:rPr>
+        <w:t>40</w:t>
+      </w:r>
+      <w:r>
+        <w:rPr>
+          <w:color w:val="ED7D31" w:themeColor="accent2"/>
+          <w:sz w:val="28"/>
+          <w:szCs w:val="28"/>
+        </w:rPr>
+        <w:t>0</w:t>
+      </w:r>
+      <w:r>
+        <w:rPr>
+          <w:color w:val="ED7D31" w:themeColor="accent2"/>
+          <w:sz w:val="28"/>
+          <w:szCs w:val="28"/>
+        </w:rPr>
+        <w:t>:</w:t>
+      </w:r>
+    </w:p>
+    <w:p>
+      <w:pPr>
+        <w:spacing w:after="0"/>
+        <w:rPr>
+          <w:sz w:val="28"/>
+          <w:szCs w:val="28"/>
+        </w:rPr>
+      </w:pPr>
+      <w:r>
+        <w:rPr>
+          <w:noProof/>
+          <w:sz w:val="28"/>
+          <w:szCs w:val="28"/>
+        </w:rPr>
+        <w:lastRenderedPageBreak/>
+        <w:drawing>
+          <wp:inline distT="0" distB="0" distL="0" distR="0" wp14:anchorId="240AFD86" wp14:editId="54ACB3DA">
+            <wp:extent cx="5059680" cy="1436819"/>
+            <wp:effectExtent l="0" t="0" r="7620" b="0"/>
+            <wp:docPr id="58" name="Picture 58"/>
+            <wp:cNvGraphicFramePr>
+              <a:graphicFrameLocks xmlns:a="http://schemas.openxmlformats.org/drawingml/2006/main" noChangeAspect="1"/>
+            </wp:cNvGraphicFramePr>
+            <a:graphic xmlns:a="http://schemas.openxmlformats.org/drawingml/2006/main">
+              <a:graphicData uri="http://schemas.openxmlformats.org/drawingml/2006/picture">
+                <pic:pic xmlns:pic="http://schemas.openxmlformats.org/drawingml/2006/picture">
+                  <pic:nvPicPr>
+                    <pic:cNvPr id="1" name=""/>
+                    <pic:cNvPicPr/>
+                  </pic:nvPicPr>
+                  <pic:blipFill>
+                    <a:blip r:embed="rId36"/>
+                    <a:stretch>
+                      <a:fillRect/>
+                    </a:stretch>
+                  </pic:blipFill>
+                  <pic:spPr>
+                    <a:xfrm>
+                      <a:off x="0" y="0"/>
+                      <a:ext cx="5069723" cy="1439671"/>
+                    </a:xfrm>
+                    <a:prstGeom prst="rect">
+                      <a:avLst/>
+                    </a:prstGeom>
+                  </pic:spPr>
+                </pic:pic>
+              </a:graphicData>
+            </a:graphic>
+          </wp:inline>
+        </w:drawing>
+      </w:r>
+    </w:p>
+    <w:p>
+      <w:pPr>
+        <w:spacing w:after="0"/>
+        <w:rPr>
+          <w:sz w:val="28"/>
+          <w:szCs w:val="28"/>
+        </w:rPr>
+      </w:pPr>
+      <w:r>
+        <w:rPr>
+          <w:noProof/>
+          <w:sz w:val="28"/>
+          <w:szCs w:val="28"/>
+        </w:rPr>
+        <w:drawing>
+          <wp:inline distT="0" distB="0" distL="0" distR="0" wp14:anchorId="007C988D" wp14:editId="46F51158">
+            <wp:extent cx="4632960" cy="1340886"/>
+            <wp:effectExtent l="0" t="0" r="0" b="0"/>
+            <wp:docPr id="59" name="Picture 59"/>
+            <wp:cNvGraphicFramePr>
+              <a:graphicFrameLocks xmlns:a="http://schemas.openxmlformats.org/drawingml/2006/main" noChangeAspect="1"/>
+            </wp:cNvGraphicFramePr>
+            <a:graphic xmlns:a="http://schemas.openxmlformats.org/drawingml/2006/main">
+              <a:graphicData uri="http://schemas.openxmlformats.org/drawingml/2006/picture">
+                <pic:pic xmlns:pic="http://schemas.openxmlformats.org/drawingml/2006/picture">
+                  <pic:nvPicPr>
+                    <pic:cNvPr id="1" name=""/>
+                    <pic:cNvPicPr/>
+                  </pic:nvPicPr>
+                  <pic:blipFill>
+                    <a:blip r:embed="rId37"/>
+                    <a:stretch>
+                      <a:fillRect/>
+                    </a:stretch>
+                  </pic:blipFill>
+                  <pic:spPr>
+                    <a:xfrm>
+                      <a:off x="0" y="0"/>
+                      <a:ext cx="4642302" cy="1343590"/>
+                    </a:xfrm>
+                    <a:prstGeom prst="rect">
+                      <a:avLst/>
+                    </a:prstGeom>
+                  </pic:spPr>
+                </pic:pic>
+              </a:graphicData>
+            </a:graphic>
+          </wp:inline>
+        </w:drawing>
+      </w:r>
+    </w:p>
+    <w:p>
+      <w:pPr>
+        <w:spacing w:after="0"/>
+        <w:rPr>
+          <w:sz w:val="28"/>
+          <w:szCs w:val="28"/>
+        </w:rPr>
+      </w:pPr>
+    </w:p>
+    <w:p>
+      <w:pPr>
+        <w:pStyle w:val="Heading2"/>
+        <w:rPr>
+          <w:color w:val="auto"/>
+          <w:sz w:val="28"/>
+          <w:szCs w:val="28"/>
+        </w:rPr>
+      </w:pPr>
+      <w:bookmarkStart w:id="48" w:name="_Toc75908249"/>
+      <w:r>
+        <w:rPr>
+          <w:color w:val="auto"/>
+          <w:sz w:val="28"/>
+          <w:szCs w:val="28"/>
+          <w:highlight w:val="green"/>
+        </w:rPr>
+        <w:t>POST</w:t>
+      </w:r>
+      <w:r>
+        <w:rPr>
+          <w:color w:val="auto"/>
+          <w:sz w:val="28"/>
+          <w:szCs w:val="28"/>
+        </w:rPr>
+        <w:t xml:space="preserve"> /</w:t>
+      </w:r>
+      <w:r>
+        <w:rPr>
+          <w:color w:val="auto"/>
+          <w:sz w:val="28"/>
+          <w:szCs w:val="28"/>
+        </w:rPr>
+        <w:t>video</w:t>
+      </w:r>
+      <w:r>
+        <w:rPr>
+          <w:color w:val="auto"/>
+          <w:sz w:val="28"/>
+          <w:szCs w:val="28"/>
+        </w:rPr>
+        <w:t xml:space="preserve">/admin - Thêm </w:t>
+      </w:r>
+      <w:r>
+        <w:rPr>
+          <w:color w:val="auto"/>
+          <w:sz w:val="28"/>
+          <w:szCs w:val="28"/>
+        </w:rPr>
+        <w:t>video cho nội dung</w:t>
+      </w:r>
+      <w:r>
+        <w:rPr>
+          <w:color w:val="auto"/>
+          <w:sz w:val="28"/>
+          <w:szCs w:val="28"/>
+        </w:rPr>
+        <w:t xml:space="preserve"> khóa học – quyền admin</w:t>
+      </w:r>
+      <w:bookmarkEnd w:id="48"/>
+    </w:p>
+    <w:p>
+      <w:pPr>
+        <w:spacing w:after="0"/>
+        <w:rPr>
+          <w:sz w:val="28"/>
+          <w:szCs w:val="28"/>
+        </w:rPr>
+      </w:pPr>
+      <w:r>
+        <w:rPr>
+          <w:sz w:val="28"/>
+          <w:szCs w:val="28"/>
+        </w:rPr>
+        <w:t xml:space="preserve">Yêu cầu quyền: </w:t>
+      </w:r>
+      <w:r>
+        <w:rPr>
+          <w:sz w:val="28"/>
+          <w:szCs w:val="28"/>
+        </w:rPr>
+        <w:t>admin</w:t>
+      </w:r>
+    </w:p>
+    <w:p>
+      <w:pPr>
+        <w:spacing w:after="0"/>
+        <w:rPr>
+          <w:sz w:val="28"/>
+          <w:szCs w:val="28"/>
+        </w:rPr>
+      </w:pPr>
+      <w:r>
+        <w:rPr>
+          <w:sz w:val="28"/>
+          <w:szCs w:val="28"/>
+        </w:rPr>
+        <w:t xml:space="preserve">Headers: </w:t>
+      </w:r>
+      <w:hyperlink w:anchor="_Lưu_ý_authentication" w:history="1">
+        <w:r>
+          <w:rPr>
+            <w:rStyle w:val="Hyperlink"/>
+            <w:sz w:val="28"/>
+            <w:szCs w:val="28"/>
+          </w:rPr>
+          <w:t>Xem tại lưu ý authentication</w:t>
+        </w:r>
+      </w:hyperlink>
+    </w:p>
+    <w:p>
+      <w:pPr>
+        <w:spacing w:after="0"/>
+        <w:rPr>
+          <w:color w:val="FF0000"/>
+          <w:sz w:val="28"/>
+          <w:szCs w:val="28"/>
+        </w:rPr>
+      </w:pPr>
+      <w:r>
+        <w:rPr>
+          <w:sz w:val="28"/>
+          <w:szCs w:val="28"/>
+        </w:rPr>
+        <w:t xml:space="preserve">Parameters: </w:t>
+      </w:r>
+      <w:r>
+        <w:rPr>
+          <w:color w:val="FF0000"/>
+          <w:sz w:val="28"/>
+          <w:szCs w:val="28"/>
+        </w:rPr>
+        <w:t>Chú ý sử dụng dạng form-data</w:t>
+      </w:r>
+    </w:p>
+    <w:p>
+      <w:pPr>
+        <w:spacing w:after="0"/>
+        <w:rPr>
+          <w:sz w:val="28"/>
+          <w:szCs w:val="28"/>
+        </w:rPr>
+      </w:pPr>
+      <w:r>
+        <w:rPr>
+          <w:noProof/>
+          <w:sz w:val="28"/>
+          <w:szCs w:val="28"/>
+        </w:rPr>
+        <w:drawing>
+          <wp:inline distT="0" distB="0" distL="0" distR="0" wp14:anchorId="42A738AF" wp14:editId="24365D1B">
+            <wp:extent cx="5943600" cy="1419225"/>
+            <wp:effectExtent l="0" t="0" r="0" b="9525"/>
+            <wp:docPr id="60" name="Picture 60"/>
+            <wp:cNvGraphicFramePr>
+              <a:graphicFrameLocks xmlns:a="http://schemas.openxmlformats.org/drawingml/2006/main" noChangeAspect="1"/>
+            </wp:cNvGraphicFramePr>
+            <a:graphic xmlns:a="http://schemas.openxmlformats.org/drawingml/2006/main">
+              <a:graphicData uri="http://schemas.openxmlformats.org/drawingml/2006/picture">
+                <pic:pic xmlns:pic="http://schemas.openxmlformats.org/drawingml/2006/picture">
+                  <pic:nvPicPr>
+                    <pic:cNvPr id="1" name=""/>
+                    <pic:cNvPicPr/>
+                  </pic:nvPicPr>
+                  <pic:blipFill>
+                    <a:blip r:embed="rId34"/>
+                    <a:stretch>
+                      <a:fillRect/>
+                    </a:stretch>
+                  </pic:blipFill>
+                  <pic:spPr>
+                    <a:xfrm>
+                      <a:off x="0" y="0"/>
+                      <a:ext cx="5943600" cy="1419225"/>
+                    </a:xfrm>
+                    <a:prstGeom prst="rect">
+                      <a:avLst/>
+                    </a:prstGeom>
+                  </pic:spPr>
+                </pic:pic>
+              </a:graphicData>
+            </a:graphic>
+          </wp:inline>
+        </w:drawing>
+      </w:r>
+    </w:p>
+    <w:p>
+      <w:pPr>
+        <w:spacing w:after="0"/>
+        <w:rPr>
+          <w:sz w:val="28"/>
+          <w:szCs w:val="28"/>
+        </w:rPr>
+      </w:pPr>
+      <w:r>
+        <w:rPr>
+          <w:sz w:val="28"/>
+          <w:szCs w:val="28"/>
+        </w:rPr>
+        <w:t>{</w:t>
+      </w:r>
+    </w:p>
+    <w:p>
+      <w:pPr>
+        <w:spacing w:after="0"/>
+        <w:rPr>
+          <w:color w:val="FF0000"/>
+          <w:sz w:val="28"/>
+          <w:szCs w:val="28"/>
+        </w:rPr>
+      </w:pPr>
+      <w:r>
+        <w:rPr>
+          <w:sz w:val="28"/>
+          <w:szCs w:val="28"/>
+        </w:rPr>
+        <w:tab/>
+        <w:t xml:space="preserve">file: binary file </w:t>
+      </w:r>
+      <w:r>
+        <w:rPr>
+          <w:color w:val="FF0000"/>
+          <w:sz w:val="28"/>
+          <w:szCs w:val="28"/>
+        </w:rPr>
+        <w:t>(Chỉ chấp nhận .</w:t>
+      </w:r>
+      <w:r>
+        <w:rPr>
+          <w:color w:val="FF0000"/>
+          <w:sz w:val="28"/>
+          <w:szCs w:val="28"/>
+        </w:rPr>
+        <w:t>mp4, .mov, .wmv, .avi, .mkv, .webm, .swf</w:t>
+      </w:r>
+      <w:r>
+        <w:rPr>
+          <w:color w:val="FF0000"/>
+          <w:sz w:val="28"/>
+          <w:szCs w:val="28"/>
+        </w:rPr>
+        <w:t>)</w:t>
+      </w:r>
+    </w:p>
+    <w:p>
+      <w:pPr>
+        <w:spacing w:after="0"/>
+        <w:rPr>
+          <w:sz w:val="28"/>
+          <w:szCs w:val="28"/>
+        </w:rPr>
+      </w:pPr>
+      <w:r>
+        <w:rPr>
+          <w:sz w:val="28"/>
+          <w:szCs w:val="28"/>
+        </w:rPr>
+        <w:tab/>
+        <w:t>contentId: number</w:t>
+      </w:r>
+      <w:r>
+        <w:rPr>
+          <w:color w:val="FF0000"/>
+          <w:sz w:val="28"/>
+          <w:szCs w:val="28"/>
+        </w:rPr>
+        <w:t xml:space="preserve"> </w:t>
+      </w:r>
+    </w:p>
+    <w:p>
+      <w:pPr>
+        <w:spacing w:after="0"/>
+        <w:rPr>
+          <w:sz w:val="28"/>
+          <w:szCs w:val="28"/>
+        </w:rPr>
+      </w:pPr>
+      <w:r>
+        <w:rPr>
+          <w:sz w:val="28"/>
+          <w:szCs w:val="28"/>
+        </w:rPr>
+        <w:t>}</w:t>
+      </w:r>
+    </w:p>
+    <w:p>
+      <w:pPr>
+        <w:spacing w:after="0"/>
+        <w:rPr>
+          <w:sz w:val="28"/>
+          <w:szCs w:val="28"/>
+        </w:rPr>
+      </w:pPr>
+      <w:r>
+        <w:rPr>
+          <w:sz w:val="28"/>
+          <w:szCs w:val="28"/>
+        </w:rPr>
+        <w:t>Responses:</w:t>
+      </w:r>
+    </w:p>
+    <w:p>
+      <w:pPr>
+        <w:spacing w:after="0"/>
+        <w:rPr>
+          <w:sz w:val="28"/>
+          <w:szCs w:val="28"/>
+        </w:rPr>
+      </w:pPr>
+      <w:r>
+        <w:rPr>
+          <w:color w:val="00B050"/>
+          <w:sz w:val="28"/>
+          <w:szCs w:val="28"/>
+        </w:rPr>
+        <w:t>20</w:t>
+      </w:r>
+      <w:r>
+        <w:rPr>
+          <w:color w:val="00B050"/>
+          <w:sz w:val="28"/>
+          <w:szCs w:val="28"/>
+        </w:rPr>
+        <w:t>0</w:t>
+      </w:r>
+      <w:r>
+        <w:rPr>
+          <w:sz w:val="28"/>
+          <w:szCs w:val="28"/>
+        </w:rPr>
+        <w:t>:</w:t>
+      </w:r>
+    </w:p>
+    <w:p>
+      <w:pPr>
+        <w:spacing w:after="0"/>
+        <w:rPr>
+          <w:sz w:val="28"/>
+          <w:szCs w:val="28"/>
+        </w:rPr>
+      </w:pPr>
+      <w:r>
+        <w:rPr>
+          <w:noProof/>
+          <w:sz w:val="28"/>
+          <w:szCs w:val="28"/>
+        </w:rPr>
+        <w:drawing>
+          <wp:inline distT="0" distB="0" distL="0" distR="0" wp14:anchorId="549E8BE1" wp14:editId="616923FB">
+            <wp:extent cx="3972479" cy="1276528"/>
+            <wp:effectExtent l="0" t="0" r="9525" b="0"/>
+            <wp:docPr id="61" name="Picture 61"/>
+            <wp:cNvGraphicFramePr>
+              <a:graphicFrameLocks xmlns:a="http://schemas.openxmlformats.org/drawingml/2006/main" noChangeAspect="1"/>
+            </wp:cNvGraphicFramePr>
+            <a:graphic xmlns:a="http://schemas.openxmlformats.org/drawingml/2006/main">
+              <a:graphicData uri="http://schemas.openxmlformats.org/drawingml/2006/picture">
+                <pic:pic xmlns:pic="http://schemas.openxmlformats.org/drawingml/2006/picture">
+                  <pic:nvPicPr>
+                    <pic:cNvPr id="1" name=""/>
+                    <pic:cNvPicPr/>
+                  </pic:nvPicPr>
+                  <pic:blipFill>
+                    <a:blip r:embed="rId35"/>
+                    <a:stretch>
+                      <a:fillRect/>
+                    </a:stretch>
+                  </pic:blipFill>
+                  <pic:spPr>
+                    <a:xfrm>
+                      <a:off x="0" y="0"/>
+                      <a:ext cx="3972479" cy="1276528"/>
+                    </a:xfrm>
+                    <a:prstGeom prst="rect">
+                      <a:avLst/>
+                    </a:prstGeom>
+                  </pic:spPr>
+                </pic:pic>
+              </a:graphicData>
+            </a:graphic>
+          </wp:inline>
+        </w:drawing>
+      </w:r>
+    </w:p>
+    <w:p>
+      <w:pPr>
+        <w:spacing w:after="0"/>
+        <w:rPr>
+          <w:sz w:val="28"/>
+          <w:szCs w:val="28"/>
+        </w:rPr>
+      </w:pPr>
+    </w:p>
+    <w:p>
+      <w:pPr>
+        <w:spacing w:after="0"/>
+        <w:rPr>
+          <w:color w:val="ED7D31" w:themeColor="accent2"/>
+          <w:sz w:val="28"/>
+          <w:szCs w:val="28"/>
+        </w:rPr>
+      </w:pPr>
+      <w:r>
+        <w:rPr>
+          <w:color w:val="ED7D31" w:themeColor="accent2"/>
+          <w:sz w:val="28"/>
+          <w:szCs w:val="28"/>
+        </w:rPr>
+        <w:t>40</w:t>
+      </w:r>
+      <w:r>
+        <w:rPr>
+          <w:color w:val="ED7D31" w:themeColor="accent2"/>
+          <w:sz w:val="28"/>
+          <w:szCs w:val="28"/>
+        </w:rPr>
+        <w:t>0</w:t>
+      </w:r>
+      <w:r>
+        <w:rPr>
+          <w:color w:val="ED7D31" w:themeColor="accent2"/>
+          <w:sz w:val="28"/>
+          <w:szCs w:val="28"/>
+        </w:rPr>
+        <w:t>:</w:t>
+      </w:r>
+    </w:p>
+    <w:p>
+      <w:pPr>
+        <w:spacing w:after="0"/>
+        <w:rPr>
+          <w:sz w:val="28"/>
+          <w:szCs w:val="28"/>
+        </w:rPr>
+      </w:pPr>
+      <w:r>
+        <w:rPr>
+          <w:noProof/>
+          <w:sz w:val="28"/>
+          <w:szCs w:val="28"/>
+        </w:rPr>
+        <w:drawing>
+          <wp:inline distT="0" distB="0" distL="0" distR="0" wp14:anchorId="19964DF2" wp14:editId="3638F6C2">
+            <wp:extent cx="4373880" cy="1242069"/>
+            <wp:effectExtent l="0" t="0" r="7620" b="0"/>
+            <wp:docPr id="62" name="Picture 62"/>
+            <wp:cNvGraphicFramePr>
+              <a:graphicFrameLocks xmlns:a="http://schemas.openxmlformats.org/drawingml/2006/main" noChangeAspect="1"/>
+            </wp:cNvGraphicFramePr>
+            <a:graphic xmlns:a="http://schemas.openxmlformats.org/drawingml/2006/main">
+              <a:graphicData uri="http://schemas.openxmlformats.org/drawingml/2006/picture">
+                <pic:pic xmlns:pic="http://schemas.openxmlformats.org/drawingml/2006/picture">
+                  <pic:nvPicPr>
+                    <pic:cNvPr id="1" name=""/>
+                    <pic:cNvPicPr/>
+                  </pic:nvPicPr>
+                  <pic:blipFill>
+                    <a:blip r:embed="rId36"/>
+                    <a:stretch>
+                      <a:fillRect/>
+                    </a:stretch>
+                  </pic:blipFill>
+                  <pic:spPr>
+                    <a:xfrm>
+                      <a:off x="0" y="0"/>
+                      <a:ext cx="4396646" cy="1248534"/>
+                    </a:xfrm>
+                    <a:prstGeom prst="rect">
+                      <a:avLst/>
+                    </a:prstGeom>
+                  </pic:spPr>
+                </pic:pic>
+              </a:graphicData>
+            </a:graphic>
+          </wp:inline>
+        </w:drawing>
+      </w:r>
+    </w:p>
+    <w:p>
+      <w:pPr>
+        <w:spacing w:after="0"/>
+        <w:rPr>
+          <w:sz w:val="28"/>
+          <w:szCs w:val="28"/>
+        </w:rPr>
+      </w:pPr>
+      <w:r>
+        <w:rPr>
+          <w:noProof/>
+          <w:sz w:val="28"/>
+          <w:szCs w:val="28"/>
+        </w:rPr>
+        <w:drawing>
+          <wp:inline distT="0" distB="0" distL="0" distR="0" wp14:anchorId="425F5302" wp14:editId="5E004818">
+            <wp:extent cx="4632960" cy="1340886"/>
+            <wp:effectExtent l="0" t="0" r="0" b="0"/>
+            <wp:docPr id="63" name="Picture 63"/>
+            <wp:cNvGraphicFramePr>
+              <a:graphicFrameLocks xmlns:a="http://schemas.openxmlformats.org/drawingml/2006/main" noChangeAspect="1"/>
+            </wp:cNvGraphicFramePr>
+            <a:graphic xmlns:a="http://schemas.openxmlformats.org/drawingml/2006/main">
+              <a:graphicData uri="http://schemas.openxmlformats.org/drawingml/2006/picture">
+                <pic:pic xmlns:pic="http://schemas.openxmlformats.org/drawingml/2006/picture">
+                  <pic:nvPicPr>
+                    <pic:cNvPr id="1" name=""/>
+                    <pic:cNvPicPr/>
+                  </pic:nvPicPr>
+                  <pic:blipFill>
+                    <a:blip r:embed="rId37"/>
+                    <a:stretch>
+                      <a:fillRect/>
+                    </a:stretch>
+                  </pic:blipFill>
+                  <pic:spPr>
+                    <a:xfrm>
+                      <a:off x="0" y="0"/>
+                      <a:ext cx="4642302" cy="1343590"/>
+                    </a:xfrm>
+                    <a:prstGeom prst="rect">
+                      <a:avLst/>
+                    </a:prstGeom>
+                  </pic:spPr>
+                </pic:pic>
+              </a:graphicData>
+            </a:graphic>
+          </wp:inline>
+        </w:drawing>
+      </w:r>
+    </w:p>
+    <w:p>
+      <w:pPr>
+        <w:spacing w:after="0"/>
+        <w:rPr>
+          <w:sz w:val="28"/>
+          <w:szCs w:val="28"/>
+        </w:rPr>
+      </w:pPr>
+    </w:p>
+    <w:p>
+      <w:pPr>
+        <w:spacing w:after="0"/>
+        <w:rPr>
+          <w:sz w:val="28"/>
+          <w:szCs w:val="28"/>
+        </w:rPr>
+      </w:pPr>
+    </w:p>
+    <w:p>
+      <w:pPr>
+        <w:pStyle w:val="Heading2"/>
+        <w:rPr>
+          <w:color w:val="auto"/>
+          <w:sz w:val="28"/>
+          <w:szCs w:val="28"/>
+        </w:rPr>
+      </w:pPr>
+      <w:bookmarkStart w:id="49" w:name="_Toc75908250"/>
+      <w:r>
+        <w:rPr>
+          <w:color w:val="auto"/>
+          <w:sz w:val="28"/>
+          <w:szCs w:val="28"/>
+          <w:highlight w:val="yellow"/>
+        </w:rPr>
+        <w:t>PUT</w:t>
+      </w:r>
+      <w:r>
+        <w:rPr>
+          <w:color w:val="auto"/>
+          <w:sz w:val="28"/>
+          <w:szCs w:val="28"/>
+        </w:rPr>
+        <w:t xml:space="preserve"> /</w:t>
+      </w:r>
+      <w:r>
+        <w:rPr>
+          <w:color w:val="auto"/>
+          <w:sz w:val="28"/>
+          <w:szCs w:val="28"/>
+        </w:rPr>
+        <w:t xml:space="preserve"> - Chỉnh sửa thông tin</w:t>
+      </w:r>
+      <w:r>
+        <w:rPr>
+          <w:color w:val="auto"/>
+          <w:sz w:val="28"/>
+          <w:szCs w:val="28"/>
+        </w:rPr>
+        <w:t xml:space="preserve"> nội dung</w:t>
+      </w:r>
+      <w:r>
+        <w:rPr>
+          <w:color w:val="auto"/>
+          <w:sz w:val="28"/>
+          <w:szCs w:val="28"/>
+        </w:rPr>
+        <w:t xml:space="preserve"> khóa học</w:t>
+      </w:r>
+      <w:bookmarkEnd w:id="49"/>
+    </w:p>
+    <w:p>
+      <w:pPr>
+        <w:spacing w:after="0"/>
+        <w:rPr>
+          <w:sz w:val="28"/>
+          <w:szCs w:val="28"/>
+        </w:rPr>
+      </w:pPr>
+      <w:r>
+        <w:rPr>
+          <w:sz w:val="28"/>
+          <w:szCs w:val="28"/>
+        </w:rPr>
+        <w:t xml:space="preserve">Yêu cầu quyền </w:t>
+      </w:r>
+      <w:r>
+        <w:rPr>
+          <w:sz w:val="28"/>
+          <w:szCs w:val="28"/>
+        </w:rPr>
+        <w:t>teacher</w:t>
+      </w:r>
+    </w:p>
+    <w:p>
+      <w:pPr>
+        <w:spacing w:after="0"/>
+        <w:rPr>
+          <w:sz w:val="28"/>
+          <w:szCs w:val="28"/>
+        </w:rPr>
+      </w:pPr>
+      <w:r>
+        <w:rPr>
+          <w:sz w:val="28"/>
+          <w:szCs w:val="28"/>
+        </w:rPr>
+        <w:t xml:space="preserve">Headers: </w:t>
+      </w:r>
+      <w:hyperlink w:anchor="_Lưu_ý_authentication" w:history="1">
+        <w:r>
+          <w:rPr>
+            <w:rStyle w:val="Hyperlink"/>
+            <w:sz w:val="28"/>
+            <w:szCs w:val="28"/>
+          </w:rPr>
+          <w:t>Xem tại lưu ý authentication</w:t>
+        </w:r>
+      </w:hyperlink>
+    </w:p>
+    <w:p>
+      <w:pPr>
+        <w:spacing w:after="0"/>
+        <w:rPr>
+          <w:color w:val="FF0000"/>
+          <w:sz w:val="28"/>
+          <w:szCs w:val="28"/>
+        </w:rPr>
+      </w:pPr>
+      <w:r>
+        <w:rPr>
+          <w:sz w:val="28"/>
+          <w:szCs w:val="28"/>
+        </w:rPr>
+        <w:t xml:space="preserve">Parameters: </w:t>
+      </w:r>
+    </w:p>
+    <w:p>
+      <w:pPr>
+        <w:spacing w:after="0"/>
+        <w:rPr>
+          <w:sz w:val="28"/>
+          <w:szCs w:val="28"/>
+        </w:rPr>
+      </w:pPr>
+      <w:r>
+        <w:rPr>
+          <w:sz w:val="28"/>
+          <w:szCs w:val="28"/>
+        </w:rPr>
+        <w:t>{</w:t>
+      </w:r>
+    </w:p>
+    <w:p>
+      <w:pPr>
+        <w:spacing w:after="0"/>
+        <w:rPr>
+          <w:sz w:val="28"/>
+          <w:szCs w:val="28"/>
+        </w:rPr>
+      </w:pPr>
+      <w:r>
+        <w:rPr>
+          <w:sz w:val="28"/>
+          <w:szCs w:val="28"/>
+        </w:rPr>
+        <w:tab/>
+      </w:r>
+      <w:r>
+        <w:rPr>
+          <w:sz w:val="28"/>
+          <w:szCs w:val="28"/>
+        </w:rPr>
+        <w:t>"</w:t>
+      </w:r>
+      <w:r>
+        <w:rPr>
+          <w:sz w:val="28"/>
+          <w:szCs w:val="28"/>
+        </w:rPr>
+        <w:t>contentId</w:t>
+      </w:r>
+      <w:r>
+        <w:rPr>
+          <w:sz w:val="28"/>
+          <w:szCs w:val="28"/>
+        </w:rPr>
+        <w:t>": string,</w:t>
+      </w:r>
+    </w:p>
+    <w:p>
+      <w:pPr>
+        <w:spacing w:after="0"/>
+        <w:rPr>
+          <w:sz w:val="28"/>
+          <w:szCs w:val="28"/>
+        </w:rPr>
+      </w:pPr>
+      <w:r>
+        <w:rPr>
+          <w:sz w:val="28"/>
+          <w:szCs w:val="28"/>
+        </w:rPr>
+        <w:tab/>
+        <w:t>"</w:t>
+      </w:r>
+      <w:r>
+        <w:rPr>
+          <w:sz w:val="28"/>
+          <w:szCs w:val="28"/>
+        </w:rPr>
+        <w:t>contentData</w:t>
+      </w:r>
+      <w:r>
+        <w:rPr>
+          <w:sz w:val="28"/>
+          <w:szCs w:val="28"/>
+        </w:rPr>
+        <w:t>": {</w:t>
+      </w:r>
+    </w:p>
+    <w:p>
+      <w:pPr>
+        <w:spacing w:after="0"/>
+        <w:rPr>
+          <w:sz w:val="28"/>
+          <w:szCs w:val="28"/>
+        </w:rPr>
+      </w:pPr>
+      <w:r>
+        <w:rPr>
+          <w:sz w:val="28"/>
+          <w:szCs w:val="28"/>
+        </w:rPr>
+        <w:tab/>
+      </w:r>
+      <w:r>
+        <w:rPr>
+          <w:sz w:val="28"/>
+          <w:szCs w:val="28"/>
+        </w:rPr>
+        <w:tab/>
+        <w:t>"</w:t>
+      </w:r>
+      <w:r>
+        <w:rPr>
+          <w:sz w:val="28"/>
+          <w:szCs w:val="28"/>
+        </w:rPr>
+        <w:t>content</w:t>
+      </w:r>
+      <w:r>
+        <w:rPr>
+          <w:sz w:val="28"/>
+          <w:szCs w:val="28"/>
+        </w:rPr>
+        <w:t>": string (Không bắt buộc),</w:t>
+      </w:r>
+    </w:p>
+    <w:p>
+      <w:pPr>
+        <w:spacing w:after="0"/>
+        <w:rPr>
+          <w:sz w:val="28"/>
+          <w:szCs w:val="28"/>
+        </w:rPr>
+      </w:pPr>
+      <w:r>
+        <w:rPr>
+          <w:sz w:val="28"/>
+          <w:szCs w:val="28"/>
+        </w:rPr>
+        <w:tab/>
+      </w:r>
+      <w:r>
+        <w:rPr>
+          <w:sz w:val="28"/>
+          <w:szCs w:val="28"/>
+        </w:rPr>
+        <w:tab/>
+        <w:t>"</w:t>
+      </w:r>
+      <w:r>
+        <w:rPr>
+          <w:sz w:val="28"/>
+          <w:szCs w:val="28"/>
+        </w:rPr>
+        <w:t>isPreview</w:t>
+      </w:r>
+      <w:r>
+        <w:rPr>
+          <w:sz w:val="28"/>
+          <w:szCs w:val="28"/>
+        </w:rPr>
+        <w:t xml:space="preserve">": </w:t>
+      </w:r>
+      <w:r>
+        <w:rPr>
+          <w:sz w:val="28"/>
+          <w:szCs w:val="28"/>
+        </w:rPr>
+        <w:t>boolean</w:t>
+      </w:r>
+      <w:r>
+        <w:rPr>
+          <w:sz w:val="28"/>
+          <w:szCs w:val="28"/>
+        </w:rPr>
+        <w:t xml:space="preserve"> (Không bắt buộc)</w:t>
+      </w:r>
+    </w:p>
+    <w:p>
+      <w:pPr>
+        <w:spacing w:after="0"/>
+        <w:ind w:firstLine="720"/>
+        <w:rPr>
+          <w:sz w:val="28"/>
+          <w:szCs w:val="28"/>
+        </w:rPr>
+      </w:pPr>
+      <w:r>
+        <w:rPr>
+          <w:sz w:val="28"/>
+          <w:szCs w:val="28"/>
+        </w:rPr>
+        <w:t>}</w:t>
+      </w:r>
+    </w:p>
+    <w:p>
+      <w:pPr>
+        <w:spacing w:after="0"/>
+        <w:rPr>
+          <w:sz w:val="28"/>
+          <w:szCs w:val="28"/>
+        </w:rPr>
+      </w:pPr>
+      <w:r>
+        <w:rPr>
+          <w:sz w:val="28"/>
+          <w:szCs w:val="28"/>
+        </w:rPr>
+        <w:t>}</w:t>
+      </w:r>
+    </w:p>
+    <w:p>
+      <w:pPr>
+        <w:spacing w:after="0"/>
+        <w:rPr>
+          <w:sz w:val="28"/>
+          <w:szCs w:val="28"/>
+        </w:rPr>
+      </w:pPr>
+      <w:r>
+        <w:rPr>
+          <w:sz w:val="28"/>
+          <w:szCs w:val="28"/>
+        </w:rPr>
+        <w:t>Responses:</w:t>
+      </w:r>
+    </w:p>
+    <w:p>
+      <w:pPr>
+        <w:spacing w:after="0"/>
+        <w:rPr>
+          <w:sz w:val="28"/>
+          <w:szCs w:val="28"/>
+        </w:rPr>
+      </w:pPr>
+      <w:r>
+        <w:rPr>
+          <w:color w:val="00B050"/>
+          <w:sz w:val="28"/>
+          <w:szCs w:val="28"/>
+        </w:rPr>
+        <w:t>200</w:t>
+      </w:r>
+      <w:r>
+        <w:rPr>
+          <w:sz w:val="28"/>
+          <w:szCs w:val="28"/>
+        </w:rPr>
+        <w:t>:</w:t>
+      </w:r>
+    </w:p>
+    <w:p>
+      <w:pPr>
+        <w:spacing w:after="0"/>
+        <w:rPr>
+          <w:sz w:val="28"/>
+          <w:szCs w:val="28"/>
+        </w:rPr>
+      </w:pPr>
+      <w:r>
+        <w:rPr>
+          <w:noProof/>
+          <w:sz w:val="28"/>
+          <w:szCs w:val="28"/>
+        </w:rPr>
+        <w:drawing>
+          <wp:inline distT="0" distB="0" distL="0" distR="0" wp14:anchorId="4BDAAECA" wp14:editId="1F704EB5">
+            <wp:extent cx="2202180" cy="811752"/>
+            <wp:effectExtent l="0" t="0" r="7620" b="7620"/>
+            <wp:docPr id="64" name="Picture 64"/>
+            <wp:cNvGraphicFramePr>
+              <a:graphicFrameLocks xmlns:a="http://schemas.openxmlformats.org/drawingml/2006/main" noChangeAspect="1"/>
+            </wp:cNvGraphicFramePr>
+            <a:graphic xmlns:a="http://schemas.openxmlformats.org/drawingml/2006/main">
+              <a:graphicData uri="http://schemas.openxmlformats.org/drawingml/2006/picture">
+                <pic:pic xmlns:pic="http://schemas.openxmlformats.org/drawingml/2006/picture">
+                  <pic:nvPicPr>
+                    <pic:cNvPr id="1" name=""/>
+                    <pic:cNvPicPr/>
+                  </pic:nvPicPr>
+                  <pic:blipFill>
+                    <a:blip r:embed="rId38"/>
+                    <a:stretch>
+                      <a:fillRect/>
+                    </a:stretch>
+                  </pic:blipFill>
+                  <pic:spPr>
+                    <a:xfrm>
+                      <a:off x="0" y="0"/>
+                      <a:ext cx="2211594" cy="815222"/>
+                    </a:xfrm>
+                    <a:prstGeom prst="rect">
+                      <a:avLst/>
+                    </a:prstGeom>
+                  </pic:spPr>
+                </pic:pic>
+              </a:graphicData>
+            </a:graphic>
+          </wp:inline>
+        </w:drawing>
+      </w:r>
+    </w:p>
+    <w:p>
+      <w:pPr>
+        <w:spacing w:after="0"/>
+        <w:rPr>
+          <w:color w:val="ED7D31" w:themeColor="accent2"/>
+          <w:sz w:val="28"/>
+          <w:szCs w:val="28"/>
+        </w:rPr>
+      </w:pPr>
+      <w:r>
+        <w:rPr>
+          <w:color w:val="ED7D31" w:themeColor="accent2"/>
+          <w:sz w:val="28"/>
+          <w:szCs w:val="28"/>
+        </w:rPr>
+        <w:t>40</w:t>
+      </w:r>
+      <w:r>
+        <w:rPr>
+          <w:color w:val="ED7D31" w:themeColor="accent2"/>
+          <w:sz w:val="28"/>
+          <w:szCs w:val="28"/>
+        </w:rPr>
+        <w:t>0</w:t>
+      </w:r>
+      <w:r>
+        <w:rPr>
+          <w:color w:val="ED7D31" w:themeColor="accent2"/>
+          <w:sz w:val="28"/>
+          <w:szCs w:val="28"/>
+        </w:rPr>
+        <w:t>:</w:t>
+      </w:r>
+    </w:p>
+    <w:p>
+      <w:pPr>
+        <w:spacing w:after="0"/>
+        <w:rPr>
+          <w:sz w:val="28"/>
+          <w:szCs w:val="28"/>
+        </w:rPr>
+      </w:pPr>
+      <w:r>
+        <w:rPr>
+          <w:noProof/>
+          <w:sz w:val="28"/>
+          <w:szCs w:val="28"/>
+        </w:rPr>
+        <w:lastRenderedPageBreak/>
+        <w:drawing>
+          <wp:inline distT="0" distB="0" distL="0" distR="0" wp14:anchorId="328828A2" wp14:editId="2C8B8F24">
+            <wp:extent cx="3971347" cy="1127760"/>
+            <wp:effectExtent l="0" t="0" r="0" b="0"/>
+            <wp:docPr id="65" name="Picture 65"/>
+            <wp:cNvGraphicFramePr>
+              <a:graphicFrameLocks xmlns:a="http://schemas.openxmlformats.org/drawingml/2006/main" noChangeAspect="1"/>
+            </wp:cNvGraphicFramePr>
+            <a:graphic xmlns:a="http://schemas.openxmlformats.org/drawingml/2006/main">
+              <a:graphicData uri="http://schemas.openxmlformats.org/drawingml/2006/picture">
+                <pic:pic xmlns:pic="http://schemas.openxmlformats.org/drawingml/2006/picture">
+                  <pic:nvPicPr>
+                    <pic:cNvPr id="1" name=""/>
+                    <pic:cNvPicPr/>
+                  </pic:nvPicPr>
+                  <pic:blipFill>
+                    <a:blip r:embed="rId36"/>
+                    <a:stretch>
+                      <a:fillRect/>
+                    </a:stretch>
+                  </pic:blipFill>
+                  <pic:spPr>
+                    <a:xfrm>
+                      <a:off x="0" y="0"/>
+                      <a:ext cx="3993125" cy="1133944"/>
+                    </a:xfrm>
+                    <a:prstGeom prst="rect">
+                      <a:avLst/>
+                    </a:prstGeom>
+                  </pic:spPr>
+                </pic:pic>
+              </a:graphicData>
+            </a:graphic>
+          </wp:inline>
+        </w:drawing>
+      </w:r>
+    </w:p>
+    <w:p>
+      <w:pPr>
+        <w:spacing w:after="0"/>
+        <w:rPr>
+          <w:sz w:val="28"/>
+          <w:szCs w:val="28"/>
+        </w:rPr>
+      </w:pPr>
+    </w:p>
+    <w:p>
+      <w:pPr>
+        <w:pStyle w:val="Heading2"/>
+        <w:rPr>
+          <w:color w:val="auto"/>
+          <w:sz w:val="28"/>
+          <w:szCs w:val="28"/>
+        </w:rPr>
+      </w:pPr>
+      <w:bookmarkStart w:id="50" w:name="_Toc75908251"/>
+      <w:r>
+        <w:rPr>
+          <w:color w:val="auto"/>
+          <w:sz w:val="28"/>
+          <w:szCs w:val="28"/>
+          <w:highlight w:val="yellow"/>
+        </w:rPr>
+        <w:t>PUT</w:t>
+      </w:r>
+      <w:r>
+        <w:rPr>
+          <w:color w:val="auto"/>
+          <w:sz w:val="28"/>
+          <w:szCs w:val="28"/>
+        </w:rPr>
+        <w:t xml:space="preserve"> /</w:t>
+      </w:r>
+      <w:r>
+        <w:rPr>
+          <w:color w:val="auto"/>
+          <w:sz w:val="28"/>
+          <w:szCs w:val="28"/>
+        </w:rPr>
+        <w:t xml:space="preserve">admin - Chỉnh sửa thông tin </w:t>
+      </w:r>
+      <w:r>
+        <w:rPr>
+          <w:color w:val="auto"/>
+          <w:sz w:val="28"/>
+          <w:szCs w:val="28"/>
+        </w:rPr>
+        <w:t xml:space="preserve">nội dung </w:t>
+      </w:r>
+      <w:r>
+        <w:rPr>
+          <w:color w:val="auto"/>
+          <w:sz w:val="28"/>
+          <w:szCs w:val="28"/>
+        </w:rPr>
+        <w:t>khóa học – quyền admin</w:t>
+      </w:r>
+      <w:bookmarkEnd w:id="50"/>
+    </w:p>
+    <w:p>
+      <w:pPr>
+        <w:spacing w:after="0"/>
+        <w:rPr>
+          <w:sz w:val="28"/>
+          <w:szCs w:val="28"/>
+        </w:rPr>
+      </w:pPr>
+      <w:r>
+        <w:rPr>
+          <w:sz w:val="28"/>
+          <w:szCs w:val="28"/>
+        </w:rPr>
+        <w:t xml:space="preserve">Yêu cầu quyền </w:t>
+      </w:r>
+      <w:r>
+        <w:rPr>
+          <w:sz w:val="28"/>
+          <w:szCs w:val="28"/>
+        </w:rPr>
+        <w:t>admin</w:t>
+      </w:r>
+    </w:p>
+    <w:p>
+      <w:pPr>
+        <w:spacing w:after="0"/>
+        <w:rPr>
+          <w:sz w:val="28"/>
+          <w:szCs w:val="28"/>
+        </w:rPr>
+      </w:pPr>
+      <w:r>
+        <w:rPr>
+          <w:sz w:val="28"/>
+          <w:szCs w:val="28"/>
+        </w:rPr>
+        <w:t xml:space="preserve">Headers: </w:t>
+      </w:r>
+      <w:hyperlink w:anchor="_Lưu_ý_authentication" w:history="1">
+        <w:r>
+          <w:rPr>
+            <w:rStyle w:val="Hyperlink"/>
+            <w:sz w:val="28"/>
+            <w:szCs w:val="28"/>
+          </w:rPr>
+          <w:t>Xem tại lưu ý authentication</w:t>
+        </w:r>
+      </w:hyperlink>
+    </w:p>
+    <w:p>
+      <w:pPr>
+        <w:spacing w:after="0"/>
+        <w:rPr>
+          <w:sz w:val="28"/>
+          <w:szCs w:val="28"/>
+        </w:rPr>
+      </w:pPr>
+      <w:r>
+        <w:rPr>
+          <w:sz w:val="28"/>
+          <w:szCs w:val="28"/>
+        </w:rPr>
+        <w:t xml:space="preserve">Parameters: </w:t>
+      </w:r>
+    </w:p>
+    <w:p>
+      <w:pPr>
+        <w:spacing w:after="0"/>
+        <w:rPr>
+          <w:sz w:val="28"/>
+          <w:szCs w:val="28"/>
+        </w:rPr>
+      </w:pPr>
+      <w:r>
+        <w:rPr>
+          <w:sz w:val="28"/>
+          <w:szCs w:val="28"/>
+        </w:rPr>
+        <w:t>{</w:t>
+      </w:r>
+    </w:p>
+    <w:p>
+      <w:pPr>
+        <w:spacing w:after="0"/>
+        <w:rPr>
+          <w:sz w:val="28"/>
+          <w:szCs w:val="28"/>
+        </w:rPr>
+      </w:pPr>
+      <w:r>
+        <w:rPr>
+          <w:sz w:val="28"/>
+          <w:szCs w:val="28"/>
+        </w:rPr>
+        <w:tab/>
+      </w:r>
+      <w:r>
+        <w:rPr>
+          <w:sz w:val="28"/>
+          <w:szCs w:val="28"/>
+        </w:rPr>
+        <w:t>"contentId": string,</w:t>
+      </w:r>
+    </w:p>
+    <w:p>
+      <w:pPr>
+        <w:spacing w:after="0"/>
+        <w:rPr>
+          <w:sz w:val="28"/>
+          <w:szCs w:val="28"/>
+        </w:rPr>
+      </w:pPr>
+      <w:r>
+        <w:rPr>
+          <w:sz w:val="28"/>
+          <w:szCs w:val="28"/>
+        </w:rPr>
+        <w:tab/>
+        <w:t>"</w:t>
+      </w:r>
+      <w:r>
+        <w:rPr>
+          <w:sz w:val="28"/>
+          <w:szCs w:val="28"/>
+        </w:rPr>
+        <w:t>contentData</w:t>
+      </w:r>
+      <w:r>
+        <w:rPr>
+          <w:sz w:val="28"/>
+          <w:szCs w:val="28"/>
+        </w:rPr>
+        <w:t>": {</w:t>
+      </w:r>
+    </w:p>
+    <w:p>
+      <w:pPr>
+        <w:spacing w:after="0"/>
+        <w:rPr>
+          <w:sz w:val="28"/>
+          <w:szCs w:val="28"/>
+        </w:rPr>
+      </w:pPr>
+      <w:r>
+        <w:rPr>
+          <w:sz w:val="28"/>
+          <w:szCs w:val="28"/>
+        </w:rPr>
+        <w:tab/>
+      </w:r>
+      <w:r>
+        <w:rPr>
+          <w:sz w:val="28"/>
+          <w:szCs w:val="28"/>
+        </w:rPr>
+        <w:tab/>
+        <w:t>"content": string (Không bắt buộc),</w:t>
+      </w:r>
+    </w:p>
+    <w:p>
+      <w:pPr>
+        <w:spacing w:after="0"/>
+        <w:rPr>
+          <w:sz w:val="28"/>
+          <w:szCs w:val="28"/>
+        </w:rPr>
+      </w:pPr>
+      <w:r>
+        <w:rPr>
+          <w:sz w:val="28"/>
+          <w:szCs w:val="28"/>
+        </w:rPr>
+        <w:tab/>
+      </w:r>
+      <w:r>
+        <w:rPr>
+          <w:sz w:val="28"/>
+          <w:szCs w:val="28"/>
+        </w:rPr>
+        <w:tab/>
+        <w:t>"isPreview": boolean (Không bắt buộc)</w:t>
+      </w:r>
+    </w:p>
+    <w:p>
+      <w:pPr>
+        <w:spacing w:after="0"/>
+        <w:ind w:firstLine="720"/>
+        <w:rPr>
+          <w:sz w:val="28"/>
+          <w:szCs w:val="28"/>
+        </w:rPr>
+      </w:pPr>
+      <w:r>
+        <w:rPr>
+          <w:sz w:val="28"/>
+          <w:szCs w:val="28"/>
+        </w:rPr>
+        <w:t>}</w:t>
+      </w:r>
+    </w:p>
+    <w:p>
+      <w:pPr>
+        <w:spacing w:after="0"/>
+        <w:rPr>
+          <w:sz w:val="28"/>
+          <w:szCs w:val="28"/>
+        </w:rPr>
+      </w:pPr>
+      <w:r>
+        <w:rPr>
+          <w:sz w:val="28"/>
+          <w:szCs w:val="28"/>
+        </w:rPr>
+        <w:t>}</w:t>
+      </w:r>
+    </w:p>
+    <w:p>
+      <w:pPr>
+        <w:spacing w:after="0"/>
+        <w:rPr>
+          <w:sz w:val="28"/>
+          <w:szCs w:val="28"/>
+        </w:rPr>
+      </w:pPr>
+      <w:r>
+        <w:rPr>
+          <w:sz w:val="28"/>
+          <w:szCs w:val="28"/>
+        </w:rPr>
+        <w:t>Responses:</w:t>
+      </w:r>
+    </w:p>
+    <w:p>
+      <w:pPr>
+        <w:spacing w:after="0"/>
+        <w:rPr>
+          <w:sz w:val="28"/>
+          <w:szCs w:val="28"/>
+        </w:rPr>
+      </w:pPr>
+      <w:r>
+        <w:rPr>
+          <w:color w:val="00B050"/>
+          <w:sz w:val="28"/>
+          <w:szCs w:val="28"/>
+        </w:rPr>
+        <w:t>200</w:t>
+      </w:r>
+      <w:r>
+        <w:rPr>
+          <w:sz w:val="28"/>
+          <w:szCs w:val="28"/>
+        </w:rPr>
+        <w:t>:</w:t>
+      </w:r>
+    </w:p>
+    <w:p>
+      <w:pPr>
+        <w:spacing w:after="0"/>
+        <w:rPr>
+          <w:sz w:val="28"/>
+          <w:szCs w:val="28"/>
+        </w:rPr>
+      </w:pPr>
+      <w:r>
+        <w:rPr>
+          <w:noProof/>
+          <w:sz w:val="28"/>
+          <w:szCs w:val="28"/>
+        </w:rPr>
+        <w:drawing>
+          <wp:inline distT="0" distB="0" distL="0" distR="0" wp14:anchorId="00FF2C14" wp14:editId="584AA021">
+            <wp:extent cx="2202180" cy="811752"/>
+            <wp:effectExtent l="0" t="0" r="7620" b="7620"/>
+            <wp:docPr id="66" name="Picture 66"/>
+            <wp:cNvGraphicFramePr>
+              <a:graphicFrameLocks xmlns:a="http://schemas.openxmlformats.org/drawingml/2006/main" noChangeAspect="1"/>
+            </wp:cNvGraphicFramePr>
+            <a:graphic xmlns:a="http://schemas.openxmlformats.org/drawingml/2006/main">
+              <a:graphicData uri="http://schemas.openxmlformats.org/drawingml/2006/picture">
+                <pic:pic xmlns:pic="http://schemas.openxmlformats.org/drawingml/2006/picture">
+                  <pic:nvPicPr>
+                    <pic:cNvPr id="1" name=""/>
+                    <pic:cNvPicPr/>
+                  </pic:nvPicPr>
+                  <pic:blipFill>
+                    <a:blip r:embed="rId38"/>
+                    <a:stretch>
+                      <a:fillRect/>
+                    </a:stretch>
+                  </pic:blipFill>
+                  <pic:spPr>
+                    <a:xfrm>
+                      <a:off x="0" y="0"/>
+                      <a:ext cx="2211594" cy="815222"/>
+                    </a:xfrm>
+                    <a:prstGeom prst="rect">
+                      <a:avLst/>
+                    </a:prstGeom>
+                  </pic:spPr>
+                </pic:pic>
+              </a:graphicData>
+            </a:graphic>
+          </wp:inline>
+        </w:drawing>
+      </w:r>
+    </w:p>
+    <w:p>
+      <w:pPr>
+        <w:spacing w:after="0"/>
+        <w:rPr>
+          <w:color w:val="ED7D31" w:themeColor="accent2"/>
+          <w:sz w:val="28"/>
+          <w:szCs w:val="28"/>
+        </w:rPr>
+      </w:pPr>
+      <w:r>
+        <w:rPr>
+          <w:color w:val="ED7D31" w:themeColor="accent2"/>
+          <w:sz w:val="28"/>
+          <w:szCs w:val="28"/>
+        </w:rPr>
+        <w:t>40</w:t>
+      </w:r>
+      <w:r>
+        <w:rPr>
+          <w:color w:val="ED7D31" w:themeColor="accent2"/>
+          <w:sz w:val="28"/>
+          <w:szCs w:val="28"/>
+        </w:rPr>
+        <w:t>0</w:t>
+      </w:r>
+      <w:r>
+        <w:rPr>
+          <w:color w:val="ED7D31" w:themeColor="accent2"/>
+          <w:sz w:val="28"/>
+          <w:szCs w:val="28"/>
+        </w:rPr>
+        <w:t>:</w:t>
+      </w:r>
+    </w:p>
+    <w:p>
+      <w:pPr>
+        <w:spacing w:after="0"/>
+        <w:rPr>
+          <w:sz w:val="28"/>
+          <w:szCs w:val="28"/>
+        </w:rPr>
+      </w:pPr>
+      <w:r>
+        <w:rPr>
+          <w:noProof/>
+          <w:sz w:val="28"/>
+          <w:szCs w:val="28"/>
+        </w:rPr>
+        <w:drawing>
+          <wp:inline distT="0" distB="0" distL="0" distR="0" wp14:anchorId="41EDF9EA" wp14:editId="619968D6">
+            <wp:extent cx="3971347" cy="1127760"/>
+            <wp:effectExtent l="0" t="0" r="0" b="0"/>
+            <wp:docPr id="67" name="Picture 67"/>
+            <wp:cNvGraphicFramePr>
+              <a:graphicFrameLocks xmlns:a="http://schemas.openxmlformats.org/drawingml/2006/main" noChangeAspect="1"/>
+            </wp:cNvGraphicFramePr>
+            <a:graphic xmlns:a="http://schemas.openxmlformats.org/drawingml/2006/main">
+              <a:graphicData uri="http://schemas.openxmlformats.org/drawingml/2006/picture">
+                <pic:pic xmlns:pic="http://schemas.openxmlformats.org/drawingml/2006/picture">
+                  <pic:nvPicPr>
+                    <pic:cNvPr id="1" name=""/>
+                    <pic:cNvPicPr/>
+                  </pic:nvPicPr>
+                  <pic:blipFill>
+                    <a:blip r:embed="rId36"/>
+                    <a:stretch>
+                      <a:fillRect/>
+                    </a:stretch>
+                  </pic:blipFill>
+                  <pic:spPr>
+                    <a:xfrm>
+                      <a:off x="0" y="0"/>
+                      <a:ext cx="3993125" cy="1133944"/>
+                    </a:xfrm>
+                    <a:prstGeom prst="rect">
+                      <a:avLst/>
+                    </a:prstGeom>
+                  </pic:spPr>
+                </pic:pic>
+              </a:graphicData>
+            </a:graphic>
+          </wp:inline>
+        </w:drawing>
+      </w:r>
+    </w:p>
+    <w:p>
+      <w:pPr>
+        <w:spacing w:after="0"/>
+        <w:rPr>
+          <w:sz w:val="28"/>
+          <w:szCs w:val="28"/>
+        </w:rPr>
+      </w:pPr>
+    </w:p>
+    <w:p>
+      <w:pPr>
+        <w:spacing w:after="0"/>
+        <w:rPr>
+          <w:sz w:val="28"/>
+          <w:szCs w:val="28"/>
+        </w:rPr>
+      </w:pPr>
+    </w:p>
+    <w:p>
+      <w:pPr>
+        <w:spacing w:after="0"/>
+        <w:rPr>
+          <w:sz w:val="28"/>
+          <w:szCs w:val="28"/>
+        </w:rPr>
+      </w:pPr>
+    </w:p>
+    <w:p>
+      <w:pPr>
+        <w:spacing w:after="0"/>
+        <w:rPr>
+          <w:sz w:val="28"/>
+          <w:szCs w:val="28"/>
+        </w:rPr>
+      </w:pPr>
+    </w:p>
+    <w:p>
+      <w:pPr>
+        <w:pStyle w:val="Heading2"/>
+        <w:rPr>
+          <w:color w:val="auto"/>
+          <w:sz w:val="28"/>
+          <w:szCs w:val="28"/>
+        </w:rPr>
+      </w:pPr>
+      <w:bookmarkStart w:id="51" w:name="_Toc75908252"/>
+      <w:r>
+        <w:rPr>
+          <w:color w:val="auto"/>
+          <w:sz w:val="28"/>
+          <w:szCs w:val="28"/>
+          <w:highlight w:val="red"/>
+        </w:rPr>
+        <w:t>DELETE</w:t>
+      </w:r>
+      <w:r>
+        <w:rPr>
+          <w:color w:val="auto"/>
+          <w:sz w:val="28"/>
+          <w:szCs w:val="28"/>
+        </w:rPr>
+        <w:t xml:space="preserve">  /</w:t>
+      </w:r>
+      <w:r>
+        <w:rPr>
+          <w:color w:val="auto"/>
+          <w:sz w:val="28"/>
+          <w:szCs w:val="28"/>
+        </w:rPr>
+        <w:t xml:space="preserve"> - Xóa</w:t>
+      </w:r>
+      <w:r>
+        <w:rPr>
+          <w:color w:val="auto"/>
+          <w:sz w:val="28"/>
+          <w:szCs w:val="28"/>
+        </w:rPr>
+        <w:t xml:space="preserve"> nội dung</w:t>
+      </w:r>
+      <w:r>
+        <w:rPr>
+          <w:color w:val="auto"/>
+          <w:sz w:val="28"/>
+          <w:szCs w:val="28"/>
+        </w:rPr>
+        <w:t xml:space="preserve"> khóa học</w:t>
+      </w:r>
+      <w:bookmarkEnd w:id="51"/>
+    </w:p>
+    <w:p>
+      <w:pPr>
+        <w:spacing w:after="0"/>
+        <w:rPr>
+          <w:sz w:val="28"/>
+          <w:szCs w:val="28"/>
+        </w:rPr>
+      </w:pPr>
+      <w:r>
+        <w:rPr>
+          <w:sz w:val="28"/>
+          <w:szCs w:val="28"/>
+        </w:rPr>
+        <w:t xml:space="preserve">Yêu cầu quyền </w:t>
+      </w:r>
+      <w:r>
+        <w:rPr>
+          <w:sz w:val="28"/>
+          <w:szCs w:val="28"/>
+        </w:rPr>
+        <w:t>teacher</w:t>
+      </w:r>
+    </w:p>
+    <w:p>
+      <w:pPr>
+        <w:spacing w:after="0"/>
+        <w:rPr>
+          <w:sz w:val="28"/>
+          <w:szCs w:val="28"/>
+        </w:rPr>
+      </w:pPr>
+      <w:r>
+        <w:rPr>
+          <w:sz w:val="28"/>
+          <w:szCs w:val="28"/>
+        </w:rPr>
+        <w:lastRenderedPageBreak/>
+        <w:t xml:space="preserve">Headers: </w:t>
+      </w:r>
+      <w:hyperlink w:anchor="_Lưu_ý_authentication" w:history="1">
+        <w:r>
+          <w:rPr>
+            <w:rStyle w:val="Hyperlink"/>
+            <w:sz w:val="28"/>
+            <w:szCs w:val="28"/>
+          </w:rPr>
+          <w:t>Xem tại lưu ý authentication</w:t>
+        </w:r>
+      </w:hyperlink>
+    </w:p>
+    <w:p>
+      <w:pPr>
+        <w:spacing w:after="0"/>
+        <w:rPr>
+          <w:sz w:val="28"/>
+          <w:szCs w:val="28"/>
+        </w:rPr>
+      </w:pPr>
+      <w:r>
+        <w:rPr>
+          <w:sz w:val="28"/>
+          <w:szCs w:val="28"/>
+        </w:rPr>
+        <w:t xml:space="preserve">Parameters: </w:t>
+      </w:r>
+    </w:p>
+    <w:p>
+      <w:pPr>
+        <w:spacing w:after="0"/>
+        <w:rPr>
+          <w:sz w:val="28"/>
+          <w:szCs w:val="28"/>
+        </w:rPr>
+      </w:pPr>
+      <w:r>
+        <w:rPr>
+          <w:sz w:val="28"/>
+          <w:szCs w:val="28"/>
+        </w:rPr>
+        <w:t>{</w:t>
+      </w:r>
+    </w:p>
+    <w:p>
+      <w:pPr>
+        <w:spacing w:after="0"/>
+        <w:rPr>
+          <w:sz w:val="28"/>
+          <w:szCs w:val="28"/>
+        </w:rPr>
+      </w:pPr>
+      <w:r>
+        <w:rPr>
+          <w:sz w:val="28"/>
+          <w:szCs w:val="28"/>
+        </w:rPr>
+        <w:tab/>
+        <w:t>"</w:t>
+      </w:r>
+      <w:r>
+        <w:rPr>
+          <w:sz w:val="28"/>
+          <w:szCs w:val="28"/>
+        </w:rPr>
+        <w:t>content</w:t>
+      </w:r>
+      <w:r>
+        <w:rPr>
+          <w:sz w:val="28"/>
+          <w:szCs w:val="28"/>
+        </w:rPr>
+        <w:t xml:space="preserve">": number </w:t>
+      </w:r>
+      <w:r>
+        <w:rPr>
+          <w:color w:val="FF0000"/>
+          <w:sz w:val="28"/>
+          <w:szCs w:val="28"/>
+        </w:rPr>
+        <w:t xml:space="preserve">(Chỉ chấp nhận giáo viên của khóa học đó được phép </w:t>
+      </w:r>
+      <w:r>
+        <w:rPr>
+          <w:color w:val="FF0000"/>
+          <w:sz w:val="28"/>
+          <w:szCs w:val="28"/>
+        </w:rPr>
+        <w:t>xóa</w:t>
+      </w:r>
+      <w:r>
+        <w:rPr>
+          <w:color w:val="FF0000"/>
+          <w:sz w:val="28"/>
+          <w:szCs w:val="28"/>
+        </w:rPr>
+        <w:t xml:space="preserve"> nội dung</w:t>
+      </w:r>
+      <w:r>
+        <w:rPr>
+          <w:color w:val="FF0000"/>
+          <w:sz w:val="28"/>
+          <w:szCs w:val="28"/>
+        </w:rPr>
+        <w:t xml:space="preserve"> khóa học của mình</w:t>
+      </w:r>
+      <w:r>
+        <w:rPr>
+          <w:color w:val="FF0000"/>
+          <w:sz w:val="28"/>
+          <w:szCs w:val="28"/>
+        </w:rPr>
+        <w:t>)</w:t>
+      </w:r>
+    </w:p>
+    <w:p>
+      <w:pPr>
+        <w:spacing w:after="0"/>
+        <w:rPr>
+          <w:sz w:val="28"/>
+          <w:szCs w:val="28"/>
+        </w:rPr>
+      </w:pPr>
+    </w:p>
+    <w:p>
+      <w:pPr>
+        <w:spacing w:after="0"/>
+        <w:rPr>
+          <w:sz w:val="28"/>
+          <w:szCs w:val="28"/>
+        </w:rPr>
+      </w:pPr>
+      <w:r>
+        <w:rPr>
+          <w:sz w:val="28"/>
+          <w:szCs w:val="28"/>
+        </w:rPr>
+        <w:t>}</w:t>
+      </w:r>
+    </w:p>
+    <w:p>
+      <w:pPr>
+        <w:spacing w:after="0"/>
+        <w:rPr>
+          <w:sz w:val="28"/>
+          <w:szCs w:val="28"/>
+        </w:rPr>
+      </w:pPr>
+      <w:r>
+        <w:rPr>
+          <w:sz w:val="28"/>
+          <w:szCs w:val="28"/>
+        </w:rPr>
+        <w:t>Responses:</w:t>
+      </w:r>
+    </w:p>
+    <w:p>
+      <w:pPr>
+        <w:spacing w:after="0"/>
+        <w:rPr>
+          <w:sz w:val="28"/>
+          <w:szCs w:val="28"/>
+        </w:rPr>
+      </w:pPr>
+      <w:r>
+        <w:rPr>
+          <w:color w:val="00B050"/>
+          <w:sz w:val="28"/>
+          <w:szCs w:val="28"/>
+        </w:rPr>
+        <w:t>200</w:t>
+      </w:r>
+      <w:r>
+        <w:rPr>
+          <w:sz w:val="28"/>
+          <w:szCs w:val="28"/>
+        </w:rPr>
+        <w:t>:</w:t>
+      </w:r>
+    </w:p>
+    <w:p>
+      <w:pPr>
+        <w:spacing w:after="0"/>
+        <w:rPr>
+          <w:sz w:val="28"/>
+          <w:szCs w:val="28"/>
+        </w:rPr>
+      </w:pPr>
+      <w:r>
+        <w:rPr>
+          <w:noProof/>
+          <w:sz w:val="28"/>
+          <w:szCs w:val="28"/>
+        </w:rPr>
+        <w:drawing>
+          <wp:inline distT="0" distB="0" distL="0" distR="0" wp14:anchorId="5557C9FC" wp14:editId="23ECA622">
+            <wp:extent cx="2202180" cy="811752"/>
+            <wp:effectExtent l="0" t="0" r="7620" b="7620"/>
+            <wp:docPr id="68" name="Picture 68"/>
+            <wp:cNvGraphicFramePr>
+              <a:graphicFrameLocks xmlns:a="http://schemas.openxmlformats.org/drawingml/2006/main" noChangeAspect="1"/>
+            </wp:cNvGraphicFramePr>
+            <a:graphic xmlns:a="http://schemas.openxmlformats.org/drawingml/2006/main">
+              <a:graphicData uri="http://schemas.openxmlformats.org/drawingml/2006/picture">
+                <pic:pic xmlns:pic="http://schemas.openxmlformats.org/drawingml/2006/picture">
+                  <pic:nvPicPr>
+                    <pic:cNvPr id="1" name=""/>
+                    <pic:cNvPicPr/>
+                  </pic:nvPicPr>
+                  <pic:blipFill>
+                    <a:blip r:embed="rId38"/>
+                    <a:stretch>
+                      <a:fillRect/>
+                    </a:stretch>
+                  </pic:blipFill>
+                  <pic:spPr>
+                    <a:xfrm>
+                      <a:off x="0" y="0"/>
+                      <a:ext cx="2211594" cy="815222"/>
+                    </a:xfrm>
+                    <a:prstGeom prst="rect">
+                      <a:avLst/>
+                    </a:prstGeom>
+                  </pic:spPr>
+                </pic:pic>
+              </a:graphicData>
+            </a:graphic>
+          </wp:inline>
+        </w:drawing>
+      </w:r>
+    </w:p>
+    <w:p>
+      <w:pPr>
+        <w:pStyle w:val="Heading2"/>
+        <w:rPr>
+          <w:color w:val="auto"/>
+          <w:sz w:val="28"/>
+          <w:szCs w:val="28"/>
+        </w:rPr>
+      </w:pPr>
+      <w:bookmarkStart w:id="52" w:name="_Toc75908253"/>
+      <w:r>
+        <w:rPr>
+          <w:color w:val="auto"/>
+          <w:sz w:val="28"/>
+          <w:szCs w:val="28"/>
+          <w:highlight w:val="red"/>
+        </w:rPr>
+        <w:t>DELETE</w:t>
+      </w:r>
+      <w:r>
+        <w:rPr>
+          <w:color w:val="auto"/>
+          <w:sz w:val="28"/>
+          <w:szCs w:val="28"/>
+        </w:rPr>
+        <w:t xml:space="preserve">  /</w:t>
+      </w:r>
+      <w:r>
+        <w:rPr>
+          <w:color w:val="auto"/>
+          <w:sz w:val="28"/>
+          <w:szCs w:val="28"/>
+        </w:rPr>
+        <w:t>admin - Xóa</w:t>
+      </w:r>
+      <w:r>
+        <w:rPr>
+          <w:color w:val="auto"/>
+          <w:sz w:val="28"/>
+          <w:szCs w:val="28"/>
+        </w:rPr>
+        <w:t xml:space="preserve"> nội dung</w:t>
+      </w:r>
+      <w:r>
+        <w:rPr>
+          <w:color w:val="auto"/>
+          <w:sz w:val="28"/>
+          <w:szCs w:val="28"/>
+        </w:rPr>
+        <w:t xml:space="preserve"> khóa học – quyền admin</w:t>
+      </w:r>
+      <w:bookmarkEnd w:id="52"/>
+    </w:p>
+    <w:p>
+      <w:pPr>
+        <w:spacing w:after="0"/>
+        <w:rPr>
+          <w:sz w:val="28"/>
+          <w:szCs w:val="28"/>
+        </w:rPr>
+      </w:pPr>
+      <w:r>
+        <w:rPr>
+          <w:sz w:val="28"/>
+          <w:szCs w:val="28"/>
+        </w:rPr>
+        <w:t xml:space="preserve">Yêu cầu quyền </w:t>
+      </w:r>
+      <w:r>
+        <w:rPr>
+          <w:sz w:val="28"/>
+          <w:szCs w:val="28"/>
+        </w:rPr>
+        <w:t>admin</w:t>
+      </w:r>
+    </w:p>
+    <w:p>
+      <w:pPr>
+        <w:spacing w:after="0"/>
+        <w:rPr>
+          <w:sz w:val="28"/>
+          <w:szCs w:val="28"/>
+        </w:rPr>
+      </w:pPr>
+      <w:r>
+        <w:rPr>
+          <w:sz w:val="28"/>
+          <w:szCs w:val="28"/>
+        </w:rPr>
+        <w:t xml:space="preserve">Headers: </w:t>
+      </w:r>
+      <w:hyperlink w:anchor="_Lưu_ý_authentication" w:history="1">
+        <w:r>
+          <w:rPr>
+            <w:rStyle w:val="Hyperlink"/>
+            <w:sz w:val="28"/>
+            <w:szCs w:val="28"/>
+          </w:rPr>
+          <w:t>Xem tại lưu ý authentication</w:t>
+        </w:r>
+      </w:hyperlink>
+    </w:p>
+    <w:p>
+      <w:pPr>
+        <w:spacing w:after="0"/>
+        <w:rPr>
+          <w:sz w:val="28"/>
+          <w:szCs w:val="28"/>
+        </w:rPr>
+      </w:pPr>
+      <w:r>
+        <w:rPr>
+          <w:sz w:val="28"/>
+          <w:szCs w:val="28"/>
+        </w:rPr>
+        <w:t xml:space="preserve">Parameters: </w:t>
+      </w:r>
+    </w:p>
+    <w:p>
+      <w:pPr>
+        <w:spacing w:after="0"/>
+        <w:rPr>
+          <w:sz w:val="28"/>
+          <w:szCs w:val="28"/>
+        </w:rPr>
+      </w:pPr>
+      <w:r>
+        <w:rPr>
+          <w:sz w:val="28"/>
+          <w:szCs w:val="28"/>
+        </w:rPr>
+        <w:t>{</w:t>
+      </w:r>
+    </w:p>
+    <w:p>
+      <w:pPr>
+        <w:spacing w:after="0"/>
+        <w:rPr>
+          <w:sz w:val="28"/>
+          <w:szCs w:val="28"/>
+        </w:rPr>
+      </w:pPr>
+      <w:r>
+        <w:rPr>
+          <w:sz w:val="28"/>
+          <w:szCs w:val="28"/>
+        </w:rPr>
+        <w:tab/>
+        <w:t>"</w:t>
+      </w:r>
+      <w:r>
+        <w:rPr>
+          <w:sz w:val="28"/>
+          <w:szCs w:val="28"/>
+        </w:rPr>
+        <w:t>contentId</w:t>
+      </w:r>
+      <w:r>
+        <w:rPr>
+          <w:sz w:val="28"/>
+          <w:szCs w:val="28"/>
+        </w:rPr>
+        <w:t>": number</w:t>
+      </w:r>
+    </w:p>
+    <w:p>
+      <w:pPr>
+        <w:spacing w:after="0"/>
+        <w:rPr>
+          <w:sz w:val="28"/>
+          <w:szCs w:val="28"/>
+        </w:rPr>
+      </w:pPr>
+      <w:r>
+        <w:rPr>
+          <w:sz w:val="28"/>
+          <w:szCs w:val="28"/>
+        </w:rPr>
+        <w:t>}</w:t>
+      </w:r>
+    </w:p>
+    <w:p>
+      <w:pPr>
+        <w:spacing w:after="0"/>
+        <w:rPr>
+          <w:sz w:val="28"/>
+          <w:szCs w:val="28"/>
+        </w:rPr>
+      </w:pPr>
+      <w:r>
+        <w:rPr>
+          <w:sz w:val="28"/>
+          <w:szCs w:val="28"/>
+        </w:rPr>
+        <w:t>Responses:</w:t>
+      </w:r>
+    </w:p>
+    <w:p>
+      <w:pPr>
+        <w:spacing w:after="0"/>
+        <w:rPr>
+          <w:sz w:val="28"/>
+          <w:szCs w:val="28"/>
+        </w:rPr>
+      </w:pPr>
+      <w:r>
+        <w:rPr>
+          <w:color w:val="00B050"/>
+          <w:sz w:val="28"/>
+          <w:szCs w:val="28"/>
+        </w:rPr>
+        <w:t>200</w:t>
+      </w:r>
+      <w:r>
+        <w:rPr>
+          <w:sz w:val="28"/>
+          <w:szCs w:val="28"/>
+        </w:rPr>
+        <w:t>:</w:t>
+      </w:r>
+    </w:p>
+    <w:p>
+      <w:pPr>
+        <w:spacing w:after="0"/>
+        <w:rPr>
+          <w:sz w:val="28"/>
+          <w:szCs w:val="28"/>
+        </w:rPr>
+      </w:pPr>
+      <w:r>
+        <w:rPr>
+          <w:noProof/>
+          <w:sz w:val="28"/>
+          <w:szCs w:val="28"/>
+        </w:rPr>
+        <w:drawing>
+          <wp:inline distT="0" distB="0" distL="0" distR="0" wp14:anchorId="48AE3B2C" wp14:editId="5F20D223">
+            <wp:extent cx="2202180" cy="811752"/>
+            <wp:effectExtent l="0" t="0" r="7620" b="7620"/>
+            <wp:docPr id="69" name="Picture 69"/>
+            <wp:cNvGraphicFramePr>
+              <a:graphicFrameLocks xmlns:a="http://schemas.openxmlformats.org/drawingml/2006/main" noChangeAspect="1"/>
+            </wp:cNvGraphicFramePr>
+            <a:graphic xmlns:a="http://schemas.openxmlformats.org/drawingml/2006/main">
+              <a:graphicData uri="http://schemas.openxmlformats.org/drawingml/2006/picture">
+                <pic:pic xmlns:pic="http://schemas.openxmlformats.org/drawingml/2006/picture">
+                  <pic:nvPicPr>
+                    <pic:cNvPr id="1" name=""/>
+                    <pic:cNvPicPr/>
+                  </pic:nvPicPr>
+                  <pic:blipFill>
+                    <a:blip r:embed="rId38"/>
+                    <a:stretch>
+                      <a:fillRect/>
+                    </a:stretch>
+                  </pic:blipFill>
+                  <pic:spPr>
+                    <a:xfrm>
+                      <a:off x="0" y="0"/>
+                      <a:ext cx="2211594" cy="815222"/>
+                    </a:xfrm>
+                    <a:prstGeom prst="rect">
+                      <a:avLst/>
+                    </a:prstGeom>
+                  </pic:spPr>
+                </pic:pic>
+              </a:graphicData>
+            </a:graphic>
+          </wp:inline>
+        </w:drawing>
+      </w:r>
+    </w:p>
+    <w:p>
+      <w:pPr>
+        <w:spacing w:after="0"/>
+        <w:rPr>
+          <w:sz w:val="28"/>
+          <w:szCs w:val="28"/>
+        </w:rPr>
+      </w:pPr>
+      <w:r>
+        <w:rPr>
+          <w:sz w:val="28"/>
+          <w:szCs w:val="28"/>
+        </w:rPr>
+        <w:t xml:space="preserve"> </w:t>
+      </w:r>
+      <w:r>
+        <w:rPr>
+          <w:sz w:val="28"/>
+          <w:szCs w:val="28"/>
+        </w:rPr>
+        <w:tab/>
+      </w:r>
+    </w:p>
+    <w:p>
+      <w:pPr>
+        <w:spacing w:after="0"/>
+        <w:rPr>
+          <w:sz w:val="28"/>
+          <w:szCs w:val="28"/>
+        </w:rPr>
+      </w:pPr>
     </w:p>
     <w:p>
       <w:pPr>
@@ -15595,7 +20759,7 @@
   <w:style w:type="paragraph" w:default="1" w:styleId="Normal">
     <w:name w:val="Normal"/>
     <w:qFormat/>
-    <w:rsid w:val="00925A0F"/>
+    <w:rsid w:val="00E0221F"/>
   </w:style>
   <w:style w:type="paragraph" w:styleId="Heading1">
     <w:name w:val="heading 1"/>

--- a/Online Academy API doc.docx
+++ b/Online Academy API doc.docx
@@ -129,7 +129,7 @@
             </w:rPr>
             <w:fldChar w:fldCharType="separate"/>
           </w:r>
-          <w:hyperlink w:anchor="_Toc75908202" w:history="1">
+          <w:hyperlink w:anchor="_Toc75990276" w:history="1">
             <w:r>
               <w:rPr>
                 <w:rStyle w:val="Hyperlink"/>
@@ -156,7 +156,7 @@
                 <w:noProof/>
                 <w:webHidden/>
               </w:rPr>
-              <w:instrText xml:space="preserve"> PAGEREF _Toc75908202 \h </w:instrText>
+              <w:instrText xml:space="preserve"> PAGEREF _Toc75990276 \h </w:instrText>
             </w:r>
             <w:r>
               <w:rPr>
@@ -176,7 +176,7 @@
                 <w:noProof/>
                 <w:webHidden/>
               </w:rPr>
-              <w:t>2</w:t>
+              <w:t>3</w:t>
             </w:r>
             <w:r>
               <w:rPr>
@@ -198,7 +198,7 @@
               <w:noProof/>
             </w:rPr>
           </w:pPr>
-          <w:hyperlink w:anchor="_Toc75908203" w:history="1">
+          <w:hyperlink w:anchor="_Toc75990277" w:history="1">
             <w:r>
               <w:rPr>
                 <w:rStyle w:val="Hyperlink"/>
@@ -225,7 +225,7 @@
                 <w:noProof/>
                 <w:webHidden/>
               </w:rPr>
-              <w:instrText xml:space="preserve"> PAGEREF _Toc75908203 \h </w:instrText>
+              <w:instrText xml:space="preserve"> PAGEREF _Toc75990277 \h </w:instrText>
             </w:r>
             <w:r>
               <w:rPr>
@@ -267,7 +267,7 @@
               <w:noProof/>
             </w:rPr>
           </w:pPr>
-          <w:hyperlink w:anchor="_Toc75908204" w:history="1">
+          <w:hyperlink w:anchor="_Toc75990278" w:history="1">
             <w:r>
               <w:rPr>
                 <w:rStyle w:val="Hyperlink"/>
@@ -302,7 +302,7 @@
                 <w:noProof/>
                 <w:webHidden/>
               </w:rPr>
-              <w:instrText xml:space="preserve"> PAGEREF _Toc75908204 \h </w:instrText>
+              <w:instrText xml:space="preserve"> PAGEREF _Toc75990278 \h </w:instrText>
             </w:r>
             <w:r>
               <w:rPr>
@@ -344,7 +344,7 @@
               <w:noProof/>
             </w:rPr>
           </w:pPr>
-          <w:hyperlink w:anchor="_Toc75908205" w:history="1">
+          <w:hyperlink w:anchor="_Toc75990279" w:history="1">
             <w:r>
               <w:rPr>
                 <w:rStyle w:val="Hyperlink"/>
@@ -379,7 +379,7 @@
                 <w:noProof/>
                 <w:webHidden/>
               </w:rPr>
-              <w:instrText xml:space="preserve"> PAGEREF _Toc75908205 \h </w:instrText>
+              <w:instrText xml:space="preserve"> PAGEREF _Toc75990279 \h </w:instrText>
             </w:r>
             <w:r>
               <w:rPr>
@@ -399,7 +399,7 @@
                 <w:noProof/>
                 <w:webHidden/>
               </w:rPr>
-              <w:t>3</w:t>
+              <w:t>4</w:t>
             </w:r>
             <w:r>
               <w:rPr>
@@ -421,7 +421,7 @@
               <w:noProof/>
             </w:rPr>
           </w:pPr>
-          <w:hyperlink w:anchor="_Toc75908206" w:history="1">
+          <w:hyperlink w:anchor="_Toc75990280" w:history="1">
             <w:r>
               <w:rPr>
                 <w:rStyle w:val="Hyperlink"/>
@@ -435,7 +435,18 @@
                 <w:rStyle w:val="Hyperlink"/>
                 <w:noProof/>
               </w:rPr>
-              <w:t xml:space="preserve"> / - Thêm 1 user (LƯU Ý: HÀM NÀY SẼ ĐỔI SAU KHI HOÀN THÀNH TÍNH NĂNG OTP)</w:t>
+              <w:t xml:space="preserve"> / - Thêm 1 user </w:t>
+            </w:r>
+            <w:r>
+              <w:rPr>
+                <w:rStyle w:val="Hyperlink"/>
+                <w:b/>
+                <w:bCs/>
+                <w:i/>
+                <w:iCs/>
+                <w:noProof/>
+              </w:rPr>
+              <w:t>(LƯU Ý: RESPONSE HÀM NÀY SẼ ĐỔI SAU KHI HOÀN THÀNH TÍNH NĂNG OTP)</w:t>
             </w:r>
             <w:r>
               <w:rPr>
@@ -456,7 +467,7 @@
                 <w:noProof/>
                 <w:webHidden/>
               </w:rPr>
-              <w:instrText xml:space="preserve"> PAGEREF _Toc75908206 \h </w:instrText>
+              <w:instrText xml:space="preserve"> PAGEREF _Toc75990280 \h </w:instrText>
             </w:r>
             <w:r>
               <w:rPr>
@@ -498,7 +509,7 @@
               <w:noProof/>
             </w:rPr>
           </w:pPr>
-          <w:hyperlink w:anchor="_Toc75908207" w:history="1">
+          <w:hyperlink w:anchor="_Toc75990281" w:history="1">
             <w:r>
               <w:rPr>
                 <w:rStyle w:val="Hyperlink"/>
@@ -533,7 +544,7 @@
                 <w:noProof/>
                 <w:webHidden/>
               </w:rPr>
-              <w:instrText xml:space="preserve"> PAGEREF _Toc75908207 \h </w:instrText>
+              <w:instrText xml:space="preserve"> PAGEREF _Toc75990281 \h </w:instrText>
             </w:r>
             <w:r>
               <w:rPr>
@@ -553,7 +564,7 @@
                 <w:noProof/>
                 <w:webHidden/>
               </w:rPr>
-              <w:t>4</w:t>
+              <w:t>5</w:t>
             </w:r>
             <w:r>
               <w:rPr>
@@ -575,7 +586,7 @@
               <w:noProof/>
             </w:rPr>
           </w:pPr>
-          <w:hyperlink w:anchor="_Toc75908208" w:history="1">
+          <w:hyperlink w:anchor="_Toc75990282" w:history="1">
             <w:r>
               <w:rPr>
                 <w:rStyle w:val="Hyperlink"/>
@@ -610,7 +621,7 @@
                 <w:noProof/>
                 <w:webHidden/>
               </w:rPr>
-              <w:instrText xml:space="preserve"> PAGEREF _Toc75908208 \h </w:instrText>
+              <w:instrText xml:space="preserve"> PAGEREF _Toc75990282 \h </w:instrText>
             </w:r>
             <w:r>
               <w:rPr>
@@ -652,7 +663,7 @@
               <w:noProof/>
             </w:rPr>
           </w:pPr>
-          <w:hyperlink w:anchor="_Toc75908209" w:history="1">
+          <w:hyperlink w:anchor="_Toc75990283" w:history="1">
             <w:r>
               <w:rPr>
                 <w:rStyle w:val="Hyperlink"/>
@@ -687,7 +698,7 @@
                 <w:noProof/>
                 <w:webHidden/>
               </w:rPr>
-              <w:instrText xml:space="preserve"> PAGEREF _Toc75908209 \h </w:instrText>
+              <w:instrText xml:space="preserve"> PAGEREF _Toc75990283 \h </w:instrText>
             </w:r>
             <w:r>
               <w:rPr>
@@ -729,7 +740,7 @@
               <w:noProof/>
             </w:rPr>
           </w:pPr>
-          <w:hyperlink w:anchor="_Toc75908210" w:history="1">
+          <w:hyperlink w:anchor="_Toc75990284" w:history="1">
             <w:r>
               <w:rPr>
                 <w:rStyle w:val="Hyperlink"/>
@@ -756,7 +767,7 @@
                 <w:noProof/>
                 <w:webHidden/>
               </w:rPr>
-              <w:instrText xml:space="preserve"> PAGEREF _Toc75908210 \h </w:instrText>
+              <w:instrText xml:space="preserve"> PAGEREF _Toc75990284 \h </w:instrText>
             </w:r>
             <w:r>
               <w:rPr>
@@ -798,7 +809,7 @@
               <w:noProof/>
             </w:rPr>
           </w:pPr>
-          <w:hyperlink w:anchor="_Toc75908211" w:history="1">
+          <w:hyperlink w:anchor="_Toc75990285" w:history="1">
             <w:r>
               <w:rPr>
                 <w:rStyle w:val="Hyperlink"/>
@@ -833,7 +844,7 @@
                 <w:noProof/>
                 <w:webHidden/>
               </w:rPr>
-              <w:instrText xml:space="preserve"> PAGEREF _Toc75908211 \h </w:instrText>
+              <w:instrText xml:space="preserve"> PAGEREF _Toc75990285 \h </w:instrText>
             </w:r>
             <w:r>
               <w:rPr>
@@ -875,7 +886,7 @@
               <w:noProof/>
             </w:rPr>
           </w:pPr>
-          <w:hyperlink w:anchor="_Toc75908212" w:history="1">
+          <w:hyperlink w:anchor="_Toc75990286" w:history="1">
             <w:r>
               <w:rPr>
                 <w:rStyle w:val="Hyperlink"/>
@@ -910,7 +921,7 @@
                 <w:noProof/>
                 <w:webHidden/>
               </w:rPr>
-              <w:instrText xml:space="preserve"> PAGEREF _Toc75908212 \h </w:instrText>
+              <w:instrText xml:space="preserve"> PAGEREF _Toc75990286 \h </w:instrText>
             </w:r>
             <w:r>
               <w:rPr>
@@ -952,13 +963,13 @@
               <w:noProof/>
             </w:rPr>
           </w:pPr>
-          <w:hyperlink w:anchor="_Toc75908213" w:history="1">
+          <w:hyperlink w:anchor="_Toc75990287" w:history="1">
             <w:r>
               <w:rPr>
                 <w:rStyle w:val="Hyperlink"/>
                 <w:noProof/>
               </w:rPr>
-              <w:t>/categories</w:t>
+              <w:t>/categories - Các phương thức liên quan đến các lĩnh vực</w:t>
             </w:r>
             <w:r>
               <w:rPr>
@@ -979,7 +990,7 @@
                 <w:noProof/>
                 <w:webHidden/>
               </w:rPr>
-              <w:instrText xml:space="preserve"> PAGEREF _Toc75908213 \h </w:instrText>
+              <w:instrText xml:space="preserve"> PAGEREF _Toc75990287 \h </w:instrText>
             </w:r>
             <w:r>
               <w:rPr>
@@ -999,7 +1010,7 @@
                 <w:noProof/>
                 <w:webHidden/>
               </w:rPr>
-              <w:t>7</w:t>
+              <w:t>8</w:t>
             </w:r>
             <w:r>
               <w:rPr>
@@ -1021,7 +1032,7 @@
               <w:noProof/>
             </w:rPr>
           </w:pPr>
-          <w:hyperlink w:anchor="_Toc75908214" w:history="1">
+          <w:hyperlink w:anchor="_Toc75990288" w:history="1">
             <w:r>
               <w:rPr>
                 <w:rStyle w:val="Hyperlink"/>
@@ -1056,7 +1067,7 @@
                 <w:noProof/>
                 <w:webHidden/>
               </w:rPr>
-              <w:instrText xml:space="preserve"> PAGEREF _Toc75908214 \h </w:instrText>
+              <w:instrText xml:space="preserve"> PAGEREF _Toc75990288 \h </w:instrText>
             </w:r>
             <w:r>
               <w:rPr>
@@ -1076,7 +1087,7 @@
                 <w:noProof/>
                 <w:webHidden/>
               </w:rPr>
-              <w:t>7</w:t>
+              <w:t>8</w:t>
             </w:r>
             <w:r>
               <w:rPr>
@@ -1098,7 +1109,7 @@
               <w:noProof/>
             </w:rPr>
           </w:pPr>
-          <w:hyperlink w:anchor="_Toc75908215" w:history="1">
+          <w:hyperlink w:anchor="_Toc75990289" w:history="1">
             <w:r>
               <w:rPr>
                 <w:rStyle w:val="Hyperlink"/>
@@ -1133,7 +1144,7 @@
                 <w:noProof/>
                 <w:webHidden/>
               </w:rPr>
-              <w:instrText xml:space="preserve"> PAGEREF _Toc75908215 \h </w:instrText>
+              <w:instrText xml:space="preserve"> PAGEREF _Toc75990289 \h </w:instrText>
             </w:r>
             <w:r>
               <w:rPr>
@@ -1175,7 +1186,7 @@
               <w:noProof/>
             </w:rPr>
           </w:pPr>
-          <w:hyperlink w:anchor="_Toc75908216" w:history="1">
+          <w:hyperlink w:anchor="_Toc75990290" w:history="1">
             <w:r>
               <w:rPr>
                 <w:rStyle w:val="Hyperlink"/>
@@ -1210,7 +1221,7 @@
                 <w:noProof/>
                 <w:webHidden/>
               </w:rPr>
-              <w:instrText xml:space="preserve"> PAGEREF _Toc75908216 \h </w:instrText>
+              <w:instrText xml:space="preserve"> PAGEREF _Toc75990290 \h </w:instrText>
             </w:r>
             <w:r>
               <w:rPr>
@@ -1252,7 +1263,7 @@
               <w:noProof/>
             </w:rPr>
           </w:pPr>
-          <w:hyperlink w:anchor="_Toc75908217" w:history="1">
+          <w:hyperlink w:anchor="_Toc75990291" w:history="1">
             <w:r>
               <w:rPr>
                 <w:rStyle w:val="Hyperlink"/>
@@ -1287,7 +1298,7 @@
                 <w:noProof/>
                 <w:webHidden/>
               </w:rPr>
-              <w:instrText xml:space="preserve"> PAGEREF _Toc75908217 \h </w:instrText>
+              <w:instrText xml:space="preserve"> PAGEREF _Toc75990291 \h </w:instrText>
             </w:r>
             <w:r>
               <w:rPr>
@@ -1329,7 +1340,7 @@
               <w:noProof/>
             </w:rPr>
           </w:pPr>
-          <w:hyperlink w:anchor="_Toc75908218" w:history="1">
+          <w:hyperlink w:anchor="_Toc75990292" w:history="1">
             <w:r>
               <w:rPr>
                 <w:rStyle w:val="Hyperlink"/>
@@ -1364,7 +1375,7 @@
                 <w:noProof/>
                 <w:webHidden/>
               </w:rPr>
-              <w:instrText xml:space="preserve"> PAGEREF _Toc75908218 \h </w:instrText>
+              <w:instrText xml:space="preserve"> PAGEREF _Toc75990292 \h </w:instrText>
             </w:r>
             <w:r>
               <w:rPr>
@@ -1406,13 +1417,13 @@
               <w:noProof/>
             </w:rPr>
           </w:pPr>
-          <w:hyperlink w:anchor="_Toc75908219" w:history="1">
+          <w:hyperlink w:anchor="_Toc75990293" w:history="1">
             <w:r>
               <w:rPr>
                 <w:rStyle w:val="Hyperlink"/>
                 <w:noProof/>
               </w:rPr>
-              <w:t>/sub-categories</w:t>
+              <w:t>/sub-categories - Các phương thức liên quan đến các lĩnh vực con</w:t>
             </w:r>
             <w:r>
               <w:rPr>
@@ -1433,7 +1444,7 @@
                 <w:noProof/>
                 <w:webHidden/>
               </w:rPr>
-              <w:instrText xml:space="preserve"> PAGEREF _Toc75908219 \h </w:instrText>
+              <w:instrText xml:space="preserve"> PAGEREF _Toc75990293 \h </w:instrText>
             </w:r>
             <w:r>
               <w:rPr>
@@ -1475,7 +1486,7 @@
               <w:noProof/>
             </w:rPr>
           </w:pPr>
-          <w:hyperlink w:anchor="_Toc75908220" w:history="1">
+          <w:hyperlink w:anchor="_Toc75990294" w:history="1">
             <w:r>
               <w:rPr>
                 <w:rStyle w:val="Hyperlink"/>
@@ -1510,7 +1521,7 @@
                 <w:noProof/>
                 <w:webHidden/>
               </w:rPr>
-              <w:instrText xml:space="preserve"> PAGEREF _Toc75908220 \h </w:instrText>
+              <w:instrText xml:space="preserve"> PAGEREF _Toc75990294 \h </w:instrText>
             </w:r>
             <w:r>
               <w:rPr>
@@ -1552,7 +1563,7 @@
               <w:noProof/>
             </w:rPr>
           </w:pPr>
-          <w:hyperlink w:anchor="_Toc75908221" w:history="1">
+          <w:hyperlink w:anchor="_Toc75990295" w:history="1">
             <w:r>
               <w:rPr>
                 <w:rStyle w:val="Hyperlink"/>
@@ -1587,7 +1598,7 @@
                 <w:noProof/>
                 <w:webHidden/>
               </w:rPr>
-              <w:instrText xml:space="preserve"> PAGEREF _Toc75908221 \h </w:instrText>
+              <w:instrText xml:space="preserve"> PAGEREF _Toc75990295 \h </w:instrText>
             </w:r>
             <w:r>
               <w:rPr>
@@ -1607,7 +1618,7 @@
                 <w:noProof/>
                 <w:webHidden/>
               </w:rPr>
-              <w:t>10</w:t>
+              <w:t>11</w:t>
             </w:r>
             <w:r>
               <w:rPr>
@@ -1629,7 +1640,7 @@
               <w:noProof/>
             </w:rPr>
           </w:pPr>
-          <w:hyperlink w:anchor="_Toc75908222" w:history="1">
+          <w:hyperlink w:anchor="_Toc75990296" w:history="1">
             <w:r>
               <w:rPr>
                 <w:rStyle w:val="Hyperlink"/>
@@ -1664,7 +1675,7 @@
                 <w:noProof/>
                 <w:webHidden/>
               </w:rPr>
-              <w:instrText xml:space="preserve"> PAGEREF _Toc75908222 \h </w:instrText>
+              <w:instrText xml:space="preserve"> PAGEREF _Toc75990296 \h </w:instrText>
             </w:r>
             <w:r>
               <w:rPr>
@@ -1706,7 +1717,7 @@
               <w:noProof/>
             </w:rPr>
           </w:pPr>
-          <w:hyperlink w:anchor="_Toc75908223" w:history="1">
+          <w:hyperlink w:anchor="_Toc75990297" w:history="1">
             <w:r>
               <w:rPr>
                 <w:rStyle w:val="Hyperlink"/>
@@ -1741,7 +1752,7 @@
                 <w:noProof/>
                 <w:webHidden/>
               </w:rPr>
-              <w:instrText xml:space="preserve"> PAGEREF _Toc75908223 \h </w:instrText>
+              <w:instrText xml:space="preserve"> PAGEREF _Toc75990297 \h </w:instrText>
             </w:r>
             <w:r>
               <w:rPr>
@@ -1761,7 +1772,7 @@
                 <w:noProof/>
                 <w:webHidden/>
               </w:rPr>
-              <w:t>11</w:t>
+              <w:t>12</w:t>
             </w:r>
             <w:r>
               <w:rPr>
@@ -1783,7 +1794,7 @@
               <w:noProof/>
             </w:rPr>
           </w:pPr>
-          <w:hyperlink w:anchor="_Toc75908224" w:history="1">
+          <w:hyperlink w:anchor="_Toc75990298" w:history="1">
             <w:r>
               <w:rPr>
                 <w:rStyle w:val="Hyperlink"/>
@@ -1818,7 +1829,7 @@
                 <w:noProof/>
                 <w:webHidden/>
               </w:rPr>
-              <w:instrText xml:space="preserve"> PAGEREF _Toc75908224 \h </w:instrText>
+              <w:instrText xml:space="preserve"> PAGEREF _Toc75990298 \h </w:instrText>
             </w:r>
             <w:r>
               <w:rPr>
@@ -1860,7 +1871,7 @@
               <w:noProof/>
             </w:rPr>
           </w:pPr>
-          <w:hyperlink w:anchor="_Toc75908225" w:history="1">
+          <w:hyperlink w:anchor="_Toc75990299" w:history="1">
             <w:r>
               <w:rPr>
                 <w:rStyle w:val="Hyperlink"/>
@@ -1887,7 +1898,7 @@
                 <w:noProof/>
                 <w:webHidden/>
               </w:rPr>
-              <w:instrText xml:space="preserve"> PAGEREF _Toc75908225 \h </w:instrText>
+              <w:instrText xml:space="preserve"> PAGEREF _Toc75990299 \h </w:instrText>
             </w:r>
             <w:r>
               <w:rPr>
@@ -1929,7 +1940,7 @@
               <w:noProof/>
             </w:rPr>
           </w:pPr>
-          <w:hyperlink w:anchor="_Toc75908226" w:history="1">
+          <w:hyperlink w:anchor="_Toc75990300" w:history="1">
             <w:r>
               <w:rPr>
                 <w:rStyle w:val="Hyperlink"/>
@@ -1964,7 +1975,7 @@
                 <w:noProof/>
                 <w:webHidden/>
               </w:rPr>
-              <w:instrText xml:space="preserve"> PAGEREF _Toc75908226 \h </w:instrText>
+              <w:instrText xml:space="preserve"> PAGEREF _Toc75990300 \h </w:instrText>
             </w:r>
             <w:r>
               <w:rPr>
@@ -2006,7 +2017,7 @@
               <w:noProof/>
             </w:rPr>
           </w:pPr>
-          <w:hyperlink w:anchor="_Toc75908227" w:history="1">
+          <w:hyperlink w:anchor="_Toc75990301" w:history="1">
             <w:r>
               <w:rPr>
                 <w:rStyle w:val="Hyperlink"/>
@@ -2041,7 +2052,7 @@
                 <w:noProof/>
                 <w:webHidden/>
               </w:rPr>
-              <w:instrText xml:space="preserve"> PAGEREF _Toc75908227 \h </w:instrText>
+              <w:instrText xml:space="preserve"> PAGEREF _Toc75990301 \h </w:instrText>
             </w:r>
             <w:r>
               <w:rPr>
@@ -2083,7 +2094,7 @@
               <w:noProof/>
             </w:rPr>
           </w:pPr>
-          <w:hyperlink w:anchor="_Toc75908228" w:history="1">
+          <w:hyperlink w:anchor="_Toc75990302" w:history="1">
             <w:r>
               <w:rPr>
                 <w:rStyle w:val="Hyperlink"/>
@@ -2118,7 +2129,7 @@
                 <w:noProof/>
                 <w:webHidden/>
               </w:rPr>
-              <w:instrText xml:space="preserve"> PAGEREF _Toc75908228 \h </w:instrText>
+              <w:instrText xml:space="preserve"> PAGEREF _Toc75990302 \h </w:instrText>
             </w:r>
             <w:r>
               <w:rPr>
@@ -2160,7 +2171,7 @@
               <w:noProof/>
             </w:rPr>
           </w:pPr>
-          <w:hyperlink w:anchor="_Toc75908229" w:history="1">
+          <w:hyperlink w:anchor="_Toc75990303" w:history="1">
             <w:r>
               <w:rPr>
                 <w:rStyle w:val="Hyperlink"/>
@@ -2195,7 +2206,7 @@
                 <w:noProof/>
                 <w:webHidden/>
               </w:rPr>
-              <w:instrText xml:space="preserve"> PAGEREF _Toc75908229 \h </w:instrText>
+              <w:instrText xml:space="preserve"> PAGEREF _Toc75990303 \h </w:instrText>
             </w:r>
             <w:r>
               <w:rPr>
@@ -2237,7 +2248,7 @@
               <w:noProof/>
             </w:rPr>
           </w:pPr>
-          <w:hyperlink w:anchor="_Toc75908230" w:history="1">
+          <w:hyperlink w:anchor="_Toc75990304" w:history="1">
             <w:r>
               <w:rPr>
                 <w:rStyle w:val="Hyperlink"/>
@@ -2272,7 +2283,7 @@
                 <w:noProof/>
                 <w:webHidden/>
               </w:rPr>
-              <w:instrText xml:space="preserve"> PAGEREF _Toc75908230 \h </w:instrText>
+              <w:instrText xml:space="preserve"> PAGEREF _Toc75990304 \h </w:instrText>
             </w:r>
             <w:r>
               <w:rPr>
@@ -2314,7 +2325,7 @@
               <w:noProof/>
             </w:rPr>
           </w:pPr>
-          <w:hyperlink w:anchor="_Toc75908231" w:history="1">
+          <w:hyperlink w:anchor="_Toc75990305" w:history="1">
             <w:r>
               <w:rPr>
                 <w:rStyle w:val="Hyperlink"/>
@@ -2349,7 +2360,7 @@
                 <w:noProof/>
                 <w:webHidden/>
               </w:rPr>
-              <w:instrText xml:space="preserve"> PAGEREF _Toc75908231 \h </w:instrText>
+              <w:instrText xml:space="preserve"> PAGEREF _Toc75990305 \h </w:instrText>
             </w:r>
             <w:r>
               <w:rPr>
@@ -2391,7 +2402,7 @@
               <w:noProof/>
             </w:rPr>
           </w:pPr>
-          <w:hyperlink w:anchor="_Toc75908232" w:history="1">
+          <w:hyperlink w:anchor="_Toc75990306" w:history="1">
             <w:r>
               <w:rPr>
                 <w:rStyle w:val="Hyperlink"/>
@@ -2426,7 +2437,7 @@
                 <w:noProof/>
                 <w:webHidden/>
               </w:rPr>
-              <w:instrText xml:space="preserve"> PAGEREF _Toc75908232 \h </w:instrText>
+              <w:instrText xml:space="preserve"> PAGEREF _Toc75990306 \h </w:instrText>
             </w:r>
             <w:r>
               <w:rPr>
@@ -2468,7 +2479,7 @@
               <w:noProof/>
             </w:rPr>
           </w:pPr>
-          <w:hyperlink w:anchor="_Toc75908233" w:history="1">
+          <w:hyperlink w:anchor="_Toc75990307" w:history="1">
             <w:r>
               <w:rPr>
                 <w:rStyle w:val="Hyperlink"/>
@@ -2503,7 +2514,7 @@
                 <w:noProof/>
                 <w:webHidden/>
               </w:rPr>
-              <w:instrText xml:space="preserve"> PAGEREF _Toc75908233 \h </w:instrText>
+              <w:instrText xml:space="preserve"> PAGEREF _Toc75990307 \h </w:instrText>
             </w:r>
             <w:r>
               <w:rPr>
@@ -2545,7 +2556,7 @@
               <w:noProof/>
             </w:rPr>
           </w:pPr>
-          <w:hyperlink w:anchor="_Toc75908234" w:history="1">
+          <w:hyperlink w:anchor="_Toc75990308" w:history="1">
             <w:r>
               <w:rPr>
                 <w:rStyle w:val="Hyperlink"/>
@@ -2580,7 +2591,7 @@
                 <w:noProof/>
                 <w:webHidden/>
               </w:rPr>
-              <w:instrText xml:space="preserve"> PAGEREF _Toc75908234 \h </w:instrText>
+              <w:instrText xml:space="preserve"> PAGEREF _Toc75990308 \h </w:instrText>
             </w:r>
             <w:r>
               <w:rPr>
@@ -2622,7 +2633,7 @@
               <w:noProof/>
             </w:rPr>
           </w:pPr>
-          <w:hyperlink w:anchor="_Toc75908235" w:history="1">
+          <w:hyperlink w:anchor="_Toc75990309" w:history="1">
             <w:r>
               <w:rPr>
                 <w:rStyle w:val="Hyperlink"/>
@@ -2657,7 +2668,7 @@
                 <w:noProof/>
                 <w:webHidden/>
               </w:rPr>
-              <w:instrText xml:space="preserve"> PAGEREF _Toc75908235 \h </w:instrText>
+              <w:instrText xml:space="preserve"> PAGEREF _Toc75990309 \h </w:instrText>
             </w:r>
             <w:r>
               <w:rPr>
@@ -2699,7 +2710,7 @@
               <w:noProof/>
             </w:rPr>
           </w:pPr>
-          <w:hyperlink w:anchor="_Toc75908236" w:history="1">
+          <w:hyperlink w:anchor="_Toc75990310" w:history="1">
             <w:r>
               <w:rPr>
                 <w:rStyle w:val="Hyperlink"/>
@@ -2734,7 +2745,7 @@
                 <w:noProof/>
                 <w:webHidden/>
               </w:rPr>
-              <w:instrText xml:space="preserve"> PAGEREF _Toc75908236 \h </w:instrText>
+              <w:instrText xml:space="preserve"> PAGEREF _Toc75990310 \h </w:instrText>
             </w:r>
             <w:r>
               <w:rPr>
@@ -2776,7 +2787,7 @@
               <w:noProof/>
             </w:rPr>
           </w:pPr>
-          <w:hyperlink w:anchor="_Toc75908237" w:history="1">
+          <w:hyperlink w:anchor="_Toc75990311" w:history="1">
             <w:r>
               <w:rPr>
                 <w:rStyle w:val="Hyperlink"/>
@@ -2811,7 +2822,7 @@
                 <w:noProof/>
                 <w:webHidden/>
               </w:rPr>
-              <w:instrText xml:space="preserve"> PAGEREF _Toc75908237 \h </w:instrText>
+              <w:instrText xml:space="preserve"> PAGEREF _Toc75990311 \h </w:instrText>
             </w:r>
             <w:r>
               <w:rPr>
@@ -2853,7 +2864,7 @@
               <w:noProof/>
             </w:rPr>
           </w:pPr>
-          <w:hyperlink w:anchor="_Toc75908238" w:history="1">
+          <w:hyperlink w:anchor="_Toc75990312" w:history="1">
             <w:r>
               <w:rPr>
                 <w:rStyle w:val="Hyperlink"/>
@@ -2888,7 +2899,7 @@
                 <w:noProof/>
                 <w:webHidden/>
               </w:rPr>
-              <w:instrText xml:space="preserve"> PAGEREF _Toc75908238 \h </w:instrText>
+              <w:instrText xml:space="preserve"> PAGEREF _Toc75990312 \h </w:instrText>
             </w:r>
             <w:r>
               <w:rPr>
@@ -2930,7 +2941,7 @@
               <w:noProof/>
             </w:rPr>
           </w:pPr>
-          <w:hyperlink w:anchor="_Toc75908239" w:history="1">
+          <w:hyperlink w:anchor="_Toc75990313" w:history="1">
             <w:r>
               <w:rPr>
                 <w:rStyle w:val="Hyperlink"/>
@@ -2965,7 +2976,7 @@
                 <w:noProof/>
                 <w:webHidden/>
               </w:rPr>
-              <w:instrText xml:space="preserve"> PAGEREF _Toc75908239 \h </w:instrText>
+              <w:instrText xml:space="preserve"> PAGEREF _Toc75990313 \h </w:instrText>
             </w:r>
             <w:r>
               <w:rPr>
@@ -3007,7 +3018,7 @@
               <w:noProof/>
             </w:rPr>
           </w:pPr>
-          <w:hyperlink w:anchor="_Toc75908240" w:history="1">
+          <w:hyperlink w:anchor="_Toc75990314" w:history="1">
             <w:r>
               <w:rPr>
                 <w:rStyle w:val="Hyperlink"/>
@@ -3042,7 +3053,7 @@
                 <w:noProof/>
                 <w:webHidden/>
               </w:rPr>
-              <w:instrText xml:space="preserve"> PAGEREF _Toc75908240 \h </w:instrText>
+              <w:instrText xml:space="preserve"> PAGEREF _Toc75990314 \h </w:instrText>
             </w:r>
             <w:r>
               <w:rPr>
@@ -3084,7 +3095,7 @@
               <w:noProof/>
             </w:rPr>
           </w:pPr>
-          <w:hyperlink w:anchor="_Toc75908241" w:history="1">
+          <w:hyperlink w:anchor="_Toc75990315" w:history="1">
             <w:r>
               <w:rPr>
                 <w:rStyle w:val="Hyperlink"/>
@@ -3119,7 +3130,7 @@
                 <w:noProof/>
                 <w:webHidden/>
               </w:rPr>
-              <w:instrText xml:space="preserve"> PAGEREF _Toc75908241 \h </w:instrText>
+              <w:instrText xml:space="preserve"> PAGEREF _Toc75990315 \h </w:instrText>
             </w:r>
             <w:r>
               <w:rPr>
@@ -3161,7 +3172,7 @@
               <w:noProof/>
             </w:rPr>
           </w:pPr>
-          <w:hyperlink w:anchor="_Toc75908242" w:history="1">
+          <w:hyperlink w:anchor="_Toc75990316" w:history="1">
             <w:r>
               <w:rPr>
                 <w:rStyle w:val="Hyperlink"/>
@@ -3188,7 +3199,7 @@
                 <w:noProof/>
                 <w:webHidden/>
               </w:rPr>
-              <w:instrText xml:space="preserve"> PAGEREF _Toc75908242 \h </w:instrText>
+              <w:instrText xml:space="preserve"> PAGEREF _Toc75990316 \h </w:instrText>
             </w:r>
             <w:r>
               <w:rPr>
@@ -3230,7 +3241,7 @@
               <w:noProof/>
             </w:rPr>
           </w:pPr>
-          <w:hyperlink w:anchor="_Toc75908243" w:history="1">
+          <w:hyperlink w:anchor="_Toc75990317" w:history="1">
             <w:r>
               <w:rPr>
                 <w:rStyle w:val="Hyperlink"/>
@@ -3265,7 +3276,7 @@
                 <w:noProof/>
                 <w:webHidden/>
               </w:rPr>
-              <w:instrText xml:space="preserve"> PAGEREF _Toc75908243 \h </w:instrText>
+              <w:instrText xml:space="preserve"> PAGEREF _Toc75990317 \h </w:instrText>
             </w:r>
             <w:r>
               <w:rPr>
@@ -3307,7 +3318,7 @@
               <w:noProof/>
             </w:rPr>
           </w:pPr>
-          <w:hyperlink w:anchor="_Toc75908244" w:history="1">
+          <w:hyperlink w:anchor="_Toc75990318" w:history="1">
             <w:r>
               <w:rPr>
                 <w:rStyle w:val="Hyperlink"/>
@@ -3342,7 +3353,7 @@
                 <w:noProof/>
                 <w:webHidden/>
               </w:rPr>
-              <w:instrText xml:space="preserve"> PAGEREF _Toc75908244 \h </w:instrText>
+              <w:instrText xml:space="preserve"> PAGEREF _Toc75990318 \h </w:instrText>
             </w:r>
             <w:r>
               <w:rPr>
@@ -3384,7 +3395,7 @@
               <w:noProof/>
             </w:rPr>
           </w:pPr>
-          <w:hyperlink w:anchor="_Toc75908245" w:history="1">
+          <w:hyperlink w:anchor="_Toc75990319" w:history="1">
             <w:r>
               <w:rPr>
                 <w:rStyle w:val="Hyperlink"/>
@@ -3419,7 +3430,7 @@
                 <w:noProof/>
                 <w:webHidden/>
               </w:rPr>
-              <w:instrText xml:space="preserve"> PAGEREF _Toc75908245 \h </w:instrText>
+              <w:instrText xml:space="preserve"> PAGEREF _Toc75990319 \h </w:instrText>
             </w:r>
             <w:r>
               <w:rPr>
@@ -3439,7 +3450,7 @@
                 <w:noProof/>
                 <w:webHidden/>
               </w:rPr>
-              <w:t>23</w:t>
+              <w:t>24</w:t>
             </w:r>
             <w:r>
               <w:rPr>
@@ -3461,7 +3472,7 @@
               <w:noProof/>
             </w:rPr>
           </w:pPr>
-          <w:hyperlink w:anchor="_Toc75908246" w:history="1">
+          <w:hyperlink w:anchor="_Toc75990320" w:history="1">
             <w:r>
               <w:rPr>
                 <w:rStyle w:val="Hyperlink"/>
@@ -3496,7 +3507,7 @@
                 <w:noProof/>
                 <w:webHidden/>
               </w:rPr>
-              <w:instrText xml:space="preserve"> PAGEREF _Toc75908246 \h </w:instrText>
+              <w:instrText xml:space="preserve"> PAGEREF _Toc75990320 \h </w:instrText>
             </w:r>
             <w:r>
               <w:rPr>
@@ -3516,7 +3527,7 @@
                 <w:noProof/>
                 <w:webHidden/>
               </w:rPr>
-              <w:t>23</w:t>
+              <w:t>25</w:t>
             </w:r>
             <w:r>
               <w:rPr>
@@ -3538,7 +3549,7 @@
               <w:noProof/>
             </w:rPr>
           </w:pPr>
-          <w:hyperlink w:anchor="_Toc75908247" w:history="1">
+          <w:hyperlink w:anchor="_Toc75990321" w:history="1">
             <w:r>
               <w:rPr>
                 <w:rStyle w:val="Hyperlink"/>
@@ -3573,7 +3584,7 @@
                 <w:noProof/>
                 <w:webHidden/>
               </w:rPr>
-              <w:instrText xml:space="preserve"> PAGEREF _Toc75908247 \h </w:instrText>
+              <w:instrText xml:space="preserve"> PAGEREF _Toc75990321 \h </w:instrText>
             </w:r>
             <w:r>
               <w:rPr>
@@ -3593,7 +3604,7 @@
                 <w:noProof/>
                 <w:webHidden/>
               </w:rPr>
-              <w:t>23</w:t>
+              <w:t>26</w:t>
             </w:r>
             <w:r>
               <w:rPr>
@@ -3615,7 +3626,7 @@
               <w:noProof/>
             </w:rPr>
           </w:pPr>
-          <w:hyperlink w:anchor="_Toc75908248" w:history="1">
+          <w:hyperlink w:anchor="_Toc75990322" w:history="1">
             <w:r>
               <w:rPr>
                 <w:rStyle w:val="Hyperlink"/>
@@ -3650,7 +3661,7 @@
                 <w:noProof/>
                 <w:webHidden/>
               </w:rPr>
-              <w:instrText xml:space="preserve"> PAGEREF _Toc75908248 \h </w:instrText>
+              <w:instrText xml:space="preserve"> PAGEREF _Toc75990322 \h </w:instrText>
             </w:r>
             <w:r>
               <w:rPr>
@@ -3670,7 +3681,7 @@
                 <w:noProof/>
                 <w:webHidden/>
               </w:rPr>
-              <w:t>24</w:t>
+              <w:t>26</w:t>
             </w:r>
             <w:r>
               <w:rPr>
@@ -3692,7 +3703,7 @@
               <w:noProof/>
             </w:rPr>
           </w:pPr>
-          <w:hyperlink w:anchor="_Toc75908249" w:history="1">
+          <w:hyperlink w:anchor="_Toc75990323" w:history="1">
             <w:r>
               <w:rPr>
                 <w:rStyle w:val="Hyperlink"/>
@@ -3727,7 +3738,7 @@
                 <w:noProof/>
                 <w:webHidden/>
               </w:rPr>
-              <w:instrText xml:space="preserve"> PAGEREF _Toc75908249 \h </w:instrText>
+              <w:instrText xml:space="preserve"> PAGEREF _Toc75990323 \h </w:instrText>
             </w:r>
             <w:r>
               <w:rPr>
@@ -3747,7 +3758,7 @@
                 <w:noProof/>
                 <w:webHidden/>
               </w:rPr>
-              <w:t>25</w:t>
+              <w:t>27</w:t>
             </w:r>
             <w:r>
               <w:rPr>
@@ -3769,7 +3780,7 @@
               <w:noProof/>
             </w:rPr>
           </w:pPr>
-          <w:hyperlink w:anchor="_Toc75908250" w:history="1">
+          <w:hyperlink w:anchor="_Toc75990324" w:history="1">
             <w:r>
               <w:rPr>
                 <w:rStyle w:val="Hyperlink"/>
@@ -3804,7 +3815,7 @@
                 <w:noProof/>
                 <w:webHidden/>
               </w:rPr>
-              <w:instrText xml:space="preserve"> PAGEREF _Toc75908250 \h </w:instrText>
+              <w:instrText xml:space="preserve"> PAGEREF _Toc75990324 \h </w:instrText>
             </w:r>
             <w:r>
               <w:rPr>
@@ -3824,7 +3835,7 @@
                 <w:noProof/>
                 <w:webHidden/>
               </w:rPr>
-              <w:t>26</w:t>
+              <w:t>28</w:t>
             </w:r>
             <w:r>
               <w:rPr>
@@ -3846,7 +3857,7 @@
               <w:noProof/>
             </w:rPr>
           </w:pPr>
-          <w:hyperlink w:anchor="_Toc75908251" w:history="1">
+          <w:hyperlink w:anchor="_Toc75990325" w:history="1">
             <w:r>
               <w:rPr>
                 <w:rStyle w:val="Hyperlink"/>
@@ -3881,7 +3892,7 @@
                 <w:noProof/>
                 <w:webHidden/>
               </w:rPr>
-              <w:instrText xml:space="preserve"> PAGEREF _Toc75908251 \h </w:instrText>
+              <w:instrText xml:space="preserve"> PAGEREF _Toc75990325 \h </w:instrText>
             </w:r>
             <w:r>
               <w:rPr>
@@ -3901,7 +3912,7 @@
                 <w:noProof/>
                 <w:webHidden/>
               </w:rPr>
-              <w:t>27</w:t>
+              <w:t>29</w:t>
             </w:r>
             <w:r>
               <w:rPr>
@@ -3923,7 +3934,7 @@
               <w:noProof/>
             </w:rPr>
           </w:pPr>
-          <w:hyperlink w:anchor="_Toc75908252" w:history="1">
+          <w:hyperlink w:anchor="_Toc75990326" w:history="1">
             <w:r>
               <w:rPr>
                 <w:rStyle w:val="Hyperlink"/>
@@ -3958,7 +3969,7 @@
                 <w:noProof/>
                 <w:webHidden/>
               </w:rPr>
-              <w:instrText xml:space="preserve"> PAGEREF _Toc75908252 \h </w:instrText>
+              <w:instrText xml:space="preserve"> PAGEREF _Toc75990326 \h </w:instrText>
             </w:r>
             <w:r>
               <w:rPr>
@@ -3978,7 +3989,7 @@
                 <w:noProof/>
                 <w:webHidden/>
               </w:rPr>
-              <w:t>27</w:t>
+              <w:t>30</w:t>
             </w:r>
             <w:r>
               <w:rPr>
@@ -4000,7 +4011,7 @@
               <w:noProof/>
             </w:rPr>
           </w:pPr>
-          <w:hyperlink w:anchor="_Toc75908253" w:history="1">
+          <w:hyperlink w:anchor="_Toc75990327" w:history="1">
             <w:r>
               <w:rPr>
                 <w:rStyle w:val="Hyperlink"/>
@@ -4035,7 +4046,7 @@
                 <w:noProof/>
                 <w:webHidden/>
               </w:rPr>
-              <w:instrText xml:space="preserve"> PAGEREF _Toc75908253 \h </w:instrText>
+              <w:instrText xml:space="preserve"> PAGEREF _Toc75990327 \h </w:instrText>
             </w:r>
             <w:r>
               <w:rPr>
@@ -4055,7 +4066,769 @@
                 <w:noProof/>
                 <w:webHidden/>
               </w:rPr>
-              <w:t>28</w:t>
+              <w:t>30</w:t>
+            </w:r>
+            <w:r>
+              <w:rPr>
+                <w:noProof/>
+                <w:webHidden/>
+              </w:rPr>
+              <w:fldChar w:fldCharType="end"/>
+            </w:r>
+          </w:hyperlink>
+        </w:p>
+        <w:p>
+          <w:pPr>
+            <w:pStyle w:val="TOC1"/>
+            <w:tabs>
+              <w:tab w:val="right" w:leader="dot" w:pos="9350"/>
+            </w:tabs>
+            <w:rPr>
+              <w:rFonts w:eastAsiaTheme="minorEastAsia"/>
+              <w:noProof/>
+            </w:rPr>
+          </w:pPr>
+          <w:hyperlink w:anchor="_Toc75990328" w:history="1">
+            <w:r>
+              <w:rPr>
+                <w:rStyle w:val="Hyperlink"/>
+                <w:noProof/>
+              </w:rPr>
+              <w:t>/register-course – Các phương thức liên quan tới việc đăng ký khóa học</w:t>
+            </w:r>
+            <w:r>
+              <w:rPr>
+                <w:noProof/>
+                <w:webHidden/>
+              </w:rPr>
+              <w:tab/>
+            </w:r>
+            <w:r>
+              <w:rPr>
+                <w:noProof/>
+                <w:webHidden/>
+              </w:rPr>
+              <w:fldChar w:fldCharType="begin"/>
+            </w:r>
+            <w:r>
+              <w:rPr>
+                <w:noProof/>
+                <w:webHidden/>
+              </w:rPr>
+              <w:instrText xml:space="preserve"> PAGEREF _Toc75990328 \h </w:instrText>
+            </w:r>
+            <w:r>
+              <w:rPr>
+                <w:noProof/>
+                <w:webHidden/>
+              </w:rPr>
+            </w:r>
+            <w:r>
+              <w:rPr>
+                <w:noProof/>
+                <w:webHidden/>
+              </w:rPr>
+              <w:fldChar w:fldCharType="separate"/>
+            </w:r>
+            <w:r>
+              <w:rPr>
+                <w:noProof/>
+                <w:webHidden/>
+              </w:rPr>
+              <w:t>31</w:t>
+            </w:r>
+            <w:r>
+              <w:rPr>
+                <w:noProof/>
+                <w:webHidden/>
+              </w:rPr>
+              <w:fldChar w:fldCharType="end"/>
+            </w:r>
+          </w:hyperlink>
+        </w:p>
+        <w:p>
+          <w:pPr>
+            <w:pStyle w:val="TOC2"/>
+            <w:tabs>
+              <w:tab w:val="right" w:leader="dot" w:pos="9350"/>
+            </w:tabs>
+            <w:rPr>
+              <w:rFonts w:eastAsiaTheme="minorEastAsia"/>
+              <w:noProof/>
+            </w:rPr>
+          </w:pPr>
+          <w:hyperlink w:anchor="_Toc75990329" w:history="1">
+            <w:r>
+              <w:rPr>
+                <w:rStyle w:val="Hyperlink"/>
+                <w:noProof/>
+                <w:highlight w:val="cyan"/>
+              </w:rPr>
+              <w:t>GET</w:t>
+            </w:r>
+            <w:r>
+              <w:rPr>
+                <w:rStyle w:val="Hyperlink"/>
+                <w:noProof/>
+              </w:rPr>
+              <w:t xml:space="preserve"> / - Lấy tất cả lượt đăng ký khóa học</w:t>
+            </w:r>
+            <w:r>
+              <w:rPr>
+                <w:noProof/>
+                <w:webHidden/>
+              </w:rPr>
+              <w:tab/>
+            </w:r>
+            <w:r>
+              <w:rPr>
+                <w:noProof/>
+                <w:webHidden/>
+              </w:rPr>
+              <w:fldChar w:fldCharType="begin"/>
+            </w:r>
+            <w:r>
+              <w:rPr>
+                <w:noProof/>
+                <w:webHidden/>
+              </w:rPr>
+              <w:instrText xml:space="preserve"> PAGEREF _Toc75990329 \h </w:instrText>
+            </w:r>
+            <w:r>
+              <w:rPr>
+                <w:noProof/>
+                <w:webHidden/>
+              </w:rPr>
+            </w:r>
+            <w:r>
+              <w:rPr>
+                <w:noProof/>
+                <w:webHidden/>
+              </w:rPr>
+              <w:fldChar w:fldCharType="separate"/>
+            </w:r>
+            <w:r>
+              <w:rPr>
+                <w:noProof/>
+                <w:webHidden/>
+              </w:rPr>
+              <w:t>31</w:t>
+            </w:r>
+            <w:r>
+              <w:rPr>
+                <w:noProof/>
+                <w:webHidden/>
+              </w:rPr>
+              <w:fldChar w:fldCharType="end"/>
+            </w:r>
+          </w:hyperlink>
+        </w:p>
+        <w:p>
+          <w:pPr>
+            <w:pStyle w:val="TOC2"/>
+            <w:tabs>
+              <w:tab w:val="right" w:leader="dot" w:pos="9350"/>
+            </w:tabs>
+            <w:rPr>
+              <w:rFonts w:eastAsiaTheme="minorEastAsia"/>
+              <w:noProof/>
+            </w:rPr>
+          </w:pPr>
+          <w:hyperlink w:anchor="_Toc75990330" w:history="1">
+            <w:r>
+              <w:rPr>
+                <w:rStyle w:val="Hyperlink"/>
+                <w:noProof/>
+                <w:highlight w:val="cyan"/>
+              </w:rPr>
+              <w:t>GET</w:t>
+            </w:r>
+            <w:r>
+              <w:rPr>
+                <w:rStyle w:val="Hyperlink"/>
+                <w:noProof/>
+              </w:rPr>
+              <w:t xml:space="preserve"> /course – Lấy các lượt đăng ký khóa học theo mã khóa học</w:t>
+            </w:r>
+            <w:r>
+              <w:rPr>
+                <w:noProof/>
+                <w:webHidden/>
+              </w:rPr>
+              <w:tab/>
+            </w:r>
+            <w:r>
+              <w:rPr>
+                <w:noProof/>
+                <w:webHidden/>
+              </w:rPr>
+              <w:fldChar w:fldCharType="begin"/>
+            </w:r>
+            <w:r>
+              <w:rPr>
+                <w:noProof/>
+                <w:webHidden/>
+              </w:rPr>
+              <w:instrText xml:space="preserve"> PAGEREF _Toc75990330 \h </w:instrText>
+            </w:r>
+            <w:r>
+              <w:rPr>
+                <w:noProof/>
+                <w:webHidden/>
+              </w:rPr>
+            </w:r>
+            <w:r>
+              <w:rPr>
+                <w:noProof/>
+                <w:webHidden/>
+              </w:rPr>
+              <w:fldChar w:fldCharType="separate"/>
+            </w:r>
+            <w:r>
+              <w:rPr>
+                <w:noProof/>
+                <w:webHidden/>
+              </w:rPr>
+              <w:t>31</w:t>
+            </w:r>
+            <w:r>
+              <w:rPr>
+                <w:noProof/>
+                <w:webHidden/>
+              </w:rPr>
+              <w:fldChar w:fldCharType="end"/>
+            </w:r>
+          </w:hyperlink>
+        </w:p>
+        <w:p>
+          <w:pPr>
+            <w:pStyle w:val="TOC2"/>
+            <w:tabs>
+              <w:tab w:val="right" w:leader="dot" w:pos="9350"/>
+            </w:tabs>
+            <w:rPr>
+              <w:rFonts w:eastAsiaTheme="minorEastAsia"/>
+              <w:noProof/>
+            </w:rPr>
+          </w:pPr>
+          <w:hyperlink w:anchor="_Toc75990331" w:history="1">
+            <w:r>
+              <w:rPr>
+                <w:rStyle w:val="Hyperlink"/>
+                <w:noProof/>
+                <w:highlight w:val="cyan"/>
+              </w:rPr>
+              <w:t>GET</w:t>
+            </w:r>
+            <w:r>
+              <w:rPr>
+                <w:rStyle w:val="Hyperlink"/>
+                <w:noProof/>
+              </w:rPr>
+              <w:t xml:space="preserve"> /my-course – Lấy danh sách nội dung khóa học người dùng đã đăng ký</w:t>
+            </w:r>
+            <w:r>
+              <w:rPr>
+                <w:noProof/>
+                <w:webHidden/>
+              </w:rPr>
+              <w:tab/>
+            </w:r>
+            <w:r>
+              <w:rPr>
+                <w:noProof/>
+                <w:webHidden/>
+              </w:rPr>
+              <w:fldChar w:fldCharType="begin"/>
+            </w:r>
+            <w:r>
+              <w:rPr>
+                <w:noProof/>
+                <w:webHidden/>
+              </w:rPr>
+              <w:instrText xml:space="preserve"> PAGEREF _Toc75990331 \h </w:instrText>
+            </w:r>
+            <w:r>
+              <w:rPr>
+                <w:noProof/>
+                <w:webHidden/>
+              </w:rPr>
+            </w:r>
+            <w:r>
+              <w:rPr>
+                <w:noProof/>
+                <w:webHidden/>
+              </w:rPr>
+              <w:fldChar w:fldCharType="separate"/>
+            </w:r>
+            <w:r>
+              <w:rPr>
+                <w:noProof/>
+                <w:webHidden/>
+              </w:rPr>
+              <w:t>32</w:t>
+            </w:r>
+            <w:r>
+              <w:rPr>
+                <w:noProof/>
+                <w:webHidden/>
+              </w:rPr>
+              <w:fldChar w:fldCharType="end"/>
+            </w:r>
+          </w:hyperlink>
+        </w:p>
+        <w:p>
+          <w:pPr>
+            <w:pStyle w:val="TOC2"/>
+            <w:tabs>
+              <w:tab w:val="right" w:leader="dot" w:pos="9350"/>
+            </w:tabs>
+            <w:rPr>
+              <w:rFonts w:eastAsiaTheme="minorEastAsia"/>
+              <w:noProof/>
+            </w:rPr>
+          </w:pPr>
+          <w:hyperlink w:anchor="_Toc75990332" w:history="1">
+            <w:r>
+              <w:rPr>
+                <w:rStyle w:val="Hyperlink"/>
+                <w:noProof/>
+                <w:highlight w:val="cyan"/>
+              </w:rPr>
+              <w:t>GET</w:t>
+            </w:r>
+            <w:r>
+              <w:rPr>
+                <w:rStyle w:val="Hyperlink"/>
+                <w:noProof/>
+              </w:rPr>
+              <w:t xml:space="preserve"> /rate – Lấy nội dung đánh giá với 1 khóa học</w:t>
+            </w:r>
+            <w:r>
+              <w:rPr>
+                <w:noProof/>
+                <w:webHidden/>
+              </w:rPr>
+              <w:tab/>
+            </w:r>
+            <w:r>
+              <w:rPr>
+                <w:noProof/>
+                <w:webHidden/>
+              </w:rPr>
+              <w:fldChar w:fldCharType="begin"/>
+            </w:r>
+            <w:r>
+              <w:rPr>
+                <w:noProof/>
+                <w:webHidden/>
+              </w:rPr>
+              <w:instrText xml:space="preserve"> PAGEREF _Toc75990332 \h </w:instrText>
+            </w:r>
+            <w:r>
+              <w:rPr>
+                <w:noProof/>
+                <w:webHidden/>
+              </w:rPr>
+            </w:r>
+            <w:r>
+              <w:rPr>
+                <w:noProof/>
+                <w:webHidden/>
+              </w:rPr>
+              <w:fldChar w:fldCharType="separate"/>
+            </w:r>
+            <w:r>
+              <w:rPr>
+                <w:noProof/>
+                <w:webHidden/>
+              </w:rPr>
+              <w:t>32</w:t>
+            </w:r>
+            <w:r>
+              <w:rPr>
+                <w:noProof/>
+                <w:webHidden/>
+              </w:rPr>
+              <w:fldChar w:fldCharType="end"/>
+            </w:r>
+          </w:hyperlink>
+        </w:p>
+        <w:p>
+          <w:pPr>
+            <w:pStyle w:val="TOC2"/>
+            <w:tabs>
+              <w:tab w:val="right" w:leader="dot" w:pos="9350"/>
+            </w:tabs>
+            <w:rPr>
+              <w:rFonts w:eastAsiaTheme="minorEastAsia"/>
+              <w:noProof/>
+            </w:rPr>
+          </w:pPr>
+          <w:hyperlink w:anchor="_Toc75990333" w:history="1">
+            <w:r>
+              <w:rPr>
+                <w:rStyle w:val="Hyperlink"/>
+                <w:noProof/>
+                <w:highlight w:val="cyan"/>
+              </w:rPr>
+              <w:t>GET</w:t>
+            </w:r>
+            <w:r>
+              <w:rPr>
+                <w:rStyle w:val="Hyperlink"/>
+                <w:noProof/>
+              </w:rPr>
+              <w:t xml:space="preserve"> /detail – Lấy chi tiết thông tin đăng ký của 1 user</w:t>
+            </w:r>
+            <w:r>
+              <w:rPr>
+                <w:noProof/>
+                <w:webHidden/>
+              </w:rPr>
+              <w:tab/>
+            </w:r>
+            <w:r>
+              <w:rPr>
+                <w:noProof/>
+                <w:webHidden/>
+              </w:rPr>
+              <w:fldChar w:fldCharType="begin"/>
+            </w:r>
+            <w:r>
+              <w:rPr>
+                <w:noProof/>
+                <w:webHidden/>
+              </w:rPr>
+              <w:instrText xml:space="preserve"> PAGEREF _Toc75990333 \h </w:instrText>
+            </w:r>
+            <w:r>
+              <w:rPr>
+                <w:noProof/>
+                <w:webHidden/>
+              </w:rPr>
+            </w:r>
+            <w:r>
+              <w:rPr>
+                <w:noProof/>
+                <w:webHidden/>
+              </w:rPr>
+              <w:fldChar w:fldCharType="separate"/>
+            </w:r>
+            <w:r>
+              <w:rPr>
+                <w:noProof/>
+                <w:webHidden/>
+              </w:rPr>
+              <w:t>33</w:t>
+            </w:r>
+            <w:r>
+              <w:rPr>
+                <w:noProof/>
+                <w:webHidden/>
+              </w:rPr>
+              <w:fldChar w:fldCharType="end"/>
+            </w:r>
+          </w:hyperlink>
+        </w:p>
+        <w:p>
+          <w:pPr>
+            <w:pStyle w:val="TOC2"/>
+            <w:tabs>
+              <w:tab w:val="right" w:leader="dot" w:pos="9350"/>
+            </w:tabs>
+            <w:rPr>
+              <w:rFonts w:eastAsiaTheme="minorEastAsia"/>
+              <w:noProof/>
+            </w:rPr>
+          </w:pPr>
+          <w:hyperlink w:anchor="_Toc75990334" w:history="1">
+            <w:r>
+              <w:rPr>
+                <w:rStyle w:val="Hyperlink"/>
+                <w:noProof/>
+                <w:highlight w:val="green"/>
+              </w:rPr>
+              <w:t>POST</w:t>
+            </w:r>
+            <w:r>
+              <w:rPr>
+                <w:rStyle w:val="Hyperlink"/>
+                <w:noProof/>
+              </w:rPr>
+              <w:t xml:space="preserve"> / - Đăng ký khóa học</w:t>
+            </w:r>
+            <w:r>
+              <w:rPr>
+                <w:noProof/>
+                <w:webHidden/>
+              </w:rPr>
+              <w:tab/>
+            </w:r>
+            <w:r>
+              <w:rPr>
+                <w:noProof/>
+                <w:webHidden/>
+              </w:rPr>
+              <w:fldChar w:fldCharType="begin"/>
+            </w:r>
+            <w:r>
+              <w:rPr>
+                <w:noProof/>
+                <w:webHidden/>
+              </w:rPr>
+              <w:instrText xml:space="preserve"> PAGEREF _Toc75990334 \h </w:instrText>
+            </w:r>
+            <w:r>
+              <w:rPr>
+                <w:noProof/>
+                <w:webHidden/>
+              </w:rPr>
+            </w:r>
+            <w:r>
+              <w:rPr>
+                <w:noProof/>
+                <w:webHidden/>
+              </w:rPr>
+              <w:fldChar w:fldCharType="separate"/>
+            </w:r>
+            <w:r>
+              <w:rPr>
+                <w:noProof/>
+                <w:webHidden/>
+              </w:rPr>
+              <w:t>33</w:t>
+            </w:r>
+            <w:r>
+              <w:rPr>
+                <w:noProof/>
+                <w:webHidden/>
+              </w:rPr>
+              <w:fldChar w:fldCharType="end"/>
+            </w:r>
+          </w:hyperlink>
+        </w:p>
+        <w:p>
+          <w:pPr>
+            <w:pStyle w:val="TOC2"/>
+            <w:tabs>
+              <w:tab w:val="right" w:leader="dot" w:pos="9350"/>
+            </w:tabs>
+            <w:rPr>
+              <w:rFonts w:eastAsiaTheme="minorEastAsia"/>
+              <w:noProof/>
+            </w:rPr>
+          </w:pPr>
+          <w:hyperlink w:anchor="_Toc75990335" w:history="1">
+            <w:r>
+              <w:rPr>
+                <w:rStyle w:val="Hyperlink"/>
+                <w:noProof/>
+                <w:highlight w:val="green"/>
+              </w:rPr>
+              <w:t>POST</w:t>
+            </w:r>
+            <w:r>
+              <w:rPr>
+                <w:rStyle w:val="Hyperlink"/>
+                <w:noProof/>
+              </w:rPr>
+              <w:t xml:space="preserve"> /rate – Thêm / Chỉnh sửa nhận xét khóa học</w:t>
+            </w:r>
+            <w:r>
+              <w:rPr>
+                <w:noProof/>
+                <w:webHidden/>
+              </w:rPr>
+              <w:tab/>
+            </w:r>
+            <w:r>
+              <w:rPr>
+                <w:noProof/>
+                <w:webHidden/>
+              </w:rPr>
+              <w:fldChar w:fldCharType="begin"/>
+            </w:r>
+            <w:r>
+              <w:rPr>
+                <w:noProof/>
+                <w:webHidden/>
+              </w:rPr>
+              <w:instrText xml:space="preserve"> PAGEREF _Toc75990335 \h </w:instrText>
+            </w:r>
+            <w:r>
+              <w:rPr>
+                <w:noProof/>
+                <w:webHidden/>
+              </w:rPr>
+            </w:r>
+            <w:r>
+              <w:rPr>
+                <w:noProof/>
+                <w:webHidden/>
+              </w:rPr>
+              <w:fldChar w:fldCharType="separate"/>
+            </w:r>
+            <w:r>
+              <w:rPr>
+                <w:noProof/>
+                <w:webHidden/>
+              </w:rPr>
+              <w:t>34</w:t>
+            </w:r>
+            <w:r>
+              <w:rPr>
+                <w:noProof/>
+                <w:webHidden/>
+              </w:rPr>
+              <w:fldChar w:fldCharType="end"/>
+            </w:r>
+          </w:hyperlink>
+        </w:p>
+        <w:p>
+          <w:pPr>
+            <w:pStyle w:val="TOC2"/>
+            <w:tabs>
+              <w:tab w:val="right" w:leader="dot" w:pos="9350"/>
+            </w:tabs>
+            <w:rPr>
+              <w:rFonts w:eastAsiaTheme="minorEastAsia"/>
+              <w:noProof/>
+            </w:rPr>
+          </w:pPr>
+          <w:hyperlink w:anchor="_Toc75990336" w:history="1">
+            <w:r>
+              <w:rPr>
+                <w:rStyle w:val="Hyperlink"/>
+                <w:noProof/>
+                <w:highlight w:val="red"/>
+              </w:rPr>
+              <w:t>DELETE</w:t>
+            </w:r>
+            <w:r>
+              <w:rPr>
+                <w:rStyle w:val="Hyperlink"/>
+                <w:noProof/>
+              </w:rPr>
+              <w:t xml:space="preserve">  / - Hủy đăng ký khóa học</w:t>
+            </w:r>
+            <w:r>
+              <w:rPr>
+                <w:noProof/>
+                <w:webHidden/>
+              </w:rPr>
+              <w:tab/>
+            </w:r>
+            <w:r>
+              <w:rPr>
+                <w:noProof/>
+                <w:webHidden/>
+              </w:rPr>
+              <w:fldChar w:fldCharType="begin"/>
+            </w:r>
+            <w:r>
+              <w:rPr>
+                <w:noProof/>
+                <w:webHidden/>
+              </w:rPr>
+              <w:instrText xml:space="preserve"> PAGEREF _Toc75990336 \h </w:instrText>
+            </w:r>
+            <w:r>
+              <w:rPr>
+                <w:noProof/>
+                <w:webHidden/>
+              </w:rPr>
+            </w:r>
+            <w:r>
+              <w:rPr>
+                <w:noProof/>
+                <w:webHidden/>
+              </w:rPr>
+              <w:fldChar w:fldCharType="separate"/>
+            </w:r>
+            <w:r>
+              <w:rPr>
+                <w:noProof/>
+                <w:webHidden/>
+              </w:rPr>
+              <w:t>34</w:t>
+            </w:r>
+            <w:r>
+              <w:rPr>
+                <w:noProof/>
+                <w:webHidden/>
+              </w:rPr>
+              <w:fldChar w:fldCharType="end"/>
+            </w:r>
+          </w:hyperlink>
+        </w:p>
+        <w:p>
+          <w:pPr>
+            <w:pStyle w:val="TOC2"/>
+            <w:tabs>
+              <w:tab w:val="right" w:leader="dot" w:pos="9350"/>
+            </w:tabs>
+            <w:rPr>
+              <w:rFonts w:eastAsiaTheme="minorEastAsia"/>
+              <w:noProof/>
+            </w:rPr>
+          </w:pPr>
+          <w:hyperlink w:anchor="_Toc75990337" w:history="1">
+            <w:r>
+              <w:rPr>
+                <w:rStyle w:val="Hyperlink"/>
+                <w:noProof/>
+                <w:highlight w:val="red"/>
+              </w:rPr>
+              <w:t>DELETE</w:t>
+            </w:r>
+            <w:r>
+              <w:rPr>
+                <w:rStyle w:val="Hyperlink"/>
+                <w:noProof/>
+              </w:rPr>
+              <w:t xml:space="preserve">  /admin - Hủy đăng ký khóa học – quyền admin</w:t>
+            </w:r>
+            <w:r>
+              <w:rPr>
+                <w:noProof/>
+                <w:webHidden/>
+              </w:rPr>
+              <w:tab/>
+            </w:r>
+            <w:r>
+              <w:rPr>
+                <w:noProof/>
+                <w:webHidden/>
+              </w:rPr>
+              <w:fldChar w:fldCharType="begin"/>
+            </w:r>
+            <w:r>
+              <w:rPr>
+                <w:noProof/>
+                <w:webHidden/>
+              </w:rPr>
+              <w:instrText xml:space="preserve"> PAGEREF _Toc75990337 \h </w:instrText>
+            </w:r>
+            <w:r>
+              <w:rPr>
+                <w:noProof/>
+                <w:webHidden/>
+              </w:rPr>
+            </w:r>
+            <w:r>
+              <w:rPr>
+                <w:noProof/>
+                <w:webHidden/>
+              </w:rPr>
+              <w:fldChar w:fldCharType="separate"/>
+            </w:r>
+            <w:r>
+              <w:rPr>
+                <w:noProof/>
+                <w:webHidden/>
+              </w:rPr>
+              <w:t>34</w:t>
             </w:r>
             <w:r>
               <w:rPr>
@@ -4081,6 +4854,7 @@
               <w:sz w:val="28"/>
               <w:szCs w:val="28"/>
             </w:rPr>
+            <w:lastRenderedPageBreak/>
             <w:fldChar w:fldCharType="end"/>
           </w:r>
         </w:p>
@@ -4144,7 +4918,7 @@
         </w:rPr>
       </w:pPr>
       <w:bookmarkStart w:id="0" w:name="_Lưu_ý_authentication"/>
-      <w:bookmarkStart w:id="1" w:name="_Toc75908202"/>
+      <w:bookmarkStart w:id="1" w:name="_Toc75990276"/>
       <w:bookmarkEnd w:id="0"/>
       <w:r>
         <w:rPr>
@@ -4257,7 +5031,6 @@
           <w:sz w:val="28"/>
           <w:szCs w:val="28"/>
         </w:rPr>
-        <w:lastRenderedPageBreak/>
         <w:t>}</w:t>
       </w:r>
     </w:p>
@@ -4308,7 +5081,7 @@
           <w:szCs w:val="28"/>
         </w:rPr>
       </w:pPr>
-      <w:bookmarkStart w:id="2" w:name="_Toc75908203"/>
+      <w:bookmarkStart w:id="2" w:name="_Toc75990277"/>
       <w:r>
         <w:rPr>
           <w:color w:val="auto"/>
@@ -4336,7 +5109,7 @@
           <w:szCs w:val="28"/>
         </w:rPr>
       </w:pPr>
-      <w:bookmarkStart w:id="3" w:name="_Toc75908204"/>
+      <w:bookmarkStart w:id="3" w:name="_Toc75990278"/>
       <w:r>
         <w:rPr>
           <w:color w:val="auto"/>
@@ -4570,6 +5343,7 @@
           <w:sz w:val="28"/>
           <w:szCs w:val="28"/>
         </w:rPr>
+        <w:lastRenderedPageBreak/>
         <w:drawing>
           <wp:inline distT="0" distB="0" distL="0" distR="0" wp14:anchorId="19B552E0" wp14:editId="5C391093">
             <wp:extent cx="4239217" cy="914528"/>
@@ -4623,7 +5397,7 @@
           <w:szCs w:val="28"/>
         </w:rPr>
       </w:pPr>
-      <w:bookmarkStart w:id="4" w:name="_Toc75908205"/>
+      <w:bookmarkStart w:id="4" w:name="_Toc75990279"/>
       <w:r>
         <w:rPr>
           <w:color w:val="auto"/>
@@ -4771,7 +5545,6 @@
           <w:sz w:val="28"/>
           <w:szCs w:val="28"/>
         </w:rPr>
-        <w:lastRenderedPageBreak/>
         <w:drawing>
           <wp:inline distT="0" distB="0" distL="0" distR="0" wp14:anchorId="2B27BCB6" wp14:editId="2E7F58C7">
             <wp:extent cx="3429479" cy="1419423"/>
@@ -4826,7 +5599,7 @@
           <w:szCs w:val="28"/>
         </w:rPr>
       </w:pPr>
-      <w:bookmarkStart w:id="5" w:name="_Toc75908206"/>
+      <w:bookmarkStart w:id="5" w:name="_Toc75990280"/>
       <w:r>
         <w:rPr>
           <w:color w:val="auto"/>
@@ -4858,7 +5631,43 @@
           <w:sz w:val="28"/>
           <w:szCs w:val="28"/>
         </w:rPr>
-        <w:t>Thêm 1 user (LƯU Ý: HÀM NÀY SẼ ĐỔI SAU KHI HOÀN THÀNH TÍNH NĂNG OTP)</w:t>
+        <w:t xml:space="preserve">Thêm 1 user </w:t>
+      </w:r>
+      <w:r>
+        <w:rPr>
+          <w:b/>
+          <w:bCs/>
+          <w:i/>
+          <w:iCs/>
+          <w:color w:val="FF0000"/>
+          <w:sz w:val="28"/>
+          <w:szCs w:val="28"/>
+        </w:rPr>
+        <w:t>(LƯU Ý:</w:t>
+      </w:r>
+      <w:r>
+        <w:rPr>
+          <w:b/>
+          <w:bCs/>
+          <w:i/>
+          <w:iCs/>
+          <w:color w:val="FF0000"/>
+          <w:sz w:val="28"/>
+          <w:szCs w:val="28"/>
+        </w:rPr>
+        <w:t xml:space="preserve"> RESPONSE</w:t>
+      </w:r>
+      <w:r>
+        <w:rPr>
+          <w:b/>
+          <w:bCs/>
+          <w:i/>
+          <w:iCs/>
+          <w:color w:val="FF0000"/>
+          <w:sz w:val="28"/>
+          <w:szCs w:val="28"/>
+        </w:rPr>
+        <w:t xml:space="preserve"> HÀM NÀY SẼ ĐỔI SAU KHI HOÀN THÀNH TÍNH NĂNG OTP)</w:t>
       </w:r>
       <w:bookmarkEnd w:id="5"/>
     </w:p>
@@ -5130,6 +5939,7 @@
           <w:sz w:val="28"/>
           <w:szCs w:val="28"/>
         </w:rPr>
+        <w:lastRenderedPageBreak/>
         <w:t>40</w:t>
       </w:r>
       <w:r>
@@ -5218,7 +6028,7 @@
           <w:szCs w:val="28"/>
         </w:rPr>
       </w:pPr>
-      <w:bookmarkStart w:id="6" w:name="_Toc75908207"/>
+      <w:bookmarkStart w:id="6" w:name="_Toc75990281"/>
       <w:r>
         <w:rPr>
           <w:color w:val="auto"/>
@@ -5275,7 +6085,6 @@
           <w:sz w:val="28"/>
           <w:szCs w:val="28"/>
         </w:rPr>
-        <w:lastRenderedPageBreak/>
         <w:t xml:space="preserve">Headers: </w:t>
       </w:r>
       <w:hyperlink w:anchor="_Lưu_ý_authentication" w:history="1">
@@ -5534,7 +6343,7 @@
           <w:szCs w:val="28"/>
         </w:rPr>
       </w:pPr>
-      <w:bookmarkStart w:id="7" w:name="_Toc75908208"/>
+      <w:bookmarkStart w:id="7" w:name="_Toc75990282"/>
       <w:r>
         <w:rPr>
           <w:color w:val="auto"/>
@@ -5821,6 +6630,7 @@
           <w:sz w:val="28"/>
           <w:szCs w:val="28"/>
         </w:rPr>
+        <w:lastRenderedPageBreak/>
         <w:t>200</w:t>
       </w:r>
       <w:r>
@@ -5979,7 +6789,6 @@
           <w:sz w:val="28"/>
           <w:szCs w:val="28"/>
         </w:rPr>
-        <w:lastRenderedPageBreak/>
         <w:drawing>
           <wp:inline distT="0" distB="0" distL="0" distR="0" wp14:anchorId="7EC86A07" wp14:editId="69987EB5">
             <wp:extent cx="4829849" cy="819264"/>
@@ -6034,7 +6843,7 @@
           <w:szCs w:val="28"/>
         </w:rPr>
       </w:pPr>
-      <w:bookmarkStart w:id="8" w:name="_Toc75908209"/>
+      <w:bookmarkStart w:id="8" w:name="_Toc75990283"/>
       <w:r>
         <w:rPr>
           <w:color w:val="auto"/>
@@ -6309,7 +7118,7 @@
           <w:szCs w:val="28"/>
         </w:rPr>
       </w:pPr>
-      <w:bookmarkStart w:id="9" w:name="_Toc75908210"/>
+      <w:bookmarkStart w:id="9" w:name="_Toc75990284"/>
       <w:r>
         <w:rPr>
           <w:color w:val="auto"/>
@@ -6353,7 +7162,7 @@
           <w:szCs w:val="28"/>
         </w:rPr>
       </w:pPr>
-      <w:bookmarkStart w:id="10" w:name="_Toc75908211"/>
+      <w:bookmarkStart w:id="10" w:name="_Toc75990285"/>
       <w:r>
         <w:rPr>
           <w:color w:val="auto"/>
@@ -6537,6 +7346,7 @@
           <w:sz w:val="28"/>
           <w:szCs w:val="28"/>
         </w:rPr>
+        <w:lastRenderedPageBreak/>
         <w:t>Responses:</w:t>
       </w:r>
     </w:p>
@@ -6649,7 +7459,6 @@
           <w:sz w:val="28"/>
           <w:szCs w:val="28"/>
         </w:rPr>
-        <w:lastRenderedPageBreak/>
         <w:drawing>
           <wp:inline distT="0" distB="0" distL="0" distR="0" wp14:anchorId="757CC3DA" wp14:editId="4E727DC0">
             <wp:extent cx="3334215" cy="952633"/>
@@ -6706,7 +7515,7 @@
           <w:szCs w:val="28"/>
         </w:rPr>
       </w:pPr>
-      <w:bookmarkStart w:id="11" w:name="_Toc75908212"/>
+      <w:bookmarkStart w:id="11" w:name="_Toc75990286"/>
       <w:r>
         <w:rPr>
           <w:color w:val="auto"/>
@@ -7125,13 +7934,14 @@
           <w:szCs w:val="28"/>
         </w:rPr>
       </w:pPr>
-      <w:bookmarkStart w:id="12" w:name="_Toc75908213"/>
-      <w:r>
-        <w:rPr>
-          <w:color w:val="auto"/>
-          <w:sz w:val="28"/>
-          <w:szCs w:val="28"/>
-        </w:rPr>
+      <w:bookmarkStart w:id="12" w:name="_Toc75990287"/>
+      <w:r>
+        <w:rPr>
+          <w:color w:val="auto"/>
+          <w:sz w:val="28"/>
+          <w:szCs w:val="28"/>
+        </w:rPr>
+        <w:lastRenderedPageBreak/>
         <w:t>/categor</w:t>
       </w:r>
       <w:r>
@@ -7142,6 +7952,14 @@
         </w:rPr>
         <w:t>ies</w:t>
       </w:r>
+      <w:r>
+        <w:rPr>
+          <w:color w:val="auto"/>
+          <w:sz w:val="28"/>
+          <w:szCs w:val="28"/>
+        </w:rPr>
+        <w:t xml:space="preserve"> - Các phương thức liên quan đến các lĩnh vực</w:t>
+      </w:r>
       <w:bookmarkEnd w:id="12"/>
     </w:p>
     <w:p>
@@ -7153,7 +7971,7 @@
           <w:szCs w:val="28"/>
         </w:rPr>
       </w:pPr>
-      <w:bookmarkStart w:id="13" w:name="_Toc75908214"/>
+      <w:bookmarkStart w:id="13" w:name="_Toc75990288"/>
       <w:r>
         <w:rPr>
           <w:color w:val="auto"/>
@@ -7251,7 +8069,6 @@
           <w:sz w:val="28"/>
           <w:szCs w:val="28"/>
         </w:rPr>
-        <w:lastRenderedPageBreak/>
         <w:drawing>
           <wp:inline distT="0" distB="0" distL="0" distR="0" wp14:anchorId="0183DEE1" wp14:editId="2E00B053">
             <wp:extent cx="2964180" cy="2164209"/>
@@ -7316,7 +8133,7 @@
           <w:szCs w:val="28"/>
         </w:rPr>
       </w:pPr>
-      <w:bookmarkStart w:id="14" w:name="_Toc75908215"/>
+      <w:bookmarkStart w:id="14" w:name="_Toc75990289"/>
       <w:r>
         <w:rPr>
           <w:color w:val="auto"/>
@@ -7511,7 +8328,7 @@
           <w:szCs w:val="28"/>
         </w:rPr>
       </w:pPr>
-      <w:bookmarkStart w:id="15" w:name="_Toc75908216"/>
+      <w:bookmarkStart w:id="15" w:name="_Toc75990290"/>
       <w:r>
         <w:rPr>
           <w:color w:val="auto"/>
@@ -7568,6 +8385,7 @@
           <w:sz w:val="28"/>
           <w:szCs w:val="28"/>
         </w:rPr>
+        <w:lastRenderedPageBreak/>
         <w:t>Yêu cầu quyền: Admin</w:t>
       </w:r>
     </w:p>
@@ -7686,7 +8504,6 @@
           <w:sz w:val="28"/>
           <w:szCs w:val="28"/>
         </w:rPr>
-        <w:lastRenderedPageBreak/>
         <w:t>}</w:t>
       </w:r>
     </w:p>
@@ -7807,7 +8624,7 @@
           <w:szCs w:val="28"/>
         </w:rPr>
       </w:pPr>
-      <w:bookmarkStart w:id="16" w:name="_Toc75908217"/>
+      <w:bookmarkStart w:id="16" w:name="_Toc75990291"/>
       <w:r>
         <w:rPr>
           <w:color w:val="auto"/>
@@ -8136,7 +8953,7 @@
           <w:szCs w:val="28"/>
         </w:rPr>
       </w:pPr>
-      <w:bookmarkStart w:id="17" w:name="_Toc75908218"/>
+      <w:bookmarkStart w:id="17" w:name="_Toc75990292"/>
       <w:r>
         <w:rPr>
           <w:color w:val="auto"/>
@@ -8309,6 +9126,7 @@
           <w:sz w:val="28"/>
           <w:szCs w:val="28"/>
         </w:rPr>
+        <w:lastRenderedPageBreak/>
         <w:t>}</w:t>
       </w:r>
     </w:p>
@@ -8366,7 +9184,6 @@
           <w:sz w:val="28"/>
           <w:szCs w:val="28"/>
         </w:rPr>
-        <w:lastRenderedPageBreak/>
         <w:drawing>
           <wp:inline distT="0" distB="0" distL="0" distR="0" wp14:anchorId="385E4A3E" wp14:editId="1452F4FB">
             <wp:extent cx="2619741" cy="971686"/>
@@ -8530,7 +9347,7 @@
           <w:szCs w:val="28"/>
         </w:rPr>
       </w:pPr>
-      <w:bookmarkStart w:id="18" w:name="_Toc75908219"/>
+      <w:bookmarkStart w:id="18" w:name="_Toc75990293"/>
       <w:r>
         <w:rPr>
           <w:color w:val="auto"/>
@@ -8547,6 +9364,30 @@
         </w:rPr>
         <w:t>sub-categories</w:t>
       </w:r>
+      <w:r>
+        <w:rPr>
+          <w:color w:val="auto"/>
+          <w:sz w:val="28"/>
+          <w:szCs w:val="28"/>
+        </w:rPr>
+        <w:t xml:space="preserve"> </w:t>
+      </w:r>
+      <w:r>
+        <w:rPr>
+          <w:color w:val="auto"/>
+          <w:sz w:val="28"/>
+          <w:szCs w:val="28"/>
+        </w:rPr>
+        <w:t>- Các phương thức liên quan đến các lĩnh vực</w:t>
+      </w:r>
+      <w:r>
+        <w:rPr>
+          <w:color w:val="auto"/>
+          <w:sz w:val="28"/>
+          <w:szCs w:val="28"/>
+        </w:rPr>
+        <w:t xml:space="preserve"> con</w:t>
+      </w:r>
       <w:bookmarkEnd w:id="18"/>
     </w:p>
     <w:p>
@@ -8558,7 +9399,7 @@
           <w:szCs w:val="28"/>
         </w:rPr>
       </w:pPr>
-      <w:bookmarkStart w:id="19" w:name="_Toc75908220"/>
+      <w:bookmarkStart w:id="19" w:name="_Toc75990294"/>
       <w:r>
         <w:rPr>
           <w:color w:val="auto"/>
@@ -8799,7 +9640,7 @@
           <w:szCs w:val="28"/>
         </w:rPr>
       </w:pPr>
-      <w:bookmarkStart w:id="20" w:name="_Toc75908221"/>
+      <w:bookmarkStart w:id="20" w:name="_Toc75990295"/>
       <w:r>
         <w:rPr>
           <w:color w:val="auto"/>
@@ -8864,7 +9705,6 @@
           <w:sz w:val="28"/>
           <w:szCs w:val="28"/>
         </w:rPr>
-        <w:lastRenderedPageBreak/>
         <w:t xml:space="preserve">Headers: </w:t>
       </w:r>
       <w:hyperlink w:anchor="_Lưu_ý_authentication" w:history="1">
@@ -9003,7 +9843,7 @@
           <w:szCs w:val="28"/>
         </w:rPr>
       </w:pPr>
-      <w:bookmarkStart w:id="21" w:name="_Toc75908222"/>
+      <w:bookmarkStart w:id="21" w:name="_Toc75990296"/>
       <w:r>
         <w:rPr>
           <w:color w:val="auto"/>
@@ -9350,7 +10190,7 @@
           <w:szCs w:val="28"/>
         </w:rPr>
       </w:pPr>
-      <w:bookmarkStart w:id="22" w:name="_Toc75908223"/>
+      <w:bookmarkStart w:id="22" w:name="_Toc75990297"/>
       <w:r>
         <w:rPr>
           <w:color w:val="auto"/>
@@ -9358,6 +10198,7 @@
           <w:szCs w:val="28"/>
           <w:highlight w:val="yellow"/>
         </w:rPr>
+        <w:lastRenderedPageBreak/>
         <w:t>PUT</w:t>
       </w:r>
       <w:r>
@@ -9448,7 +10289,6 @@
           <w:sz w:val="28"/>
           <w:szCs w:val="28"/>
         </w:rPr>
-        <w:lastRenderedPageBreak/>
         <w:t xml:space="preserve">Parameters: </w:t>
       </w:r>
     </w:p>
@@ -9702,7 +10542,7 @@
           <w:szCs w:val="28"/>
         </w:rPr>
       </w:pPr>
-      <w:bookmarkStart w:id="23" w:name="_Toc75908224"/>
+      <w:bookmarkStart w:id="23" w:name="_Toc75990298"/>
       <w:r>
         <w:rPr>
           <w:color w:val="auto"/>
@@ -10018,7 +10858,7 @@
           <w:szCs w:val="28"/>
         </w:rPr>
       </w:pPr>
-      <w:bookmarkStart w:id="24" w:name="_Toc75908225"/>
+      <w:bookmarkStart w:id="24" w:name="_Toc75990299"/>
       <w:r>
         <w:rPr>
           <w:color w:val="auto"/>
@@ -10046,7 +10886,7 @@
           <w:szCs w:val="28"/>
         </w:rPr>
       </w:pPr>
-      <w:bookmarkStart w:id="25" w:name="_Toc75908226"/>
+      <w:bookmarkStart w:id="25" w:name="_Toc75990300"/>
       <w:r>
         <w:rPr>
           <w:color w:val="auto"/>
@@ -10111,6 +10951,7 @@
           <w:sz w:val="28"/>
           <w:szCs w:val="28"/>
         </w:rPr>
+        <w:lastRenderedPageBreak/>
         <w:t xml:space="preserve">Headers: </w:t>
       </w:r>
       <w:hyperlink w:anchor="_Lưu_ý_authentication" w:history="1">
@@ -10177,7 +11018,6 @@
           <w:sz w:val="28"/>
           <w:szCs w:val="28"/>
         </w:rPr>
-        <w:lastRenderedPageBreak/>
         <w:t>200</w:t>
       </w:r>
       <w:r>
@@ -10266,7 +11106,7 @@
           <w:szCs w:val="28"/>
         </w:rPr>
       </w:pPr>
-      <w:bookmarkStart w:id="26" w:name="_Toc75908227"/>
+      <w:bookmarkStart w:id="26" w:name="_Toc75990301"/>
       <w:r>
         <w:rPr>
           <w:color w:val="auto"/>
@@ -10456,7 +11296,7 @@
           <w:szCs w:val="28"/>
         </w:rPr>
       </w:pPr>
-      <w:bookmarkStart w:id="27" w:name="_Toc75908228"/>
+      <w:bookmarkStart w:id="27" w:name="_Toc75990302"/>
       <w:r>
         <w:rPr>
           <w:color w:val="auto"/>
@@ -10584,6 +11424,7 @@
           <w:sz w:val="28"/>
           <w:szCs w:val="28"/>
         </w:rPr>
+        <w:lastRenderedPageBreak/>
         <w:t>Responses:</w:t>
       </w:r>
     </w:p>
@@ -10638,7 +11479,7 @@
           <w:szCs w:val="28"/>
         </w:rPr>
       </w:pPr>
-      <w:bookmarkStart w:id="28" w:name="_Toc75908229"/>
+      <w:bookmarkStart w:id="28" w:name="_Toc75990303"/>
       <w:r>
         <w:rPr>
           <w:color w:val="auto"/>
@@ -10820,7 +11661,7 @@
           <w:szCs w:val="28"/>
         </w:rPr>
       </w:pPr>
-      <w:bookmarkStart w:id="29" w:name="_Toc75908230"/>
+      <w:bookmarkStart w:id="29" w:name="_Toc75990304"/>
       <w:r>
         <w:rPr>
           <w:color w:val="auto"/>
@@ -11145,7 +11986,7 @@
           <w:szCs w:val="28"/>
         </w:rPr>
       </w:pPr>
-      <w:bookmarkStart w:id="30" w:name="_Toc75908231"/>
+      <w:bookmarkStart w:id="30" w:name="_Toc75990305"/>
       <w:r>
         <w:rPr>
           <w:color w:val="auto"/>
@@ -11381,7 +12222,7 @@
           <w:szCs w:val="28"/>
         </w:rPr>
       </w:pPr>
-      <w:bookmarkStart w:id="31" w:name="_Toc75908232"/>
+      <w:bookmarkStart w:id="31" w:name="_Toc75990306"/>
       <w:r>
         <w:rPr>
           <w:color w:val="auto"/>
@@ -11633,7 +12474,7 @@
           <w:szCs w:val="28"/>
         </w:rPr>
       </w:pPr>
-      <w:bookmarkStart w:id="32" w:name="_Toc75908233"/>
+      <w:bookmarkStart w:id="32" w:name="_Toc75990307"/>
       <w:r>
         <w:rPr>
           <w:color w:val="auto"/>
@@ -11975,7 +12816,7 @@
           <w:szCs w:val="28"/>
         </w:rPr>
       </w:pPr>
-      <w:bookmarkStart w:id="33" w:name="_Toc75908234"/>
+      <w:bookmarkStart w:id="33" w:name="_Toc75990308"/>
       <w:r>
         <w:rPr>
           <w:color w:val="auto"/>
@@ -12437,7 +13278,7 @@
           <w:szCs w:val="28"/>
         </w:rPr>
       </w:pPr>
-      <w:bookmarkStart w:id="34" w:name="_Toc75908235"/>
+      <w:bookmarkStart w:id="34" w:name="_Toc75990309"/>
       <w:r>
         <w:rPr>
           <w:color w:val="auto"/>
@@ -12885,7 +13726,7 @@
           <w:szCs w:val="28"/>
         </w:rPr>
       </w:pPr>
-      <w:bookmarkStart w:id="35" w:name="_Toc75908236"/>
+      <w:bookmarkStart w:id="35" w:name="_Toc75990310"/>
       <w:r>
         <w:rPr>
           <w:color w:val="auto"/>
@@ -13397,7 +14238,7 @@
           <w:szCs w:val="28"/>
         </w:rPr>
       </w:pPr>
-      <w:bookmarkStart w:id="36" w:name="_Toc75908237"/>
+      <w:bookmarkStart w:id="36" w:name="_Toc75990311"/>
       <w:r>
         <w:rPr>
           <w:color w:val="auto"/>
@@ -13904,7 +14745,7 @@
           <w:szCs w:val="28"/>
         </w:rPr>
       </w:pPr>
-      <w:bookmarkStart w:id="37" w:name="_Toc75908238"/>
+      <w:bookmarkStart w:id="37" w:name="_Toc75990312"/>
       <w:r>
         <w:rPr>
           <w:color w:val="auto"/>
@@ -14683,7 +15524,7 @@
           <w:szCs w:val="28"/>
         </w:rPr>
       </w:pPr>
-      <w:bookmarkStart w:id="38" w:name="_Toc75908239"/>
+      <w:bookmarkStart w:id="38" w:name="_Toc75990313"/>
       <w:r>
         <w:rPr>
           <w:color w:val="auto"/>
@@ -15516,7 +16357,7 @@
           <w:szCs w:val="28"/>
         </w:rPr>
       </w:pPr>
-      <w:bookmarkStart w:id="39" w:name="_Toc75908240"/>
+      <w:bookmarkStart w:id="39" w:name="_Toc75990314"/>
       <w:r>
         <w:rPr>
           <w:color w:val="auto"/>
@@ -15840,7 +16681,7 @@
           <w:szCs w:val="28"/>
         </w:rPr>
       </w:pPr>
-      <w:bookmarkStart w:id="40" w:name="_Toc75908241"/>
+      <w:bookmarkStart w:id="40" w:name="_Toc75990315"/>
       <w:r>
         <w:rPr>
           <w:color w:val="auto"/>
@@ -16148,7 +16989,7 @@
           <w:szCs w:val="28"/>
         </w:rPr>
       </w:pPr>
-      <w:bookmarkStart w:id="41" w:name="_Toc75908242"/>
+      <w:bookmarkStart w:id="41" w:name="_Toc75990316"/>
       <w:r>
         <w:rPr>
           <w:color w:val="auto"/>
@@ -16216,7 +17057,7 @@
           <w:szCs w:val="28"/>
         </w:rPr>
       </w:pPr>
-      <w:bookmarkStart w:id="42" w:name="_Toc75908243"/>
+      <w:bookmarkStart w:id="42" w:name="_Toc75990317"/>
       <w:r>
         <w:rPr>
           <w:color w:val="auto"/>
@@ -16383,6 +17224,7 @@
       </w:pPr>
       <w:r>
         <w:rPr>
+          <w:noProof/>
           <w:sz w:val="28"/>
           <w:szCs w:val="28"/>
         </w:rPr>
@@ -16450,7 +17292,7 @@
           <w:szCs w:val="28"/>
         </w:rPr>
       </w:pPr>
-      <w:bookmarkStart w:id="43" w:name="_Toc75908244"/>
+      <w:bookmarkStart w:id="43" w:name="_Toc75990318"/>
       <w:r>
         <w:rPr>
           <w:color w:val="auto"/>
@@ -16474,23 +17316,7 @@
           <w:sz w:val="28"/>
           <w:szCs w:val="28"/>
         </w:rPr>
-        <w:t>id</w:t>
-      </w:r>
-      <w:r>
-        <w:rPr>
-          <w:color w:val="auto"/>
-          <w:sz w:val="28"/>
-          <w:szCs w:val="28"/>
-        </w:rPr>
-        <w:t xml:space="preserve"> – Lấy nội dung </w:t>
-      </w:r>
-      <w:r>
-        <w:rPr>
-          <w:color w:val="auto"/>
-          <w:sz w:val="28"/>
-          <w:szCs w:val="28"/>
-        </w:rPr>
-        <w:t>khóa học theo mã nội dung</w:t>
+        <w:t>id – Lấy nội dung khóa học theo mã nội dung</w:t>
       </w:r>
       <w:bookmarkEnd w:id="43"/>
     </w:p>
@@ -16630,9 +17456,11 @@
       </w:pPr>
       <w:r>
         <w:rPr>
-          <w:sz w:val="28"/>
-          <w:szCs w:val="28"/>
-        </w:rPr>
+          <w:noProof/>
+          <w:sz w:val="28"/>
+          <w:szCs w:val="28"/>
+        </w:rPr>
+        <w:lastRenderedPageBreak/>
         <w:drawing>
           <wp:inline distT="0" distB="0" distL="0" distR="0" wp14:anchorId="39AD4918" wp14:editId="47DA0019">
             <wp:extent cx="3086531" cy="1705213"/>
@@ -16680,6 +17508,7 @@
       </w:pPr>
       <w:r>
         <w:rPr>
+          <w:noProof/>
           <w:sz w:val="28"/>
           <w:szCs w:val="28"/>
         </w:rPr>
@@ -16738,7 +17567,7 @@
           <w:szCs w:val="28"/>
         </w:rPr>
       </w:pPr>
-      <w:bookmarkStart w:id="44" w:name="_Toc75908245"/>
+      <w:bookmarkStart w:id="44" w:name="_Toc75990319"/>
       <w:r>
         <w:rPr>
           <w:color w:val="auto"/>
@@ -16933,9 +17762,11 @@
       </w:pPr>
       <w:r>
         <w:rPr>
-          <w:sz w:val="28"/>
-          <w:szCs w:val="28"/>
-        </w:rPr>
+          <w:noProof/>
+          <w:sz w:val="28"/>
+          <w:szCs w:val="28"/>
+        </w:rPr>
+        <w:lastRenderedPageBreak/>
         <w:drawing>
           <wp:inline distT="0" distB="0" distL="0" distR="0" wp14:anchorId="6BDF48E2" wp14:editId="6FFBF91D">
             <wp:extent cx="3419952" cy="3353268"/>
@@ -17000,7 +17831,7 @@
           <w:szCs w:val="28"/>
         </w:rPr>
       </w:pPr>
-      <w:bookmarkStart w:id="45" w:name="_Toc75908246"/>
+      <w:bookmarkStart w:id="45" w:name="_Toc75990320"/>
       <w:r>
         <w:rPr>
           <w:color w:val="auto"/>
@@ -17258,6 +18089,7 @@
       </w:pPr>
       <w:r>
         <w:rPr>
+          <w:noProof/>
           <w:sz w:val="28"/>
           <w:szCs w:val="28"/>
         </w:rPr>
@@ -17316,7 +18148,7 @@
           <w:szCs w:val="28"/>
         </w:rPr>
       </w:pPr>
-      <w:bookmarkStart w:id="46" w:name="_Toc75908247"/>
+      <w:bookmarkStart w:id="46" w:name="_Toc75990321"/>
       <w:r>
         <w:rPr>
           <w:color w:val="auto"/>
@@ -17324,6 +18156,7 @@
           <w:szCs w:val="28"/>
           <w:highlight w:val="green"/>
         </w:rPr>
+        <w:lastRenderedPageBreak/>
         <w:t>POST</w:t>
       </w:r>
       <w:r>
@@ -17496,7 +18329,6 @@
           <w:sz w:val="28"/>
           <w:szCs w:val="28"/>
         </w:rPr>
-        <w:lastRenderedPageBreak/>
         <w:tab/>
         <w:t>"content": string</w:t>
       </w:r>
@@ -17567,6 +18399,7 @@
       </w:pPr>
       <w:r>
         <w:rPr>
+          <w:noProof/>
           <w:sz w:val="28"/>
           <w:szCs w:val="28"/>
         </w:rPr>
@@ -17625,7 +18458,7 @@
           <w:szCs w:val="28"/>
         </w:rPr>
       </w:pPr>
-      <w:bookmarkStart w:id="47" w:name="_Toc75908248"/>
+      <w:bookmarkStart w:id="47" w:name="_Toc75990322"/>
       <w:r>
         <w:rPr>
           <w:color w:val="auto"/>
@@ -17984,6 +18817,7 @@
           <w:sz w:val="28"/>
           <w:szCs w:val="28"/>
         </w:rPr>
+        <w:lastRenderedPageBreak/>
         <w:drawing>
           <wp:inline distT="0" distB="0" distL="0" distR="0" wp14:anchorId="0D9BE535" wp14:editId="30B4D2E2">
             <wp:extent cx="3972479" cy="1276528"/>
@@ -18078,7 +18912,6 @@
           <w:sz w:val="28"/>
           <w:szCs w:val="28"/>
         </w:rPr>
-        <w:lastRenderedPageBreak/>
         <w:drawing>
           <wp:inline distT="0" distB="0" distL="0" distR="0" wp14:anchorId="240AFD86" wp14:editId="54ACB3DA">
             <wp:extent cx="5059680" cy="1436819"/>
@@ -18185,7 +19018,7 @@
           <w:szCs w:val="28"/>
         </w:rPr>
       </w:pPr>
-      <w:bookmarkStart w:id="48" w:name="_Toc75908249"/>
+      <w:bookmarkStart w:id="48" w:name="_Toc75990323"/>
       <w:r>
         <w:rPr>
           <w:color w:val="auto"/>
@@ -18474,6 +19307,7 @@
           <w:sz w:val="28"/>
           <w:szCs w:val="28"/>
         </w:rPr>
+        <w:lastRenderedPageBreak/>
         <w:t>Responses:</w:t>
       </w:r>
     </w:p>
@@ -18732,7 +19566,7 @@
           <w:szCs w:val="28"/>
         </w:rPr>
       </w:pPr>
-      <w:bookmarkStart w:id="49" w:name="_Toc75908250"/>
+      <w:bookmarkStart w:id="49" w:name="_Toc75990324"/>
       <w:r>
         <w:rPr>
           <w:color w:val="auto"/>
@@ -19079,6 +19913,7 @@
           <w:sz w:val="28"/>
           <w:szCs w:val="28"/>
         </w:rPr>
+        <w:lastRenderedPageBreak/>
         <w:t>200</w:t>
       </w:r>
       <w:r>
@@ -19188,7 +20023,6 @@
           <w:sz w:val="28"/>
           <w:szCs w:val="28"/>
         </w:rPr>
-        <w:lastRenderedPageBreak/>
         <w:drawing>
           <wp:inline distT="0" distB="0" distL="0" distR="0" wp14:anchorId="328828A2" wp14:editId="2C8B8F24">
             <wp:extent cx="3971347" cy="1127760"/>
@@ -19244,7 +20078,7 @@
           <w:szCs w:val="28"/>
         </w:rPr>
       </w:pPr>
-      <w:bookmarkStart w:id="50" w:name="_Toc75908251"/>
+      <w:bookmarkStart w:id="50" w:name="_Toc75990325"/>
       <w:r>
         <w:rPr>
           <w:color w:val="auto"/>
@@ -19406,21 +20240,7 @@
           <w:szCs w:val="28"/>
         </w:rPr>
         <w:tab/>
-        <w:t>"</w:t>
-      </w:r>
-      <w:r>
-        <w:rPr>
-          <w:sz w:val="28"/>
-          <w:szCs w:val="28"/>
-        </w:rPr>
-        <w:t>contentData</w:t>
-      </w:r>
-      <w:r>
-        <w:rPr>
-          <w:sz w:val="28"/>
-          <w:szCs w:val="28"/>
-        </w:rPr>
-        <w:t>": {</w:t>
+        <w:t>"contentData": {</w:t>
       </w:r>
     </w:p>
     <w:p>
@@ -19725,7 +20545,7 @@
           <w:szCs w:val="28"/>
         </w:rPr>
       </w:pPr>
-      <w:bookmarkStart w:id="51" w:name="_Toc75908252"/>
+      <w:bookmarkStart w:id="51" w:name="_Toc75990326"/>
       <w:r>
         <w:rPr>
           <w:color w:val="auto"/>
@@ -19805,7 +20625,6 @@
           <w:sz w:val="28"/>
           <w:szCs w:val="28"/>
         </w:rPr>
-        <w:lastRenderedPageBreak/>
         <w:t xml:space="preserve">Headers: </w:t>
       </w:r>
       <w:hyperlink w:anchor="_Lưu_ý_authentication" w:history="1">
@@ -20047,7 +20866,7 @@
           <w:szCs w:val="28"/>
         </w:rPr>
       </w:pPr>
-      <w:bookmarkStart w:id="52" w:name="_Toc75908253"/>
+      <w:bookmarkStart w:id="52" w:name="_Toc75990327"/>
       <w:r>
         <w:rPr>
           <w:color w:val="auto"/>
@@ -20332,6 +21151,2391 @@
         </w:rPr>
         <w:tab/>
       </w:r>
+    </w:p>
+    <w:p>
+      <w:pPr>
+        <w:spacing w:after="0"/>
+        <w:rPr>
+          <w:sz w:val="28"/>
+          <w:szCs w:val="28"/>
+        </w:rPr>
+      </w:pPr>
+    </w:p>
+    <w:p>
+      <w:pPr>
+        <w:pStyle w:val="Heading1"/>
+        <w:rPr>
+          <w:color w:val="auto"/>
+          <w:sz w:val="28"/>
+          <w:szCs w:val="28"/>
+        </w:rPr>
+      </w:pPr>
+      <w:bookmarkStart w:id="53" w:name="_Toc75990328"/>
+      <w:r>
+        <w:rPr>
+          <w:color w:val="auto"/>
+          <w:sz w:val="28"/>
+          <w:szCs w:val="28"/>
+        </w:rPr>
+        <w:lastRenderedPageBreak/>
+        <w:t>/</w:t>
+      </w:r>
+      <w:r>
+        <w:rPr>
+          <w:color w:val="auto"/>
+          <w:sz w:val="28"/>
+          <w:szCs w:val="28"/>
+        </w:rPr>
+        <w:t>register-course</w:t>
+      </w:r>
+      <w:r>
+        <w:rPr>
+          <w:color w:val="auto"/>
+          <w:sz w:val="28"/>
+          <w:szCs w:val="28"/>
+        </w:rPr>
+        <w:t xml:space="preserve"> – </w:t>
+      </w:r>
+      <w:r>
+        <w:rPr>
+          <w:color w:val="auto"/>
+          <w:sz w:val="28"/>
+          <w:szCs w:val="28"/>
+        </w:rPr>
+        <w:t>Các phương thức liên quan tới việc đăng ký khóa học</w:t>
+      </w:r>
+      <w:bookmarkEnd w:id="53"/>
+      <w:r>
+        <w:rPr>
+          <w:color w:val="auto"/>
+          <w:sz w:val="28"/>
+          <w:szCs w:val="28"/>
+        </w:rPr>
+        <w:t xml:space="preserve"> </w:t>
+      </w:r>
+    </w:p>
+    <w:p>
+      <w:pPr>
+        <w:pStyle w:val="Heading2"/>
+        <w:rPr>
+          <w:color w:val="auto"/>
+          <w:sz w:val="28"/>
+          <w:szCs w:val="28"/>
+        </w:rPr>
+      </w:pPr>
+      <w:bookmarkStart w:id="54" w:name="_Toc75990329"/>
+      <w:r>
+        <w:rPr>
+          <w:color w:val="auto"/>
+          <w:sz w:val="28"/>
+          <w:szCs w:val="28"/>
+          <w:highlight w:val="cyan"/>
+        </w:rPr>
+        <w:t>GET</w:t>
+      </w:r>
+      <w:r>
+        <w:rPr>
+          <w:color w:val="auto"/>
+          <w:sz w:val="28"/>
+          <w:szCs w:val="28"/>
+        </w:rPr>
+        <w:t xml:space="preserve"> /</w:t>
+      </w:r>
+      <w:r>
+        <w:rPr>
+          <w:color w:val="auto"/>
+          <w:sz w:val="28"/>
+          <w:szCs w:val="28"/>
+        </w:rPr>
+        <w:t xml:space="preserve"> - Lấy tất cả </w:t>
+      </w:r>
+      <w:r>
+        <w:rPr>
+          <w:color w:val="auto"/>
+          <w:sz w:val="28"/>
+          <w:szCs w:val="28"/>
+        </w:rPr>
+        <w:t>lượt đăng ký khóa học</w:t>
+      </w:r>
+      <w:bookmarkEnd w:id="54"/>
+    </w:p>
+    <w:p>
+      <w:pPr>
+        <w:spacing w:after="0"/>
+        <w:rPr>
+          <w:sz w:val="28"/>
+          <w:szCs w:val="28"/>
+        </w:rPr>
+      </w:pPr>
+      <w:r>
+        <w:rPr>
+          <w:sz w:val="28"/>
+          <w:szCs w:val="28"/>
+        </w:rPr>
+        <w:t>Yêu cầu quyền: Admin</w:t>
+      </w:r>
+    </w:p>
+    <w:p>
+      <w:pPr>
+        <w:spacing w:after="0"/>
+        <w:rPr>
+          <w:sz w:val="28"/>
+          <w:szCs w:val="28"/>
+        </w:rPr>
+      </w:pPr>
+      <w:r>
+        <w:rPr>
+          <w:sz w:val="28"/>
+          <w:szCs w:val="28"/>
+        </w:rPr>
+        <w:t xml:space="preserve">Headers: </w:t>
+      </w:r>
+      <w:hyperlink w:anchor="_Lưu_ý_authentication" w:history="1">
+        <w:r>
+          <w:rPr>
+            <w:rStyle w:val="Hyperlink"/>
+            <w:sz w:val="28"/>
+            <w:szCs w:val="28"/>
+          </w:rPr>
+          <w:t>Xem tại lưu ý authentication</w:t>
+        </w:r>
+      </w:hyperlink>
+    </w:p>
+    <w:p>
+      <w:pPr>
+        <w:spacing w:after="0"/>
+        <w:rPr>
+          <w:sz w:val="28"/>
+          <w:szCs w:val="28"/>
+        </w:rPr>
+      </w:pPr>
+      <w:r>
+        <w:rPr>
+          <w:sz w:val="28"/>
+          <w:szCs w:val="28"/>
+        </w:rPr>
+        <w:t xml:space="preserve">Parameters: </w:t>
+      </w:r>
+      <w:r>
+        <w:rPr>
+          <w:sz w:val="28"/>
+          <w:szCs w:val="28"/>
+        </w:rPr>
+        <w:t>Không có</w:t>
+      </w:r>
+    </w:p>
+    <w:p>
+      <w:pPr>
+        <w:spacing w:after="0"/>
+        <w:rPr>
+          <w:sz w:val="28"/>
+          <w:szCs w:val="28"/>
+        </w:rPr>
+      </w:pPr>
+      <w:r>
+        <w:rPr>
+          <w:sz w:val="28"/>
+          <w:szCs w:val="28"/>
+        </w:rPr>
+        <w:t>Responses:</w:t>
+      </w:r>
+    </w:p>
+    <w:p>
+      <w:pPr>
+        <w:spacing w:after="0"/>
+        <w:rPr>
+          <w:sz w:val="28"/>
+          <w:szCs w:val="28"/>
+        </w:rPr>
+      </w:pPr>
+      <w:r>
+        <w:rPr>
+          <w:color w:val="00B050"/>
+          <w:sz w:val="28"/>
+          <w:szCs w:val="28"/>
+        </w:rPr>
+        <w:t>200</w:t>
+      </w:r>
+      <w:r>
+        <w:rPr>
+          <w:sz w:val="28"/>
+          <w:szCs w:val="28"/>
+        </w:rPr>
+        <w:t>:</w:t>
+      </w:r>
+    </w:p>
+    <w:p>
+      <w:pPr>
+        <w:spacing w:after="0"/>
+        <w:rPr>
+          <w:sz w:val="28"/>
+          <w:szCs w:val="28"/>
+        </w:rPr>
+      </w:pPr>
+      <w:r>
+        <w:rPr>
+          <w:sz w:val="28"/>
+          <w:szCs w:val="28"/>
+        </w:rPr>
+        <w:drawing>
+          <wp:inline distT="0" distB="0" distL="0" distR="0" wp14:anchorId="7ADA379B" wp14:editId="21DB5403">
+            <wp:extent cx="3188369" cy="2286000"/>
+            <wp:effectExtent l="0" t="0" r="0" b="0"/>
+            <wp:docPr id="109" name="Picture 109"/>
+            <wp:cNvGraphicFramePr>
+              <a:graphicFrameLocks xmlns:a="http://schemas.openxmlformats.org/drawingml/2006/main" noChangeAspect="1"/>
+            </wp:cNvGraphicFramePr>
+            <a:graphic xmlns:a="http://schemas.openxmlformats.org/drawingml/2006/main">
+              <a:graphicData uri="http://schemas.openxmlformats.org/drawingml/2006/picture">
+                <pic:pic xmlns:pic="http://schemas.openxmlformats.org/drawingml/2006/picture">
+                  <pic:nvPicPr>
+                    <pic:cNvPr id="1" name=""/>
+                    <pic:cNvPicPr/>
+                  </pic:nvPicPr>
+                  <pic:blipFill>
+                    <a:blip r:embed="rId44"/>
+                    <a:stretch>
+                      <a:fillRect/>
+                    </a:stretch>
+                  </pic:blipFill>
+                  <pic:spPr>
+                    <a:xfrm>
+                      <a:off x="0" y="0"/>
+                      <a:ext cx="3191017" cy="2287899"/>
+                    </a:xfrm>
+                    <a:prstGeom prst="rect">
+                      <a:avLst/>
+                    </a:prstGeom>
+                  </pic:spPr>
+                </pic:pic>
+              </a:graphicData>
+            </a:graphic>
+          </wp:inline>
+        </w:drawing>
+      </w:r>
+    </w:p>
+    <w:p>
+      <w:pPr>
+        <w:spacing w:after="0"/>
+        <w:rPr>
+          <w:sz w:val="28"/>
+          <w:szCs w:val="28"/>
+        </w:rPr>
+      </w:pPr>
+    </w:p>
+    <w:p>
+      <w:pPr>
+        <w:spacing w:after="0"/>
+        <w:rPr>
+          <w:sz w:val="28"/>
+          <w:szCs w:val="28"/>
+        </w:rPr>
+      </w:pPr>
+    </w:p>
+    <w:p>
+      <w:pPr>
+        <w:pStyle w:val="Heading2"/>
+        <w:rPr>
+          <w:color w:val="auto"/>
+          <w:sz w:val="28"/>
+          <w:szCs w:val="28"/>
+        </w:rPr>
+      </w:pPr>
+      <w:bookmarkStart w:id="55" w:name="_Toc75990330"/>
+      <w:r>
+        <w:rPr>
+          <w:color w:val="auto"/>
+          <w:sz w:val="28"/>
+          <w:szCs w:val="28"/>
+          <w:highlight w:val="cyan"/>
+        </w:rPr>
+        <w:t>GET</w:t>
+      </w:r>
+      <w:r>
+        <w:rPr>
+          <w:color w:val="auto"/>
+          <w:sz w:val="28"/>
+          <w:szCs w:val="28"/>
+        </w:rPr>
+        <w:t xml:space="preserve"> /</w:t>
+      </w:r>
+      <w:r>
+        <w:rPr>
+          <w:color w:val="auto"/>
+          <w:sz w:val="28"/>
+          <w:szCs w:val="28"/>
+        </w:rPr>
+        <w:t>course</w:t>
+      </w:r>
+      <w:r>
+        <w:rPr>
+          <w:color w:val="auto"/>
+          <w:sz w:val="28"/>
+          <w:szCs w:val="28"/>
+        </w:rPr>
+        <w:t xml:space="preserve"> – Lấy </w:t>
+      </w:r>
+      <w:r>
+        <w:rPr>
+          <w:color w:val="auto"/>
+          <w:sz w:val="28"/>
+          <w:szCs w:val="28"/>
+        </w:rPr>
+        <w:t xml:space="preserve">các </w:t>
+      </w:r>
+      <w:r>
+        <w:rPr>
+          <w:color w:val="auto"/>
+          <w:sz w:val="28"/>
+          <w:szCs w:val="28"/>
+        </w:rPr>
+        <w:t>lượt đăng ký khóa học theo mã khóa học</w:t>
+      </w:r>
+      <w:bookmarkEnd w:id="55"/>
+    </w:p>
+    <w:p>
+      <w:pPr>
+        <w:spacing w:after="0"/>
+        <w:rPr>
+          <w:sz w:val="28"/>
+          <w:szCs w:val="28"/>
+        </w:rPr>
+      </w:pPr>
+      <w:r>
+        <w:rPr>
+          <w:sz w:val="28"/>
+          <w:szCs w:val="28"/>
+        </w:rPr>
+        <w:t>Yêu cầu quyền: Teacher</w:t>
+      </w:r>
+    </w:p>
+    <w:p>
+      <w:pPr>
+        <w:spacing w:after="0"/>
+        <w:rPr>
+          <w:sz w:val="28"/>
+          <w:szCs w:val="28"/>
+        </w:rPr>
+      </w:pPr>
+      <w:r>
+        <w:rPr>
+          <w:sz w:val="28"/>
+          <w:szCs w:val="28"/>
+        </w:rPr>
+        <w:t xml:space="preserve">Parameters: </w:t>
+      </w:r>
+    </w:p>
+    <w:p>
+      <w:pPr>
+        <w:spacing w:after="0"/>
+        <w:rPr>
+          <w:sz w:val="28"/>
+          <w:szCs w:val="28"/>
+        </w:rPr>
+      </w:pPr>
+      <w:r>
+        <w:rPr>
+          <w:sz w:val="28"/>
+          <w:szCs w:val="28"/>
+        </w:rPr>
+        <w:t>{</w:t>
+      </w:r>
+    </w:p>
+    <w:p>
+      <w:pPr>
+        <w:spacing w:after="0"/>
+        <w:rPr>
+          <w:sz w:val="28"/>
+          <w:szCs w:val="28"/>
+        </w:rPr>
+      </w:pPr>
+      <w:r>
+        <w:rPr>
+          <w:sz w:val="28"/>
+          <w:szCs w:val="28"/>
+        </w:rPr>
+        <w:tab/>
+        <w:t>"</w:t>
+      </w:r>
+      <w:r>
+        <w:rPr>
+          <w:sz w:val="28"/>
+          <w:szCs w:val="28"/>
+        </w:rPr>
+        <w:t>courseId</w:t>
+      </w:r>
+      <w:r>
+        <w:rPr>
+          <w:sz w:val="28"/>
+          <w:szCs w:val="28"/>
+        </w:rPr>
+        <w:t xml:space="preserve">": number </w:t>
+      </w:r>
+    </w:p>
+    <w:p>
+      <w:pPr>
+        <w:spacing w:after="0"/>
+        <w:rPr>
+          <w:sz w:val="28"/>
+          <w:szCs w:val="28"/>
+        </w:rPr>
+      </w:pPr>
+      <w:r>
+        <w:rPr>
+          <w:sz w:val="28"/>
+          <w:szCs w:val="28"/>
+        </w:rPr>
+        <w:t>}</w:t>
+      </w:r>
+    </w:p>
+    <w:p>
+      <w:pPr>
+        <w:spacing w:after="0"/>
+        <w:rPr>
+          <w:sz w:val="28"/>
+          <w:szCs w:val="28"/>
+        </w:rPr>
+      </w:pPr>
+      <w:r>
+        <w:rPr>
+          <w:sz w:val="28"/>
+          <w:szCs w:val="28"/>
+        </w:rPr>
+        <w:t>Responses:</w:t>
+      </w:r>
+    </w:p>
+    <w:p>
+      <w:pPr>
+        <w:spacing w:after="0"/>
+        <w:rPr>
+          <w:sz w:val="28"/>
+          <w:szCs w:val="28"/>
+        </w:rPr>
+      </w:pPr>
+      <w:r>
+        <w:rPr>
+          <w:color w:val="00B050"/>
+          <w:sz w:val="28"/>
+          <w:szCs w:val="28"/>
+        </w:rPr>
+        <w:t>200</w:t>
+      </w:r>
+      <w:r>
+        <w:rPr>
+          <w:sz w:val="28"/>
+          <w:szCs w:val="28"/>
+        </w:rPr>
+        <w:t>:</w:t>
+      </w:r>
+      <w:r>
+        <w:rPr>
+          <w:sz w:val="28"/>
+          <w:szCs w:val="28"/>
+        </w:rPr>
+        <w:t xml:space="preserve"> </w:t>
+      </w:r>
+    </w:p>
+    <w:p>
+      <w:pPr>
+        <w:spacing w:after="0"/>
+        <w:rPr>
+          <w:sz w:val="28"/>
+          <w:szCs w:val="28"/>
+        </w:rPr>
+      </w:pPr>
+      <w:r>
+        <w:rPr>
+          <w:sz w:val="28"/>
+          <w:szCs w:val="28"/>
+        </w:rPr>
+        <w:lastRenderedPageBreak/>
+        <w:drawing>
+          <wp:inline distT="0" distB="0" distL="0" distR="0" wp14:anchorId="5BF22534" wp14:editId="738A16C7">
+            <wp:extent cx="3562847" cy="2133898"/>
+            <wp:effectExtent l="0" t="0" r="0" b="0"/>
+            <wp:docPr id="111" name="Picture 111"/>
+            <wp:cNvGraphicFramePr>
+              <a:graphicFrameLocks xmlns:a="http://schemas.openxmlformats.org/drawingml/2006/main" noChangeAspect="1"/>
+            </wp:cNvGraphicFramePr>
+            <a:graphic xmlns:a="http://schemas.openxmlformats.org/drawingml/2006/main">
+              <a:graphicData uri="http://schemas.openxmlformats.org/drawingml/2006/picture">
+                <pic:pic xmlns:pic="http://schemas.openxmlformats.org/drawingml/2006/picture">
+                  <pic:nvPicPr>
+                    <pic:cNvPr id="1" name=""/>
+                    <pic:cNvPicPr/>
+                  </pic:nvPicPr>
+                  <pic:blipFill>
+                    <a:blip r:embed="rId45"/>
+                    <a:stretch>
+                      <a:fillRect/>
+                    </a:stretch>
+                  </pic:blipFill>
+                  <pic:spPr>
+                    <a:xfrm>
+                      <a:off x="0" y="0"/>
+                      <a:ext cx="3562847" cy="2133898"/>
+                    </a:xfrm>
+                    <a:prstGeom prst="rect">
+                      <a:avLst/>
+                    </a:prstGeom>
+                  </pic:spPr>
+                </pic:pic>
+              </a:graphicData>
+            </a:graphic>
+          </wp:inline>
+        </w:drawing>
+      </w:r>
+    </w:p>
+    <w:p>
+      <w:pPr>
+        <w:spacing w:after="0"/>
+        <w:rPr>
+          <w:sz w:val="28"/>
+          <w:szCs w:val="28"/>
+        </w:rPr>
+      </w:pPr>
+    </w:p>
+    <w:p>
+      <w:pPr>
+        <w:pStyle w:val="Heading2"/>
+        <w:rPr>
+          <w:color w:val="auto"/>
+          <w:sz w:val="28"/>
+          <w:szCs w:val="28"/>
+        </w:rPr>
+      </w:pPr>
+      <w:bookmarkStart w:id="56" w:name="_Toc75990331"/>
+      <w:r>
+        <w:rPr>
+          <w:color w:val="auto"/>
+          <w:sz w:val="28"/>
+          <w:szCs w:val="28"/>
+          <w:highlight w:val="cyan"/>
+        </w:rPr>
+        <w:t>GET</w:t>
+      </w:r>
+      <w:r>
+        <w:rPr>
+          <w:color w:val="auto"/>
+          <w:sz w:val="28"/>
+          <w:szCs w:val="28"/>
+        </w:rPr>
+        <w:t xml:space="preserve"> /</w:t>
+      </w:r>
+      <w:r>
+        <w:rPr>
+          <w:color w:val="auto"/>
+          <w:sz w:val="28"/>
+          <w:szCs w:val="28"/>
+        </w:rPr>
+        <w:t>my-course</w:t>
+      </w:r>
+      <w:r>
+        <w:rPr>
+          <w:color w:val="auto"/>
+          <w:sz w:val="28"/>
+          <w:szCs w:val="28"/>
+        </w:rPr>
+        <w:t xml:space="preserve"> – Lấy danh sách nội dung khóa học </w:t>
+      </w:r>
+      <w:r>
+        <w:rPr>
+          <w:color w:val="auto"/>
+          <w:sz w:val="28"/>
+          <w:szCs w:val="28"/>
+        </w:rPr>
+        <w:t>người dùng đã đăng ký</w:t>
+      </w:r>
+      <w:bookmarkEnd w:id="56"/>
+    </w:p>
+    <w:p>
+      <w:pPr>
+        <w:spacing w:after="0"/>
+        <w:rPr>
+          <w:sz w:val="28"/>
+          <w:szCs w:val="28"/>
+        </w:rPr>
+      </w:pPr>
+      <w:r>
+        <w:rPr>
+          <w:sz w:val="28"/>
+          <w:szCs w:val="28"/>
+        </w:rPr>
+        <w:t xml:space="preserve">Yêu cầu quyền: </w:t>
+      </w:r>
+      <w:r>
+        <w:rPr>
+          <w:sz w:val="28"/>
+          <w:szCs w:val="28"/>
+        </w:rPr>
+        <w:t>User</w:t>
+      </w:r>
+    </w:p>
+    <w:p>
+      <w:pPr>
+        <w:spacing w:after="0"/>
+        <w:rPr>
+          <w:sz w:val="28"/>
+          <w:szCs w:val="28"/>
+        </w:rPr>
+      </w:pPr>
+      <w:r>
+        <w:rPr>
+          <w:sz w:val="28"/>
+          <w:szCs w:val="28"/>
+        </w:rPr>
+        <w:t xml:space="preserve">Parameters: </w:t>
+      </w:r>
+      <w:r>
+        <w:rPr>
+          <w:sz w:val="28"/>
+          <w:szCs w:val="28"/>
+        </w:rPr>
+        <w:t>Không có</w:t>
+      </w:r>
+    </w:p>
+    <w:p>
+      <w:pPr>
+        <w:spacing w:after="0"/>
+        <w:rPr>
+          <w:sz w:val="28"/>
+          <w:szCs w:val="28"/>
+        </w:rPr>
+      </w:pPr>
+      <w:r>
+        <w:rPr>
+          <w:sz w:val="28"/>
+          <w:szCs w:val="28"/>
+        </w:rPr>
+        <w:t>Responses:</w:t>
+      </w:r>
+    </w:p>
+    <w:p>
+      <w:pPr>
+        <w:spacing w:after="0"/>
+        <w:rPr>
+          <w:sz w:val="28"/>
+          <w:szCs w:val="28"/>
+        </w:rPr>
+      </w:pPr>
+      <w:r>
+        <w:rPr>
+          <w:color w:val="00B050"/>
+          <w:sz w:val="28"/>
+          <w:szCs w:val="28"/>
+        </w:rPr>
+        <w:t>200</w:t>
+      </w:r>
+      <w:r>
+        <w:rPr>
+          <w:sz w:val="28"/>
+          <w:szCs w:val="28"/>
+        </w:rPr>
+        <w:t>:</w:t>
+      </w:r>
+      <w:r>
+        <w:rPr>
+          <w:sz w:val="28"/>
+          <w:szCs w:val="28"/>
+        </w:rPr>
+        <w:t xml:space="preserve"> </w:t>
+      </w:r>
+    </w:p>
+    <w:p>
+      <w:pPr>
+        <w:spacing w:after="0"/>
+        <w:rPr>
+          <w:sz w:val="28"/>
+          <w:szCs w:val="28"/>
+        </w:rPr>
+      </w:pPr>
+      <w:r>
+        <w:rPr>
+          <w:sz w:val="28"/>
+          <w:szCs w:val="28"/>
+        </w:rPr>
+        <w:drawing>
+          <wp:inline distT="0" distB="0" distL="0" distR="0" wp14:anchorId="58735397" wp14:editId="5B5AADAF">
+            <wp:extent cx="3562847" cy="2133898"/>
+            <wp:effectExtent l="0" t="0" r="0" b="0"/>
+            <wp:docPr id="112" name="Picture 112"/>
+            <wp:cNvGraphicFramePr>
+              <a:graphicFrameLocks xmlns:a="http://schemas.openxmlformats.org/drawingml/2006/main" noChangeAspect="1"/>
+            </wp:cNvGraphicFramePr>
+            <a:graphic xmlns:a="http://schemas.openxmlformats.org/drawingml/2006/main">
+              <a:graphicData uri="http://schemas.openxmlformats.org/drawingml/2006/picture">
+                <pic:pic xmlns:pic="http://schemas.openxmlformats.org/drawingml/2006/picture">
+                  <pic:nvPicPr>
+                    <pic:cNvPr id="1" name=""/>
+                    <pic:cNvPicPr/>
+                  </pic:nvPicPr>
+                  <pic:blipFill>
+                    <a:blip r:embed="rId45"/>
+                    <a:stretch>
+                      <a:fillRect/>
+                    </a:stretch>
+                  </pic:blipFill>
+                  <pic:spPr>
+                    <a:xfrm>
+                      <a:off x="0" y="0"/>
+                      <a:ext cx="3562847" cy="2133898"/>
+                    </a:xfrm>
+                    <a:prstGeom prst="rect">
+                      <a:avLst/>
+                    </a:prstGeom>
+                  </pic:spPr>
+                </pic:pic>
+              </a:graphicData>
+            </a:graphic>
+          </wp:inline>
+        </w:drawing>
+      </w:r>
+    </w:p>
+    <w:p>
+      <w:pPr>
+        <w:spacing w:after="0"/>
+        <w:rPr>
+          <w:sz w:val="28"/>
+          <w:szCs w:val="28"/>
+        </w:rPr>
+      </w:pPr>
+    </w:p>
+    <w:p>
+      <w:pPr>
+        <w:pStyle w:val="Heading2"/>
+        <w:rPr>
+          <w:color w:val="auto"/>
+          <w:sz w:val="28"/>
+          <w:szCs w:val="28"/>
+        </w:rPr>
+      </w:pPr>
+      <w:bookmarkStart w:id="57" w:name="_Toc75990332"/>
+      <w:r>
+        <w:rPr>
+          <w:color w:val="auto"/>
+          <w:sz w:val="28"/>
+          <w:szCs w:val="28"/>
+          <w:highlight w:val="cyan"/>
+        </w:rPr>
+        <w:t>GET</w:t>
+      </w:r>
+      <w:r>
+        <w:rPr>
+          <w:color w:val="auto"/>
+          <w:sz w:val="28"/>
+          <w:szCs w:val="28"/>
+        </w:rPr>
+        <w:t xml:space="preserve"> /</w:t>
+      </w:r>
+      <w:r>
+        <w:rPr>
+          <w:color w:val="auto"/>
+          <w:sz w:val="28"/>
+          <w:szCs w:val="28"/>
+        </w:rPr>
+        <w:t xml:space="preserve">rate </w:t>
+      </w:r>
+      <w:r>
+        <w:rPr>
+          <w:color w:val="auto"/>
+          <w:sz w:val="28"/>
+          <w:szCs w:val="28"/>
+        </w:rPr>
+        <w:t xml:space="preserve">– Lấy </w:t>
+      </w:r>
+      <w:r>
+        <w:rPr>
+          <w:color w:val="auto"/>
+          <w:sz w:val="28"/>
+          <w:szCs w:val="28"/>
+        </w:rPr>
+        <w:t>nội dung đánh giá với 1 khóa học</w:t>
+      </w:r>
+      <w:bookmarkEnd w:id="57"/>
+    </w:p>
+    <w:p>
+      <w:pPr>
+        <w:spacing w:after="0"/>
+        <w:rPr>
+          <w:sz w:val="28"/>
+          <w:szCs w:val="28"/>
+        </w:rPr>
+      </w:pPr>
+      <w:r>
+        <w:rPr>
+          <w:sz w:val="28"/>
+          <w:szCs w:val="28"/>
+        </w:rPr>
+        <w:t xml:space="preserve">Parameters: </w:t>
+      </w:r>
+    </w:p>
+    <w:p>
+      <w:pPr>
+        <w:spacing w:after="0"/>
+        <w:rPr>
+          <w:sz w:val="28"/>
+          <w:szCs w:val="28"/>
+        </w:rPr>
+      </w:pPr>
+      <w:r>
+        <w:rPr>
+          <w:sz w:val="28"/>
+          <w:szCs w:val="28"/>
+        </w:rPr>
+        <w:t>{</w:t>
+      </w:r>
+    </w:p>
+    <w:p>
+      <w:pPr>
+        <w:spacing w:after="0"/>
+        <w:rPr>
+          <w:sz w:val="28"/>
+          <w:szCs w:val="28"/>
+        </w:rPr>
+      </w:pPr>
+      <w:r>
+        <w:rPr>
+          <w:sz w:val="28"/>
+          <w:szCs w:val="28"/>
+        </w:rPr>
+        <w:tab/>
+        <w:t>"courseId": number</w:t>
+      </w:r>
+    </w:p>
+    <w:p>
+      <w:pPr>
+        <w:spacing w:after="0"/>
+        <w:rPr>
+          <w:sz w:val="28"/>
+          <w:szCs w:val="28"/>
+        </w:rPr>
+      </w:pPr>
+      <w:r>
+        <w:rPr>
+          <w:sz w:val="28"/>
+          <w:szCs w:val="28"/>
+        </w:rPr>
+        <w:t>}</w:t>
+      </w:r>
+    </w:p>
+    <w:p>
+      <w:pPr>
+        <w:spacing w:after="0"/>
+        <w:rPr>
+          <w:sz w:val="28"/>
+          <w:szCs w:val="28"/>
+        </w:rPr>
+      </w:pPr>
+      <w:r>
+        <w:rPr>
+          <w:sz w:val="28"/>
+          <w:szCs w:val="28"/>
+        </w:rPr>
+        <w:t>Responses:</w:t>
+      </w:r>
+    </w:p>
+    <w:p>
+      <w:pPr>
+        <w:spacing w:after="0"/>
+        <w:rPr>
+          <w:sz w:val="28"/>
+          <w:szCs w:val="28"/>
+        </w:rPr>
+      </w:pPr>
+    </w:p>
+    <w:p>
+      <w:pPr>
+        <w:spacing w:after="0"/>
+        <w:rPr>
+          <w:sz w:val="28"/>
+          <w:szCs w:val="28"/>
+        </w:rPr>
+      </w:pPr>
+      <w:r>
+        <w:rPr>
+          <w:sz w:val="28"/>
+          <w:szCs w:val="28"/>
+        </w:rPr>
+        <w:lastRenderedPageBreak/>
+        <w:drawing>
+          <wp:inline distT="0" distB="0" distL="0" distR="0" wp14:anchorId="7D8475F6" wp14:editId="5DAE4937">
+            <wp:extent cx="3562847" cy="2133898"/>
+            <wp:effectExtent l="0" t="0" r="0" b="0"/>
+            <wp:docPr id="116" name="Picture 116"/>
+            <wp:cNvGraphicFramePr>
+              <a:graphicFrameLocks xmlns:a="http://schemas.openxmlformats.org/drawingml/2006/main" noChangeAspect="1"/>
+            </wp:cNvGraphicFramePr>
+            <a:graphic xmlns:a="http://schemas.openxmlformats.org/drawingml/2006/main">
+              <a:graphicData uri="http://schemas.openxmlformats.org/drawingml/2006/picture">
+                <pic:pic xmlns:pic="http://schemas.openxmlformats.org/drawingml/2006/picture">
+                  <pic:nvPicPr>
+                    <pic:cNvPr id="1" name=""/>
+                    <pic:cNvPicPr/>
+                  </pic:nvPicPr>
+                  <pic:blipFill>
+                    <a:blip r:embed="rId45"/>
+                    <a:stretch>
+                      <a:fillRect/>
+                    </a:stretch>
+                  </pic:blipFill>
+                  <pic:spPr>
+                    <a:xfrm>
+                      <a:off x="0" y="0"/>
+                      <a:ext cx="3562847" cy="2133898"/>
+                    </a:xfrm>
+                    <a:prstGeom prst="rect">
+                      <a:avLst/>
+                    </a:prstGeom>
+                  </pic:spPr>
+                </pic:pic>
+              </a:graphicData>
+            </a:graphic>
+          </wp:inline>
+        </w:drawing>
+      </w:r>
+    </w:p>
+    <w:p>
+      <w:pPr>
+        <w:spacing w:after="0"/>
+        <w:rPr>
+          <w:sz w:val="28"/>
+          <w:szCs w:val="28"/>
+        </w:rPr>
+      </w:pPr>
+    </w:p>
+    <w:p>
+      <w:pPr>
+        <w:pStyle w:val="Heading2"/>
+        <w:rPr>
+          <w:color w:val="auto"/>
+          <w:sz w:val="28"/>
+          <w:szCs w:val="28"/>
+        </w:rPr>
+      </w:pPr>
+      <w:bookmarkStart w:id="58" w:name="_Toc75990333"/>
+      <w:r>
+        <w:rPr>
+          <w:color w:val="auto"/>
+          <w:sz w:val="28"/>
+          <w:szCs w:val="28"/>
+          <w:highlight w:val="cyan"/>
+        </w:rPr>
+        <w:t>GET</w:t>
+      </w:r>
+      <w:r>
+        <w:rPr>
+          <w:color w:val="auto"/>
+          <w:sz w:val="28"/>
+          <w:szCs w:val="28"/>
+        </w:rPr>
+        <w:t xml:space="preserve"> /</w:t>
+      </w:r>
+      <w:r>
+        <w:rPr>
+          <w:color w:val="auto"/>
+          <w:sz w:val="28"/>
+          <w:szCs w:val="28"/>
+        </w:rPr>
+        <w:t>detail</w:t>
+      </w:r>
+      <w:r>
+        <w:rPr>
+          <w:color w:val="auto"/>
+          <w:sz w:val="28"/>
+          <w:szCs w:val="28"/>
+        </w:rPr>
+        <w:t xml:space="preserve"> – Lấy </w:t>
+      </w:r>
+      <w:r>
+        <w:rPr>
+          <w:color w:val="auto"/>
+          <w:sz w:val="28"/>
+          <w:szCs w:val="28"/>
+        </w:rPr>
+        <w:t>chi tiết thông tin đăng ký của 1 user</w:t>
+      </w:r>
+      <w:bookmarkEnd w:id="58"/>
+    </w:p>
+    <w:p>
+      <w:pPr>
+        <w:spacing w:after="0"/>
+        <w:rPr>
+          <w:sz w:val="28"/>
+          <w:szCs w:val="28"/>
+        </w:rPr>
+      </w:pPr>
+      <w:r>
+        <w:rPr>
+          <w:sz w:val="28"/>
+          <w:szCs w:val="28"/>
+        </w:rPr>
+        <w:t>Yêu cầu quyền: User</w:t>
+      </w:r>
+    </w:p>
+    <w:p>
+      <w:pPr>
+        <w:spacing w:after="0"/>
+        <w:rPr>
+          <w:sz w:val="28"/>
+          <w:szCs w:val="28"/>
+        </w:rPr>
+      </w:pPr>
+      <w:r>
+        <w:rPr>
+          <w:sz w:val="28"/>
+          <w:szCs w:val="28"/>
+        </w:rPr>
+        <w:t xml:space="preserve">Parameters: </w:t>
+      </w:r>
+    </w:p>
+    <w:p>
+      <w:pPr>
+        <w:spacing w:after="0"/>
+        <w:rPr>
+          <w:sz w:val="28"/>
+          <w:szCs w:val="28"/>
+        </w:rPr>
+      </w:pPr>
+      <w:r>
+        <w:rPr>
+          <w:sz w:val="28"/>
+          <w:szCs w:val="28"/>
+        </w:rPr>
+        <w:t>{</w:t>
+      </w:r>
+    </w:p>
+    <w:p>
+      <w:pPr>
+        <w:spacing w:after="0"/>
+        <w:rPr>
+          <w:sz w:val="28"/>
+          <w:szCs w:val="28"/>
+        </w:rPr>
+      </w:pPr>
+      <w:r>
+        <w:rPr>
+          <w:sz w:val="28"/>
+          <w:szCs w:val="28"/>
+        </w:rPr>
+        <w:tab/>
+        <w:t>"courseId": number</w:t>
+      </w:r>
+    </w:p>
+    <w:p>
+      <w:pPr>
+        <w:spacing w:after="0"/>
+        <w:rPr>
+          <w:sz w:val="28"/>
+          <w:szCs w:val="28"/>
+        </w:rPr>
+      </w:pPr>
+      <w:r>
+        <w:rPr>
+          <w:sz w:val="28"/>
+          <w:szCs w:val="28"/>
+        </w:rPr>
+        <w:t>}</w:t>
+      </w:r>
+    </w:p>
+    <w:p>
+      <w:pPr>
+        <w:spacing w:after="0"/>
+        <w:rPr>
+          <w:sz w:val="28"/>
+          <w:szCs w:val="28"/>
+        </w:rPr>
+      </w:pPr>
+      <w:r>
+        <w:rPr>
+          <w:sz w:val="28"/>
+          <w:szCs w:val="28"/>
+        </w:rPr>
+        <w:t>Responses:</w:t>
+      </w:r>
+    </w:p>
+    <w:p>
+      <w:pPr>
+        <w:spacing w:after="0"/>
+        <w:rPr>
+          <w:sz w:val="28"/>
+          <w:szCs w:val="28"/>
+        </w:rPr>
+      </w:pPr>
+    </w:p>
+    <w:p>
+      <w:pPr>
+        <w:spacing w:after="0"/>
+        <w:rPr>
+          <w:sz w:val="28"/>
+          <w:szCs w:val="28"/>
+        </w:rPr>
+      </w:pPr>
+    </w:p>
+    <w:p>
+      <w:pPr>
+        <w:spacing w:after="0"/>
+        <w:rPr>
+          <w:sz w:val="28"/>
+          <w:szCs w:val="28"/>
+        </w:rPr>
+      </w:pPr>
+    </w:p>
+    <w:p>
+      <w:pPr>
+        <w:pStyle w:val="Heading2"/>
+        <w:rPr>
+          <w:color w:val="auto"/>
+          <w:sz w:val="28"/>
+          <w:szCs w:val="28"/>
+        </w:rPr>
+      </w:pPr>
+      <w:bookmarkStart w:id="59" w:name="_Toc75990334"/>
+      <w:r>
+        <w:rPr>
+          <w:color w:val="auto"/>
+          <w:sz w:val="28"/>
+          <w:szCs w:val="28"/>
+          <w:highlight w:val="green"/>
+        </w:rPr>
+        <w:t>POST</w:t>
+      </w:r>
+      <w:r>
+        <w:rPr>
+          <w:color w:val="auto"/>
+          <w:sz w:val="28"/>
+          <w:szCs w:val="28"/>
+        </w:rPr>
+        <w:t xml:space="preserve"> /</w:t>
+      </w:r>
+      <w:r>
+        <w:rPr>
+          <w:color w:val="auto"/>
+          <w:sz w:val="28"/>
+          <w:szCs w:val="28"/>
+        </w:rPr>
+        <w:t xml:space="preserve"> - </w:t>
+      </w:r>
+      <w:r>
+        <w:rPr>
+          <w:color w:val="auto"/>
+          <w:sz w:val="28"/>
+          <w:szCs w:val="28"/>
+        </w:rPr>
+        <w:t>Đăng</w:t>
+      </w:r>
+      <w:r>
+        <w:rPr>
+          <w:color w:val="auto"/>
+          <w:sz w:val="28"/>
+          <w:szCs w:val="28"/>
+        </w:rPr>
+        <w:t xml:space="preserve"> ký khóa học</w:t>
+      </w:r>
+      <w:bookmarkEnd w:id="59"/>
+    </w:p>
+    <w:p>
+      <w:pPr>
+        <w:spacing w:after="0"/>
+        <w:rPr>
+          <w:sz w:val="28"/>
+          <w:szCs w:val="28"/>
+        </w:rPr>
+      </w:pPr>
+      <w:r>
+        <w:rPr>
+          <w:sz w:val="28"/>
+          <w:szCs w:val="28"/>
+        </w:rPr>
+        <w:t xml:space="preserve">Yêu cầu quyền: </w:t>
+      </w:r>
+      <w:r>
+        <w:rPr>
+          <w:sz w:val="28"/>
+          <w:szCs w:val="28"/>
+        </w:rPr>
+        <w:t>User</w:t>
+      </w:r>
+    </w:p>
+    <w:p>
+      <w:pPr>
+        <w:spacing w:after="0"/>
+        <w:rPr>
+          <w:sz w:val="28"/>
+          <w:szCs w:val="28"/>
+        </w:rPr>
+      </w:pPr>
+      <w:r>
+        <w:rPr>
+          <w:sz w:val="28"/>
+          <w:szCs w:val="28"/>
+        </w:rPr>
+        <w:t xml:space="preserve">Headers: </w:t>
+      </w:r>
+      <w:hyperlink w:anchor="_Lưu_ý_authentication" w:history="1">
+        <w:r>
+          <w:rPr>
+            <w:rStyle w:val="Hyperlink"/>
+            <w:sz w:val="28"/>
+            <w:szCs w:val="28"/>
+          </w:rPr>
+          <w:t>Xem tại lưu ý authentication</w:t>
+        </w:r>
+      </w:hyperlink>
+    </w:p>
+    <w:p>
+      <w:pPr>
+        <w:spacing w:after="0"/>
+        <w:rPr>
+          <w:sz w:val="28"/>
+          <w:szCs w:val="28"/>
+        </w:rPr>
+      </w:pPr>
+      <w:r>
+        <w:rPr>
+          <w:sz w:val="28"/>
+          <w:szCs w:val="28"/>
+        </w:rPr>
+        <w:t xml:space="preserve">Parameters: </w:t>
+      </w:r>
+    </w:p>
+    <w:p>
+      <w:pPr>
+        <w:spacing w:after="0"/>
+        <w:rPr>
+          <w:sz w:val="28"/>
+          <w:szCs w:val="28"/>
+        </w:rPr>
+      </w:pPr>
+      <w:r>
+        <w:rPr>
+          <w:sz w:val="28"/>
+          <w:szCs w:val="28"/>
+        </w:rPr>
+        <w:t>{</w:t>
+      </w:r>
+    </w:p>
+    <w:p>
+      <w:pPr>
+        <w:spacing w:after="0"/>
+        <w:rPr>
+          <w:sz w:val="28"/>
+          <w:szCs w:val="28"/>
+        </w:rPr>
+      </w:pPr>
+      <w:r>
+        <w:rPr>
+          <w:sz w:val="28"/>
+          <w:szCs w:val="28"/>
+        </w:rPr>
+        <w:tab/>
+        <w:t>"courseId": number</w:t>
+      </w:r>
+    </w:p>
+    <w:p>
+      <w:pPr>
+        <w:spacing w:after="0"/>
+        <w:rPr>
+          <w:sz w:val="28"/>
+          <w:szCs w:val="28"/>
+        </w:rPr>
+      </w:pPr>
+      <w:r>
+        <w:rPr>
+          <w:sz w:val="28"/>
+          <w:szCs w:val="28"/>
+        </w:rPr>
+        <w:t>}</w:t>
+      </w:r>
+    </w:p>
+    <w:p>
+      <w:pPr>
+        <w:spacing w:after="0"/>
+        <w:rPr>
+          <w:sz w:val="28"/>
+          <w:szCs w:val="28"/>
+        </w:rPr>
+      </w:pPr>
+      <w:r>
+        <w:rPr>
+          <w:sz w:val="28"/>
+          <w:szCs w:val="28"/>
+        </w:rPr>
+        <w:t>Responses:</w:t>
+      </w:r>
+    </w:p>
+    <w:p>
+      <w:pPr>
+        <w:spacing w:after="0"/>
+        <w:rPr>
+          <w:sz w:val="28"/>
+          <w:szCs w:val="28"/>
+        </w:rPr>
+      </w:pPr>
+      <w:r>
+        <w:rPr>
+          <w:color w:val="00B050"/>
+          <w:sz w:val="28"/>
+          <w:szCs w:val="28"/>
+        </w:rPr>
+        <w:t>201</w:t>
+      </w:r>
+      <w:r>
+        <w:rPr>
+          <w:sz w:val="28"/>
+          <w:szCs w:val="28"/>
+        </w:rPr>
+        <w:t>:</w:t>
+      </w:r>
+    </w:p>
+    <w:p>
+      <w:pPr>
+        <w:spacing w:after="0"/>
+        <w:rPr>
+          <w:sz w:val="28"/>
+          <w:szCs w:val="28"/>
+        </w:rPr>
+      </w:pPr>
+      <w:r>
+        <w:rPr>
+          <w:noProof/>
+          <w:sz w:val="28"/>
+          <w:szCs w:val="28"/>
+        </w:rPr>
+        <w:drawing>
+          <wp:inline distT="0" distB="0" distL="0" distR="0" wp14:anchorId="4AC4BB68" wp14:editId="78565C25">
+            <wp:extent cx="2202180" cy="811752"/>
+            <wp:effectExtent l="0" t="0" r="7620" b="7620"/>
+            <wp:docPr id="113" name="Picture 113"/>
+            <wp:cNvGraphicFramePr>
+              <a:graphicFrameLocks xmlns:a="http://schemas.openxmlformats.org/drawingml/2006/main" noChangeAspect="1"/>
+            </wp:cNvGraphicFramePr>
+            <a:graphic xmlns:a="http://schemas.openxmlformats.org/drawingml/2006/main">
+              <a:graphicData uri="http://schemas.openxmlformats.org/drawingml/2006/picture">
+                <pic:pic xmlns:pic="http://schemas.openxmlformats.org/drawingml/2006/picture">
+                  <pic:nvPicPr>
+                    <pic:cNvPr id="1" name=""/>
+                    <pic:cNvPicPr/>
+                  </pic:nvPicPr>
+                  <pic:blipFill>
+                    <a:blip r:embed="rId38"/>
+                    <a:stretch>
+                      <a:fillRect/>
+                    </a:stretch>
+                  </pic:blipFill>
+                  <pic:spPr>
+                    <a:xfrm>
+                      <a:off x="0" y="0"/>
+                      <a:ext cx="2211594" cy="815222"/>
+                    </a:xfrm>
+                    <a:prstGeom prst="rect">
+                      <a:avLst/>
+                    </a:prstGeom>
+                  </pic:spPr>
+                </pic:pic>
+              </a:graphicData>
+            </a:graphic>
+          </wp:inline>
+        </w:drawing>
+      </w:r>
+    </w:p>
+    <w:p>
+      <w:pPr>
+        <w:spacing w:after="0"/>
+        <w:rPr>
+          <w:sz w:val="28"/>
+          <w:szCs w:val="28"/>
+        </w:rPr>
+      </w:pPr>
+    </w:p>
+    <w:p>
+      <w:pPr>
+        <w:pStyle w:val="Heading2"/>
+        <w:rPr>
+          <w:color w:val="auto"/>
+          <w:sz w:val="28"/>
+          <w:szCs w:val="28"/>
+        </w:rPr>
+      </w:pPr>
+      <w:bookmarkStart w:id="60" w:name="_Toc75990335"/>
+      <w:r>
+        <w:rPr>
+          <w:color w:val="auto"/>
+          <w:sz w:val="28"/>
+          <w:szCs w:val="28"/>
+          <w:highlight w:val="green"/>
+        </w:rPr>
+        <w:lastRenderedPageBreak/>
+        <w:t>POST</w:t>
+      </w:r>
+      <w:r>
+        <w:rPr>
+          <w:color w:val="auto"/>
+          <w:sz w:val="28"/>
+          <w:szCs w:val="28"/>
+        </w:rPr>
+        <w:t xml:space="preserve"> /</w:t>
+      </w:r>
+      <w:r>
+        <w:rPr>
+          <w:color w:val="auto"/>
+          <w:sz w:val="28"/>
+          <w:szCs w:val="28"/>
+        </w:rPr>
+        <w:t>rate</w:t>
+      </w:r>
+      <w:r>
+        <w:rPr>
+          <w:color w:val="auto"/>
+          <w:sz w:val="28"/>
+          <w:szCs w:val="28"/>
+        </w:rPr>
+        <w:t xml:space="preserve"> – Thêm</w:t>
+      </w:r>
+      <w:r>
+        <w:rPr>
+          <w:color w:val="auto"/>
+          <w:sz w:val="28"/>
+          <w:szCs w:val="28"/>
+        </w:rPr>
+        <w:t xml:space="preserve"> / Chỉnh sửa</w:t>
+      </w:r>
+      <w:r>
+        <w:rPr>
+          <w:color w:val="auto"/>
+          <w:sz w:val="28"/>
+          <w:szCs w:val="28"/>
+        </w:rPr>
+        <w:t xml:space="preserve"> </w:t>
+      </w:r>
+      <w:r>
+        <w:rPr>
+          <w:color w:val="auto"/>
+          <w:sz w:val="28"/>
+          <w:szCs w:val="28"/>
+        </w:rPr>
+        <w:t>nhận xét khóa học</w:t>
+      </w:r>
+      <w:bookmarkEnd w:id="60"/>
+      <w:r>
+        <w:rPr>
+          <w:color w:val="auto"/>
+          <w:sz w:val="28"/>
+          <w:szCs w:val="28"/>
+        </w:rPr>
+        <w:t xml:space="preserve"> </w:t>
+      </w:r>
+    </w:p>
+    <w:p>
+      <w:pPr>
+        <w:spacing w:after="0"/>
+        <w:rPr>
+          <w:sz w:val="28"/>
+          <w:szCs w:val="28"/>
+        </w:rPr>
+      </w:pPr>
+      <w:r>
+        <w:rPr>
+          <w:sz w:val="28"/>
+          <w:szCs w:val="28"/>
+        </w:rPr>
+        <w:t xml:space="preserve">Yêu cầu quyền: </w:t>
+      </w:r>
+      <w:r>
+        <w:rPr>
+          <w:sz w:val="28"/>
+          <w:szCs w:val="28"/>
+        </w:rPr>
+        <w:t>user</w:t>
+      </w:r>
+    </w:p>
+    <w:p>
+      <w:pPr>
+        <w:spacing w:after="0"/>
+        <w:rPr>
+          <w:sz w:val="28"/>
+          <w:szCs w:val="28"/>
+        </w:rPr>
+      </w:pPr>
+      <w:r>
+        <w:rPr>
+          <w:sz w:val="28"/>
+          <w:szCs w:val="28"/>
+        </w:rPr>
+        <w:t xml:space="preserve">Headers: </w:t>
+      </w:r>
+      <w:hyperlink w:anchor="_Lưu_ý_authentication" w:history="1">
+        <w:r>
+          <w:rPr>
+            <w:rStyle w:val="Hyperlink"/>
+            <w:sz w:val="28"/>
+            <w:szCs w:val="28"/>
+          </w:rPr>
+          <w:t>Xem tại lưu ý authentication</w:t>
+        </w:r>
+      </w:hyperlink>
+    </w:p>
+    <w:p>
+      <w:pPr>
+        <w:spacing w:after="0"/>
+        <w:rPr>
+          <w:sz w:val="28"/>
+          <w:szCs w:val="28"/>
+        </w:rPr>
+      </w:pPr>
+      <w:r>
+        <w:rPr>
+          <w:sz w:val="28"/>
+          <w:szCs w:val="28"/>
+        </w:rPr>
+        <w:t xml:space="preserve">Parameters: </w:t>
+      </w:r>
+    </w:p>
+    <w:p>
+      <w:pPr>
+        <w:spacing w:after="0"/>
+        <w:rPr>
+          <w:sz w:val="28"/>
+          <w:szCs w:val="28"/>
+        </w:rPr>
+      </w:pPr>
+      <w:r>
+        <w:rPr>
+          <w:sz w:val="28"/>
+          <w:szCs w:val="28"/>
+        </w:rPr>
+        <w:t>{</w:t>
+      </w:r>
+    </w:p>
+    <w:p>
+      <w:pPr>
+        <w:spacing w:after="0"/>
+        <w:rPr>
+          <w:sz w:val="28"/>
+          <w:szCs w:val="28"/>
+        </w:rPr>
+      </w:pPr>
+      <w:r>
+        <w:rPr>
+          <w:sz w:val="28"/>
+          <w:szCs w:val="28"/>
+        </w:rPr>
+        <w:tab/>
+        <w:t>"courseId": number,</w:t>
+      </w:r>
+    </w:p>
+    <w:p>
+      <w:pPr>
+        <w:spacing w:after="0"/>
+        <w:rPr>
+          <w:color w:val="FF0000"/>
+          <w:sz w:val="28"/>
+          <w:szCs w:val="28"/>
+        </w:rPr>
+      </w:pPr>
+      <w:r>
+        <w:rPr>
+          <w:sz w:val="28"/>
+          <w:szCs w:val="28"/>
+        </w:rPr>
+        <w:tab/>
+        <w:t>"</w:t>
+      </w:r>
+      <w:r>
+        <w:rPr>
+          <w:sz w:val="28"/>
+          <w:szCs w:val="28"/>
+        </w:rPr>
+        <w:t>rate": number,</w:t>
+      </w:r>
+      <w:r>
+        <w:rPr>
+          <w:sz w:val="28"/>
+          <w:szCs w:val="28"/>
+        </w:rPr>
+        <w:t xml:space="preserve"> </w:t>
+      </w:r>
+      <w:r>
+        <w:rPr>
+          <w:color w:val="FF0000"/>
+          <w:sz w:val="28"/>
+          <w:szCs w:val="28"/>
+        </w:rPr>
+        <w:t>(Số nguyên thuộc [1, 5])</w:t>
+      </w:r>
+    </w:p>
+    <w:p>
+      <w:pPr>
+        <w:spacing w:after="0"/>
+        <w:rPr>
+          <w:color w:val="FF0000"/>
+          <w:sz w:val="28"/>
+          <w:szCs w:val="28"/>
+        </w:rPr>
+      </w:pPr>
+      <w:r>
+        <w:rPr>
+          <w:sz w:val="28"/>
+          <w:szCs w:val="28"/>
+        </w:rPr>
+        <w:tab/>
+        <w:t>"rateContent": string</w:t>
+      </w:r>
+      <w:r>
+        <w:rPr>
+          <w:sz w:val="28"/>
+          <w:szCs w:val="28"/>
+        </w:rPr>
+        <w:t xml:space="preserve"> </w:t>
+      </w:r>
+      <w:r>
+        <w:rPr>
+          <w:color w:val="FF0000"/>
+          <w:sz w:val="28"/>
+          <w:szCs w:val="28"/>
+        </w:rPr>
+        <w:t>(Nếu không có thì truyền "")</w:t>
+      </w:r>
+    </w:p>
+    <w:p>
+      <w:pPr>
+        <w:spacing w:after="0"/>
+        <w:rPr>
+          <w:sz w:val="28"/>
+          <w:szCs w:val="28"/>
+        </w:rPr>
+      </w:pPr>
+      <w:r>
+        <w:rPr>
+          <w:sz w:val="28"/>
+          <w:szCs w:val="28"/>
+        </w:rPr>
+        <w:t>}</w:t>
+      </w:r>
+    </w:p>
+    <w:p>
+      <w:pPr>
+        <w:spacing w:after="0"/>
+        <w:rPr>
+          <w:sz w:val="28"/>
+          <w:szCs w:val="28"/>
+        </w:rPr>
+      </w:pPr>
+      <w:r>
+        <w:rPr>
+          <w:sz w:val="28"/>
+          <w:szCs w:val="28"/>
+        </w:rPr>
+        <w:t>Responses:</w:t>
+      </w:r>
+    </w:p>
+    <w:p>
+      <w:pPr>
+        <w:spacing w:after="0"/>
+        <w:rPr>
+          <w:sz w:val="28"/>
+          <w:szCs w:val="28"/>
+        </w:rPr>
+      </w:pPr>
+      <w:r>
+        <w:rPr>
+          <w:color w:val="00B050"/>
+          <w:sz w:val="28"/>
+          <w:szCs w:val="28"/>
+        </w:rPr>
+        <w:t>20</w:t>
+      </w:r>
+      <w:r>
+        <w:rPr>
+          <w:color w:val="00B050"/>
+          <w:sz w:val="28"/>
+          <w:szCs w:val="28"/>
+        </w:rPr>
+        <w:t>0</w:t>
+      </w:r>
+      <w:r>
+        <w:rPr>
+          <w:sz w:val="28"/>
+          <w:szCs w:val="28"/>
+        </w:rPr>
+        <w:t>:</w:t>
+      </w:r>
+    </w:p>
+    <w:p>
+      <w:pPr>
+        <w:spacing w:after="0"/>
+        <w:rPr>
+          <w:sz w:val="28"/>
+          <w:szCs w:val="28"/>
+        </w:rPr>
+      </w:pPr>
+      <w:r>
+        <w:rPr>
+          <w:noProof/>
+          <w:sz w:val="28"/>
+          <w:szCs w:val="28"/>
+        </w:rPr>
+        <w:drawing>
+          <wp:inline distT="0" distB="0" distL="0" distR="0" wp14:anchorId="25EA9873" wp14:editId="33E737E3">
+            <wp:extent cx="2202180" cy="811752"/>
+            <wp:effectExtent l="0" t="0" r="7620" b="7620"/>
+            <wp:docPr id="114" name="Picture 114"/>
+            <wp:cNvGraphicFramePr>
+              <a:graphicFrameLocks xmlns:a="http://schemas.openxmlformats.org/drawingml/2006/main" noChangeAspect="1"/>
+            </wp:cNvGraphicFramePr>
+            <a:graphic xmlns:a="http://schemas.openxmlformats.org/drawingml/2006/main">
+              <a:graphicData uri="http://schemas.openxmlformats.org/drawingml/2006/picture">
+                <pic:pic xmlns:pic="http://schemas.openxmlformats.org/drawingml/2006/picture">
+                  <pic:nvPicPr>
+                    <pic:cNvPr id="1" name=""/>
+                    <pic:cNvPicPr/>
+                  </pic:nvPicPr>
+                  <pic:blipFill>
+                    <a:blip r:embed="rId38"/>
+                    <a:stretch>
+                      <a:fillRect/>
+                    </a:stretch>
+                  </pic:blipFill>
+                  <pic:spPr>
+                    <a:xfrm>
+                      <a:off x="0" y="0"/>
+                      <a:ext cx="2211594" cy="815222"/>
+                    </a:xfrm>
+                    <a:prstGeom prst="rect">
+                      <a:avLst/>
+                    </a:prstGeom>
+                  </pic:spPr>
+                </pic:pic>
+              </a:graphicData>
+            </a:graphic>
+          </wp:inline>
+        </w:drawing>
+      </w:r>
+    </w:p>
+    <w:p>
+      <w:pPr>
+        <w:spacing w:after="0"/>
+        <w:rPr>
+          <w:sz w:val="28"/>
+          <w:szCs w:val="28"/>
+        </w:rPr>
+      </w:pPr>
+    </w:p>
+    <w:p>
+      <w:pPr>
+        <w:pStyle w:val="Heading2"/>
+        <w:rPr>
+          <w:color w:val="auto"/>
+          <w:sz w:val="28"/>
+          <w:szCs w:val="28"/>
+        </w:rPr>
+      </w:pPr>
+      <w:bookmarkStart w:id="61" w:name="_Toc75990336"/>
+      <w:r>
+        <w:rPr>
+          <w:color w:val="auto"/>
+          <w:sz w:val="28"/>
+          <w:szCs w:val="28"/>
+          <w:highlight w:val="red"/>
+        </w:rPr>
+        <w:t>DELETE</w:t>
+      </w:r>
+      <w:r>
+        <w:rPr>
+          <w:color w:val="auto"/>
+          <w:sz w:val="28"/>
+          <w:szCs w:val="28"/>
+        </w:rPr>
+        <w:t xml:space="preserve">  /</w:t>
+      </w:r>
+      <w:r>
+        <w:rPr>
+          <w:color w:val="auto"/>
+          <w:sz w:val="28"/>
+          <w:szCs w:val="28"/>
+        </w:rPr>
+        <w:t xml:space="preserve"> - </w:t>
+      </w:r>
+      <w:r>
+        <w:rPr>
+          <w:color w:val="auto"/>
+          <w:sz w:val="28"/>
+          <w:szCs w:val="28"/>
+        </w:rPr>
+        <w:t>Hủy đăng ký khóa học</w:t>
+      </w:r>
+      <w:bookmarkEnd w:id="61"/>
+    </w:p>
+    <w:p>
+      <w:pPr>
+        <w:spacing w:after="0"/>
+        <w:rPr>
+          <w:sz w:val="28"/>
+          <w:szCs w:val="28"/>
+        </w:rPr>
+      </w:pPr>
+      <w:r>
+        <w:rPr>
+          <w:sz w:val="28"/>
+          <w:szCs w:val="28"/>
+        </w:rPr>
+        <w:t xml:space="preserve">Yêu cầu quyền </w:t>
+      </w:r>
+      <w:r>
+        <w:rPr>
+          <w:sz w:val="28"/>
+          <w:szCs w:val="28"/>
+        </w:rPr>
+        <w:t>user</w:t>
+      </w:r>
+    </w:p>
+    <w:p>
+      <w:pPr>
+        <w:spacing w:after="0"/>
+        <w:rPr>
+          <w:sz w:val="28"/>
+          <w:szCs w:val="28"/>
+        </w:rPr>
+      </w:pPr>
+      <w:r>
+        <w:rPr>
+          <w:sz w:val="28"/>
+          <w:szCs w:val="28"/>
+        </w:rPr>
+        <w:t xml:space="preserve">Headers: </w:t>
+      </w:r>
+      <w:hyperlink w:anchor="_Lưu_ý_authentication" w:history="1">
+        <w:r>
+          <w:rPr>
+            <w:rStyle w:val="Hyperlink"/>
+            <w:sz w:val="28"/>
+            <w:szCs w:val="28"/>
+          </w:rPr>
+          <w:t>Xem tại lưu ý authentication</w:t>
+        </w:r>
+      </w:hyperlink>
+    </w:p>
+    <w:p>
+      <w:pPr>
+        <w:spacing w:after="0"/>
+        <w:rPr>
+          <w:sz w:val="28"/>
+          <w:szCs w:val="28"/>
+        </w:rPr>
+      </w:pPr>
+      <w:r>
+        <w:rPr>
+          <w:sz w:val="28"/>
+          <w:szCs w:val="28"/>
+        </w:rPr>
+        <w:t xml:space="preserve">Parameters: </w:t>
+      </w:r>
+    </w:p>
+    <w:p>
+      <w:pPr>
+        <w:spacing w:after="0"/>
+        <w:rPr>
+          <w:sz w:val="28"/>
+          <w:szCs w:val="28"/>
+        </w:rPr>
+      </w:pPr>
+      <w:r>
+        <w:rPr>
+          <w:sz w:val="28"/>
+          <w:szCs w:val="28"/>
+        </w:rPr>
+        <w:t>{</w:t>
+      </w:r>
+    </w:p>
+    <w:p>
+      <w:pPr>
+        <w:spacing w:after="0"/>
+        <w:rPr>
+          <w:sz w:val="28"/>
+          <w:szCs w:val="28"/>
+        </w:rPr>
+      </w:pPr>
+      <w:r>
+        <w:rPr>
+          <w:sz w:val="28"/>
+          <w:szCs w:val="28"/>
+        </w:rPr>
+        <w:tab/>
+        <w:t>"</w:t>
+      </w:r>
+      <w:r>
+        <w:rPr>
+          <w:sz w:val="28"/>
+          <w:szCs w:val="28"/>
+        </w:rPr>
+        <w:t>courseId</w:t>
+      </w:r>
+      <w:r>
+        <w:rPr>
+          <w:sz w:val="28"/>
+          <w:szCs w:val="28"/>
+        </w:rPr>
+        <w:t xml:space="preserve">": number </w:t>
+      </w:r>
+      <w:r>
+        <w:rPr>
+          <w:color w:val="FF0000"/>
+          <w:sz w:val="28"/>
+          <w:szCs w:val="28"/>
+        </w:rPr>
+        <w:t xml:space="preserve">(Chỉ chấp nhận </w:t>
+      </w:r>
+      <w:r>
+        <w:rPr>
+          <w:color w:val="FF0000"/>
+          <w:sz w:val="28"/>
+          <w:szCs w:val="28"/>
+        </w:rPr>
+        <w:t>hủy khóa học đã đăng ký</w:t>
+      </w:r>
+      <w:r>
+        <w:rPr>
+          <w:color w:val="FF0000"/>
+          <w:sz w:val="28"/>
+          <w:szCs w:val="28"/>
+        </w:rPr>
+        <w:t>)</w:t>
+      </w:r>
+    </w:p>
+    <w:p>
+      <w:pPr>
+        <w:spacing w:after="0"/>
+        <w:rPr>
+          <w:sz w:val="28"/>
+          <w:szCs w:val="28"/>
+        </w:rPr>
+      </w:pPr>
+      <w:r>
+        <w:rPr>
+          <w:sz w:val="28"/>
+          <w:szCs w:val="28"/>
+        </w:rPr>
+        <w:t>}</w:t>
+      </w:r>
+    </w:p>
+    <w:p>
+      <w:pPr>
+        <w:spacing w:after="0"/>
+        <w:rPr>
+          <w:sz w:val="28"/>
+          <w:szCs w:val="28"/>
+        </w:rPr>
+      </w:pPr>
+      <w:r>
+        <w:rPr>
+          <w:sz w:val="28"/>
+          <w:szCs w:val="28"/>
+        </w:rPr>
+        <w:t>Responses:</w:t>
+      </w:r>
+    </w:p>
+    <w:p>
+      <w:pPr>
+        <w:spacing w:after="0"/>
+        <w:rPr>
+          <w:sz w:val="28"/>
+          <w:szCs w:val="28"/>
+        </w:rPr>
+      </w:pPr>
+      <w:r>
+        <w:rPr>
+          <w:color w:val="00B050"/>
+          <w:sz w:val="28"/>
+          <w:szCs w:val="28"/>
+        </w:rPr>
+        <w:t>200</w:t>
+      </w:r>
+      <w:r>
+        <w:rPr>
+          <w:sz w:val="28"/>
+          <w:szCs w:val="28"/>
+        </w:rPr>
+        <w:t>:</w:t>
+      </w:r>
+    </w:p>
+    <w:p>
+      <w:pPr>
+        <w:spacing w:after="0"/>
+        <w:rPr>
+          <w:sz w:val="28"/>
+          <w:szCs w:val="28"/>
+        </w:rPr>
+      </w:pPr>
+      <w:r>
+        <w:rPr>
+          <w:noProof/>
+          <w:sz w:val="28"/>
+          <w:szCs w:val="28"/>
+        </w:rPr>
+        <w:drawing>
+          <wp:inline distT="0" distB="0" distL="0" distR="0" wp14:anchorId="635CB8A8" wp14:editId="7724FF16">
+            <wp:extent cx="2202180" cy="811752"/>
+            <wp:effectExtent l="0" t="0" r="7620" b="7620"/>
+            <wp:docPr id="107" name="Picture 107"/>
+            <wp:cNvGraphicFramePr>
+              <a:graphicFrameLocks xmlns:a="http://schemas.openxmlformats.org/drawingml/2006/main" noChangeAspect="1"/>
+            </wp:cNvGraphicFramePr>
+            <a:graphic xmlns:a="http://schemas.openxmlformats.org/drawingml/2006/main">
+              <a:graphicData uri="http://schemas.openxmlformats.org/drawingml/2006/picture">
+                <pic:pic xmlns:pic="http://schemas.openxmlformats.org/drawingml/2006/picture">
+                  <pic:nvPicPr>
+                    <pic:cNvPr id="1" name=""/>
+                    <pic:cNvPicPr/>
+                  </pic:nvPicPr>
+                  <pic:blipFill>
+                    <a:blip r:embed="rId38"/>
+                    <a:stretch>
+                      <a:fillRect/>
+                    </a:stretch>
+                  </pic:blipFill>
+                  <pic:spPr>
+                    <a:xfrm>
+                      <a:off x="0" y="0"/>
+                      <a:ext cx="2211594" cy="815222"/>
+                    </a:xfrm>
+                    <a:prstGeom prst="rect">
+                      <a:avLst/>
+                    </a:prstGeom>
+                  </pic:spPr>
+                </pic:pic>
+              </a:graphicData>
+            </a:graphic>
+          </wp:inline>
+        </w:drawing>
+      </w:r>
+    </w:p>
+    <w:p>
+      <w:pPr>
+        <w:pStyle w:val="Heading2"/>
+        <w:rPr>
+          <w:color w:val="auto"/>
+          <w:sz w:val="28"/>
+          <w:szCs w:val="28"/>
+        </w:rPr>
+      </w:pPr>
+      <w:bookmarkStart w:id="62" w:name="_Toc75990337"/>
+      <w:r>
+        <w:rPr>
+          <w:color w:val="auto"/>
+          <w:sz w:val="28"/>
+          <w:szCs w:val="28"/>
+          <w:highlight w:val="red"/>
+        </w:rPr>
+        <w:t>DELETE</w:t>
+      </w:r>
+      <w:r>
+        <w:rPr>
+          <w:color w:val="auto"/>
+          <w:sz w:val="28"/>
+          <w:szCs w:val="28"/>
+        </w:rPr>
+        <w:t xml:space="preserve">  /</w:t>
+      </w:r>
+      <w:r>
+        <w:rPr>
+          <w:color w:val="auto"/>
+          <w:sz w:val="28"/>
+          <w:szCs w:val="28"/>
+        </w:rPr>
+        <w:t xml:space="preserve">admin - </w:t>
+      </w:r>
+      <w:r>
+        <w:rPr>
+          <w:color w:val="auto"/>
+          <w:sz w:val="28"/>
+          <w:szCs w:val="28"/>
+        </w:rPr>
+        <w:t>Hủy đăng ký khóa học</w:t>
+      </w:r>
+      <w:r>
+        <w:rPr>
+          <w:color w:val="auto"/>
+          <w:sz w:val="28"/>
+          <w:szCs w:val="28"/>
+        </w:rPr>
+        <w:t xml:space="preserve"> – quyền admin</w:t>
+      </w:r>
+      <w:bookmarkEnd w:id="62"/>
+    </w:p>
+    <w:p>
+      <w:pPr>
+        <w:spacing w:after="0"/>
+        <w:rPr>
+          <w:sz w:val="28"/>
+          <w:szCs w:val="28"/>
+        </w:rPr>
+      </w:pPr>
+      <w:r>
+        <w:rPr>
+          <w:sz w:val="28"/>
+          <w:szCs w:val="28"/>
+        </w:rPr>
+        <w:t xml:space="preserve">Yêu cầu quyền </w:t>
+      </w:r>
+      <w:r>
+        <w:rPr>
+          <w:sz w:val="28"/>
+          <w:szCs w:val="28"/>
+        </w:rPr>
+        <w:t>admin</w:t>
+      </w:r>
+    </w:p>
+    <w:p>
+      <w:pPr>
+        <w:spacing w:after="0"/>
+        <w:rPr>
+          <w:sz w:val="28"/>
+          <w:szCs w:val="28"/>
+        </w:rPr>
+      </w:pPr>
+      <w:r>
+        <w:rPr>
+          <w:sz w:val="28"/>
+          <w:szCs w:val="28"/>
+        </w:rPr>
+        <w:t xml:space="preserve">Headers: </w:t>
+      </w:r>
+      <w:hyperlink w:anchor="_Lưu_ý_authentication" w:history="1">
+        <w:r>
+          <w:rPr>
+            <w:rStyle w:val="Hyperlink"/>
+            <w:sz w:val="28"/>
+            <w:szCs w:val="28"/>
+          </w:rPr>
+          <w:t>Xem tại lưu ý authentication</w:t>
+        </w:r>
+      </w:hyperlink>
+    </w:p>
+    <w:p>
+      <w:pPr>
+        <w:spacing w:after="0"/>
+        <w:rPr>
+          <w:sz w:val="28"/>
+          <w:szCs w:val="28"/>
+        </w:rPr>
+      </w:pPr>
+      <w:r>
+        <w:rPr>
+          <w:sz w:val="28"/>
+          <w:szCs w:val="28"/>
+        </w:rPr>
+        <w:t xml:space="preserve">Parameters: </w:t>
+      </w:r>
+    </w:p>
+    <w:p>
+      <w:pPr>
+        <w:spacing w:after="0"/>
+        <w:rPr>
+          <w:sz w:val="28"/>
+          <w:szCs w:val="28"/>
+        </w:rPr>
+      </w:pPr>
+      <w:r>
+        <w:rPr>
+          <w:sz w:val="28"/>
+          <w:szCs w:val="28"/>
+        </w:rPr>
+        <w:t>{</w:t>
+      </w:r>
+    </w:p>
+    <w:p>
+      <w:pPr>
+        <w:spacing w:after="0"/>
+        <w:rPr>
+          <w:sz w:val="28"/>
+          <w:szCs w:val="28"/>
+        </w:rPr>
+      </w:pPr>
+      <w:r>
+        <w:rPr>
+          <w:sz w:val="28"/>
+          <w:szCs w:val="28"/>
+        </w:rPr>
+        <w:tab/>
+        <w:t>"</w:t>
+      </w:r>
+      <w:r>
+        <w:rPr>
+          <w:sz w:val="28"/>
+          <w:szCs w:val="28"/>
+        </w:rPr>
+        <w:t>courseId</w:t>
+      </w:r>
+      <w:r>
+        <w:rPr>
+          <w:sz w:val="28"/>
+          <w:szCs w:val="28"/>
+        </w:rPr>
+        <w:t>": number</w:t>
+      </w:r>
+      <w:r>
+        <w:rPr>
+          <w:sz w:val="28"/>
+          <w:szCs w:val="28"/>
+        </w:rPr>
+        <w:t>,</w:t>
+      </w:r>
+    </w:p>
+    <w:p>
+      <w:pPr>
+        <w:spacing w:after="0"/>
+        <w:rPr>
+          <w:sz w:val="28"/>
+          <w:szCs w:val="28"/>
+        </w:rPr>
+      </w:pPr>
+      <w:r>
+        <w:rPr>
+          <w:sz w:val="28"/>
+          <w:szCs w:val="28"/>
+        </w:rPr>
+        <w:lastRenderedPageBreak/>
+        <w:tab/>
+        <w:t>"userId": number</w:t>
+      </w:r>
+    </w:p>
+    <w:p>
+      <w:pPr>
+        <w:spacing w:after="0"/>
+        <w:rPr>
+          <w:sz w:val="28"/>
+          <w:szCs w:val="28"/>
+        </w:rPr>
+      </w:pPr>
+      <w:r>
+        <w:rPr>
+          <w:sz w:val="28"/>
+          <w:szCs w:val="28"/>
+        </w:rPr>
+        <w:t>}</w:t>
+      </w:r>
+    </w:p>
+    <w:p>
+      <w:pPr>
+        <w:spacing w:after="0"/>
+        <w:rPr>
+          <w:sz w:val="28"/>
+          <w:szCs w:val="28"/>
+        </w:rPr>
+      </w:pPr>
+      <w:r>
+        <w:rPr>
+          <w:sz w:val="28"/>
+          <w:szCs w:val="28"/>
+        </w:rPr>
+        <w:t>Responses:</w:t>
+      </w:r>
+    </w:p>
+    <w:p>
+      <w:pPr>
+        <w:spacing w:after="0"/>
+        <w:rPr>
+          <w:sz w:val="28"/>
+          <w:szCs w:val="28"/>
+        </w:rPr>
+      </w:pPr>
+      <w:r>
+        <w:rPr>
+          <w:color w:val="00B050"/>
+          <w:sz w:val="28"/>
+          <w:szCs w:val="28"/>
+        </w:rPr>
+        <w:t>200</w:t>
+      </w:r>
+      <w:r>
+        <w:rPr>
+          <w:sz w:val="28"/>
+          <w:szCs w:val="28"/>
+        </w:rPr>
+        <w:t>:</w:t>
+      </w:r>
+    </w:p>
+    <w:p>
+      <w:pPr>
+        <w:spacing w:after="0"/>
+        <w:rPr>
+          <w:sz w:val="28"/>
+          <w:szCs w:val="28"/>
+        </w:rPr>
+      </w:pPr>
+      <w:r>
+        <w:rPr>
+          <w:noProof/>
+          <w:sz w:val="28"/>
+          <w:szCs w:val="28"/>
+        </w:rPr>
+        <w:drawing>
+          <wp:inline distT="0" distB="0" distL="0" distR="0" wp14:anchorId="615AEB12" wp14:editId="77F909F2">
+            <wp:extent cx="2202180" cy="811752"/>
+            <wp:effectExtent l="0" t="0" r="7620" b="7620"/>
+            <wp:docPr id="108" name="Picture 108"/>
+            <wp:cNvGraphicFramePr>
+              <a:graphicFrameLocks xmlns:a="http://schemas.openxmlformats.org/drawingml/2006/main" noChangeAspect="1"/>
+            </wp:cNvGraphicFramePr>
+            <a:graphic xmlns:a="http://schemas.openxmlformats.org/drawingml/2006/main">
+              <a:graphicData uri="http://schemas.openxmlformats.org/drawingml/2006/picture">
+                <pic:pic xmlns:pic="http://schemas.openxmlformats.org/drawingml/2006/picture">
+                  <pic:nvPicPr>
+                    <pic:cNvPr id="1" name=""/>
+                    <pic:cNvPicPr/>
+                  </pic:nvPicPr>
+                  <pic:blipFill>
+                    <a:blip r:embed="rId38"/>
+                    <a:stretch>
+                      <a:fillRect/>
+                    </a:stretch>
+                  </pic:blipFill>
+                  <pic:spPr>
+                    <a:xfrm>
+                      <a:off x="0" y="0"/>
+                      <a:ext cx="2211594" cy="815222"/>
+                    </a:xfrm>
+                    <a:prstGeom prst="rect">
+                      <a:avLst/>
+                    </a:prstGeom>
+                  </pic:spPr>
+                </pic:pic>
+              </a:graphicData>
+            </a:graphic>
+          </wp:inline>
+        </w:drawing>
+      </w:r>
+    </w:p>
+    <w:p>
+      <w:pPr>
+        <w:spacing w:after="0"/>
+        <w:rPr>
+          <w:sz w:val="28"/>
+          <w:szCs w:val="28"/>
+        </w:rPr>
+      </w:pPr>
+      <w:r>
+        <w:rPr>
+          <w:sz w:val="28"/>
+          <w:szCs w:val="28"/>
+        </w:rPr>
+        <w:t xml:space="preserve"> </w:t>
+      </w:r>
+      <w:r>
+        <w:rPr>
+          <w:sz w:val="28"/>
+          <w:szCs w:val="28"/>
+        </w:rPr>
+        <w:tab/>
+      </w:r>
+    </w:p>
+    <w:p>
+      <w:pPr>
+        <w:spacing w:after="0"/>
+        <w:rPr>
+          <w:sz w:val="28"/>
+          <w:szCs w:val="28"/>
+        </w:rPr>
+      </w:pPr>
     </w:p>
     <w:p>
       <w:pPr>
@@ -20759,7 +23963,7 @@
   <w:style w:type="paragraph" w:default="1" w:styleId="Normal">
     <w:name w:val="Normal"/>
     <w:qFormat/>
-    <w:rsid w:val="00E0221F"/>
+    <w:rsid w:val="003947BD"/>
   </w:style>
   <w:style w:type="paragraph" w:styleId="Heading1">
     <w:name w:val="heading 1"/>

--- a/Online Academy API doc.docx
+++ b/Online Academy API doc.docx
@@ -9370,23 +9370,7 @@
           <w:sz w:val="28"/>
           <w:szCs w:val="28"/>
         </w:rPr>
-        <w:t xml:space="preserve"> </w:t>
-      </w:r>
-      <w:r>
-        <w:rPr>
-          <w:color w:val="auto"/>
-          <w:sz w:val="28"/>
-          <w:szCs w:val="28"/>
-        </w:rPr>
-        <w:t>- Các phương thức liên quan đến các lĩnh vực</w:t>
-      </w:r>
-      <w:r>
-        <w:rPr>
-          <w:color w:val="auto"/>
-          <w:sz w:val="28"/>
-          <w:szCs w:val="28"/>
-        </w:rPr>
-        <w:t xml:space="preserve"> con</w:t>
+        <w:t xml:space="preserve"> - Các phương thức liên quan đến các lĩnh vực con</w:t>
       </w:r>
       <w:bookmarkEnd w:id="18"/>
     </w:p>
@@ -21178,31 +21162,23 @@
           <w:szCs w:val="28"/>
         </w:rPr>
         <w:lastRenderedPageBreak/>
-        <w:t>/</w:t>
-      </w:r>
-      <w:r>
-        <w:rPr>
-          <w:color w:val="auto"/>
-          <w:sz w:val="28"/>
-          <w:szCs w:val="28"/>
-        </w:rPr>
-        <w:t>register-course</w:t>
-      </w:r>
-      <w:r>
-        <w:rPr>
-          <w:color w:val="auto"/>
-          <w:sz w:val="28"/>
-          <w:szCs w:val="28"/>
-        </w:rPr>
-        <w:t xml:space="preserve"> – </w:t>
-      </w:r>
-      <w:r>
-        <w:rPr>
-          <w:color w:val="auto"/>
-          <w:sz w:val="28"/>
-          <w:szCs w:val="28"/>
-        </w:rPr>
-        <w:t>Các phương thức liên quan tới việc đăng ký khóa học</w:t>
+        <w:t>/register-course</w:t>
+      </w:r>
+      <w:r>
+        <w:rPr>
+          <w:color w:val="auto"/>
+          <w:sz w:val="28"/>
+          <w:szCs w:val="28"/>
+        </w:rPr>
+        <w:t>s</w:t>
+      </w:r>
+      <w:r>
+        <w:rPr>
+          <w:color w:val="auto"/>
+          <w:sz w:val="28"/>
+          <w:szCs w:val="28"/>
+        </w:rPr>
+        <w:t xml:space="preserve"> – Các phương thức liên quan tới việc đăng ký khóa học</w:t>
       </w:r>
       <w:bookmarkEnd w:id="53"/>
       <w:r>
@@ -21247,15 +21223,7 @@
           <w:sz w:val="28"/>
           <w:szCs w:val="28"/>
         </w:rPr>
-        <w:t xml:space="preserve"> - Lấy tất cả </w:t>
-      </w:r>
-      <w:r>
-        <w:rPr>
-          <w:color w:val="auto"/>
-          <w:sz w:val="28"/>
-          <w:szCs w:val="28"/>
-        </w:rPr>
-        <w:t>lượt đăng ký khóa học</w:t>
+        <w:t xml:space="preserve"> - Lấy tất cả lượt đăng ký khóa học</w:t>
       </w:r>
       <w:bookmarkEnd w:id="54"/>
     </w:p>
@@ -21374,6 +21342,7 @@
       </w:pPr>
       <w:r>
         <w:rPr>
+          <w:noProof/>
           <w:sz w:val="28"/>
           <w:szCs w:val="28"/>
         </w:rPr>
@@ -21645,6 +21614,7 @@
       </w:pPr>
       <w:r>
         <w:rPr>
+          <w:noProof/>
           <w:sz w:val="28"/>
           <w:szCs w:val="28"/>
         </w:rPr>
@@ -21761,14 +21731,7 @@
           <w:sz w:val="28"/>
           <w:szCs w:val="28"/>
         </w:rPr>
-        <w:t xml:space="preserve">Yêu cầu quyền: </w:t>
-      </w:r>
-      <w:r>
-        <w:rPr>
-          <w:sz w:val="28"/>
-          <w:szCs w:val="28"/>
-        </w:rPr>
-        <w:t>User</w:t>
+        <w:t>Yêu cầu quyền: User</w:t>
       </w:r>
     </w:p>
     <w:p>
@@ -21851,6 +21814,7 @@
       </w:pPr>
       <w:r>
         <w:rPr>
+          <w:noProof/>
           <w:sz w:val="28"/>
           <w:szCs w:val="28"/>
         </w:rPr>
@@ -21933,23 +21897,7 @@
           <w:sz w:val="28"/>
           <w:szCs w:val="28"/>
         </w:rPr>
-        <w:t xml:space="preserve">rate </w:t>
-      </w:r>
-      <w:r>
-        <w:rPr>
-          <w:color w:val="auto"/>
-          <w:sz w:val="28"/>
-          <w:szCs w:val="28"/>
-        </w:rPr>
-        <w:t xml:space="preserve">– Lấy </w:t>
-      </w:r>
-      <w:r>
-        <w:rPr>
-          <w:color w:val="auto"/>
-          <w:sz w:val="28"/>
-          <w:szCs w:val="28"/>
-        </w:rPr>
-        <w:t>nội dung đánh giá với 1 khóa học</w:t>
+        <w:t>rate – Lấy nội dung đánh giá với 1 khóa học</w:t>
       </w:r>
       <w:bookmarkEnd w:id="57"/>
     </w:p>
@@ -22053,6 +22001,7 @@
       </w:pPr>
       <w:r>
         <w:rPr>
+          <w:noProof/>
           <w:sz w:val="28"/>
           <w:szCs w:val="28"/>
         </w:rPr>
@@ -22136,23 +22085,7 @@
           <w:sz w:val="28"/>
           <w:szCs w:val="28"/>
         </w:rPr>
-        <w:t>detail</w:t>
-      </w:r>
-      <w:r>
-        <w:rPr>
-          <w:color w:val="auto"/>
-          <w:sz w:val="28"/>
-          <w:szCs w:val="28"/>
-        </w:rPr>
-        <w:t xml:space="preserve"> – Lấy </w:t>
-      </w:r>
-      <w:r>
-        <w:rPr>
-          <w:color w:val="auto"/>
-          <w:sz w:val="28"/>
-          <w:szCs w:val="28"/>
-        </w:rPr>
-        <w:t>chi tiết thông tin đăng ký của 1 user</w:t>
+        <w:t>detail – Lấy chi tiết thông tin đăng ký của 1 user</w:t>
       </w:r>
       <w:bookmarkEnd w:id="58"/>
     </w:p>
@@ -23545,6 +23478,2126 @@
           <w:szCs w:val="28"/>
         </w:rPr>
       </w:pPr>
+    </w:p>
+    <w:p>
+      <w:pPr>
+        <w:pStyle w:val="Heading1"/>
+        <w:rPr>
+          <w:color w:val="auto"/>
+          <w:sz w:val="28"/>
+          <w:szCs w:val="28"/>
+        </w:rPr>
+      </w:pPr>
+      <w:r>
+        <w:rPr>
+          <w:color w:val="auto"/>
+          <w:sz w:val="28"/>
+          <w:szCs w:val="28"/>
+        </w:rPr>
+        <w:t>/register-</w:t>
+      </w:r>
+      <w:r>
+        <w:rPr>
+          <w:color w:val="auto"/>
+          <w:sz w:val="28"/>
+          <w:szCs w:val="28"/>
+        </w:rPr>
+        <w:t>details</w:t>
+      </w:r>
+      <w:r>
+        <w:rPr>
+          <w:color w:val="auto"/>
+          <w:sz w:val="28"/>
+          <w:szCs w:val="28"/>
+        </w:rPr>
+        <w:t xml:space="preserve"> – Các phương thức liên quan tới </w:t>
+      </w:r>
+      <w:r>
+        <w:rPr>
+          <w:color w:val="auto"/>
+          <w:sz w:val="28"/>
+          <w:szCs w:val="28"/>
+        </w:rPr>
+        <w:t>chi tiết trong khóa học</w:t>
+      </w:r>
+    </w:p>
+    <w:p>
+      <w:pPr>
+        <w:pStyle w:val="Heading2"/>
+        <w:rPr>
+          <w:color w:val="auto"/>
+          <w:sz w:val="28"/>
+          <w:szCs w:val="28"/>
+        </w:rPr>
+      </w:pPr>
+      <w:r>
+        <w:rPr>
+          <w:color w:val="auto"/>
+          <w:sz w:val="28"/>
+          <w:szCs w:val="28"/>
+          <w:highlight w:val="cyan"/>
+        </w:rPr>
+        <w:t>GET</w:t>
+      </w:r>
+      <w:r>
+        <w:rPr>
+          <w:color w:val="auto"/>
+          <w:sz w:val="28"/>
+          <w:szCs w:val="28"/>
+        </w:rPr>
+        <w:t xml:space="preserve"> /</w:t>
+      </w:r>
+      <w:r>
+        <w:rPr>
+          <w:color w:val="auto"/>
+          <w:sz w:val="28"/>
+          <w:szCs w:val="28"/>
+        </w:rPr>
+        <w:t xml:space="preserve"> - Lấy tất cả </w:t>
+      </w:r>
+      <w:r>
+        <w:rPr>
+          <w:color w:val="auto"/>
+          <w:sz w:val="28"/>
+          <w:szCs w:val="28"/>
+        </w:rPr>
+        <w:t>thông tin chi tiết</w:t>
+      </w:r>
+      <w:r>
+        <w:rPr>
+          <w:color w:val="auto"/>
+          <w:sz w:val="28"/>
+          <w:szCs w:val="28"/>
+        </w:rPr>
+        <w:t xml:space="preserve"> khóa học</w:t>
+      </w:r>
+    </w:p>
+    <w:p>
+      <w:pPr>
+        <w:spacing w:after="0"/>
+        <w:rPr>
+          <w:sz w:val="28"/>
+          <w:szCs w:val="28"/>
+        </w:rPr>
+      </w:pPr>
+      <w:r>
+        <w:rPr>
+          <w:sz w:val="28"/>
+          <w:szCs w:val="28"/>
+        </w:rPr>
+        <w:t>Yêu cầu quyền: Admin</w:t>
+      </w:r>
+    </w:p>
+    <w:p>
+      <w:pPr>
+        <w:spacing w:after="0"/>
+        <w:rPr>
+          <w:sz w:val="28"/>
+          <w:szCs w:val="28"/>
+        </w:rPr>
+      </w:pPr>
+      <w:r>
+        <w:rPr>
+          <w:sz w:val="28"/>
+          <w:szCs w:val="28"/>
+        </w:rPr>
+        <w:t xml:space="preserve">Headers: </w:t>
+      </w:r>
+      <w:hyperlink w:anchor="_Lưu_ý_authentication" w:history="1">
+        <w:r>
+          <w:rPr>
+            <w:rStyle w:val="Hyperlink"/>
+            <w:sz w:val="28"/>
+            <w:szCs w:val="28"/>
+          </w:rPr>
+          <w:t>Xem tại lưu ý authentication</w:t>
+        </w:r>
+      </w:hyperlink>
+    </w:p>
+    <w:p>
+      <w:pPr>
+        <w:spacing w:after="0"/>
+        <w:rPr>
+          <w:sz w:val="28"/>
+          <w:szCs w:val="28"/>
+        </w:rPr>
+      </w:pPr>
+      <w:r>
+        <w:rPr>
+          <w:sz w:val="28"/>
+          <w:szCs w:val="28"/>
+        </w:rPr>
+        <w:t xml:space="preserve">Parameters: </w:t>
+      </w:r>
+      <w:r>
+        <w:rPr>
+          <w:sz w:val="28"/>
+          <w:szCs w:val="28"/>
+        </w:rPr>
+        <w:t>Không có</w:t>
+      </w:r>
+    </w:p>
+    <w:p>
+      <w:pPr>
+        <w:spacing w:after="0"/>
+        <w:rPr>
+          <w:sz w:val="28"/>
+          <w:szCs w:val="28"/>
+        </w:rPr>
+      </w:pPr>
+      <w:r>
+        <w:rPr>
+          <w:sz w:val="28"/>
+          <w:szCs w:val="28"/>
+        </w:rPr>
+        <w:t>Responses:</w:t>
+      </w:r>
+    </w:p>
+    <w:p>
+      <w:pPr>
+        <w:spacing w:after="0"/>
+        <w:rPr>
+          <w:sz w:val="28"/>
+          <w:szCs w:val="28"/>
+        </w:rPr>
+      </w:pPr>
+      <w:r>
+        <w:rPr>
+          <w:color w:val="00B050"/>
+          <w:sz w:val="28"/>
+          <w:szCs w:val="28"/>
+        </w:rPr>
+        <w:t>200</w:t>
+      </w:r>
+      <w:r>
+        <w:rPr>
+          <w:sz w:val="28"/>
+          <w:szCs w:val="28"/>
+        </w:rPr>
+        <w:t>:</w:t>
+      </w:r>
+    </w:p>
+    <w:p>
+      <w:pPr>
+        <w:spacing w:after="0"/>
+        <w:rPr>
+          <w:sz w:val="28"/>
+          <w:szCs w:val="28"/>
+        </w:rPr>
+      </w:pPr>
+      <w:r>
+        <w:rPr>
+          <w:noProof/>
+          <w:sz w:val="28"/>
+          <w:szCs w:val="28"/>
+        </w:rPr>
+        <w:drawing>
+          <wp:inline distT="0" distB="0" distL="0" distR="0" wp14:anchorId="146B1238" wp14:editId="6AA6B320">
+            <wp:extent cx="3188369" cy="2286000"/>
+            <wp:effectExtent l="0" t="0" r="0" b="0"/>
+            <wp:docPr id="36" name="Picture 36"/>
+            <wp:cNvGraphicFramePr>
+              <a:graphicFrameLocks xmlns:a="http://schemas.openxmlformats.org/drawingml/2006/main" noChangeAspect="1"/>
+            </wp:cNvGraphicFramePr>
+            <a:graphic xmlns:a="http://schemas.openxmlformats.org/drawingml/2006/main">
+              <a:graphicData uri="http://schemas.openxmlformats.org/drawingml/2006/picture">
+                <pic:pic xmlns:pic="http://schemas.openxmlformats.org/drawingml/2006/picture">
+                  <pic:nvPicPr>
+                    <pic:cNvPr id="1" name=""/>
+                    <pic:cNvPicPr/>
+                  </pic:nvPicPr>
+                  <pic:blipFill>
+                    <a:blip r:embed="rId44"/>
+                    <a:stretch>
+                      <a:fillRect/>
+                    </a:stretch>
+                  </pic:blipFill>
+                  <pic:spPr>
+                    <a:xfrm>
+                      <a:off x="0" y="0"/>
+                      <a:ext cx="3191017" cy="2287899"/>
+                    </a:xfrm>
+                    <a:prstGeom prst="rect">
+                      <a:avLst/>
+                    </a:prstGeom>
+                  </pic:spPr>
+                </pic:pic>
+              </a:graphicData>
+            </a:graphic>
+          </wp:inline>
+        </w:drawing>
+      </w:r>
+    </w:p>
+    <w:p>
+      <w:pPr>
+        <w:spacing w:after="0"/>
+        <w:rPr>
+          <w:sz w:val="28"/>
+          <w:szCs w:val="28"/>
+        </w:rPr>
+      </w:pPr>
+    </w:p>
+    <w:p>
+      <w:pPr>
+        <w:spacing w:after="0"/>
+        <w:rPr>
+          <w:sz w:val="28"/>
+          <w:szCs w:val="28"/>
+        </w:rPr>
+      </w:pPr>
+    </w:p>
+    <w:p>
+      <w:pPr>
+        <w:pStyle w:val="Heading2"/>
+        <w:rPr>
+          <w:color w:val="auto"/>
+          <w:sz w:val="28"/>
+          <w:szCs w:val="28"/>
+        </w:rPr>
+      </w:pPr>
+      <w:r>
+        <w:rPr>
+          <w:color w:val="auto"/>
+          <w:sz w:val="28"/>
+          <w:szCs w:val="28"/>
+          <w:highlight w:val="cyan"/>
+        </w:rPr>
+        <w:t>GET</w:t>
+      </w:r>
+      <w:r>
+        <w:rPr>
+          <w:color w:val="auto"/>
+          <w:sz w:val="28"/>
+          <w:szCs w:val="28"/>
+        </w:rPr>
+        <w:t xml:space="preserve"> /</w:t>
+      </w:r>
+      <w:r>
+        <w:rPr>
+          <w:color w:val="auto"/>
+          <w:sz w:val="28"/>
+          <w:szCs w:val="28"/>
+        </w:rPr>
+        <w:t>course – Lấy các lượt đăng ký khóa học theo mã khóa học</w:t>
+      </w:r>
+    </w:p>
+    <w:p>
+      <w:pPr>
+        <w:spacing w:after="0"/>
+        <w:rPr>
+          <w:sz w:val="28"/>
+          <w:szCs w:val="28"/>
+        </w:rPr>
+      </w:pPr>
+      <w:r>
+        <w:rPr>
+          <w:sz w:val="28"/>
+          <w:szCs w:val="28"/>
+        </w:rPr>
+        <w:t>Yêu cầu quyền: Teacher</w:t>
+      </w:r>
+    </w:p>
+    <w:p>
+      <w:pPr>
+        <w:spacing w:after="0"/>
+        <w:rPr>
+          <w:sz w:val="28"/>
+          <w:szCs w:val="28"/>
+        </w:rPr>
+      </w:pPr>
+      <w:r>
+        <w:rPr>
+          <w:sz w:val="28"/>
+          <w:szCs w:val="28"/>
+        </w:rPr>
+        <w:t xml:space="preserve">Parameters: </w:t>
+      </w:r>
+    </w:p>
+    <w:p>
+      <w:pPr>
+        <w:spacing w:after="0"/>
+        <w:rPr>
+          <w:sz w:val="28"/>
+          <w:szCs w:val="28"/>
+        </w:rPr>
+      </w:pPr>
+      <w:r>
+        <w:rPr>
+          <w:sz w:val="28"/>
+          <w:szCs w:val="28"/>
+        </w:rPr>
+        <w:t>{</w:t>
+      </w:r>
+    </w:p>
+    <w:p>
+      <w:pPr>
+        <w:spacing w:after="0"/>
+        <w:rPr>
+          <w:sz w:val="28"/>
+          <w:szCs w:val="28"/>
+        </w:rPr>
+      </w:pPr>
+      <w:r>
+        <w:rPr>
+          <w:sz w:val="28"/>
+          <w:szCs w:val="28"/>
+        </w:rPr>
+        <w:lastRenderedPageBreak/>
+        <w:tab/>
+        <w:t xml:space="preserve">"courseId": number </w:t>
+      </w:r>
+    </w:p>
+    <w:p>
+      <w:pPr>
+        <w:spacing w:after="0"/>
+        <w:rPr>
+          <w:sz w:val="28"/>
+          <w:szCs w:val="28"/>
+        </w:rPr>
+      </w:pPr>
+      <w:r>
+        <w:rPr>
+          <w:sz w:val="28"/>
+          <w:szCs w:val="28"/>
+        </w:rPr>
+        <w:t>}</w:t>
+      </w:r>
+    </w:p>
+    <w:p>
+      <w:pPr>
+        <w:spacing w:after="0"/>
+        <w:rPr>
+          <w:sz w:val="28"/>
+          <w:szCs w:val="28"/>
+        </w:rPr>
+      </w:pPr>
+      <w:r>
+        <w:rPr>
+          <w:sz w:val="28"/>
+          <w:szCs w:val="28"/>
+        </w:rPr>
+        <w:t>Responses:</w:t>
+      </w:r>
+    </w:p>
+    <w:p>
+      <w:pPr>
+        <w:spacing w:after="0"/>
+        <w:rPr>
+          <w:sz w:val="28"/>
+          <w:szCs w:val="28"/>
+        </w:rPr>
+      </w:pPr>
+      <w:r>
+        <w:rPr>
+          <w:color w:val="00B050"/>
+          <w:sz w:val="28"/>
+          <w:szCs w:val="28"/>
+        </w:rPr>
+        <w:t>200</w:t>
+      </w:r>
+      <w:r>
+        <w:rPr>
+          <w:sz w:val="28"/>
+          <w:szCs w:val="28"/>
+        </w:rPr>
+        <w:t>:</w:t>
+      </w:r>
+      <w:r>
+        <w:rPr>
+          <w:sz w:val="28"/>
+          <w:szCs w:val="28"/>
+        </w:rPr>
+        <w:t xml:space="preserve"> </w:t>
+      </w:r>
+    </w:p>
+    <w:p>
+      <w:pPr>
+        <w:spacing w:after="0"/>
+        <w:rPr>
+          <w:sz w:val="28"/>
+          <w:szCs w:val="28"/>
+        </w:rPr>
+      </w:pPr>
+      <w:r>
+        <w:rPr>
+          <w:noProof/>
+          <w:sz w:val="28"/>
+          <w:szCs w:val="28"/>
+        </w:rPr>
+        <w:drawing>
+          <wp:inline distT="0" distB="0" distL="0" distR="0" wp14:anchorId="1832C917" wp14:editId="6F59317F">
+            <wp:extent cx="3562847" cy="2133898"/>
+            <wp:effectExtent l="0" t="0" r="0" b="0"/>
+            <wp:docPr id="50" name="Picture 50"/>
+            <wp:cNvGraphicFramePr>
+              <a:graphicFrameLocks xmlns:a="http://schemas.openxmlformats.org/drawingml/2006/main" noChangeAspect="1"/>
+            </wp:cNvGraphicFramePr>
+            <a:graphic xmlns:a="http://schemas.openxmlformats.org/drawingml/2006/main">
+              <a:graphicData uri="http://schemas.openxmlformats.org/drawingml/2006/picture">
+                <pic:pic xmlns:pic="http://schemas.openxmlformats.org/drawingml/2006/picture">
+                  <pic:nvPicPr>
+                    <pic:cNvPr id="1" name=""/>
+                    <pic:cNvPicPr/>
+                  </pic:nvPicPr>
+                  <pic:blipFill>
+                    <a:blip r:embed="rId45"/>
+                    <a:stretch>
+                      <a:fillRect/>
+                    </a:stretch>
+                  </pic:blipFill>
+                  <pic:spPr>
+                    <a:xfrm>
+                      <a:off x="0" y="0"/>
+                      <a:ext cx="3562847" cy="2133898"/>
+                    </a:xfrm>
+                    <a:prstGeom prst="rect">
+                      <a:avLst/>
+                    </a:prstGeom>
+                  </pic:spPr>
+                </pic:pic>
+              </a:graphicData>
+            </a:graphic>
+          </wp:inline>
+        </w:drawing>
+      </w:r>
+    </w:p>
+    <w:p>
+      <w:pPr>
+        <w:spacing w:after="0"/>
+        <w:rPr>
+          <w:sz w:val="28"/>
+          <w:szCs w:val="28"/>
+        </w:rPr>
+      </w:pPr>
+    </w:p>
+    <w:p>
+      <w:pPr>
+        <w:pStyle w:val="Heading2"/>
+        <w:rPr>
+          <w:color w:val="auto"/>
+          <w:sz w:val="28"/>
+          <w:szCs w:val="28"/>
+        </w:rPr>
+      </w:pPr>
+      <w:r>
+        <w:rPr>
+          <w:color w:val="auto"/>
+          <w:sz w:val="28"/>
+          <w:szCs w:val="28"/>
+          <w:highlight w:val="cyan"/>
+        </w:rPr>
+        <w:t>GET</w:t>
+      </w:r>
+      <w:r>
+        <w:rPr>
+          <w:color w:val="auto"/>
+          <w:sz w:val="28"/>
+          <w:szCs w:val="28"/>
+        </w:rPr>
+        <w:t xml:space="preserve"> /</w:t>
+      </w:r>
+      <w:r>
+        <w:rPr>
+          <w:color w:val="auto"/>
+          <w:sz w:val="28"/>
+          <w:szCs w:val="28"/>
+        </w:rPr>
+        <w:t>my-course – Lấy danh sách nội dung khóa học người dùng đã đăng ký</w:t>
+      </w:r>
+    </w:p>
+    <w:p>
+      <w:pPr>
+        <w:spacing w:after="0"/>
+        <w:rPr>
+          <w:sz w:val="28"/>
+          <w:szCs w:val="28"/>
+        </w:rPr>
+      </w:pPr>
+      <w:r>
+        <w:rPr>
+          <w:sz w:val="28"/>
+          <w:szCs w:val="28"/>
+        </w:rPr>
+        <w:t>Yêu cầu quyền: User</w:t>
+      </w:r>
+    </w:p>
+    <w:p>
+      <w:pPr>
+        <w:spacing w:after="0"/>
+        <w:rPr>
+          <w:sz w:val="28"/>
+          <w:szCs w:val="28"/>
+        </w:rPr>
+      </w:pPr>
+      <w:r>
+        <w:rPr>
+          <w:sz w:val="28"/>
+          <w:szCs w:val="28"/>
+        </w:rPr>
+        <w:t xml:space="preserve">Parameters: </w:t>
+      </w:r>
+      <w:r>
+        <w:rPr>
+          <w:sz w:val="28"/>
+          <w:szCs w:val="28"/>
+        </w:rPr>
+        <w:t>Không có</w:t>
+      </w:r>
+    </w:p>
+    <w:p>
+      <w:pPr>
+        <w:spacing w:after="0"/>
+        <w:rPr>
+          <w:sz w:val="28"/>
+          <w:szCs w:val="28"/>
+        </w:rPr>
+      </w:pPr>
+      <w:r>
+        <w:rPr>
+          <w:sz w:val="28"/>
+          <w:szCs w:val="28"/>
+        </w:rPr>
+        <w:t>Responses:</w:t>
+      </w:r>
+    </w:p>
+    <w:p>
+      <w:pPr>
+        <w:spacing w:after="0"/>
+        <w:rPr>
+          <w:sz w:val="28"/>
+          <w:szCs w:val="28"/>
+        </w:rPr>
+      </w:pPr>
+      <w:r>
+        <w:rPr>
+          <w:color w:val="00B050"/>
+          <w:sz w:val="28"/>
+          <w:szCs w:val="28"/>
+        </w:rPr>
+        <w:t>200</w:t>
+      </w:r>
+      <w:r>
+        <w:rPr>
+          <w:sz w:val="28"/>
+          <w:szCs w:val="28"/>
+        </w:rPr>
+        <w:t>:</w:t>
+      </w:r>
+      <w:r>
+        <w:rPr>
+          <w:sz w:val="28"/>
+          <w:szCs w:val="28"/>
+        </w:rPr>
+        <w:t xml:space="preserve"> </w:t>
+      </w:r>
+    </w:p>
+    <w:p>
+      <w:pPr>
+        <w:spacing w:after="0"/>
+        <w:rPr>
+          <w:sz w:val="28"/>
+          <w:szCs w:val="28"/>
+        </w:rPr>
+      </w:pPr>
+      <w:r>
+        <w:rPr>
+          <w:noProof/>
+          <w:sz w:val="28"/>
+          <w:szCs w:val="28"/>
+        </w:rPr>
+        <w:drawing>
+          <wp:inline distT="0" distB="0" distL="0" distR="0" wp14:anchorId="4BCCD38A" wp14:editId="0BDC3F76">
+            <wp:extent cx="3562847" cy="2133898"/>
+            <wp:effectExtent l="0" t="0" r="0" b="0"/>
+            <wp:docPr id="51" name="Picture 51"/>
+            <wp:cNvGraphicFramePr>
+              <a:graphicFrameLocks xmlns:a="http://schemas.openxmlformats.org/drawingml/2006/main" noChangeAspect="1"/>
+            </wp:cNvGraphicFramePr>
+            <a:graphic xmlns:a="http://schemas.openxmlformats.org/drawingml/2006/main">
+              <a:graphicData uri="http://schemas.openxmlformats.org/drawingml/2006/picture">
+                <pic:pic xmlns:pic="http://schemas.openxmlformats.org/drawingml/2006/picture">
+                  <pic:nvPicPr>
+                    <pic:cNvPr id="1" name=""/>
+                    <pic:cNvPicPr/>
+                  </pic:nvPicPr>
+                  <pic:blipFill>
+                    <a:blip r:embed="rId45"/>
+                    <a:stretch>
+                      <a:fillRect/>
+                    </a:stretch>
+                  </pic:blipFill>
+                  <pic:spPr>
+                    <a:xfrm>
+                      <a:off x="0" y="0"/>
+                      <a:ext cx="3562847" cy="2133898"/>
+                    </a:xfrm>
+                    <a:prstGeom prst="rect">
+                      <a:avLst/>
+                    </a:prstGeom>
+                  </pic:spPr>
+                </pic:pic>
+              </a:graphicData>
+            </a:graphic>
+          </wp:inline>
+        </w:drawing>
+      </w:r>
+    </w:p>
+    <w:p>
+      <w:pPr>
+        <w:spacing w:after="0"/>
+        <w:rPr>
+          <w:sz w:val="28"/>
+          <w:szCs w:val="28"/>
+        </w:rPr>
+      </w:pPr>
+    </w:p>
+    <w:p>
+      <w:pPr>
+        <w:pStyle w:val="Heading2"/>
+        <w:rPr>
+          <w:color w:val="auto"/>
+          <w:sz w:val="28"/>
+          <w:szCs w:val="28"/>
+        </w:rPr>
+      </w:pPr>
+      <w:r>
+        <w:rPr>
+          <w:color w:val="auto"/>
+          <w:sz w:val="28"/>
+          <w:szCs w:val="28"/>
+          <w:highlight w:val="cyan"/>
+        </w:rPr>
+        <w:t>GET</w:t>
+      </w:r>
+      <w:r>
+        <w:rPr>
+          <w:color w:val="auto"/>
+          <w:sz w:val="28"/>
+          <w:szCs w:val="28"/>
+        </w:rPr>
+        <w:t xml:space="preserve"> /</w:t>
+      </w:r>
+      <w:r>
+        <w:rPr>
+          <w:color w:val="auto"/>
+          <w:sz w:val="28"/>
+          <w:szCs w:val="28"/>
+        </w:rPr>
+        <w:t>rate – Lấy nội dung đánh giá với 1 khóa học</w:t>
+      </w:r>
+    </w:p>
+    <w:p>
+      <w:pPr>
+        <w:spacing w:after="0"/>
+        <w:rPr>
+          <w:sz w:val="28"/>
+          <w:szCs w:val="28"/>
+        </w:rPr>
+      </w:pPr>
+      <w:r>
+        <w:rPr>
+          <w:sz w:val="28"/>
+          <w:szCs w:val="28"/>
+        </w:rPr>
+        <w:t xml:space="preserve">Parameters: </w:t>
+      </w:r>
+    </w:p>
+    <w:p>
+      <w:pPr>
+        <w:spacing w:after="0"/>
+        <w:rPr>
+          <w:sz w:val="28"/>
+          <w:szCs w:val="28"/>
+        </w:rPr>
+      </w:pPr>
+      <w:r>
+        <w:rPr>
+          <w:sz w:val="28"/>
+          <w:szCs w:val="28"/>
+        </w:rPr>
+        <w:t>{</w:t>
+      </w:r>
+    </w:p>
+    <w:p>
+      <w:pPr>
+        <w:spacing w:after="0"/>
+        <w:rPr>
+          <w:sz w:val="28"/>
+          <w:szCs w:val="28"/>
+        </w:rPr>
+      </w:pPr>
+      <w:r>
+        <w:rPr>
+          <w:sz w:val="28"/>
+          <w:szCs w:val="28"/>
+        </w:rPr>
+        <w:tab/>
+        <w:t>"courseId": number</w:t>
+      </w:r>
+    </w:p>
+    <w:p>
+      <w:pPr>
+        <w:spacing w:after="0"/>
+        <w:rPr>
+          <w:sz w:val="28"/>
+          <w:szCs w:val="28"/>
+        </w:rPr>
+      </w:pPr>
+      <w:r>
+        <w:rPr>
+          <w:sz w:val="28"/>
+          <w:szCs w:val="28"/>
+        </w:rPr>
+        <w:t>}</w:t>
+      </w:r>
+    </w:p>
+    <w:p>
+      <w:pPr>
+        <w:spacing w:after="0"/>
+        <w:rPr>
+          <w:sz w:val="28"/>
+          <w:szCs w:val="28"/>
+        </w:rPr>
+      </w:pPr>
+      <w:r>
+        <w:rPr>
+          <w:sz w:val="28"/>
+          <w:szCs w:val="28"/>
+        </w:rPr>
+        <w:lastRenderedPageBreak/>
+        <w:t>Responses:</w:t>
+      </w:r>
+    </w:p>
+    <w:p>
+      <w:pPr>
+        <w:spacing w:after="0"/>
+        <w:rPr>
+          <w:sz w:val="28"/>
+          <w:szCs w:val="28"/>
+        </w:rPr>
+      </w:pPr>
+    </w:p>
+    <w:p>
+      <w:pPr>
+        <w:spacing w:after="0"/>
+        <w:rPr>
+          <w:sz w:val="28"/>
+          <w:szCs w:val="28"/>
+        </w:rPr>
+      </w:pPr>
+      <w:r>
+        <w:rPr>
+          <w:noProof/>
+          <w:sz w:val="28"/>
+          <w:szCs w:val="28"/>
+        </w:rPr>
+        <w:drawing>
+          <wp:inline distT="0" distB="0" distL="0" distR="0" wp14:anchorId="1B7B3BAE" wp14:editId="61AD4352">
+            <wp:extent cx="3562847" cy="2133898"/>
+            <wp:effectExtent l="0" t="0" r="0" b="0"/>
+            <wp:docPr id="52" name="Picture 52"/>
+            <wp:cNvGraphicFramePr>
+              <a:graphicFrameLocks xmlns:a="http://schemas.openxmlformats.org/drawingml/2006/main" noChangeAspect="1"/>
+            </wp:cNvGraphicFramePr>
+            <a:graphic xmlns:a="http://schemas.openxmlformats.org/drawingml/2006/main">
+              <a:graphicData uri="http://schemas.openxmlformats.org/drawingml/2006/picture">
+                <pic:pic xmlns:pic="http://schemas.openxmlformats.org/drawingml/2006/picture">
+                  <pic:nvPicPr>
+                    <pic:cNvPr id="1" name=""/>
+                    <pic:cNvPicPr/>
+                  </pic:nvPicPr>
+                  <pic:blipFill>
+                    <a:blip r:embed="rId45"/>
+                    <a:stretch>
+                      <a:fillRect/>
+                    </a:stretch>
+                  </pic:blipFill>
+                  <pic:spPr>
+                    <a:xfrm>
+                      <a:off x="0" y="0"/>
+                      <a:ext cx="3562847" cy="2133898"/>
+                    </a:xfrm>
+                    <a:prstGeom prst="rect">
+                      <a:avLst/>
+                    </a:prstGeom>
+                  </pic:spPr>
+                </pic:pic>
+              </a:graphicData>
+            </a:graphic>
+          </wp:inline>
+        </w:drawing>
+      </w:r>
+    </w:p>
+    <w:p>
+      <w:pPr>
+        <w:spacing w:after="0"/>
+        <w:rPr>
+          <w:sz w:val="28"/>
+          <w:szCs w:val="28"/>
+        </w:rPr>
+      </w:pPr>
+    </w:p>
+    <w:p>
+      <w:pPr>
+        <w:pStyle w:val="Heading2"/>
+        <w:rPr>
+          <w:color w:val="auto"/>
+          <w:sz w:val="28"/>
+          <w:szCs w:val="28"/>
+        </w:rPr>
+      </w:pPr>
+      <w:r>
+        <w:rPr>
+          <w:color w:val="auto"/>
+          <w:sz w:val="28"/>
+          <w:szCs w:val="28"/>
+          <w:highlight w:val="cyan"/>
+        </w:rPr>
+        <w:t>GET</w:t>
+      </w:r>
+      <w:r>
+        <w:rPr>
+          <w:color w:val="auto"/>
+          <w:sz w:val="28"/>
+          <w:szCs w:val="28"/>
+        </w:rPr>
+        <w:t xml:space="preserve"> /</w:t>
+      </w:r>
+      <w:r>
+        <w:rPr>
+          <w:color w:val="auto"/>
+          <w:sz w:val="28"/>
+          <w:szCs w:val="28"/>
+        </w:rPr>
+        <w:t>detail – Lấy chi tiết thông tin đăng ký của 1 user</w:t>
+      </w:r>
+    </w:p>
+    <w:p>
+      <w:pPr>
+        <w:spacing w:after="0"/>
+        <w:rPr>
+          <w:sz w:val="28"/>
+          <w:szCs w:val="28"/>
+        </w:rPr>
+      </w:pPr>
+      <w:r>
+        <w:rPr>
+          <w:sz w:val="28"/>
+          <w:szCs w:val="28"/>
+        </w:rPr>
+        <w:t>Yêu cầu quyền: User</w:t>
+      </w:r>
+    </w:p>
+    <w:p>
+      <w:pPr>
+        <w:spacing w:after="0"/>
+        <w:rPr>
+          <w:sz w:val="28"/>
+          <w:szCs w:val="28"/>
+        </w:rPr>
+      </w:pPr>
+      <w:r>
+        <w:rPr>
+          <w:sz w:val="28"/>
+          <w:szCs w:val="28"/>
+        </w:rPr>
+        <w:t xml:space="preserve">Parameters: </w:t>
+      </w:r>
+    </w:p>
+    <w:p>
+      <w:pPr>
+        <w:spacing w:after="0"/>
+        <w:rPr>
+          <w:sz w:val="28"/>
+          <w:szCs w:val="28"/>
+        </w:rPr>
+      </w:pPr>
+      <w:r>
+        <w:rPr>
+          <w:sz w:val="28"/>
+          <w:szCs w:val="28"/>
+        </w:rPr>
+        <w:t>{</w:t>
+      </w:r>
+    </w:p>
+    <w:p>
+      <w:pPr>
+        <w:spacing w:after="0"/>
+        <w:rPr>
+          <w:sz w:val="28"/>
+          <w:szCs w:val="28"/>
+        </w:rPr>
+      </w:pPr>
+      <w:r>
+        <w:rPr>
+          <w:sz w:val="28"/>
+          <w:szCs w:val="28"/>
+        </w:rPr>
+        <w:tab/>
+        <w:t>"courseId": number</w:t>
+      </w:r>
+    </w:p>
+    <w:p>
+      <w:pPr>
+        <w:spacing w:after="0"/>
+        <w:rPr>
+          <w:sz w:val="28"/>
+          <w:szCs w:val="28"/>
+        </w:rPr>
+      </w:pPr>
+      <w:r>
+        <w:rPr>
+          <w:sz w:val="28"/>
+          <w:szCs w:val="28"/>
+        </w:rPr>
+        <w:t>}</w:t>
+      </w:r>
+    </w:p>
+    <w:p>
+      <w:pPr>
+        <w:spacing w:after="0"/>
+        <w:rPr>
+          <w:sz w:val="28"/>
+          <w:szCs w:val="28"/>
+        </w:rPr>
+      </w:pPr>
+      <w:r>
+        <w:rPr>
+          <w:sz w:val="28"/>
+          <w:szCs w:val="28"/>
+        </w:rPr>
+        <w:t>Responses:</w:t>
+      </w:r>
+    </w:p>
+    <w:p>
+      <w:pPr>
+        <w:spacing w:after="0"/>
+        <w:rPr>
+          <w:sz w:val="28"/>
+          <w:szCs w:val="28"/>
+        </w:rPr>
+      </w:pPr>
+    </w:p>
+    <w:p>
+      <w:pPr>
+        <w:spacing w:after="0"/>
+        <w:rPr>
+          <w:sz w:val="28"/>
+          <w:szCs w:val="28"/>
+        </w:rPr>
+      </w:pPr>
+    </w:p>
+    <w:p>
+      <w:pPr>
+        <w:spacing w:after="0"/>
+        <w:rPr>
+          <w:sz w:val="28"/>
+          <w:szCs w:val="28"/>
+        </w:rPr>
+      </w:pPr>
+    </w:p>
+    <w:p>
+      <w:pPr>
+        <w:pStyle w:val="Heading2"/>
+        <w:rPr>
+          <w:color w:val="auto"/>
+          <w:sz w:val="28"/>
+          <w:szCs w:val="28"/>
+        </w:rPr>
+      </w:pPr>
+      <w:r>
+        <w:rPr>
+          <w:color w:val="auto"/>
+          <w:sz w:val="28"/>
+          <w:szCs w:val="28"/>
+          <w:highlight w:val="green"/>
+        </w:rPr>
+        <w:t>POST</w:t>
+      </w:r>
+      <w:r>
+        <w:rPr>
+          <w:color w:val="auto"/>
+          <w:sz w:val="28"/>
+          <w:szCs w:val="28"/>
+        </w:rPr>
+        <w:t xml:space="preserve"> /</w:t>
+      </w:r>
+      <w:r>
+        <w:rPr>
+          <w:color w:val="auto"/>
+          <w:sz w:val="28"/>
+          <w:szCs w:val="28"/>
+        </w:rPr>
+        <w:t xml:space="preserve"> - Đăng ký khóa học</w:t>
+      </w:r>
+    </w:p>
+    <w:p>
+      <w:pPr>
+        <w:spacing w:after="0"/>
+        <w:rPr>
+          <w:sz w:val="28"/>
+          <w:szCs w:val="28"/>
+        </w:rPr>
+      </w:pPr>
+      <w:r>
+        <w:rPr>
+          <w:sz w:val="28"/>
+          <w:szCs w:val="28"/>
+        </w:rPr>
+        <w:t xml:space="preserve">Yêu cầu quyền: </w:t>
+      </w:r>
+      <w:r>
+        <w:rPr>
+          <w:sz w:val="28"/>
+          <w:szCs w:val="28"/>
+        </w:rPr>
+        <w:t>User</w:t>
+      </w:r>
+    </w:p>
+    <w:p>
+      <w:pPr>
+        <w:spacing w:after="0"/>
+        <w:rPr>
+          <w:sz w:val="28"/>
+          <w:szCs w:val="28"/>
+        </w:rPr>
+      </w:pPr>
+      <w:r>
+        <w:rPr>
+          <w:sz w:val="28"/>
+          <w:szCs w:val="28"/>
+        </w:rPr>
+        <w:t xml:space="preserve">Headers: </w:t>
+      </w:r>
+      <w:hyperlink w:anchor="_Lưu_ý_authentication" w:history="1">
+        <w:r>
+          <w:rPr>
+            <w:rStyle w:val="Hyperlink"/>
+            <w:sz w:val="28"/>
+            <w:szCs w:val="28"/>
+          </w:rPr>
+          <w:t>Xem tại lưu ý authentication</w:t>
+        </w:r>
+      </w:hyperlink>
+    </w:p>
+    <w:p>
+      <w:pPr>
+        <w:spacing w:after="0"/>
+        <w:rPr>
+          <w:sz w:val="28"/>
+          <w:szCs w:val="28"/>
+        </w:rPr>
+      </w:pPr>
+      <w:r>
+        <w:rPr>
+          <w:sz w:val="28"/>
+          <w:szCs w:val="28"/>
+        </w:rPr>
+        <w:t xml:space="preserve">Parameters: </w:t>
+      </w:r>
+    </w:p>
+    <w:p>
+      <w:pPr>
+        <w:spacing w:after="0"/>
+        <w:rPr>
+          <w:sz w:val="28"/>
+          <w:szCs w:val="28"/>
+        </w:rPr>
+      </w:pPr>
+      <w:r>
+        <w:rPr>
+          <w:sz w:val="28"/>
+          <w:szCs w:val="28"/>
+        </w:rPr>
+        <w:t>{</w:t>
+      </w:r>
+    </w:p>
+    <w:p>
+      <w:pPr>
+        <w:spacing w:after="0"/>
+        <w:rPr>
+          <w:sz w:val="28"/>
+          <w:szCs w:val="28"/>
+        </w:rPr>
+      </w:pPr>
+      <w:r>
+        <w:rPr>
+          <w:sz w:val="28"/>
+          <w:szCs w:val="28"/>
+        </w:rPr>
+        <w:tab/>
+        <w:t>"courseId": number</w:t>
+      </w:r>
+    </w:p>
+    <w:p>
+      <w:pPr>
+        <w:spacing w:after="0"/>
+        <w:rPr>
+          <w:sz w:val="28"/>
+          <w:szCs w:val="28"/>
+        </w:rPr>
+      </w:pPr>
+      <w:r>
+        <w:rPr>
+          <w:sz w:val="28"/>
+          <w:szCs w:val="28"/>
+        </w:rPr>
+        <w:t>}</w:t>
+      </w:r>
+    </w:p>
+    <w:p>
+      <w:pPr>
+        <w:spacing w:after="0"/>
+        <w:rPr>
+          <w:sz w:val="28"/>
+          <w:szCs w:val="28"/>
+        </w:rPr>
+      </w:pPr>
+      <w:r>
+        <w:rPr>
+          <w:sz w:val="28"/>
+          <w:szCs w:val="28"/>
+        </w:rPr>
+        <w:t>Responses:</w:t>
+      </w:r>
+    </w:p>
+    <w:p>
+      <w:pPr>
+        <w:spacing w:after="0"/>
+        <w:rPr>
+          <w:sz w:val="28"/>
+          <w:szCs w:val="28"/>
+        </w:rPr>
+      </w:pPr>
+      <w:r>
+        <w:rPr>
+          <w:color w:val="00B050"/>
+          <w:sz w:val="28"/>
+          <w:szCs w:val="28"/>
+        </w:rPr>
+        <w:t>201</w:t>
+      </w:r>
+      <w:r>
+        <w:rPr>
+          <w:sz w:val="28"/>
+          <w:szCs w:val="28"/>
+        </w:rPr>
+        <w:t>:</w:t>
+      </w:r>
+    </w:p>
+    <w:p>
+      <w:pPr>
+        <w:spacing w:after="0"/>
+        <w:rPr>
+          <w:sz w:val="28"/>
+          <w:szCs w:val="28"/>
+        </w:rPr>
+      </w:pPr>
+      <w:r>
+        <w:rPr>
+          <w:noProof/>
+          <w:sz w:val="28"/>
+          <w:szCs w:val="28"/>
+        </w:rPr>
+        <w:drawing>
+          <wp:inline distT="0" distB="0" distL="0" distR="0" wp14:anchorId="4EFC9B12" wp14:editId="4BD5EC29">
+            <wp:extent cx="2202180" cy="811752"/>
+            <wp:effectExtent l="0" t="0" r="7620" b="7620"/>
+            <wp:docPr id="53" name="Picture 53"/>
+            <wp:cNvGraphicFramePr>
+              <a:graphicFrameLocks xmlns:a="http://schemas.openxmlformats.org/drawingml/2006/main" noChangeAspect="1"/>
+            </wp:cNvGraphicFramePr>
+            <a:graphic xmlns:a="http://schemas.openxmlformats.org/drawingml/2006/main">
+              <a:graphicData uri="http://schemas.openxmlformats.org/drawingml/2006/picture">
+                <pic:pic xmlns:pic="http://schemas.openxmlformats.org/drawingml/2006/picture">
+                  <pic:nvPicPr>
+                    <pic:cNvPr id="1" name=""/>
+                    <pic:cNvPicPr/>
+                  </pic:nvPicPr>
+                  <pic:blipFill>
+                    <a:blip r:embed="rId38"/>
+                    <a:stretch>
+                      <a:fillRect/>
+                    </a:stretch>
+                  </pic:blipFill>
+                  <pic:spPr>
+                    <a:xfrm>
+                      <a:off x="0" y="0"/>
+                      <a:ext cx="2211594" cy="815222"/>
+                    </a:xfrm>
+                    <a:prstGeom prst="rect">
+                      <a:avLst/>
+                    </a:prstGeom>
+                  </pic:spPr>
+                </pic:pic>
+              </a:graphicData>
+            </a:graphic>
+          </wp:inline>
+        </w:drawing>
+      </w:r>
+    </w:p>
+    <w:p>
+      <w:pPr>
+        <w:spacing w:after="0"/>
+        <w:rPr>
+          <w:sz w:val="28"/>
+          <w:szCs w:val="28"/>
+        </w:rPr>
+      </w:pPr>
+    </w:p>
+    <w:p>
+      <w:pPr>
+        <w:pStyle w:val="Heading2"/>
+        <w:rPr>
+          <w:color w:val="auto"/>
+          <w:sz w:val="28"/>
+          <w:szCs w:val="28"/>
+        </w:rPr>
+      </w:pPr>
+      <w:r>
+        <w:rPr>
+          <w:color w:val="auto"/>
+          <w:sz w:val="28"/>
+          <w:szCs w:val="28"/>
+          <w:highlight w:val="green"/>
+        </w:rPr>
+        <w:t>POST</w:t>
+      </w:r>
+      <w:r>
+        <w:rPr>
+          <w:color w:val="auto"/>
+          <w:sz w:val="28"/>
+          <w:szCs w:val="28"/>
+        </w:rPr>
+        <w:t xml:space="preserve"> /</w:t>
+      </w:r>
+      <w:r>
+        <w:rPr>
+          <w:color w:val="auto"/>
+          <w:sz w:val="28"/>
+          <w:szCs w:val="28"/>
+        </w:rPr>
+        <w:t xml:space="preserve">rate – Thêm / Chỉnh sửa nhận xét khóa học </w:t>
+      </w:r>
+    </w:p>
+    <w:p>
+      <w:pPr>
+        <w:spacing w:after="0"/>
+        <w:rPr>
+          <w:sz w:val="28"/>
+          <w:szCs w:val="28"/>
+        </w:rPr>
+      </w:pPr>
+      <w:r>
+        <w:rPr>
+          <w:sz w:val="28"/>
+          <w:szCs w:val="28"/>
+        </w:rPr>
+        <w:t xml:space="preserve">Yêu cầu quyền: </w:t>
+      </w:r>
+      <w:r>
+        <w:rPr>
+          <w:sz w:val="28"/>
+          <w:szCs w:val="28"/>
+        </w:rPr>
+        <w:t>user</w:t>
+      </w:r>
+    </w:p>
+    <w:p>
+      <w:pPr>
+        <w:spacing w:after="0"/>
+        <w:rPr>
+          <w:sz w:val="28"/>
+          <w:szCs w:val="28"/>
+        </w:rPr>
+      </w:pPr>
+      <w:r>
+        <w:rPr>
+          <w:sz w:val="28"/>
+          <w:szCs w:val="28"/>
+        </w:rPr>
+        <w:t xml:space="preserve">Headers: </w:t>
+      </w:r>
+      <w:hyperlink w:anchor="_Lưu_ý_authentication" w:history="1">
+        <w:r>
+          <w:rPr>
+            <w:rStyle w:val="Hyperlink"/>
+            <w:sz w:val="28"/>
+            <w:szCs w:val="28"/>
+          </w:rPr>
+          <w:t>Xem tại lưu ý authentication</w:t>
+        </w:r>
+      </w:hyperlink>
+    </w:p>
+    <w:p>
+      <w:pPr>
+        <w:spacing w:after="0"/>
+        <w:rPr>
+          <w:sz w:val="28"/>
+          <w:szCs w:val="28"/>
+        </w:rPr>
+      </w:pPr>
+      <w:r>
+        <w:rPr>
+          <w:sz w:val="28"/>
+          <w:szCs w:val="28"/>
+        </w:rPr>
+        <w:t xml:space="preserve">Parameters: </w:t>
+      </w:r>
+    </w:p>
+    <w:p>
+      <w:pPr>
+        <w:spacing w:after="0"/>
+        <w:rPr>
+          <w:sz w:val="28"/>
+          <w:szCs w:val="28"/>
+        </w:rPr>
+      </w:pPr>
+      <w:r>
+        <w:rPr>
+          <w:sz w:val="28"/>
+          <w:szCs w:val="28"/>
+        </w:rPr>
+        <w:t>{</w:t>
+      </w:r>
+    </w:p>
+    <w:p>
+      <w:pPr>
+        <w:spacing w:after="0"/>
+        <w:rPr>
+          <w:sz w:val="28"/>
+          <w:szCs w:val="28"/>
+        </w:rPr>
+      </w:pPr>
+      <w:r>
+        <w:rPr>
+          <w:sz w:val="28"/>
+          <w:szCs w:val="28"/>
+        </w:rPr>
+        <w:tab/>
+        <w:t>"courseId": number,</w:t>
+      </w:r>
+    </w:p>
+    <w:p>
+      <w:pPr>
+        <w:spacing w:after="0"/>
+        <w:rPr>
+          <w:color w:val="FF0000"/>
+          <w:sz w:val="28"/>
+          <w:szCs w:val="28"/>
+        </w:rPr>
+      </w:pPr>
+      <w:r>
+        <w:rPr>
+          <w:sz w:val="28"/>
+          <w:szCs w:val="28"/>
+        </w:rPr>
+        <w:tab/>
+        <w:t xml:space="preserve">"rate": number, </w:t>
+      </w:r>
+      <w:r>
+        <w:rPr>
+          <w:color w:val="FF0000"/>
+          <w:sz w:val="28"/>
+          <w:szCs w:val="28"/>
+        </w:rPr>
+        <w:t>(Số nguyên thuộc [1, 5])</w:t>
+      </w:r>
+    </w:p>
+    <w:p>
+      <w:pPr>
+        <w:spacing w:after="0"/>
+        <w:rPr>
+          <w:color w:val="FF0000"/>
+          <w:sz w:val="28"/>
+          <w:szCs w:val="28"/>
+        </w:rPr>
+      </w:pPr>
+      <w:r>
+        <w:rPr>
+          <w:sz w:val="28"/>
+          <w:szCs w:val="28"/>
+        </w:rPr>
+        <w:tab/>
+        <w:t xml:space="preserve">"rateContent": string </w:t>
+      </w:r>
+      <w:r>
+        <w:rPr>
+          <w:color w:val="FF0000"/>
+          <w:sz w:val="28"/>
+          <w:szCs w:val="28"/>
+        </w:rPr>
+        <w:t>(Nếu không có thì truyền "")</w:t>
+      </w:r>
+    </w:p>
+    <w:p>
+      <w:pPr>
+        <w:spacing w:after="0"/>
+        <w:rPr>
+          <w:sz w:val="28"/>
+          <w:szCs w:val="28"/>
+        </w:rPr>
+      </w:pPr>
+      <w:r>
+        <w:rPr>
+          <w:sz w:val="28"/>
+          <w:szCs w:val="28"/>
+        </w:rPr>
+        <w:t>}</w:t>
+      </w:r>
+    </w:p>
+    <w:p>
+      <w:pPr>
+        <w:spacing w:after="0"/>
+        <w:rPr>
+          <w:sz w:val="28"/>
+          <w:szCs w:val="28"/>
+        </w:rPr>
+      </w:pPr>
+      <w:r>
+        <w:rPr>
+          <w:sz w:val="28"/>
+          <w:szCs w:val="28"/>
+        </w:rPr>
+        <w:t>Responses:</w:t>
+      </w:r>
+    </w:p>
+    <w:p>
+      <w:pPr>
+        <w:spacing w:after="0"/>
+        <w:rPr>
+          <w:sz w:val="28"/>
+          <w:szCs w:val="28"/>
+        </w:rPr>
+      </w:pPr>
+      <w:r>
+        <w:rPr>
+          <w:color w:val="00B050"/>
+          <w:sz w:val="28"/>
+          <w:szCs w:val="28"/>
+        </w:rPr>
+        <w:t>20</w:t>
+      </w:r>
+      <w:r>
+        <w:rPr>
+          <w:color w:val="00B050"/>
+          <w:sz w:val="28"/>
+          <w:szCs w:val="28"/>
+        </w:rPr>
+        <w:t>0</w:t>
+      </w:r>
+      <w:r>
+        <w:rPr>
+          <w:sz w:val="28"/>
+          <w:szCs w:val="28"/>
+        </w:rPr>
+        <w:t>:</w:t>
+      </w:r>
+    </w:p>
+    <w:p>
+      <w:pPr>
+        <w:spacing w:after="0"/>
+        <w:rPr>
+          <w:sz w:val="28"/>
+          <w:szCs w:val="28"/>
+        </w:rPr>
+      </w:pPr>
+      <w:r>
+        <w:rPr>
+          <w:noProof/>
+          <w:sz w:val="28"/>
+          <w:szCs w:val="28"/>
+        </w:rPr>
+        <w:drawing>
+          <wp:inline distT="0" distB="0" distL="0" distR="0" wp14:anchorId="68D1CCF0" wp14:editId="53B0108B">
+            <wp:extent cx="2202180" cy="811752"/>
+            <wp:effectExtent l="0" t="0" r="7620" b="7620"/>
+            <wp:docPr id="54" name="Picture 54"/>
+            <wp:cNvGraphicFramePr>
+              <a:graphicFrameLocks xmlns:a="http://schemas.openxmlformats.org/drawingml/2006/main" noChangeAspect="1"/>
+            </wp:cNvGraphicFramePr>
+            <a:graphic xmlns:a="http://schemas.openxmlformats.org/drawingml/2006/main">
+              <a:graphicData uri="http://schemas.openxmlformats.org/drawingml/2006/picture">
+                <pic:pic xmlns:pic="http://schemas.openxmlformats.org/drawingml/2006/picture">
+                  <pic:nvPicPr>
+                    <pic:cNvPr id="1" name=""/>
+                    <pic:cNvPicPr/>
+                  </pic:nvPicPr>
+                  <pic:blipFill>
+                    <a:blip r:embed="rId38"/>
+                    <a:stretch>
+                      <a:fillRect/>
+                    </a:stretch>
+                  </pic:blipFill>
+                  <pic:spPr>
+                    <a:xfrm>
+                      <a:off x="0" y="0"/>
+                      <a:ext cx="2211594" cy="815222"/>
+                    </a:xfrm>
+                    <a:prstGeom prst="rect">
+                      <a:avLst/>
+                    </a:prstGeom>
+                  </pic:spPr>
+                </pic:pic>
+              </a:graphicData>
+            </a:graphic>
+          </wp:inline>
+        </w:drawing>
+      </w:r>
+    </w:p>
+    <w:p>
+      <w:pPr>
+        <w:spacing w:after="0"/>
+        <w:rPr>
+          <w:sz w:val="28"/>
+          <w:szCs w:val="28"/>
+        </w:rPr>
+      </w:pPr>
+    </w:p>
+    <w:p>
+      <w:pPr>
+        <w:pStyle w:val="Heading2"/>
+        <w:rPr>
+          <w:color w:val="auto"/>
+          <w:sz w:val="28"/>
+          <w:szCs w:val="28"/>
+        </w:rPr>
+      </w:pPr>
+      <w:r>
+        <w:rPr>
+          <w:color w:val="auto"/>
+          <w:sz w:val="28"/>
+          <w:szCs w:val="28"/>
+          <w:highlight w:val="red"/>
+        </w:rPr>
+        <w:t>DELETE</w:t>
+      </w:r>
+      <w:r>
+        <w:rPr>
+          <w:color w:val="auto"/>
+          <w:sz w:val="28"/>
+          <w:szCs w:val="28"/>
+        </w:rPr>
+        <w:t xml:space="preserve">  /</w:t>
+      </w:r>
+      <w:r>
+        <w:rPr>
+          <w:color w:val="auto"/>
+          <w:sz w:val="28"/>
+          <w:szCs w:val="28"/>
+        </w:rPr>
+        <w:t xml:space="preserve"> - Hủy đăng ký khóa học</w:t>
+      </w:r>
+    </w:p>
+    <w:p>
+      <w:pPr>
+        <w:spacing w:after="0"/>
+        <w:rPr>
+          <w:sz w:val="28"/>
+          <w:szCs w:val="28"/>
+        </w:rPr>
+      </w:pPr>
+      <w:r>
+        <w:rPr>
+          <w:sz w:val="28"/>
+          <w:szCs w:val="28"/>
+        </w:rPr>
+        <w:t xml:space="preserve">Yêu cầu quyền </w:t>
+      </w:r>
+      <w:r>
+        <w:rPr>
+          <w:sz w:val="28"/>
+          <w:szCs w:val="28"/>
+        </w:rPr>
+        <w:t>user</w:t>
+      </w:r>
+    </w:p>
+    <w:p>
+      <w:pPr>
+        <w:spacing w:after="0"/>
+        <w:rPr>
+          <w:sz w:val="28"/>
+          <w:szCs w:val="28"/>
+        </w:rPr>
+      </w:pPr>
+      <w:r>
+        <w:rPr>
+          <w:sz w:val="28"/>
+          <w:szCs w:val="28"/>
+        </w:rPr>
+        <w:t xml:space="preserve">Headers: </w:t>
+      </w:r>
+      <w:hyperlink w:anchor="_Lưu_ý_authentication" w:history="1">
+        <w:r>
+          <w:rPr>
+            <w:rStyle w:val="Hyperlink"/>
+            <w:sz w:val="28"/>
+            <w:szCs w:val="28"/>
+          </w:rPr>
+          <w:t>Xem tại lưu ý authentication</w:t>
+        </w:r>
+      </w:hyperlink>
+    </w:p>
+    <w:p>
+      <w:pPr>
+        <w:spacing w:after="0"/>
+        <w:rPr>
+          <w:sz w:val="28"/>
+          <w:szCs w:val="28"/>
+        </w:rPr>
+      </w:pPr>
+      <w:r>
+        <w:rPr>
+          <w:sz w:val="28"/>
+          <w:szCs w:val="28"/>
+        </w:rPr>
+        <w:t xml:space="preserve">Parameters: </w:t>
+      </w:r>
+    </w:p>
+    <w:p>
+      <w:pPr>
+        <w:spacing w:after="0"/>
+        <w:rPr>
+          <w:sz w:val="28"/>
+          <w:szCs w:val="28"/>
+        </w:rPr>
+      </w:pPr>
+      <w:r>
+        <w:rPr>
+          <w:sz w:val="28"/>
+          <w:szCs w:val="28"/>
+        </w:rPr>
+        <w:t>{</w:t>
+      </w:r>
+    </w:p>
+    <w:p>
+      <w:pPr>
+        <w:spacing w:after="0"/>
+        <w:rPr>
+          <w:sz w:val="28"/>
+          <w:szCs w:val="28"/>
+        </w:rPr>
+      </w:pPr>
+      <w:r>
+        <w:rPr>
+          <w:sz w:val="28"/>
+          <w:szCs w:val="28"/>
+        </w:rPr>
+        <w:tab/>
+        <w:t xml:space="preserve">"courseId": number </w:t>
+      </w:r>
+      <w:r>
+        <w:rPr>
+          <w:color w:val="FF0000"/>
+          <w:sz w:val="28"/>
+          <w:szCs w:val="28"/>
+        </w:rPr>
+        <w:t xml:space="preserve">(Chỉ chấp nhận </w:t>
+      </w:r>
+      <w:r>
+        <w:rPr>
+          <w:color w:val="FF0000"/>
+          <w:sz w:val="28"/>
+          <w:szCs w:val="28"/>
+        </w:rPr>
+        <w:t>hủy khóa học đã đăng ký</w:t>
+      </w:r>
+      <w:r>
+        <w:rPr>
+          <w:color w:val="FF0000"/>
+          <w:sz w:val="28"/>
+          <w:szCs w:val="28"/>
+        </w:rPr>
+        <w:t>)</w:t>
+      </w:r>
+    </w:p>
+    <w:p>
+      <w:pPr>
+        <w:spacing w:after="0"/>
+        <w:rPr>
+          <w:sz w:val="28"/>
+          <w:szCs w:val="28"/>
+        </w:rPr>
+      </w:pPr>
+      <w:r>
+        <w:rPr>
+          <w:sz w:val="28"/>
+          <w:szCs w:val="28"/>
+        </w:rPr>
+        <w:t>}</w:t>
+      </w:r>
+    </w:p>
+    <w:p>
+      <w:pPr>
+        <w:spacing w:after="0"/>
+        <w:rPr>
+          <w:sz w:val="28"/>
+          <w:szCs w:val="28"/>
+        </w:rPr>
+      </w:pPr>
+      <w:r>
+        <w:rPr>
+          <w:sz w:val="28"/>
+          <w:szCs w:val="28"/>
+        </w:rPr>
+        <w:t>Responses:</w:t>
+      </w:r>
+    </w:p>
+    <w:p>
+      <w:pPr>
+        <w:spacing w:after="0"/>
+        <w:rPr>
+          <w:sz w:val="28"/>
+          <w:szCs w:val="28"/>
+        </w:rPr>
+      </w:pPr>
+      <w:r>
+        <w:rPr>
+          <w:color w:val="00B050"/>
+          <w:sz w:val="28"/>
+          <w:szCs w:val="28"/>
+        </w:rPr>
+        <w:t>200</w:t>
+      </w:r>
+      <w:r>
+        <w:rPr>
+          <w:sz w:val="28"/>
+          <w:szCs w:val="28"/>
+        </w:rPr>
+        <w:t>:</w:t>
+      </w:r>
+    </w:p>
+    <w:p>
+      <w:pPr>
+        <w:spacing w:after="0"/>
+        <w:rPr>
+          <w:sz w:val="28"/>
+          <w:szCs w:val="28"/>
+        </w:rPr>
+      </w:pPr>
+      <w:r>
+        <w:rPr>
+          <w:noProof/>
+          <w:sz w:val="28"/>
+          <w:szCs w:val="28"/>
+        </w:rPr>
+        <w:drawing>
+          <wp:inline distT="0" distB="0" distL="0" distR="0" wp14:anchorId="247779EB" wp14:editId="168CE28C">
+            <wp:extent cx="2202180" cy="811752"/>
+            <wp:effectExtent l="0" t="0" r="7620" b="7620"/>
+            <wp:docPr id="55" name="Picture 55"/>
+            <wp:cNvGraphicFramePr>
+              <a:graphicFrameLocks xmlns:a="http://schemas.openxmlformats.org/drawingml/2006/main" noChangeAspect="1"/>
+            </wp:cNvGraphicFramePr>
+            <a:graphic xmlns:a="http://schemas.openxmlformats.org/drawingml/2006/main">
+              <a:graphicData uri="http://schemas.openxmlformats.org/drawingml/2006/picture">
+                <pic:pic xmlns:pic="http://schemas.openxmlformats.org/drawingml/2006/picture">
+                  <pic:nvPicPr>
+                    <pic:cNvPr id="1" name=""/>
+                    <pic:cNvPicPr/>
+                  </pic:nvPicPr>
+                  <pic:blipFill>
+                    <a:blip r:embed="rId38"/>
+                    <a:stretch>
+                      <a:fillRect/>
+                    </a:stretch>
+                  </pic:blipFill>
+                  <pic:spPr>
+                    <a:xfrm>
+                      <a:off x="0" y="0"/>
+                      <a:ext cx="2211594" cy="815222"/>
+                    </a:xfrm>
+                    <a:prstGeom prst="rect">
+                      <a:avLst/>
+                    </a:prstGeom>
+                  </pic:spPr>
+                </pic:pic>
+              </a:graphicData>
+            </a:graphic>
+          </wp:inline>
+        </w:drawing>
+      </w:r>
+    </w:p>
+    <w:p>
+      <w:pPr>
+        <w:pStyle w:val="Heading2"/>
+        <w:rPr>
+          <w:color w:val="auto"/>
+          <w:sz w:val="28"/>
+          <w:szCs w:val="28"/>
+        </w:rPr>
+      </w:pPr>
+      <w:r>
+        <w:rPr>
+          <w:color w:val="auto"/>
+          <w:sz w:val="28"/>
+          <w:szCs w:val="28"/>
+          <w:highlight w:val="red"/>
+        </w:rPr>
+        <w:t>DELETE</w:t>
+      </w:r>
+      <w:r>
+        <w:rPr>
+          <w:color w:val="auto"/>
+          <w:sz w:val="28"/>
+          <w:szCs w:val="28"/>
+        </w:rPr>
+        <w:t xml:space="preserve">  /</w:t>
+      </w:r>
+      <w:r>
+        <w:rPr>
+          <w:color w:val="auto"/>
+          <w:sz w:val="28"/>
+          <w:szCs w:val="28"/>
+        </w:rPr>
+        <w:t>admin - Hủy đăng ký khóa học – quyền admin</w:t>
+      </w:r>
+    </w:p>
+    <w:p>
+      <w:pPr>
+        <w:spacing w:after="0"/>
+        <w:rPr>
+          <w:sz w:val="28"/>
+          <w:szCs w:val="28"/>
+        </w:rPr>
+      </w:pPr>
+      <w:r>
+        <w:rPr>
+          <w:sz w:val="28"/>
+          <w:szCs w:val="28"/>
+        </w:rPr>
+        <w:t xml:space="preserve">Yêu cầu quyền </w:t>
+      </w:r>
+      <w:r>
+        <w:rPr>
+          <w:sz w:val="28"/>
+          <w:szCs w:val="28"/>
+        </w:rPr>
+        <w:t>admin</w:t>
+      </w:r>
+    </w:p>
+    <w:p>
+      <w:pPr>
+        <w:spacing w:after="0"/>
+        <w:rPr>
+          <w:sz w:val="28"/>
+          <w:szCs w:val="28"/>
+        </w:rPr>
+      </w:pPr>
+      <w:r>
+        <w:rPr>
+          <w:sz w:val="28"/>
+          <w:szCs w:val="28"/>
+        </w:rPr>
+        <w:t xml:space="preserve">Headers: </w:t>
+      </w:r>
+      <w:hyperlink w:anchor="_Lưu_ý_authentication" w:history="1">
+        <w:r>
+          <w:rPr>
+            <w:rStyle w:val="Hyperlink"/>
+            <w:sz w:val="28"/>
+            <w:szCs w:val="28"/>
+          </w:rPr>
+          <w:t>Xem tại lưu ý authentication</w:t>
+        </w:r>
+      </w:hyperlink>
+    </w:p>
+    <w:p>
+      <w:pPr>
+        <w:spacing w:after="0"/>
+        <w:rPr>
+          <w:sz w:val="28"/>
+          <w:szCs w:val="28"/>
+        </w:rPr>
+      </w:pPr>
+      <w:r>
+        <w:rPr>
+          <w:sz w:val="28"/>
+          <w:szCs w:val="28"/>
+        </w:rPr>
+        <w:t xml:space="preserve">Parameters: </w:t>
+      </w:r>
+    </w:p>
+    <w:p>
+      <w:pPr>
+        <w:spacing w:after="0"/>
+        <w:rPr>
+          <w:sz w:val="28"/>
+          <w:szCs w:val="28"/>
+        </w:rPr>
+      </w:pPr>
+      <w:r>
+        <w:rPr>
+          <w:sz w:val="28"/>
+          <w:szCs w:val="28"/>
+        </w:rPr>
+        <w:t>{</w:t>
+      </w:r>
+    </w:p>
+    <w:p>
+      <w:pPr>
+        <w:spacing w:after="0"/>
+        <w:rPr>
+          <w:sz w:val="28"/>
+          <w:szCs w:val="28"/>
+        </w:rPr>
+      </w:pPr>
+      <w:r>
+        <w:rPr>
+          <w:sz w:val="28"/>
+          <w:szCs w:val="28"/>
+        </w:rPr>
+        <w:lastRenderedPageBreak/>
+        <w:tab/>
+        <w:t>"courseId": number,</w:t>
+      </w:r>
+    </w:p>
+    <w:p>
+      <w:pPr>
+        <w:spacing w:after="0"/>
+        <w:rPr>
+          <w:sz w:val="28"/>
+          <w:szCs w:val="28"/>
+        </w:rPr>
+      </w:pPr>
+      <w:r>
+        <w:rPr>
+          <w:sz w:val="28"/>
+          <w:szCs w:val="28"/>
+        </w:rPr>
+        <w:tab/>
+        <w:t>"userId": number</w:t>
+      </w:r>
+    </w:p>
+    <w:p>
+      <w:pPr>
+        <w:spacing w:after="0"/>
+        <w:rPr>
+          <w:sz w:val="28"/>
+          <w:szCs w:val="28"/>
+        </w:rPr>
+      </w:pPr>
+      <w:r>
+        <w:rPr>
+          <w:sz w:val="28"/>
+          <w:szCs w:val="28"/>
+        </w:rPr>
+        <w:t>}</w:t>
+      </w:r>
+    </w:p>
+    <w:p>
+      <w:pPr>
+        <w:spacing w:after="0"/>
+        <w:rPr>
+          <w:sz w:val="28"/>
+          <w:szCs w:val="28"/>
+        </w:rPr>
+      </w:pPr>
+      <w:r>
+        <w:rPr>
+          <w:sz w:val="28"/>
+          <w:szCs w:val="28"/>
+        </w:rPr>
+        <w:t>Responses:</w:t>
+      </w:r>
+    </w:p>
+    <w:p>
+      <w:pPr>
+        <w:spacing w:after="0"/>
+        <w:rPr>
+          <w:sz w:val="28"/>
+          <w:szCs w:val="28"/>
+        </w:rPr>
+      </w:pPr>
+      <w:r>
+        <w:rPr>
+          <w:color w:val="00B050"/>
+          <w:sz w:val="28"/>
+          <w:szCs w:val="28"/>
+        </w:rPr>
+        <w:t>200</w:t>
+      </w:r>
+      <w:r>
+        <w:rPr>
+          <w:sz w:val="28"/>
+          <w:szCs w:val="28"/>
+        </w:rPr>
+        <w:t>:</w:t>
+      </w:r>
+    </w:p>
+    <w:p>
+      <w:pPr>
+        <w:spacing w:after="0"/>
+        <w:rPr>
+          <w:sz w:val="28"/>
+          <w:szCs w:val="28"/>
+        </w:rPr>
+      </w:pPr>
+      <w:r>
+        <w:rPr>
+          <w:noProof/>
+          <w:sz w:val="28"/>
+          <w:szCs w:val="28"/>
+        </w:rPr>
+        <w:drawing>
+          <wp:inline distT="0" distB="0" distL="0" distR="0" wp14:anchorId="35DBD4D9" wp14:editId="4D816751">
+            <wp:extent cx="2202180" cy="811752"/>
+            <wp:effectExtent l="0" t="0" r="7620" b="7620"/>
+            <wp:docPr id="70" name="Picture 70"/>
+            <wp:cNvGraphicFramePr>
+              <a:graphicFrameLocks xmlns:a="http://schemas.openxmlformats.org/drawingml/2006/main" noChangeAspect="1"/>
+            </wp:cNvGraphicFramePr>
+            <a:graphic xmlns:a="http://schemas.openxmlformats.org/drawingml/2006/main">
+              <a:graphicData uri="http://schemas.openxmlformats.org/drawingml/2006/picture">
+                <pic:pic xmlns:pic="http://schemas.openxmlformats.org/drawingml/2006/picture">
+                  <pic:nvPicPr>
+                    <pic:cNvPr id="1" name=""/>
+                    <pic:cNvPicPr/>
+                  </pic:nvPicPr>
+                  <pic:blipFill>
+                    <a:blip r:embed="rId38"/>
+                    <a:stretch>
+                      <a:fillRect/>
+                    </a:stretch>
+                  </pic:blipFill>
+                  <pic:spPr>
+                    <a:xfrm>
+                      <a:off x="0" y="0"/>
+                      <a:ext cx="2211594" cy="815222"/>
+                    </a:xfrm>
+                    <a:prstGeom prst="rect">
+                      <a:avLst/>
+                    </a:prstGeom>
+                  </pic:spPr>
+                </pic:pic>
+              </a:graphicData>
+            </a:graphic>
+          </wp:inline>
+        </w:drawing>
+      </w:r>
+    </w:p>
+    <w:p>
+      <w:pPr>
+        <w:spacing w:after="0"/>
+        <w:rPr>
+          <w:sz w:val="28"/>
+          <w:szCs w:val="28"/>
+        </w:rPr>
+      </w:pPr>
+      <w:r>
+        <w:rPr>
+          <w:sz w:val="28"/>
+          <w:szCs w:val="28"/>
+        </w:rPr>
+        <w:t xml:space="preserve"> </w:t>
+      </w:r>
+      <w:r>
+        <w:rPr>
+          <w:sz w:val="28"/>
+          <w:szCs w:val="28"/>
+        </w:rPr>
+        <w:tab/>
+      </w:r>
     </w:p>
     <w:p>
       <w:pPr>
@@ -23963,7 +26016,7 @@
   <w:style w:type="paragraph" w:default="1" w:styleId="Normal">
     <w:name w:val="Normal"/>
     <w:qFormat/>
-    <w:rsid w:val="003947BD"/>
+    <w:rsid w:val="0062741F"/>
   </w:style>
   <w:style w:type="paragraph" w:styleId="Heading1">
     <w:name w:val="heading 1"/>

--- a/Online Academy API doc.docx
+++ b/Online Academy API doc.docx
@@ -129,7 +129,7 @@
             </w:rPr>
             <w:fldChar w:fldCharType="separate"/>
           </w:r>
-          <w:hyperlink w:anchor="_Toc75990276" w:history="1">
+          <w:hyperlink w:anchor="_Toc76165162" w:history="1">
             <w:r>
               <w:rPr>
                 <w:rStyle w:val="Hyperlink"/>
@@ -156,7 +156,7 @@
                 <w:noProof/>
                 <w:webHidden/>
               </w:rPr>
-              <w:instrText xml:space="preserve"> PAGEREF _Toc75990276 \h </w:instrText>
+              <w:instrText xml:space="preserve"> PAGEREF _Toc76165162 \h </w:instrText>
             </w:r>
             <w:r>
               <w:rPr>
@@ -198,7 +198,7 @@
               <w:noProof/>
             </w:rPr>
           </w:pPr>
-          <w:hyperlink w:anchor="_Toc75990277" w:history="1">
+          <w:hyperlink w:anchor="_Toc76165163" w:history="1">
             <w:r>
               <w:rPr>
                 <w:rStyle w:val="Hyperlink"/>
@@ -225,7 +225,7 @@
                 <w:noProof/>
                 <w:webHidden/>
               </w:rPr>
-              <w:instrText xml:space="preserve"> PAGEREF _Toc75990277 \h </w:instrText>
+              <w:instrText xml:space="preserve"> PAGEREF _Toc76165163 \h </w:instrText>
             </w:r>
             <w:r>
               <w:rPr>
@@ -267,7 +267,7 @@
               <w:noProof/>
             </w:rPr>
           </w:pPr>
-          <w:hyperlink w:anchor="_Toc75990278" w:history="1">
+          <w:hyperlink w:anchor="_Toc76165164" w:history="1">
             <w:r>
               <w:rPr>
                 <w:rStyle w:val="Hyperlink"/>
@@ -302,7 +302,7 @@
                 <w:noProof/>
                 <w:webHidden/>
               </w:rPr>
-              <w:instrText xml:space="preserve"> PAGEREF _Toc75990278 \h </w:instrText>
+              <w:instrText xml:space="preserve"> PAGEREF _Toc76165164 \h </w:instrText>
             </w:r>
             <w:r>
               <w:rPr>
@@ -344,7 +344,7 @@
               <w:noProof/>
             </w:rPr>
           </w:pPr>
-          <w:hyperlink w:anchor="_Toc75990279" w:history="1">
+          <w:hyperlink w:anchor="_Toc76165165" w:history="1">
             <w:r>
               <w:rPr>
                 <w:rStyle w:val="Hyperlink"/>
@@ -379,7 +379,7 @@
                 <w:noProof/>
                 <w:webHidden/>
               </w:rPr>
-              <w:instrText xml:space="preserve"> PAGEREF _Toc75990279 \h </w:instrText>
+              <w:instrText xml:space="preserve"> PAGEREF _Toc76165165 \h </w:instrText>
             </w:r>
             <w:r>
               <w:rPr>
@@ -421,7 +421,7 @@
               <w:noProof/>
             </w:rPr>
           </w:pPr>
-          <w:hyperlink w:anchor="_Toc75990280" w:history="1">
+          <w:hyperlink w:anchor="_Toc76165166" w:history="1">
             <w:r>
               <w:rPr>
                 <w:rStyle w:val="Hyperlink"/>
@@ -467,7 +467,7 @@
                 <w:noProof/>
                 <w:webHidden/>
               </w:rPr>
-              <w:instrText xml:space="preserve"> PAGEREF _Toc75990280 \h </w:instrText>
+              <w:instrText xml:space="preserve"> PAGEREF _Toc76165166 \h </w:instrText>
             </w:r>
             <w:r>
               <w:rPr>
@@ -509,7 +509,7 @@
               <w:noProof/>
             </w:rPr>
           </w:pPr>
-          <w:hyperlink w:anchor="_Toc75990281" w:history="1">
+          <w:hyperlink w:anchor="_Toc76165167" w:history="1">
             <w:r>
               <w:rPr>
                 <w:rStyle w:val="Hyperlink"/>
@@ -544,7 +544,7 @@
                 <w:noProof/>
                 <w:webHidden/>
               </w:rPr>
-              <w:instrText xml:space="preserve"> PAGEREF _Toc75990281 \h </w:instrText>
+              <w:instrText xml:space="preserve"> PAGEREF _Toc76165167 \h </w:instrText>
             </w:r>
             <w:r>
               <w:rPr>
@@ -586,7 +586,7 @@
               <w:noProof/>
             </w:rPr>
           </w:pPr>
-          <w:hyperlink w:anchor="_Toc75990282" w:history="1">
+          <w:hyperlink w:anchor="_Toc76165168" w:history="1">
             <w:r>
               <w:rPr>
                 <w:rStyle w:val="Hyperlink"/>
@@ -621,7 +621,7 @@
                 <w:noProof/>
                 <w:webHidden/>
               </w:rPr>
-              <w:instrText xml:space="preserve"> PAGEREF _Toc75990282 \h </w:instrText>
+              <w:instrText xml:space="preserve"> PAGEREF _Toc76165168 \h </w:instrText>
             </w:r>
             <w:r>
               <w:rPr>
@@ -663,7 +663,7 @@
               <w:noProof/>
             </w:rPr>
           </w:pPr>
-          <w:hyperlink w:anchor="_Toc75990283" w:history="1">
+          <w:hyperlink w:anchor="_Toc76165169" w:history="1">
             <w:r>
               <w:rPr>
                 <w:rStyle w:val="Hyperlink"/>
@@ -698,7 +698,7 @@
                 <w:noProof/>
                 <w:webHidden/>
               </w:rPr>
-              <w:instrText xml:space="preserve"> PAGEREF _Toc75990283 \h </w:instrText>
+              <w:instrText xml:space="preserve"> PAGEREF _Toc76165169 \h </w:instrText>
             </w:r>
             <w:r>
               <w:rPr>
@@ -740,7 +740,7 @@
               <w:noProof/>
             </w:rPr>
           </w:pPr>
-          <w:hyperlink w:anchor="_Toc75990284" w:history="1">
+          <w:hyperlink w:anchor="_Toc76165170" w:history="1">
             <w:r>
               <w:rPr>
                 <w:rStyle w:val="Hyperlink"/>
@@ -767,7 +767,7 @@
                 <w:noProof/>
                 <w:webHidden/>
               </w:rPr>
-              <w:instrText xml:space="preserve"> PAGEREF _Toc75990284 \h </w:instrText>
+              <w:instrText xml:space="preserve"> PAGEREF _Toc76165170 \h </w:instrText>
             </w:r>
             <w:r>
               <w:rPr>
@@ -787,7 +787,7 @@
                 <w:noProof/>
                 <w:webHidden/>
               </w:rPr>
-              <w:t>6</w:t>
+              <w:t>7</w:t>
             </w:r>
             <w:r>
               <w:rPr>
@@ -809,7 +809,7 @@
               <w:noProof/>
             </w:rPr>
           </w:pPr>
-          <w:hyperlink w:anchor="_Toc75990285" w:history="1">
+          <w:hyperlink w:anchor="_Toc76165171" w:history="1">
             <w:r>
               <w:rPr>
                 <w:rStyle w:val="Hyperlink"/>
@@ -844,7 +844,7 @@
                 <w:noProof/>
                 <w:webHidden/>
               </w:rPr>
-              <w:instrText xml:space="preserve"> PAGEREF _Toc75990285 \h </w:instrText>
+              <w:instrText xml:space="preserve"> PAGEREF _Toc76165171 \h </w:instrText>
             </w:r>
             <w:r>
               <w:rPr>
@@ -864,7 +864,7 @@
                 <w:noProof/>
                 <w:webHidden/>
               </w:rPr>
-              <w:t>6</w:t>
+              <w:t>7</w:t>
             </w:r>
             <w:r>
               <w:rPr>
@@ -886,7 +886,7 @@
               <w:noProof/>
             </w:rPr>
           </w:pPr>
-          <w:hyperlink w:anchor="_Toc75990286" w:history="1">
+          <w:hyperlink w:anchor="_Toc76165172" w:history="1">
             <w:r>
               <w:rPr>
                 <w:rStyle w:val="Hyperlink"/>
@@ -921,7 +921,7 @@
                 <w:noProof/>
                 <w:webHidden/>
               </w:rPr>
-              <w:instrText xml:space="preserve"> PAGEREF _Toc75990286 \h </w:instrText>
+              <w:instrText xml:space="preserve"> PAGEREF _Toc76165172 \h </w:instrText>
             </w:r>
             <w:r>
               <w:rPr>
@@ -963,7 +963,7 @@
               <w:noProof/>
             </w:rPr>
           </w:pPr>
-          <w:hyperlink w:anchor="_Toc75990287" w:history="1">
+          <w:hyperlink w:anchor="_Toc76165173" w:history="1">
             <w:r>
               <w:rPr>
                 <w:rStyle w:val="Hyperlink"/>
@@ -990,7 +990,7 @@
                 <w:noProof/>
                 <w:webHidden/>
               </w:rPr>
-              <w:instrText xml:space="preserve"> PAGEREF _Toc75990287 \h </w:instrText>
+              <w:instrText xml:space="preserve"> PAGEREF _Toc76165173 \h </w:instrText>
             </w:r>
             <w:r>
               <w:rPr>
@@ -1032,7 +1032,7 @@
               <w:noProof/>
             </w:rPr>
           </w:pPr>
-          <w:hyperlink w:anchor="_Toc75990288" w:history="1">
+          <w:hyperlink w:anchor="_Toc76165174" w:history="1">
             <w:r>
               <w:rPr>
                 <w:rStyle w:val="Hyperlink"/>
@@ -1067,7 +1067,7 @@
                 <w:noProof/>
                 <w:webHidden/>
               </w:rPr>
-              <w:instrText xml:space="preserve"> PAGEREF _Toc75990288 \h </w:instrText>
+              <w:instrText xml:space="preserve"> PAGEREF _Toc76165174 \h </w:instrText>
             </w:r>
             <w:r>
               <w:rPr>
@@ -1109,7 +1109,7 @@
               <w:noProof/>
             </w:rPr>
           </w:pPr>
-          <w:hyperlink w:anchor="_Toc75990289" w:history="1">
+          <w:hyperlink w:anchor="_Toc76165175" w:history="1">
             <w:r>
               <w:rPr>
                 <w:rStyle w:val="Hyperlink"/>
@@ -1144,7 +1144,7 @@
                 <w:noProof/>
                 <w:webHidden/>
               </w:rPr>
-              <w:instrText xml:space="preserve"> PAGEREF _Toc75990289 \h </w:instrText>
+              <w:instrText xml:space="preserve"> PAGEREF _Toc76165175 \h </w:instrText>
             </w:r>
             <w:r>
               <w:rPr>
@@ -1186,7 +1186,7 @@
               <w:noProof/>
             </w:rPr>
           </w:pPr>
-          <w:hyperlink w:anchor="_Toc75990290" w:history="1">
+          <w:hyperlink w:anchor="_Toc76165176" w:history="1">
             <w:r>
               <w:rPr>
                 <w:rStyle w:val="Hyperlink"/>
@@ -1221,7 +1221,7 @@
                 <w:noProof/>
                 <w:webHidden/>
               </w:rPr>
-              <w:instrText xml:space="preserve"> PAGEREF _Toc75990290 \h </w:instrText>
+              <w:instrText xml:space="preserve"> PAGEREF _Toc76165176 \h </w:instrText>
             </w:r>
             <w:r>
               <w:rPr>
@@ -1241,7 +1241,7 @@
                 <w:noProof/>
                 <w:webHidden/>
               </w:rPr>
-              <w:t>8</w:t>
+              <w:t>9</w:t>
             </w:r>
             <w:r>
               <w:rPr>
@@ -1263,7 +1263,7 @@
               <w:noProof/>
             </w:rPr>
           </w:pPr>
-          <w:hyperlink w:anchor="_Toc75990291" w:history="1">
+          <w:hyperlink w:anchor="_Toc76165177" w:history="1">
             <w:r>
               <w:rPr>
                 <w:rStyle w:val="Hyperlink"/>
@@ -1298,7 +1298,7 @@
                 <w:noProof/>
                 <w:webHidden/>
               </w:rPr>
-              <w:instrText xml:space="preserve"> PAGEREF _Toc75990291 \h </w:instrText>
+              <w:instrText xml:space="preserve"> PAGEREF _Toc76165177 \h </w:instrText>
             </w:r>
             <w:r>
               <w:rPr>
@@ -1340,7 +1340,7 @@
               <w:noProof/>
             </w:rPr>
           </w:pPr>
-          <w:hyperlink w:anchor="_Toc75990292" w:history="1">
+          <w:hyperlink w:anchor="_Toc76165178" w:history="1">
             <w:r>
               <w:rPr>
                 <w:rStyle w:val="Hyperlink"/>
@@ -1375,7 +1375,7 @@
                 <w:noProof/>
                 <w:webHidden/>
               </w:rPr>
-              <w:instrText xml:space="preserve"> PAGEREF _Toc75990292 \h </w:instrText>
+              <w:instrText xml:space="preserve"> PAGEREF _Toc76165178 \h </w:instrText>
             </w:r>
             <w:r>
               <w:rPr>
@@ -1395,7 +1395,7 @@
                 <w:noProof/>
                 <w:webHidden/>
               </w:rPr>
-              <w:t>9</w:t>
+              <w:t>10</w:t>
             </w:r>
             <w:r>
               <w:rPr>
@@ -1417,7 +1417,7 @@
               <w:noProof/>
             </w:rPr>
           </w:pPr>
-          <w:hyperlink w:anchor="_Toc75990293" w:history="1">
+          <w:hyperlink w:anchor="_Toc76165179" w:history="1">
             <w:r>
               <w:rPr>
                 <w:rStyle w:val="Hyperlink"/>
@@ -1444,7 +1444,7 @@
                 <w:noProof/>
                 <w:webHidden/>
               </w:rPr>
-              <w:instrText xml:space="preserve"> PAGEREF _Toc75990293 \h </w:instrText>
+              <w:instrText xml:space="preserve"> PAGEREF _Toc76165179 \h </w:instrText>
             </w:r>
             <w:r>
               <w:rPr>
@@ -1486,7 +1486,7 @@
               <w:noProof/>
             </w:rPr>
           </w:pPr>
-          <w:hyperlink w:anchor="_Toc75990294" w:history="1">
+          <w:hyperlink w:anchor="_Toc76165180" w:history="1">
             <w:r>
               <w:rPr>
                 <w:rStyle w:val="Hyperlink"/>
@@ -1521,7 +1521,7 @@
                 <w:noProof/>
                 <w:webHidden/>
               </w:rPr>
-              <w:instrText xml:space="preserve"> PAGEREF _Toc75990294 \h </w:instrText>
+              <w:instrText xml:space="preserve"> PAGEREF _Toc76165180 \h </w:instrText>
             </w:r>
             <w:r>
               <w:rPr>
@@ -1563,7 +1563,7 @@
               <w:noProof/>
             </w:rPr>
           </w:pPr>
-          <w:hyperlink w:anchor="_Toc75990295" w:history="1">
+          <w:hyperlink w:anchor="_Toc76165181" w:history="1">
             <w:r>
               <w:rPr>
                 <w:rStyle w:val="Hyperlink"/>
@@ -1598,7 +1598,7 @@
                 <w:noProof/>
                 <w:webHidden/>
               </w:rPr>
-              <w:instrText xml:space="preserve"> PAGEREF _Toc75990295 \h </w:instrText>
+              <w:instrText xml:space="preserve"> PAGEREF _Toc76165181 \h </w:instrText>
             </w:r>
             <w:r>
               <w:rPr>
@@ -1640,7 +1640,7 @@
               <w:noProof/>
             </w:rPr>
           </w:pPr>
-          <w:hyperlink w:anchor="_Toc75990296" w:history="1">
+          <w:hyperlink w:anchor="_Toc76165182" w:history="1">
             <w:r>
               <w:rPr>
                 <w:rStyle w:val="Hyperlink"/>
@@ -1675,7 +1675,7 @@
                 <w:noProof/>
                 <w:webHidden/>
               </w:rPr>
-              <w:instrText xml:space="preserve"> PAGEREF _Toc75990296 \h </w:instrText>
+              <w:instrText xml:space="preserve"> PAGEREF _Toc76165182 \h </w:instrText>
             </w:r>
             <w:r>
               <w:rPr>
@@ -1717,7 +1717,7 @@
               <w:noProof/>
             </w:rPr>
           </w:pPr>
-          <w:hyperlink w:anchor="_Toc75990297" w:history="1">
+          <w:hyperlink w:anchor="_Toc76165183" w:history="1">
             <w:r>
               <w:rPr>
                 <w:rStyle w:val="Hyperlink"/>
@@ -1752,7 +1752,7 @@
                 <w:noProof/>
                 <w:webHidden/>
               </w:rPr>
-              <w:instrText xml:space="preserve"> PAGEREF _Toc75990297 \h </w:instrText>
+              <w:instrText xml:space="preserve"> PAGEREF _Toc76165183 \h </w:instrText>
             </w:r>
             <w:r>
               <w:rPr>
@@ -1794,7 +1794,7 @@
               <w:noProof/>
             </w:rPr>
           </w:pPr>
-          <w:hyperlink w:anchor="_Toc75990298" w:history="1">
+          <w:hyperlink w:anchor="_Toc76165184" w:history="1">
             <w:r>
               <w:rPr>
                 <w:rStyle w:val="Hyperlink"/>
@@ -1829,7 +1829,7 @@
                 <w:noProof/>
                 <w:webHidden/>
               </w:rPr>
-              <w:instrText xml:space="preserve"> PAGEREF _Toc75990298 \h </w:instrText>
+              <w:instrText xml:space="preserve"> PAGEREF _Toc76165184 \h </w:instrText>
             </w:r>
             <w:r>
               <w:rPr>
@@ -1871,7 +1871,7 @@
               <w:noProof/>
             </w:rPr>
           </w:pPr>
-          <w:hyperlink w:anchor="_Toc75990299" w:history="1">
+          <w:hyperlink w:anchor="_Toc76165185" w:history="1">
             <w:r>
               <w:rPr>
                 <w:rStyle w:val="Hyperlink"/>
@@ -1898,7 +1898,7 @@
                 <w:noProof/>
                 <w:webHidden/>
               </w:rPr>
-              <w:instrText xml:space="preserve"> PAGEREF _Toc75990299 \h </w:instrText>
+              <w:instrText xml:space="preserve"> PAGEREF _Toc76165185 \h </w:instrText>
             </w:r>
             <w:r>
               <w:rPr>
@@ -1918,7 +1918,7 @@
                 <w:noProof/>
                 <w:webHidden/>
               </w:rPr>
-              <w:t>12</w:t>
+              <w:t>13</w:t>
             </w:r>
             <w:r>
               <w:rPr>
@@ -1940,7 +1940,7 @@
               <w:noProof/>
             </w:rPr>
           </w:pPr>
-          <w:hyperlink w:anchor="_Toc75990300" w:history="1">
+          <w:hyperlink w:anchor="_Toc76165186" w:history="1">
             <w:r>
               <w:rPr>
                 <w:rStyle w:val="Hyperlink"/>
@@ -1975,7 +1975,7 @@
                 <w:noProof/>
                 <w:webHidden/>
               </w:rPr>
-              <w:instrText xml:space="preserve"> PAGEREF _Toc75990300 \h </w:instrText>
+              <w:instrText xml:space="preserve"> PAGEREF _Toc76165186 \h </w:instrText>
             </w:r>
             <w:r>
               <w:rPr>
@@ -1995,7 +1995,7 @@
                 <w:noProof/>
                 <w:webHidden/>
               </w:rPr>
-              <w:t>12</w:t>
+              <w:t>13</w:t>
             </w:r>
             <w:r>
               <w:rPr>
@@ -2017,7 +2017,7 @@
               <w:noProof/>
             </w:rPr>
           </w:pPr>
-          <w:hyperlink w:anchor="_Toc75990301" w:history="1">
+          <w:hyperlink w:anchor="_Toc76165187" w:history="1">
             <w:r>
               <w:rPr>
                 <w:rStyle w:val="Hyperlink"/>
@@ -2052,7 +2052,7 @@
                 <w:noProof/>
                 <w:webHidden/>
               </w:rPr>
-              <w:instrText xml:space="preserve"> PAGEREF _Toc75990301 \h </w:instrText>
+              <w:instrText xml:space="preserve"> PAGEREF _Toc76165187 \h </w:instrText>
             </w:r>
             <w:r>
               <w:rPr>
@@ -2094,7 +2094,7 @@
               <w:noProof/>
             </w:rPr>
           </w:pPr>
-          <w:hyperlink w:anchor="_Toc75990302" w:history="1">
+          <w:hyperlink w:anchor="_Toc76165188" w:history="1">
             <w:r>
               <w:rPr>
                 <w:rStyle w:val="Hyperlink"/>
@@ -2129,7 +2129,7 @@
                 <w:noProof/>
                 <w:webHidden/>
               </w:rPr>
-              <w:instrText xml:space="preserve"> PAGEREF _Toc75990302 \h </w:instrText>
+              <w:instrText xml:space="preserve"> PAGEREF _Toc76165188 \h </w:instrText>
             </w:r>
             <w:r>
               <w:rPr>
@@ -2149,7 +2149,7 @@
                 <w:noProof/>
                 <w:webHidden/>
               </w:rPr>
-              <w:t>13</w:t>
+              <w:t>14</w:t>
             </w:r>
             <w:r>
               <w:rPr>
@@ -2171,7 +2171,7 @@
               <w:noProof/>
             </w:rPr>
           </w:pPr>
-          <w:hyperlink w:anchor="_Toc75990303" w:history="1">
+          <w:hyperlink w:anchor="_Toc76165189" w:history="1">
             <w:r>
               <w:rPr>
                 <w:rStyle w:val="Hyperlink"/>
@@ -2206,7 +2206,7 @@
                 <w:noProof/>
                 <w:webHidden/>
               </w:rPr>
-              <w:instrText xml:space="preserve"> PAGEREF _Toc75990303 \h </w:instrText>
+              <w:instrText xml:space="preserve"> PAGEREF _Toc76165189 \h </w:instrText>
             </w:r>
             <w:r>
               <w:rPr>
@@ -2248,7 +2248,7 @@
               <w:noProof/>
             </w:rPr>
           </w:pPr>
-          <w:hyperlink w:anchor="_Toc75990304" w:history="1">
+          <w:hyperlink w:anchor="_Toc76165190" w:history="1">
             <w:r>
               <w:rPr>
                 <w:rStyle w:val="Hyperlink"/>
@@ -2283,7 +2283,7 @@
                 <w:noProof/>
                 <w:webHidden/>
               </w:rPr>
-              <w:instrText xml:space="preserve"> PAGEREF _Toc75990304 \h </w:instrText>
+              <w:instrText xml:space="preserve"> PAGEREF _Toc76165190 \h </w:instrText>
             </w:r>
             <w:r>
               <w:rPr>
@@ -2325,7 +2325,7 @@
               <w:noProof/>
             </w:rPr>
           </w:pPr>
-          <w:hyperlink w:anchor="_Toc75990305" w:history="1">
+          <w:hyperlink w:anchor="_Toc76165191" w:history="1">
             <w:r>
               <w:rPr>
                 <w:rStyle w:val="Hyperlink"/>
@@ -2360,7 +2360,7 @@
                 <w:noProof/>
                 <w:webHidden/>
               </w:rPr>
-              <w:instrText xml:space="preserve"> PAGEREF _Toc75990305 \h </w:instrText>
+              <w:instrText xml:space="preserve"> PAGEREF _Toc76165191 \h </w:instrText>
             </w:r>
             <w:r>
               <w:rPr>
@@ -2402,7 +2402,7 @@
               <w:noProof/>
             </w:rPr>
           </w:pPr>
-          <w:hyperlink w:anchor="_Toc75990306" w:history="1">
+          <w:hyperlink w:anchor="_Toc76165192" w:history="1">
             <w:r>
               <w:rPr>
                 <w:rStyle w:val="Hyperlink"/>
@@ -2437,7 +2437,7 @@
                 <w:noProof/>
                 <w:webHidden/>
               </w:rPr>
-              <w:instrText xml:space="preserve"> PAGEREF _Toc75990306 \h </w:instrText>
+              <w:instrText xml:space="preserve"> PAGEREF _Toc76165192 \h </w:instrText>
             </w:r>
             <w:r>
               <w:rPr>
@@ -2479,7 +2479,7 @@
               <w:noProof/>
             </w:rPr>
           </w:pPr>
-          <w:hyperlink w:anchor="_Toc75990307" w:history="1">
+          <w:hyperlink w:anchor="_Toc76165193" w:history="1">
             <w:r>
               <w:rPr>
                 <w:rStyle w:val="Hyperlink"/>
@@ -2514,7 +2514,7 @@
                 <w:noProof/>
                 <w:webHidden/>
               </w:rPr>
-              <w:instrText xml:space="preserve"> PAGEREF _Toc75990307 \h </w:instrText>
+              <w:instrText xml:space="preserve"> PAGEREF _Toc76165193 \h </w:instrText>
             </w:r>
             <w:r>
               <w:rPr>
@@ -2556,7 +2556,7 @@
               <w:noProof/>
             </w:rPr>
           </w:pPr>
-          <w:hyperlink w:anchor="_Toc75990308" w:history="1">
+          <w:hyperlink w:anchor="_Toc76165194" w:history="1">
             <w:r>
               <w:rPr>
                 <w:rStyle w:val="Hyperlink"/>
@@ -2591,7 +2591,7 @@
                 <w:noProof/>
                 <w:webHidden/>
               </w:rPr>
-              <w:instrText xml:space="preserve"> PAGEREF _Toc75990308 \h </w:instrText>
+              <w:instrText xml:space="preserve"> PAGEREF _Toc76165194 \h </w:instrText>
             </w:r>
             <w:r>
               <w:rPr>
@@ -2633,7 +2633,7 @@
               <w:noProof/>
             </w:rPr>
           </w:pPr>
-          <w:hyperlink w:anchor="_Toc75990309" w:history="1">
+          <w:hyperlink w:anchor="_Toc76165195" w:history="1">
             <w:r>
               <w:rPr>
                 <w:rStyle w:val="Hyperlink"/>
@@ -2668,7 +2668,7 @@
                 <w:noProof/>
                 <w:webHidden/>
               </w:rPr>
-              <w:instrText xml:space="preserve"> PAGEREF _Toc75990309 \h </w:instrText>
+              <w:instrText xml:space="preserve"> PAGEREF _Toc76165195 \h </w:instrText>
             </w:r>
             <w:r>
               <w:rPr>
@@ -2688,7 +2688,7 @@
                 <w:noProof/>
                 <w:webHidden/>
               </w:rPr>
-              <w:t>17</w:t>
+              <w:t>18</w:t>
             </w:r>
             <w:r>
               <w:rPr>
@@ -2710,7 +2710,7 @@
               <w:noProof/>
             </w:rPr>
           </w:pPr>
-          <w:hyperlink w:anchor="_Toc75990310" w:history="1">
+          <w:hyperlink w:anchor="_Toc76165196" w:history="1">
             <w:r>
               <w:rPr>
                 <w:rStyle w:val="Hyperlink"/>
@@ -2745,7 +2745,7 @@
                 <w:noProof/>
                 <w:webHidden/>
               </w:rPr>
-              <w:instrText xml:space="preserve"> PAGEREF _Toc75990310 \h </w:instrText>
+              <w:instrText xml:space="preserve"> PAGEREF _Toc76165196 \h </w:instrText>
             </w:r>
             <w:r>
               <w:rPr>
@@ -2787,7 +2787,7 @@
               <w:noProof/>
             </w:rPr>
           </w:pPr>
-          <w:hyperlink w:anchor="_Toc75990311" w:history="1">
+          <w:hyperlink w:anchor="_Toc76165197" w:history="1">
             <w:r>
               <w:rPr>
                 <w:rStyle w:val="Hyperlink"/>
@@ -2822,7 +2822,7 @@
                 <w:noProof/>
                 <w:webHidden/>
               </w:rPr>
-              <w:instrText xml:space="preserve"> PAGEREF _Toc75990311 \h </w:instrText>
+              <w:instrText xml:space="preserve"> PAGEREF _Toc76165197 \h </w:instrText>
             </w:r>
             <w:r>
               <w:rPr>
@@ -2864,7 +2864,7 @@
               <w:noProof/>
             </w:rPr>
           </w:pPr>
-          <w:hyperlink w:anchor="_Toc75990312" w:history="1">
+          <w:hyperlink w:anchor="_Toc76165198" w:history="1">
             <w:r>
               <w:rPr>
                 <w:rStyle w:val="Hyperlink"/>
@@ -2899,7 +2899,7 @@
                 <w:noProof/>
                 <w:webHidden/>
               </w:rPr>
-              <w:instrText xml:space="preserve"> PAGEREF _Toc75990312 \h </w:instrText>
+              <w:instrText xml:space="preserve"> PAGEREF _Toc76165198 \h </w:instrText>
             </w:r>
             <w:r>
               <w:rPr>
@@ -2941,7 +2941,7 @@
               <w:noProof/>
             </w:rPr>
           </w:pPr>
-          <w:hyperlink w:anchor="_Toc75990313" w:history="1">
+          <w:hyperlink w:anchor="_Toc76165199" w:history="1">
             <w:r>
               <w:rPr>
                 <w:rStyle w:val="Hyperlink"/>
@@ -2976,7 +2976,7 @@
                 <w:noProof/>
                 <w:webHidden/>
               </w:rPr>
-              <w:instrText xml:space="preserve"> PAGEREF _Toc75990313 \h </w:instrText>
+              <w:instrText xml:space="preserve"> PAGEREF _Toc76165199 \h </w:instrText>
             </w:r>
             <w:r>
               <w:rPr>
@@ -3018,7 +3018,7 @@
               <w:noProof/>
             </w:rPr>
           </w:pPr>
-          <w:hyperlink w:anchor="_Toc75990314" w:history="1">
+          <w:hyperlink w:anchor="_Toc76165200" w:history="1">
             <w:r>
               <w:rPr>
                 <w:rStyle w:val="Hyperlink"/>
@@ -3053,7 +3053,7 @@
                 <w:noProof/>
                 <w:webHidden/>
               </w:rPr>
-              <w:instrText xml:space="preserve"> PAGEREF _Toc75990314 \h </w:instrText>
+              <w:instrText xml:space="preserve"> PAGEREF _Toc76165200 \h </w:instrText>
             </w:r>
             <w:r>
               <w:rPr>
@@ -3095,7 +3095,7 @@
               <w:noProof/>
             </w:rPr>
           </w:pPr>
-          <w:hyperlink w:anchor="_Toc75990315" w:history="1">
+          <w:hyperlink w:anchor="_Toc76165201" w:history="1">
             <w:r>
               <w:rPr>
                 <w:rStyle w:val="Hyperlink"/>
@@ -3130,7 +3130,7 @@
                 <w:noProof/>
                 <w:webHidden/>
               </w:rPr>
-              <w:instrText xml:space="preserve"> PAGEREF _Toc75990315 \h </w:instrText>
+              <w:instrText xml:space="preserve"> PAGEREF _Toc76165201 \h </w:instrText>
             </w:r>
             <w:r>
               <w:rPr>
@@ -3172,7 +3172,7 @@
               <w:noProof/>
             </w:rPr>
           </w:pPr>
-          <w:hyperlink w:anchor="_Toc75990316" w:history="1">
+          <w:hyperlink w:anchor="_Toc76165202" w:history="1">
             <w:r>
               <w:rPr>
                 <w:rStyle w:val="Hyperlink"/>
@@ -3199,7 +3199,7 @@
                 <w:noProof/>
                 <w:webHidden/>
               </w:rPr>
-              <w:instrText xml:space="preserve"> PAGEREF _Toc75990316 \h </w:instrText>
+              <w:instrText xml:space="preserve"> PAGEREF _Toc76165202 \h </w:instrText>
             </w:r>
             <w:r>
               <w:rPr>
@@ -3241,7 +3241,7 @@
               <w:noProof/>
             </w:rPr>
           </w:pPr>
-          <w:hyperlink w:anchor="_Toc75990317" w:history="1">
+          <w:hyperlink w:anchor="_Toc76165203" w:history="1">
             <w:r>
               <w:rPr>
                 <w:rStyle w:val="Hyperlink"/>
@@ -3276,7 +3276,7 @@
                 <w:noProof/>
                 <w:webHidden/>
               </w:rPr>
-              <w:instrText xml:space="preserve"> PAGEREF _Toc75990317 \h </w:instrText>
+              <w:instrText xml:space="preserve"> PAGEREF _Toc76165203 \h </w:instrText>
             </w:r>
             <w:r>
               <w:rPr>
@@ -3318,7 +3318,7 @@
               <w:noProof/>
             </w:rPr>
           </w:pPr>
-          <w:hyperlink w:anchor="_Toc75990318" w:history="1">
+          <w:hyperlink w:anchor="_Toc76165204" w:history="1">
             <w:r>
               <w:rPr>
                 <w:rStyle w:val="Hyperlink"/>
@@ -3353,7 +3353,7 @@
                 <w:noProof/>
                 <w:webHidden/>
               </w:rPr>
-              <w:instrText xml:space="preserve"> PAGEREF _Toc75990318 \h </w:instrText>
+              <w:instrText xml:space="preserve"> PAGEREF _Toc76165204 \h </w:instrText>
             </w:r>
             <w:r>
               <w:rPr>
@@ -3395,7 +3395,7 @@
               <w:noProof/>
             </w:rPr>
           </w:pPr>
-          <w:hyperlink w:anchor="_Toc75990319" w:history="1">
+          <w:hyperlink w:anchor="_Toc76165205" w:history="1">
             <w:r>
               <w:rPr>
                 <w:rStyle w:val="Hyperlink"/>
@@ -3430,7 +3430,7 @@
                 <w:noProof/>
                 <w:webHidden/>
               </w:rPr>
-              <w:instrText xml:space="preserve"> PAGEREF _Toc75990319 \h </w:instrText>
+              <w:instrText xml:space="preserve"> PAGEREF _Toc76165205 \h </w:instrText>
             </w:r>
             <w:r>
               <w:rPr>
@@ -3472,7 +3472,7 @@
               <w:noProof/>
             </w:rPr>
           </w:pPr>
-          <w:hyperlink w:anchor="_Toc75990320" w:history="1">
+          <w:hyperlink w:anchor="_Toc76165206" w:history="1">
             <w:r>
               <w:rPr>
                 <w:rStyle w:val="Hyperlink"/>
@@ -3507,7 +3507,7 @@
                 <w:noProof/>
                 <w:webHidden/>
               </w:rPr>
-              <w:instrText xml:space="preserve"> PAGEREF _Toc75990320 \h </w:instrText>
+              <w:instrText xml:space="preserve"> PAGEREF _Toc76165206 \h </w:instrText>
             </w:r>
             <w:r>
               <w:rPr>
@@ -3549,7 +3549,7 @@
               <w:noProof/>
             </w:rPr>
           </w:pPr>
-          <w:hyperlink w:anchor="_Toc75990321" w:history="1">
+          <w:hyperlink w:anchor="_Toc76165207" w:history="1">
             <w:r>
               <w:rPr>
                 <w:rStyle w:val="Hyperlink"/>
@@ -3584,7 +3584,7 @@
                 <w:noProof/>
                 <w:webHidden/>
               </w:rPr>
-              <w:instrText xml:space="preserve"> PAGEREF _Toc75990321 \h </w:instrText>
+              <w:instrText xml:space="preserve"> PAGEREF _Toc76165207 \h </w:instrText>
             </w:r>
             <w:r>
               <w:rPr>
@@ -3626,7 +3626,7 @@
               <w:noProof/>
             </w:rPr>
           </w:pPr>
-          <w:hyperlink w:anchor="_Toc75990322" w:history="1">
+          <w:hyperlink w:anchor="_Toc76165208" w:history="1">
             <w:r>
               <w:rPr>
                 <w:rStyle w:val="Hyperlink"/>
@@ -3661,7 +3661,7 @@
                 <w:noProof/>
                 <w:webHidden/>
               </w:rPr>
-              <w:instrText xml:space="preserve"> PAGEREF _Toc75990322 \h </w:instrText>
+              <w:instrText xml:space="preserve"> PAGEREF _Toc76165208 \h </w:instrText>
             </w:r>
             <w:r>
               <w:rPr>
@@ -3703,7 +3703,7 @@
               <w:noProof/>
             </w:rPr>
           </w:pPr>
-          <w:hyperlink w:anchor="_Toc75990323" w:history="1">
+          <w:hyperlink w:anchor="_Toc76165209" w:history="1">
             <w:r>
               <w:rPr>
                 <w:rStyle w:val="Hyperlink"/>
@@ -3738,7 +3738,7 @@
                 <w:noProof/>
                 <w:webHidden/>
               </w:rPr>
-              <w:instrText xml:space="preserve"> PAGEREF _Toc75990323 \h </w:instrText>
+              <w:instrText xml:space="preserve"> PAGEREF _Toc76165209 \h </w:instrText>
             </w:r>
             <w:r>
               <w:rPr>
@@ -3780,7 +3780,7 @@
               <w:noProof/>
             </w:rPr>
           </w:pPr>
-          <w:hyperlink w:anchor="_Toc75990324" w:history="1">
+          <w:hyperlink w:anchor="_Toc76165210" w:history="1">
             <w:r>
               <w:rPr>
                 <w:rStyle w:val="Hyperlink"/>
@@ -3815,7 +3815,7 @@
                 <w:noProof/>
                 <w:webHidden/>
               </w:rPr>
-              <w:instrText xml:space="preserve"> PAGEREF _Toc75990324 \h </w:instrText>
+              <w:instrText xml:space="preserve"> PAGEREF _Toc76165210 \h </w:instrText>
             </w:r>
             <w:r>
               <w:rPr>
@@ -3857,7 +3857,7 @@
               <w:noProof/>
             </w:rPr>
           </w:pPr>
-          <w:hyperlink w:anchor="_Toc75990325" w:history="1">
+          <w:hyperlink w:anchor="_Toc76165211" w:history="1">
             <w:r>
               <w:rPr>
                 <w:rStyle w:val="Hyperlink"/>
@@ -3892,7 +3892,7 @@
                 <w:noProof/>
                 <w:webHidden/>
               </w:rPr>
-              <w:instrText xml:space="preserve"> PAGEREF _Toc75990325 \h </w:instrText>
+              <w:instrText xml:space="preserve"> PAGEREF _Toc76165211 \h </w:instrText>
             </w:r>
             <w:r>
               <w:rPr>
@@ -3934,7 +3934,7 @@
               <w:noProof/>
             </w:rPr>
           </w:pPr>
-          <w:hyperlink w:anchor="_Toc75990326" w:history="1">
+          <w:hyperlink w:anchor="_Toc76165212" w:history="1">
             <w:r>
               <w:rPr>
                 <w:rStyle w:val="Hyperlink"/>
@@ -3969,7 +3969,7 @@
                 <w:noProof/>
                 <w:webHidden/>
               </w:rPr>
-              <w:instrText xml:space="preserve"> PAGEREF _Toc75990326 \h </w:instrText>
+              <w:instrText xml:space="preserve"> PAGEREF _Toc76165212 \h </w:instrText>
             </w:r>
             <w:r>
               <w:rPr>
@@ -4011,7 +4011,7 @@
               <w:noProof/>
             </w:rPr>
           </w:pPr>
-          <w:hyperlink w:anchor="_Toc75990327" w:history="1">
+          <w:hyperlink w:anchor="_Toc76165213" w:history="1">
             <w:r>
               <w:rPr>
                 <w:rStyle w:val="Hyperlink"/>
@@ -4046,7 +4046,7 @@
                 <w:noProof/>
                 <w:webHidden/>
               </w:rPr>
-              <w:instrText xml:space="preserve"> PAGEREF _Toc75990327 \h </w:instrText>
+              <w:instrText xml:space="preserve"> PAGEREF _Toc76165213 \h </w:instrText>
             </w:r>
             <w:r>
               <w:rPr>
@@ -4088,13 +4088,13 @@
               <w:noProof/>
             </w:rPr>
           </w:pPr>
-          <w:hyperlink w:anchor="_Toc75990328" w:history="1">
+          <w:hyperlink w:anchor="_Toc76165214" w:history="1">
             <w:r>
               <w:rPr>
                 <w:rStyle w:val="Hyperlink"/>
                 <w:noProof/>
               </w:rPr>
-              <w:t>/register-course – Các phương thức liên quan tới việc đăng ký khóa học</w:t>
+              <w:t>/register-courses – Các phương thức liên quan tới việc đăng ký khóa học</w:t>
             </w:r>
             <w:r>
               <w:rPr>
@@ -4115,7 +4115,7 @@
                 <w:noProof/>
                 <w:webHidden/>
               </w:rPr>
-              <w:instrText xml:space="preserve"> PAGEREF _Toc75990328 \h </w:instrText>
+              <w:instrText xml:space="preserve"> PAGEREF _Toc76165214 \h </w:instrText>
             </w:r>
             <w:r>
               <w:rPr>
@@ -4157,7 +4157,7 @@
               <w:noProof/>
             </w:rPr>
           </w:pPr>
-          <w:hyperlink w:anchor="_Toc75990329" w:history="1">
+          <w:hyperlink w:anchor="_Toc76165215" w:history="1">
             <w:r>
               <w:rPr>
                 <w:rStyle w:val="Hyperlink"/>
@@ -4192,7 +4192,7 @@
                 <w:noProof/>
                 <w:webHidden/>
               </w:rPr>
-              <w:instrText xml:space="preserve"> PAGEREF _Toc75990329 \h </w:instrText>
+              <w:instrText xml:space="preserve"> PAGEREF _Toc76165215 \h </w:instrText>
             </w:r>
             <w:r>
               <w:rPr>
@@ -4234,7 +4234,7 @@
               <w:noProof/>
             </w:rPr>
           </w:pPr>
-          <w:hyperlink w:anchor="_Toc75990330" w:history="1">
+          <w:hyperlink w:anchor="_Toc76165216" w:history="1">
             <w:r>
               <w:rPr>
                 <w:rStyle w:val="Hyperlink"/>
@@ -4269,7 +4269,7 @@
                 <w:noProof/>
                 <w:webHidden/>
               </w:rPr>
-              <w:instrText xml:space="preserve"> PAGEREF _Toc75990330 \h </w:instrText>
+              <w:instrText xml:space="preserve"> PAGEREF _Toc76165216 \h </w:instrText>
             </w:r>
             <w:r>
               <w:rPr>
@@ -4311,7 +4311,7 @@
               <w:noProof/>
             </w:rPr>
           </w:pPr>
-          <w:hyperlink w:anchor="_Toc75990331" w:history="1">
+          <w:hyperlink w:anchor="_Toc76165217" w:history="1">
             <w:r>
               <w:rPr>
                 <w:rStyle w:val="Hyperlink"/>
@@ -4346,7 +4346,7 @@
                 <w:noProof/>
                 <w:webHidden/>
               </w:rPr>
-              <w:instrText xml:space="preserve"> PAGEREF _Toc75990331 \h </w:instrText>
+              <w:instrText xml:space="preserve"> PAGEREF _Toc76165217 \h </w:instrText>
             </w:r>
             <w:r>
               <w:rPr>
@@ -4388,7 +4388,7 @@
               <w:noProof/>
             </w:rPr>
           </w:pPr>
-          <w:hyperlink w:anchor="_Toc75990332" w:history="1">
+          <w:hyperlink w:anchor="_Toc76165218" w:history="1">
             <w:r>
               <w:rPr>
                 <w:rStyle w:val="Hyperlink"/>
@@ -4423,7 +4423,7 @@
                 <w:noProof/>
                 <w:webHidden/>
               </w:rPr>
-              <w:instrText xml:space="preserve"> PAGEREF _Toc75990332 \h </w:instrText>
+              <w:instrText xml:space="preserve"> PAGEREF _Toc76165218 \h </w:instrText>
             </w:r>
             <w:r>
               <w:rPr>
@@ -4465,7 +4465,7 @@
               <w:noProof/>
             </w:rPr>
           </w:pPr>
-          <w:hyperlink w:anchor="_Toc75990333" w:history="1">
+          <w:hyperlink w:anchor="_Toc76165219" w:history="1">
             <w:r>
               <w:rPr>
                 <w:rStyle w:val="Hyperlink"/>
@@ -4500,7 +4500,7 @@
                 <w:noProof/>
                 <w:webHidden/>
               </w:rPr>
-              <w:instrText xml:space="preserve"> PAGEREF _Toc75990333 \h </w:instrText>
+              <w:instrText xml:space="preserve"> PAGEREF _Toc76165219 \h </w:instrText>
             </w:r>
             <w:r>
               <w:rPr>
@@ -4542,7 +4542,7 @@
               <w:noProof/>
             </w:rPr>
           </w:pPr>
-          <w:hyperlink w:anchor="_Toc75990334" w:history="1">
+          <w:hyperlink w:anchor="_Toc76165220" w:history="1">
             <w:r>
               <w:rPr>
                 <w:rStyle w:val="Hyperlink"/>
@@ -4577,7 +4577,7 @@
                 <w:noProof/>
                 <w:webHidden/>
               </w:rPr>
-              <w:instrText xml:space="preserve"> PAGEREF _Toc75990334 \h </w:instrText>
+              <w:instrText xml:space="preserve"> PAGEREF _Toc76165220 \h </w:instrText>
             </w:r>
             <w:r>
               <w:rPr>
@@ -4619,7 +4619,7 @@
               <w:noProof/>
             </w:rPr>
           </w:pPr>
-          <w:hyperlink w:anchor="_Toc75990335" w:history="1">
+          <w:hyperlink w:anchor="_Toc76165221" w:history="1">
             <w:r>
               <w:rPr>
                 <w:rStyle w:val="Hyperlink"/>
@@ -4654,7 +4654,7 @@
                 <w:noProof/>
                 <w:webHidden/>
               </w:rPr>
-              <w:instrText xml:space="preserve"> PAGEREF _Toc75990335 \h </w:instrText>
+              <w:instrText xml:space="preserve"> PAGEREF _Toc76165221 \h </w:instrText>
             </w:r>
             <w:r>
               <w:rPr>
@@ -4696,7 +4696,7 @@
               <w:noProof/>
             </w:rPr>
           </w:pPr>
-          <w:hyperlink w:anchor="_Toc75990336" w:history="1">
+          <w:hyperlink w:anchor="_Toc76165222" w:history="1">
             <w:r>
               <w:rPr>
                 <w:rStyle w:val="Hyperlink"/>
@@ -4731,7 +4731,7 @@
                 <w:noProof/>
                 <w:webHidden/>
               </w:rPr>
-              <w:instrText xml:space="preserve"> PAGEREF _Toc75990336 \h </w:instrText>
+              <w:instrText xml:space="preserve"> PAGEREF _Toc76165222 \h </w:instrText>
             </w:r>
             <w:r>
               <w:rPr>
@@ -4773,7 +4773,7 @@
               <w:noProof/>
             </w:rPr>
           </w:pPr>
-          <w:hyperlink w:anchor="_Toc75990337" w:history="1">
+          <w:hyperlink w:anchor="_Toc76165223" w:history="1">
             <w:r>
               <w:rPr>
                 <w:rStyle w:val="Hyperlink"/>
@@ -4808,7 +4808,7 @@
                 <w:noProof/>
                 <w:webHidden/>
               </w:rPr>
-              <w:instrText xml:space="preserve"> PAGEREF _Toc75990337 \h </w:instrText>
+              <w:instrText xml:space="preserve"> PAGEREF _Toc76165223 \h </w:instrText>
             </w:r>
             <w:r>
               <w:rPr>
@@ -4829,6 +4829,383 @@
                 <w:webHidden/>
               </w:rPr>
               <w:t>34</w:t>
+            </w:r>
+            <w:r>
+              <w:rPr>
+                <w:noProof/>
+                <w:webHidden/>
+              </w:rPr>
+              <w:fldChar w:fldCharType="end"/>
+            </w:r>
+          </w:hyperlink>
+        </w:p>
+        <w:p>
+          <w:pPr>
+            <w:pStyle w:val="TOC1"/>
+            <w:tabs>
+              <w:tab w:val="right" w:leader="dot" w:pos="9350"/>
+            </w:tabs>
+            <w:rPr>
+              <w:rFonts w:eastAsiaTheme="minorEastAsia"/>
+              <w:noProof/>
+            </w:rPr>
+          </w:pPr>
+          <w:hyperlink w:anchor="_Toc76165224" w:history="1">
+            <w:r>
+              <w:rPr>
+                <w:rStyle w:val="Hyperlink"/>
+                <w:noProof/>
+              </w:rPr>
+              <w:t>/register-details – Các phương thức liên quan tới chi tiết trong khóa học</w:t>
+            </w:r>
+            <w:r>
+              <w:rPr>
+                <w:noProof/>
+                <w:webHidden/>
+              </w:rPr>
+              <w:tab/>
+            </w:r>
+            <w:r>
+              <w:rPr>
+                <w:noProof/>
+                <w:webHidden/>
+              </w:rPr>
+              <w:fldChar w:fldCharType="begin"/>
+            </w:r>
+            <w:r>
+              <w:rPr>
+                <w:noProof/>
+                <w:webHidden/>
+              </w:rPr>
+              <w:instrText xml:space="preserve"> PAGEREF _Toc76165224 \h </w:instrText>
+            </w:r>
+            <w:r>
+              <w:rPr>
+                <w:noProof/>
+                <w:webHidden/>
+              </w:rPr>
+            </w:r>
+            <w:r>
+              <w:rPr>
+                <w:noProof/>
+                <w:webHidden/>
+              </w:rPr>
+              <w:fldChar w:fldCharType="separate"/>
+            </w:r>
+            <w:r>
+              <w:rPr>
+                <w:noProof/>
+                <w:webHidden/>
+              </w:rPr>
+              <w:t>35</w:t>
+            </w:r>
+            <w:r>
+              <w:rPr>
+                <w:noProof/>
+                <w:webHidden/>
+              </w:rPr>
+              <w:fldChar w:fldCharType="end"/>
+            </w:r>
+          </w:hyperlink>
+        </w:p>
+        <w:p>
+          <w:pPr>
+            <w:pStyle w:val="TOC2"/>
+            <w:tabs>
+              <w:tab w:val="right" w:leader="dot" w:pos="9350"/>
+            </w:tabs>
+            <w:rPr>
+              <w:rFonts w:eastAsiaTheme="minorEastAsia"/>
+              <w:noProof/>
+            </w:rPr>
+          </w:pPr>
+          <w:hyperlink w:anchor="_Toc76165225" w:history="1">
+            <w:r>
+              <w:rPr>
+                <w:rStyle w:val="Hyperlink"/>
+                <w:noProof/>
+                <w:highlight w:val="cyan"/>
+              </w:rPr>
+              <w:t>GET</w:t>
+            </w:r>
+            <w:r>
+              <w:rPr>
+                <w:rStyle w:val="Hyperlink"/>
+                <w:noProof/>
+              </w:rPr>
+              <w:t xml:space="preserve"> / - Lấy tất cả thông tin chi tiết khóa học</w:t>
+            </w:r>
+            <w:r>
+              <w:rPr>
+                <w:noProof/>
+                <w:webHidden/>
+              </w:rPr>
+              <w:tab/>
+            </w:r>
+            <w:r>
+              <w:rPr>
+                <w:noProof/>
+                <w:webHidden/>
+              </w:rPr>
+              <w:fldChar w:fldCharType="begin"/>
+            </w:r>
+            <w:r>
+              <w:rPr>
+                <w:noProof/>
+                <w:webHidden/>
+              </w:rPr>
+              <w:instrText xml:space="preserve"> PAGEREF _Toc76165225 \h </w:instrText>
+            </w:r>
+            <w:r>
+              <w:rPr>
+                <w:noProof/>
+                <w:webHidden/>
+              </w:rPr>
+            </w:r>
+            <w:r>
+              <w:rPr>
+                <w:noProof/>
+                <w:webHidden/>
+              </w:rPr>
+              <w:fldChar w:fldCharType="separate"/>
+            </w:r>
+            <w:r>
+              <w:rPr>
+                <w:noProof/>
+                <w:webHidden/>
+              </w:rPr>
+              <w:t>35</w:t>
+            </w:r>
+            <w:r>
+              <w:rPr>
+                <w:noProof/>
+                <w:webHidden/>
+              </w:rPr>
+              <w:fldChar w:fldCharType="end"/>
+            </w:r>
+          </w:hyperlink>
+        </w:p>
+        <w:p>
+          <w:pPr>
+            <w:pStyle w:val="TOC2"/>
+            <w:tabs>
+              <w:tab w:val="right" w:leader="dot" w:pos="9350"/>
+            </w:tabs>
+            <w:rPr>
+              <w:rFonts w:eastAsiaTheme="minorEastAsia"/>
+              <w:noProof/>
+            </w:rPr>
+          </w:pPr>
+          <w:hyperlink w:anchor="_Toc76165226" w:history="1">
+            <w:r>
+              <w:rPr>
+                <w:rStyle w:val="Hyperlink"/>
+                <w:noProof/>
+                <w:highlight w:val="cyan"/>
+              </w:rPr>
+              <w:t>GET</w:t>
+            </w:r>
+            <w:r>
+              <w:rPr>
+                <w:rStyle w:val="Hyperlink"/>
+                <w:noProof/>
+              </w:rPr>
+              <w:t xml:space="preserve"> /progress – Lấy chi tiết tiến độ học của khóa học với user tương ứng</w:t>
+            </w:r>
+            <w:r>
+              <w:rPr>
+                <w:noProof/>
+                <w:webHidden/>
+              </w:rPr>
+              <w:tab/>
+            </w:r>
+            <w:r>
+              <w:rPr>
+                <w:noProof/>
+                <w:webHidden/>
+              </w:rPr>
+              <w:fldChar w:fldCharType="begin"/>
+            </w:r>
+            <w:r>
+              <w:rPr>
+                <w:noProof/>
+                <w:webHidden/>
+              </w:rPr>
+              <w:instrText xml:space="preserve"> PAGEREF _Toc76165226 \h </w:instrText>
+            </w:r>
+            <w:r>
+              <w:rPr>
+                <w:noProof/>
+                <w:webHidden/>
+              </w:rPr>
+            </w:r>
+            <w:r>
+              <w:rPr>
+                <w:noProof/>
+                <w:webHidden/>
+              </w:rPr>
+              <w:fldChar w:fldCharType="separate"/>
+            </w:r>
+            <w:r>
+              <w:rPr>
+                <w:noProof/>
+                <w:webHidden/>
+              </w:rPr>
+              <w:t>35</w:t>
+            </w:r>
+            <w:r>
+              <w:rPr>
+                <w:noProof/>
+                <w:webHidden/>
+              </w:rPr>
+              <w:fldChar w:fldCharType="end"/>
+            </w:r>
+          </w:hyperlink>
+        </w:p>
+        <w:p>
+          <w:pPr>
+            <w:pStyle w:val="TOC2"/>
+            <w:tabs>
+              <w:tab w:val="right" w:leader="dot" w:pos="9350"/>
+            </w:tabs>
+            <w:rPr>
+              <w:rFonts w:eastAsiaTheme="minorEastAsia"/>
+              <w:noProof/>
+            </w:rPr>
+          </w:pPr>
+          <w:hyperlink w:anchor="_Toc76165227" w:history="1">
+            <w:r>
+              <w:rPr>
+                <w:rStyle w:val="Hyperlink"/>
+                <w:noProof/>
+                <w:highlight w:val="cyan"/>
+              </w:rPr>
+              <w:t>GET</w:t>
+            </w:r>
+            <w:r>
+              <w:rPr>
+                <w:rStyle w:val="Hyperlink"/>
+                <w:noProof/>
+              </w:rPr>
+              <w:t xml:space="preserve"> /details – Lấy chi tiết một thông tin tiến độ bài học</w:t>
+            </w:r>
+            <w:r>
+              <w:rPr>
+                <w:noProof/>
+                <w:webHidden/>
+              </w:rPr>
+              <w:tab/>
+            </w:r>
+            <w:r>
+              <w:rPr>
+                <w:noProof/>
+                <w:webHidden/>
+              </w:rPr>
+              <w:fldChar w:fldCharType="begin"/>
+            </w:r>
+            <w:r>
+              <w:rPr>
+                <w:noProof/>
+                <w:webHidden/>
+              </w:rPr>
+              <w:instrText xml:space="preserve"> PAGEREF _Toc76165227 \h </w:instrText>
+            </w:r>
+            <w:r>
+              <w:rPr>
+                <w:noProof/>
+                <w:webHidden/>
+              </w:rPr>
+            </w:r>
+            <w:r>
+              <w:rPr>
+                <w:noProof/>
+                <w:webHidden/>
+              </w:rPr>
+              <w:fldChar w:fldCharType="separate"/>
+            </w:r>
+            <w:r>
+              <w:rPr>
+                <w:noProof/>
+                <w:webHidden/>
+              </w:rPr>
+              <w:t>36</w:t>
+            </w:r>
+            <w:r>
+              <w:rPr>
+                <w:noProof/>
+                <w:webHidden/>
+              </w:rPr>
+              <w:fldChar w:fldCharType="end"/>
+            </w:r>
+          </w:hyperlink>
+        </w:p>
+        <w:p>
+          <w:pPr>
+            <w:pStyle w:val="TOC2"/>
+            <w:tabs>
+              <w:tab w:val="right" w:leader="dot" w:pos="9350"/>
+            </w:tabs>
+            <w:rPr>
+              <w:rFonts w:eastAsiaTheme="minorEastAsia"/>
+              <w:noProof/>
+            </w:rPr>
+          </w:pPr>
+          <w:hyperlink w:anchor="_Toc76165228" w:history="1">
+            <w:r>
+              <w:rPr>
+                <w:rStyle w:val="Hyperlink"/>
+                <w:noProof/>
+                <w:highlight w:val="green"/>
+              </w:rPr>
+              <w:t>POST</w:t>
+            </w:r>
+            <w:r>
+              <w:rPr>
+                <w:rStyle w:val="Hyperlink"/>
+                <w:noProof/>
+              </w:rPr>
+              <w:t xml:space="preserve"> /update-time - Cập nhật thời gian học hiện tại</w:t>
+            </w:r>
+            <w:r>
+              <w:rPr>
+                <w:noProof/>
+                <w:webHidden/>
+              </w:rPr>
+              <w:tab/>
+            </w:r>
+            <w:r>
+              <w:rPr>
+                <w:noProof/>
+                <w:webHidden/>
+              </w:rPr>
+              <w:fldChar w:fldCharType="begin"/>
+            </w:r>
+            <w:r>
+              <w:rPr>
+                <w:noProof/>
+                <w:webHidden/>
+              </w:rPr>
+              <w:instrText xml:space="preserve"> PAGEREF _Toc76165228 \h </w:instrText>
+            </w:r>
+            <w:r>
+              <w:rPr>
+                <w:noProof/>
+                <w:webHidden/>
+              </w:rPr>
+            </w:r>
+            <w:r>
+              <w:rPr>
+                <w:noProof/>
+                <w:webHidden/>
+              </w:rPr>
+              <w:fldChar w:fldCharType="separate"/>
+            </w:r>
+            <w:r>
+              <w:rPr>
+                <w:noProof/>
+                <w:webHidden/>
+              </w:rPr>
+              <w:t>37</w:t>
             </w:r>
             <w:r>
               <w:rPr>
@@ -4854,7 +5231,6 @@
               <w:sz w:val="28"/>
               <w:szCs w:val="28"/>
             </w:rPr>
-            <w:lastRenderedPageBreak/>
             <w:fldChar w:fldCharType="end"/>
           </w:r>
         </w:p>
@@ -4918,7 +5294,7 @@
         </w:rPr>
       </w:pPr>
       <w:bookmarkStart w:id="0" w:name="_Lưu_ý_authentication"/>
-      <w:bookmarkStart w:id="1" w:name="_Toc75990276"/>
+      <w:bookmarkStart w:id="1" w:name="_Toc76165162"/>
       <w:bookmarkEnd w:id="0"/>
       <w:r>
         <w:rPr>
@@ -5081,7 +5457,7 @@
           <w:szCs w:val="28"/>
         </w:rPr>
       </w:pPr>
-      <w:bookmarkStart w:id="2" w:name="_Toc75990277"/>
+      <w:bookmarkStart w:id="2" w:name="_Toc76165163"/>
       <w:r>
         <w:rPr>
           <w:color w:val="auto"/>
@@ -5109,7 +5485,7 @@
           <w:szCs w:val="28"/>
         </w:rPr>
       </w:pPr>
-      <w:bookmarkStart w:id="3" w:name="_Toc75990278"/>
+      <w:bookmarkStart w:id="3" w:name="_Toc76165164"/>
       <w:r>
         <w:rPr>
           <w:color w:val="auto"/>
@@ -5343,7 +5719,6 @@
           <w:sz w:val="28"/>
           <w:szCs w:val="28"/>
         </w:rPr>
-        <w:lastRenderedPageBreak/>
         <w:drawing>
           <wp:inline distT="0" distB="0" distL="0" distR="0" wp14:anchorId="19B552E0" wp14:editId="5C391093">
             <wp:extent cx="4239217" cy="914528"/>
@@ -5397,7 +5772,7 @@
           <w:szCs w:val="28"/>
         </w:rPr>
       </w:pPr>
-      <w:bookmarkStart w:id="4" w:name="_Toc75990279"/>
+      <w:bookmarkStart w:id="4" w:name="_Toc76165165"/>
       <w:r>
         <w:rPr>
           <w:color w:val="auto"/>
@@ -5599,7 +5974,7 @@
           <w:szCs w:val="28"/>
         </w:rPr>
       </w:pPr>
-      <w:bookmarkStart w:id="5" w:name="_Toc75990280"/>
+      <w:bookmarkStart w:id="5" w:name="_Toc76165166"/>
       <w:r>
         <w:rPr>
           <w:color w:val="auto"/>
@@ -5887,6 +6262,7 @@
           <w:sz w:val="28"/>
           <w:szCs w:val="28"/>
         </w:rPr>
+        <w:lastRenderedPageBreak/>
         <w:drawing>
           <wp:inline distT="0" distB="0" distL="0" distR="0" wp14:anchorId="0B333916" wp14:editId="4721C481">
             <wp:extent cx="3296110" cy="1143160"/>
@@ -5939,7 +6315,6 @@
           <w:sz w:val="28"/>
           <w:szCs w:val="28"/>
         </w:rPr>
-        <w:lastRenderedPageBreak/>
         <w:t>40</w:t>
       </w:r>
       <w:r>
@@ -6028,7 +6403,7 @@
           <w:szCs w:val="28"/>
         </w:rPr>
       </w:pPr>
-      <w:bookmarkStart w:id="6" w:name="_Toc75990281"/>
+      <w:bookmarkStart w:id="6" w:name="_Toc76165167"/>
       <w:r>
         <w:rPr>
           <w:color w:val="auto"/>
@@ -6343,7 +6718,7 @@
           <w:szCs w:val="28"/>
         </w:rPr>
       </w:pPr>
-      <w:bookmarkStart w:id="7" w:name="_Toc75990282"/>
+      <w:bookmarkStart w:id="7" w:name="_Toc76165168"/>
       <w:r>
         <w:rPr>
           <w:color w:val="auto"/>
@@ -6458,6 +6833,7 @@
           <w:sz w:val="28"/>
           <w:szCs w:val="28"/>
         </w:rPr>
+        <w:lastRenderedPageBreak/>
         <w:tab/>
       </w:r>
       <w:r>
@@ -6630,7 +7006,6 @@
           <w:sz w:val="28"/>
           <w:szCs w:val="28"/>
         </w:rPr>
-        <w:lastRenderedPageBreak/>
         <w:t>200</w:t>
       </w:r>
       <w:r>
@@ -6843,7 +7218,7 @@
           <w:szCs w:val="28"/>
         </w:rPr>
       </w:pPr>
-      <w:bookmarkStart w:id="8" w:name="_Toc75990283"/>
+      <w:bookmarkStart w:id="8" w:name="_Toc76165169"/>
       <w:r>
         <w:rPr>
           <w:color w:val="auto"/>
@@ -7118,13 +7493,14 @@
           <w:szCs w:val="28"/>
         </w:rPr>
       </w:pPr>
-      <w:bookmarkStart w:id="9" w:name="_Toc75990284"/>
-      <w:r>
-        <w:rPr>
-          <w:color w:val="auto"/>
-          <w:sz w:val="28"/>
-          <w:szCs w:val="28"/>
-        </w:rPr>
+      <w:bookmarkStart w:id="9" w:name="_Toc76165170"/>
+      <w:r>
+        <w:rPr>
+          <w:color w:val="auto"/>
+          <w:sz w:val="28"/>
+          <w:szCs w:val="28"/>
+        </w:rPr>
+        <w:lastRenderedPageBreak/>
         <w:t>/</w:t>
       </w:r>
       <w:r>
@@ -7162,7 +7538,7 @@
           <w:szCs w:val="28"/>
         </w:rPr>
       </w:pPr>
-      <w:bookmarkStart w:id="10" w:name="_Toc75990285"/>
+      <w:bookmarkStart w:id="10" w:name="_Toc76165171"/>
       <w:r>
         <w:rPr>
           <w:color w:val="auto"/>
@@ -7346,7 +7722,6 @@
           <w:sz w:val="28"/>
           <w:szCs w:val="28"/>
         </w:rPr>
-        <w:lastRenderedPageBreak/>
         <w:t>Responses:</w:t>
       </w:r>
     </w:p>
@@ -7515,7 +7890,7 @@
           <w:szCs w:val="28"/>
         </w:rPr>
       </w:pPr>
-      <w:bookmarkStart w:id="11" w:name="_Toc75990286"/>
+      <w:bookmarkStart w:id="11" w:name="_Toc76165172"/>
       <w:r>
         <w:rPr>
           <w:color w:val="auto"/>
@@ -7835,6 +8210,7 @@
           <w:sz w:val="28"/>
           <w:szCs w:val="28"/>
         </w:rPr>
+        <w:lastRenderedPageBreak/>
         <w:drawing>
           <wp:inline distT="0" distB="0" distL="0" distR="0" wp14:anchorId="15618015" wp14:editId="587B5761">
             <wp:extent cx="5010849" cy="1076475"/>
@@ -7934,14 +8310,13 @@
           <w:szCs w:val="28"/>
         </w:rPr>
       </w:pPr>
-      <w:bookmarkStart w:id="12" w:name="_Toc75990287"/>
-      <w:r>
-        <w:rPr>
-          <w:color w:val="auto"/>
-          <w:sz w:val="28"/>
-          <w:szCs w:val="28"/>
-        </w:rPr>
-        <w:lastRenderedPageBreak/>
+      <w:bookmarkStart w:id="12" w:name="_Toc76165173"/>
+      <w:r>
+        <w:rPr>
+          <w:color w:val="auto"/>
+          <w:sz w:val="28"/>
+          <w:szCs w:val="28"/>
+        </w:rPr>
         <w:t>/categor</w:t>
       </w:r>
       <w:r>
@@ -7971,7 +8346,7 @@
           <w:szCs w:val="28"/>
         </w:rPr>
       </w:pPr>
-      <w:bookmarkStart w:id="13" w:name="_Toc75990288"/>
+      <w:bookmarkStart w:id="13" w:name="_Toc76165174"/>
       <w:r>
         <w:rPr>
           <w:color w:val="auto"/>
@@ -8133,7 +8508,7 @@
           <w:szCs w:val="28"/>
         </w:rPr>
       </w:pPr>
-      <w:bookmarkStart w:id="14" w:name="_Toc75990289"/>
+      <w:bookmarkStart w:id="14" w:name="_Toc76165175"/>
       <w:r>
         <w:rPr>
           <w:color w:val="auto"/>
@@ -8273,6 +8648,7 @@
           <w:sz w:val="28"/>
           <w:szCs w:val="28"/>
         </w:rPr>
+        <w:lastRenderedPageBreak/>
         <w:drawing>
           <wp:inline distT="0" distB="0" distL="0" distR="0" wp14:anchorId="707CD48B" wp14:editId="19C931C7">
             <wp:extent cx="3512820" cy="2087142"/>
@@ -8328,7 +8704,7 @@
           <w:szCs w:val="28"/>
         </w:rPr>
       </w:pPr>
-      <w:bookmarkStart w:id="15" w:name="_Toc75990290"/>
+      <w:bookmarkStart w:id="15" w:name="_Toc76165176"/>
       <w:r>
         <w:rPr>
           <w:color w:val="auto"/>
@@ -8385,7 +8761,6 @@
           <w:sz w:val="28"/>
           <w:szCs w:val="28"/>
         </w:rPr>
-        <w:lastRenderedPageBreak/>
         <w:t>Yêu cầu quyền: Admin</w:t>
       </w:r>
     </w:p>
@@ -8624,7 +8999,7 @@
           <w:szCs w:val="28"/>
         </w:rPr>
       </w:pPr>
-      <w:bookmarkStart w:id="16" w:name="_Toc75990291"/>
+      <w:bookmarkStart w:id="16" w:name="_Toc76165177"/>
       <w:r>
         <w:rPr>
           <w:color w:val="auto"/>
@@ -8874,6 +9249,7 @@
           <w:sz w:val="28"/>
           <w:szCs w:val="28"/>
         </w:rPr>
+        <w:lastRenderedPageBreak/>
         <w:t>200</w:t>
       </w:r>
       <w:r>
@@ -8953,7 +9329,7 @@
           <w:szCs w:val="28"/>
         </w:rPr>
       </w:pPr>
-      <w:bookmarkStart w:id="17" w:name="_Toc75990292"/>
+      <w:bookmarkStart w:id="17" w:name="_Toc76165178"/>
       <w:r>
         <w:rPr>
           <w:color w:val="auto"/>
@@ -9126,7 +9502,6 @@
           <w:sz w:val="28"/>
           <w:szCs w:val="28"/>
         </w:rPr>
-        <w:lastRenderedPageBreak/>
         <w:t>}</w:t>
       </w:r>
     </w:p>
@@ -9347,7 +9722,7 @@
           <w:szCs w:val="28"/>
         </w:rPr>
       </w:pPr>
-      <w:bookmarkStart w:id="18" w:name="_Toc75990293"/>
+      <w:bookmarkStart w:id="18" w:name="_Toc76165179"/>
       <w:r>
         <w:rPr>
           <w:color w:val="auto"/>
@@ -9383,7 +9758,7 @@
           <w:szCs w:val="28"/>
         </w:rPr>
       </w:pPr>
-      <w:bookmarkStart w:id="19" w:name="_Toc75990294"/>
+      <w:bookmarkStart w:id="19" w:name="_Toc76165180"/>
       <w:r>
         <w:rPr>
           <w:color w:val="auto"/>
@@ -9536,6 +9911,7 @@
           <w:sz w:val="28"/>
           <w:szCs w:val="28"/>
         </w:rPr>
+        <w:lastRenderedPageBreak/>
         <w:t>200</w:t>
       </w:r>
       <w:r>
@@ -9624,7 +10000,7 @@
           <w:szCs w:val="28"/>
         </w:rPr>
       </w:pPr>
-      <w:bookmarkStart w:id="20" w:name="_Toc75990295"/>
+      <w:bookmarkStart w:id="20" w:name="_Toc76165181"/>
       <w:r>
         <w:rPr>
           <w:color w:val="auto"/>
@@ -9827,7 +10203,7 @@
           <w:szCs w:val="28"/>
         </w:rPr>
       </w:pPr>
-      <w:bookmarkStart w:id="21" w:name="_Toc75990296"/>
+      <w:bookmarkStart w:id="21" w:name="_Toc76165182"/>
       <w:r>
         <w:rPr>
           <w:color w:val="auto"/>
@@ -9942,6 +10318,7 @@
           <w:sz w:val="28"/>
           <w:szCs w:val="28"/>
         </w:rPr>
+        <w:lastRenderedPageBreak/>
         <w:t>{</w:t>
       </w:r>
     </w:p>
@@ -10174,7 +10551,7 @@
           <w:szCs w:val="28"/>
         </w:rPr>
       </w:pPr>
-      <w:bookmarkStart w:id="22" w:name="_Toc75990297"/>
+      <w:bookmarkStart w:id="22" w:name="_Toc76165183"/>
       <w:r>
         <w:rPr>
           <w:color w:val="auto"/>
@@ -10182,7 +10559,6 @@
           <w:szCs w:val="28"/>
           <w:highlight w:val="yellow"/>
         </w:rPr>
-        <w:lastRenderedPageBreak/>
         <w:t>PUT</w:t>
       </w:r>
       <w:r>
@@ -10526,7 +10902,7 @@
           <w:szCs w:val="28"/>
         </w:rPr>
       </w:pPr>
-      <w:bookmarkStart w:id="23" w:name="_Toc75990298"/>
+      <w:bookmarkStart w:id="23" w:name="_Toc76165184"/>
       <w:r>
         <w:rPr>
           <w:color w:val="auto"/>
@@ -10723,6 +11099,7 @@
           <w:sz w:val="28"/>
           <w:szCs w:val="28"/>
         </w:rPr>
+        <w:lastRenderedPageBreak/>
         <w:t>Responses:</w:t>
       </w:r>
     </w:p>
@@ -10842,7 +11219,7 @@
           <w:szCs w:val="28"/>
         </w:rPr>
       </w:pPr>
-      <w:bookmarkStart w:id="24" w:name="_Toc75990299"/>
+      <w:bookmarkStart w:id="24" w:name="_Toc76165185"/>
       <w:r>
         <w:rPr>
           <w:color w:val="auto"/>
@@ -10870,7 +11247,7 @@
           <w:szCs w:val="28"/>
         </w:rPr>
       </w:pPr>
-      <w:bookmarkStart w:id="25" w:name="_Toc75990300"/>
+      <w:bookmarkStart w:id="25" w:name="_Toc76165186"/>
       <w:r>
         <w:rPr>
           <w:color w:val="auto"/>
@@ -10935,7 +11312,6 @@
           <w:sz w:val="28"/>
           <w:szCs w:val="28"/>
         </w:rPr>
-        <w:lastRenderedPageBreak/>
         <w:t xml:space="preserve">Headers: </w:t>
       </w:r>
       <w:hyperlink w:anchor="_Lưu_ý_authentication" w:history="1">
@@ -11090,7 +11466,7 @@
           <w:szCs w:val="28"/>
         </w:rPr>
       </w:pPr>
-      <w:bookmarkStart w:id="26" w:name="_Toc75990301"/>
+      <w:bookmarkStart w:id="26" w:name="_Toc76165187"/>
       <w:r>
         <w:rPr>
           <w:color w:val="auto"/>
@@ -11179,6 +11555,7 @@
           <w:sz w:val="28"/>
           <w:szCs w:val="28"/>
         </w:rPr>
+        <w:lastRenderedPageBreak/>
         <w:tab/>
         <w:t>limit: number (Số nguyên dương, không bắt buộc</w:t>
       </w:r>
@@ -11280,7 +11657,7 @@
           <w:szCs w:val="28"/>
         </w:rPr>
       </w:pPr>
-      <w:bookmarkStart w:id="27" w:name="_Toc75990302"/>
+      <w:bookmarkStart w:id="27" w:name="_Toc76165188"/>
       <w:r>
         <w:rPr>
           <w:color w:val="auto"/>
@@ -11408,7 +11785,6 @@
           <w:sz w:val="28"/>
           <w:szCs w:val="28"/>
         </w:rPr>
-        <w:lastRenderedPageBreak/>
         <w:t>Responses:</w:t>
       </w:r>
     </w:p>
@@ -11463,7 +11839,7 @@
           <w:szCs w:val="28"/>
         </w:rPr>
       </w:pPr>
-      <w:bookmarkStart w:id="28" w:name="_Toc75990303"/>
+      <w:bookmarkStart w:id="28" w:name="_Toc76165189"/>
       <w:r>
         <w:rPr>
           <w:color w:val="auto"/>
@@ -11645,7 +12021,7 @@
           <w:szCs w:val="28"/>
         </w:rPr>
       </w:pPr>
-      <w:bookmarkStart w:id="29" w:name="_Toc75990304"/>
+      <w:bookmarkStart w:id="29" w:name="_Toc76165190"/>
       <w:r>
         <w:rPr>
           <w:color w:val="auto"/>
@@ -11808,6 +12184,7 @@
           <w:sz w:val="28"/>
           <w:szCs w:val="28"/>
         </w:rPr>
+        <w:lastRenderedPageBreak/>
         <w:tab/>
         <w:t>ratingDesc: boolean (Không bắt buộc, nếu = true thì rating giảm dần)</w:t>
       </w:r>
@@ -11914,7 +12291,6 @@
           <w:sz w:val="28"/>
           <w:szCs w:val="28"/>
         </w:rPr>
-        <w:lastRenderedPageBreak/>
         <w:drawing>
           <wp:inline distT="0" distB="0" distL="0" distR="0" wp14:anchorId="0970A2A3" wp14:editId="5D66040B">
             <wp:extent cx="2324100" cy="2623379"/>
@@ -11970,7 +12346,7 @@
           <w:szCs w:val="28"/>
         </w:rPr>
       </w:pPr>
-      <w:bookmarkStart w:id="30" w:name="_Toc75990305"/>
+      <w:bookmarkStart w:id="30" w:name="_Toc76165191"/>
       <w:r>
         <w:rPr>
           <w:color w:val="auto"/>
@@ -12151,6 +12527,7 @@
           <w:sz w:val="28"/>
           <w:szCs w:val="28"/>
         </w:rPr>
+        <w:lastRenderedPageBreak/>
         <w:drawing>
           <wp:inline distT="0" distB="0" distL="0" distR="0" wp14:anchorId="5C5E0C37" wp14:editId="72C95EE1">
             <wp:extent cx="2606040" cy="2619543"/>
@@ -12206,7 +12583,7 @@
           <w:szCs w:val="28"/>
         </w:rPr>
       </w:pPr>
-      <w:bookmarkStart w:id="31" w:name="_Toc75990306"/>
+      <w:bookmarkStart w:id="31" w:name="_Toc76165192"/>
       <w:r>
         <w:rPr>
           <w:color w:val="auto"/>
@@ -12214,7 +12591,6 @@
           <w:szCs w:val="28"/>
           <w:highlight w:val="cyan"/>
         </w:rPr>
-        <w:lastRenderedPageBreak/>
         <w:t>GET</w:t>
       </w:r>
       <w:r>
@@ -12458,7 +12834,7 @@
           <w:szCs w:val="28"/>
         </w:rPr>
       </w:pPr>
-      <w:bookmarkStart w:id="32" w:name="_Toc75990307"/>
+      <w:bookmarkStart w:id="32" w:name="_Toc76165193"/>
       <w:r>
         <w:rPr>
           <w:color w:val="auto"/>
@@ -12555,6 +12931,7 @@
           <w:sz w:val="28"/>
           <w:szCs w:val="28"/>
         </w:rPr>
+        <w:lastRenderedPageBreak/>
         <w:t>{</w:t>
       </w:r>
     </w:p>
@@ -12696,7 +13073,6 @@
           <w:sz w:val="28"/>
           <w:szCs w:val="28"/>
         </w:rPr>
-        <w:lastRenderedPageBreak/>
         <w:t>20</w:t>
       </w:r>
       <w:r>
@@ -12800,7 +13176,7 @@
           <w:szCs w:val="28"/>
         </w:rPr>
       </w:pPr>
-      <w:bookmarkStart w:id="33" w:name="_Toc75990308"/>
+      <w:bookmarkStart w:id="33" w:name="_Toc76165194"/>
       <w:r>
         <w:rPr>
           <w:color w:val="auto"/>
@@ -13207,6 +13583,7 @@
           <w:sz w:val="28"/>
           <w:szCs w:val="28"/>
         </w:rPr>
+        <w:lastRenderedPageBreak/>
         <w:drawing>
           <wp:inline distT="0" distB="0" distL="0" distR="0" wp14:anchorId="4F59EC5E" wp14:editId="47CDAFE2">
             <wp:extent cx="2553056" cy="1057423"/>
@@ -13262,7 +13639,7 @@
           <w:szCs w:val="28"/>
         </w:rPr>
       </w:pPr>
-      <w:bookmarkStart w:id="34" w:name="_Toc75990309"/>
+      <w:bookmarkStart w:id="34" w:name="_Toc76165195"/>
       <w:r>
         <w:rPr>
           <w:color w:val="auto"/>
@@ -13472,7 +13849,6 @@
           <w:sz w:val="28"/>
           <w:szCs w:val="28"/>
         </w:rPr>
-        <w:lastRenderedPageBreak/>
         <w:tab/>
       </w:r>
       <w:r>
@@ -13710,7 +14086,7 @@
           <w:szCs w:val="28"/>
         </w:rPr>
       </w:pPr>
-      <w:bookmarkStart w:id="35" w:name="_Toc75990310"/>
+      <w:bookmarkStart w:id="35" w:name="_Toc76165196"/>
       <w:r>
         <w:rPr>
           <w:color w:val="auto"/>
@@ -13956,6 +14332,7 @@
           <w:sz w:val="28"/>
           <w:szCs w:val="28"/>
         </w:rPr>
+        <w:lastRenderedPageBreak/>
         <w:t>}</w:t>
       </w:r>
     </w:p>
@@ -14115,7 +14492,6 @@
           <w:sz w:val="28"/>
           <w:szCs w:val="28"/>
         </w:rPr>
-        <w:lastRenderedPageBreak/>
         <w:drawing>
           <wp:inline distT="0" distB="0" distL="0" distR="0" wp14:anchorId="7A8B4D7E" wp14:editId="4328C29A">
             <wp:extent cx="5059680" cy="1436819"/>
@@ -14222,7 +14598,7 @@
           <w:szCs w:val="28"/>
         </w:rPr>
       </w:pPr>
-      <w:bookmarkStart w:id="36" w:name="_Toc75990311"/>
+      <w:bookmarkStart w:id="36" w:name="_Toc76165197"/>
       <w:r>
         <w:rPr>
           <w:color w:val="auto"/>
@@ -14405,6 +14781,7 @@
           <w:sz w:val="28"/>
           <w:szCs w:val="28"/>
         </w:rPr>
+        <w:lastRenderedPageBreak/>
         <w:tab/>
         <w:t xml:space="preserve">file: binary file </w:t>
       </w:r>
@@ -14729,7 +15106,7 @@
           <w:szCs w:val="28"/>
         </w:rPr>
       </w:pPr>
-      <w:bookmarkStart w:id="37" w:name="_Toc75990312"/>
+      <w:bookmarkStart w:id="37" w:name="_Toc76165198"/>
       <w:r>
         <w:rPr>
           <w:color w:val="auto"/>
@@ -15058,6 +15435,7 @@
           <w:sz w:val="28"/>
           <w:szCs w:val="28"/>
         </w:rPr>
+        <w:lastRenderedPageBreak/>
         <w:tab/>
       </w:r>
       <w:r>
@@ -15367,7 +15745,6 @@
           <w:sz w:val="28"/>
           <w:szCs w:val="28"/>
         </w:rPr>
-        <w:lastRenderedPageBreak/>
         <w:drawing>
           <wp:inline distT="0" distB="0" distL="0" distR="0" wp14:anchorId="69F909B0" wp14:editId="2FB3500D">
             <wp:extent cx="2202180" cy="811752"/>
@@ -15508,7 +15885,7 @@
           <w:szCs w:val="28"/>
         </w:rPr>
       </w:pPr>
-      <w:bookmarkStart w:id="38" w:name="_Toc75990313"/>
+      <w:bookmarkStart w:id="38" w:name="_Toc76165199"/>
       <w:r>
         <w:rPr>
           <w:color w:val="auto"/>
@@ -16100,6 +16477,7 @@
           <w:sz w:val="28"/>
           <w:szCs w:val="28"/>
         </w:rPr>
+        <w:lastRenderedPageBreak/>
         <w:t>}</w:t>
       </w:r>
     </w:p>
@@ -16258,7 +16636,6 @@
           <w:sz w:val="28"/>
           <w:szCs w:val="28"/>
         </w:rPr>
-        <w:lastRenderedPageBreak/>
         <w:drawing>
           <wp:inline distT="0" distB="0" distL="0" distR="0" wp14:anchorId="602D97CC" wp14:editId="50255064">
             <wp:extent cx="3971347" cy="1127760"/>
@@ -16341,7 +16718,7 @@
           <w:szCs w:val="28"/>
         </w:rPr>
       </w:pPr>
-      <w:bookmarkStart w:id="39" w:name="_Toc75990314"/>
+      <w:bookmarkStart w:id="39" w:name="_Toc76165200"/>
       <w:r>
         <w:rPr>
           <w:color w:val="auto"/>
@@ -16665,7 +17042,7 @@
           <w:szCs w:val="28"/>
         </w:rPr>
       </w:pPr>
-      <w:bookmarkStart w:id="40" w:name="_Toc75990315"/>
+      <w:bookmarkStart w:id="40" w:name="_Toc76165201"/>
       <w:r>
         <w:rPr>
           <w:color w:val="auto"/>
@@ -16737,6 +17114,7 @@
           <w:sz w:val="28"/>
           <w:szCs w:val="28"/>
         </w:rPr>
+        <w:lastRenderedPageBreak/>
         <w:t xml:space="preserve">Headers: </w:t>
       </w:r>
       <w:hyperlink w:anchor="_Lưu_ý_authentication" w:history="1">
@@ -16903,7 +17281,6 @@
           <w:sz w:val="28"/>
           <w:szCs w:val="28"/>
         </w:rPr>
-        <w:lastRenderedPageBreak/>
         <w:drawing>
           <wp:inline distT="0" distB="0" distL="0" distR="0" wp14:anchorId="5AEE1002" wp14:editId="79E8F0CB">
             <wp:extent cx="2202180" cy="811752"/>
@@ -16973,7 +17350,7 @@
           <w:szCs w:val="28"/>
         </w:rPr>
       </w:pPr>
-      <w:bookmarkStart w:id="41" w:name="_Toc75990316"/>
+      <w:bookmarkStart w:id="41" w:name="_Toc76165202"/>
       <w:r>
         <w:rPr>
           <w:color w:val="auto"/>
@@ -17041,7 +17418,7 @@
           <w:szCs w:val="28"/>
         </w:rPr>
       </w:pPr>
-      <w:bookmarkStart w:id="42" w:name="_Toc75990317"/>
+      <w:bookmarkStart w:id="42" w:name="_Toc76165203"/>
       <w:r>
         <w:rPr>
           <w:color w:val="auto"/>
@@ -17276,7 +17653,7 @@
           <w:szCs w:val="28"/>
         </w:rPr>
       </w:pPr>
-      <w:bookmarkStart w:id="43" w:name="_Toc75990318"/>
+      <w:bookmarkStart w:id="43" w:name="_Toc76165204"/>
       <w:r>
         <w:rPr>
           <w:color w:val="auto"/>
@@ -17349,6 +17726,7 @@
           <w:sz w:val="28"/>
           <w:szCs w:val="28"/>
         </w:rPr>
+        <w:lastRenderedPageBreak/>
         <w:tab/>
         <w:t>"</w:t>
       </w:r>
@@ -17444,7 +17822,6 @@
           <w:sz w:val="28"/>
           <w:szCs w:val="28"/>
         </w:rPr>
-        <w:lastRenderedPageBreak/>
         <w:drawing>
           <wp:inline distT="0" distB="0" distL="0" distR="0" wp14:anchorId="39AD4918" wp14:editId="47DA0019">
             <wp:extent cx="3086531" cy="1705213"/>
@@ -17551,7 +17928,7 @@
           <w:szCs w:val="28"/>
         </w:rPr>
       </w:pPr>
-      <w:bookmarkStart w:id="44" w:name="_Toc75990319"/>
+      <w:bookmarkStart w:id="44" w:name="_Toc76165205"/>
       <w:r>
         <w:rPr>
           <w:color w:val="auto"/>
@@ -17815,7 +18192,7 @@
           <w:szCs w:val="28"/>
         </w:rPr>
       </w:pPr>
-      <w:bookmarkStart w:id="45" w:name="_Toc75990320"/>
+      <w:bookmarkStart w:id="45" w:name="_Toc76165206"/>
       <w:r>
         <w:rPr>
           <w:color w:val="auto"/>
@@ -18132,7 +18509,7 @@
           <w:szCs w:val="28"/>
         </w:rPr>
       </w:pPr>
-      <w:bookmarkStart w:id="46" w:name="_Toc75990321"/>
+      <w:bookmarkStart w:id="46" w:name="_Toc76165207"/>
       <w:r>
         <w:rPr>
           <w:color w:val="auto"/>
@@ -18442,7 +18819,7 @@
           <w:szCs w:val="28"/>
         </w:rPr>
       </w:pPr>
-      <w:bookmarkStart w:id="47" w:name="_Toc75990322"/>
+      <w:bookmarkStart w:id="47" w:name="_Toc76165208"/>
       <w:r>
         <w:rPr>
           <w:color w:val="auto"/>
@@ -19002,7 +19379,7 @@
           <w:szCs w:val="28"/>
         </w:rPr>
       </w:pPr>
-      <w:bookmarkStart w:id="48" w:name="_Toc75990323"/>
+      <w:bookmarkStart w:id="48" w:name="_Toc76165209"/>
       <w:r>
         <w:rPr>
           <w:color w:val="auto"/>
@@ -19550,7 +19927,7 @@
           <w:szCs w:val="28"/>
         </w:rPr>
       </w:pPr>
-      <w:bookmarkStart w:id="49" w:name="_Toc75990324"/>
+      <w:bookmarkStart w:id="49" w:name="_Toc76165210"/>
       <w:r>
         <w:rPr>
           <w:color w:val="auto"/>
@@ -20062,7 +20439,7 @@
           <w:szCs w:val="28"/>
         </w:rPr>
       </w:pPr>
-      <w:bookmarkStart w:id="50" w:name="_Toc75990325"/>
+      <w:bookmarkStart w:id="50" w:name="_Toc76165211"/>
       <w:r>
         <w:rPr>
           <w:color w:val="auto"/>
@@ -20529,7 +20906,7 @@
           <w:szCs w:val="28"/>
         </w:rPr>
       </w:pPr>
-      <w:bookmarkStart w:id="51" w:name="_Toc75990326"/>
+      <w:bookmarkStart w:id="51" w:name="_Toc76165212"/>
       <w:r>
         <w:rPr>
           <w:color w:val="auto"/>
@@ -20850,7 +21227,7 @@
           <w:szCs w:val="28"/>
         </w:rPr>
       </w:pPr>
-      <w:bookmarkStart w:id="52" w:name="_Toc75990327"/>
+      <w:bookmarkStart w:id="52" w:name="_Toc76165213"/>
       <w:r>
         <w:rPr>
           <w:color w:val="auto"/>
@@ -21154,7 +21531,7 @@
           <w:szCs w:val="28"/>
         </w:rPr>
       </w:pPr>
-      <w:bookmarkStart w:id="53" w:name="_Toc75990328"/>
+      <w:bookmarkStart w:id="53" w:name="_Toc76165214"/>
       <w:r>
         <w:rPr>
           <w:color w:val="auto"/>
@@ -21199,7 +21576,7 @@
           <w:szCs w:val="28"/>
         </w:rPr>
       </w:pPr>
-      <w:bookmarkStart w:id="54" w:name="_Toc75990329"/>
+      <w:bookmarkStart w:id="54" w:name="_Toc76165215"/>
       <w:r>
         <w:rPr>
           <w:color w:val="auto"/>
@@ -21410,7 +21787,7 @@
           <w:szCs w:val="28"/>
         </w:rPr>
       </w:pPr>
-      <w:bookmarkStart w:id="55" w:name="_Toc75990330"/>
+      <w:bookmarkStart w:id="55" w:name="_Toc76165216"/>
       <w:r>
         <w:rPr>
           <w:color w:val="auto"/>
@@ -21674,7 +22051,7 @@
           <w:szCs w:val="28"/>
         </w:rPr>
       </w:pPr>
-      <w:bookmarkStart w:id="56" w:name="_Toc75990331"/>
+      <w:bookmarkStart w:id="56" w:name="_Toc76165217"/>
       <w:r>
         <w:rPr>
           <w:color w:val="auto"/>
@@ -21873,7 +22250,7 @@
           <w:szCs w:val="28"/>
         </w:rPr>
       </w:pPr>
-      <w:bookmarkStart w:id="57" w:name="_Toc75990332"/>
+      <w:bookmarkStart w:id="57" w:name="_Toc76165218"/>
       <w:r>
         <w:rPr>
           <w:color w:val="auto"/>
@@ -22061,7 +22438,7 @@
           <w:szCs w:val="28"/>
         </w:rPr>
       </w:pPr>
-      <w:bookmarkStart w:id="58" w:name="_Toc75990333"/>
+      <w:bookmarkStart w:id="58" w:name="_Toc76165219"/>
       <w:r>
         <w:rPr>
           <w:color w:val="auto"/>
@@ -22222,7 +22599,7 @@
           <w:szCs w:val="28"/>
         </w:rPr>
       </w:pPr>
-      <w:bookmarkStart w:id="59" w:name="_Toc75990334"/>
+      <w:bookmarkStart w:id="59" w:name="_Toc76165220"/>
       <w:r>
         <w:rPr>
           <w:color w:val="auto"/>
@@ -22489,7 +22866,7 @@
           <w:szCs w:val="28"/>
         </w:rPr>
       </w:pPr>
-      <w:bookmarkStart w:id="60" w:name="_Toc75990335"/>
+      <w:bookmarkStart w:id="60" w:name="_Toc76165221"/>
       <w:r>
         <w:rPr>
           <w:color w:val="auto"/>
@@ -22862,7 +23239,7 @@
           <w:szCs w:val="28"/>
         </w:rPr>
       </w:pPr>
-      <w:bookmarkStart w:id="61" w:name="_Toc75990336"/>
+      <w:bookmarkStart w:id="61" w:name="_Toc76165222"/>
       <w:r>
         <w:rPr>
           <w:color w:val="auto"/>
@@ -23150,7 +23527,7 @@
           <w:szCs w:val="28"/>
         </w:rPr>
       </w:pPr>
-      <w:bookmarkStart w:id="62" w:name="_Toc75990337"/>
+      <w:bookmarkStart w:id="62" w:name="_Toc76165223"/>
       <w:r>
         <w:rPr>
           <w:color w:val="auto"/>
@@ -23488,38 +23865,16 @@
           <w:szCs w:val="28"/>
         </w:rPr>
       </w:pPr>
-      <w:r>
-        <w:rPr>
-          <w:color w:val="auto"/>
-          <w:sz w:val="28"/>
-          <w:szCs w:val="28"/>
-        </w:rPr>
-        <w:t>/register-</w:t>
-      </w:r>
-      <w:r>
-        <w:rPr>
-          <w:color w:val="auto"/>
-          <w:sz w:val="28"/>
-          <w:szCs w:val="28"/>
-        </w:rPr>
-        <w:t>details</w:t>
-      </w:r>
-      <w:r>
-        <w:rPr>
-          <w:color w:val="auto"/>
-          <w:sz w:val="28"/>
-          <w:szCs w:val="28"/>
-        </w:rPr>
-        <w:t xml:space="preserve"> – Các phương thức liên quan tới </w:t>
-      </w:r>
-      <w:r>
-        <w:rPr>
-          <w:color w:val="auto"/>
-          <w:sz w:val="28"/>
-          <w:szCs w:val="28"/>
-        </w:rPr>
-        <w:t>chi tiết trong khóa học</w:t>
-      </w:r>
+      <w:bookmarkStart w:id="63" w:name="_Toc76165224"/>
+      <w:r>
+        <w:rPr>
+          <w:color w:val="auto"/>
+          <w:sz w:val="28"/>
+          <w:szCs w:val="28"/>
+        </w:rPr>
+        <w:t>/register-details – Các phương thức liên quan tới chi tiết trong khóa học</w:t>
+      </w:r>
+      <w:bookmarkEnd w:id="63"/>
     </w:p>
     <w:p>
       <w:pPr>
@@ -23530,6 +23885,7 @@
           <w:szCs w:val="28"/>
         </w:rPr>
       </w:pPr>
+      <w:bookmarkStart w:id="64" w:name="_Toc76165225"/>
       <w:r>
         <w:rPr>
           <w:color w:val="auto"/>
@@ -23553,24 +23909,9 @@
           <w:sz w:val="28"/>
           <w:szCs w:val="28"/>
         </w:rPr>
-        <w:t xml:space="preserve"> - Lấy tất cả </w:t>
-      </w:r>
-      <w:r>
-        <w:rPr>
-          <w:color w:val="auto"/>
-          <w:sz w:val="28"/>
-          <w:szCs w:val="28"/>
-        </w:rPr>
-        <w:t>thông tin chi tiết</w:t>
-      </w:r>
-      <w:r>
-        <w:rPr>
-          <w:color w:val="auto"/>
-          <w:sz w:val="28"/>
-          <w:szCs w:val="28"/>
-        </w:rPr>
-        <w:t xml:space="preserve"> khóa học</w:t>
-      </w:r>
+        <w:t xml:space="preserve"> - Lấy tất cả thông tin chi tiết khóa học</w:t>
+      </w:r>
+      <w:bookmarkEnd w:id="64"/>
     </w:p>
     <w:p>
       <w:pPr>
@@ -23687,15 +24028,14 @@
       </w:pPr>
       <w:r>
         <w:rPr>
-          <w:noProof/>
           <w:sz w:val="28"/>
           <w:szCs w:val="28"/>
         </w:rPr>
         <w:drawing>
-          <wp:inline distT="0" distB="0" distL="0" distR="0" wp14:anchorId="146B1238" wp14:editId="6AA6B320">
-            <wp:extent cx="3188369" cy="2286000"/>
+          <wp:inline distT="0" distB="0" distL="0" distR="0" wp14:anchorId="1AA4F843" wp14:editId="5507002E">
+            <wp:extent cx="3223260" cy="2215278"/>
             <wp:effectExtent l="0" t="0" r="0" b="0"/>
-            <wp:docPr id="36" name="Picture 36"/>
+            <wp:docPr id="77" name="Picture 77"/>
             <wp:cNvGraphicFramePr>
               <a:graphicFrameLocks xmlns:a="http://schemas.openxmlformats.org/drawingml/2006/main" noChangeAspect="1"/>
             </wp:cNvGraphicFramePr>
@@ -23707,7 +24047,7 @@
                     <pic:cNvPicPr/>
                   </pic:nvPicPr>
                   <pic:blipFill>
-                    <a:blip r:embed="rId44"/>
+                    <a:blip r:embed="rId46"/>
                     <a:stretch>
                       <a:fillRect/>
                     </a:stretch>
@@ -23715,7 +24055,7 @@
                   <pic:spPr>
                     <a:xfrm>
                       <a:off x="0" y="0"/>
-                      <a:ext cx="3191017" cy="2287899"/>
+                      <a:ext cx="3233719" cy="2222466"/>
                     </a:xfrm>
                     <a:prstGeom prst="rect">
                       <a:avLst/>
@@ -23755,6 +24095,7 @@
           <w:szCs w:val="28"/>
         </w:rPr>
       </w:pPr>
+      <w:bookmarkStart w:id="65" w:name="_Toc76165226"/>
       <w:r>
         <w:rPr>
           <w:color w:val="auto"/>
@@ -23778,23 +24119,47 @@
           <w:sz w:val="28"/>
           <w:szCs w:val="28"/>
         </w:rPr>
-        <w:t>course – Lấy các lượt đăng ký khóa học theo mã khóa học</w:t>
-      </w:r>
-    </w:p>
-    <w:p>
-      <w:pPr>
-        <w:spacing w:after="0"/>
-        <w:rPr>
-          <w:sz w:val="28"/>
-          <w:szCs w:val="28"/>
-        </w:rPr>
-      </w:pPr>
-      <w:r>
-        <w:rPr>
-          <w:sz w:val="28"/>
-          <w:szCs w:val="28"/>
-        </w:rPr>
-        <w:t>Yêu cầu quyền: Teacher</w:t>
+        <w:t>progress</w:t>
+      </w:r>
+      <w:r>
+        <w:rPr>
+          <w:color w:val="auto"/>
+          <w:sz w:val="28"/>
+          <w:szCs w:val="28"/>
+        </w:rPr>
+        <w:t xml:space="preserve"> – Lấy </w:t>
+      </w:r>
+      <w:r>
+        <w:rPr>
+          <w:color w:val="auto"/>
+          <w:sz w:val="28"/>
+          <w:szCs w:val="28"/>
+        </w:rPr>
+        <w:t>chi tiết tiến độ học của khóa học với user tương ứng</w:t>
+      </w:r>
+      <w:bookmarkEnd w:id="65"/>
+    </w:p>
+    <w:p>
+      <w:pPr>
+        <w:spacing w:after="0"/>
+        <w:rPr>
+          <w:sz w:val="28"/>
+          <w:szCs w:val="28"/>
+        </w:rPr>
+      </w:pPr>
+      <w:r>
+        <w:rPr>
+          <w:sz w:val="28"/>
+          <w:szCs w:val="28"/>
+        </w:rPr>
+        <w:t xml:space="preserve">Yêu cầu quyền: </w:t>
+      </w:r>
+      <w:r>
+        <w:rPr>
+          <w:sz w:val="28"/>
+          <w:szCs w:val="28"/>
+        </w:rPr>
+        <w:t>User</w:t>
       </w:r>
     </w:p>
     <w:p>
@@ -23842,7 +24207,6 @@
           <w:sz w:val="28"/>
           <w:szCs w:val="28"/>
         </w:rPr>
-        <w:lastRenderedPageBreak/>
         <w:tab/>
         <w:t xml:space="preserve">"courseId": number </w:t>
       </w:r>
@@ -23860,6 +24224,7 @@
           <w:sz w:val="28"/>
           <w:szCs w:val="28"/>
         </w:rPr>
+        <w:lastRenderedPageBreak/>
         <w:t>}</w:t>
       </w:r>
     </w:p>
@@ -23920,15 +24285,14 @@
       </w:pPr>
       <w:r>
         <w:rPr>
-          <w:noProof/>
           <w:sz w:val="28"/>
           <w:szCs w:val="28"/>
         </w:rPr>
         <w:drawing>
-          <wp:inline distT="0" distB="0" distL="0" distR="0" wp14:anchorId="1832C917" wp14:editId="6F59317F">
-            <wp:extent cx="3562847" cy="2133898"/>
+          <wp:inline distT="0" distB="0" distL="0" distR="0" wp14:anchorId="1D428718" wp14:editId="5BABE1D2">
+            <wp:extent cx="2141220" cy="2500307"/>
             <wp:effectExtent l="0" t="0" r="0" b="0"/>
-            <wp:docPr id="50" name="Picture 50"/>
+            <wp:docPr id="78" name="Picture 78"/>
             <wp:cNvGraphicFramePr>
               <a:graphicFrameLocks xmlns:a="http://schemas.openxmlformats.org/drawingml/2006/main" noChangeAspect="1"/>
             </wp:cNvGraphicFramePr>
@@ -23940,7 +24304,7 @@
                     <pic:cNvPicPr/>
                   </pic:nvPicPr>
                   <pic:blipFill>
-                    <a:blip r:embed="rId45"/>
+                    <a:blip r:embed="rId47"/>
                     <a:stretch>
                       <a:fillRect/>
                     </a:stretch>
@@ -23948,7 +24312,7 @@
                   <pic:spPr>
                     <a:xfrm>
                       <a:off x="0" y="0"/>
-                      <a:ext cx="3562847" cy="2133898"/>
+                      <a:ext cx="2144372" cy="2503987"/>
                     </a:xfrm>
                     <a:prstGeom prst="rect">
                       <a:avLst/>
@@ -23979,6 +24343,7 @@
           <w:szCs w:val="28"/>
         </w:rPr>
       </w:pPr>
+      <w:bookmarkStart w:id="66" w:name="_Toc76165227"/>
       <w:r>
         <w:rPr>
           <w:color w:val="auto"/>
@@ -24002,8 +24367,25 @@
           <w:sz w:val="28"/>
           <w:szCs w:val="28"/>
         </w:rPr>
-        <w:t>my-course – Lấy danh sách nội dung khóa học người dùng đã đăng ký</w:t>
-      </w:r>
+        <w:t xml:space="preserve">details </w:t>
+      </w:r>
+      <w:r>
+        <w:rPr>
+          <w:color w:val="auto"/>
+          <w:sz w:val="28"/>
+          <w:szCs w:val="28"/>
+        </w:rPr>
+        <w:t xml:space="preserve">– Lấy </w:t>
+      </w:r>
+      <w:r>
+        <w:rPr>
+          <w:color w:val="auto"/>
+          <w:sz w:val="28"/>
+          <w:szCs w:val="28"/>
+        </w:rPr>
+        <w:t>chi tiết một thông tin tiến độ bài học</w:t>
+      </w:r>
+      <w:bookmarkEnd w:id="66"/>
     </w:p>
     <w:p>
       <w:pPr>
@@ -24036,12 +24418,84 @@
         </w:rPr>
         <w:t xml:space="preserve">Parameters: </w:t>
       </w:r>
-      <w:r>
-        <w:rPr>
-          <w:sz w:val="28"/>
-          <w:szCs w:val="28"/>
-        </w:rPr>
-        <w:t>Không có</w:t>
+    </w:p>
+    <w:p>
+      <w:pPr>
+        <w:spacing w:after="0"/>
+        <w:rPr>
+          <w:sz w:val="28"/>
+          <w:szCs w:val="28"/>
+        </w:rPr>
+      </w:pPr>
+      <w:r>
+        <w:rPr>
+          <w:sz w:val="28"/>
+          <w:szCs w:val="28"/>
+        </w:rPr>
+        <w:t>{</w:t>
+      </w:r>
+    </w:p>
+    <w:p>
+      <w:pPr>
+        <w:spacing w:after="0"/>
+        <w:rPr>
+          <w:sz w:val="28"/>
+          <w:szCs w:val="28"/>
+        </w:rPr>
+      </w:pPr>
+      <w:r>
+        <w:rPr>
+          <w:sz w:val="28"/>
+          <w:szCs w:val="28"/>
+        </w:rPr>
+        <w:tab/>
+      </w:r>
+      <w:r>
+        <w:rPr>
+          <w:sz w:val="28"/>
+          <w:szCs w:val="28"/>
+        </w:rPr>
+        <w:t>"courseId": number</w:t>
+      </w:r>
+      <w:r>
+        <w:rPr>
+          <w:sz w:val="28"/>
+          <w:szCs w:val="28"/>
+        </w:rPr>
+        <w:t>,</w:t>
+      </w:r>
+    </w:p>
+    <w:p>
+      <w:pPr>
+        <w:spacing w:after="0"/>
+        <w:rPr>
+          <w:sz w:val="28"/>
+          <w:szCs w:val="28"/>
+        </w:rPr>
+      </w:pPr>
+      <w:r>
+        <w:rPr>
+          <w:sz w:val="28"/>
+          <w:szCs w:val="28"/>
+        </w:rPr>
+        <w:tab/>
+        <w:t>"contentId": number</w:t>
+      </w:r>
+    </w:p>
+    <w:p>
+      <w:pPr>
+        <w:spacing w:after="0"/>
+        <w:rPr>
+          <w:sz w:val="28"/>
+          <w:szCs w:val="28"/>
+        </w:rPr>
+      </w:pPr>
+      <w:r>
+        <w:rPr>
+          <w:sz w:val="28"/>
+          <w:szCs w:val="28"/>
+        </w:rPr>
+        <w:t>}</w:t>
       </w:r>
     </w:p>
     <w:p>
@@ -24101,15 +24555,14 @@
       </w:pPr>
       <w:r>
         <w:rPr>
-          <w:noProof/>
           <w:sz w:val="28"/>
           <w:szCs w:val="28"/>
         </w:rPr>
         <w:drawing>
-          <wp:inline distT="0" distB="0" distL="0" distR="0" wp14:anchorId="4BCCD38A" wp14:editId="0BDC3F76">
-            <wp:extent cx="3562847" cy="2133898"/>
-            <wp:effectExtent l="0" t="0" r="0" b="0"/>
-            <wp:docPr id="51" name="Picture 51"/>
+          <wp:inline distT="0" distB="0" distL="0" distR="0" wp14:anchorId="4802A28E" wp14:editId="2822F4D5">
+            <wp:extent cx="2762636" cy="1724266"/>
+            <wp:effectExtent l="0" t="0" r="0" b="9525"/>
+            <wp:docPr id="79" name="Picture 79"/>
             <wp:cNvGraphicFramePr>
               <a:graphicFrameLocks xmlns:a="http://schemas.openxmlformats.org/drawingml/2006/main" noChangeAspect="1"/>
             </wp:cNvGraphicFramePr>
@@ -24121,7 +24574,7 @@
                     <pic:cNvPicPr/>
                   </pic:nvPicPr>
                   <pic:blipFill>
-                    <a:blip r:embed="rId45"/>
+                    <a:blip r:embed="rId48"/>
                     <a:stretch>
                       <a:fillRect/>
                     </a:stretch>
@@ -24129,7 +24582,7 @@
                   <pic:spPr>
                     <a:xfrm>
                       <a:off x="0" y="0"/>
-                      <a:ext cx="3562847" cy="2133898"/>
+                      <a:ext cx="2762636" cy="1724266"/>
                     </a:xfrm>
                     <a:prstGeom prst="rect">
                       <a:avLst/>
@@ -24153,6 +24606,33 @@
     </w:p>
     <w:p>
       <w:pPr>
+        <w:spacing w:after="0"/>
+        <w:rPr>
+          <w:sz w:val="28"/>
+          <w:szCs w:val="28"/>
+        </w:rPr>
+      </w:pPr>
+    </w:p>
+    <w:p>
+      <w:pPr>
+        <w:spacing w:after="0"/>
+        <w:rPr>
+          <w:sz w:val="28"/>
+          <w:szCs w:val="28"/>
+        </w:rPr>
+      </w:pPr>
+    </w:p>
+    <w:p>
+      <w:pPr>
+        <w:spacing w:after="0"/>
+        <w:rPr>
+          <w:sz w:val="28"/>
+          <w:szCs w:val="28"/>
+        </w:rPr>
+      </w:pPr>
+    </w:p>
+    <w:p>
+      <w:pPr>
         <w:pStyle w:val="Heading2"/>
         <w:rPr>
           <w:color w:val="auto"/>
@@ -24160,14 +24640,15 @@
           <w:szCs w:val="28"/>
         </w:rPr>
       </w:pPr>
-      <w:r>
-        <w:rPr>
-          <w:color w:val="auto"/>
-          <w:sz w:val="28"/>
-          <w:szCs w:val="28"/>
-          <w:highlight w:val="cyan"/>
-        </w:rPr>
-        <w:t>GET</w:t>
+      <w:bookmarkStart w:id="67" w:name="_Toc76165228"/>
+      <w:r>
+        <w:rPr>
+          <w:color w:val="auto"/>
+          <w:sz w:val="28"/>
+          <w:szCs w:val="28"/>
+          <w:highlight w:val="green"/>
+        </w:rPr>
+        <w:t>POST</w:t>
       </w:r>
       <w:r>
         <w:rPr>
@@ -24183,353 +24664,25 @@
           <w:sz w:val="28"/>
           <w:szCs w:val="28"/>
         </w:rPr>
-        <w:t>rate – Lấy nội dung đánh giá với 1 khóa học</w:t>
-      </w:r>
-    </w:p>
-    <w:p>
-      <w:pPr>
-        <w:spacing w:after="0"/>
-        <w:rPr>
-          <w:sz w:val="28"/>
-          <w:szCs w:val="28"/>
-        </w:rPr>
-      </w:pPr>
-      <w:r>
-        <w:rPr>
-          <w:sz w:val="28"/>
-          <w:szCs w:val="28"/>
-        </w:rPr>
-        <w:t xml:space="preserve">Parameters: </w:t>
-      </w:r>
-    </w:p>
-    <w:p>
-      <w:pPr>
-        <w:spacing w:after="0"/>
-        <w:rPr>
-          <w:sz w:val="28"/>
-          <w:szCs w:val="28"/>
-        </w:rPr>
-      </w:pPr>
-      <w:r>
-        <w:rPr>
-          <w:sz w:val="28"/>
-          <w:szCs w:val="28"/>
-        </w:rPr>
-        <w:t>{</w:t>
-      </w:r>
-    </w:p>
-    <w:p>
-      <w:pPr>
-        <w:spacing w:after="0"/>
-        <w:rPr>
-          <w:sz w:val="28"/>
-          <w:szCs w:val="28"/>
-        </w:rPr>
-      </w:pPr>
-      <w:r>
-        <w:rPr>
-          <w:sz w:val="28"/>
-          <w:szCs w:val="28"/>
-        </w:rPr>
-        <w:tab/>
-        <w:t>"courseId": number</w:t>
-      </w:r>
-    </w:p>
-    <w:p>
-      <w:pPr>
-        <w:spacing w:after="0"/>
-        <w:rPr>
-          <w:sz w:val="28"/>
-          <w:szCs w:val="28"/>
-        </w:rPr>
-      </w:pPr>
-      <w:r>
-        <w:rPr>
-          <w:sz w:val="28"/>
-          <w:szCs w:val="28"/>
-        </w:rPr>
-        <w:t>}</w:t>
-      </w:r>
-    </w:p>
-    <w:p>
-      <w:pPr>
-        <w:spacing w:after="0"/>
-        <w:rPr>
-          <w:sz w:val="28"/>
-          <w:szCs w:val="28"/>
-        </w:rPr>
-      </w:pPr>
-      <w:r>
-        <w:rPr>
-          <w:sz w:val="28"/>
-          <w:szCs w:val="28"/>
-        </w:rPr>
-        <w:lastRenderedPageBreak/>
-        <w:t>Responses:</w:t>
-      </w:r>
-    </w:p>
-    <w:p>
-      <w:pPr>
-        <w:spacing w:after="0"/>
-        <w:rPr>
-          <w:sz w:val="28"/>
-          <w:szCs w:val="28"/>
-        </w:rPr>
-      </w:pPr>
-    </w:p>
-    <w:p>
-      <w:pPr>
-        <w:spacing w:after="0"/>
-        <w:rPr>
-          <w:sz w:val="28"/>
-          <w:szCs w:val="28"/>
-        </w:rPr>
-      </w:pPr>
-      <w:r>
-        <w:rPr>
-          <w:noProof/>
-          <w:sz w:val="28"/>
-          <w:szCs w:val="28"/>
-        </w:rPr>
-        <w:drawing>
-          <wp:inline distT="0" distB="0" distL="0" distR="0" wp14:anchorId="1B7B3BAE" wp14:editId="61AD4352">
-            <wp:extent cx="3562847" cy="2133898"/>
-            <wp:effectExtent l="0" t="0" r="0" b="0"/>
-            <wp:docPr id="52" name="Picture 52"/>
-            <wp:cNvGraphicFramePr>
-              <a:graphicFrameLocks xmlns:a="http://schemas.openxmlformats.org/drawingml/2006/main" noChangeAspect="1"/>
-            </wp:cNvGraphicFramePr>
-            <a:graphic xmlns:a="http://schemas.openxmlformats.org/drawingml/2006/main">
-              <a:graphicData uri="http://schemas.openxmlformats.org/drawingml/2006/picture">
-                <pic:pic xmlns:pic="http://schemas.openxmlformats.org/drawingml/2006/picture">
-                  <pic:nvPicPr>
-                    <pic:cNvPr id="1" name=""/>
-                    <pic:cNvPicPr/>
-                  </pic:nvPicPr>
-                  <pic:blipFill>
-                    <a:blip r:embed="rId45"/>
-                    <a:stretch>
-                      <a:fillRect/>
-                    </a:stretch>
-                  </pic:blipFill>
-                  <pic:spPr>
-                    <a:xfrm>
-                      <a:off x="0" y="0"/>
-                      <a:ext cx="3562847" cy="2133898"/>
-                    </a:xfrm>
-                    <a:prstGeom prst="rect">
-                      <a:avLst/>
-                    </a:prstGeom>
-                  </pic:spPr>
-                </pic:pic>
-              </a:graphicData>
-            </a:graphic>
-          </wp:inline>
-        </w:drawing>
-      </w:r>
-    </w:p>
-    <w:p>
-      <w:pPr>
-        <w:spacing w:after="0"/>
-        <w:rPr>
-          <w:sz w:val="28"/>
-          <w:szCs w:val="28"/>
-        </w:rPr>
-      </w:pPr>
-    </w:p>
-    <w:p>
-      <w:pPr>
-        <w:pStyle w:val="Heading2"/>
-        <w:rPr>
-          <w:color w:val="auto"/>
-          <w:sz w:val="28"/>
-          <w:szCs w:val="28"/>
-        </w:rPr>
-      </w:pPr>
-      <w:r>
-        <w:rPr>
-          <w:color w:val="auto"/>
-          <w:sz w:val="28"/>
-          <w:szCs w:val="28"/>
-          <w:highlight w:val="cyan"/>
-        </w:rPr>
-        <w:t>GET</w:t>
-      </w:r>
-      <w:r>
-        <w:rPr>
-          <w:color w:val="auto"/>
-          <w:sz w:val="28"/>
-          <w:szCs w:val="28"/>
-        </w:rPr>
-        <w:t xml:space="preserve"> /</w:t>
-      </w:r>
-      <w:r>
-        <w:rPr>
-          <w:color w:val="auto"/>
-          <w:sz w:val="28"/>
-          <w:szCs w:val="28"/>
-        </w:rPr>
-        <w:t>detail – Lấy chi tiết thông tin đăng ký của 1 user</w:t>
-      </w:r>
-    </w:p>
-    <w:p>
-      <w:pPr>
-        <w:spacing w:after="0"/>
-        <w:rPr>
-          <w:sz w:val="28"/>
-          <w:szCs w:val="28"/>
-        </w:rPr>
-      </w:pPr>
-      <w:r>
-        <w:rPr>
-          <w:sz w:val="28"/>
-          <w:szCs w:val="28"/>
-        </w:rPr>
-        <w:t>Yêu cầu quyền: User</w:t>
-      </w:r>
-    </w:p>
-    <w:p>
-      <w:pPr>
-        <w:spacing w:after="0"/>
-        <w:rPr>
-          <w:sz w:val="28"/>
-          <w:szCs w:val="28"/>
-        </w:rPr>
-      </w:pPr>
-      <w:r>
-        <w:rPr>
-          <w:sz w:val="28"/>
-          <w:szCs w:val="28"/>
-        </w:rPr>
-        <w:t xml:space="preserve">Parameters: </w:t>
-      </w:r>
-    </w:p>
-    <w:p>
-      <w:pPr>
-        <w:spacing w:after="0"/>
-        <w:rPr>
-          <w:sz w:val="28"/>
-          <w:szCs w:val="28"/>
-        </w:rPr>
-      </w:pPr>
-      <w:r>
-        <w:rPr>
-          <w:sz w:val="28"/>
-          <w:szCs w:val="28"/>
-        </w:rPr>
-        <w:t>{</w:t>
-      </w:r>
-    </w:p>
-    <w:p>
-      <w:pPr>
-        <w:spacing w:after="0"/>
-        <w:rPr>
-          <w:sz w:val="28"/>
-          <w:szCs w:val="28"/>
-        </w:rPr>
-      </w:pPr>
-      <w:r>
-        <w:rPr>
-          <w:sz w:val="28"/>
-          <w:szCs w:val="28"/>
-        </w:rPr>
-        <w:tab/>
-        <w:t>"courseId": number</w:t>
-      </w:r>
-    </w:p>
-    <w:p>
-      <w:pPr>
-        <w:spacing w:after="0"/>
-        <w:rPr>
-          <w:sz w:val="28"/>
-          <w:szCs w:val="28"/>
-        </w:rPr>
-      </w:pPr>
-      <w:r>
-        <w:rPr>
-          <w:sz w:val="28"/>
-          <w:szCs w:val="28"/>
-        </w:rPr>
-        <w:t>}</w:t>
-      </w:r>
-    </w:p>
-    <w:p>
-      <w:pPr>
-        <w:spacing w:after="0"/>
-        <w:rPr>
-          <w:sz w:val="28"/>
-          <w:szCs w:val="28"/>
-        </w:rPr>
-      </w:pPr>
-      <w:r>
-        <w:rPr>
-          <w:sz w:val="28"/>
-          <w:szCs w:val="28"/>
-        </w:rPr>
-        <w:t>Responses:</w:t>
-      </w:r>
-    </w:p>
-    <w:p>
-      <w:pPr>
-        <w:spacing w:after="0"/>
-        <w:rPr>
-          <w:sz w:val="28"/>
-          <w:szCs w:val="28"/>
-        </w:rPr>
-      </w:pPr>
-    </w:p>
-    <w:p>
-      <w:pPr>
-        <w:spacing w:after="0"/>
-        <w:rPr>
-          <w:sz w:val="28"/>
-          <w:szCs w:val="28"/>
-        </w:rPr>
-      </w:pPr>
-    </w:p>
-    <w:p>
-      <w:pPr>
-        <w:spacing w:after="0"/>
-        <w:rPr>
-          <w:sz w:val="28"/>
-          <w:szCs w:val="28"/>
-        </w:rPr>
-      </w:pPr>
-    </w:p>
-    <w:p>
-      <w:pPr>
-        <w:pStyle w:val="Heading2"/>
-        <w:rPr>
-          <w:color w:val="auto"/>
-          <w:sz w:val="28"/>
-          <w:szCs w:val="28"/>
-        </w:rPr>
-      </w:pPr>
-      <w:r>
-        <w:rPr>
-          <w:color w:val="auto"/>
-          <w:sz w:val="28"/>
-          <w:szCs w:val="28"/>
-          <w:highlight w:val="green"/>
-        </w:rPr>
-        <w:t>POST</w:t>
-      </w:r>
-      <w:r>
-        <w:rPr>
-          <w:color w:val="auto"/>
-          <w:sz w:val="28"/>
-          <w:szCs w:val="28"/>
-        </w:rPr>
-        <w:t xml:space="preserve"> /</w:t>
-      </w:r>
-      <w:r>
-        <w:rPr>
-          <w:color w:val="auto"/>
-          <w:sz w:val="28"/>
-          <w:szCs w:val="28"/>
-        </w:rPr>
-        <w:t xml:space="preserve"> - Đăng ký khóa học</w:t>
-      </w:r>
+        <w:t>update-time</w:t>
+      </w:r>
+      <w:r>
+        <w:rPr>
+          <w:color w:val="auto"/>
+          <w:sz w:val="28"/>
+          <w:szCs w:val="28"/>
+        </w:rPr>
+        <w:t xml:space="preserve"> - </w:t>
+      </w:r>
+      <w:r>
+        <w:rPr>
+          <w:color w:val="auto"/>
+          <w:sz w:val="28"/>
+          <w:szCs w:val="28"/>
+        </w:rPr>
+        <w:t>Cập nhật thời gian học hiện tại</w:t>
+      </w:r>
+      <w:bookmarkEnd w:id="67"/>
     </w:p>
     <w:p>
       <w:pPr>
@@ -24628,6 +24781,30 @@
         <w:tab/>
         <w:t>"courseId": number</w:t>
       </w:r>
+      <w:r>
+        <w:rPr>
+          <w:sz w:val="28"/>
+          <w:szCs w:val="28"/>
+        </w:rPr>
+        <w:t>,</w:t>
+      </w:r>
+    </w:p>
+    <w:p>
+      <w:pPr>
+        <w:spacing w:after="0"/>
+        <w:rPr>
+          <w:sz w:val="28"/>
+          <w:szCs w:val="28"/>
+        </w:rPr>
+      </w:pPr>
+      <w:r>
+        <w:rPr>
+          <w:sz w:val="28"/>
+          <w:szCs w:val="28"/>
+        </w:rPr>
+        <w:tab/>
+        <w:t>"contentId": number</w:t>
+      </w:r>
     </w:p>
     <w:p>
       <w:pPr>
@@ -24675,7 +24852,15 @@
           <w:sz w:val="28"/>
           <w:szCs w:val="28"/>
         </w:rPr>
-        <w:t>201</w:t>
+        <w:t>20</w:t>
+      </w:r>
+      <w:r>
+        <w:rPr>
+          <w:color w:val="00B050"/>
+          <w:sz w:val="28"/>
+          <w:szCs w:val="28"/>
+        </w:rPr>
+        <w:t>0</w:t>
       </w:r>
       <w:r>
         <w:rPr>
@@ -24744,860 +24929,6 @@
           <w:szCs w:val="28"/>
         </w:rPr>
       </w:pPr>
-    </w:p>
-    <w:p>
-      <w:pPr>
-        <w:pStyle w:val="Heading2"/>
-        <w:rPr>
-          <w:color w:val="auto"/>
-          <w:sz w:val="28"/>
-          <w:szCs w:val="28"/>
-        </w:rPr>
-      </w:pPr>
-      <w:r>
-        <w:rPr>
-          <w:color w:val="auto"/>
-          <w:sz w:val="28"/>
-          <w:szCs w:val="28"/>
-          <w:highlight w:val="green"/>
-        </w:rPr>
-        <w:t>POST</w:t>
-      </w:r>
-      <w:r>
-        <w:rPr>
-          <w:color w:val="auto"/>
-          <w:sz w:val="28"/>
-          <w:szCs w:val="28"/>
-        </w:rPr>
-        <w:t xml:space="preserve"> /</w:t>
-      </w:r>
-      <w:r>
-        <w:rPr>
-          <w:color w:val="auto"/>
-          <w:sz w:val="28"/>
-          <w:szCs w:val="28"/>
-        </w:rPr>
-        <w:t xml:space="preserve">rate – Thêm / Chỉnh sửa nhận xét khóa học </w:t>
-      </w:r>
-    </w:p>
-    <w:p>
-      <w:pPr>
-        <w:spacing w:after="0"/>
-        <w:rPr>
-          <w:sz w:val="28"/>
-          <w:szCs w:val="28"/>
-        </w:rPr>
-      </w:pPr>
-      <w:r>
-        <w:rPr>
-          <w:sz w:val="28"/>
-          <w:szCs w:val="28"/>
-        </w:rPr>
-        <w:t xml:space="preserve">Yêu cầu quyền: </w:t>
-      </w:r>
-      <w:r>
-        <w:rPr>
-          <w:sz w:val="28"/>
-          <w:szCs w:val="28"/>
-        </w:rPr>
-        <w:t>user</w:t>
-      </w:r>
-    </w:p>
-    <w:p>
-      <w:pPr>
-        <w:spacing w:after="0"/>
-        <w:rPr>
-          <w:sz w:val="28"/>
-          <w:szCs w:val="28"/>
-        </w:rPr>
-      </w:pPr>
-      <w:r>
-        <w:rPr>
-          <w:sz w:val="28"/>
-          <w:szCs w:val="28"/>
-        </w:rPr>
-        <w:t xml:space="preserve">Headers: </w:t>
-      </w:r>
-      <w:hyperlink w:anchor="_Lưu_ý_authentication" w:history="1">
-        <w:r>
-          <w:rPr>
-            <w:rStyle w:val="Hyperlink"/>
-            <w:sz w:val="28"/>
-            <w:szCs w:val="28"/>
-          </w:rPr>
-          <w:t>Xem tại lưu ý authentication</w:t>
-        </w:r>
-      </w:hyperlink>
-    </w:p>
-    <w:p>
-      <w:pPr>
-        <w:spacing w:after="0"/>
-        <w:rPr>
-          <w:sz w:val="28"/>
-          <w:szCs w:val="28"/>
-        </w:rPr>
-      </w:pPr>
-      <w:r>
-        <w:rPr>
-          <w:sz w:val="28"/>
-          <w:szCs w:val="28"/>
-        </w:rPr>
-        <w:t xml:space="preserve">Parameters: </w:t>
-      </w:r>
-    </w:p>
-    <w:p>
-      <w:pPr>
-        <w:spacing w:after="0"/>
-        <w:rPr>
-          <w:sz w:val="28"/>
-          <w:szCs w:val="28"/>
-        </w:rPr>
-      </w:pPr>
-      <w:r>
-        <w:rPr>
-          <w:sz w:val="28"/>
-          <w:szCs w:val="28"/>
-        </w:rPr>
-        <w:t>{</w:t>
-      </w:r>
-    </w:p>
-    <w:p>
-      <w:pPr>
-        <w:spacing w:after="0"/>
-        <w:rPr>
-          <w:sz w:val="28"/>
-          <w:szCs w:val="28"/>
-        </w:rPr>
-      </w:pPr>
-      <w:r>
-        <w:rPr>
-          <w:sz w:val="28"/>
-          <w:szCs w:val="28"/>
-        </w:rPr>
-        <w:tab/>
-        <w:t>"courseId": number,</w:t>
-      </w:r>
-    </w:p>
-    <w:p>
-      <w:pPr>
-        <w:spacing w:after="0"/>
-        <w:rPr>
-          <w:color w:val="FF0000"/>
-          <w:sz w:val="28"/>
-          <w:szCs w:val="28"/>
-        </w:rPr>
-      </w:pPr>
-      <w:r>
-        <w:rPr>
-          <w:sz w:val="28"/>
-          <w:szCs w:val="28"/>
-        </w:rPr>
-        <w:tab/>
-        <w:t xml:space="preserve">"rate": number, </w:t>
-      </w:r>
-      <w:r>
-        <w:rPr>
-          <w:color w:val="FF0000"/>
-          <w:sz w:val="28"/>
-          <w:szCs w:val="28"/>
-        </w:rPr>
-        <w:t>(Số nguyên thuộc [1, 5])</w:t>
-      </w:r>
-    </w:p>
-    <w:p>
-      <w:pPr>
-        <w:spacing w:after="0"/>
-        <w:rPr>
-          <w:color w:val="FF0000"/>
-          <w:sz w:val="28"/>
-          <w:szCs w:val="28"/>
-        </w:rPr>
-      </w:pPr>
-      <w:r>
-        <w:rPr>
-          <w:sz w:val="28"/>
-          <w:szCs w:val="28"/>
-        </w:rPr>
-        <w:tab/>
-        <w:t xml:space="preserve">"rateContent": string </w:t>
-      </w:r>
-      <w:r>
-        <w:rPr>
-          <w:color w:val="FF0000"/>
-          <w:sz w:val="28"/>
-          <w:szCs w:val="28"/>
-        </w:rPr>
-        <w:t>(Nếu không có thì truyền "")</w:t>
-      </w:r>
-    </w:p>
-    <w:p>
-      <w:pPr>
-        <w:spacing w:after="0"/>
-        <w:rPr>
-          <w:sz w:val="28"/>
-          <w:szCs w:val="28"/>
-        </w:rPr>
-      </w:pPr>
-      <w:r>
-        <w:rPr>
-          <w:sz w:val="28"/>
-          <w:szCs w:val="28"/>
-        </w:rPr>
-        <w:t>}</w:t>
-      </w:r>
-    </w:p>
-    <w:p>
-      <w:pPr>
-        <w:spacing w:after="0"/>
-        <w:rPr>
-          <w:sz w:val="28"/>
-          <w:szCs w:val="28"/>
-        </w:rPr>
-      </w:pPr>
-      <w:r>
-        <w:rPr>
-          <w:sz w:val="28"/>
-          <w:szCs w:val="28"/>
-        </w:rPr>
-        <w:t>Responses:</w:t>
-      </w:r>
-    </w:p>
-    <w:p>
-      <w:pPr>
-        <w:spacing w:after="0"/>
-        <w:rPr>
-          <w:sz w:val="28"/>
-          <w:szCs w:val="28"/>
-        </w:rPr>
-      </w:pPr>
-      <w:r>
-        <w:rPr>
-          <w:color w:val="00B050"/>
-          <w:sz w:val="28"/>
-          <w:szCs w:val="28"/>
-        </w:rPr>
-        <w:t>20</w:t>
-      </w:r>
-      <w:r>
-        <w:rPr>
-          <w:color w:val="00B050"/>
-          <w:sz w:val="28"/>
-          <w:szCs w:val="28"/>
-        </w:rPr>
-        <w:t>0</w:t>
-      </w:r>
-      <w:r>
-        <w:rPr>
-          <w:sz w:val="28"/>
-          <w:szCs w:val="28"/>
-        </w:rPr>
-        <w:t>:</w:t>
-      </w:r>
-    </w:p>
-    <w:p>
-      <w:pPr>
-        <w:spacing w:after="0"/>
-        <w:rPr>
-          <w:sz w:val="28"/>
-          <w:szCs w:val="28"/>
-        </w:rPr>
-      </w:pPr>
-      <w:r>
-        <w:rPr>
-          <w:noProof/>
-          <w:sz w:val="28"/>
-          <w:szCs w:val="28"/>
-        </w:rPr>
-        <w:drawing>
-          <wp:inline distT="0" distB="0" distL="0" distR="0" wp14:anchorId="68D1CCF0" wp14:editId="53B0108B">
-            <wp:extent cx="2202180" cy="811752"/>
-            <wp:effectExtent l="0" t="0" r="7620" b="7620"/>
-            <wp:docPr id="54" name="Picture 54"/>
-            <wp:cNvGraphicFramePr>
-              <a:graphicFrameLocks xmlns:a="http://schemas.openxmlformats.org/drawingml/2006/main" noChangeAspect="1"/>
-            </wp:cNvGraphicFramePr>
-            <a:graphic xmlns:a="http://schemas.openxmlformats.org/drawingml/2006/main">
-              <a:graphicData uri="http://schemas.openxmlformats.org/drawingml/2006/picture">
-                <pic:pic xmlns:pic="http://schemas.openxmlformats.org/drawingml/2006/picture">
-                  <pic:nvPicPr>
-                    <pic:cNvPr id="1" name=""/>
-                    <pic:cNvPicPr/>
-                  </pic:nvPicPr>
-                  <pic:blipFill>
-                    <a:blip r:embed="rId38"/>
-                    <a:stretch>
-                      <a:fillRect/>
-                    </a:stretch>
-                  </pic:blipFill>
-                  <pic:spPr>
-                    <a:xfrm>
-                      <a:off x="0" y="0"/>
-                      <a:ext cx="2211594" cy="815222"/>
-                    </a:xfrm>
-                    <a:prstGeom prst="rect">
-                      <a:avLst/>
-                    </a:prstGeom>
-                  </pic:spPr>
-                </pic:pic>
-              </a:graphicData>
-            </a:graphic>
-          </wp:inline>
-        </w:drawing>
-      </w:r>
-    </w:p>
-    <w:p>
-      <w:pPr>
-        <w:spacing w:after="0"/>
-        <w:rPr>
-          <w:sz w:val="28"/>
-          <w:szCs w:val="28"/>
-        </w:rPr>
-      </w:pPr>
-    </w:p>
-    <w:p>
-      <w:pPr>
-        <w:pStyle w:val="Heading2"/>
-        <w:rPr>
-          <w:color w:val="auto"/>
-          <w:sz w:val="28"/>
-          <w:szCs w:val="28"/>
-        </w:rPr>
-      </w:pPr>
-      <w:r>
-        <w:rPr>
-          <w:color w:val="auto"/>
-          <w:sz w:val="28"/>
-          <w:szCs w:val="28"/>
-          <w:highlight w:val="red"/>
-        </w:rPr>
-        <w:t>DELETE</w:t>
-      </w:r>
-      <w:r>
-        <w:rPr>
-          <w:color w:val="auto"/>
-          <w:sz w:val="28"/>
-          <w:szCs w:val="28"/>
-        </w:rPr>
-        <w:t xml:space="preserve">  /</w:t>
-      </w:r>
-      <w:r>
-        <w:rPr>
-          <w:color w:val="auto"/>
-          <w:sz w:val="28"/>
-          <w:szCs w:val="28"/>
-        </w:rPr>
-        <w:t xml:space="preserve"> - Hủy đăng ký khóa học</w:t>
-      </w:r>
-    </w:p>
-    <w:p>
-      <w:pPr>
-        <w:spacing w:after="0"/>
-        <w:rPr>
-          <w:sz w:val="28"/>
-          <w:szCs w:val="28"/>
-        </w:rPr>
-      </w:pPr>
-      <w:r>
-        <w:rPr>
-          <w:sz w:val="28"/>
-          <w:szCs w:val="28"/>
-        </w:rPr>
-        <w:t xml:space="preserve">Yêu cầu quyền </w:t>
-      </w:r>
-      <w:r>
-        <w:rPr>
-          <w:sz w:val="28"/>
-          <w:szCs w:val="28"/>
-        </w:rPr>
-        <w:t>user</w:t>
-      </w:r>
-    </w:p>
-    <w:p>
-      <w:pPr>
-        <w:spacing w:after="0"/>
-        <w:rPr>
-          <w:sz w:val="28"/>
-          <w:szCs w:val="28"/>
-        </w:rPr>
-      </w:pPr>
-      <w:r>
-        <w:rPr>
-          <w:sz w:val="28"/>
-          <w:szCs w:val="28"/>
-        </w:rPr>
-        <w:t xml:space="preserve">Headers: </w:t>
-      </w:r>
-      <w:hyperlink w:anchor="_Lưu_ý_authentication" w:history="1">
-        <w:r>
-          <w:rPr>
-            <w:rStyle w:val="Hyperlink"/>
-            <w:sz w:val="28"/>
-            <w:szCs w:val="28"/>
-          </w:rPr>
-          <w:t>Xem tại lưu ý authentication</w:t>
-        </w:r>
-      </w:hyperlink>
-    </w:p>
-    <w:p>
-      <w:pPr>
-        <w:spacing w:after="0"/>
-        <w:rPr>
-          <w:sz w:val="28"/>
-          <w:szCs w:val="28"/>
-        </w:rPr>
-      </w:pPr>
-      <w:r>
-        <w:rPr>
-          <w:sz w:val="28"/>
-          <w:szCs w:val="28"/>
-        </w:rPr>
-        <w:t xml:space="preserve">Parameters: </w:t>
-      </w:r>
-    </w:p>
-    <w:p>
-      <w:pPr>
-        <w:spacing w:after="0"/>
-        <w:rPr>
-          <w:sz w:val="28"/>
-          <w:szCs w:val="28"/>
-        </w:rPr>
-      </w:pPr>
-      <w:r>
-        <w:rPr>
-          <w:sz w:val="28"/>
-          <w:szCs w:val="28"/>
-        </w:rPr>
-        <w:t>{</w:t>
-      </w:r>
-    </w:p>
-    <w:p>
-      <w:pPr>
-        <w:spacing w:after="0"/>
-        <w:rPr>
-          <w:sz w:val="28"/>
-          <w:szCs w:val="28"/>
-        </w:rPr>
-      </w:pPr>
-      <w:r>
-        <w:rPr>
-          <w:sz w:val="28"/>
-          <w:szCs w:val="28"/>
-        </w:rPr>
-        <w:tab/>
-        <w:t xml:space="preserve">"courseId": number </w:t>
-      </w:r>
-      <w:r>
-        <w:rPr>
-          <w:color w:val="FF0000"/>
-          <w:sz w:val="28"/>
-          <w:szCs w:val="28"/>
-        </w:rPr>
-        <w:t xml:space="preserve">(Chỉ chấp nhận </w:t>
-      </w:r>
-      <w:r>
-        <w:rPr>
-          <w:color w:val="FF0000"/>
-          <w:sz w:val="28"/>
-          <w:szCs w:val="28"/>
-        </w:rPr>
-        <w:t>hủy khóa học đã đăng ký</w:t>
-      </w:r>
-      <w:r>
-        <w:rPr>
-          <w:color w:val="FF0000"/>
-          <w:sz w:val="28"/>
-          <w:szCs w:val="28"/>
-        </w:rPr>
-        <w:t>)</w:t>
-      </w:r>
-    </w:p>
-    <w:p>
-      <w:pPr>
-        <w:spacing w:after="0"/>
-        <w:rPr>
-          <w:sz w:val="28"/>
-          <w:szCs w:val="28"/>
-        </w:rPr>
-      </w:pPr>
-      <w:r>
-        <w:rPr>
-          <w:sz w:val="28"/>
-          <w:szCs w:val="28"/>
-        </w:rPr>
-        <w:t>}</w:t>
-      </w:r>
-    </w:p>
-    <w:p>
-      <w:pPr>
-        <w:spacing w:after="0"/>
-        <w:rPr>
-          <w:sz w:val="28"/>
-          <w:szCs w:val="28"/>
-        </w:rPr>
-      </w:pPr>
-      <w:r>
-        <w:rPr>
-          <w:sz w:val="28"/>
-          <w:szCs w:val="28"/>
-        </w:rPr>
-        <w:t>Responses:</w:t>
-      </w:r>
-    </w:p>
-    <w:p>
-      <w:pPr>
-        <w:spacing w:after="0"/>
-        <w:rPr>
-          <w:sz w:val="28"/>
-          <w:szCs w:val="28"/>
-        </w:rPr>
-      </w:pPr>
-      <w:r>
-        <w:rPr>
-          <w:color w:val="00B050"/>
-          <w:sz w:val="28"/>
-          <w:szCs w:val="28"/>
-        </w:rPr>
-        <w:t>200</w:t>
-      </w:r>
-      <w:r>
-        <w:rPr>
-          <w:sz w:val="28"/>
-          <w:szCs w:val="28"/>
-        </w:rPr>
-        <w:t>:</w:t>
-      </w:r>
-    </w:p>
-    <w:p>
-      <w:pPr>
-        <w:spacing w:after="0"/>
-        <w:rPr>
-          <w:sz w:val="28"/>
-          <w:szCs w:val="28"/>
-        </w:rPr>
-      </w:pPr>
-      <w:r>
-        <w:rPr>
-          <w:noProof/>
-          <w:sz w:val="28"/>
-          <w:szCs w:val="28"/>
-        </w:rPr>
-        <w:drawing>
-          <wp:inline distT="0" distB="0" distL="0" distR="0" wp14:anchorId="247779EB" wp14:editId="168CE28C">
-            <wp:extent cx="2202180" cy="811752"/>
-            <wp:effectExtent l="0" t="0" r="7620" b="7620"/>
-            <wp:docPr id="55" name="Picture 55"/>
-            <wp:cNvGraphicFramePr>
-              <a:graphicFrameLocks xmlns:a="http://schemas.openxmlformats.org/drawingml/2006/main" noChangeAspect="1"/>
-            </wp:cNvGraphicFramePr>
-            <a:graphic xmlns:a="http://schemas.openxmlformats.org/drawingml/2006/main">
-              <a:graphicData uri="http://schemas.openxmlformats.org/drawingml/2006/picture">
-                <pic:pic xmlns:pic="http://schemas.openxmlformats.org/drawingml/2006/picture">
-                  <pic:nvPicPr>
-                    <pic:cNvPr id="1" name=""/>
-                    <pic:cNvPicPr/>
-                  </pic:nvPicPr>
-                  <pic:blipFill>
-                    <a:blip r:embed="rId38"/>
-                    <a:stretch>
-                      <a:fillRect/>
-                    </a:stretch>
-                  </pic:blipFill>
-                  <pic:spPr>
-                    <a:xfrm>
-                      <a:off x="0" y="0"/>
-                      <a:ext cx="2211594" cy="815222"/>
-                    </a:xfrm>
-                    <a:prstGeom prst="rect">
-                      <a:avLst/>
-                    </a:prstGeom>
-                  </pic:spPr>
-                </pic:pic>
-              </a:graphicData>
-            </a:graphic>
-          </wp:inline>
-        </w:drawing>
-      </w:r>
-    </w:p>
-    <w:p>
-      <w:pPr>
-        <w:pStyle w:val="Heading2"/>
-        <w:rPr>
-          <w:color w:val="auto"/>
-          <w:sz w:val="28"/>
-          <w:szCs w:val="28"/>
-        </w:rPr>
-      </w:pPr>
-      <w:r>
-        <w:rPr>
-          <w:color w:val="auto"/>
-          <w:sz w:val="28"/>
-          <w:szCs w:val="28"/>
-          <w:highlight w:val="red"/>
-        </w:rPr>
-        <w:t>DELETE</w:t>
-      </w:r>
-      <w:r>
-        <w:rPr>
-          <w:color w:val="auto"/>
-          <w:sz w:val="28"/>
-          <w:szCs w:val="28"/>
-        </w:rPr>
-        <w:t xml:space="preserve">  /</w:t>
-      </w:r>
-      <w:r>
-        <w:rPr>
-          <w:color w:val="auto"/>
-          <w:sz w:val="28"/>
-          <w:szCs w:val="28"/>
-        </w:rPr>
-        <w:t>admin - Hủy đăng ký khóa học – quyền admin</w:t>
-      </w:r>
-    </w:p>
-    <w:p>
-      <w:pPr>
-        <w:spacing w:after="0"/>
-        <w:rPr>
-          <w:sz w:val="28"/>
-          <w:szCs w:val="28"/>
-        </w:rPr>
-      </w:pPr>
-      <w:r>
-        <w:rPr>
-          <w:sz w:val="28"/>
-          <w:szCs w:val="28"/>
-        </w:rPr>
-        <w:t xml:space="preserve">Yêu cầu quyền </w:t>
-      </w:r>
-      <w:r>
-        <w:rPr>
-          <w:sz w:val="28"/>
-          <w:szCs w:val="28"/>
-        </w:rPr>
-        <w:t>admin</w:t>
-      </w:r>
-    </w:p>
-    <w:p>
-      <w:pPr>
-        <w:spacing w:after="0"/>
-        <w:rPr>
-          <w:sz w:val="28"/>
-          <w:szCs w:val="28"/>
-        </w:rPr>
-      </w:pPr>
-      <w:r>
-        <w:rPr>
-          <w:sz w:val="28"/>
-          <w:szCs w:val="28"/>
-        </w:rPr>
-        <w:t xml:space="preserve">Headers: </w:t>
-      </w:r>
-      <w:hyperlink w:anchor="_Lưu_ý_authentication" w:history="1">
-        <w:r>
-          <w:rPr>
-            <w:rStyle w:val="Hyperlink"/>
-            <w:sz w:val="28"/>
-            <w:szCs w:val="28"/>
-          </w:rPr>
-          <w:t>Xem tại lưu ý authentication</w:t>
-        </w:r>
-      </w:hyperlink>
-    </w:p>
-    <w:p>
-      <w:pPr>
-        <w:spacing w:after="0"/>
-        <w:rPr>
-          <w:sz w:val="28"/>
-          <w:szCs w:val="28"/>
-        </w:rPr>
-      </w:pPr>
-      <w:r>
-        <w:rPr>
-          <w:sz w:val="28"/>
-          <w:szCs w:val="28"/>
-        </w:rPr>
-        <w:t xml:space="preserve">Parameters: </w:t>
-      </w:r>
-    </w:p>
-    <w:p>
-      <w:pPr>
-        <w:spacing w:after="0"/>
-        <w:rPr>
-          <w:sz w:val="28"/>
-          <w:szCs w:val="28"/>
-        </w:rPr>
-      </w:pPr>
-      <w:r>
-        <w:rPr>
-          <w:sz w:val="28"/>
-          <w:szCs w:val="28"/>
-        </w:rPr>
-        <w:t>{</w:t>
-      </w:r>
-    </w:p>
-    <w:p>
-      <w:pPr>
-        <w:spacing w:after="0"/>
-        <w:rPr>
-          <w:sz w:val="28"/>
-          <w:szCs w:val="28"/>
-        </w:rPr>
-      </w:pPr>
-      <w:r>
-        <w:rPr>
-          <w:sz w:val="28"/>
-          <w:szCs w:val="28"/>
-        </w:rPr>
-        <w:lastRenderedPageBreak/>
-        <w:tab/>
-        <w:t>"courseId": number,</w:t>
-      </w:r>
-    </w:p>
-    <w:p>
-      <w:pPr>
-        <w:spacing w:after="0"/>
-        <w:rPr>
-          <w:sz w:val="28"/>
-          <w:szCs w:val="28"/>
-        </w:rPr>
-      </w:pPr>
-      <w:r>
-        <w:rPr>
-          <w:sz w:val="28"/>
-          <w:szCs w:val="28"/>
-        </w:rPr>
-        <w:tab/>
-        <w:t>"userId": number</w:t>
-      </w:r>
-    </w:p>
-    <w:p>
-      <w:pPr>
-        <w:spacing w:after="0"/>
-        <w:rPr>
-          <w:sz w:val="28"/>
-          <w:szCs w:val="28"/>
-        </w:rPr>
-      </w:pPr>
-      <w:r>
-        <w:rPr>
-          <w:sz w:val="28"/>
-          <w:szCs w:val="28"/>
-        </w:rPr>
-        <w:t>}</w:t>
-      </w:r>
-    </w:p>
-    <w:p>
-      <w:pPr>
-        <w:spacing w:after="0"/>
-        <w:rPr>
-          <w:sz w:val="28"/>
-          <w:szCs w:val="28"/>
-        </w:rPr>
-      </w:pPr>
-      <w:r>
-        <w:rPr>
-          <w:sz w:val="28"/>
-          <w:szCs w:val="28"/>
-        </w:rPr>
-        <w:t>Responses:</w:t>
-      </w:r>
-    </w:p>
-    <w:p>
-      <w:pPr>
-        <w:spacing w:after="0"/>
-        <w:rPr>
-          <w:sz w:val="28"/>
-          <w:szCs w:val="28"/>
-        </w:rPr>
-      </w:pPr>
-      <w:r>
-        <w:rPr>
-          <w:color w:val="00B050"/>
-          <w:sz w:val="28"/>
-          <w:szCs w:val="28"/>
-        </w:rPr>
-        <w:t>200</w:t>
-      </w:r>
-      <w:r>
-        <w:rPr>
-          <w:sz w:val="28"/>
-          <w:szCs w:val="28"/>
-        </w:rPr>
-        <w:t>:</w:t>
-      </w:r>
-    </w:p>
-    <w:p>
-      <w:pPr>
-        <w:spacing w:after="0"/>
-        <w:rPr>
-          <w:sz w:val="28"/>
-          <w:szCs w:val="28"/>
-        </w:rPr>
-      </w:pPr>
-      <w:r>
-        <w:rPr>
-          <w:noProof/>
-          <w:sz w:val="28"/>
-          <w:szCs w:val="28"/>
-        </w:rPr>
-        <w:drawing>
-          <wp:inline distT="0" distB="0" distL="0" distR="0" wp14:anchorId="35DBD4D9" wp14:editId="4D816751">
-            <wp:extent cx="2202180" cy="811752"/>
-            <wp:effectExtent l="0" t="0" r="7620" b="7620"/>
-            <wp:docPr id="70" name="Picture 70"/>
-            <wp:cNvGraphicFramePr>
-              <a:graphicFrameLocks xmlns:a="http://schemas.openxmlformats.org/drawingml/2006/main" noChangeAspect="1"/>
-            </wp:cNvGraphicFramePr>
-            <a:graphic xmlns:a="http://schemas.openxmlformats.org/drawingml/2006/main">
-              <a:graphicData uri="http://schemas.openxmlformats.org/drawingml/2006/picture">
-                <pic:pic xmlns:pic="http://schemas.openxmlformats.org/drawingml/2006/picture">
-                  <pic:nvPicPr>
-                    <pic:cNvPr id="1" name=""/>
-                    <pic:cNvPicPr/>
-                  </pic:nvPicPr>
-                  <pic:blipFill>
-                    <a:blip r:embed="rId38"/>
-                    <a:stretch>
-                      <a:fillRect/>
-                    </a:stretch>
-                  </pic:blipFill>
-                  <pic:spPr>
-                    <a:xfrm>
-                      <a:off x="0" y="0"/>
-                      <a:ext cx="2211594" cy="815222"/>
-                    </a:xfrm>
-                    <a:prstGeom prst="rect">
-                      <a:avLst/>
-                    </a:prstGeom>
-                  </pic:spPr>
-                </pic:pic>
-              </a:graphicData>
-            </a:graphic>
-          </wp:inline>
-        </w:drawing>
-      </w:r>
-    </w:p>
-    <w:p>
-      <w:pPr>
-        <w:spacing w:after="0"/>
-        <w:rPr>
-          <w:sz w:val="28"/>
-          <w:szCs w:val="28"/>
-        </w:rPr>
-      </w:pPr>
-      <w:r>
-        <w:rPr>
-          <w:sz w:val="28"/>
-          <w:szCs w:val="28"/>
-        </w:rPr>
-        <w:t xml:space="preserve"> </w:t>
-      </w:r>
-      <w:r>
-        <w:rPr>
-          <w:sz w:val="28"/>
-          <w:szCs w:val="28"/>
-        </w:rPr>
-        <w:tab/>
-      </w:r>
     </w:p>
     <w:p>
       <w:pPr>

--- a/Online Academy API doc.docx
+++ b/Online Academy API doc.docx
@@ -129,7 +129,7 @@
             </w:rPr>
             <w:fldChar w:fldCharType="separate"/>
           </w:r>
-          <w:hyperlink w:anchor="_Toc76464239" w:history="1">
+          <w:hyperlink w:anchor="_Toc76487589" w:history="1">
             <w:r>
               <w:rPr>
                 <w:rStyle w:val="Hyperlink"/>
@@ -156,7 +156,7 @@
                 <w:noProof/>
                 <w:webHidden/>
               </w:rPr>
-              <w:instrText xml:space="preserve"> PAGEREF _Toc76464239 \h </w:instrText>
+              <w:instrText xml:space="preserve"> PAGEREF _Toc76487589 \h </w:instrText>
             </w:r>
             <w:r>
               <w:rPr>
@@ -198,7 +198,7 @@
               <w:noProof/>
             </w:rPr>
           </w:pPr>
-          <w:hyperlink w:anchor="_Toc76464240" w:history="1">
+          <w:hyperlink w:anchor="_Toc76487590" w:history="1">
             <w:r>
               <w:rPr>
                 <w:rStyle w:val="Hyperlink"/>
@@ -225,7 +225,7 @@
                 <w:noProof/>
                 <w:webHidden/>
               </w:rPr>
-              <w:instrText xml:space="preserve"> PAGEREF _Toc76464240 \h </w:instrText>
+              <w:instrText xml:space="preserve"> PAGEREF _Toc76487590 \h </w:instrText>
             </w:r>
             <w:r>
               <w:rPr>
@@ -267,7 +267,7 @@
               <w:noProof/>
             </w:rPr>
           </w:pPr>
-          <w:hyperlink w:anchor="_Toc76464241" w:history="1">
+          <w:hyperlink w:anchor="_Toc76487591" w:history="1">
             <w:r>
               <w:rPr>
                 <w:rStyle w:val="Hyperlink"/>
@@ -302,7 +302,7 @@
                 <w:noProof/>
                 <w:webHidden/>
               </w:rPr>
-              <w:instrText xml:space="preserve"> PAGEREF _Toc76464241 \h </w:instrText>
+              <w:instrText xml:space="preserve"> PAGEREF _Toc76487591 \h </w:instrText>
             </w:r>
             <w:r>
               <w:rPr>
@@ -344,7 +344,7 @@
               <w:noProof/>
             </w:rPr>
           </w:pPr>
-          <w:hyperlink w:anchor="_Toc76464242" w:history="1">
+          <w:hyperlink w:anchor="_Toc76487592" w:history="1">
             <w:r>
               <w:rPr>
                 <w:rStyle w:val="Hyperlink"/>
@@ -379,7 +379,7 @@
                 <w:noProof/>
                 <w:webHidden/>
               </w:rPr>
-              <w:instrText xml:space="preserve"> PAGEREF _Toc76464242 \h </w:instrText>
+              <w:instrText xml:space="preserve"> PAGEREF _Toc76487592 \h </w:instrText>
             </w:r>
             <w:r>
               <w:rPr>
@@ -421,7 +421,7 @@
               <w:noProof/>
             </w:rPr>
           </w:pPr>
-          <w:hyperlink w:anchor="_Toc76464243" w:history="1">
+          <w:hyperlink w:anchor="_Toc76487593" w:history="1">
             <w:r>
               <w:rPr>
                 <w:rStyle w:val="Hyperlink"/>
@@ -456,7 +456,7 @@
                 <w:noProof/>
                 <w:webHidden/>
               </w:rPr>
-              <w:instrText xml:space="preserve"> PAGEREF _Toc76464243 \h </w:instrText>
+              <w:instrText xml:space="preserve"> PAGEREF _Toc76487593 \h </w:instrText>
             </w:r>
             <w:r>
               <w:rPr>
@@ -498,7 +498,7 @@
               <w:noProof/>
             </w:rPr>
           </w:pPr>
-          <w:hyperlink w:anchor="_Toc76464244" w:history="1">
+          <w:hyperlink w:anchor="_Toc76487594" w:history="1">
             <w:r>
               <w:rPr>
                 <w:rStyle w:val="Hyperlink"/>
@@ -533,7 +533,7 @@
                 <w:noProof/>
                 <w:webHidden/>
               </w:rPr>
-              <w:instrText xml:space="preserve"> PAGEREF _Toc76464244 \h </w:instrText>
+              <w:instrText xml:space="preserve"> PAGEREF _Toc76487594 \h </w:instrText>
             </w:r>
             <w:r>
               <w:rPr>
@@ -575,7 +575,7 @@
               <w:noProof/>
             </w:rPr>
           </w:pPr>
-          <w:hyperlink w:anchor="_Toc76464245" w:history="1">
+          <w:hyperlink w:anchor="_Toc76487595" w:history="1">
             <w:r>
               <w:rPr>
                 <w:rStyle w:val="Hyperlink"/>
@@ -610,7 +610,7 @@
                 <w:noProof/>
                 <w:webHidden/>
               </w:rPr>
-              <w:instrText xml:space="preserve"> PAGEREF _Toc76464245 \h </w:instrText>
+              <w:instrText xml:space="preserve"> PAGEREF _Toc76487595 \h </w:instrText>
             </w:r>
             <w:r>
               <w:rPr>
@@ -652,7 +652,7 @@
               <w:noProof/>
             </w:rPr>
           </w:pPr>
-          <w:hyperlink w:anchor="_Toc76464246" w:history="1">
+          <w:hyperlink w:anchor="_Toc76487596" w:history="1">
             <w:r>
               <w:rPr>
                 <w:rStyle w:val="Hyperlink"/>
@@ -687,7 +687,7 @@
                 <w:noProof/>
                 <w:webHidden/>
               </w:rPr>
-              <w:instrText xml:space="preserve"> PAGEREF _Toc76464246 \h </w:instrText>
+              <w:instrText xml:space="preserve"> PAGEREF _Toc76487596 \h </w:instrText>
             </w:r>
             <w:r>
               <w:rPr>
@@ -729,7 +729,7 @@
               <w:noProof/>
             </w:rPr>
           </w:pPr>
-          <w:hyperlink w:anchor="_Toc76464247" w:history="1">
+          <w:hyperlink w:anchor="_Toc76487597" w:history="1">
             <w:r>
               <w:rPr>
                 <w:rStyle w:val="Hyperlink"/>
@@ -764,7 +764,7 @@
                 <w:noProof/>
                 <w:webHidden/>
               </w:rPr>
-              <w:instrText xml:space="preserve"> PAGEREF _Toc76464247 \h </w:instrText>
+              <w:instrText xml:space="preserve"> PAGEREF _Toc76487597 \h </w:instrText>
             </w:r>
             <w:r>
               <w:rPr>
@@ -806,7 +806,7 @@
               <w:noProof/>
             </w:rPr>
           </w:pPr>
-          <w:hyperlink w:anchor="_Toc76464248" w:history="1">
+          <w:hyperlink w:anchor="_Toc76487598" w:history="1">
             <w:r>
               <w:rPr>
                 <w:rStyle w:val="Hyperlink"/>
@@ -841,7 +841,7 @@
                 <w:noProof/>
                 <w:webHidden/>
               </w:rPr>
-              <w:instrText xml:space="preserve"> PAGEREF _Toc76464248 \h </w:instrText>
+              <w:instrText xml:space="preserve"> PAGEREF _Toc76487598 \h </w:instrText>
             </w:r>
             <w:r>
               <w:rPr>
@@ -883,7 +883,7 @@
               <w:noProof/>
             </w:rPr>
           </w:pPr>
-          <w:hyperlink w:anchor="_Toc76464249" w:history="1">
+          <w:hyperlink w:anchor="_Toc76487599" w:history="1">
             <w:r>
               <w:rPr>
                 <w:rStyle w:val="Hyperlink"/>
@@ -910,7 +910,7 @@
                 <w:noProof/>
                 <w:webHidden/>
               </w:rPr>
-              <w:instrText xml:space="preserve"> PAGEREF _Toc76464249 \h </w:instrText>
+              <w:instrText xml:space="preserve"> PAGEREF _Toc76487599 \h </w:instrText>
             </w:r>
             <w:r>
               <w:rPr>
@@ -952,7 +952,7 @@
               <w:noProof/>
             </w:rPr>
           </w:pPr>
-          <w:hyperlink w:anchor="_Toc76464250" w:history="1">
+          <w:hyperlink w:anchor="_Toc76487600" w:history="1">
             <w:r>
               <w:rPr>
                 <w:rStyle w:val="Hyperlink"/>
@@ -987,7 +987,7 @@
                 <w:noProof/>
                 <w:webHidden/>
               </w:rPr>
-              <w:instrText xml:space="preserve"> PAGEREF _Toc76464250 \h </w:instrText>
+              <w:instrText xml:space="preserve"> PAGEREF _Toc76487600 \h </w:instrText>
             </w:r>
             <w:r>
               <w:rPr>
@@ -1029,7 +1029,7 @@
               <w:noProof/>
             </w:rPr>
           </w:pPr>
-          <w:hyperlink w:anchor="_Toc76464251" w:history="1">
+          <w:hyperlink w:anchor="_Toc76487601" w:history="1">
             <w:r>
               <w:rPr>
                 <w:rStyle w:val="Hyperlink"/>
@@ -1064,7 +1064,7 @@
                 <w:noProof/>
                 <w:webHidden/>
               </w:rPr>
-              <w:instrText xml:space="preserve"> PAGEREF _Toc76464251 \h </w:instrText>
+              <w:instrText xml:space="preserve"> PAGEREF _Toc76487601 \h </w:instrText>
             </w:r>
             <w:r>
               <w:rPr>
@@ -1106,13 +1106,13 @@
               <w:noProof/>
             </w:rPr>
           </w:pPr>
-          <w:hyperlink w:anchor="_Toc76464252" w:history="1">
+          <w:hyperlink w:anchor="_Toc76487602" w:history="1">
             <w:r>
               <w:rPr>
                 <w:rStyle w:val="Hyperlink"/>
                 <w:noProof/>
               </w:rPr>
-              <w:t>/categories - Các phương thức liên quan đến các lĩnh vực</w:t>
+              <w:t>/files - Các phương thức làm việc với file</w:t>
             </w:r>
             <w:r>
               <w:rPr>
@@ -1133,7 +1133,7 @@
                 <w:noProof/>
                 <w:webHidden/>
               </w:rPr>
-              <w:instrText xml:space="preserve"> PAGEREF _Toc76464252 \h </w:instrText>
+              <w:instrText xml:space="preserve"> PAGEREF _Toc76487602 \h </w:instrText>
             </w:r>
             <w:r>
               <w:rPr>
@@ -1175,7 +1175,7 @@
               <w:noProof/>
             </w:rPr>
           </w:pPr>
-          <w:hyperlink w:anchor="_Toc76464253" w:history="1">
+          <w:hyperlink w:anchor="_Toc76487603" w:history="1">
             <w:r>
               <w:rPr>
                 <w:rStyle w:val="Hyperlink"/>
@@ -1189,7 +1189,7 @@
                 <w:rStyle w:val="Hyperlink"/>
                 <w:noProof/>
               </w:rPr>
-              <w:t xml:space="preserve"> / - Lấy tất cả category</w:t>
+              <w:t xml:space="preserve"> /send - Lấy 1 file</w:t>
             </w:r>
             <w:r>
               <w:rPr>
@@ -1210,7 +1210,7 @@
                 <w:noProof/>
                 <w:webHidden/>
               </w:rPr>
-              <w:instrText xml:space="preserve"> PAGEREF _Toc76464253 \h </w:instrText>
+              <w:instrText xml:space="preserve"> PAGEREF _Toc76487603 \h </w:instrText>
             </w:r>
             <w:r>
               <w:rPr>
@@ -1252,7 +1252,7 @@
               <w:noProof/>
             </w:rPr>
           </w:pPr>
-          <w:hyperlink w:anchor="_Toc76464254" w:history="1">
+          <w:hyperlink w:anchor="_Toc76487604" w:history="1">
             <w:r>
               <w:rPr>
                 <w:rStyle w:val="Hyperlink"/>
@@ -1266,7 +1266,7 @@
                 <w:rStyle w:val="Hyperlink"/>
                 <w:noProof/>
               </w:rPr>
-              <w:t xml:space="preserve"> /admin – Lấy tất cả category</w:t>
+              <w:t xml:space="preserve"> /download - Download 1 file</w:t>
             </w:r>
             <w:r>
               <w:rPr>
@@ -1287,7 +1287,7 @@
                 <w:noProof/>
                 <w:webHidden/>
               </w:rPr>
-              <w:instrText xml:space="preserve"> PAGEREF _Toc76464254 \h </w:instrText>
+              <w:instrText xml:space="preserve"> PAGEREF _Toc76487604 \h </w:instrText>
             </w:r>
             <w:r>
               <w:rPr>
@@ -1308,6 +1308,75 @@
                 <w:webHidden/>
               </w:rPr>
               <w:t>9</w:t>
+            </w:r>
+            <w:r>
+              <w:rPr>
+                <w:noProof/>
+                <w:webHidden/>
+              </w:rPr>
+              <w:fldChar w:fldCharType="end"/>
+            </w:r>
+          </w:hyperlink>
+        </w:p>
+        <w:p>
+          <w:pPr>
+            <w:pStyle w:val="TOC1"/>
+            <w:tabs>
+              <w:tab w:val="right" w:leader="dot" w:pos="9350"/>
+            </w:tabs>
+            <w:rPr>
+              <w:rFonts w:eastAsiaTheme="minorEastAsia"/>
+              <w:noProof/>
+            </w:rPr>
+          </w:pPr>
+          <w:hyperlink w:anchor="_Toc76487605" w:history="1">
+            <w:r>
+              <w:rPr>
+                <w:rStyle w:val="Hyperlink"/>
+                <w:noProof/>
+              </w:rPr>
+              <w:t>/categories - Các phương thức liên quan đến các lĩnh vực</w:t>
+            </w:r>
+            <w:r>
+              <w:rPr>
+                <w:noProof/>
+                <w:webHidden/>
+              </w:rPr>
+              <w:tab/>
+            </w:r>
+            <w:r>
+              <w:rPr>
+                <w:noProof/>
+                <w:webHidden/>
+              </w:rPr>
+              <w:fldChar w:fldCharType="begin"/>
+            </w:r>
+            <w:r>
+              <w:rPr>
+                <w:noProof/>
+                <w:webHidden/>
+              </w:rPr>
+              <w:instrText xml:space="preserve"> PAGEREF _Toc76487605 \h </w:instrText>
+            </w:r>
+            <w:r>
+              <w:rPr>
+                <w:noProof/>
+                <w:webHidden/>
+              </w:rPr>
+            </w:r>
+            <w:r>
+              <w:rPr>
+                <w:noProof/>
+                <w:webHidden/>
+              </w:rPr>
+              <w:fldChar w:fldCharType="separate"/>
+            </w:r>
+            <w:r>
+              <w:rPr>
+                <w:noProof/>
+                <w:webHidden/>
+              </w:rPr>
+              <w:t>10</w:t>
             </w:r>
             <w:r>
               <w:rPr>
@@ -1329,21 +1398,21 @@
               <w:noProof/>
             </w:rPr>
           </w:pPr>
-          <w:hyperlink w:anchor="_Toc76464255" w:history="1">
+          <w:hyperlink w:anchor="_Toc76487606" w:history="1">
             <w:r>
               <w:rPr>
                 <w:rStyle w:val="Hyperlink"/>
                 <w:noProof/>
-                <w:highlight w:val="green"/>
-              </w:rPr>
-              <w:t>POST</w:t>
+                <w:highlight w:val="cyan"/>
+              </w:rPr>
+              <w:t>GET</w:t>
             </w:r>
             <w:r>
               <w:rPr>
                 <w:rStyle w:val="Hyperlink"/>
                 <w:noProof/>
               </w:rPr>
-              <w:t xml:space="preserve"> / - Thêm 1 category</w:t>
+              <w:t xml:space="preserve"> / - Lấy tất cả category</w:t>
             </w:r>
             <w:r>
               <w:rPr>
@@ -1364,7 +1433,7 @@
                 <w:noProof/>
                 <w:webHidden/>
               </w:rPr>
-              <w:instrText xml:space="preserve"> PAGEREF _Toc76464255 \h </w:instrText>
+              <w:instrText xml:space="preserve"> PAGEREF _Toc76487606 \h </w:instrText>
             </w:r>
             <w:r>
               <w:rPr>
@@ -1406,21 +1475,21 @@
               <w:noProof/>
             </w:rPr>
           </w:pPr>
-          <w:hyperlink w:anchor="_Toc76464256" w:history="1">
+          <w:hyperlink w:anchor="_Toc76487607" w:history="1">
             <w:r>
               <w:rPr>
                 <w:rStyle w:val="Hyperlink"/>
                 <w:noProof/>
-                <w:highlight w:val="yellow"/>
-              </w:rPr>
-              <w:t>PUT</w:t>
+                <w:highlight w:val="cyan"/>
+              </w:rPr>
+              <w:t>GET</w:t>
             </w:r>
             <w:r>
               <w:rPr>
                 <w:rStyle w:val="Hyperlink"/>
                 <w:noProof/>
               </w:rPr>
-              <w:t xml:space="preserve"> / - Chỉnh sửa thông tin category</w:t>
+              <w:t xml:space="preserve"> /admin – Lấy tất cả category</w:t>
             </w:r>
             <w:r>
               <w:rPr>
@@ -1441,7 +1510,7 @@
                 <w:noProof/>
                 <w:webHidden/>
               </w:rPr>
-              <w:instrText xml:space="preserve"> PAGEREF _Toc76464256 \h </w:instrText>
+              <w:instrText xml:space="preserve"> PAGEREF _Toc76487607 \h </w:instrText>
             </w:r>
             <w:r>
               <w:rPr>
@@ -1483,11 +1552,165 @@
               <w:noProof/>
             </w:rPr>
           </w:pPr>
-          <w:hyperlink w:anchor="_Toc76464257" w:history="1">
+          <w:hyperlink w:anchor="_Toc76487608" w:history="1">
             <w:r>
               <w:rPr>
                 <w:rStyle w:val="Hyperlink"/>
                 <w:noProof/>
+                <w:highlight w:val="green"/>
+              </w:rPr>
+              <w:t>POST</w:t>
+            </w:r>
+            <w:r>
+              <w:rPr>
+                <w:rStyle w:val="Hyperlink"/>
+                <w:noProof/>
+              </w:rPr>
+              <w:t xml:space="preserve"> / - Thêm 1 category</w:t>
+            </w:r>
+            <w:r>
+              <w:rPr>
+                <w:noProof/>
+                <w:webHidden/>
+              </w:rPr>
+              <w:tab/>
+            </w:r>
+            <w:r>
+              <w:rPr>
+                <w:noProof/>
+                <w:webHidden/>
+              </w:rPr>
+              <w:fldChar w:fldCharType="begin"/>
+            </w:r>
+            <w:r>
+              <w:rPr>
+                <w:noProof/>
+                <w:webHidden/>
+              </w:rPr>
+              <w:instrText xml:space="preserve"> PAGEREF _Toc76487608 \h </w:instrText>
+            </w:r>
+            <w:r>
+              <w:rPr>
+                <w:noProof/>
+                <w:webHidden/>
+              </w:rPr>
+            </w:r>
+            <w:r>
+              <w:rPr>
+                <w:noProof/>
+                <w:webHidden/>
+              </w:rPr>
+              <w:fldChar w:fldCharType="separate"/>
+            </w:r>
+            <w:r>
+              <w:rPr>
+                <w:noProof/>
+                <w:webHidden/>
+              </w:rPr>
+              <w:t>11</w:t>
+            </w:r>
+            <w:r>
+              <w:rPr>
+                <w:noProof/>
+                <w:webHidden/>
+              </w:rPr>
+              <w:fldChar w:fldCharType="end"/>
+            </w:r>
+          </w:hyperlink>
+        </w:p>
+        <w:p>
+          <w:pPr>
+            <w:pStyle w:val="TOC2"/>
+            <w:tabs>
+              <w:tab w:val="right" w:leader="dot" w:pos="9350"/>
+            </w:tabs>
+            <w:rPr>
+              <w:rFonts w:eastAsiaTheme="minorEastAsia"/>
+              <w:noProof/>
+            </w:rPr>
+          </w:pPr>
+          <w:hyperlink w:anchor="_Toc76487609" w:history="1">
+            <w:r>
+              <w:rPr>
+                <w:rStyle w:val="Hyperlink"/>
+                <w:noProof/>
+                <w:highlight w:val="yellow"/>
+              </w:rPr>
+              <w:t>PUT</w:t>
+            </w:r>
+            <w:r>
+              <w:rPr>
+                <w:rStyle w:val="Hyperlink"/>
+                <w:noProof/>
+              </w:rPr>
+              <w:t xml:space="preserve"> / - Chỉnh sửa thông tin category</w:t>
+            </w:r>
+            <w:r>
+              <w:rPr>
+                <w:noProof/>
+                <w:webHidden/>
+              </w:rPr>
+              <w:tab/>
+            </w:r>
+            <w:r>
+              <w:rPr>
+                <w:noProof/>
+                <w:webHidden/>
+              </w:rPr>
+              <w:fldChar w:fldCharType="begin"/>
+            </w:r>
+            <w:r>
+              <w:rPr>
+                <w:noProof/>
+                <w:webHidden/>
+              </w:rPr>
+              <w:instrText xml:space="preserve"> PAGEREF _Toc76487609 \h </w:instrText>
+            </w:r>
+            <w:r>
+              <w:rPr>
+                <w:noProof/>
+                <w:webHidden/>
+              </w:rPr>
+            </w:r>
+            <w:r>
+              <w:rPr>
+                <w:noProof/>
+                <w:webHidden/>
+              </w:rPr>
+              <w:fldChar w:fldCharType="separate"/>
+            </w:r>
+            <w:r>
+              <w:rPr>
+                <w:noProof/>
+                <w:webHidden/>
+              </w:rPr>
+              <w:t>11</w:t>
+            </w:r>
+            <w:r>
+              <w:rPr>
+                <w:noProof/>
+                <w:webHidden/>
+              </w:rPr>
+              <w:fldChar w:fldCharType="end"/>
+            </w:r>
+          </w:hyperlink>
+        </w:p>
+        <w:p>
+          <w:pPr>
+            <w:pStyle w:val="TOC2"/>
+            <w:tabs>
+              <w:tab w:val="right" w:leader="dot" w:pos="9350"/>
+            </w:tabs>
+            <w:rPr>
+              <w:rFonts w:eastAsiaTheme="minorEastAsia"/>
+              <w:noProof/>
+            </w:rPr>
+          </w:pPr>
+          <w:hyperlink w:anchor="_Toc76487610" w:history="1">
+            <w:r>
+              <w:rPr>
+                <w:rStyle w:val="Hyperlink"/>
+                <w:noProof/>
                 <w:highlight w:val="red"/>
               </w:rPr>
               <w:t>DELETE</w:t>
@@ -1518,7 +1741,7 @@
                 <w:noProof/>
                 <w:webHidden/>
               </w:rPr>
-              <w:instrText xml:space="preserve"> PAGEREF _Toc76464257 \h </w:instrText>
+              <w:instrText xml:space="preserve"> PAGEREF _Toc76487610 \h </w:instrText>
             </w:r>
             <w:r>
               <w:rPr>
@@ -1538,7 +1761,7 @@
                 <w:noProof/>
                 <w:webHidden/>
               </w:rPr>
-              <w:t>11</w:t>
+              <w:t>12</w:t>
             </w:r>
             <w:r>
               <w:rPr>
@@ -1560,7 +1783,7 @@
               <w:noProof/>
             </w:rPr>
           </w:pPr>
-          <w:hyperlink w:anchor="_Toc76464258" w:history="1">
+          <w:hyperlink w:anchor="_Toc76487611" w:history="1">
             <w:r>
               <w:rPr>
                 <w:rStyle w:val="Hyperlink"/>
@@ -1587,7 +1810,7 @@
                 <w:noProof/>
                 <w:webHidden/>
               </w:rPr>
-              <w:instrText xml:space="preserve"> PAGEREF _Toc76464258 \h </w:instrText>
+              <w:instrText xml:space="preserve"> PAGEREF _Toc76487611 \h </w:instrText>
             </w:r>
             <w:r>
               <w:rPr>
@@ -1607,7 +1830,7 @@
                 <w:noProof/>
                 <w:webHidden/>
               </w:rPr>
-              <w:t>11</w:t>
+              <w:t>12</w:t>
             </w:r>
             <w:r>
               <w:rPr>
@@ -1629,7 +1852,7 @@
               <w:noProof/>
             </w:rPr>
           </w:pPr>
-          <w:hyperlink w:anchor="_Toc76464259" w:history="1">
+          <w:hyperlink w:anchor="_Toc76487612" w:history="1">
             <w:r>
               <w:rPr>
                 <w:rStyle w:val="Hyperlink"/>
@@ -1664,7 +1887,7 @@
                 <w:noProof/>
                 <w:webHidden/>
               </w:rPr>
-              <w:instrText xml:space="preserve"> PAGEREF _Toc76464259 \h </w:instrText>
+              <w:instrText xml:space="preserve"> PAGEREF _Toc76487612 \h </w:instrText>
             </w:r>
             <w:r>
               <w:rPr>
@@ -1684,7 +1907,7 @@
                 <w:noProof/>
                 <w:webHidden/>
               </w:rPr>
-              <w:t>11</w:t>
+              <w:t>12</w:t>
             </w:r>
             <w:r>
               <w:rPr>
@@ -1706,7 +1929,7 @@
               <w:noProof/>
             </w:rPr>
           </w:pPr>
-          <w:hyperlink w:anchor="_Toc76464260" w:history="1">
+          <w:hyperlink w:anchor="_Toc76487613" w:history="1">
             <w:r>
               <w:rPr>
                 <w:rStyle w:val="Hyperlink"/>
@@ -1741,7 +1964,7 @@
                 <w:noProof/>
                 <w:webHidden/>
               </w:rPr>
-              <w:instrText xml:space="preserve"> PAGEREF _Toc76464260 \h </w:instrText>
+              <w:instrText xml:space="preserve"> PAGEREF _Toc76487613 \h </w:instrText>
             </w:r>
             <w:r>
               <w:rPr>
@@ -1761,7 +1984,7 @@
                 <w:noProof/>
                 <w:webHidden/>
               </w:rPr>
-              <w:t>12</w:t>
+              <w:t>13</w:t>
             </w:r>
             <w:r>
               <w:rPr>
@@ -1783,7 +2006,7 @@
               <w:noProof/>
             </w:rPr>
           </w:pPr>
-          <w:hyperlink w:anchor="_Toc76464261" w:history="1">
+          <w:hyperlink w:anchor="_Toc76487614" w:history="1">
             <w:r>
               <w:rPr>
                 <w:rStyle w:val="Hyperlink"/>
@@ -1818,7 +2041,7 @@
                 <w:noProof/>
                 <w:webHidden/>
               </w:rPr>
-              <w:instrText xml:space="preserve"> PAGEREF _Toc76464261 \h </w:instrText>
+              <w:instrText xml:space="preserve"> PAGEREF _Toc76487614 \h </w:instrText>
             </w:r>
             <w:r>
               <w:rPr>
@@ -1838,7 +2061,7 @@
                 <w:noProof/>
                 <w:webHidden/>
               </w:rPr>
-              <w:t>12</w:t>
+              <w:t>13</w:t>
             </w:r>
             <w:r>
               <w:rPr>
@@ -1860,7 +2083,7 @@
               <w:noProof/>
             </w:rPr>
           </w:pPr>
-          <w:hyperlink w:anchor="_Toc76464262" w:history="1">
+          <w:hyperlink w:anchor="_Toc76487615" w:history="1">
             <w:r>
               <w:rPr>
                 <w:rStyle w:val="Hyperlink"/>
@@ -1895,7 +2118,7 @@
                 <w:noProof/>
                 <w:webHidden/>
               </w:rPr>
-              <w:instrText xml:space="preserve"> PAGEREF _Toc76464262 \h </w:instrText>
+              <w:instrText xml:space="preserve"> PAGEREF _Toc76487615 \h </w:instrText>
             </w:r>
             <w:r>
               <w:rPr>
@@ -1915,7 +2138,7 @@
                 <w:noProof/>
                 <w:webHidden/>
               </w:rPr>
-              <w:t>13</w:t>
+              <w:t>14</w:t>
             </w:r>
             <w:r>
               <w:rPr>
@@ -1937,7 +2160,7 @@
               <w:noProof/>
             </w:rPr>
           </w:pPr>
-          <w:hyperlink w:anchor="_Toc76464263" w:history="1">
+          <w:hyperlink w:anchor="_Toc76487616" w:history="1">
             <w:r>
               <w:rPr>
                 <w:rStyle w:val="Hyperlink"/>
@@ -1972,7 +2195,7 @@
                 <w:noProof/>
                 <w:webHidden/>
               </w:rPr>
-              <w:instrText xml:space="preserve"> PAGEREF _Toc76464263 \h </w:instrText>
+              <w:instrText xml:space="preserve"> PAGEREF _Toc76487616 \h </w:instrText>
             </w:r>
             <w:r>
               <w:rPr>
@@ -1992,7 +2215,7 @@
                 <w:noProof/>
                 <w:webHidden/>
               </w:rPr>
-              <w:t>13</w:t>
+              <w:t>14</w:t>
             </w:r>
             <w:r>
               <w:rPr>
@@ -2014,7 +2237,7 @@
               <w:noProof/>
             </w:rPr>
           </w:pPr>
-          <w:hyperlink w:anchor="_Toc76464264" w:history="1">
+          <w:hyperlink w:anchor="_Toc76487617" w:history="1">
             <w:r>
               <w:rPr>
                 <w:rStyle w:val="Hyperlink"/>
@@ -2041,7 +2264,7 @@
                 <w:noProof/>
                 <w:webHidden/>
               </w:rPr>
-              <w:instrText xml:space="preserve"> PAGEREF _Toc76464264 \h </w:instrText>
+              <w:instrText xml:space="preserve"> PAGEREF _Toc76487617 \h </w:instrText>
             </w:r>
             <w:r>
               <w:rPr>
@@ -2061,7 +2284,7 @@
                 <w:noProof/>
                 <w:webHidden/>
               </w:rPr>
-              <w:t>14</w:t>
+              <w:t>15</w:t>
             </w:r>
             <w:r>
               <w:rPr>
@@ -2083,7 +2306,7 @@
               <w:noProof/>
             </w:rPr>
           </w:pPr>
-          <w:hyperlink w:anchor="_Toc76464265" w:history="1">
+          <w:hyperlink w:anchor="_Toc76487618" w:history="1">
             <w:r>
               <w:rPr>
                 <w:rStyle w:val="Hyperlink"/>
@@ -2118,7 +2341,7 @@
                 <w:noProof/>
                 <w:webHidden/>
               </w:rPr>
-              <w:instrText xml:space="preserve"> PAGEREF _Toc76464265 \h </w:instrText>
+              <w:instrText xml:space="preserve"> PAGEREF _Toc76487618 \h </w:instrText>
             </w:r>
             <w:r>
               <w:rPr>
@@ -2138,7 +2361,7 @@
                 <w:noProof/>
                 <w:webHidden/>
               </w:rPr>
-              <w:t>14</w:t>
+              <w:t>15</w:t>
             </w:r>
             <w:r>
               <w:rPr>
@@ -2160,7 +2383,7 @@
               <w:noProof/>
             </w:rPr>
           </w:pPr>
-          <w:hyperlink w:anchor="_Toc76464266" w:history="1">
+          <w:hyperlink w:anchor="_Toc76487619" w:history="1">
             <w:r>
               <w:rPr>
                 <w:rStyle w:val="Hyperlink"/>
@@ -2195,7 +2418,7 @@
                 <w:noProof/>
                 <w:webHidden/>
               </w:rPr>
-              <w:instrText xml:space="preserve"> PAGEREF _Toc76464266 \h </w:instrText>
+              <w:instrText xml:space="preserve"> PAGEREF _Toc76487619 \h </w:instrText>
             </w:r>
             <w:r>
               <w:rPr>
@@ -2215,7 +2438,7 @@
                 <w:noProof/>
                 <w:webHidden/>
               </w:rPr>
-              <w:t>14</w:t>
+              <w:t>15</w:t>
             </w:r>
             <w:r>
               <w:rPr>
@@ -2237,7 +2460,7 @@
               <w:noProof/>
             </w:rPr>
           </w:pPr>
-          <w:hyperlink w:anchor="_Toc76464267" w:history="1">
+          <w:hyperlink w:anchor="_Toc76487620" w:history="1">
             <w:r>
               <w:rPr>
                 <w:rStyle w:val="Hyperlink"/>
@@ -2272,7 +2495,7 @@
                 <w:noProof/>
                 <w:webHidden/>
               </w:rPr>
-              <w:instrText xml:space="preserve"> PAGEREF _Toc76464267 \h </w:instrText>
+              <w:instrText xml:space="preserve"> PAGEREF _Toc76487620 \h </w:instrText>
             </w:r>
             <w:r>
               <w:rPr>
@@ -2292,7 +2515,7 @@
                 <w:noProof/>
                 <w:webHidden/>
               </w:rPr>
-              <w:t>15</w:t>
+              <w:t>16</w:t>
             </w:r>
             <w:r>
               <w:rPr>
@@ -2314,7 +2537,7 @@
               <w:noProof/>
             </w:rPr>
           </w:pPr>
-          <w:hyperlink w:anchor="_Toc76464268" w:history="1">
+          <w:hyperlink w:anchor="_Toc76487621" w:history="1">
             <w:r>
               <w:rPr>
                 <w:rStyle w:val="Hyperlink"/>
@@ -2349,7 +2572,7 @@
                 <w:noProof/>
                 <w:webHidden/>
               </w:rPr>
-              <w:instrText xml:space="preserve"> PAGEREF _Toc76464268 \h </w:instrText>
+              <w:instrText xml:space="preserve"> PAGEREF _Toc76487621 \h </w:instrText>
             </w:r>
             <w:r>
               <w:rPr>
@@ -2369,7 +2592,7 @@
                 <w:noProof/>
                 <w:webHidden/>
               </w:rPr>
-              <w:t>15</w:t>
+              <w:t>16</w:t>
             </w:r>
             <w:r>
               <w:rPr>
@@ -2391,7 +2614,7 @@
               <w:noProof/>
             </w:rPr>
           </w:pPr>
-          <w:hyperlink w:anchor="_Toc76464269" w:history="1">
+          <w:hyperlink w:anchor="_Toc76487622" w:history="1">
             <w:r>
               <w:rPr>
                 <w:rStyle w:val="Hyperlink"/>
@@ -2426,7 +2649,7 @@
                 <w:noProof/>
                 <w:webHidden/>
               </w:rPr>
-              <w:instrText xml:space="preserve"> PAGEREF _Toc76464269 \h </w:instrText>
+              <w:instrText xml:space="preserve"> PAGEREF _Toc76487622 \h </w:instrText>
             </w:r>
             <w:r>
               <w:rPr>
@@ -2446,7 +2669,7 @@
                 <w:noProof/>
                 <w:webHidden/>
               </w:rPr>
-              <w:t>15</w:t>
+              <w:t>16</w:t>
             </w:r>
             <w:r>
               <w:rPr>
@@ -2468,7 +2691,7 @@
               <w:noProof/>
             </w:rPr>
           </w:pPr>
-          <w:hyperlink w:anchor="_Toc76464270" w:history="1">
+          <w:hyperlink w:anchor="_Toc76487623" w:history="1">
             <w:r>
               <w:rPr>
                 <w:rStyle w:val="Hyperlink"/>
@@ -2503,7 +2726,7 @@
                 <w:noProof/>
                 <w:webHidden/>
               </w:rPr>
-              <w:instrText xml:space="preserve"> PAGEREF _Toc76464270 \h </w:instrText>
+              <w:instrText xml:space="preserve"> PAGEREF _Toc76487623 \h </w:instrText>
             </w:r>
             <w:r>
               <w:rPr>
@@ -2523,7 +2746,7 @@
                 <w:noProof/>
                 <w:webHidden/>
               </w:rPr>
-              <w:t>16</w:t>
+              <w:t>17</w:t>
             </w:r>
             <w:r>
               <w:rPr>
@@ -2545,7 +2768,7 @@
               <w:noProof/>
             </w:rPr>
           </w:pPr>
-          <w:hyperlink w:anchor="_Toc76464271" w:history="1">
+          <w:hyperlink w:anchor="_Toc76487624" w:history="1">
             <w:r>
               <w:rPr>
                 <w:rStyle w:val="Hyperlink"/>
@@ -2580,7 +2803,7 @@
                 <w:noProof/>
                 <w:webHidden/>
               </w:rPr>
-              <w:instrText xml:space="preserve"> PAGEREF _Toc76464271 \h </w:instrText>
+              <w:instrText xml:space="preserve"> PAGEREF _Toc76487624 \h </w:instrText>
             </w:r>
             <w:r>
               <w:rPr>
@@ -2600,7 +2823,7 @@
                 <w:noProof/>
                 <w:webHidden/>
               </w:rPr>
-              <w:t>17</w:t>
+              <w:t>18</w:t>
             </w:r>
             <w:r>
               <w:rPr>
@@ -2622,7 +2845,7 @@
               <w:noProof/>
             </w:rPr>
           </w:pPr>
-          <w:hyperlink w:anchor="_Toc76464272" w:history="1">
+          <w:hyperlink w:anchor="_Toc76487625" w:history="1">
             <w:r>
               <w:rPr>
                 <w:rStyle w:val="Hyperlink"/>
@@ -2657,7 +2880,7 @@
                 <w:noProof/>
                 <w:webHidden/>
               </w:rPr>
-              <w:instrText xml:space="preserve"> PAGEREF _Toc76464272 \h </w:instrText>
+              <w:instrText xml:space="preserve"> PAGEREF _Toc76487625 \h </w:instrText>
             </w:r>
             <w:r>
               <w:rPr>
@@ -2677,7 +2900,7 @@
                 <w:noProof/>
                 <w:webHidden/>
               </w:rPr>
-              <w:t>17</w:t>
+              <w:t>18</w:t>
             </w:r>
             <w:r>
               <w:rPr>
@@ -2699,7 +2922,7 @@
               <w:noProof/>
             </w:rPr>
           </w:pPr>
-          <w:hyperlink w:anchor="_Toc76464273" w:history="1">
+          <w:hyperlink w:anchor="_Toc76487626" w:history="1">
             <w:r>
               <w:rPr>
                 <w:rStyle w:val="Hyperlink"/>
@@ -2734,7 +2957,7 @@
                 <w:noProof/>
                 <w:webHidden/>
               </w:rPr>
-              <w:instrText xml:space="preserve"> PAGEREF _Toc76464273 \h </w:instrText>
+              <w:instrText xml:space="preserve"> PAGEREF _Toc76487626 \h </w:instrText>
             </w:r>
             <w:r>
               <w:rPr>
@@ -2754,7 +2977,7 @@
                 <w:noProof/>
                 <w:webHidden/>
               </w:rPr>
-              <w:t>18</w:t>
+              <w:t>19</w:t>
             </w:r>
             <w:r>
               <w:rPr>
@@ -2776,7 +2999,7 @@
               <w:noProof/>
             </w:rPr>
           </w:pPr>
-          <w:hyperlink w:anchor="_Toc76464274" w:history="1">
+          <w:hyperlink w:anchor="_Toc76487627" w:history="1">
             <w:r>
               <w:rPr>
                 <w:rStyle w:val="Hyperlink"/>
@@ -2811,7 +3034,7 @@
                 <w:noProof/>
                 <w:webHidden/>
               </w:rPr>
-              <w:instrText xml:space="preserve"> PAGEREF _Toc76464274 \h </w:instrText>
+              <w:instrText xml:space="preserve"> PAGEREF _Toc76487627 \h </w:instrText>
             </w:r>
             <w:r>
               <w:rPr>
@@ -2831,7 +3054,7 @@
                 <w:noProof/>
                 <w:webHidden/>
               </w:rPr>
-              <w:t>19</w:t>
+              <w:t>20</w:t>
             </w:r>
             <w:r>
               <w:rPr>
@@ -2853,7 +3076,7 @@
               <w:noProof/>
             </w:rPr>
           </w:pPr>
-          <w:hyperlink w:anchor="_Toc76464275" w:history="1">
+          <w:hyperlink w:anchor="_Toc76487628" w:history="1">
             <w:r>
               <w:rPr>
                 <w:rStyle w:val="Hyperlink"/>
@@ -2888,7 +3111,7 @@
                 <w:noProof/>
                 <w:webHidden/>
               </w:rPr>
-              <w:instrText xml:space="preserve"> PAGEREF _Toc76464275 \h </w:instrText>
+              <w:instrText xml:space="preserve"> PAGEREF _Toc76487628 \h </w:instrText>
             </w:r>
             <w:r>
               <w:rPr>
@@ -2908,7 +3131,7 @@
                 <w:noProof/>
                 <w:webHidden/>
               </w:rPr>
-              <w:t>19</w:t>
+              <w:t>20</w:t>
             </w:r>
             <w:r>
               <w:rPr>
@@ -2930,7 +3153,7 @@
               <w:noProof/>
             </w:rPr>
           </w:pPr>
-          <w:hyperlink w:anchor="_Toc76464276" w:history="1">
+          <w:hyperlink w:anchor="_Toc76487629" w:history="1">
             <w:r>
               <w:rPr>
                 <w:rStyle w:val="Hyperlink"/>
@@ -2965,7 +3188,7 @@
                 <w:noProof/>
                 <w:webHidden/>
               </w:rPr>
-              <w:instrText xml:space="preserve"> PAGEREF _Toc76464276 \h </w:instrText>
+              <w:instrText xml:space="preserve"> PAGEREF _Toc76487629 \h </w:instrText>
             </w:r>
             <w:r>
               <w:rPr>
@@ -2985,7 +3208,7 @@
                 <w:noProof/>
                 <w:webHidden/>
               </w:rPr>
-              <w:t>20</w:t>
+              <w:t>21</w:t>
             </w:r>
             <w:r>
               <w:rPr>
@@ -3007,7 +3230,7 @@
               <w:noProof/>
             </w:rPr>
           </w:pPr>
-          <w:hyperlink w:anchor="_Toc76464277" w:history="1">
+          <w:hyperlink w:anchor="_Toc76487630" w:history="1">
             <w:r>
               <w:rPr>
                 <w:rStyle w:val="Hyperlink"/>
@@ -3042,7 +3265,7 @@
                 <w:noProof/>
                 <w:webHidden/>
               </w:rPr>
-              <w:instrText xml:space="preserve"> PAGEREF _Toc76464277 \h </w:instrText>
+              <w:instrText xml:space="preserve"> PAGEREF _Toc76487630 \h </w:instrText>
             </w:r>
             <w:r>
               <w:rPr>
@@ -3062,7 +3285,7 @@
                 <w:noProof/>
                 <w:webHidden/>
               </w:rPr>
-              <w:t>21</w:t>
+              <w:t>22</w:t>
             </w:r>
             <w:r>
               <w:rPr>
@@ -3084,7 +3307,7 @@
               <w:noProof/>
             </w:rPr>
           </w:pPr>
-          <w:hyperlink w:anchor="_Toc76464278" w:history="1">
+          <w:hyperlink w:anchor="_Toc76487631" w:history="1">
             <w:r>
               <w:rPr>
                 <w:rStyle w:val="Hyperlink"/>
@@ -3119,7 +3342,7 @@
                 <w:noProof/>
                 <w:webHidden/>
               </w:rPr>
-              <w:instrText xml:space="preserve"> PAGEREF _Toc76464278 \h </w:instrText>
+              <w:instrText xml:space="preserve"> PAGEREF _Toc76487631 \h </w:instrText>
             </w:r>
             <w:r>
               <w:rPr>
@@ -3139,7 +3362,7 @@
                 <w:noProof/>
                 <w:webHidden/>
               </w:rPr>
-              <w:t>22</w:t>
+              <w:t>23</w:t>
             </w:r>
             <w:r>
               <w:rPr>
@@ -3161,7 +3384,7 @@
               <w:noProof/>
             </w:rPr>
           </w:pPr>
-          <w:hyperlink w:anchor="_Toc76464279" w:history="1">
+          <w:hyperlink w:anchor="_Toc76487632" w:history="1">
             <w:r>
               <w:rPr>
                 <w:rStyle w:val="Hyperlink"/>
@@ -3196,7 +3419,7 @@
                 <w:noProof/>
                 <w:webHidden/>
               </w:rPr>
-              <w:instrText xml:space="preserve"> PAGEREF _Toc76464279 \h </w:instrText>
+              <w:instrText xml:space="preserve"> PAGEREF _Toc76487632 \h </w:instrText>
             </w:r>
             <w:r>
               <w:rPr>
@@ -3216,7 +3439,7 @@
                 <w:noProof/>
                 <w:webHidden/>
               </w:rPr>
-              <w:t>23</w:t>
+              <w:t>24</w:t>
             </w:r>
             <w:r>
               <w:rPr>
@@ -3238,7 +3461,7 @@
               <w:noProof/>
             </w:rPr>
           </w:pPr>
-          <w:hyperlink w:anchor="_Toc76464280" w:history="1">
+          <w:hyperlink w:anchor="_Toc76487633" w:history="1">
             <w:r>
               <w:rPr>
                 <w:rStyle w:val="Hyperlink"/>
@@ -3273,7 +3496,7 @@
                 <w:noProof/>
                 <w:webHidden/>
               </w:rPr>
-              <w:instrText xml:space="preserve"> PAGEREF _Toc76464280 \h </w:instrText>
+              <w:instrText xml:space="preserve"> PAGEREF _Toc76487633 \h </w:instrText>
             </w:r>
             <w:r>
               <w:rPr>
@@ -3293,7 +3516,7 @@
                 <w:noProof/>
                 <w:webHidden/>
               </w:rPr>
-              <w:t>23</w:t>
+              <w:t>24</w:t>
             </w:r>
             <w:r>
               <w:rPr>
@@ -3315,7 +3538,7 @@
               <w:noProof/>
             </w:rPr>
           </w:pPr>
-          <w:hyperlink w:anchor="_Toc76464281" w:history="1">
+          <w:hyperlink w:anchor="_Toc76487634" w:history="1">
             <w:r>
               <w:rPr>
                 <w:rStyle w:val="Hyperlink"/>
@@ -3342,7 +3565,7 @@
                 <w:noProof/>
                 <w:webHidden/>
               </w:rPr>
-              <w:instrText xml:space="preserve"> PAGEREF _Toc76464281 \h </w:instrText>
+              <w:instrText xml:space="preserve"> PAGEREF _Toc76487634 \h </w:instrText>
             </w:r>
             <w:r>
               <w:rPr>
@@ -3362,7 +3585,7 @@
                 <w:noProof/>
                 <w:webHidden/>
               </w:rPr>
-              <w:t>24</w:t>
+              <w:t>25</w:t>
             </w:r>
             <w:r>
               <w:rPr>
@@ -3384,7 +3607,7 @@
               <w:noProof/>
             </w:rPr>
           </w:pPr>
-          <w:hyperlink w:anchor="_Toc76464282" w:history="1">
+          <w:hyperlink w:anchor="_Toc76487635" w:history="1">
             <w:r>
               <w:rPr>
                 <w:rStyle w:val="Hyperlink"/>
@@ -3419,7 +3642,7 @@
                 <w:noProof/>
                 <w:webHidden/>
               </w:rPr>
-              <w:instrText xml:space="preserve"> PAGEREF _Toc76464282 \h </w:instrText>
+              <w:instrText xml:space="preserve"> PAGEREF _Toc76487635 \h </w:instrText>
             </w:r>
             <w:r>
               <w:rPr>
@@ -3439,7 +3662,7 @@
                 <w:noProof/>
                 <w:webHidden/>
               </w:rPr>
-              <w:t>24</w:t>
+              <w:t>25</w:t>
             </w:r>
             <w:r>
               <w:rPr>
@@ -3461,7 +3684,7 @@
               <w:noProof/>
             </w:rPr>
           </w:pPr>
-          <w:hyperlink w:anchor="_Toc76464283" w:history="1">
+          <w:hyperlink w:anchor="_Toc76487636" w:history="1">
             <w:r>
               <w:rPr>
                 <w:rStyle w:val="Hyperlink"/>
@@ -3496,7 +3719,7 @@
                 <w:noProof/>
                 <w:webHidden/>
               </w:rPr>
-              <w:instrText xml:space="preserve"> PAGEREF _Toc76464283 \h </w:instrText>
+              <w:instrText xml:space="preserve"> PAGEREF _Toc76487636 \h </w:instrText>
             </w:r>
             <w:r>
               <w:rPr>
@@ -3516,7 +3739,7 @@
                 <w:noProof/>
                 <w:webHidden/>
               </w:rPr>
-              <w:t>24</w:t>
+              <w:t>25</w:t>
             </w:r>
             <w:r>
               <w:rPr>
@@ -3538,7 +3761,7 @@
               <w:noProof/>
             </w:rPr>
           </w:pPr>
-          <w:hyperlink w:anchor="_Toc76464284" w:history="1">
+          <w:hyperlink w:anchor="_Toc76487637" w:history="1">
             <w:r>
               <w:rPr>
                 <w:rStyle w:val="Hyperlink"/>
@@ -3573,7 +3796,7 @@
                 <w:noProof/>
                 <w:webHidden/>
               </w:rPr>
-              <w:instrText xml:space="preserve"> PAGEREF _Toc76464284 \h </w:instrText>
+              <w:instrText xml:space="preserve"> PAGEREF _Toc76487637 \h </w:instrText>
             </w:r>
             <w:r>
               <w:rPr>
@@ -3593,7 +3816,7 @@
                 <w:noProof/>
                 <w:webHidden/>
               </w:rPr>
-              <w:t>25</w:t>
+              <w:t>26</w:t>
             </w:r>
             <w:r>
               <w:rPr>
@@ -3615,7 +3838,7 @@
               <w:noProof/>
             </w:rPr>
           </w:pPr>
-          <w:hyperlink w:anchor="_Toc76464285" w:history="1">
+          <w:hyperlink w:anchor="_Toc76487638" w:history="1">
             <w:r>
               <w:rPr>
                 <w:rStyle w:val="Hyperlink"/>
@@ -3650,7 +3873,7 @@
                 <w:noProof/>
                 <w:webHidden/>
               </w:rPr>
-              <w:instrText xml:space="preserve"> PAGEREF _Toc76464285 \h </w:instrText>
+              <w:instrText xml:space="preserve"> PAGEREF _Toc76487638 \h </w:instrText>
             </w:r>
             <w:r>
               <w:rPr>
@@ -3670,7 +3893,7 @@
                 <w:noProof/>
                 <w:webHidden/>
               </w:rPr>
-              <w:t>26</w:t>
+              <w:t>27</w:t>
             </w:r>
             <w:r>
               <w:rPr>
@@ -3692,7 +3915,7 @@
               <w:noProof/>
             </w:rPr>
           </w:pPr>
-          <w:hyperlink w:anchor="_Toc76464286" w:history="1">
+          <w:hyperlink w:anchor="_Toc76487639" w:history="1">
             <w:r>
               <w:rPr>
                 <w:rStyle w:val="Hyperlink"/>
@@ -3727,7 +3950,7 @@
                 <w:noProof/>
                 <w:webHidden/>
               </w:rPr>
-              <w:instrText xml:space="preserve"> PAGEREF _Toc76464286 \h </w:instrText>
+              <w:instrText xml:space="preserve"> PAGEREF _Toc76487639 \h </w:instrText>
             </w:r>
             <w:r>
               <w:rPr>
@@ -3747,7 +3970,7 @@
                 <w:noProof/>
                 <w:webHidden/>
               </w:rPr>
-              <w:t>27</w:t>
+              <w:t>28</w:t>
             </w:r>
             <w:r>
               <w:rPr>
@@ -3769,7 +3992,7 @@
               <w:noProof/>
             </w:rPr>
           </w:pPr>
-          <w:hyperlink w:anchor="_Toc76464287" w:history="1">
+          <w:hyperlink w:anchor="_Toc76487640" w:history="1">
             <w:r>
               <w:rPr>
                 <w:rStyle w:val="Hyperlink"/>
@@ -3804,7 +4027,7 @@
                 <w:noProof/>
                 <w:webHidden/>
               </w:rPr>
-              <w:instrText xml:space="preserve"> PAGEREF _Toc76464287 \h </w:instrText>
+              <w:instrText xml:space="preserve"> PAGEREF _Toc76487640 \h </w:instrText>
             </w:r>
             <w:r>
               <w:rPr>
@@ -3824,7 +4047,7 @@
                 <w:noProof/>
                 <w:webHidden/>
               </w:rPr>
-              <w:t>27</w:t>
+              <w:t>28</w:t>
             </w:r>
             <w:r>
               <w:rPr>
@@ -3846,7 +4069,7 @@
               <w:noProof/>
             </w:rPr>
           </w:pPr>
-          <w:hyperlink w:anchor="_Toc76464288" w:history="1">
+          <w:hyperlink w:anchor="_Toc76487641" w:history="1">
             <w:r>
               <w:rPr>
                 <w:rStyle w:val="Hyperlink"/>
@@ -3881,7 +4104,7 @@
                 <w:noProof/>
                 <w:webHidden/>
               </w:rPr>
-              <w:instrText xml:space="preserve"> PAGEREF _Toc76464288 \h </w:instrText>
+              <w:instrText xml:space="preserve"> PAGEREF _Toc76487641 \h </w:instrText>
             </w:r>
             <w:r>
               <w:rPr>
@@ -3901,7 +4124,7 @@
                 <w:noProof/>
                 <w:webHidden/>
               </w:rPr>
-              <w:t>28</w:t>
+              <w:t>29</w:t>
             </w:r>
             <w:r>
               <w:rPr>
@@ -3923,7 +4146,7 @@
               <w:noProof/>
             </w:rPr>
           </w:pPr>
-          <w:hyperlink w:anchor="_Toc76464289" w:history="1">
+          <w:hyperlink w:anchor="_Toc76487642" w:history="1">
             <w:r>
               <w:rPr>
                 <w:rStyle w:val="Hyperlink"/>
@@ -3958,7 +4181,7 @@
                 <w:noProof/>
                 <w:webHidden/>
               </w:rPr>
-              <w:instrText xml:space="preserve"> PAGEREF _Toc76464289 \h </w:instrText>
+              <w:instrText xml:space="preserve"> PAGEREF _Toc76487642 \h </w:instrText>
             </w:r>
             <w:r>
               <w:rPr>
@@ -3978,7 +4201,7 @@
                 <w:noProof/>
                 <w:webHidden/>
               </w:rPr>
-              <w:t>29</w:t>
+              <w:t>30</w:t>
             </w:r>
             <w:r>
               <w:rPr>
@@ -4000,7 +4223,7 @@
               <w:noProof/>
             </w:rPr>
           </w:pPr>
-          <w:hyperlink w:anchor="_Toc76464290" w:history="1">
+          <w:hyperlink w:anchor="_Toc76487643" w:history="1">
             <w:r>
               <w:rPr>
                 <w:rStyle w:val="Hyperlink"/>
@@ -4035,7 +4258,7 @@
                 <w:noProof/>
                 <w:webHidden/>
               </w:rPr>
-              <w:instrText xml:space="preserve"> PAGEREF _Toc76464290 \h </w:instrText>
+              <w:instrText xml:space="preserve"> PAGEREF _Toc76487643 \h </w:instrText>
             </w:r>
             <w:r>
               <w:rPr>
@@ -4055,7 +4278,7 @@
                 <w:noProof/>
                 <w:webHidden/>
               </w:rPr>
-              <w:t>30</w:t>
+              <w:t>31</w:t>
             </w:r>
             <w:r>
               <w:rPr>
@@ -4077,7 +4300,7 @@
               <w:noProof/>
             </w:rPr>
           </w:pPr>
-          <w:hyperlink w:anchor="_Toc76464291" w:history="1">
+          <w:hyperlink w:anchor="_Toc76487644" w:history="1">
             <w:r>
               <w:rPr>
                 <w:rStyle w:val="Hyperlink"/>
@@ -4112,7 +4335,7 @@
                 <w:noProof/>
                 <w:webHidden/>
               </w:rPr>
-              <w:instrText xml:space="preserve"> PAGEREF _Toc76464291 \h </w:instrText>
+              <w:instrText xml:space="preserve"> PAGEREF _Toc76487644 \h </w:instrText>
             </w:r>
             <w:r>
               <w:rPr>
@@ -4132,7 +4355,7 @@
                 <w:noProof/>
                 <w:webHidden/>
               </w:rPr>
-              <w:t>31</w:t>
+              <w:t>32</w:t>
             </w:r>
             <w:r>
               <w:rPr>
@@ -4154,7 +4377,7 @@
               <w:noProof/>
             </w:rPr>
           </w:pPr>
-          <w:hyperlink w:anchor="_Toc76464292" w:history="1">
+          <w:hyperlink w:anchor="_Toc76487645" w:history="1">
             <w:r>
               <w:rPr>
                 <w:rStyle w:val="Hyperlink"/>
@@ -4189,7 +4412,7 @@
                 <w:noProof/>
                 <w:webHidden/>
               </w:rPr>
-              <w:instrText xml:space="preserve"> PAGEREF _Toc76464292 \h </w:instrText>
+              <w:instrText xml:space="preserve"> PAGEREF _Toc76487645 \h </w:instrText>
             </w:r>
             <w:r>
               <w:rPr>
@@ -4209,7 +4432,7 @@
                 <w:noProof/>
                 <w:webHidden/>
               </w:rPr>
-              <w:t>31</w:t>
+              <w:t>32</w:t>
             </w:r>
             <w:r>
               <w:rPr>
@@ -4231,7 +4454,7 @@
               <w:noProof/>
             </w:rPr>
           </w:pPr>
-          <w:hyperlink w:anchor="_Toc76464293" w:history="1">
+          <w:hyperlink w:anchor="_Toc76487646" w:history="1">
             <w:r>
               <w:rPr>
                 <w:rStyle w:val="Hyperlink"/>
@@ -4258,7 +4481,7 @@
                 <w:noProof/>
                 <w:webHidden/>
               </w:rPr>
-              <w:instrText xml:space="preserve"> PAGEREF _Toc76464293 \h </w:instrText>
+              <w:instrText xml:space="preserve"> PAGEREF _Toc76487646 \h </w:instrText>
             </w:r>
             <w:r>
               <w:rPr>
@@ -4278,7 +4501,7 @@
                 <w:noProof/>
                 <w:webHidden/>
               </w:rPr>
-              <w:t>32</w:t>
+              <w:t>33</w:t>
             </w:r>
             <w:r>
               <w:rPr>
@@ -4300,7 +4523,7 @@
               <w:noProof/>
             </w:rPr>
           </w:pPr>
-          <w:hyperlink w:anchor="_Toc76464294" w:history="1">
+          <w:hyperlink w:anchor="_Toc76487647" w:history="1">
             <w:r>
               <w:rPr>
                 <w:rStyle w:val="Hyperlink"/>
@@ -4335,7 +4558,7 @@
                 <w:noProof/>
                 <w:webHidden/>
               </w:rPr>
-              <w:instrText xml:space="preserve"> PAGEREF _Toc76464294 \h </w:instrText>
+              <w:instrText xml:space="preserve"> PAGEREF _Toc76487647 \h </w:instrText>
             </w:r>
             <w:r>
               <w:rPr>
@@ -4355,7 +4578,7 @@
                 <w:noProof/>
                 <w:webHidden/>
               </w:rPr>
-              <w:t>32</w:t>
+              <w:t>33</w:t>
             </w:r>
             <w:r>
               <w:rPr>
@@ -4377,7 +4600,7 @@
               <w:noProof/>
             </w:rPr>
           </w:pPr>
-          <w:hyperlink w:anchor="_Toc76464295" w:history="1">
+          <w:hyperlink w:anchor="_Toc76487648" w:history="1">
             <w:r>
               <w:rPr>
                 <w:rStyle w:val="Hyperlink"/>
@@ -4412,7 +4635,7 @@
                 <w:noProof/>
                 <w:webHidden/>
               </w:rPr>
-              <w:instrText xml:space="preserve"> PAGEREF _Toc76464295 \h </w:instrText>
+              <w:instrText xml:space="preserve"> PAGEREF _Toc76487648 \h </w:instrText>
             </w:r>
             <w:r>
               <w:rPr>
@@ -4432,7 +4655,7 @@
                 <w:noProof/>
                 <w:webHidden/>
               </w:rPr>
-              <w:t>32</w:t>
+              <w:t>33</w:t>
             </w:r>
             <w:r>
               <w:rPr>
@@ -4454,7 +4677,7 @@
               <w:noProof/>
             </w:rPr>
           </w:pPr>
-          <w:hyperlink w:anchor="_Toc76464296" w:history="1">
+          <w:hyperlink w:anchor="_Toc76487649" w:history="1">
             <w:r>
               <w:rPr>
                 <w:rStyle w:val="Hyperlink"/>
@@ -4489,7 +4712,7 @@
                 <w:noProof/>
                 <w:webHidden/>
               </w:rPr>
-              <w:instrText xml:space="preserve"> PAGEREF _Toc76464296 \h </w:instrText>
+              <w:instrText xml:space="preserve"> PAGEREF _Toc76487649 \h </w:instrText>
             </w:r>
             <w:r>
               <w:rPr>
@@ -4509,7 +4732,7 @@
                 <w:noProof/>
                 <w:webHidden/>
               </w:rPr>
-              <w:t>33</w:t>
+              <w:t>34</w:t>
             </w:r>
             <w:r>
               <w:rPr>
@@ -4531,7 +4754,7 @@
               <w:noProof/>
             </w:rPr>
           </w:pPr>
-          <w:hyperlink w:anchor="_Toc76464297" w:history="1">
+          <w:hyperlink w:anchor="_Toc76487650" w:history="1">
             <w:r>
               <w:rPr>
                 <w:rStyle w:val="Hyperlink"/>
@@ -4566,7 +4789,7 @@
                 <w:noProof/>
                 <w:webHidden/>
               </w:rPr>
-              <w:instrText xml:space="preserve"> PAGEREF _Toc76464297 \h </w:instrText>
+              <w:instrText xml:space="preserve"> PAGEREF _Toc76487650 \h </w:instrText>
             </w:r>
             <w:r>
               <w:rPr>
@@ -4586,7 +4809,7 @@
                 <w:noProof/>
                 <w:webHidden/>
               </w:rPr>
-              <w:t>33</w:t>
+              <w:t>34</w:t>
             </w:r>
             <w:r>
               <w:rPr>
@@ -4608,7 +4831,7 @@
               <w:noProof/>
             </w:rPr>
           </w:pPr>
-          <w:hyperlink w:anchor="_Toc76464298" w:history="1">
+          <w:hyperlink w:anchor="_Toc76487651" w:history="1">
             <w:r>
               <w:rPr>
                 <w:rStyle w:val="Hyperlink"/>
@@ -4643,7 +4866,7 @@
                 <w:noProof/>
                 <w:webHidden/>
               </w:rPr>
-              <w:instrText xml:space="preserve"> PAGEREF _Toc76464298 \h </w:instrText>
+              <w:instrText xml:space="preserve"> PAGEREF _Toc76487651 \h </w:instrText>
             </w:r>
             <w:r>
               <w:rPr>
@@ -4663,7 +4886,7 @@
                 <w:noProof/>
                 <w:webHidden/>
               </w:rPr>
-              <w:t>34</w:t>
+              <w:t>35</w:t>
             </w:r>
             <w:r>
               <w:rPr>
@@ -4685,7 +4908,7 @@
               <w:noProof/>
             </w:rPr>
           </w:pPr>
-          <w:hyperlink w:anchor="_Toc76464299" w:history="1">
+          <w:hyperlink w:anchor="_Toc76487652" w:history="1">
             <w:r>
               <w:rPr>
                 <w:rStyle w:val="Hyperlink"/>
@@ -4720,7 +4943,7 @@
                 <w:noProof/>
                 <w:webHidden/>
               </w:rPr>
-              <w:instrText xml:space="preserve"> PAGEREF _Toc76464299 \h </w:instrText>
+              <w:instrText xml:space="preserve"> PAGEREF _Toc76487652 \h </w:instrText>
             </w:r>
             <w:r>
               <w:rPr>
@@ -4740,7 +4963,7 @@
                 <w:noProof/>
                 <w:webHidden/>
               </w:rPr>
-              <w:t>34</w:t>
+              <w:t>35</w:t>
             </w:r>
             <w:r>
               <w:rPr>
@@ -4762,7 +4985,7 @@
               <w:noProof/>
             </w:rPr>
           </w:pPr>
-          <w:hyperlink w:anchor="_Toc76464300" w:history="1">
+          <w:hyperlink w:anchor="_Toc76487653" w:history="1">
             <w:r>
               <w:rPr>
                 <w:rStyle w:val="Hyperlink"/>
@@ -4797,7 +5020,7 @@
                 <w:noProof/>
                 <w:webHidden/>
               </w:rPr>
-              <w:instrText xml:space="preserve"> PAGEREF _Toc76464300 \h </w:instrText>
+              <w:instrText xml:space="preserve"> PAGEREF _Toc76487653 \h </w:instrText>
             </w:r>
             <w:r>
               <w:rPr>
@@ -4817,7 +5040,7 @@
                 <w:noProof/>
                 <w:webHidden/>
               </w:rPr>
-              <w:t>35</w:t>
+              <w:t>36</w:t>
             </w:r>
             <w:r>
               <w:rPr>
@@ -4839,7 +5062,7 @@
               <w:noProof/>
             </w:rPr>
           </w:pPr>
-          <w:hyperlink w:anchor="_Toc76464301" w:history="1">
+          <w:hyperlink w:anchor="_Toc76487654" w:history="1">
             <w:r>
               <w:rPr>
                 <w:rStyle w:val="Hyperlink"/>
@@ -4874,7 +5097,7 @@
                 <w:noProof/>
                 <w:webHidden/>
               </w:rPr>
-              <w:instrText xml:space="preserve"> PAGEREF _Toc76464301 \h </w:instrText>
+              <w:instrText xml:space="preserve"> PAGEREF _Toc76487654 \h </w:instrText>
             </w:r>
             <w:r>
               <w:rPr>
@@ -4894,7 +5117,7 @@
                 <w:noProof/>
                 <w:webHidden/>
               </w:rPr>
-              <w:t>35</w:t>
+              <w:t>36</w:t>
             </w:r>
             <w:r>
               <w:rPr>
@@ -4916,7 +5139,7 @@
               <w:noProof/>
             </w:rPr>
           </w:pPr>
-          <w:hyperlink w:anchor="_Toc76464302" w:history="1">
+          <w:hyperlink w:anchor="_Toc76487655" w:history="1">
             <w:r>
               <w:rPr>
                 <w:rStyle w:val="Hyperlink"/>
@@ -4951,7 +5174,7 @@
                 <w:noProof/>
                 <w:webHidden/>
               </w:rPr>
-              <w:instrText xml:space="preserve"> PAGEREF _Toc76464302 \h </w:instrText>
+              <w:instrText xml:space="preserve"> PAGEREF _Toc76487655 \h </w:instrText>
             </w:r>
             <w:r>
               <w:rPr>
@@ -4971,7 +5194,7 @@
                 <w:noProof/>
                 <w:webHidden/>
               </w:rPr>
-              <w:t>35</w:t>
+              <w:t>36</w:t>
             </w:r>
             <w:r>
               <w:rPr>
@@ -4993,7 +5216,7 @@
               <w:noProof/>
             </w:rPr>
           </w:pPr>
-          <w:hyperlink w:anchor="_Toc76464303" w:history="1">
+          <w:hyperlink w:anchor="_Toc76487656" w:history="1">
             <w:r>
               <w:rPr>
                 <w:rStyle w:val="Hyperlink"/>
@@ -5020,7 +5243,7 @@
                 <w:noProof/>
                 <w:webHidden/>
               </w:rPr>
-              <w:instrText xml:space="preserve"> PAGEREF _Toc76464303 \h </w:instrText>
+              <w:instrText xml:space="preserve"> PAGEREF _Toc76487656 \h </w:instrText>
             </w:r>
             <w:r>
               <w:rPr>
@@ -5040,7 +5263,7 @@
                 <w:noProof/>
                 <w:webHidden/>
               </w:rPr>
-              <w:t>36</w:t>
+              <w:t>37</w:t>
             </w:r>
             <w:r>
               <w:rPr>
@@ -5062,7 +5285,7 @@
               <w:noProof/>
             </w:rPr>
           </w:pPr>
-          <w:hyperlink w:anchor="_Toc76464304" w:history="1">
+          <w:hyperlink w:anchor="_Toc76487657" w:history="1">
             <w:r>
               <w:rPr>
                 <w:rStyle w:val="Hyperlink"/>
@@ -5097,7 +5320,7 @@
                 <w:noProof/>
                 <w:webHidden/>
               </w:rPr>
-              <w:instrText xml:space="preserve"> PAGEREF _Toc76464304 \h </w:instrText>
+              <w:instrText xml:space="preserve"> PAGEREF _Toc76487657 \h </w:instrText>
             </w:r>
             <w:r>
               <w:rPr>
@@ -5117,7 +5340,7 @@
                 <w:noProof/>
                 <w:webHidden/>
               </w:rPr>
-              <w:t>36</w:t>
+              <w:t>37</w:t>
             </w:r>
             <w:r>
               <w:rPr>
@@ -5139,7 +5362,7 @@
               <w:noProof/>
             </w:rPr>
           </w:pPr>
-          <w:hyperlink w:anchor="_Toc76464305" w:history="1">
+          <w:hyperlink w:anchor="_Toc76487658" w:history="1">
             <w:r>
               <w:rPr>
                 <w:rStyle w:val="Hyperlink"/>
@@ -5174,7 +5397,7 @@
                 <w:noProof/>
                 <w:webHidden/>
               </w:rPr>
-              <w:instrText xml:space="preserve"> PAGEREF _Toc76464305 \h </w:instrText>
+              <w:instrText xml:space="preserve"> PAGEREF _Toc76487658 \h </w:instrText>
             </w:r>
             <w:r>
               <w:rPr>
@@ -5194,7 +5417,7 @@
                 <w:noProof/>
                 <w:webHidden/>
               </w:rPr>
-              <w:t>36</w:t>
+              <w:t>37</w:t>
             </w:r>
             <w:r>
               <w:rPr>
@@ -5216,7 +5439,7 @@
               <w:noProof/>
             </w:rPr>
           </w:pPr>
-          <w:hyperlink w:anchor="_Toc76464306" w:history="1">
+          <w:hyperlink w:anchor="_Toc76487659" w:history="1">
             <w:r>
               <w:rPr>
                 <w:rStyle w:val="Hyperlink"/>
@@ -5251,7 +5474,7 @@
                 <w:noProof/>
                 <w:webHidden/>
               </w:rPr>
-              <w:instrText xml:space="preserve"> PAGEREF _Toc76464306 \h </w:instrText>
+              <w:instrText xml:space="preserve"> PAGEREF _Toc76487659 \h </w:instrText>
             </w:r>
             <w:r>
               <w:rPr>
@@ -5271,7 +5494,7 @@
                 <w:noProof/>
                 <w:webHidden/>
               </w:rPr>
-              <w:t>37</w:t>
+              <w:t>38</w:t>
             </w:r>
             <w:r>
               <w:rPr>
@@ -5293,7 +5516,7 @@
               <w:noProof/>
             </w:rPr>
           </w:pPr>
-          <w:hyperlink w:anchor="_Toc76464307" w:history="1">
+          <w:hyperlink w:anchor="_Toc76487660" w:history="1">
             <w:r>
               <w:rPr>
                 <w:rStyle w:val="Hyperlink"/>
@@ -5328,7 +5551,7 @@
                 <w:noProof/>
                 <w:webHidden/>
               </w:rPr>
-              <w:instrText xml:space="preserve"> PAGEREF _Toc76464307 \h </w:instrText>
+              <w:instrText xml:space="preserve"> PAGEREF _Toc76487660 \h </w:instrText>
             </w:r>
             <w:r>
               <w:rPr>
@@ -5348,7 +5571,7 @@
                 <w:noProof/>
                 <w:webHidden/>
               </w:rPr>
-              <w:t>38</w:t>
+              <w:t>39</w:t>
             </w:r>
             <w:r>
               <w:rPr>
@@ -5437,7 +5660,7 @@
         </w:rPr>
       </w:pPr>
       <w:bookmarkStart w:id="0" w:name="_Lưu_ý_authentication"/>
-      <w:bookmarkStart w:id="1" w:name="_Toc76464239"/>
+      <w:bookmarkStart w:id="1" w:name="_Toc76487589"/>
       <w:bookmarkEnd w:id="0"/>
       <w:r>
         <w:rPr>
@@ -5600,7 +5823,7 @@
           <w:szCs w:val="28"/>
         </w:rPr>
       </w:pPr>
-      <w:bookmarkStart w:id="2" w:name="_Toc76464240"/>
+      <w:bookmarkStart w:id="2" w:name="_Toc76487590"/>
       <w:r>
         <w:rPr>
           <w:color w:val="auto"/>
@@ -5628,7 +5851,7 @@
           <w:szCs w:val="28"/>
         </w:rPr>
       </w:pPr>
-      <w:bookmarkStart w:id="3" w:name="_Toc76464241"/>
+      <w:bookmarkStart w:id="3" w:name="_Toc76487591"/>
       <w:r>
         <w:rPr>
           <w:color w:val="auto"/>
@@ -5916,7 +6139,7 @@
           <w:szCs w:val="28"/>
         </w:rPr>
       </w:pPr>
-      <w:bookmarkStart w:id="4" w:name="_Toc76464242"/>
+      <w:bookmarkStart w:id="4" w:name="_Toc76487592"/>
       <w:r>
         <w:rPr>
           <w:color w:val="auto"/>
@@ -6116,7 +6339,7 @@
           <w:szCs w:val="28"/>
         </w:rPr>
       </w:pPr>
-      <w:bookmarkStart w:id="5" w:name="_Toc76464243"/>
+      <w:bookmarkStart w:id="5" w:name="_Toc76487593"/>
       <w:r>
         <w:rPr>
           <w:color w:val="auto"/>
@@ -6140,23 +6363,7 @@
           <w:sz w:val="28"/>
           <w:szCs w:val="28"/>
         </w:rPr>
-        <w:t>teacher</w:t>
-      </w:r>
-      <w:r>
-        <w:rPr>
-          <w:color w:val="auto"/>
-          <w:sz w:val="28"/>
-          <w:szCs w:val="28"/>
-        </w:rPr>
-        <w:t xml:space="preserve"> – Lấy </w:t>
-      </w:r>
-      <w:r>
-        <w:rPr>
-          <w:color w:val="auto"/>
-          <w:sz w:val="28"/>
-          <w:szCs w:val="28"/>
-        </w:rPr>
-        <w:t>danh sách giáo viên kèm theo id tương ứng</w:t>
+        <w:t>teacher – Lấy danh sách giáo viên kèm theo id tương ứng</w:t>
       </w:r>
       <w:bookmarkEnd w:id="5"/>
     </w:p>
@@ -6243,6 +6450,7 @@
       </w:pPr>
       <w:r>
         <w:rPr>
+          <w:noProof/>
           <w:sz w:val="28"/>
           <w:szCs w:val="28"/>
         </w:rPr>
@@ -6319,7 +6527,7 @@
           <w:szCs w:val="28"/>
         </w:rPr>
       </w:pPr>
-      <w:bookmarkStart w:id="6" w:name="_Toc76464244"/>
+      <w:bookmarkStart w:id="6" w:name="_Toc76487594"/>
       <w:r>
         <w:rPr>
           <w:color w:val="auto"/>
@@ -6727,7 +6935,7 @@
           <w:szCs w:val="28"/>
         </w:rPr>
       </w:pPr>
-      <w:bookmarkStart w:id="7" w:name="_Toc76464245"/>
+      <w:bookmarkStart w:id="7" w:name="_Toc76487595"/>
       <w:r>
         <w:rPr>
           <w:color w:val="auto"/>
@@ -6978,7 +7186,7 @@
           <w:szCs w:val="28"/>
         </w:rPr>
       </w:pPr>
-      <w:bookmarkStart w:id="8" w:name="_Toc76464246"/>
+      <w:bookmarkStart w:id="8" w:name="_Toc76487596"/>
       <w:r>
         <w:rPr>
           <w:color w:val="auto"/>
@@ -7294,7 +7502,7 @@
           <w:szCs w:val="28"/>
         </w:rPr>
       </w:pPr>
-      <w:bookmarkStart w:id="9" w:name="_Toc76464247"/>
+      <w:bookmarkStart w:id="9" w:name="_Toc76487597"/>
       <w:r>
         <w:rPr>
           <w:color w:val="auto"/>
@@ -7793,7 +8001,7 @@
           <w:szCs w:val="28"/>
         </w:rPr>
       </w:pPr>
-      <w:bookmarkStart w:id="10" w:name="_Toc76464248"/>
+      <w:bookmarkStart w:id="10" w:name="_Toc76487598"/>
       <w:r>
         <w:rPr>
           <w:color w:val="auto"/>
@@ -8069,7 +8277,7 @@
           <w:szCs w:val="28"/>
         </w:rPr>
       </w:pPr>
-      <w:bookmarkStart w:id="11" w:name="_Toc76464249"/>
+      <w:bookmarkStart w:id="11" w:name="_Toc76487599"/>
       <w:r>
         <w:rPr>
           <w:color w:val="auto"/>
@@ -8113,7 +8321,7 @@
           <w:szCs w:val="28"/>
         </w:rPr>
       </w:pPr>
-      <w:bookmarkStart w:id="12" w:name="_Toc76464250"/>
+      <w:bookmarkStart w:id="12" w:name="_Toc76487600"/>
       <w:r>
         <w:rPr>
           <w:color w:val="auto"/>
@@ -8465,7 +8673,7 @@
           <w:szCs w:val="28"/>
         </w:rPr>
       </w:pPr>
-      <w:bookmarkStart w:id="13" w:name="_Toc76464251"/>
+      <w:bookmarkStart w:id="13" w:name="_Toc76487601"/>
       <w:r>
         <w:rPr>
           <w:color w:val="auto"/>
@@ -8878,6 +9086,16 @@
     </w:p>
     <w:p>
       <w:pPr>
+        <w:spacing w:after="0"/>
+        <w:rPr>
+          <w:color w:val="ED7D31" w:themeColor="accent2"/>
+          <w:sz w:val="28"/>
+          <w:szCs w:val="28"/>
+        </w:rPr>
+      </w:pPr>
+    </w:p>
+    <w:p>
+      <w:pPr>
         <w:pStyle w:val="Heading1"/>
         <w:rPr>
           <w:color w:val="auto"/>
@@ -8885,7 +9103,522 @@
           <w:szCs w:val="28"/>
         </w:rPr>
       </w:pPr>
-      <w:bookmarkStart w:id="14" w:name="_Toc76464252"/>
+      <w:bookmarkStart w:id="14" w:name="_Toc76487602"/>
+      <w:r>
+        <w:rPr>
+          <w:color w:val="auto"/>
+          <w:sz w:val="28"/>
+          <w:szCs w:val="28"/>
+        </w:rPr>
+        <w:t>/</w:t>
+      </w:r>
+      <w:r>
+        <w:rPr>
+          <w:color w:val="auto"/>
+          <w:sz w:val="28"/>
+          <w:szCs w:val="28"/>
+        </w:rPr>
+        <w:t>files - Các phương thức làm việc với file</w:t>
+      </w:r>
+      <w:bookmarkEnd w:id="14"/>
+    </w:p>
+    <w:p>
+      <w:pPr>
+        <w:pStyle w:val="Heading2"/>
+        <w:rPr>
+          <w:color w:val="auto"/>
+          <w:sz w:val="28"/>
+          <w:szCs w:val="28"/>
+        </w:rPr>
+      </w:pPr>
+      <w:bookmarkStart w:id="15" w:name="_Toc76487603"/>
+      <w:r>
+        <w:rPr>
+          <w:color w:val="auto"/>
+          <w:sz w:val="28"/>
+          <w:szCs w:val="28"/>
+          <w:highlight w:val="cyan"/>
+        </w:rPr>
+        <w:t>GET</w:t>
+      </w:r>
+      <w:r>
+        <w:rPr>
+          <w:color w:val="auto"/>
+          <w:sz w:val="28"/>
+          <w:szCs w:val="28"/>
+        </w:rPr>
+        <w:t xml:space="preserve"> /</w:t>
+      </w:r>
+      <w:r>
+        <w:rPr>
+          <w:color w:val="auto"/>
+          <w:sz w:val="28"/>
+          <w:szCs w:val="28"/>
+        </w:rPr>
+        <w:t>send - Lấy 1 file</w:t>
+      </w:r>
+      <w:bookmarkEnd w:id="15"/>
+    </w:p>
+    <w:p>
+      <w:pPr>
+        <w:spacing w:after="0"/>
+        <w:rPr>
+          <w:sz w:val="28"/>
+          <w:szCs w:val="28"/>
+        </w:rPr>
+      </w:pPr>
+      <w:r>
+        <w:rPr>
+          <w:sz w:val="28"/>
+          <w:szCs w:val="28"/>
+        </w:rPr>
+        <w:t xml:space="preserve">Parameters: </w:t>
+      </w:r>
+    </w:p>
+    <w:p>
+      <w:pPr>
+        <w:spacing w:after="0"/>
+        <w:rPr>
+          <w:sz w:val="28"/>
+          <w:szCs w:val="28"/>
+        </w:rPr>
+      </w:pPr>
+      <w:r>
+        <w:rPr>
+          <w:sz w:val="28"/>
+          <w:szCs w:val="28"/>
+        </w:rPr>
+        <w:t>{</w:t>
+      </w:r>
+    </w:p>
+    <w:p>
+      <w:pPr>
+        <w:spacing w:after="0"/>
+        <w:rPr>
+          <w:sz w:val="28"/>
+          <w:szCs w:val="28"/>
+        </w:rPr>
+      </w:pPr>
+      <w:r>
+        <w:rPr>
+          <w:sz w:val="28"/>
+          <w:szCs w:val="28"/>
+        </w:rPr>
+        <w:tab/>
+        <w:t>"fileName": string</w:t>
+      </w:r>
+    </w:p>
+    <w:p>
+      <w:pPr>
+        <w:spacing w:after="0"/>
+        <w:rPr>
+          <w:sz w:val="28"/>
+          <w:szCs w:val="28"/>
+        </w:rPr>
+      </w:pPr>
+      <w:r>
+        <w:rPr>
+          <w:sz w:val="28"/>
+          <w:szCs w:val="28"/>
+        </w:rPr>
+        <w:t>}</w:t>
+      </w:r>
+    </w:p>
+    <w:p>
+      <w:pPr>
+        <w:spacing w:after="0"/>
+        <w:rPr>
+          <w:sz w:val="28"/>
+          <w:szCs w:val="28"/>
+        </w:rPr>
+      </w:pPr>
+      <w:r>
+        <w:rPr>
+          <w:sz w:val="28"/>
+          <w:szCs w:val="28"/>
+        </w:rPr>
+        <w:t>Responses:</w:t>
+      </w:r>
+    </w:p>
+    <w:p>
+      <w:pPr>
+        <w:spacing w:after="0"/>
+        <w:rPr>
+          <w:sz w:val="28"/>
+          <w:szCs w:val="28"/>
+        </w:rPr>
+      </w:pPr>
+      <w:r>
+        <w:rPr>
+          <w:color w:val="00B050"/>
+          <w:sz w:val="28"/>
+          <w:szCs w:val="28"/>
+        </w:rPr>
+        <w:t>20</w:t>
+      </w:r>
+      <w:r>
+        <w:rPr>
+          <w:color w:val="00B050"/>
+          <w:sz w:val="28"/>
+          <w:szCs w:val="28"/>
+        </w:rPr>
+        <w:t>0</w:t>
+      </w:r>
+      <w:r>
+        <w:rPr>
+          <w:sz w:val="28"/>
+          <w:szCs w:val="28"/>
+        </w:rPr>
+        <w:t>:</w:t>
+      </w:r>
+    </w:p>
+    <w:p>
+      <w:pPr>
+        <w:spacing w:after="0"/>
+        <w:rPr>
+          <w:sz w:val="28"/>
+          <w:szCs w:val="28"/>
+        </w:rPr>
+      </w:pPr>
+      <w:r>
+        <w:rPr>
+          <w:sz w:val="28"/>
+          <w:szCs w:val="28"/>
+        </w:rPr>
+        <w:tab/>
+        <w:t>Lấy được file, khi gõ full đường dẫn trên trình duyệt sẽ thấy được file</w:t>
+      </w:r>
+    </w:p>
+    <w:p>
+      <w:pPr>
+        <w:spacing w:after="0"/>
+        <w:rPr>
+          <w:color w:val="FF0000"/>
+          <w:sz w:val="28"/>
+          <w:szCs w:val="28"/>
+        </w:rPr>
+      </w:pPr>
+      <w:r>
+        <w:rPr>
+          <w:color w:val="FF0000"/>
+          <w:sz w:val="28"/>
+          <w:szCs w:val="28"/>
+        </w:rPr>
+        <w:t>500</w:t>
+      </w:r>
+      <w:r>
+        <w:rPr>
+          <w:color w:val="FF0000"/>
+          <w:sz w:val="28"/>
+          <w:szCs w:val="28"/>
+        </w:rPr>
+        <w:t>:</w:t>
+      </w:r>
+    </w:p>
+    <w:p>
+      <w:pPr>
+        <w:spacing w:after="0"/>
+        <w:rPr>
+          <w:sz w:val="28"/>
+          <w:szCs w:val="28"/>
+        </w:rPr>
+      </w:pPr>
+      <w:r>
+        <w:rPr>
+          <w:color w:val="ED7D31" w:themeColor="accent2"/>
+          <w:sz w:val="28"/>
+          <w:szCs w:val="28"/>
+        </w:rPr>
+        <w:tab/>
+      </w:r>
+      <w:r>
+        <w:rPr>
+          <w:sz w:val="28"/>
+          <w:szCs w:val="28"/>
+        </w:rPr>
+        <w:t>Không tìm thấy file hoặc link không hợp lệ</w:t>
+      </w:r>
+    </w:p>
+    <w:p>
+      <w:pPr>
+        <w:spacing w:after="0"/>
+        <w:rPr>
+          <w:color w:val="ED7D31" w:themeColor="accent2"/>
+          <w:sz w:val="28"/>
+          <w:szCs w:val="28"/>
+        </w:rPr>
+      </w:pPr>
+    </w:p>
+    <w:p>
+      <w:pPr>
+        <w:pStyle w:val="Heading2"/>
+        <w:rPr>
+          <w:color w:val="auto"/>
+          <w:sz w:val="28"/>
+          <w:szCs w:val="28"/>
+        </w:rPr>
+      </w:pPr>
+      <w:bookmarkStart w:id="16" w:name="_Toc76487604"/>
+      <w:r>
+        <w:rPr>
+          <w:color w:val="auto"/>
+          <w:sz w:val="28"/>
+          <w:szCs w:val="28"/>
+          <w:highlight w:val="cyan"/>
+        </w:rPr>
+        <w:t>GET</w:t>
+      </w:r>
+      <w:r>
+        <w:rPr>
+          <w:color w:val="auto"/>
+          <w:sz w:val="28"/>
+          <w:szCs w:val="28"/>
+        </w:rPr>
+        <w:t xml:space="preserve"> /</w:t>
+      </w:r>
+      <w:r>
+        <w:rPr>
+          <w:color w:val="auto"/>
+          <w:sz w:val="28"/>
+          <w:szCs w:val="28"/>
+        </w:rPr>
+        <w:t>download</w:t>
+      </w:r>
+      <w:r>
+        <w:rPr>
+          <w:color w:val="auto"/>
+          <w:sz w:val="28"/>
+          <w:szCs w:val="28"/>
+        </w:rPr>
+        <w:t xml:space="preserve"> - </w:t>
+      </w:r>
+      <w:r>
+        <w:rPr>
+          <w:color w:val="auto"/>
+          <w:sz w:val="28"/>
+          <w:szCs w:val="28"/>
+        </w:rPr>
+        <w:t>Download 1 file</w:t>
+      </w:r>
+      <w:bookmarkEnd w:id="16"/>
+    </w:p>
+    <w:p>
+      <w:pPr>
+        <w:spacing w:after="0"/>
+        <w:rPr>
+          <w:sz w:val="28"/>
+          <w:szCs w:val="28"/>
+        </w:rPr>
+      </w:pPr>
+      <w:r>
+        <w:rPr>
+          <w:sz w:val="28"/>
+          <w:szCs w:val="28"/>
+        </w:rPr>
+        <w:t xml:space="preserve">Parameters: </w:t>
+      </w:r>
+    </w:p>
+    <w:p>
+      <w:pPr>
+        <w:spacing w:after="0"/>
+        <w:rPr>
+          <w:sz w:val="28"/>
+          <w:szCs w:val="28"/>
+        </w:rPr>
+      </w:pPr>
+      <w:r>
+        <w:rPr>
+          <w:sz w:val="28"/>
+          <w:szCs w:val="28"/>
+        </w:rPr>
+        <w:t>{</w:t>
+      </w:r>
+    </w:p>
+    <w:p>
+      <w:pPr>
+        <w:spacing w:after="0"/>
+        <w:rPr>
+          <w:sz w:val="28"/>
+          <w:szCs w:val="28"/>
+        </w:rPr>
+      </w:pPr>
+      <w:r>
+        <w:rPr>
+          <w:sz w:val="28"/>
+          <w:szCs w:val="28"/>
+        </w:rPr>
+        <w:tab/>
+      </w:r>
+      <w:r>
+        <w:rPr>
+          <w:sz w:val="28"/>
+          <w:szCs w:val="28"/>
+        </w:rPr>
+        <w:t>"fileName": string</w:t>
+      </w:r>
+    </w:p>
+    <w:p>
+      <w:pPr>
+        <w:spacing w:after="0"/>
+        <w:rPr>
+          <w:sz w:val="28"/>
+          <w:szCs w:val="28"/>
+        </w:rPr>
+      </w:pPr>
+      <w:r>
+        <w:rPr>
+          <w:sz w:val="28"/>
+          <w:szCs w:val="28"/>
+        </w:rPr>
+        <w:t>}</w:t>
+      </w:r>
+    </w:p>
+    <w:p>
+      <w:pPr>
+        <w:spacing w:after="0"/>
+        <w:rPr>
+          <w:sz w:val="28"/>
+          <w:szCs w:val="28"/>
+        </w:rPr>
+      </w:pPr>
+      <w:r>
+        <w:rPr>
+          <w:sz w:val="28"/>
+          <w:szCs w:val="28"/>
+        </w:rPr>
+        <w:t>Responses:</w:t>
+      </w:r>
+    </w:p>
+    <w:p>
+      <w:pPr>
+        <w:spacing w:after="0"/>
+        <w:rPr>
+          <w:sz w:val="28"/>
+          <w:szCs w:val="28"/>
+        </w:rPr>
+      </w:pPr>
+      <w:r>
+        <w:rPr>
+          <w:color w:val="00B050"/>
+          <w:sz w:val="28"/>
+          <w:szCs w:val="28"/>
+        </w:rPr>
+        <w:t>20</w:t>
+      </w:r>
+      <w:r>
+        <w:rPr>
+          <w:color w:val="00B050"/>
+          <w:sz w:val="28"/>
+          <w:szCs w:val="28"/>
+        </w:rPr>
+        <w:t>0</w:t>
+      </w:r>
+      <w:r>
+        <w:rPr>
+          <w:sz w:val="28"/>
+          <w:szCs w:val="28"/>
+        </w:rPr>
+        <w:t>:</w:t>
+      </w:r>
+    </w:p>
+    <w:p>
+      <w:pPr>
+        <w:spacing w:after="0"/>
+        <w:rPr>
+          <w:sz w:val="28"/>
+          <w:szCs w:val="28"/>
+        </w:rPr>
+      </w:pPr>
+      <w:r>
+        <w:rPr>
+          <w:sz w:val="28"/>
+          <w:szCs w:val="28"/>
+        </w:rPr>
+        <w:tab/>
+        <w:t>Trình duyệt tự động download file về</w:t>
+      </w:r>
+    </w:p>
+    <w:p>
+      <w:pPr>
+        <w:spacing w:after="0"/>
+        <w:rPr>
+          <w:sz w:val="28"/>
+          <w:szCs w:val="28"/>
+        </w:rPr>
+      </w:pPr>
+    </w:p>
+    <w:p>
+      <w:pPr>
+        <w:spacing w:after="0"/>
+        <w:rPr>
+          <w:color w:val="FF0000"/>
+          <w:sz w:val="28"/>
+          <w:szCs w:val="28"/>
+        </w:rPr>
+      </w:pPr>
+      <w:r>
+        <w:rPr>
+          <w:color w:val="FF0000"/>
+          <w:sz w:val="28"/>
+          <w:szCs w:val="28"/>
+        </w:rPr>
+        <w:t>500:</w:t>
+      </w:r>
+    </w:p>
+    <w:p>
+      <w:pPr>
+        <w:spacing w:after="0"/>
+        <w:rPr>
+          <w:sz w:val="28"/>
+          <w:szCs w:val="28"/>
+        </w:rPr>
+      </w:pPr>
+      <w:r>
+        <w:rPr>
+          <w:color w:val="ED7D31" w:themeColor="accent2"/>
+          <w:sz w:val="28"/>
+          <w:szCs w:val="28"/>
+        </w:rPr>
+        <w:tab/>
+      </w:r>
+      <w:r>
+        <w:rPr>
+          <w:sz w:val="28"/>
+          <w:szCs w:val="28"/>
+        </w:rPr>
+        <w:t>Không tìm thấy file hoặc link không hợp lệ</w:t>
+      </w:r>
+    </w:p>
+    <w:p>
+      <w:pPr>
+        <w:spacing w:after="0"/>
+        <w:rPr>
+          <w:color w:val="ED7D31" w:themeColor="accent2"/>
+          <w:sz w:val="28"/>
+          <w:szCs w:val="28"/>
+        </w:rPr>
+      </w:pPr>
+    </w:p>
+    <w:p>
+      <w:pPr>
+        <w:spacing w:after="0"/>
+        <w:rPr>
+          <w:color w:val="ED7D31" w:themeColor="accent2"/>
+          <w:sz w:val="28"/>
+          <w:szCs w:val="28"/>
+        </w:rPr>
+      </w:pPr>
+    </w:p>
+    <w:p>
+      <w:pPr>
+        <w:pStyle w:val="Heading1"/>
+        <w:rPr>
+          <w:color w:val="auto"/>
+          <w:sz w:val="28"/>
+          <w:szCs w:val="28"/>
+        </w:rPr>
+      </w:pPr>
+      <w:bookmarkStart w:id="17" w:name="_Toc76487605"/>
       <w:r>
         <w:rPr>
           <w:color w:val="auto"/>
@@ -8910,7 +9643,7 @@
         </w:rPr>
         <w:t xml:space="preserve"> - Các phương thức liên quan đến các lĩnh vực</w:t>
       </w:r>
-      <w:bookmarkEnd w:id="14"/>
+      <w:bookmarkEnd w:id="17"/>
     </w:p>
     <w:p>
       <w:pPr>
@@ -8921,7 +9654,7 @@
           <w:szCs w:val="28"/>
         </w:rPr>
       </w:pPr>
-      <w:bookmarkStart w:id="15" w:name="_Toc76464253"/>
+      <w:bookmarkStart w:id="18" w:name="_Toc76487606"/>
       <w:r>
         <w:rPr>
           <w:color w:val="auto"/>
@@ -8947,7 +9680,7 @@
         </w:rPr>
         <w:t xml:space="preserve"> - Lấy tất cả category</w:t>
       </w:r>
-      <w:bookmarkEnd w:id="15"/>
+      <w:bookmarkEnd w:id="18"/>
     </w:p>
     <w:p>
       <w:pPr>
@@ -9083,7 +9816,7 @@
           <w:szCs w:val="28"/>
         </w:rPr>
       </w:pPr>
-      <w:bookmarkStart w:id="16" w:name="_Toc76464254"/>
+      <w:bookmarkStart w:id="19" w:name="_Toc76487607"/>
       <w:r>
         <w:rPr>
           <w:color w:val="auto"/>
@@ -9109,7 +9842,7 @@
         </w:rPr>
         <w:t xml:space="preserve"> – Lấy tất cả category</w:t>
       </w:r>
-      <w:bookmarkEnd w:id="16"/>
+      <w:bookmarkEnd w:id="19"/>
     </w:p>
     <w:p>
       <w:pPr>
@@ -9182,48 +9915,48 @@
           <w:sz w:val="28"/>
           <w:szCs w:val="28"/>
         </w:rPr>
+        <w:t>Responses:</w:t>
+      </w:r>
+    </w:p>
+    <w:p>
+      <w:pPr>
+        <w:spacing w:after="0"/>
+        <w:rPr>
+          <w:sz w:val="28"/>
+          <w:szCs w:val="28"/>
+        </w:rPr>
+      </w:pPr>
+      <w:r>
+        <w:rPr>
+          <w:color w:val="00B050"/>
+          <w:sz w:val="28"/>
+          <w:szCs w:val="28"/>
+        </w:rPr>
+        <w:t>200</w:t>
+      </w:r>
+      <w:r>
+        <w:rPr>
+          <w:sz w:val="28"/>
+          <w:szCs w:val="28"/>
+        </w:rPr>
+        <w:t>:</w:t>
+      </w:r>
+    </w:p>
+    <w:p>
+      <w:pPr>
+        <w:spacing w:after="0"/>
+        <w:rPr>
+          <w:sz w:val="28"/>
+          <w:szCs w:val="28"/>
+        </w:rPr>
+      </w:pPr>
+      <w:r>
+        <w:rPr>
+          <w:noProof/>
+          <w:sz w:val="28"/>
+          <w:szCs w:val="28"/>
+        </w:rPr>
         <w:lastRenderedPageBreak/>
-        <w:t>Responses:</w:t>
-      </w:r>
-    </w:p>
-    <w:p>
-      <w:pPr>
-        <w:spacing w:after="0"/>
-        <w:rPr>
-          <w:sz w:val="28"/>
-          <w:szCs w:val="28"/>
-        </w:rPr>
-      </w:pPr>
-      <w:r>
-        <w:rPr>
-          <w:color w:val="00B050"/>
-          <w:sz w:val="28"/>
-          <w:szCs w:val="28"/>
-        </w:rPr>
-        <w:t>200</w:t>
-      </w:r>
-      <w:r>
-        <w:rPr>
-          <w:sz w:val="28"/>
-          <w:szCs w:val="28"/>
-        </w:rPr>
-        <w:t>:</w:t>
-      </w:r>
-    </w:p>
-    <w:p>
-      <w:pPr>
-        <w:spacing w:after="0"/>
-        <w:rPr>
-          <w:sz w:val="28"/>
-          <w:szCs w:val="28"/>
-        </w:rPr>
-      </w:pPr>
-      <w:r>
-        <w:rPr>
-          <w:noProof/>
-          <w:sz w:val="28"/>
-          <w:szCs w:val="28"/>
-        </w:rPr>
         <w:drawing>
           <wp:inline distT="0" distB="0" distL="0" distR="0" wp14:anchorId="707CD48B" wp14:editId="19C931C7">
             <wp:extent cx="3512820" cy="2087142"/>
@@ -9279,7 +10012,7 @@
           <w:szCs w:val="28"/>
         </w:rPr>
       </w:pPr>
-      <w:bookmarkStart w:id="17" w:name="_Toc76464255"/>
+      <w:bookmarkStart w:id="20" w:name="_Toc76487608"/>
       <w:r>
         <w:rPr>
           <w:color w:val="auto"/>
@@ -9305,7 +10038,7 @@
         </w:rPr>
         <w:t xml:space="preserve"> - Thêm 1 category</w:t>
       </w:r>
-      <w:bookmarkEnd w:id="17"/>
+      <w:bookmarkEnd w:id="20"/>
     </w:p>
     <w:p>
       <w:pPr>
@@ -9574,7 +10307,7 @@
           <w:szCs w:val="28"/>
         </w:rPr>
       </w:pPr>
-      <w:bookmarkStart w:id="18" w:name="_Toc76464256"/>
+      <w:bookmarkStart w:id="21" w:name="_Toc76487609"/>
       <w:r>
         <w:rPr>
           <w:color w:val="auto"/>
@@ -9600,7 +10333,7 @@
         </w:rPr>
         <w:t xml:space="preserve"> - Chỉnh sửa thông tin category</w:t>
       </w:r>
-      <w:bookmarkEnd w:id="18"/>
+      <w:bookmarkEnd w:id="21"/>
     </w:p>
     <w:p>
       <w:pPr>
@@ -9791,40 +10524,40 @@
           <w:sz w:val="28"/>
           <w:szCs w:val="28"/>
         </w:rPr>
+        <w:t>}</w:t>
+      </w:r>
+    </w:p>
+    <w:p>
+      <w:pPr>
+        <w:spacing w:after="0"/>
+        <w:rPr>
+          <w:sz w:val="28"/>
+          <w:szCs w:val="28"/>
+        </w:rPr>
+      </w:pPr>
+      <w:r>
+        <w:rPr>
+          <w:sz w:val="28"/>
+          <w:szCs w:val="28"/>
+        </w:rPr>
+        <w:t>Responses:</w:t>
+      </w:r>
+    </w:p>
+    <w:p>
+      <w:pPr>
+        <w:spacing w:after="0"/>
+        <w:rPr>
+          <w:sz w:val="28"/>
+          <w:szCs w:val="28"/>
+        </w:rPr>
+      </w:pPr>
+      <w:r>
+        <w:rPr>
+          <w:color w:val="00B050"/>
+          <w:sz w:val="28"/>
+          <w:szCs w:val="28"/>
+        </w:rPr>
         <w:lastRenderedPageBreak/>
-        <w:t>}</w:t>
-      </w:r>
-    </w:p>
-    <w:p>
-      <w:pPr>
-        <w:spacing w:after="0"/>
-        <w:rPr>
-          <w:sz w:val="28"/>
-          <w:szCs w:val="28"/>
-        </w:rPr>
-      </w:pPr>
-      <w:r>
-        <w:rPr>
-          <w:sz w:val="28"/>
-          <w:szCs w:val="28"/>
-        </w:rPr>
-        <w:t>Responses:</w:t>
-      </w:r>
-    </w:p>
-    <w:p>
-      <w:pPr>
-        <w:spacing w:after="0"/>
-        <w:rPr>
-          <w:sz w:val="28"/>
-          <w:szCs w:val="28"/>
-        </w:rPr>
-      </w:pPr>
-      <w:r>
-        <w:rPr>
-          <w:color w:val="00B050"/>
-          <w:sz w:val="28"/>
-          <w:szCs w:val="28"/>
-        </w:rPr>
         <w:t>200</w:t>
       </w:r>
       <w:r>
@@ -9904,7 +10637,7 @@
           <w:szCs w:val="28"/>
         </w:rPr>
       </w:pPr>
-      <w:bookmarkStart w:id="19" w:name="_Toc76464257"/>
+      <w:bookmarkStart w:id="22" w:name="_Toc76487610"/>
       <w:r>
         <w:rPr>
           <w:color w:val="auto"/>
@@ -9930,7 +10663,7 @@
         </w:rPr>
         <w:t xml:space="preserve"> - Xóa category</w:t>
       </w:r>
-      <w:bookmarkEnd w:id="19"/>
+      <w:bookmarkEnd w:id="22"/>
     </w:p>
     <w:p>
       <w:pPr>
@@ -10297,7 +11030,7 @@
           <w:szCs w:val="28"/>
         </w:rPr>
       </w:pPr>
-      <w:bookmarkStart w:id="20" w:name="_Toc76464258"/>
+      <w:bookmarkStart w:id="23" w:name="_Toc76487611"/>
       <w:r>
         <w:rPr>
           <w:color w:val="auto"/>
@@ -10322,7 +11055,7 @@
         </w:rPr>
         <w:t xml:space="preserve"> - Các phương thức liên quan đến các lĩnh vực con</w:t>
       </w:r>
-      <w:bookmarkEnd w:id="20"/>
+      <w:bookmarkEnd w:id="23"/>
     </w:p>
     <w:p>
       <w:pPr>
@@ -10333,7 +11066,7 @@
           <w:szCs w:val="28"/>
         </w:rPr>
       </w:pPr>
-      <w:bookmarkStart w:id="21" w:name="_Toc76464259"/>
+      <w:bookmarkStart w:id="24" w:name="_Toc76487612"/>
       <w:r>
         <w:rPr>
           <w:color w:val="auto"/>
@@ -10367,7 +11100,7 @@
         </w:rPr>
         <w:t xml:space="preserve"> thuộc 1 lĩnh vực</w:t>
       </w:r>
-      <w:bookmarkEnd w:id="21"/>
+      <w:bookmarkEnd w:id="24"/>
     </w:p>
     <w:p>
       <w:pPr>
@@ -10453,40 +11186,40 @@
           <w:sz w:val="28"/>
           <w:szCs w:val="28"/>
         </w:rPr>
+        <w:t>}</w:t>
+      </w:r>
+    </w:p>
+    <w:p>
+      <w:pPr>
+        <w:spacing w:after="0"/>
+        <w:rPr>
+          <w:sz w:val="28"/>
+          <w:szCs w:val="28"/>
+        </w:rPr>
+      </w:pPr>
+      <w:r>
+        <w:rPr>
+          <w:sz w:val="28"/>
+          <w:szCs w:val="28"/>
+        </w:rPr>
+        <w:t>Responses:</w:t>
+      </w:r>
+    </w:p>
+    <w:p>
+      <w:pPr>
+        <w:spacing w:after="0"/>
+        <w:rPr>
+          <w:sz w:val="28"/>
+          <w:szCs w:val="28"/>
+        </w:rPr>
+      </w:pPr>
+      <w:r>
+        <w:rPr>
+          <w:color w:val="00B050"/>
+          <w:sz w:val="28"/>
+          <w:szCs w:val="28"/>
+        </w:rPr>
         <w:lastRenderedPageBreak/>
-        <w:t>}</w:t>
-      </w:r>
-    </w:p>
-    <w:p>
-      <w:pPr>
-        <w:spacing w:after="0"/>
-        <w:rPr>
-          <w:sz w:val="28"/>
-          <w:szCs w:val="28"/>
-        </w:rPr>
-      </w:pPr>
-      <w:r>
-        <w:rPr>
-          <w:sz w:val="28"/>
-          <w:szCs w:val="28"/>
-        </w:rPr>
-        <w:t>Responses:</w:t>
-      </w:r>
-    </w:p>
-    <w:p>
-      <w:pPr>
-        <w:spacing w:after="0"/>
-        <w:rPr>
-          <w:sz w:val="28"/>
-          <w:szCs w:val="28"/>
-        </w:rPr>
-      </w:pPr>
-      <w:r>
-        <w:rPr>
-          <w:color w:val="00B050"/>
-          <w:sz w:val="28"/>
-          <w:szCs w:val="28"/>
-        </w:rPr>
         <w:t>200</w:t>
       </w:r>
       <w:r>
@@ -10575,7 +11308,7 @@
           <w:szCs w:val="28"/>
         </w:rPr>
       </w:pPr>
-      <w:bookmarkStart w:id="22" w:name="_Toc76464260"/>
+      <w:bookmarkStart w:id="25" w:name="_Toc76487613"/>
       <w:r>
         <w:rPr>
           <w:color w:val="auto"/>
@@ -10609,7 +11342,7 @@
         </w:rPr>
         <w:t>Lấy tất cả lĩnh vực con thuộc 1 lĩnh vực với quyền admin</w:t>
       </w:r>
-      <w:bookmarkEnd w:id="22"/>
+      <w:bookmarkEnd w:id="25"/>
     </w:p>
     <w:p>
       <w:pPr>
@@ -10778,7 +11511,7 @@
           <w:szCs w:val="28"/>
         </w:rPr>
       </w:pPr>
-      <w:bookmarkStart w:id="23" w:name="_Toc76464261"/>
+      <w:bookmarkStart w:id="26" w:name="_Toc76487614"/>
       <w:r>
         <w:rPr>
           <w:color w:val="auto"/>
@@ -10820,7 +11553,7 @@
         </w:rPr>
         <w:t>category</w:t>
       </w:r>
-      <w:bookmarkEnd w:id="23"/>
+      <w:bookmarkEnd w:id="26"/>
     </w:p>
     <w:p>
       <w:pPr>
@@ -10851,7 +11584,6 @@
           <w:sz w:val="28"/>
           <w:szCs w:val="28"/>
         </w:rPr>
-        <w:lastRenderedPageBreak/>
         <w:t xml:space="preserve">Headers: </w:t>
       </w:r>
       <w:hyperlink w:anchor="_Lưu_ý_authentication" w:history="1">
@@ -10894,6 +11626,7 @@
           <w:sz w:val="28"/>
           <w:szCs w:val="28"/>
         </w:rPr>
+        <w:lastRenderedPageBreak/>
         <w:t>{</w:t>
       </w:r>
     </w:p>
@@ -11126,7 +11859,7 @@
           <w:szCs w:val="28"/>
         </w:rPr>
       </w:pPr>
-      <w:bookmarkStart w:id="24" w:name="_Toc76464262"/>
+      <w:bookmarkStart w:id="27" w:name="_Toc76487615"/>
       <w:r>
         <w:rPr>
           <w:color w:val="auto"/>
@@ -11160,7 +11893,7 @@
         </w:rPr>
         <w:t>lĩnh vực con</w:t>
       </w:r>
-      <w:bookmarkEnd w:id="24"/>
+      <w:bookmarkEnd w:id="27"/>
     </w:p>
     <w:p>
       <w:pPr>
@@ -11477,7 +12210,7 @@
           <w:szCs w:val="28"/>
         </w:rPr>
       </w:pPr>
-      <w:bookmarkStart w:id="25" w:name="_Toc76464263"/>
+      <w:bookmarkStart w:id="28" w:name="_Toc76487616"/>
       <w:r>
         <w:rPr>
           <w:color w:val="auto"/>
@@ -11511,7 +12244,7 @@
         </w:rPr>
         <w:t>lĩnh vực con</w:t>
       </w:r>
-      <w:bookmarkEnd w:id="25"/>
+      <w:bookmarkEnd w:id="28"/>
     </w:p>
     <w:p>
       <w:pPr>
@@ -11607,74 +12340,74 @@
           <w:sz w:val="28"/>
           <w:szCs w:val="28"/>
         </w:rPr>
+        <w:tab/>
+      </w:r>
+      <w:r>
+        <w:rPr>
+          <w:sz w:val="28"/>
+          <w:szCs w:val="28"/>
+        </w:rPr>
+        <w:t>"</w:t>
+      </w:r>
+      <w:r>
+        <w:rPr>
+          <w:sz w:val="28"/>
+          <w:szCs w:val="28"/>
+        </w:rPr>
+        <w:t>id</w:t>
+      </w:r>
+      <w:r>
+        <w:rPr>
+          <w:sz w:val="28"/>
+          <w:szCs w:val="28"/>
+        </w:rPr>
+        <w:t>"</w:t>
+      </w:r>
+      <w:r>
+        <w:rPr>
+          <w:sz w:val="28"/>
+          <w:szCs w:val="28"/>
+        </w:rPr>
+        <w:t xml:space="preserve">: </w:t>
+      </w:r>
+      <w:r>
+        <w:rPr>
+          <w:sz w:val="28"/>
+          <w:szCs w:val="28"/>
+        </w:rPr>
+        <w:t>number</w:t>
+      </w:r>
+    </w:p>
+    <w:p>
+      <w:pPr>
+        <w:spacing w:after="0"/>
+        <w:rPr>
+          <w:sz w:val="28"/>
+          <w:szCs w:val="28"/>
+        </w:rPr>
+      </w:pPr>
+      <w:r>
+        <w:rPr>
+          <w:sz w:val="28"/>
+          <w:szCs w:val="28"/>
+        </w:rPr>
+        <w:t>}</w:t>
+      </w:r>
+    </w:p>
+    <w:p>
+      <w:pPr>
+        <w:spacing w:after="0"/>
+        <w:rPr>
+          <w:sz w:val="28"/>
+          <w:szCs w:val="28"/>
+        </w:rPr>
+      </w:pPr>
+      <w:r>
+        <w:rPr>
+          <w:sz w:val="28"/>
+          <w:szCs w:val="28"/>
+        </w:rPr>
         <w:lastRenderedPageBreak/>
-        <w:tab/>
-      </w:r>
-      <w:r>
-        <w:rPr>
-          <w:sz w:val="28"/>
-          <w:szCs w:val="28"/>
-        </w:rPr>
-        <w:t>"</w:t>
-      </w:r>
-      <w:r>
-        <w:rPr>
-          <w:sz w:val="28"/>
-          <w:szCs w:val="28"/>
-        </w:rPr>
-        <w:t>id</w:t>
-      </w:r>
-      <w:r>
-        <w:rPr>
-          <w:sz w:val="28"/>
-          <w:szCs w:val="28"/>
-        </w:rPr>
-        <w:t>"</w:t>
-      </w:r>
-      <w:r>
-        <w:rPr>
-          <w:sz w:val="28"/>
-          <w:szCs w:val="28"/>
-        </w:rPr>
-        <w:t xml:space="preserve">: </w:t>
-      </w:r>
-      <w:r>
-        <w:rPr>
-          <w:sz w:val="28"/>
-          <w:szCs w:val="28"/>
-        </w:rPr>
-        <w:t>number</w:t>
-      </w:r>
-    </w:p>
-    <w:p>
-      <w:pPr>
-        <w:spacing w:after="0"/>
-        <w:rPr>
-          <w:sz w:val="28"/>
-          <w:szCs w:val="28"/>
-        </w:rPr>
-      </w:pPr>
-      <w:r>
-        <w:rPr>
-          <w:sz w:val="28"/>
-          <w:szCs w:val="28"/>
-        </w:rPr>
-        <w:t>}</w:t>
-      </w:r>
-    </w:p>
-    <w:p>
-      <w:pPr>
-        <w:spacing w:after="0"/>
-        <w:rPr>
-          <w:sz w:val="28"/>
-          <w:szCs w:val="28"/>
-        </w:rPr>
-      </w:pPr>
-      <w:r>
-        <w:rPr>
-          <w:sz w:val="28"/>
-          <w:szCs w:val="28"/>
-        </w:rPr>
         <w:t>Responses:</w:t>
       </w:r>
     </w:p>
@@ -11794,7 +12527,7 @@
           <w:szCs w:val="28"/>
         </w:rPr>
       </w:pPr>
-      <w:bookmarkStart w:id="26" w:name="_Toc76464264"/>
+      <w:bookmarkStart w:id="29" w:name="_Toc76487617"/>
       <w:r>
         <w:rPr>
           <w:color w:val="auto"/>
@@ -11811,7 +12544,7 @@
         </w:rPr>
         <w:t>courses – API các khóa học</w:t>
       </w:r>
-      <w:bookmarkEnd w:id="26"/>
+      <w:bookmarkEnd w:id="29"/>
     </w:p>
     <w:p>
       <w:pPr>
@@ -11822,7 +12555,7 @@
           <w:szCs w:val="28"/>
         </w:rPr>
       </w:pPr>
-      <w:bookmarkStart w:id="27" w:name="_Toc76464265"/>
+      <w:bookmarkStart w:id="30" w:name="_Toc76487618"/>
       <w:r>
         <w:rPr>
           <w:color w:val="auto"/>
@@ -11856,7 +12589,7 @@
         </w:rPr>
         <w:t>khóa học</w:t>
       </w:r>
-      <w:bookmarkEnd w:id="27"/>
+      <w:bookmarkEnd w:id="30"/>
     </w:p>
     <w:p>
       <w:pPr>
@@ -12041,7 +12774,7 @@
           <w:szCs w:val="28"/>
         </w:rPr>
       </w:pPr>
-      <w:bookmarkStart w:id="28" w:name="_Toc76464266"/>
+      <w:bookmarkStart w:id="31" w:name="_Toc76487619"/>
       <w:r>
         <w:rPr>
           <w:color w:val="auto"/>
@@ -12083,7 +12816,7 @@
         </w:rPr>
         <w:t>các khóa học mới nhất (Mới = Tạo mới)</w:t>
       </w:r>
-      <w:bookmarkEnd w:id="28"/>
+      <w:bookmarkEnd w:id="31"/>
     </w:p>
     <w:p>
       <w:pPr>
@@ -12114,23 +12847,23 @@
           <w:sz w:val="28"/>
           <w:szCs w:val="28"/>
         </w:rPr>
+        <w:t>{</w:t>
+      </w:r>
+    </w:p>
+    <w:p>
+      <w:pPr>
+        <w:spacing w:after="0"/>
+        <w:rPr>
+          <w:sz w:val="28"/>
+          <w:szCs w:val="28"/>
+        </w:rPr>
+      </w:pPr>
+      <w:r>
+        <w:rPr>
+          <w:sz w:val="28"/>
+          <w:szCs w:val="28"/>
+        </w:rPr>
         <w:lastRenderedPageBreak/>
-        <w:t>{</w:t>
-      </w:r>
-    </w:p>
-    <w:p>
-      <w:pPr>
-        <w:spacing w:after="0"/>
-        <w:rPr>
-          <w:sz w:val="28"/>
-          <w:szCs w:val="28"/>
-        </w:rPr>
-      </w:pPr>
-      <w:r>
-        <w:rPr>
-          <w:sz w:val="28"/>
-          <w:szCs w:val="28"/>
-        </w:rPr>
         <w:tab/>
         <w:t>limit: number (Số nguyên dương, không bắt buộc</w:t>
       </w:r>
@@ -12232,7 +12965,7 @@
           <w:szCs w:val="28"/>
         </w:rPr>
       </w:pPr>
-      <w:bookmarkStart w:id="29" w:name="_Toc76464267"/>
+      <w:bookmarkStart w:id="32" w:name="_Toc76487620"/>
       <w:r>
         <w:rPr>
           <w:color w:val="auto"/>
@@ -12258,7 +12991,7 @@
         </w:rPr>
         <w:t>top-watch – Lấy các khóa học có nhiều lượt xem nhất</w:t>
       </w:r>
-      <w:bookmarkEnd w:id="29"/>
+      <w:bookmarkEnd w:id="32"/>
       <w:r>
         <w:rPr>
           <w:color w:val="auto"/>
@@ -12414,7 +13147,7 @@
           <w:szCs w:val="28"/>
         </w:rPr>
       </w:pPr>
-      <w:bookmarkStart w:id="30" w:name="_Toc76464268"/>
+      <w:bookmarkStart w:id="33" w:name="_Toc76487621"/>
       <w:r>
         <w:rPr>
           <w:color w:val="auto"/>
@@ -12448,7 +13181,7 @@
         </w:rPr>
         <w:t>hot nhất (dựa trên số lượt xem, lượt học,…)</w:t>
       </w:r>
-      <w:bookmarkEnd w:id="30"/>
+      <w:bookmarkEnd w:id="33"/>
     </w:p>
     <w:p>
       <w:pPr>
@@ -12596,7 +13329,7 @@
           <w:szCs w:val="28"/>
         </w:rPr>
       </w:pPr>
-      <w:bookmarkStart w:id="31" w:name="_Toc76464269"/>
+      <w:bookmarkStart w:id="34" w:name="_Toc76487622"/>
       <w:r>
         <w:rPr>
           <w:color w:val="auto"/>
@@ -12622,7 +13355,7 @@
         </w:rPr>
         <w:t>search – Tìm kiếm khóa học</w:t>
       </w:r>
-      <w:bookmarkEnd w:id="31"/>
+      <w:bookmarkEnd w:id="34"/>
     </w:p>
     <w:p>
       <w:pPr>
@@ -12711,7 +13444,6 @@
           <w:sz w:val="28"/>
           <w:szCs w:val="28"/>
         </w:rPr>
-        <w:lastRenderedPageBreak/>
         <w:tab/>
         <w:t>limit: number,</w:t>
       </w:r>
@@ -12760,6 +13492,7 @@
           <w:sz w:val="28"/>
           <w:szCs w:val="28"/>
         </w:rPr>
+        <w:lastRenderedPageBreak/>
         <w:tab/>
         <w:t>ratingDesc: boolean (Không bắt buộc, nếu = true thì rating giảm dần)</w:t>
       </w:r>
@@ -12921,7 +13654,7 @@
           <w:szCs w:val="28"/>
         </w:rPr>
       </w:pPr>
-      <w:bookmarkStart w:id="32" w:name="_Toc76464270"/>
+      <w:bookmarkStart w:id="35" w:name="_Toc76487623"/>
       <w:r>
         <w:rPr>
           <w:color w:val="auto"/>
@@ -12947,7 +13680,7 @@
         </w:rPr>
         <w:t>category – Lấy tất cả khóa học theo category</w:t>
       </w:r>
-      <w:bookmarkEnd w:id="32"/>
+      <w:bookmarkEnd w:id="35"/>
     </w:p>
     <w:p>
       <w:pPr>
@@ -13158,7 +13891,7 @@
           <w:szCs w:val="28"/>
         </w:rPr>
       </w:pPr>
-      <w:bookmarkStart w:id="33" w:name="_Toc76464271"/>
+      <w:bookmarkStart w:id="36" w:name="_Toc76487624"/>
       <w:r>
         <w:rPr>
           <w:color w:val="auto"/>
@@ -13208,7 +13941,7 @@
         </w:rPr>
         <w:t>category</w:t>
       </w:r>
-      <w:bookmarkEnd w:id="33"/>
+      <w:bookmarkEnd w:id="36"/>
     </w:p>
     <w:p>
       <w:pPr>
@@ -13409,7 +14142,7 @@
           <w:szCs w:val="28"/>
         </w:rPr>
       </w:pPr>
-      <w:bookmarkStart w:id="34" w:name="_Toc76464272"/>
+      <w:bookmarkStart w:id="37" w:name="_Toc76487625"/>
       <w:r>
         <w:rPr>
           <w:color w:val="auto"/>
@@ -13467,7 +14200,7 @@
         </w:rPr>
         <w:t xml:space="preserve"> theo id</w:t>
       </w:r>
-      <w:bookmarkEnd w:id="34"/>
+      <w:bookmarkEnd w:id="37"/>
       <w:r>
         <w:rPr>
           <w:color w:val="auto"/>
@@ -13751,7 +14484,7 @@
           <w:szCs w:val="28"/>
         </w:rPr>
       </w:pPr>
-      <w:bookmarkStart w:id="35" w:name="_Toc76464273"/>
+      <w:bookmarkStart w:id="38" w:name="_Toc76487626"/>
       <w:r>
         <w:rPr>
           <w:color w:val="auto"/>
@@ -13785,7 +14518,7 @@
         </w:rPr>
         <w:t>khóa học</w:t>
       </w:r>
-      <w:bookmarkEnd w:id="35"/>
+      <w:bookmarkEnd w:id="38"/>
     </w:p>
     <w:p>
       <w:pPr>
@@ -14214,7 +14947,7 @@
           <w:szCs w:val="28"/>
         </w:rPr>
       </w:pPr>
-      <w:bookmarkStart w:id="36" w:name="_Toc76464274"/>
+      <w:bookmarkStart w:id="39" w:name="_Toc76487627"/>
       <w:r>
         <w:rPr>
           <w:color w:val="auto"/>
@@ -14240,7 +14973,7 @@
         </w:rPr>
         <w:t>admin - Thêm 1 khóa học quyền admin</w:t>
       </w:r>
-      <w:bookmarkEnd w:id="36"/>
+      <w:bookmarkEnd w:id="39"/>
     </w:p>
     <w:p>
       <w:pPr>
@@ -14661,7 +15394,7 @@
           <w:szCs w:val="28"/>
         </w:rPr>
       </w:pPr>
-      <w:bookmarkStart w:id="37" w:name="_Toc76464275"/>
+      <w:bookmarkStart w:id="40" w:name="_Toc76487628"/>
       <w:r>
         <w:rPr>
           <w:color w:val="auto"/>
@@ -14687,7 +15420,7 @@
         </w:rPr>
         <w:t>image-thumbnail - Thêm ảnh đại diện khóa học</w:t>
       </w:r>
-      <w:bookmarkEnd w:id="37"/>
+      <w:bookmarkEnd w:id="40"/>
     </w:p>
     <w:p>
       <w:pPr>
@@ -15173,7 +15906,7 @@
           <w:szCs w:val="28"/>
         </w:rPr>
       </w:pPr>
-      <w:bookmarkStart w:id="38" w:name="_Toc76464276"/>
+      <w:bookmarkStart w:id="41" w:name="_Toc76487629"/>
       <w:r>
         <w:rPr>
           <w:color w:val="auto"/>
@@ -15199,7 +15932,7 @@
         </w:rPr>
         <w:t>image-thumbnail/admin - Thêm ảnh đại diện khóa học – quyền admin</w:t>
       </w:r>
-      <w:bookmarkEnd w:id="38"/>
+      <w:bookmarkEnd w:id="41"/>
     </w:p>
     <w:p>
       <w:pPr>
@@ -15681,7 +16414,7 @@
           <w:szCs w:val="28"/>
         </w:rPr>
       </w:pPr>
-      <w:bookmarkStart w:id="39" w:name="_Toc76464277"/>
+      <w:bookmarkStart w:id="42" w:name="_Toc76487630"/>
       <w:r>
         <w:rPr>
           <w:color w:val="auto"/>
@@ -15715,7 +16448,7 @@
         </w:rPr>
         <w:t>khóa học</w:t>
       </w:r>
-      <w:bookmarkEnd w:id="39"/>
+      <w:bookmarkEnd w:id="42"/>
     </w:p>
     <w:p>
       <w:pPr>
@@ -16460,7 +17193,7 @@
           <w:szCs w:val="28"/>
         </w:rPr>
       </w:pPr>
-      <w:bookmarkStart w:id="40" w:name="_Toc76464278"/>
+      <w:bookmarkStart w:id="43" w:name="_Toc76487631"/>
       <w:r>
         <w:rPr>
           <w:color w:val="auto"/>
@@ -16486,7 +17219,7 @@
         </w:rPr>
         <w:t>admin - Chỉnh sửa thông tin khóa học – quyền admin</w:t>
       </w:r>
-      <w:bookmarkEnd w:id="40"/>
+      <w:bookmarkEnd w:id="43"/>
     </w:p>
     <w:p>
       <w:pPr>
@@ -17293,7 +18026,7 @@
           <w:szCs w:val="28"/>
         </w:rPr>
       </w:pPr>
-      <w:bookmarkStart w:id="41" w:name="_Toc76464279"/>
+      <w:bookmarkStart w:id="44" w:name="_Toc76487632"/>
       <w:r>
         <w:rPr>
           <w:color w:val="auto"/>
@@ -17327,7 +18060,7 @@
         </w:rPr>
         <w:t>khóa học</w:t>
       </w:r>
-      <w:bookmarkEnd w:id="41"/>
+      <w:bookmarkEnd w:id="44"/>
     </w:p>
     <w:p>
       <w:pPr>
@@ -17617,7 +18350,7 @@
           <w:szCs w:val="28"/>
         </w:rPr>
       </w:pPr>
-      <w:bookmarkStart w:id="42" w:name="_Toc76464280"/>
+      <w:bookmarkStart w:id="45" w:name="_Toc76487633"/>
       <w:r>
         <w:rPr>
           <w:color w:val="auto"/>
@@ -17651,7 +18384,7 @@
         </w:rPr>
         <w:t xml:space="preserve"> - Xóa khóa học – quyền admin</w:t>
       </w:r>
-      <w:bookmarkEnd w:id="42"/>
+      <w:bookmarkEnd w:id="45"/>
     </w:p>
     <w:p>
       <w:pPr>
@@ -17925,7 +18658,7 @@
           <w:szCs w:val="28"/>
         </w:rPr>
       </w:pPr>
-      <w:bookmarkStart w:id="43" w:name="_Toc76464281"/>
+      <w:bookmarkStart w:id="46" w:name="_Toc76487634"/>
       <w:r>
         <w:rPr>
           <w:color w:val="auto"/>
@@ -17982,7 +18715,7 @@
         </w:rPr>
         <w:t>khóa học</w:t>
       </w:r>
-      <w:bookmarkEnd w:id="43"/>
+      <w:bookmarkEnd w:id="46"/>
     </w:p>
     <w:p>
       <w:pPr>
@@ -17993,7 +18726,7 @@
           <w:szCs w:val="28"/>
         </w:rPr>
       </w:pPr>
-      <w:bookmarkStart w:id="44" w:name="_Toc76464282"/>
+      <w:bookmarkStart w:id="47" w:name="_Toc76487635"/>
       <w:r>
         <w:rPr>
           <w:color w:val="auto"/>
@@ -18043,7 +18776,7 @@
         </w:rPr>
         <w:t xml:space="preserve"> của tất cả khóa học</w:t>
       </w:r>
-      <w:bookmarkEnd w:id="44"/>
+      <w:bookmarkEnd w:id="47"/>
     </w:p>
     <w:p>
       <w:pPr>
@@ -18228,7 +18961,7 @@
           <w:szCs w:val="28"/>
         </w:rPr>
       </w:pPr>
-      <w:bookmarkStart w:id="45" w:name="_Toc76464283"/>
+      <w:bookmarkStart w:id="48" w:name="_Toc76487636"/>
       <w:r>
         <w:rPr>
           <w:color w:val="auto"/>
@@ -18254,7 +18987,7 @@
         </w:rPr>
         <w:t>id – Lấy nội dung khóa học theo mã nội dung</w:t>
       </w:r>
-      <w:bookmarkEnd w:id="45"/>
+      <w:bookmarkEnd w:id="48"/>
     </w:p>
     <w:p>
       <w:pPr>
@@ -18503,7 +19236,7 @@
           <w:szCs w:val="28"/>
         </w:rPr>
       </w:pPr>
-      <w:bookmarkStart w:id="46" w:name="_Toc76464284"/>
+      <w:bookmarkStart w:id="49" w:name="_Toc76487637"/>
       <w:r>
         <w:rPr>
           <w:color w:val="auto"/>
@@ -18561,7 +19294,7 @@
         </w:rPr>
         <w:t>nội dung khóa học theo mã khóa học</w:t>
       </w:r>
-      <w:bookmarkEnd w:id="46"/>
+      <w:bookmarkEnd w:id="49"/>
     </w:p>
     <w:p>
       <w:pPr>
@@ -18767,7 +19500,7 @@
           <w:szCs w:val="28"/>
         </w:rPr>
       </w:pPr>
-      <w:bookmarkStart w:id="47" w:name="_Toc76464285"/>
+      <w:bookmarkStart w:id="50" w:name="_Toc76487638"/>
       <w:r>
         <w:rPr>
           <w:color w:val="auto"/>
@@ -18801,7 +19534,7 @@
         </w:rPr>
         <w:t>nội dung khóa học</w:t>
       </w:r>
-      <w:bookmarkEnd w:id="47"/>
+      <w:bookmarkEnd w:id="50"/>
     </w:p>
     <w:p>
       <w:pPr>
@@ -19084,7 +19817,7 @@
           <w:szCs w:val="28"/>
         </w:rPr>
       </w:pPr>
-      <w:bookmarkStart w:id="48" w:name="_Toc76464286"/>
+      <w:bookmarkStart w:id="51" w:name="_Toc76487639"/>
       <w:r>
         <w:rPr>
           <w:color w:val="auto"/>
@@ -19135,7 +19868,7 @@
         </w:rPr>
         <w:t>Thêm nội dung khóa học – quyền admin</w:t>
       </w:r>
-      <w:bookmarkEnd w:id="48"/>
+      <w:bookmarkEnd w:id="51"/>
     </w:p>
     <w:p>
       <w:pPr>
@@ -19394,7 +20127,7 @@
           <w:szCs w:val="28"/>
         </w:rPr>
       </w:pPr>
-      <w:bookmarkStart w:id="49" w:name="_Toc76464287"/>
+      <w:bookmarkStart w:id="52" w:name="_Toc76487640"/>
       <w:r>
         <w:rPr>
           <w:color w:val="auto"/>
@@ -19436,7 +20169,7 @@
         </w:rPr>
         <w:t>video cho nội dung khóa học</w:t>
       </w:r>
-      <w:bookmarkEnd w:id="49"/>
+      <w:bookmarkEnd w:id="52"/>
     </w:p>
     <w:p>
       <w:pPr>
@@ -19954,7 +20687,7 @@
           <w:szCs w:val="28"/>
         </w:rPr>
       </w:pPr>
-      <w:bookmarkStart w:id="50" w:name="_Toc76464288"/>
+      <w:bookmarkStart w:id="53" w:name="_Toc76487641"/>
       <w:r>
         <w:rPr>
           <w:color w:val="auto"/>
@@ -20004,7 +20737,7 @@
         </w:rPr>
         <w:t xml:space="preserve"> khóa học – quyền admin</w:t>
       </w:r>
-      <w:bookmarkEnd w:id="50"/>
+      <w:bookmarkEnd w:id="53"/>
     </w:p>
     <w:p>
       <w:pPr>
@@ -20502,7 +21235,7 @@
           <w:szCs w:val="28"/>
         </w:rPr>
       </w:pPr>
-      <w:bookmarkStart w:id="51" w:name="_Toc76464289"/>
+      <w:bookmarkStart w:id="54" w:name="_Toc76487642"/>
       <w:r>
         <w:rPr>
           <w:color w:val="auto"/>
@@ -20544,7 +21277,7 @@
         </w:rPr>
         <w:t xml:space="preserve"> khóa học</w:t>
       </w:r>
-      <w:bookmarkEnd w:id="51"/>
+      <w:bookmarkEnd w:id="54"/>
     </w:p>
     <w:p>
       <w:pPr>
@@ -21014,7 +21747,7 @@
           <w:szCs w:val="28"/>
         </w:rPr>
       </w:pPr>
-      <w:bookmarkStart w:id="52" w:name="_Toc76464290"/>
+      <w:bookmarkStart w:id="55" w:name="_Toc76487643"/>
       <w:r>
         <w:rPr>
           <w:color w:val="auto"/>
@@ -21056,7 +21789,7 @@
         </w:rPr>
         <w:t>khóa học – quyền admin</w:t>
       </w:r>
-      <w:bookmarkEnd w:id="52"/>
+      <w:bookmarkEnd w:id="55"/>
     </w:p>
     <w:p>
       <w:pPr>
@@ -21481,7 +22214,7 @@
           <w:szCs w:val="28"/>
         </w:rPr>
       </w:pPr>
-      <w:bookmarkStart w:id="53" w:name="_Toc76464291"/>
+      <w:bookmarkStart w:id="56" w:name="_Toc76487644"/>
       <w:r>
         <w:rPr>
           <w:color w:val="auto"/>
@@ -21523,7 +22256,7 @@
         </w:rPr>
         <w:t xml:space="preserve"> khóa học</w:t>
       </w:r>
-      <w:bookmarkEnd w:id="53"/>
+      <w:bookmarkEnd w:id="56"/>
     </w:p>
     <w:p>
       <w:pPr>
@@ -21802,7 +22535,7 @@
           <w:szCs w:val="28"/>
         </w:rPr>
       </w:pPr>
-      <w:bookmarkStart w:id="54" w:name="_Toc76464292"/>
+      <w:bookmarkStart w:id="57" w:name="_Toc76487645"/>
       <w:r>
         <w:rPr>
           <w:color w:val="auto"/>
@@ -21844,7 +22577,7 @@
         </w:rPr>
         <w:t xml:space="preserve"> khóa học – quyền admin</w:t>
       </w:r>
-      <w:bookmarkEnd w:id="54"/>
+      <w:bookmarkEnd w:id="57"/>
     </w:p>
     <w:p>
       <w:pPr>
@@ -22106,7 +22839,7 @@
           <w:szCs w:val="28"/>
         </w:rPr>
       </w:pPr>
-      <w:bookmarkStart w:id="55" w:name="_Toc76464293"/>
+      <w:bookmarkStart w:id="58" w:name="_Toc76487646"/>
       <w:r>
         <w:rPr>
           <w:color w:val="auto"/>
@@ -22132,7 +22865,7 @@
         </w:rPr>
         <w:t xml:space="preserve"> – Các phương thức liên quan tới việc đăng ký khóa học</w:t>
       </w:r>
-      <w:bookmarkEnd w:id="55"/>
+      <w:bookmarkEnd w:id="58"/>
       <w:r>
         <w:rPr>
           <w:color w:val="auto"/>
@@ -22151,7 +22884,7 @@
           <w:szCs w:val="28"/>
         </w:rPr>
       </w:pPr>
-      <w:bookmarkStart w:id="56" w:name="_Toc76464294"/>
+      <w:bookmarkStart w:id="59" w:name="_Toc76487647"/>
       <w:r>
         <w:rPr>
           <w:color w:val="auto"/>
@@ -22177,7 +22910,7 @@
         </w:rPr>
         <w:t xml:space="preserve"> - Lấy tất cả lượt đăng ký khóa học</w:t>
       </w:r>
-      <w:bookmarkEnd w:id="56"/>
+      <w:bookmarkEnd w:id="59"/>
     </w:p>
     <w:p>
       <w:pPr>
@@ -22362,7 +23095,7 @@
           <w:szCs w:val="28"/>
         </w:rPr>
       </w:pPr>
-      <w:bookmarkStart w:id="57" w:name="_Toc76464295"/>
+      <w:bookmarkStart w:id="60" w:name="_Toc76487648"/>
       <w:r>
         <w:rPr>
           <w:color w:val="auto"/>
@@ -22412,7 +23145,7 @@
         </w:rPr>
         <w:t>lượt đăng ký khóa học theo mã khóa học</w:t>
       </w:r>
-      <w:bookmarkEnd w:id="57"/>
+      <w:bookmarkEnd w:id="60"/>
     </w:p>
     <w:p>
       <w:pPr>
@@ -22626,7 +23359,7 @@
           <w:szCs w:val="28"/>
         </w:rPr>
       </w:pPr>
-      <w:bookmarkStart w:id="58" w:name="_Toc76464296"/>
+      <w:bookmarkStart w:id="61" w:name="_Toc76487649"/>
       <w:r>
         <w:rPr>
           <w:color w:val="auto"/>
@@ -22668,7 +23401,7 @@
         </w:rPr>
         <w:t>người dùng đã đăng ký</w:t>
       </w:r>
-      <w:bookmarkEnd w:id="58"/>
+      <w:bookmarkEnd w:id="61"/>
     </w:p>
     <w:p>
       <w:pPr>
@@ -22825,7 +23558,7 @@
           <w:szCs w:val="28"/>
         </w:rPr>
       </w:pPr>
-      <w:bookmarkStart w:id="59" w:name="_Toc76464297"/>
+      <w:bookmarkStart w:id="62" w:name="_Toc76487650"/>
       <w:r>
         <w:rPr>
           <w:color w:val="auto"/>
@@ -22851,7 +23584,7 @@
         </w:rPr>
         <w:t>rate – Lấy nội dung đánh giá với 1 khóa học</w:t>
       </w:r>
-      <w:bookmarkEnd w:id="59"/>
+      <w:bookmarkEnd w:id="62"/>
     </w:p>
     <w:p>
       <w:pPr>
@@ -23013,7 +23746,7 @@
           <w:szCs w:val="28"/>
         </w:rPr>
       </w:pPr>
-      <w:bookmarkStart w:id="60" w:name="_Toc76464298"/>
+      <w:bookmarkStart w:id="63" w:name="_Toc76487651"/>
       <w:r>
         <w:rPr>
           <w:color w:val="auto"/>
@@ -23039,7 +23772,7 @@
         </w:rPr>
         <w:t>detail – Lấy chi tiết thông tin đăng ký của 1 user</w:t>
       </w:r>
-      <w:bookmarkEnd w:id="60"/>
+      <w:bookmarkEnd w:id="63"/>
     </w:p>
     <w:p>
       <w:pPr>
@@ -23174,7 +23907,7 @@
           <w:szCs w:val="28"/>
         </w:rPr>
       </w:pPr>
-      <w:bookmarkStart w:id="61" w:name="_Toc76464299"/>
+      <w:bookmarkStart w:id="64" w:name="_Toc76487652"/>
       <w:r>
         <w:rPr>
           <w:color w:val="auto"/>
@@ -23216,7 +23949,7 @@
         </w:rPr>
         <w:t xml:space="preserve"> ký khóa học</w:t>
       </w:r>
-      <w:bookmarkEnd w:id="61"/>
+      <w:bookmarkEnd w:id="64"/>
     </w:p>
     <w:p>
       <w:pPr>
@@ -23441,7 +24174,7 @@
           <w:szCs w:val="28"/>
         </w:rPr>
       </w:pPr>
-      <w:bookmarkStart w:id="62" w:name="_Toc76464300"/>
+      <w:bookmarkStart w:id="65" w:name="_Toc76487653"/>
       <w:r>
         <w:rPr>
           <w:color w:val="auto"/>
@@ -23500,7 +24233,7 @@
         </w:rPr>
         <w:t>nhận xét khóa học</w:t>
       </w:r>
-      <w:bookmarkEnd w:id="62"/>
+      <w:bookmarkEnd w:id="65"/>
       <w:r>
         <w:rPr>
           <w:color w:val="auto"/>
@@ -23814,7 +24547,7 @@
           <w:szCs w:val="28"/>
         </w:rPr>
       </w:pPr>
-      <w:bookmarkStart w:id="63" w:name="_Toc76464301"/>
+      <w:bookmarkStart w:id="66" w:name="_Toc76487654"/>
       <w:r>
         <w:rPr>
           <w:color w:val="auto"/>
@@ -23848,7 +24581,7 @@
         </w:rPr>
         <w:t>Hủy đăng ký khóa học</w:t>
       </w:r>
-      <w:bookmarkEnd w:id="63"/>
+      <w:bookmarkEnd w:id="66"/>
     </w:p>
     <w:p>
       <w:pPr>
@@ -24102,7 +24835,7 @@
           <w:szCs w:val="28"/>
         </w:rPr>
       </w:pPr>
-      <w:bookmarkStart w:id="64" w:name="_Toc76464302"/>
+      <w:bookmarkStart w:id="67" w:name="_Toc76487655"/>
       <w:r>
         <w:rPr>
           <w:color w:val="auto"/>
@@ -24144,7 +24877,7 @@
         </w:rPr>
         <w:t xml:space="preserve"> – quyền admin</w:t>
       </w:r>
-      <w:bookmarkEnd w:id="64"/>
+      <w:bookmarkEnd w:id="67"/>
     </w:p>
     <w:p>
       <w:pPr>
@@ -24440,7 +25173,7 @@
           <w:szCs w:val="28"/>
         </w:rPr>
       </w:pPr>
-      <w:bookmarkStart w:id="65" w:name="_Toc76464303"/>
+      <w:bookmarkStart w:id="68" w:name="_Toc76487656"/>
       <w:r>
         <w:rPr>
           <w:color w:val="auto"/>
@@ -24449,7 +25182,7 @@
         </w:rPr>
         <w:t>/register-details – Các phương thức liên quan tới chi tiết trong khóa học</w:t>
       </w:r>
-      <w:bookmarkEnd w:id="65"/>
+      <w:bookmarkEnd w:id="68"/>
     </w:p>
     <w:p>
       <w:pPr>
@@ -24460,7 +25193,7 @@
           <w:szCs w:val="28"/>
         </w:rPr>
       </w:pPr>
-      <w:bookmarkStart w:id="66" w:name="_Toc76464304"/>
+      <w:bookmarkStart w:id="69" w:name="_Toc76487657"/>
       <w:r>
         <w:rPr>
           <w:color w:val="auto"/>
@@ -24486,7 +25219,7 @@
         </w:rPr>
         <w:t xml:space="preserve"> - Lấy tất cả thông tin chi tiết khóa học</w:t>
       </w:r>
-      <w:bookmarkEnd w:id="66"/>
+      <w:bookmarkEnd w:id="69"/>
     </w:p>
     <w:p>
       <w:pPr>
@@ -24671,7 +25404,7 @@
           <w:szCs w:val="28"/>
         </w:rPr>
       </w:pPr>
-      <w:bookmarkStart w:id="67" w:name="_Toc76464305"/>
+      <w:bookmarkStart w:id="70" w:name="_Toc76487658"/>
       <w:r>
         <w:rPr>
           <w:color w:val="auto"/>
@@ -24713,7 +25446,7 @@
         </w:rPr>
         <w:t>chi tiết tiến độ học của khóa học với user tương ứng</w:t>
       </w:r>
-      <w:bookmarkEnd w:id="67"/>
+      <w:bookmarkEnd w:id="70"/>
     </w:p>
     <w:p>
       <w:pPr>
@@ -24920,7 +25653,7 @@
           <w:szCs w:val="28"/>
         </w:rPr>
       </w:pPr>
-      <w:bookmarkStart w:id="68" w:name="_Toc76464306"/>
+      <w:bookmarkStart w:id="71" w:name="_Toc76487659"/>
       <w:r>
         <w:rPr>
           <w:color w:val="auto"/>
@@ -24962,7 +25695,7 @@
         </w:rPr>
         <w:t>chi tiết một thông tin tiến độ bài học</w:t>
       </w:r>
-      <w:bookmarkEnd w:id="68"/>
+      <w:bookmarkEnd w:id="71"/>
     </w:p>
     <w:p>
       <w:pPr>
@@ -25205,7 +25938,7 @@
           <w:szCs w:val="28"/>
         </w:rPr>
       </w:pPr>
-      <w:bookmarkStart w:id="69" w:name="_Toc76464307"/>
+      <w:bookmarkStart w:id="72" w:name="_Toc76487660"/>
       <w:r>
         <w:rPr>
           <w:color w:val="auto"/>
@@ -25247,7 +25980,7 @@
         </w:rPr>
         <w:t>Cập nhật thời gian học hiện tại</w:t>
       </w:r>
-      <w:bookmarkEnd w:id="69"/>
+      <w:bookmarkEnd w:id="72"/>
     </w:p>
     <w:p>
       <w:pPr>
@@ -25912,7 +26645,7 @@
   <w:style w:type="paragraph" w:default="1" w:styleId="Normal">
     <w:name w:val="Normal"/>
     <w:qFormat/>
-    <w:rsid w:val="00F80ADB"/>
+    <w:rsid w:val="00EE5826"/>
   </w:style>
   <w:style w:type="paragraph" w:styleId="Heading1">
     <w:name w:val="heading 1"/>

--- a/Online Academy API doc.docx
+++ b/Online Academy API doc.docx
@@ -7502,6 +7502,278 @@
           <w:szCs w:val="28"/>
         </w:rPr>
       </w:pPr>
+      <w:r>
+        <w:rPr>
+          <w:color w:val="auto"/>
+          <w:sz w:val="28"/>
+          <w:szCs w:val="28"/>
+          <w:highlight w:val="yellow"/>
+        </w:rPr>
+        <w:t>PUT</w:t>
+      </w:r>
+      <w:r>
+        <w:rPr>
+          <w:color w:val="auto"/>
+          <w:sz w:val="28"/>
+          <w:szCs w:val="28"/>
+        </w:rPr>
+        <w:t xml:space="preserve"> /</w:t>
+      </w:r>
+      <w:r>
+        <w:rPr>
+          <w:color w:val="auto"/>
+          <w:sz w:val="28"/>
+          <w:szCs w:val="28"/>
+        </w:rPr>
+        <w:t>admin</w:t>
+      </w:r>
+      <w:r>
+        <w:rPr>
+          <w:color w:val="auto"/>
+          <w:sz w:val="28"/>
+          <w:szCs w:val="28"/>
+        </w:rPr>
+        <w:t xml:space="preserve"> - Chỉnh sửa thông tin user</w:t>
+      </w:r>
+    </w:p>
+    <w:p>
+      <w:pPr>
+        <w:spacing w:after="0"/>
+        <w:rPr>
+          <w:sz w:val="28"/>
+          <w:szCs w:val="28"/>
+        </w:rPr>
+      </w:pPr>
+      <w:r>
+        <w:rPr>
+          <w:sz w:val="28"/>
+          <w:szCs w:val="28"/>
+        </w:rPr>
+        <w:t xml:space="preserve">Yêu cầu quyền </w:t>
+      </w:r>
+      <w:r>
+        <w:rPr>
+          <w:sz w:val="28"/>
+          <w:szCs w:val="28"/>
+        </w:rPr>
+        <w:t>admin</w:t>
+      </w:r>
+    </w:p>
+    <w:p>
+      <w:pPr>
+        <w:spacing w:after="0"/>
+        <w:rPr>
+          <w:sz w:val="28"/>
+          <w:szCs w:val="28"/>
+        </w:rPr>
+      </w:pPr>
+      <w:r>
+        <w:rPr>
+          <w:sz w:val="28"/>
+          <w:szCs w:val="28"/>
+        </w:rPr>
+        <w:t xml:space="preserve">Headers: </w:t>
+      </w:r>
+      <w:hyperlink w:anchor="_Lưu_ý_authentication" w:history="1">
+        <w:r>
+          <w:rPr>
+            <w:rStyle w:val="Hyperlink"/>
+            <w:sz w:val="28"/>
+            <w:szCs w:val="28"/>
+          </w:rPr>
+          <w:t>Xem tại lưu ý authentication</w:t>
+        </w:r>
+      </w:hyperlink>
+    </w:p>
+    <w:p>
+      <w:pPr>
+        <w:spacing w:after="0"/>
+        <w:rPr>
+          <w:sz w:val="28"/>
+          <w:szCs w:val="28"/>
+        </w:rPr>
+      </w:pPr>
+      <w:r>
+        <w:rPr>
+          <w:sz w:val="28"/>
+          <w:szCs w:val="28"/>
+        </w:rPr>
+        <w:t xml:space="preserve">Parameters: </w:t>
+      </w:r>
+    </w:p>
+    <w:p>
+      <w:pPr>
+        <w:spacing w:after="0"/>
+        <w:rPr>
+          <w:sz w:val="28"/>
+          <w:szCs w:val="28"/>
+        </w:rPr>
+      </w:pPr>
+      <w:r>
+        <w:rPr>
+          <w:sz w:val="28"/>
+          <w:szCs w:val="28"/>
+        </w:rPr>
+        <w:t>{</w:t>
+      </w:r>
+    </w:p>
+    <w:p>
+      <w:pPr>
+        <w:spacing w:after="0"/>
+        <w:rPr>
+          <w:sz w:val="28"/>
+          <w:szCs w:val="28"/>
+        </w:rPr>
+      </w:pPr>
+      <w:r>
+        <w:rPr>
+          <w:sz w:val="28"/>
+          <w:szCs w:val="28"/>
+        </w:rPr>
+        <w:tab/>
+      </w:r>
+      <w:r>
+        <w:rPr>
+          <w:sz w:val="28"/>
+          <w:szCs w:val="28"/>
+        </w:rPr>
+        <w:t>&lt;Tất cả các trường thông tin có trong bảng users&gt;</w:t>
+      </w:r>
+    </w:p>
+    <w:p>
+      <w:pPr>
+        <w:spacing w:after="0"/>
+        <w:rPr>
+          <w:sz w:val="28"/>
+          <w:szCs w:val="28"/>
+        </w:rPr>
+      </w:pPr>
+      <w:r>
+        <w:rPr>
+          <w:sz w:val="28"/>
+          <w:szCs w:val="28"/>
+        </w:rPr>
+        <w:t>}</w:t>
+      </w:r>
+    </w:p>
+    <w:p>
+      <w:pPr>
+        <w:spacing w:after="0"/>
+        <w:rPr>
+          <w:sz w:val="28"/>
+          <w:szCs w:val="28"/>
+        </w:rPr>
+      </w:pPr>
+      <w:r>
+        <w:rPr>
+          <w:sz w:val="28"/>
+          <w:szCs w:val="28"/>
+        </w:rPr>
+        <w:t>Responses:</w:t>
+      </w:r>
+    </w:p>
+    <w:p>
+      <w:pPr>
+        <w:spacing w:after="0"/>
+        <w:rPr>
+          <w:sz w:val="28"/>
+          <w:szCs w:val="28"/>
+        </w:rPr>
+      </w:pPr>
+      <w:r>
+        <w:rPr>
+          <w:color w:val="00B050"/>
+          <w:sz w:val="28"/>
+          <w:szCs w:val="28"/>
+        </w:rPr>
+        <w:t>200</w:t>
+      </w:r>
+      <w:r>
+        <w:rPr>
+          <w:sz w:val="28"/>
+          <w:szCs w:val="28"/>
+        </w:rPr>
+        <w:t>:</w:t>
+      </w:r>
+    </w:p>
+    <w:p>
+      <w:pPr>
+        <w:spacing w:after="0"/>
+        <w:rPr>
+          <w:sz w:val="28"/>
+          <w:szCs w:val="28"/>
+        </w:rPr>
+      </w:pPr>
+      <w:r>
+        <w:rPr>
+          <w:noProof/>
+          <w:sz w:val="28"/>
+          <w:szCs w:val="28"/>
+        </w:rPr>
+        <w:drawing>
+          <wp:inline distT="0" distB="0" distL="0" distR="0" wp14:anchorId="2BEA5E01" wp14:editId="59252201">
+            <wp:extent cx="2876951" cy="771633"/>
+            <wp:effectExtent l="0" t="0" r="0" b="9525"/>
+            <wp:docPr id="3" name="Picture 3"/>
+            <wp:cNvGraphicFramePr>
+              <a:graphicFrameLocks xmlns:a="http://schemas.openxmlformats.org/drawingml/2006/main" noChangeAspect="1"/>
+            </wp:cNvGraphicFramePr>
+            <a:graphic xmlns:a="http://schemas.openxmlformats.org/drawingml/2006/main">
+              <a:graphicData uri="http://schemas.openxmlformats.org/drawingml/2006/picture">
+                <pic:pic xmlns:pic="http://schemas.openxmlformats.org/drawingml/2006/picture">
+                  <pic:nvPicPr>
+                    <pic:cNvPr id="1" name=""/>
+                    <pic:cNvPicPr/>
+                  </pic:nvPicPr>
+                  <pic:blipFill>
+                    <a:blip r:embed="rId10"/>
+                    <a:stretch>
+                      <a:fillRect/>
+                    </a:stretch>
+                  </pic:blipFill>
+                  <pic:spPr>
+                    <a:xfrm>
+                      <a:off x="0" y="0"/>
+                      <a:ext cx="2876951" cy="771633"/>
+                    </a:xfrm>
+                    <a:prstGeom prst="rect">
+                      <a:avLst/>
+                    </a:prstGeom>
+                  </pic:spPr>
+                </pic:pic>
+              </a:graphicData>
+            </a:graphic>
+          </wp:inline>
+        </w:drawing>
+      </w:r>
+    </w:p>
+    <w:p>
+      <w:pPr>
+        <w:spacing w:after="0"/>
+        <w:rPr>
+          <w:sz w:val="28"/>
+          <w:szCs w:val="28"/>
+        </w:rPr>
+      </w:pPr>
+    </w:p>
+    <w:p>
+      <w:pPr>
+        <w:spacing w:after="0"/>
+        <w:rPr>
+          <w:sz w:val="28"/>
+          <w:szCs w:val="28"/>
+        </w:rPr>
+      </w:pPr>
+    </w:p>
+    <w:p>
+      <w:pPr>
+        <w:pStyle w:val="Heading2"/>
+        <w:rPr>
+          <w:color w:val="auto"/>
+          <w:sz w:val="28"/>
+          <w:szCs w:val="28"/>
+        </w:rPr>
+      </w:pPr>
       <w:bookmarkStart w:id="9" w:name="_Toc76487597"/>
       <w:r>
         <w:rPr>
@@ -7896,6 +8168,7 @@
           <w:sz w:val="28"/>
           <w:szCs w:val="28"/>
         </w:rPr>
+        <w:lastRenderedPageBreak/>
         <w:drawing>
           <wp:inline distT="0" distB="0" distL="0" distR="0" wp14:anchorId="054D03C8" wp14:editId="7696C321">
             <wp:extent cx="4982270" cy="1057423"/>
@@ -8130,7 +8403,6 @@
           <w:sz w:val="28"/>
           <w:szCs w:val="28"/>
         </w:rPr>
-        <w:lastRenderedPageBreak/>
         <w:tab/>
       </w:r>
       <w:r>
@@ -8546,6 +8818,7 @@
           <w:sz w:val="28"/>
           <w:szCs w:val="28"/>
         </w:rPr>
+        <w:lastRenderedPageBreak/>
         <w:drawing>
           <wp:inline distT="0" distB="0" distL="0" distR="0" wp14:anchorId="019C1D74" wp14:editId="4F072FB8">
             <wp:extent cx="5943600" cy="923290"/>
@@ -8874,7 +9147,6 @@
           <w:sz w:val="28"/>
           <w:szCs w:val="28"/>
         </w:rPr>
-        <w:lastRenderedPageBreak/>
         <w:t>20</w:t>
       </w:r>
       <w:r>
@@ -9110,6 +9382,7 @@
           <w:sz w:val="28"/>
           <w:szCs w:val="28"/>
         </w:rPr>
+        <w:lastRenderedPageBreak/>
         <w:t>/</w:t>
       </w:r>
       <w:r>
@@ -9736,6 +10009,7 @@
           <w:sz w:val="28"/>
           <w:szCs w:val="28"/>
         </w:rPr>
+        <w:lastRenderedPageBreak/>
         <w:drawing>
           <wp:inline distT="0" distB="0" distL="0" distR="0" wp14:anchorId="0183DEE1" wp14:editId="2E00B053">
             <wp:extent cx="2964180" cy="2164209"/>
@@ -9940,7 +10214,6 @@
           <w:sz w:val="28"/>
           <w:szCs w:val="28"/>
         </w:rPr>
-        <w:lastRenderedPageBreak/>
         <w:drawing>
           <wp:inline distT="0" distB="0" distL="0" distR="0" wp14:anchorId="707CD48B" wp14:editId="19C931C7">
             <wp:extent cx="3512820" cy="2087142"/>
@@ -10171,6 +10444,7 @@
           <w:sz w:val="28"/>
           <w:szCs w:val="28"/>
         </w:rPr>
+        <w:lastRenderedPageBreak/>
         <w:t>}</w:t>
       </w:r>
     </w:p>
@@ -10541,7 +10815,6 @@
           <w:sz w:val="28"/>
           <w:szCs w:val="28"/>
         </w:rPr>
-        <w:lastRenderedPageBreak/>
         <w:t>200</w:t>
       </w:r>
       <w:r>
@@ -10851,6 +11124,7 @@
           <w:sz w:val="28"/>
           <w:szCs w:val="28"/>
         </w:rPr>
+        <w:lastRenderedPageBreak/>
         <w:drawing>
           <wp:inline distT="0" distB="0" distL="0" distR="0" wp14:anchorId="385E4A3E" wp14:editId="1452F4FB">
             <wp:extent cx="2619741" cy="971686"/>
@@ -11203,7 +11477,6 @@
           <w:sz w:val="28"/>
           <w:szCs w:val="28"/>
         </w:rPr>
-        <w:lastRenderedPageBreak/>
         <w:t>200</w:t>
       </w:r>
       <w:r>
@@ -11357,6 +11630,7 @@
           <w:sz w:val="28"/>
           <w:szCs w:val="28"/>
         </w:rPr>
+        <w:lastRenderedPageBreak/>
         <w:t xml:space="preserve">Headers: </w:t>
       </w:r>
       <w:hyperlink w:anchor="_Lưu_ý_authentication" w:history="1">
@@ -11610,7 +11884,6 @@
           <w:sz w:val="28"/>
           <w:szCs w:val="28"/>
         </w:rPr>
-        <w:lastRenderedPageBreak/>
         <w:t>{</w:t>
       </w:r>
     </w:p>
@@ -11941,6 +12214,7 @@
           <w:sz w:val="28"/>
           <w:szCs w:val="28"/>
         </w:rPr>
+        <w:lastRenderedPageBreak/>
         <w:t xml:space="preserve">Parameters: </w:t>
       </w:r>
     </w:p>
@@ -12391,7 +12665,6 @@
           <w:sz w:val="28"/>
           <w:szCs w:val="28"/>
         </w:rPr>
-        <w:lastRenderedPageBreak/>
         <w:t>Responses:</w:t>
       </w:r>
     </w:p>
@@ -12670,6 +12943,7 @@
           <w:sz w:val="28"/>
           <w:szCs w:val="28"/>
         </w:rPr>
+        <w:lastRenderedPageBreak/>
         <w:t>200</w:t>
       </w:r>
       <w:r>
@@ -12847,7 +13121,6 @@
           <w:sz w:val="28"/>
           <w:szCs w:val="28"/>
         </w:rPr>
-        <w:lastRenderedPageBreak/>
         <w:tab/>
         <w:t>limit: number (Số nguyên dương, không bắt buộc</w:t>
       </w:r>
@@ -13476,7 +13749,6 @@
           <w:sz w:val="28"/>
           <w:szCs w:val="28"/>
         </w:rPr>
-        <w:lastRenderedPageBreak/>
         <w:tab/>
         <w:t>ratingDesc: boolean (Không bắt buộc, nếu = true thì rating giảm dần)</w:t>
       </w:r>
@@ -13583,6 +13855,7 @@
           <w:sz w:val="28"/>
           <w:szCs w:val="28"/>
         </w:rPr>
+        <w:lastRenderedPageBreak/>
         <w:drawing>
           <wp:inline distT="0" distB="0" distL="0" distR="0" wp14:anchorId="0970A2A3" wp14:editId="5D66040B">
             <wp:extent cx="2324100" cy="2623379"/>
@@ -13819,7 +14092,6 @@
           <w:sz w:val="28"/>
           <w:szCs w:val="28"/>
         </w:rPr>
-        <w:lastRenderedPageBreak/>
         <w:drawing>
           <wp:inline distT="0" distB="0" distL="0" distR="0" wp14:anchorId="5C5E0C37" wp14:editId="72C95EE1">
             <wp:extent cx="2606040" cy="2619543"/>
@@ -13883,6 +14155,7 @@
           <w:szCs w:val="28"/>
           <w:highlight w:val="cyan"/>
         </w:rPr>
+        <w:lastRenderedPageBreak/>
         <w:t>GET</w:t>
       </w:r>
       <w:r>
@@ -14223,7 +14496,6 @@
           <w:sz w:val="28"/>
           <w:szCs w:val="28"/>
         </w:rPr>
-        <w:lastRenderedPageBreak/>
         <w:t>{</w:t>
       </w:r>
     </w:p>
@@ -14365,6 +14637,7 @@
           <w:sz w:val="28"/>
           <w:szCs w:val="28"/>
         </w:rPr>
+        <w:lastRenderedPageBreak/>
         <w:t>20</w:t>
       </w:r>
       <w:r>
@@ -14875,7 +15148,6 @@
           <w:sz w:val="28"/>
           <w:szCs w:val="28"/>
         </w:rPr>
-        <w:lastRenderedPageBreak/>
         <w:drawing>
           <wp:inline distT="0" distB="0" distL="0" distR="0" wp14:anchorId="4F59EC5E" wp14:editId="47CDAFE2">
             <wp:extent cx="2553056" cy="1057423"/>
@@ -15141,6 +15413,7 @@
           <w:sz w:val="28"/>
           <w:szCs w:val="28"/>
         </w:rPr>
+        <w:lastRenderedPageBreak/>
         <w:tab/>
       </w:r>
       <w:r>
@@ -15624,7 +15897,6 @@
           <w:sz w:val="28"/>
           <w:szCs w:val="28"/>
         </w:rPr>
-        <w:lastRenderedPageBreak/>
         <w:t>}</w:t>
       </w:r>
     </w:p>
@@ -15784,6 +16056,7 @@
           <w:sz w:val="28"/>
           <w:szCs w:val="28"/>
         </w:rPr>
+        <w:lastRenderedPageBreak/>
         <w:drawing>
           <wp:inline distT="0" distB="0" distL="0" distR="0" wp14:anchorId="7A8B4D7E" wp14:editId="4328C29A">
             <wp:extent cx="5059680" cy="1436819"/>
@@ -16073,7 +16346,6 @@
           <w:sz w:val="28"/>
           <w:szCs w:val="28"/>
         </w:rPr>
-        <w:lastRenderedPageBreak/>
         <w:tab/>
         <w:t xml:space="preserve">file: binary file </w:t>
       </w:r>
@@ -16727,7 +16999,6 @@
           <w:sz w:val="28"/>
           <w:szCs w:val="28"/>
         </w:rPr>
-        <w:lastRenderedPageBreak/>
         <w:tab/>
       </w:r>
       <w:r>
@@ -17037,6 +17308,7 @@
           <w:sz w:val="28"/>
           <w:szCs w:val="28"/>
         </w:rPr>
+        <w:lastRenderedPageBreak/>
         <w:drawing>
           <wp:inline distT="0" distB="0" distL="0" distR="0" wp14:anchorId="69F909B0" wp14:editId="2FB3500D">
             <wp:extent cx="2202180" cy="811752"/>
@@ -17769,7 +18041,6 @@
           <w:sz w:val="28"/>
           <w:szCs w:val="28"/>
         </w:rPr>
-        <w:lastRenderedPageBreak/>
         <w:t>}</w:t>
       </w:r>
     </w:p>
@@ -17928,6 +18199,7 @@
           <w:sz w:val="28"/>
           <w:szCs w:val="28"/>
         </w:rPr>
+        <w:lastRenderedPageBreak/>
         <w:drawing>
           <wp:inline distT="0" distB="0" distL="0" distR="0" wp14:anchorId="602D97CC" wp14:editId="50255064">
             <wp:extent cx="3971347" cy="1127760"/>
@@ -18406,7 +18678,6 @@
           <w:sz w:val="28"/>
           <w:szCs w:val="28"/>
         </w:rPr>
-        <w:lastRenderedPageBreak/>
         <w:t xml:space="preserve">Headers: </w:t>
       </w:r>
       <w:hyperlink w:anchor="_Lưu_ý_authentication" w:history="1">
@@ -18573,6 +18844,7 @@
           <w:sz w:val="28"/>
           <w:szCs w:val="28"/>
         </w:rPr>
+        <w:lastRenderedPageBreak/>
         <w:drawing>
           <wp:inline distT="0" distB="0" distL="0" distR="0" wp14:anchorId="5AEE1002" wp14:editId="79E8F0CB">
             <wp:extent cx="2202180" cy="811752"/>
@@ -19018,7 +19290,6 @@
           <w:sz w:val="28"/>
           <w:szCs w:val="28"/>
         </w:rPr>
-        <w:lastRenderedPageBreak/>
         <w:tab/>
         <w:t>"</w:t>
       </w:r>
@@ -19114,6 +19385,7 @@
           <w:sz w:val="28"/>
           <w:szCs w:val="28"/>
         </w:rPr>
+        <w:lastRenderedPageBreak/>
         <w:drawing>
           <wp:inline distT="0" distB="0" distL="0" distR="0" wp14:anchorId="39AD4918" wp14:editId="47DA0019">
             <wp:extent cx="3086531" cy="1705213"/>
@@ -26629,7 +26901,7 @@
   <w:style w:type="paragraph" w:default="1" w:styleId="Normal">
     <w:name w:val="Normal"/>
     <w:qFormat/>
-    <w:rsid w:val="00EE5826"/>
+    <w:rsid w:val="00F86AFD"/>
   </w:style>
   <w:style w:type="paragraph" w:styleId="Heading1">
     <w:name w:val="heading 1"/>

--- a/Online Academy API doc.docx
+++ b/Online Academy API doc.docx
@@ -7525,15 +7525,7 @@
           <w:sz w:val="28"/>
           <w:szCs w:val="28"/>
         </w:rPr>
-        <w:t>admin</w:t>
-      </w:r>
-      <w:r>
-        <w:rPr>
-          <w:color w:val="auto"/>
-          <w:sz w:val="28"/>
-          <w:szCs w:val="28"/>
-        </w:rPr>
-        <w:t xml:space="preserve"> - Chỉnh sửa thông tin user</w:t>
+        <w:t>admin - Chỉnh sửa thông tin user</w:t>
       </w:r>
     </w:p>
     <w:p>
@@ -18447,7 +18439,7 @@
           <w:sz w:val="28"/>
           <w:szCs w:val="28"/>
         </w:rPr>
-        <w:t>number</w:t>
+        <w:t>string</w:t>
       </w:r>
       <w:r>
         <w:rPr>
@@ -18771,7 +18763,14 @@
           <w:sz w:val="28"/>
           <w:szCs w:val="28"/>
         </w:rPr>
-        <w:t>: number</w:t>
+        <w:t xml:space="preserve">: </w:t>
+      </w:r>
+      <w:r>
+        <w:rPr>
+          <w:sz w:val="28"/>
+          <w:szCs w:val="28"/>
+        </w:rPr>
+        <w:t>string</w:t>
       </w:r>
     </w:p>
     <w:p>
@@ -19604,14 +19603,14 @@
           <w:sz w:val="28"/>
           <w:szCs w:val="28"/>
         </w:rPr>
-        <w:t>"courseId": number</w:t>
-      </w:r>
-      <w:r>
-        <w:rPr>
-          <w:sz w:val="28"/>
-          <w:szCs w:val="28"/>
-        </w:rPr>
-        <w:t xml:space="preserve"> </w:t>
+        <w:t xml:space="preserve">"courseId": </w:t>
+      </w:r>
+      <w:r>
+        <w:rPr>
+          <w:sz w:val="28"/>
+          <w:szCs w:val="28"/>
+        </w:rPr>
+        <w:t>string</w:t>
       </w:r>
     </w:p>
     <w:p>
@@ -19911,7 +19910,21 @@
           <w:sz w:val="28"/>
           <w:szCs w:val="28"/>
         </w:rPr>
-        <w:t>"courseId": number,</w:t>
+        <w:t xml:space="preserve">"courseId": </w:t>
+      </w:r>
+      <w:r>
+        <w:rPr>
+          <w:sz w:val="28"/>
+          <w:szCs w:val="28"/>
+        </w:rPr>
+        <w:t>string</w:t>
+      </w:r>
+      <w:r>
+        <w:rPr>
+          <w:sz w:val="28"/>
+          <w:szCs w:val="28"/>
+        </w:rPr>
+        <w:t>,</w:t>
       </w:r>
     </w:p>
     <w:p>
@@ -20221,7 +20234,21 @@
           <w:szCs w:val="28"/>
         </w:rPr>
         <w:tab/>
-        <w:t>"courseId": number,</w:t>
+        <w:t xml:space="preserve">"courseId": </w:t>
+      </w:r>
+      <w:r>
+        <w:rPr>
+          <w:sz w:val="28"/>
+          <w:szCs w:val="28"/>
+        </w:rPr>
+        <w:t>string</w:t>
+      </w:r>
+      <w:r>
+        <w:rPr>
+          <w:sz w:val="28"/>
+          <w:szCs w:val="28"/>
+        </w:rPr>
+        <w:t>,</w:t>
       </w:r>
     </w:p>
     <w:p>
@@ -23479,7 +23506,14 @@
           <w:sz w:val="28"/>
           <w:szCs w:val="28"/>
         </w:rPr>
-        <w:t xml:space="preserve">": number </w:t>
+        <w:t xml:space="preserve">": </w:t>
+      </w:r>
+      <w:r>
+        <w:rPr>
+          <w:sz w:val="28"/>
+          <w:szCs w:val="28"/>
+        </w:rPr>
+        <w:t>string</w:t>
       </w:r>
     </w:p>
     <w:p>
@@ -23755,15 +23789,14 @@
       </w:pPr>
       <w:r>
         <w:rPr>
-          <w:noProof/>
           <w:sz w:val="28"/>
           <w:szCs w:val="28"/>
         </w:rPr>
         <w:drawing>
-          <wp:inline distT="0" distB="0" distL="0" distR="0" wp14:anchorId="58735397" wp14:editId="5B5AADAF">
-            <wp:extent cx="3562847" cy="2133898"/>
-            <wp:effectExtent l="0" t="0" r="0" b="0"/>
-            <wp:docPr id="112" name="Picture 112"/>
+          <wp:inline distT="0" distB="0" distL="0" distR="0" wp14:anchorId="6FF52CBB" wp14:editId="2BC1F76C">
+            <wp:extent cx="5420481" cy="3553321"/>
+            <wp:effectExtent l="0" t="0" r="0" b="9525"/>
+            <wp:docPr id="52" name="Picture 52"/>
             <wp:cNvGraphicFramePr>
               <a:graphicFrameLocks xmlns:a="http://schemas.openxmlformats.org/drawingml/2006/main" noChangeAspect="1"/>
             </wp:cNvGraphicFramePr>
@@ -23775,7 +23808,7 @@
                     <pic:cNvPicPr/>
                   </pic:nvPicPr>
                   <pic:blipFill>
-                    <a:blip r:embed="rId43"/>
+                    <a:blip r:embed="rId44"/>
                     <a:stretch>
                       <a:fillRect/>
                     </a:stretch>
@@ -23783,7 +23816,7 @@
                   <pic:spPr>
                     <a:xfrm>
                       <a:off x="0" y="0"/>
-                      <a:ext cx="3562847" cy="2133898"/>
+                      <a:ext cx="5420481" cy="3553321"/>
                     </a:xfrm>
                     <a:prstGeom prst="rect">
                       <a:avLst/>
@@ -23887,8 +23920,16 @@
           <w:sz w:val="28"/>
           <w:szCs w:val="28"/>
         </w:rPr>
+        <w:lastRenderedPageBreak/>
         <w:tab/>
-        <w:t>"courseId": number</w:t>
+        <w:t xml:space="preserve">"courseId": </w:t>
+      </w:r>
+      <w:r>
+        <w:rPr>
+          <w:sz w:val="28"/>
+          <w:szCs w:val="28"/>
+        </w:rPr>
+        <w:t>string</w:t>
       </w:r>
     </w:p>
     <w:p>
@@ -23946,7 +23987,6 @@
           <w:sz w:val="28"/>
           <w:szCs w:val="28"/>
         </w:rPr>
-        <w:lastRenderedPageBreak/>
         <w:drawing>
           <wp:inline distT="0" distB="0" distL="0" distR="0" wp14:anchorId="7D8475F6" wp14:editId="5DAE4937">
             <wp:extent cx="3562847" cy="2133898"/>
@@ -24092,7 +24132,14 @@
           <w:szCs w:val="28"/>
         </w:rPr>
         <w:tab/>
-        <w:t>"courseId": number</w:t>
+        <w:t xml:space="preserve">"courseId": </w:t>
+      </w:r>
+      <w:r>
+        <w:rPr>
+          <w:sz w:val="28"/>
+          <w:szCs w:val="28"/>
+        </w:rPr>
+        <w:t>string</w:t>
       </w:r>
     </w:p>
     <w:p>
@@ -24135,6 +24182,48 @@
           <w:szCs w:val="28"/>
         </w:rPr>
       </w:pPr>
+      <w:r>
+        <w:rPr>
+          <w:sz w:val="28"/>
+          <w:szCs w:val="28"/>
+        </w:rPr>
+        <w:lastRenderedPageBreak/>
+        <w:drawing>
+          <wp:inline distT="0" distB="0" distL="0" distR="0" wp14:anchorId="3F8CABCE" wp14:editId="12A7C253">
+            <wp:extent cx="5201376" cy="3562847"/>
+            <wp:effectExtent l="0" t="0" r="0" b="0"/>
+            <wp:docPr id="54" name="Picture 54"/>
+            <wp:cNvGraphicFramePr>
+              <a:graphicFrameLocks xmlns:a="http://schemas.openxmlformats.org/drawingml/2006/main" noChangeAspect="1"/>
+            </wp:cNvGraphicFramePr>
+            <a:graphic xmlns:a="http://schemas.openxmlformats.org/drawingml/2006/main">
+              <a:graphicData uri="http://schemas.openxmlformats.org/drawingml/2006/picture">
+                <pic:pic xmlns:pic="http://schemas.openxmlformats.org/drawingml/2006/picture">
+                  <pic:nvPicPr>
+                    <pic:cNvPr id="1" name=""/>
+                    <pic:cNvPicPr/>
+                  </pic:nvPicPr>
+                  <pic:blipFill>
+                    <a:blip r:embed="rId45"/>
+                    <a:stretch>
+                      <a:fillRect/>
+                    </a:stretch>
+                  </pic:blipFill>
+                  <pic:spPr>
+                    <a:xfrm>
+                      <a:off x="0" y="0"/>
+                      <a:ext cx="5201376" cy="3562847"/>
+                    </a:xfrm>
+                    <a:prstGeom prst="rect">
+                      <a:avLst/>
+                    </a:prstGeom>
+                  </pic:spPr>
+                </pic:pic>
+              </a:graphicData>
+            </a:graphic>
+          </wp:inline>
+        </w:drawing>
+      </w:r>
     </w:p>
     <w:p>
       <w:pPr>
@@ -24302,7 +24391,14 @@
           <w:szCs w:val="28"/>
         </w:rPr>
         <w:tab/>
-        <w:t>"courseId": number</w:t>
+        <w:t xml:space="preserve">"courseId": </w:t>
+      </w:r>
+      <w:r>
+        <w:rPr>
+          <w:sz w:val="28"/>
+          <w:szCs w:val="28"/>
+        </w:rPr>
+        <w:t>string</w:t>
       </w:r>
     </w:p>
     <w:p>
@@ -24438,7 +24534,6 @@
           <w:szCs w:val="28"/>
           <w:highlight w:val="green"/>
         </w:rPr>
-        <w:lastRenderedPageBreak/>
         <w:t>POST</w:t>
       </w:r>
       <w:r>
@@ -24577,6 +24672,7 @@
           <w:sz w:val="28"/>
           <w:szCs w:val="28"/>
         </w:rPr>
+        <w:lastRenderedPageBreak/>
         <w:t>{</w:t>
       </w:r>
     </w:p>
@@ -24594,7 +24690,21 @@
           <w:szCs w:val="28"/>
         </w:rPr>
         <w:tab/>
-        <w:t>"courseId": number,</w:t>
+        <w:t xml:space="preserve">"courseId": </w:t>
+      </w:r>
+      <w:r>
+        <w:rPr>
+          <w:sz w:val="28"/>
+          <w:szCs w:val="28"/>
+        </w:rPr>
+        <w:t>string</w:t>
+      </w:r>
+      <w:r>
+        <w:rPr>
+          <w:sz w:val="28"/>
+          <w:szCs w:val="28"/>
+        </w:rPr>
+        <w:t>,</w:t>
       </w:r>
     </w:p>
     <w:p>
@@ -24803,56 +24913,62 @@
           <w:szCs w:val="28"/>
         </w:rPr>
       </w:pPr>
-      <w:bookmarkStart w:id="66" w:name="_Toc76487654"/>
-      <w:r>
-        <w:rPr>
-          <w:color w:val="auto"/>
-          <w:sz w:val="28"/>
-          <w:szCs w:val="28"/>
-          <w:highlight w:val="red"/>
-        </w:rPr>
-        <w:t>DELETE</w:t>
-      </w:r>
-      <w:r>
-        <w:rPr>
-          <w:color w:val="auto"/>
-          <w:sz w:val="28"/>
-          <w:szCs w:val="28"/>
-        </w:rPr>
-        <w:t xml:space="preserve">  /</w:t>
-      </w:r>
-      <w:r>
-        <w:rPr>
-          <w:color w:val="auto"/>
-          <w:sz w:val="28"/>
-          <w:szCs w:val="28"/>
-        </w:rPr>
-        <w:t xml:space="preserve"> - </w:t>
-      </w:r>
-      <w:r>
-        <w:rPr>
-          <w:color w:val="auto"/>
-          <w:sz w:val="28"/>
-          <w:szCs w:val="28"/>
-        </w:rPr>
-        <w:t>Hủy đăng ký khóa học</w:t>
-      </w:r>
-      <w:bookmarkEnd w:id="66"/>
-    </w:p>
-    <w:p>
-      <w:pPr>
-        <w:spacing w:after="0"/>
-        <w:rPr>
-          <w:sz w:val="28"/>
-          <w:szCs w:val="28"/>
-        </w:rPr>
-      </w:pPr>
-      <w:r>
-        <w:rPr>
-          <w:sz w:val="28"/>
-          <w:szCs w:val="28"/>
-        </w:rPr>
-        <w:t xml:space="preserve">Yêu cầu quyền </w:t>
+      <w:r>
+        <w:rPr>
+          <w:color w:val="auto"/>
+          <w:sz w:val="28"/>
+          <w:szCs w:val="28"/>
+          <w:highlight w:val="green"/>
+        </w:rPr>
+        <w:t>POST</w:t>
+      </w:r>
+      <w:r>
+        <w:rPr>
+          <w:color w:val="auto"/>
+          <w:sz w:val="28"/>
+          <w:szCs w:val="28"/>
+        </w:rPr>
+        <w:t xml:space="preserve"> /</w:t>
+      </w:r>
+      <w:r>
+        <w:rPr>
+          <w:color w:val="auto"/>
+          <w:sz w:val="28"/>
+          <w:szCs w:val="28"/>
+        </w:rPr>
+        <w:t>progress</w:t>
+      </w:r>
+      <w:r>
+        <w:rPr>
+          <w:color w:val="auto"/>
+          <w:sz w:val="28"/>
+          <w:szCs w:val="28"/>
+        </w:rPr>
+        <w:t xml:space="preserve"> – </w:t>
+      </w:r>
+      <w:r>
+        <w:rPr>
+          <w:color w:val="auto"/>
+          <w:sz w:val="28"/>
+          <w:szCs w:val="28"/>
+        </w:rPr>
+        <w:t>Cập nhật thời gian xem video</w:t>
+      </w:r>
+    </w:p>
+    <w:p>
+      <w:pPr>
+        <w:spacing w:after="0"/>
+        <w:rPr>
+          <w:sz w:val="28"/>
+          <w:szCs w:val="28"/>
+        </w:rPr>
+      </w:pPr>
+      <w:r>
+        <w:rPr>
+          <w:sz w:val="28"/>
+          <w:szCs w:val="28"/>
+        </w:rPr>
+        <w:t xml:space="preserve">Yêu cầu quyền: </w:t>
       </w:r>
       <w:r>
         <w:rPr>
@@ -24934,6 +25050,320 @@
           <w:szCs w:val="28"/>
         </w:rPr>
         <w:tab/>
+        <w:t xml:space="preserve">"courseId": </w:t>
+      </w:r>
+      <w:r>
+        <w:rPr>
+          <w:sz w:val="28"/>
+          <w:szCs w:val="28"/>
+        </w:rPr>
+        <w:t>string</w:t>
+      </w:r>
+      <w:r>
+        <w:rPr>
+          <w:sz w:val="28"/>
+          <w:szCs w:val="28"/>
+        </w:rPr>
+        <w:t>,</w:t>
+      </w:r>
+    </w:p>
+    <w:p>
+      <w:pPr>
+        <w:spacing w:after="0"/>
+        <w:rPr>
+          <w:color w:val="FF0000"/>
+          <w:sz w:val="28"/>
+          <w:szCs w:val="28"/>
+        </w:rPr>
+      </w:pPr>
+      <w:r>
+        <w:rPr>
+          <w:sz w:val="28"/>
+          <w:szCs w:val="28"/>
+        </w:rPr>
+        <w:tab/>
+      </w:r>
+      <w:r>
+        <w:rPr>
+          <w:sz w:val="28"/>
+          <w:szCs w:val="28"/>
+        </w:rPr>
+        <w:t>"currentTime: number</w:t>
+      </w:r>
+    </w:p>
+    <w:p>
+      <w:pPr>
+        <w:spacing w:after="0"/>
+        <w:rPr>
+          <w:sz w:val="28"/>
+          <w:szCs w:val="28"/>
+        </w:rPr>
+      </w:pPr>
+      <w:r>
+        <w:rPr>
+          <w:sz w:val="28"/>
+          <w:szCs w:val="28"/>
+        </w:rPr>
+        <w:t>}</w:t>
+      </w:r>
+    </w:p>
+    <w:p>
+      <w:pPr>
+        <w:spacing w:after="0"/>
+        <w:rPr>
+          <w:sz w:val="28"/>
+          <w:szCs w:val="28"/>
+        </w:rPr>
+      </w:pPr>
+      <w:r>
+        <w:rPr>
+          <w:sz w:val="28"/>
+          <w:szCs w:val="28"/>
+        </w:rPr>
+        <w:t>Responses:</w:t>
+      </w:r>
+    </w:p>
+    <w:p>
+      <w:pPr>
+        <w:spacing w:after="0"/>
+        <w:rPr>
+          <w:sz w:val="28"/>
+          <w:szCs w:val="28"/>
+        </w:rPr>
+      </w:pPr>
+      <w:r>
+        <w:rPr>
+          <w:color w:val="00B050"/>
+          <w:sz w:val="28"/>
+          <w:szCs w:val="28"/>
+        </w:rPr>
+        <w:t>20</w:t>
+      </w:r>
+      <w:r>
+        <w:rPr>
+          <w:color w:val="00B050"/>
+          <w:sz w:val="28"/>
+          <w:szCs w:val="28"/>
+        </w:rPr>
+        <w:t>0</w:t>
+      </w:r>
+      <w:r>
+        <w:rPr>
+          <w:sz w:val="28"/>
+          <w:szCs w:val="28"/>
+        </w:rPr>
+        <w:t>:</w:t>
+      </w:r>
+    </w:p>
+    <w:p>
+      <w:pPr>
+        <w:spacing w:after="0"/>
+        <w:rPr>
+          <w:sz w:val="28"/>
+          <w:szCs w:val="28"/>
+        </w:rPr>
+      </w:pPr>
+      <w:r>
+        <w:rPr>
+          <w:noProof/>
+          <w:sz w:val="28"/>
+          <w:szCs w:val="28"/>
+        </w:rPr>
+        <w:drawing>
+          <wp:inline distT="0" distB="0" distL="0" distR="0" wp14:anchorId="737A6BE8" wp14:editId="3A8AA9B4">
+            <wp:extent cx="2202180" cy="811752"/>
+            <wp:effectExtent l="0" t="0" r="7620" b="7620"/>
+            <wp:docPr id="51" name="Picture 51"/>
+            <wp:cNvGraphicFramePr>
+              <a:graphicFrameLocks xmlns:a="http://schemas.openxmlformats.org/drawingml/2006/main" noChangeAspect="1"/>
+            </wp:cNvGraphicFramePr>
+            <a:graphic xmlns:a="http://schemas.openxmlformats.org/drawingml/2006/main">
+              <a:graphicData uri="http://schemas.openxmlformats.org/drawingml/2006/picture">
+                <pic:pic xmlns:pic="http://schemas.openxmlformats.org/drawingml/2006/picture">
+                  <pic:nvPicPr>
+                    <pic:cNvPr id="1" name=""/>
+                    <pic:cNvPicPr/>
+                  </pic:nvPicPr>
+                  <pic:blipFill>
+                    <a:blip r:embed="rId36"/>
+                    <a:stretch>
+                      <a:fillRect/>
+                    </a:stretch>
+                  </pic:blipFill>
+                  <pic:spPr>
+                    <a:xfrm>
+                      <a:off x="0" y="0"/>
+                      <a:ext cx="2211594" cy="815222"/>
+                    </a:xfrm>
+                    <a:prstGeom prst="rect">
+                      <a:avLst/>
+                    </a:prstGeom>
+                  </pic:spPr>
+                </pic:pic>
+              </a:graphicData>
+            </a:graphic>
+          </wp:inline>
+        </w:drawing>
+      </w:r>
+    </w:p>
+    <w:p>
+      <w:pPr>
+        <w:spacing w:after="0"/>
+        <w:rPr>
+          <w:sz w:val="28"/>
+          <w:szCs w:val="28"/>
+        </w:rPr>
+      </w:pPr>
+    </w:p>
+    <w:p>
+      <w:pPr>
+        <w:spacing w:after="0"/>
+        <w:rPr>
+          <w:sz w:val="28"/>
+          <w:szCs w:val="28"/>
+        </w:rPr>
+      </w:pPr>
+    </w:p>
+    <w:p>
+      <w:pPr>
+        <w:pStyle w:val="Heading2"/>
+        <w:rPr>
+          <w:color w:val="auto"/>
+          <w:sz w:val="28"/>
+          <w:szCs w:val="28"/>
+        </w:rPr>
+      </w:pPr>
+      <w:bookmarkStart w:id="66" w:name="_Toc76487654"/>
+      <w:r>
+        <w:rPr>
+          <w:color w:val="auto"/>
+          <w:sz w:val="28"/>
+          <w:szCs w:val="28"/>
+          <w:highlight w:val="red"/>
+        </w:rPr>
+        <w:t>DELETE</w:t>
+      </w:r>
+      <w:r>
+        <w:rPr>
+          <w:color w:val="auto"/>
+          <w:sz w:val="28"/>
+          <w:szCs w:val="28"/>
+        </w:rPr>
+        <w:t xml:space="preserve">  /</w:t>
+      </w:r>
+      <w:r>
+        <w:rPr>
+          <w:color w:val="auto"/>
+          <w:sz w:val="28"/>
+          <w:szCs w:val="28"/>
+        </w:rPr>
+        <w:t xml:space="preserve"> - </w:t>
+      </w:r>
+      <w:r>
+        <w:rPr>
+          <w:color w:val="auto"/>
+          <w:sz w:val="28"/>
+          <w:szCs w:val="28"/>
+        </w:rPr>
+        <w:t>Hủy đăng ký khóa học</w:t>
+      </w:r>
+      <w:bookmarkEnd w:id="66"/>
+    </w:p>
+    <w:p>
+      <w:pPr>
+        <w:spacing w:after="0"/>
+        <w:rPr>
+          <w:sz w:val="28"/>
+          <w:szCs w:val="28"/>
+        </w:rPr>
+      </w:pPr>
+      <w:r>
+        <w:rPr>
+          <w:sz w:val="28"/>
+          <w:szCs w:val="28"/>
+        </w:rPr>
+        <w:t xml:space="preserve">Yêu cầu quyền </w:t>
+      </w:r>
+      <w:r>
+        <w:rPr>
+          <w:sz w:val="28"/>
+          <w:szCs w:val="28"/>
+        </w:rPr>
+        <w:t>user</w:t>
+      </w:r>
+    </w:p>
+    <w:p>
+      <w:pPr>
+        <w:spacing w:after="0"/>
+        <w:rPr>
+          <w:sz w:val="28"/>
+          <w:szCs w:val="28"/>
+        </w:rPr>
+      </w:pPr>
+      <w:r>
+        <w:rPr>
+          <w:sz w:val="28"/>
+          <w:szCs w:val="28"/>
+        </w:rPr>
+        <w:t xml:space="preserve">Headers: </w:t>
+      </w:r>
+      <w:hyperlink w:anchor="_Lưu_ý_authentication" w:history="1">
+        <w:r>
+          <w:rPr>
+            <w:rStyle w:val="Hyperlink"/>
+            <w:sz w:val="28"/>
+            <w:szCs w:val="28"/>
+          </w:rPr>
+          <w:t>Xem tại lưu ý authentication</w:t>
+        </w:r>
+      </w:hyperlink>
+    </w:p>
+    <w:p>
+      <w:pPr>
+        <w:spacing w:after="0"/>
+        <w:rPr>
+          <w:sz w:val="28"/>
+          <w:szCs w:val="28"/>
+        </w:rPr>
+      </w:pPr>
+      <w:r>
+        <w:rPr>
+          <w:sz w:val="28"/>
+          <w:szCs w:val="28"/>
+        </w:rPr>
+        <w:t xml:space="preserve">Parameters: </w:t>
+      </w:r>
+    </w:p>
+    <w:p>
+      <w:pPr>
+        <w:spacing w:after="0"/>
+        <w:rPr>
+          <w:sz w:val="28"/>
+          <w:szCs w:val="28"/>
+        </w:rPr>
+      </w:pPr>
+      <w:r>
+        <w:rPr>
+          <w:sz w:val="28"/>
+          <w:szCs w:val="28"/>
+        </w:rPr>
+        <w:t>{</w:t>
+      </w:r>
+    </w:p>
+    <w:p>
+      <w:pPr>
+        <w:spacing w:after="0"/>
+        <w:rPr>
+          <w:sz w:val="28"/>
+          <w:szCs w:val="28"/>
+        </w:rPr>
+      </w:pPr>
+      <w:r>
+        <w:rPr>
+          <w:sz w:val="28"/>
+          <w:szCs w:val="28"/>
+        </w:rPr>
+        <w:tab/>
         <w:t>"</w:t>
       </w:r>
       <w:r>
@@ -24948,7 +25378,21 @@
           <w:sz w:val="28"/>
           <w:szCs w:val="28"/>
         </w:rPr>
-        <w:t xml:space="preserve">": number </w:t>
+        <w:t xml:space="preserve">": </w:t>
+      </w:r>
+      <w:r>
+        <w:rPr>
+          <w:sz w:val="28"/>
+          <w:szCs w:val="28"/>
+        </w:rPr>
+        <w:t>string</w:t>
+      </w:r>
+      <w:r>
+        <w:rPr>
+          <w:sz w:val="28"/>
+          <w:szCs w:val="28"/>
+        </w:rPr>
+        <w:t xml:space="preserve"> </w:t>
       </w:r>
       <w:r>
         <w:rPr>
@@ -25004,6 +25448,7 @@
           <w:sz w:val="28"/>
           <w:szCs w:val="28"/>
         </w:rPr>
+        <w:lastRenderedPageBreak/>
         <w:t>Responses:</w:t>
       </w:r>
     </w:p>
@@ -25244,7 +25689,14 @@
           <w:sz w:val="28"/>
           <w:szCs w:val="28"/>
         </w:rPr>
-        <w:t>": number</w:t>
+        <w:t xml:space="preserve">": </w:t>
+      </w:r>
+      <w:r>
+        <w:rPr>
+          <w:sz w:val="28"/>
+          <w:szCs w:val="28"/>
+        </w:rPr>
+        <w:t>string</w:t>
       </w:r>
       <w:r>
         <w:rPr>
@@ -25267,7 +25719,6 @@
           <w:sz w:val="28"/>
           <w:szCs w:val="28"/>
         </w:rPr>
-        <w:lastRenderedPageBreak/>
         <w:tab/>
         <w:t>"userId": number</w:t>
       </w:r>
@@ -25410,1070 +25861,6 @@
           <w:szCs w:val="28"/>
         </w:rPr>
       </w:pPr>
-    </w:p>
-    <w:p>
-      <w:pPr>
-        <w:spacing w:after="0"/>
-        <w:rPr>
-          <w:sz w:val="28"/>
-          <w:szCs w:val="28"/>
-        </w:rPr>
-      </w:pPr>
-    </w:p>
-    <w:p>
-      <w:pPr>
-        <w:pStyle w:val="Heading1"/>
-        <w:rPr>
-          <w:color w:val="auto"/>
-          <w:sz w:val="28"/>
-          <w:szCs w:val="28"/>
-        </w:rPr>
-      </w:pPr>
-      <w:bookmarkStart w:id="68" w:name="_Toc76487656"/>
-      <w:r>
-        <w:rPr>
-          <w:color w:val="auto"/>
-          <w:sz w:val="28"/>
-          <w:szCs w:val="28"/>
-        </w:rPr>
-        <w:t>/register-details – Các phương thức liên quan tới chi tiết trong khóa học</w:t>
-      </w:r>
-      <w:bookmarkEnd w:id="68"/>
-    </w:p>
-    <w:p>
-      <w:pPr>
-        <w:pStyle w:val="Heading2"/>
-        <w:rPr>
-          <w:color w:val="auto"/>
-          <w:sz w:val="28"/>
-          <w:szCs w:val="28"/>
-        </w:rPr>
-      </w:pPr>
-      <w:bookmarkStart w:id="69" w:name="_Toc76487657"/>
-      <w:r>
-        <w:rPr>
-          <w:color w:val="auto"/>
-          <w:sz w:val="28"/>
-          <w:szCs w:val="28"/>
-          <w:highlight w:val="cyan"/>
-        </w:rPr>
-        <w:t>GET</w:t>
-      </w:r>
-      <w:r>
-        <w:rPr>
-          <w:color w:val="auto"/>
-          <w:sz w:val="28"/>
-          <w:szCs w:val="28"/>
-        </w:rPr>
-        <w:t xml:space="preserve"> /</w:t>
-      </w:r>
-      <w:r>
-        <w:rPr>
-          <w:color w:val="auto"/>
-          <w:sz w:val="28"/>
-          <w:szCs w:val="28"/>
-        </w:rPr>
-        <w:t xml:space="preserve"> - Lấy tất cả thông tin chi tiết khóa học</w:t>
-      </w:r>
-      <w:bookmarkEnd w:id="69"/>
-    </w:p>
-    <w:p>
-      <w:pPr>
-        <w:spacing w:after="0"/>
-        <w:rPr>
-          <w:sz w:val="28"/>
-          <w:szCs w:val="28"/>
-        </w:rPr>
-      </w:pPr>
-      <w:r>
-        <w:rPr>
-          <w:sz w:val="28"/>
-          <w:szCs w:val="28"/>
-        </w:rPr>
-        <w:t>Yêu cầu quyền: Admin</w:t>
-      </w:r>
-    </w:p>
-    <w:p>
-      <w:pPr>
-        <w:spacing w:after="0"/>
-        <w:rPr>
-          <w:sz w:val="28"/>
-          <w:szCs w:val="28"/>
-        </w:rPr>
-      </w:pPr>
-      <w:r>
-        <w:rPr>
-          <w:sz w:val="28"/>
-          <w:szCs w:val="28"/>
-        </w:rPr>
-        <w:t xml:space="preserve">Headers: </w:t>
-      </w:r>
-      <w:hyperlink w:anchor="_Lưu_ý_authentication" w:history="1">
-        <w:r>
-          <w:rPr>
-            <w:rStyle w:val="Hyperlink"/>
-            <w:sz w:val="28"/>
-            <w:szCs w:val="28"/>
-          </w:rPr>
-          <w:t>Xem tại lưu ý authentication</w:t>
-        </w:r>
-      </w:hyperlink>
-    </w:p>
-    <w:p>
-      <w:pPr>
-        <w:spacing w:after="0"/>
-        <w:rPr>
-          <w:sz w:val="28"/>
-          <w:szCs w:val="28"/>
-        </w:rPr>
-      </w:pPr>
-      <w:r>
-        <w:rPr>
-          <w:sz w:val="28"/>
-          <w:szCs w:val="28"/>
-        </w:rPr>
-        <w:t xml:space="preserve">Parameters: </w:t>
-      </w:r>
-      <w:r>
-        <w:rPr>
-          <w:sz w:val="28"/>
-          <w:szCs w:val="28"/>
-        </w:rPr>
-        <w:t>Không có</w:t>
-      </w:r>
-    </w:p>
-    <w:p>
-      <w:pPr>
-        <w:spacing w:after="0"/>
-        <w:rPr>
-          <w:sz w:val="28"/>
-          <w:szCs w:val="28"/>
-        </w:rPr>
-      </w:pPr>
-      <w:r>
-        <w:rPr>
-          <w:sz w:val="28"/>
-          <w:szCs w:val="28"/>
-        </w:rPr>
-        <w:t>Responses:</w:t>
-      </w:r>
-    </w:p>
-    <w:p>
-      <w:pPr>
-        <w:spacing w:after="0"/>
-        <w:rPr>
-          <w:sz w:val="28"/>
-          <w:szCs w:val="28"/>
-        </w:rPr>
-      </w:pPr>
-      <w:r>
-        <w:rPr>
-          <w:color w:val="00B050"/>
-          <w:sz w:val="28"/>
-          <w:szCs w:val="28"/>
-        </w:rPr>
-        <w:t>200</w:t>
-      </w:r>
-      <w:r>
-        <w:rPr>
-          <w:sz w:val="28"/>
-          <w:szCs w:val="28"/>
-        </w:rPr>
-        <w:t>:</w:t>
-      </w:r>
-    </w:p>
-    <w:p>
-      <w:pPr>
-        <w:spacing w:after="0"/>
-        <w:rPr>
-          <w:sz w:val="28"/>
-          <w:szCs w:val="28"/>
-        </w:rPr>
-      </w:pPr>
-      <w:r>
-        <w:rPr>
-          <w:noProof/>
-          <w:sz w:val="28"/>
-          <w:szCs w:val="28"/>
-        </w:rPr>
-        <w:drawing>
-          <wp:inline distT="0" distB="0" distL="0" distR="0" wp14:anchorId="1AA4F843" wp14:editId="5507002E">
-            <wp:extent cx="3223260" cy="2215278"/>
-            <wp:effectExtent l="0" t="0" r="0" b="0"/>
-            <wp:docPr id="77" name="Picture 77"/>
-            <wp:cNvGraphicFramePr>
-              <a:graphicFrameLocks xmlns:a="http://schemas.openxmlformats.org/drawingml/2006/main" noChangeAspect="1"/>
-            </wp:cNvGraphicFramePr>
-            <a:graphic xmlns:a="http://schemas.openxmlformats.org/drawingml/2006/main">
-              <a:graphicData uri="http://schemas.openxmlformats.org/drawingml/2006/picture">
-                <pic:pic xmlns:pic="http://schemas.openxmlformats.org/drawingml/2006/picture">
-                  <pic:nvPicPr>
-                    <pic:cNvPr id="1" name=""/>
-                    <pic:cNvPicPr/>
-                  </pic:nvPicPr>
-                  <pic:blipFill>
-                    <a:blip r:embed="rId44"/>
-                    <a:stretch>
-                      <a:fillRect/>
-                    </a:stretch>
-                  </pic:blipFill>
-                  <pic:spPr>
-                    <a:xfrm>
-                      <a:off x="0" y="0"/>
-                      <a:ext cx="3233719" cy="2222466"/>
-                    </a:xfrm>
-                    <a:prstGeom prst="rect">
-                      <a:avLst/>
-                    </a:prstGeom>
-                  </pic:spPr>
-                </pic:pic>
-              </a:graphicData>
-            </a:graphic>
-          </wp:inline>
-        </w:drawing>
-      </w:r>
-    </w:p>
-    <w:p>
-      <w:pPr>
-        <w:spacing w:after="0"/>
-        <w:rPr>
-          <w:sz w:val="28"/>
-          <w:szCs w:val="28"/>
-        </w:rPr>
-      </w:pPr>
-    </w:p>
-    <w:p>
-      <w:pPr>
-        <w:spacing w:after="0"/>
-        <w:rPr>
-          <w:sz w:val="28"/>
-          <w:szCs w:val="28"/>
-        </w:rPr>
-      </w:pPr>
-    </w:p>
-    <w:p>
-      <w:pPr>
-        <w:pStyle w:val="Heading2"/>
-        <w:rPr>
-          <w:color w:val="auto"/>
-          <w:sz w:val="28"/>
-          <w:szCs w:val="28"/>
-        </w:rPr>
-      </w:pPr>
-      <w:bookmarkStart w:id="70" w:name="_Toc76487658"/>
-      <w:r>
-        <w:rPr>
-          <w:color w:val="auto"/>
-          <w:sz w:val="28"/>
-          <w:szCs w:val="28"/>
-          <w:highlight w:val="cyan"/>
-        </w:rPr>
-        <w:t>GET</w:t>
-      </w:r>
-      <w:r>
-        <w:rPr>
-          <w:color w:val="auto"/>
-          <w:sz w:val="28"/>
-          <w:szCs w:val="28"/>
-        </w:rPr>
-        <w:t xml:space="preserve"> /</w:t>
-      </w:r>
-      <w:r>
-        <w:rPr>
-          <w:color w:val="auto"/>
-          <w:sz w:val="28"/>
-          <w:szCs w:val="28"/>
-        </w:rPr>
-        <w:t>progress</w:t>
-      </w:r>
-      <w:r>
-        <w:rPr>
-          <w:color w:val="auto"/>
-          <w:sz w:val="28"/>
-          <w:szCs w:val="28"/>
-        </w:rPr>
-        <w:t xml:space="preserve"> – Lấy </w:t>
-      </w:r>
-      <w:r>
-        <w:rPr>
-          <w:color w:val="auto"/>
-          <w:sz w:val="28"/>
-          <w:szCs w:val="28"/>
-        </w:rPr>
-        <w:t>chi tiết tiến độ học của khóa học với user tương ứng</w:t>
-      </w:r>
-      <w:bookmarkEnd w:id="70"/>
-    </w:p>
-    <w:p>
-      <w:pPr>
-        <w:spacing w:after="0"/>
-        <w:rPr>
-          <w:sz w:val="28"/>
-          <w:szCs w:val="28"/>
-        </w:rPr>
-      </w:pPr>
-      <w:r>
-        <w:rPr>
-          <w:sz w:val="28"/>
-          <w:szCs w:val="28"/>
-        </w:rPr>
-        <w:t xml:space="preserve">Yêu cầu quyền: </w:t>
-      </w:r>
-      <w:r>
-        <w:rPr>
-          <w:sz w:val="28"/>
-          <w:szCs w:val="28"/>
-        </w:rPr>
-        <w:t>User</w:t>
-      </w:r>
-    </w:p>
-    <w:p>
-      <w:pPr>
-        <w:spacing w:after="0"/>
-        <w:rPr>
-          <w:sz w:val="28"/>
-          <w:szCs w:val="28"/>
-        </w:rPr>
-      </w:pPr>
-      <w:r>
-        <w:rPr>
-          <w:sz w:val="28"/>
-          <w:szCs w:val="28"/>
-        </w:rPr>
-        <w:t xml:space="preserve">Parameters: </w:t>
-      </w:r>
-    </w:p>
-    <w:p>
-      <w:pPr>
-        <w:spacing w:after="0"/>
-        <w:rPr>
-          <w:sz w:val="28"/>
-          <w:szCs w:val="28"/>
-        </w:rPr>
-      </w:pPr>
-      <w:r>
-        <w:rPr>
-          <w:sz w:val="28"/>
-          <w:szCs w:val="28"/>
-        </w:rPr>
-        <w:t>{</w:t>
-      </w:r>
-    </w:p>
-    <w:p>
-      <w:pPr>
-        <w:spacing w:after="0"/>
-        <w:rPr>
-          <w:sz w:val="28"/>
-          <w:szCs w:val="28"/>
-        </w:rPr>
-      </w:pPr>
-      <w:r>
-        <w:rPr>
-          <w:sz w:val="28"/>
-          <w:szCs w:val="28"/>
-        </w:rPr>
-        <w:tab/>
-        <w:t xml:space="preserve">"courseId": number </w:t>
-      </w:r>
-    </w:p>
-    <w:p>
-      <w:pPr>
-        <w:spacing w:after="0"/>
-        <w:rPr>
-          <w:sz w:val="28"/>
-          <w:szCs w:val="28"/>
-        </w:rPr>
-      </w:pPr>
-      <w:r>
-        <w:rPr>
-          <w:sz w:val="28"/>
-          <w:szCs w:val="28"/>
-        </w:rPr>
-        <w:lastRenderedPageBreak/>
-        <w:t>}</w:t>
-      </w:r>
-    </w:p>
-    <w:p>
-      <w:pPr>
-        <w:spacing w:after="0"/>
-        <w:rPr>
-          <w:sz w:val="28"/>
-          <w:szCs w:val="28"/>
-        </w:rPr>
-      </w:pPr>
-      <w:r>
-        <w:rPr>
-          <w:sz w:val="28"/>
-          <w:szCs w:val="28"/>
-        </w:rPr>
-        <w:t>Responses:</w:t>
-      </w:r>
-    </w:p>
-    <w:p>
-      <w:pPr>
-        <w:spacing w:after="0"/>
-        <w:rPr>
-          <w:sz w:val="28"/>
-          <w:szCs w:val="28"/>
-        </w:rPr>
-      </w:pPr>
-      <w:r>
-        <w:rPr>
-          <w:color w:val="00B050"/>
-          <w:sz w:val="28"/>
-          <w:szCs w:val="28"/>
-        </w:rPr>
-        <w:t>200</w:t>
-      </w:r>
-      <w:r>
-        <w:rPr>
-          <w:sz w:val="28"/>
-          <w:szCs w:val="28"/>
-        </w:rPr>
-        <w:t>:</w:t>
-      </w:r>
-      <w:r>
-        <w:rPr>
-          <w:sz w:val="28"/>
-          <w:szCs w:val="28"/>
-        </w:rPr>
-        <w:t xml:space="preserve"> </w:t>
-      </w:r>
-    </w:p>
-    <w:p>
-      <w:pPr>
-        <w:spacing w:after="0"/>
-        <w:rPr>
-          <w:sz w:val="28"/>
-          <w:szCs w:val="28"/>
-        </w:rPr>
-      </w:pPr>
-      <w:r>
-        <w:rPr>
-          <w:noProof/>
-          <w:sz w:val="28"/>
-          <w:szCs w:val="28"/>
-        </w:rPr>
-        <w:drawing>
-          <wp:inline distT="0" distB="0" distL="0" distR="0" wp14:anchorId="1D428718" wp14:editId="5BABE1D2">
-            <wp:extent cx="2141220" cy="2500307"/>
-            <wp:effectExtent l="0" t="0" r="0" b="0"/>
-            <wp:docPr id="78" name="Picture 78"/>
-            <wp:cNvGraphicFramePr>
-              <a:graphicFrameLocks xmlns:a="http://schemas.openxmlformats.org/drawingml/2006/main" noChangeAspect="1"/>
-            </wp:cNvGraphicFramePr>
-            <a:graphic xmlns:a="http://schemas.openxmlformats.org/drawingml/2006/main">
-              <a:graphicData uri="http://schemas.openxmlformats.org/drawingml/2006/picture">
-                <pic:pic xmlns:pic="http://schemas.openxmlformats.org/drawingml/2006/picture">
-                  <pic:nvPicPr>
-                    <pic:cNvPr id="1" name=""/>
-                    <pic:cNvPicPr/>
-                  </pic:nvPicPr>
-                  <pic:blipFill>
-                    <a:blip r:embed="rId45"/>
-                    <a:stretch>
-                      <a:fillRect/>
-                    </a:stretch>
-                  </pic:blipFill>
-                  <pic:spPr>
-                    <a:xfrm>
-                      <a:off x="0" y="0"/>
-                      <a:ext cx="2144372" cy="2503987"/>
-                    </a:xfrm>
-                    <a:prstGeom prst="rect">
-                      <a:avLst/>
-                    </a:prstGeom>
-                  </pic:spPr>
-                </pic:pic>
-              </a:graphicData>
-            </a:graphic>
-          </wp:inline>
-        </w:drawing>
-      </w:r>
-    </w:p>
-    <w:p>
-      <w:pPr>
-        <w:spacing w:after="0"/>
-        <w:rPr>
-          <w:sz w:val="28"/>
-          <w:szCs w:val="28"/>
-        </w:rPr>
-      </w:pPr>
-    </w:p>
-    <w:p>
-      <w:pPr>
-        <w:pStyle w:val="Heading2"/>
-        <w:rPr>
-          <w:color w:val="auto"/>
-          <w:sz w:val="28"/>
-          <w:szCs w:val="28"/>
-        </w:rPr>
-      </w:pPr>
-      <w:bookmarkStart w:id="71" w:name="_Toc76487659"/>
-      <w:r>
-        <w:rPr>
-          <w:color w:val="auto"/>
-          <w:sz w:val="28"/>
-          <w:szCs w:val="28"/>
-          <w:highlight w:val="cyan"/>
-        </w:rPr>
-        <w:t>GET</w:t>
-      </w:r>
-      <w:r>
-        <w:rPr>
-          <w:color w:val="auto"/>
-          <w:sz w:val="28"/>
-          <w:szCs w:val="28"/>
-        </w:rPr>
-        <w:t xml:space="preserve"> /</w:t>
-      </w:r>
-      <w:r>
-        <w:rPr>
-          <w:color w:val="auto"/>
-          <w:sz w:val="28"/>
-          <w:szCs w:val="28"/>
-        </w:rPr>
-        <w:t xml:space="preserve">details </w:t>
-      </w:r>
-      <w:r>
-        <w:rPr>
-          <w:color w:val="auto"/>
-          <w:sz w:val="28"/>
-          <w:szCs w:val="28"/>
-        </w:rPr>
-        <w:t xml:space="preserve">– Lấy </w:t>
-      </w:r>
-      <w:r>
-        <w:rPr>
-          <w:color w:val="auto"/>
-          <w:sz w:val="28"/>
-          <w:szCs w:val="28"/>
-        </w:rPr>
-        <w:t>chi tiết một thông tin tiến độ bài học</w:t>
-      </w:r>
-      <w:bookmarkEnd w:id="71"/>
-    </w:p>
-    <w:p>
-      <w:pPr>
-        <w:spacing w:after="0"/>
-        <w:rPr>
-          <w:sz w:val="28"/>
-          <w:szCs w:val="28"/>
-        </w:rPr>
-      </w:pPr>
-      <w:r>
-        <w:rPr>
-          <w:sz w:val="28"/>
-          <w:szCs w:val="28"/>
-        </w:rPr>
-        <w:t>Yêu cầu quyền: User</w:t>
-      </w:r>
-    </w:p>
-    <w:p>
-      <w:pPr>
-        <w:spacing w:after="0"/>
-        <w:rPr>
-          <w:sz w:val="28"/>
-          <w:szCs w:val="28"/>
-        </w:rPr>
-      </w:pPr>
-      <w:r>
-        <w:rPr>
-          <w:sz w:val="28"/>
-          <w:szCs w:val="28"/>
-        </w:rPr>
-        <w:t xml:space="preserve">Parameters: </w:t>
-      </w:r>
-    </w:p>
-    <w:p>
-      <w:pPr>
-        <w:spacing w:after="0"/>
-        <w:rPr>
-          <w:sz w:val="28"/>
-          <w:szCs w:val="28"/>
-        </w:rPr>
-      </w:pPr>
-      <w:r>
-        <w:rPr>
-          <w:sz w:val="28"/>
-          <w:szCs w:val="28"/>
-        </w:rPr>
-        <w:t>{</w:t>
-      </w:r>
-    </w:p>
-    <w:p>
-      <w:pPr>
-        <w:spacing w:after="0"/>
-        <w:rPr>
-          <w:sz w:val="28"/>
-          <w:szCs w:val="28"/>
-        </w:rPr>
-      </w:pPr>
-      <w:r>
-        <w:rPr>
-          <w:sz w:val="28"/>
-          <w:szCs w:val="28"/>
-        </w:rPr>
-        <w:tab/>
-        <w:t>"courseId": number,</w:t>
-      </w:r>
-    </w:p>
-    <w:p>
-      <w:pPr>
-        <w:spacing w:after="0"/>
-        <w:rPr>
-          <w:sz w:val="28"/>
-          <w:szCs w:val="28"/>
-        </w:rPr>
-      </w:pPr>
-      <w:r>
-        <w:rPr>
-          <w:sz w:val="28"/>
-          <w:szCs w:val="28"/>
-        </w:rPr>
-        <w:tab/>
-        <w:t>"contentId": number</w:t>
-      </w:r>
-    </w:p>
-    <w:p>
-      <w:pPr>
-        <w:spacing w:after="0"/>
-        <w:rPr>
-          <w:sz w:val="28"/>
-          <w:szCs w:val="28"/>
-        </w:rPr>
-      </w:pPr>
-      <w:r>
-        <w:rPr>
-          <w:sz w:val="28"/>
-          <w:szCs w:val="28"/>
-        </w:rPr>
-        <w:t>}</w:t>
-      </w:r>
-    </w:p>
-    <w:p>
-      <w:pPr>
-        <w:spacing w:after="0"/>
-        <w:rPr>
-          <w:sz w:val="28"/>
-          <w:szCs w:val="28"/>
-        </w:rPr>
-      </w:pPr>
-      <w:r>
-        <w:rPr>
-          <w:sz w:val="28"/>
-          <w:szCs w:val="28"/>
-        </w:rPr>
-        <w:t>Responses:</w:t>
-      </w:r>
-    </w:p>
-    <w:p>
-      <w:pPr>
-        <w:spacing w:after="0"/>
-        <w:rPr>
-          <w:sz w:val="28"/>
-          <w:szCs w:val="28"/>
-        </w:rPr>
-      </w:pPr>
-      <w:r>
-        <w:rPr>
-          <w:color w:val="00B050"/>
-          <w:sz w:val="28"/>
-          <w:szCs w:val="28"/>
-        </w:rPr>
-        <w:t>200</w:t>
-      </w:r>
-      <w:r>
-        <w:rPr>
-          <w:sz w:val="28"/>
-          <w:szCs w:val="28"/>
-        </w:rPr>
-        <w:t>:</w:t>
-      </w:r>
-      <w:r>
-        <w:rPr>
-          <w:sz w:val="28"/>
-          <w:szCs w:val="28"/>
-        </w:rPr>
-        <w:t xml:space="preserve"> </w:t>
-      </w:r>
-    </w:p>
-    <w:p>
-      <w:pPr>
-        <w:spacing w:after="0"/>
-        <w:rPr>
-          <w:sz w:val="28"/>
-          <w:szCs w:val="28"/>
-        </w:rPr>
-      </w:pPr>
-      <w:r>
-        <w:rPr>
-          <w:noProof/>
-          <w:sz w:val="28"/>
-          <w:szCs w:val="28"/>
-        </w:rPr>
-        <w:drawing>
-          <wp:inline distT="0" distB="0" distL="0" distR="0" wp14:anchorId="4802A28E" wp14:editId="2822F4D5">
-            <wp:extent cx="2762636" cy="1724266"/>
-            <wp:effectExtent l="0" t="0" r="0" b="9525"/>
-            <wp:docPr id="79" name="Picture 79"/>
-            <wp:cNvGraphicFramePr>
-              <a:graphicFrameLocks xmlns:a="http://schemas.openxmlformats.org/drawingml/2006/main" noChangeAspect="1"/>
-            </wp:cNvGraphicFramePr>
-            <a:graphic xmlns:a="http://schemas.openxmlformats.org/drawingml/2006/main">
-              <a:graphicData uri="http://schemas.openxmlformats.org/drawingml/2006/picture">
-                <pic:pic xmlns:pic="http://schemas.openxmlformats.org/drawingml/2006/picture">
-                  <pic:nvPicPr>
-                    <pic:cNvPr id="1" name=""/>
-                    <pic:cNvPicPr/>
-                  </pic:nvPicPr>
-                  <pic:blipFill>
-                    <a:blip r:embed="rId46"/>
-                    <a:stretch>
-                      <a:fillRect/>
-                    </a:stretch>
-                  </pic:blipFill>
-                  <pic:spPr>
-                    <a:xfrm>
-                      <a:off x="0" y="0"/>
-                      <a:ext cx="2762636" cy="1724266"/>
-                    </a:xfrm>
-                    <a:prstGeom prst="rect">
-                      <a:avLst/>
-                    </a:prstGeom>
-                  </pic:spPr>
-                </pic:pic>
-              </a:graphicData>
-            </a:graphic>
-          </wp:inline>
-        </w:drawing>
-      </w:r>
-    </w:p>
-    <w:p>
-      <w:pPr>
-        <w:spacing w:after="0"/>
-        <w:rPr>
-          <w:sz w:val="28"/>
-          <w:szCs w:val="28"/>
-        </w:rPr>
-      </w:pPr>
-    </w:p>
-    <w:p>
-      <w:pPr>
-        <w:spacing w:after="0"/>
-        <w:rPr>
-          <w:sz w:val="28"/>
-          <w:szCs w:val="28"/>
-        </w:rPr>
-      </w:pPr>
-    </w:p>
-    <w:p>
-      <w:pPr>
-        <w:spacing w:after="0"/>
-        <w:rPr>
-          <w:sz w:val="28"/>
-          <w:szCs w:val="28"/>
-        </w:rPr>
-      </w:pPr>
-    </w:p>
-    <w:p>
-      <w:pPr>
-        <w:spacing w:after="0"/>
-        <w:rPr>
-          <w:sz w:val="28"/>
-          <w:szCs w:val="28"/>
-        </w:rPr>
-      </w:pPr>
-    </w:p>
-    <w:p>
-      <w:pPr>
-        <w:pStyle w:val="Heading2"/>
-        <w:rPr>
-          <w:color w:val="auto"/>
-          <w:sz w:val="28"/>
-          <w:szCs w:val="28"/>
-        </w:rPr>
-      </w:pPr>
-      <w:bookmarkStart w:id="72" w:name="_Toc76487660"/>
-      <w:r>
-        <w:rPr>
-          <w:color w:val="auto"/>
-          <w:sz w:val="28"/>
-          <w:szCs w:val="28"/>
-          <w:highlight w:val="green"/>
-        </w:rPr>
-        <w:t>POST</w:t>
-      </w:r>
-      <w:r>
-        <w:rPr>
-          <w:color w:val="auto"/>
-          <w:sz w:val="28"/>
-          <w:szCs w:val="28"/>
-        </w:rPr>
-        <w:t xml:space="preserve"> /</w:t>
-      </w:r>
-      <w:r>
-        <w:rPr>
-          <w:color w:val="auto"/>
-          <w:sz w:val="28"/>
-          <w:szCs w:val="28"/>
-        </w:rPr>
-        <w:t>update-time</w:t>
-      </w:r>
-      <w:r>
-        <w:rPr>
-          <w:color w:val="auto"/>
-          <w:sz w:val="28"/>
-          <w:szCs w:val="28"/>
-        </w:rPr>
-        <w:t xml:space="preserve"> - </w:t>
-      </w:r>
-      <w:r>
-        <w:rPr>
-          <w:color w:val="auto"/>
-          <w:sz w:val="28"/>
-          <w:szCs w:val="28"/>
-        </w:rPr>
-        <w:t>Cập nhật thời gian học hiện tại</w:t>
-      </w:r>
-      <w:bookmarkEnd w:id="72"/>
-    </w:p>
-    <w:p>
-      <w:pPr>
-        <w:spacing w:after="0"/>
-        <w:rPr>
-          <w:sz w:val="28"/>
-          <w:szCs w:val="28"/>
-        </w:rPr>
-      </w:pPr>
-      <w:r>
-        <w:rPr>
-          <w:sz w:val="28"/>
-          <w:szCs w:val="28"/>
-        </w:rPr>
-        <w:t xml:space="preserve">Yêu cầu quyền: </w:t>
-      </w:r>
-      <w:r>
-        <w:rPr>
-          <w:sz w:val="28"/>
-          <w:szCs w:val="28"/>
-        </w:rPr>
-        <w:t>User</w:t>
-      </w:r>
-    </w:p>
-    <w:p>
-      <w:pPr>
-        <w:spacing w:after="0"/>
-        <w:rPr>
-          <w:sz w:val="28"/>
-          <w:szCs w:val="28"/>
-        </w:rPr>
-      </w:pPr>
-      <w:r>
-        <w:rPr>
-          <w:sz w:val="28"/>
-          <w:szCs w:val="28"/>
-        </w:rPr>
-        <w:t xml:space="preserve">Headers: </w:t>
-      </w:r>
-      <w:hyperlink w:anchor="_Lưu_ý_authentication" w:history="1">
-        <w:r>
-          <w:rPr>
-            <w:rStyle w:val="Hyperlink"/>
-            <w:sz w:val="28"/>
-            <w:szCs w:val="28"/>
-          </w:rPr>
-          <w:t>Xem tại lưu ý authentication</w:t>
-        </w:r>
-      </w:hyperlink>
-    </w:p>
-    <w:p>
-      <w:pPr>
-        <w:spacing w:after="0"/>
-        <w:rPr>
-          <w:sz w:val="28"/>
-          <w:szCs w:val="28"/>
-        </w:rPr>
-      </w:pPr>
-      <w:r>
-        <w:rPr>
-          <w:sz w:val="28"/>
-          <w:szCs w:val="28"/>
-        </w:rPr>
-        <w:t xml:space="preserve">Parameters: </w:t>
-      </w:r>
-    </w:p>
-    <w:p>
-      <w:pPr>
-        <w:spacing w:after="0"/>
-        <w:rPr>
-          <w:sz w:val="28"/>
-          <w:szCs w:val="28"/>
-        </w:rPr>
-      </w:pPr>
-      <w:r>
-        <w:rPr>
-          <w:sz w:val="28"/>
-          <w:szCs w:val="28"/>
-        </w:rPr>
-        <w:t>{</w:t>
-      </w:r>
-    </w:p>
-    <w:p>
-      <w:pPr>
-        <w:spacing w:after="0"/>
-        <w:rPr>
-          <w:sz w:val="28"/>
-          <w:szCs w:val="28"/>
-        </w:rPr>
-      </w:pPr>
-      <w:r>
-        <w:rPr>
-          <w:sz w:val="28"/>
-          <w:szCs w:val="28"/>
-        </w:rPr>
-        <w:tab/>
-        <w:t>"courseId": number</w:t>
-      </w:r>
-      <w:r>
-        <w:rPr>
-          <w:sz w:val="28"/>
-          <w:szCs w:val="28"/>
-        </w:rPr>
-        <w:t>,</w:t>
-      </w:r>
-    </w:p>
-    <w:p>
-      <w:pPr>
-        <w:spacing w:after="0"/>
-        <w:rPr>
-          <w:sz w:val="28"/>
-          <w:szCs w:val="28"/>
-        </w:rPr>
-      </w:pPr>
-      <w:r>
-        <w:rPr>
-          <w:sz w:val="28"/>
-          <w:szCs w:val="28"/>
-        </w:rPr>
-        <w:tab/>
-        <w:t>"contentId": number</w:t>
-      </w:r>
-    </w:p>
-    <w:p>
-      <w:pPr>
-        <w:spacing w:after="0"/>
-        <w:rPr>
-          <w:sz w:val="28"/>
-          <w:szCs w:val="28"/>
-        </w:rPr>
-      </w:pPr>
-      <w:r>
-        <w:rPr>
-          <w:sz w:val="28"/>
-          <w:szCs w:val="28"/>
-        </w:rPr>
-        <w:t>}</w:t>
-      </w:r>
-    </w:p>
-    <w:p>
-      <w:pPr>
-        <w:spacing w:after="0"/>
-        <w:rPr>
-          <w:sz w:val="28"/>
-          <w:szCs w:val="28"/>
-        </w:rPr>
-      </w:pPr>
-      <w:r>
-        <w:rPr>
-          <w:sz w:val="28"/>
-          <w:szCs w:val="28"/>
-        </w:rPr>
-        <w:t>Responses:</w:t>
-      </w:r>
-    </w:p>
-    <w:p>
-      <w:pPr>
-        <w:spacing w:after="0"/>
-        <w:rPr>
-          <w:sz w:val="28"/>
-          <w:szCs w:val="28"/>
-        </w:rPr>
-      </w:pPr>
-      <w:r>
-        <w:rPr>
-          <w:color w:val="00B050"/>
-          <w:sz w:val="28"/>
-          <w:szCs w:val="28"/>
-        </w:rPr>
-        <w:t>20</w:t>
-      </w:r>
-      <w:r>
-        <w:rPr>
-          <w:color w:val="00B050"/>
-          <w:sz w:val="28"/>
-          <w:szCs w:val="28"/>
-        </w:rPr>
-        <w:t>0</w:t>
-      </w:r>
-      <w:r>
-        <w:rPr>
-          <w:sz w:val="28"/>
-          <w:szCs w:val="28"/>
-        </w:rPr>
-        <w:t>:</w:t>
-      </w:r>
-    </w:p>
-    <w:p>
-      <w:pPr>
-        <w:spacing w:after="0"/>
-        <w:rPr>
-          <w:sz w:val="28"/>
-          <w:szCs w:val="28"/>
-        </w:rPr>
-      </w:pPr>
-      <w:r>
-        <w:rPr>
-          <w:noProof/>
-          <w:sz w:val="28"/>
-          <w:szCs w:val="28"/>
-        </w:rPr>
-        <w:drawing>
-          <wp:inline distT="0" distB="0" distL="0" distR="0" wp14:anchorId="4EFC9B12" wp14:editId="4BD5EC29">
-            <wp:extent cx="2202180" cy="811752"/>
-            <wp:effectExtent l="0" t="0" r="7620" b="7620"/>
-            <wp:docPr id="53" name="Picture 53"/>
-            <wp:cNvGraphicFramePr>
-              <a:graphicFrameLocks xmlns:a="http://schemas.openxmlformats.org/drawingml/2006/main" noChangeAspect="1"/>
-            </wp:cNvGraphicFramePr>
-            <a:graphic xmlns:a="http://schemas.openxmlformats.org/drawingml/2006/main">
-              <a:graphicData uri="http://schemas.openxmlformats.org/drawingml/2006/picture">
-                <pic:pic xmlns:pic="http://schemas.openxmlformats.org/drawingml/2006/picture">
-                  <pic:nvPicPr>
-                    <pic:cNvPr id="1" name=""/>
-                    <pic:cNvPicPr/>
-                  </pic:nvPicPr>
-                  <pic:blipFill>
-                    <a:blip r:embed="rId36"/>
-                    <a:stretch>
-                      <a:fillRect/>
-                    </a:stretch>
-                  </pic:blipFill>
-                  <pic:spPr>
-                    <a:xfrm>
-                      <a:off x="0" y="0"/>
-                      <a:ext cx="2211594" cy="815222"/>
-                    </a:xfrm>
-                    <a:prstGeom prst="rect">
-                      <a:avLst/>
-                    </a:prstGeom>
-                  </pic:spPr>
-                </pic:pic>
-              </a:graphicData>
-            </a:graphic>
-          </wp:inline>
-        </w:drawing>
-      </w:r>
     </w:p>
     <w:p>
       <w:pPr>

--- a/Online Academy API doc.docx
+++ b/Online Academy API doc.docx
@@ -14505,7 +14505,20 @@
           <w:szCs w:val="28"/>
         </w:rPr>
         <w:tab/>
-        <w:t>courseId: number</w:t>
+      </w:r>
+      <w:r>
+        <w:rPr>
+          <w:sz w:val="28"/>
+          <w:szCs w:val="28"/>
+        </w:rPr>
+        <w:t>id</w:t>
+      </w:r>
+      <w:r>
+        <w:rPr>
+          <w:sz w:val="28"/>
+          <w:szCs w:val="28"/>
+        </w:rPr>
+        <w:t>: number</w:t>
       </w:r>
     </w:p>
     <w:p>
@@ -23789,6 +23802,7 @@
       </w:pPr>
       <w:r>
         <w:rPr>
+          <w:noProof/>
           <w:sz w:val="28"/>
           <w:szCs w:val="28"/>
         </w:rPr>
@@ -24184,6 +24198,7 @@
       </w:pPr>
       <w:r>
         <w:rPr>
+          <w:noProof/>
           <w:sz w:val="28"/>
           <w:szCs w:val="28"/>
         </w:rPr>
@@ -24936,23 +24951,7 @@
           <w:sz w:val="28"/>
           <w:szCs w:val="28"/>
         </w:rPr>
-        <w:t>progress</w:t>
-      </w:r>
-      <w:r>
-        <w:rPr>
-          <w:color w:val="auto"/>
-          <w:sz w:val="28"/>
-          <w:szCs w:val="28"/>
-        </w:rPr>
-        <w:t xml:space="preserve"> – </w:t>
-      </w:r>
-      <w:r>
-        <w:rPr>
-          <w:color w:val="auto"/>
-          <w:sz w:val="28"/>
-          <w:szCs w:val="28"/>
-        </w:rPr>
-        <w:t>Cập nhật thời gian xem video</w:t>
+        <w:t>progress – Cập nhật thời gian xem video</w:t>
       </w:r>
     </w:p>
     <w:p>
@@ -25050,21 +25049,7 @@
           <w:szCs w:val="28"/>
         </w:rPr>
         <w:tab/>
-        <w:t xml:space="preserve">"courseId": </w:t>
-      </w:r>
-      <w:r>
-        <w:rPr>
-          <w:sz w:val="28"/>
-          <w:szCs w:val="28"/>
-        </w:rPr>
-        <w:t>string</w:t>
-      </w:r>
-      <w:r>
-        <w:rPr>
-          <w:sz w:val="28"/>
-          <w:szCs w:val="28"/>
-        </w:rPr>
-        <w:t>,</w:t>
+        <w:t>"courseId": string,</w:t>
       </w:r>
     </w:p>
     <w:p>
@@ -25082,12 +25067,6 @@
           <w:szCs w:val="28"/>
         </w:rPr>
         <w:tab/>
-      </w:r>
-      <w:r>
-        <w:rPr>
-          <w:sz w:val="28"/>
-          <w:szCs w:val="28"/>
-        </w:rPr>
         <w:t>"currentTime: number</w:t>
       </w:r>
     </w:p>

--- a/Online Academy API doc.docx
+++ b/Online Academy API doc.docx
@@ -14505,20 +14505,7 @@
           <w:szCs w:val="28"/>
         </w:rPr>
         <w:tab/>
-      </w:r>
-      <w:r>
-        <w:rPr>
-          <w:sz w:val="28"/>
-          <w:szCs w:val="28"/>
-        </w:rPr>
-        <w:t>id</w:t>
-      </w:r>
-      <w:r>
-        <w:rPr>
-          <w:sz w:val="28"/>
-          <w:szCs w:val="28"/>
-        </w:rPr>
-        <w:t>: number</w:t>
+        <w:t>courseId: number</w:t>
       </w:r>
     </w:p>
     <w:p>
@@ -23802,7 +23789,6 @@
       </w:pPr>
       <w:r>
         <w:rPr>
-          <w:noProof/>
           <w:sz w:val="28"/>
           <w:szCs w:val="28"/>
         </w:rPr>
@@ -24198,7 +24184,6 @@
       </w:pPr>
       <w:r>
         <w:rPr>
-          <w:noProof/>
           <w:sz w:val="28"/>
           <w:szCs w:val="28"/>
         </w:rPr>
@@ -24951,7 +24936,23 @@
           <w:sz w:val="28"/>
           <w:szCs w:val="28"/>
         </w:rPr>
-        <w:t>progress – Cập nhật thời gian xem video</w:t>
+        <w:t>progress</w:t>
+      </w:r>
+      <w:r>
+        <w:rPr>
+          <w:color w:val="auto"/>
+          <w:sz w:val="28"/>
+          <w:szCs w:val="28"/>
+        </w:rPr>
+        <w:t xml:space="preserve"> – </w:t>
+      </w:r>
+      <w:r>
+        <w:rPr>
+          <w:color w:val="auto"/>
+          <w:sz w:val="28"/>
+          <w:szCs w:val="28"/>
+        </w:rPr>
+        <w:t>Cập nhật thời gian xem video</w:t>
       </w:r>
     </w:p>
     <w:p>
@@ -25049,7 +25050,21 @@
           <w:szCs w:val="28"/>
         </w:rPr>
         <w:tab/>
-        <w:t>"courseId": string,</w:t>
+        <w:t xml:space="preserve">"courseId": </w:t>
+      </w:r>
+      <w:r>
+        <w:rPr>
+          <w:sz w:val="28"/>
+          <w:szCs w:val="28"/>
+        </w:rPr>
+        <w:t>string</w:t>
+      </w:r>
+      <w:r>
+        <w:rPr>
+          <w:sz w:val="28"/>
+          <w:szCs w:val="28"/>
+        </w:rPr>
+        <w:t>,</w:t>
       </w:r>
     </w:p>
     <w:p>
@@ -25067,6 +25082,12 @@
           <w:szCs w:val="28"/>
         </w:rPr>
         <w:tab/>
+      </w:r>
+      <w:r>
+        <w:rPr>
+          <w:sz w:val="28"/>
+          <w:szCs w:val="28"/>
+        </w:rPr>
         <w:t>"currentTime: number</w:t>
       </w:r>
     </w:p>

--- a/Online Academy API doc.docx
+++ b/Online Academy API doc.docx
@@ -6380,23 +6380,7 @@
           <w:sz w:val="28"/>
           <w:szCs w:val="28"/>
         </w:rPr>
-        <w:t>favorite</w:t>
-      </w:r>
-      <w:r>
-        <w:rPr>
-          <w:color w:val="auto"/>
-          <w:sz w:val="28"/>
-          <w:szCs w:val="28"/>
-        </w:rPr>
-        <w:t xml:space="preserve"> – </w:t>
-      </w:r>
-      <w:r>
-        <w:rPr>
-          <w:color w:val="auto"/>
-          <w:sz w:val="28"/>
-          <w:szCs w:val="28"/>
-        </w:rPr>
-        <w:t>Lấy danh sách mã khóa học yêu thích</w:t>
+        <w:t>favorite – Lấy danh sách mã khóa học yêu thích</w:t>
       </w:r>
       <w:bookmarkEnd w:id="5"/>
     </w:p>
@@ -6531,6 +6515,7 @@
       </w:pPr>
       <w:r>
         <w:rPr>
+          <w:noProof/>
           <w:sz w:val="28"/>
           <w:szCs w:val="28"/>
         </w:rPr>
@@ -6604,31 +6589,7 @@
           <w:sz w:val="28"/>
           <w:szCs w:val="28"/>
         </w:rPr>
-        <w:t>favorite</w:t>
-      </w:r>
-      <w:r>
-        <w:rPr>
-          <w:color w:val="auto"/>
-          <w:sz w:val="28"/>
-          <w:szCs w:val="28"/>
-        </w:rPr>
-        <w:t>-course</w:t>
-      </w:r>
-      <w:r>
-        <w:rPr>
-          <w:color w:val="auto"/>
-          <w:sz w:val="28"/>
-          <w:szCs w:val="28"/>
-        </w:rPr>
-        <w:t xml:space="preserve"> – </w:t>
-      </w:r>
-      <w:r>
-        <w:rPr>
-          <w:color w:val="auto"/>
-          <w:sz w:val="28"/>
-          <w:szCs w:val="28"/>
-        </w:rPr>
-        <w:t>Xem khóa học có được user yêu thích hay không</w:t>
+        <w:t>favorite-course – Xem khóa học có được user yêu thích hay không</w:t>
       </w:r>
       <w:bookmarkEnd w:id="6"/>
     </w:p>
@@ -6803,6 +6764,7 @@
       </w:pPr>
       <w:r>
         <w:rPr>
+          <w:noProof/>
           <w:sz w:val="28"/>
           <w:szCs w:val="28"/>
         </w:rPr>
@@ -7086,23 +7048,7 @@
           <w:sz w:val="28"/>
           <w:szCs w:val="28"/>
         </w:rPr>
-        <w:t>favorite</w:t>
-      </w:r>
-      <w:r>
-        <w:rPr>
-          <w:color w:val="auto"/>
-          <w:sz w:val="28"/>
-          <w:szCs w:val="28"/>
-        </w:rPr>
-        <w:t xml:space="preserve"> - </w:t>
-      </w:r>
-      <w:r>
-        <w:rPr>
-          <w:color w:val="auto"/>
-          <w:sz w:val="28"/>
-          <w:szCs w:val="28"/>
-        </w:rPr>
-        <w:t>Thay đổi trạng thái thích khóa học</w:t>
+        <w:t>favorite - Thay đổi trạng thái thích khóa học</w:t>
       </w:r>
       <w:bookmarkEnd w:id="8"/>
     </w:p>
@@ -7240,14 +7186,7 @@
           <w:sz w:val="28"/>
           <w:szCs w:val="28"/>
         </w:rPr>
-        <w:t xml:space="preserve"> </w:t>
-      </w:r>
-      <w:r>
-        <w:rPr>
-          <w:sz w:val="28"/>
-          <w:szCs w:val="28"/>
-        </w:rPr>
-        <w:t>trạng thái isFavorite trả về là trạng thái ĐÃ update</w:t>
+        <w:t xml:space="preserve"> trạng thái isFavorite trả về là trạng thái ĐÃ update</w:t>
       </w:r>
     </w:p>
     <w:p>
@@ -7292,6 +7231,7 @@
       </w:pPr>
       <w:r>
         <w:rPr>
+          <w:noProof/>
           <w:sz w:val="28"/>
           <w:szCs w:val="28"/>
         </w:rPr>
@@ -16501,7 +16441,15 @@
           <w:sz w:val="28"/>
           <w:szCs w:val="28"/>
         </w:rPr>
-        <w:t>image-thumbnail - Thêm ảnh đại diện khóa học</w:t>
+        <w:t>thumbnail-image</w:t>
+      </w:r>
+      <w:r>
+        <w:rPr>
+          <w:color w:val="auto"/>
+          <w:sz w:val="28"/>
+          <w:szCs w:val="28"/>
+        </w:rPr>
+        <w:t xml:space="preserve"> - Thêm ảnh đại diện khóa học</w:t>
       </w:r>
       <w:bookmarkEnd w:id="44"/>
     </w:p>
@@ -17013,7 +16961,15 @@
           <w:sz w:val="28"/>
           <w:szCs w:val="28"/>
         </w:rPr>
-        <w:t>image-thumbnail/admin - Thêm ảnh đại diện khóa học – quyền admin</w:t>
+        <w:t>thumbnail-image</w:t>
+      </w:r>
+      <w:r>
+        <w:rPr>
+          <w:color w:val="auto"/>
+          <w:sz w:val="28"/>
+          <w:szCs w:val="28"/>
+        </w:rPr>
+        <w:t>/admin - Thêm ảnh đại diện khóa học – quyền admin</w:t>
       </w:r>
       <w:bookmarkEnd w:id="45"/>
     </w:p>
